--- a/Documents/URS.docx
+++ b/Documents/URS.docx
@@ -42,7 +42,7 @@
               <w:color w:val="323E4F" w:themeColor="text2" w:themeShade="BF"/>
             </w:rPr>
             <w:drawing>
-              <wp:inline distT="0" distB="0" distL="0" distR="0" wp14:anchorId="5930789A" wp14:editId="338F875C">
+              <wp:inline distT="0" distB="0" distL="0" distR="0" wp14:anchorId="44099E2F" wp14:editId="4006528E">
                 <wp:extent cx="1417320" cy="750898"/>
                 <wp:effectExtent l="0" t="0" r="0" b="0"/>
                 <wp:docPr id="143" name="Picture 143"/>
@@ -164,28 +164,89 @@
               <w:noProof/>
               <w:color w:val="323E4F" w:themeColor="text2" w:themeShade="BF"/>
             </w:rPr>
+            <w:drawing>
+              <wp:inline distT="0" distB="0" distL="0" distR="0" wp14:anchorId="4D99F77D" wp14:editId="26B85173">
+                <wp:extent cx="758952" cy="478932"/>
+                <wp:effectExtent l="0" t="0" r="3175" b="0"/>
+                <wp:docPr id="144" name="Picture 144"/>
+                <wp:cNvGraphicFramePr>
+                  <a:graphicFrameLocks xmlns:a="http://schemas.openxmlformats.org/drawingml/2006/main" noChangeAspect="1"/>
+                </wp:cNvGraphicFramePr>
+                <a:graphic xmlns:a="http://schemas.openxmlformats.org/drawingml/2006/main">
+                  <a:graphicData uri="http://schemas.openxmlformats.org/drawingml/2006/picture">
+                    <pic:pic xmlns:pic="http://schemas.openxmlformats.org/drawingml/2006/picture">
+                      <pic:nvPicPr>
+                        <pic:cNvPr id="9" name="roco bottom.png"/>
+                        <pic:cNvPicPr/>
+                      </pic:nvPicPr>
+                      <pic:blipFill>
+                        <a:blip r:embed="rId9" cstate="print">
+                          <a:duotone>
+                            <a:schemeClr val="accent1">
+                              <a:shade val="45000"/>
+                              <a:satMod val="135000"/>
+                            </a:schemeClr>
+                            <a:prstClr val="white"/>
+                          </a:duotone>
+                          <a:extLst>
+                            <a:ext uri="{28A0092B-C50C-407E-A947-70E740481C1C}">
+                              <a14:useLocalDpi xmlns:a14="http://schemas.microsoft.com/office/drawing/2010/main" val="0"/>
+                            </a:ext>
+                          </a:extLst>
+                        </a:blip>
+                        <a:stretch>
+                          <a:fillRect/>
+                        </a:stretch>
+                      </pic:blipFill>
+                      <pic:spPr>
+                        <a:xfrm>
+                          <a:off x="0" y="0"/>
+                          <a:ext cx="758952" cy="478932"/>
+                        </a:xfrm>
+                        <a:prstGeom prst="rect">
+                          <a:avLst/>
+                        </a:prstGeom>
+                      </pic:spPr>
+                    </pic:pic>
+                  </a:graphicData>
+                </a:graphic>
+              </wp:inline>
+            </w:drawing>
+          </w:r>
+        </w:p>
+        <w:p>
+          <w:pPr>
+            <w:pStyle w:val="NoSpacing"/>
+            <w:spacing w:before="480"/>
+            <w:jc w:val="center"/>
+            <w:rPr>
+              <w:color w:val="323E4F" w:themeColor="text2" w:themeShade="BF"/>
+            </w:rPr>
+          </w:pPr>
+        </w:p>
+        <w:p>
+          <w:pPr>
+            <w:spacing w:after="160" w:line="259" w:lineRule="auto"/>
+            <w:jc w:val="center"/>
+          </w:pPr>
+          <w:r>
+            <w:rPr>
+              <w:noProof/>
+              <w:color w:val="323E4F" w:themeColor="text2" w:themeShade="BF"/>
+            </w:rPr>
             <mc:AlternateContent>
               <mc:Choice Requires="wps">
                 <w:drawing>
-                  <wp:anchor distT="0" distB="0" distL="114300" distR="114300" simplePos="0" relativeHeight="251659264" behindDoc="0" locked="0" layoutInCell="1" allowOverlap="1" wp14:anchorId="24489EFA" wp14:editId="1107AC66">
+                  <wp:anchor distT="0" distB="0" distL="114300" distR="114300" simplePos="0" relativeHeight="251659264" behindDoc="0" locked="0" layoutInCell="1" allowOverlap="1" wp14:anchorId="081976DB" wp14:editId="53F16D60">
                     <wp:simplePos x="0" y="0"/>
                     <wp:positionH relativeFrom="margin">
-                      <wp:align>center</wp:align>
+                      <wp:align>right</wp:align>
                     </wp:positionH>
-                    <mc:AlternateContent>
-                      <mc:Choice Requires="wp14">
-                        <wp:positionV relativeFrom="page">
-                          <wp14:pctPosVOffset>85000</wp14:pctPosVOffset>
-                        </wp:positionV>
-                      </mc:Choice>
-                      <mc:Fallback>
-                        <wp:positionV relativeFrom="page">
-                          <wp:posOffset>8549640</wp:posOffset>
-                        </wp:positionV>
-                      </mc:Fallback>
-                    </mc:AlternateContent>
-                    <wp:extent cx="6553200" cy="557784"/>
-                    <wp:effectExtent l="0" t="0" r="0" b="12700"/>
+                    <wp:positionV relativeFrom="page">
+                      <wp:posOffset>8458199</wp:posOffset>
+                    </wp:positionV>
+                    <wp:extent cx="6553200" cy="969645"/>
+                    <wp:effectExtent l="0" t="0" r="0" b="1905"/>
                     <wp:wrapNone/>
                     <wp:docPr id="142" name="Text Box 142"/>
                     <wp:cNvGraphicFramePr/>
@@ -196,7 +257,7 @@
                           <wps:spPr>
                             <a:xfrm>
                               <a:off x="0" y="0"/>
-                              <a:ext cx="6553200" cy="557784"/>
+                              <a:ext cx="6553200" cy="969645"/>
                             </a:xfrm>
                             <a:prstGeom prst="rect">
                               <a:avLst/>
@@ -310,7 +371,7 @@
                             <a:prstTxWarp prst="textNoShape">
                               <a:avLst/>
                             </a:prstTxWarp>
-                            <a:spAutoFit/>
+                            <a:noAutofit/>
                           </wps:bodyPr>
                         </wps:wsp>
                       </a:graphicData>
@@ -326,12 +387,12 @@
               </mc:Choice>
               <mc:Fallback>
                 <w:pict>
-                  <v:shapetype w14:anchorId="24489EFA" id="_x0000_t202" coordsize="21600,21600" o:spt="202" path="m,l,21600r21600,l21600,xe">
+                  <v:shapetype w14:anchorId="081976DB" id="_x0000_t202" coordsize="21600,21600" o:spt="202" path="m,l,21600r21600,l21600,xe">
                     <v:stroke joinstyle="miter"/>
                     <v:path gradientshapeok="t" o:connecttype="rect"/>
                   </v:shapetype>
-                  <v:shape id="Text Box 142" o:spid="_x0000_s1026" type="#_x0000_t202" style="position:absolute;left:0;text-align:left;margin-left:0;margin-top:0;width:516pt;height:43.9pt;z-index:251659264;visibility:visible;mso-wrap-style:square;mso-width-percent:1000;mso-height-percent:0;mso-top-percent:850;mso-wrap-distance-left:9pt;mso-wrap-distance-top:0;mso-wrap-distance-right:9pt;mso-wrap-distance-bottom:0;mso-position-horizontal:center;mso-position-horizontal-relative:margin;mso-position-vertical-relative:page;mso-width-percent:1000;mso-height-percent:0;mso-top-percent:850;mso-width-relative:margin;mso-height-relative:margin;v-text-anchor:bottom" o:gfxdata="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" filled="f" stroked="f" strokeweight=".5pt">
-                    <v:textbox style="mso-fit-shape-to-text:t" inset="0,0,0,0">
+                  <v:shape id="Text Box 142" o:spid="_x0000_s1026" type="#_x0000_t202" style="position:absolute;left:0;text-align:left;margin-left:464.8pt;margin-top:666pt;width:516pt;height:76.35pt;z-index:251659264;visibility:visible;mso-wrap-style:square;mso-width-percent:1000;mso-height-percent:0;mso-wrap-distance-left:9pt;mso-wrap-distance-top:0;mso-wrap-distance-right:9pt;mso-wrap-distance-bottom:0;mso-position-horizontal:right;mso-position-horizontal-relative:margin;mso-position-vertical:absolute;mso-position-vertical-relative:page;mso-width-percent:1000;mso-height-percent:0;mso-width-relative:margin;mso-height-relative:margin;v-text-anchor:bottom" o:gfxdata="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" filled="f" stroked="f" strokeweight=".5pt">
+                    <v:textbox inset="0,0,0,0">
                       <w:txbxContent>
                         <w:p>
                           <w:pPr>
@@ -424,67 +485,18 @@
           </w:r>
           <w:r>
             <w:rPr>
-              <w:noProof/>
-              <w:color w:val="323E4F" w:themeColor="text2" w:themeShade="BF"/>
+              <w:rFonts w:ascii="Arial Black" w:hAnsi="Arial Black"/>
+              <w:sz w:val="40"/>
+              <w:szCs w:val="40"/>
             </w:rPr>
-            <w:drawing>
-              <wp:inline distT="0" distB="0" distL="0" distR="0" wp14:anchorId="6E6D74C8" wp14:editId="7826118B">
-                <wp:extent cx="758952" cy="478932"/>
-                <wp:effectExtent l="0" t="0" r="3175" b="0"/>
-                <wp:docPr id="144" name="Picture 144"/>
-                <wp:cNvGraphicFramePr>
-                  <a:graphicFrameLocks xmlns:a="http://schemas.openxmlformats.org/drawingml/2006/main" noChangeAspect="1"/>
-                </wp:cNvGraphicFramePr>
-                <a:graphic xmlns:a="http://schemas.openxmlformats.org/drawingml/2006/main">
-                  <a:graphicData uri="http://schemas.openxmlformats.org/drawingml/2006/picture">
-                    <pic:pic xmlns:pic="http://schemas.openxmlformats.org/drawingml/2006/picture">
-                      <pic:nvPicPr>
-                        <pic:cNvPr id="9" name="roco bottom.png"/>
-                        <pic:cNvPicPr/>
-                      </pic:nvPicPr>
-                      <pic:blipFill>
-                        <a:blip r:embed="rId9" cstate="print">
-                          <a:duotone>
-                            <a:schemeClr val="accent1">
-                              <a:shade val="45000"/>
-                              <a:satMod val="135000"/>
-                            </a:schemeClr>
-                            <a:prstClr val="white"/>
-                          </a:duotone>
-                          <a:extLst>
-                            <a:ext uri="{28A0092B-C50C-407E-A947-70E740481C1C}">
-                              <a14:useLocalDpi xmlns:a14="http://schemas.microsoft.com/office/drawing/2010/main" val="0"/>
-                            </a:ext>
-                          </a:extLst>
-                        </a:blip>
-                        <a:stretch>
-                          <a:fillRect/>
-                        </a:stretch>
-                      </pic:blipFill>
-                      <pic:spPr>
-                        <a:xfrm>
-                          <a:off x="0" y="0"/>
-                          <a:ext cx="758952" cy="478932"/>
-                        </a:xfrm>
-                        <a:prstGeom prst="rect">
-                          <a:avLst/>
-                        </a:prstGeom>
-                      </pic:spPr>
-                    </pic:pic>
-                  </a:graphicData>
-                </a:graphic>
-              </wp:inline>
-            </w:drawing>
+            <w:t>Version #1</w:t>
           </w:r>
-        </w:p>
-        <w:p>
-          <w:pPr>
-            <w:spacing w:after="160" w:line="259" w:lineRule="auto"/>
-          </w:pPr>
           <w:r>
             <w:br w:type="page"/>
           </w:r>
         </w:p>
+        <w:bookmarkStart w:id="0" w:name="_GoBack" w:displacedByCustomXml="next"/>
+        <w:bookmarkEnd w:id="0" w:displacedByCustomXml="next"/>
       </w:sdtContent>
     </w:sdt>
     <w:sdt>
@@ -514,12 +526,7 @@
             <w:pStyle w:val="TOCHeading"/>
           </w:pPr>
           <w:r>
-            <w:t>Table of Co</w:t>
-          </w:r>
-          <w:bookmarkStart w:id="0" w:name="_GoBack"/>
-          <w:bookmarkEnd w:id="0"/>
-          <w:r>
-            <w:t>ntents</w:t>
+            <w:t>Table of Contents</w:t>
           </w:r>
         </w:p>
         <w:p>
@@ -5017,7 +5024,7 @@
           <w:rPr>
             <w:noProof/>
           </w:rPr>
-          <w:t>6</w:t>
+          <w:t>1</w:t>
         </w:r>
         <w:r>
           <w:rPr>
@@ -7276,6 +7283,13 @@
     <w:pitch w:val="variable"/>
     <w:sig w:usb0="E0002EFF" w:usb1="C0007843" w:usb2="00000009" w:usb3="00000000" w:csb0="000001FF" w:csb1="00000000"/>
   </w:font>
+  <w:font w:name="Arial Black">
+    <w:panose1 w:val="020B0A04020102020204"/>
+    <w:charset w:val="00"/>
+    <w:family w:val="swiss"/>
+    <w:pitch w:val="variable"/>
+    <w:sig w:usb0="A00002AF" w:usb1="400078FB" w:usb2="00000000" w:usb3="00000000" w:csb0="0000009F" w:csb1="00000000"/>
+  </w:font>
   <w:font w:name="Helvetica">
     <w:panose1 w:val="020B0604020202020204"/>
     <w:charset w:val="00"/>
@@ -7304,6 +7318,7 @@
     <w:rsidRoot w:val="009C08E5"/>
     <w:rsid w:val="00533B73"/>
     <w:rsid w:val="00942344"/>
+    <w:rsid w:val="00956715"/>
     <w:rsid w:val="009C08E5"/>
     <w:rsid w:val="009E5D56"/>
     <w:rsid w:val="00EB2846"/>
@@ -8046,7 +8061,7 @@
 </file>
 
 <file path=customXml/itemProps1.xml><?xml version="1.0" encoding="utf-8"?>
-<ds:datastoreItem xmlns:ds="http://schemas.openxmlformats.org/officeDocument/2006/customXml" ds:itemID="{9283783F-7B69-4176-AF71-B9BD53A716F9}">
+<ds:datastoreItem xmlns:ds="http://schemas.openxmlformats.org/officeDocument/2006/customXml" ds:itemID="{787773FF-B132-480C-A8AE-211D7E361089}">
   <ds:schemaRefs>
     <ds:schemaRef ds:uri="http://schemas.openxmlformats.org/officeDocument/2006/bibliography"/>
   </ds:schemaRefs>

--- a/Documents/URS.docx
+++ b/Documents/URS.docx
@@ -495,8 +495,6 @@
             <w:br w:type="page"/>
           </w:r>
         </w:p>
-        <w:bookmarkStart w:id="0" w:name="_GoBack" w:displacedByCustomXml="next"/>
-        <w:bookmarkEnd w:id="0" w:displacedByCustomXml="next"/>
       </w:sdtContent>
     </w:sdt>
     <w:sdt>
@@ -1773,12 +1771,12 @@
         <w:pStyle w:val="Heading1"/>
         <w:ind w:left="432" w:hanging="432"/>
       </w:pPr>
-      <w:bookmarkStart w:id="1" w:name="_Toc436006935"/>
+      <w:bookmarkStart w:id="0" w:name="_Toc436006935"/>
       <w:r>
         <w:lastRenderedPageBreak/>
         <w:t>Introduction</w:t>
       </w:r>
-      <w:bookmarkEnd w:id="1"/>
+      <w:bookmarkEnd w:id="0"/>
     </w:p>
     <w:p/>
     <w:p>
@@ -1840,7 +1838,7 @@
       <w:pPr>
         <w:pStyle w:val="Heading1"/>
       </w:pPr>
-      <w:bookmarkStart w:id="2" w:name="_Toc436006936"/>
+      <w:bookmarkStart w:id="1" w:name="_Toc436006936"/>
       <w:r>
         <w:t>Functional requirements (use-</w:t>
       </w:r>
@@ -1853,7 +1851,7 @@
       <w:r>
         <w:t>)</w:t>
       </w:r>
-      <w:bookmarkEnd w:id="2"/>
+      <w:bookmarkEnd w:id="1"/>
     </w:p>
     <w:p/>
     <w:p>
@@ -1864,11 +1862,11 @@
           <w:numId w:val="18"/>
         </w:numPr>
       </w:pPr>
-      <w:bookmarkStart w:id="3" w:name="_Toc436006937"/>
+      <w:bookmarkStart w:id="2" w:name="_Toc436006937"/>
       <w:r>
         <w:t>Create an element</w:t>
       </w:r>
-      <w:bookmarkEnd w:id="3"/>
+      <w:bookmarkEnd w:id="2"/>
       <w:r>
         <w:t xml:space="preserve"> </w:t>
       </w:r>
@@ -2116,11 +2114,11 @@
           <w:numId w:val="18"/>
         </w:numPr>
       </w:pPr>
-      <w:bookmarkStart w:id="4" w:name="_Toc436006938"/>
+      <w:bookmarkStart w:id="3" w:name="_Toc436006938"/>
       <w:r>
         <w:t>Remove an element</w:t>
       </w:r>
-      <w:bookmarkEnd w:id="4"/>
+      <w:bookmarkEnd w:id="3"/>
     </w:p>
     <w:p>
       <w:pPr>
@@ -2395,11 +2393,11 @@
           <w:numId w:val="18"/>
         </w:numPr>
       </w:pPr>
-      <w:bookmarkStart w:id="5" w:name="_Toc436006939"/>
+      <w:bookmarkStart w:id="4" w:name="_Toc436006939"/>
       <w:r>
         <w:t>Add a pipeline</w:t>
       </w:r>
-      <w:bookmarkEnd w:id="5"/>
+      <w:bookmarkEnd w:id="4"/>
     </w:p>
     <w:p>
       <w:pPr>
@@ -2647,11 +2645,11 @@
           <w:numId w:val="18"/>
         </w:numPr>
       </w:pPr>
-      <w:bookmarkStart w:id="6" w:name="_Toc436006940"/>
+      <w:bookmarkStart w:id="5" w:name="_Toc436006940"/>
       <w:r>
         <w:t>Remove a pipeline</w:t>
       </w:r>
-      <w:bookmarkEnd w:id="6"/>
+      <w:bookmarkEnd w:id="5"/>
     </w:p>
     <w:p>
       <w:pPr>
@@ -2895,6 +2893,16 @@
         </w:rPr>
         <w:t xml:space="preserve"> System aborts the operation.</w:t>
       </w:r>
+    </w:p>
+    <w:p>
+      <w:pPr>
+        <w:ind w:left="720"/>
+        <w:rPr>
+          <w:rFonts w:ascii="Arial" w:hAnsi="Arial" w:cs="Arial"/>
+          <w:sz w:val="22"/>
+          <w:szCs w:val="22"/>
+        </w:rPr>
+      </w:pPr>
     </w:p>
     <w:p>
       <w:pPr>
@@ -2904,11 +2912,9 @@
           <w:numId w:val="18"/>
         </w:numPr>
       </w:pPr>
-      <w:bookmarkStart w:id="7" w:name="_Toc436006941"/>
-      <w:r>
-        <w:t>To edit an adjustable splitter</w:t>
-      </w:r>
-      <w:bookmarkEnd w:id="7"/>
+      <w:r>
+        <w:t>Flipping an element</w:t>
+      </w:r>
     </w:p>
     <w:p>
       <w:pPr>
@@ -2943,7 +2949,23 @@
           <w:sz w:val="22"/>
           <w:szCs w:val="22"/>
         </w:rPr>
-        <w:t xml:space="preserve">Pre: There is an adjustable splitter placed </w:t>
+        <w:t>Pre:</w:t>
+      </w:r>
+      <w:r>
+        <w:rPr>
+          <w:rFonts w:ascii="Arial" w:hAnsi="Arial" w:cs="Arial"/>
+          <w:sz w:val="22"/>
+          <w:szCs w:val="22"/>
+        </w:rPr>
+        <w:t xml:space="preserve"> </w:t>
+      </w:r>
+      <w:r>
+        <w:rPr>
+          <w:rFonts w:ascii="Arial" w:hAnsi="Arial" w:cs="Arial"/>
+          <w:sz w:val="22"/>
+          <w:szCs w:val="22"/>
+        </w:rPr>
+        <w:t>None</w:t>
       </w:r>
     </w:p>
     <w:p>
@@ -2995,115 +3017,140 @@
     </w:p>
     <w:p>
       <w:pPr>
-        <w:ind w:left="720"/>
-        <w:rPr>
-          <w:rFonts w:ascii="Arial" w:hAnsi="Arial" w:cs="Arial"/>
-          <w:sz w:val="22"/>
-          <w:szCs w:val="22"/>
-        </w:rPr>
-      </w:pPr>
-      <w:r>
-        <w:rPr>
-          <w:rFonts w:ascii="Arial" w:hAnsi="Arial" w:cs="Arial"/>
-          <w:sz w:val="22"/>
-          <w:szCs w:val="22"/>
-          <w:shd w:val="clear" w:color="auto" w:fill="FEFEFE"/>
-        </w:rPr>
-        <w:t xml:space="preserve">1. </w:t>
-      </w:r>
-      <w:r>
-        <w:rPr>
-          <w:rFonts w:ascii="Arial" w:hAnsi="Arial" w:cs="Arial"/>
-          <w:sz w:val="22"/>
-          <w:szCs w:val="22"/>
-          <w:shd w:val="clear" w:color="auto" w:fill="FEFEFE"/>
-        </w:rPr>
-        <w:t xml:space="preserve">User double clicks adjustable splitter </w:t>
-      </w:r>
-    </w:p>
-    <w:p>
-      <w:pPr>
-        <w:ind w:left="720"/>
-        <w:rPr>
-          <w:rFonts w:ascii="Arial" w:hAnsi="Arial" w:cs="Arial"/>
-          <w:sz w:val="22"/>
-          <w:szCs w:val="22"/>
-        </w:rPr>
-      </w:pPr>
-      <w:r>
-        <w:rPr>
-          <w:rFonts w:ascii="Arial" w:hAnsi="Arial" w:cs="Arial"/>
-          <w:sz w:val="22"/>
-          <w:szCs w:val="22"/>
-          <w:shd w:val="clear" w:color="auto" w:fill="FEFEFE"/>
-        </w:rPr>
-        <w:t xml:space="preserve">2. </w:t>
-      </w:r>
-      <w:r>
-        <w:rPr>
-          <w:rFonts w:ascii="Arial" w:hAnsi="Arial" w:cs="Arial"/>
-          <w:sz w:val="22"/>
-          <w:szCs w:val="22"/>
-          <w:shd w:val="clear" w:color="auto" w:fill="FEFEFE"/>
-        </w:rPr>
-        <w:t>System shows window to edit the splitter</w:t>
-      </w:r>
-    </w:p>
-    <w:p>
-      <w:pPr>
-        <w:ind w:left="720"/>
-        <w:rPr>
-          <w:rFonts w:ascii="Arial" w:hAnsi="Arial" w:cs="Arial"/>
-          <w:sz w:val="22"/>
-          <w:szCs w:val="22"/>
-        </w:rPr>
-      </w:pPr>
-      <w:r>
-        <w:rPr>
-          <w:rFonts w:ascii="Arial" w:hAnsi="Arial" w:cs="Arial"/>
-          <w:sz w:val="22"/>
-          <w:szCs w:val="22"/>
-          <w:shd w:val="clear" w:color="auto" w:fill="FEFEFE"/>
-        </w:rPr>
-        <w:t xml:space="preserve">3. </w:t>
-      </w:r>
-      <w:r>
-        <w:rPr>
-          <w:rFonts w:ascii="Arial" w:hAnsi="Arial" w:cs="Arial"/>
-          <w:sz w:val="22"/>
-          <w:szCs w:val="22"/>
-          <w:shd w:val="clear" w:color="auto" w:fill="FEFEFE"/>
-        </w:rPr>
-        <w:t>User edits the splitter</w:t>
-      </w:r>
-    </w:p>
-    <w:p>
-      <w:pPr>
-        <w:ind w:left="720"/>
-        <w:rPr>
-          <w:rFonts w:ascii="Arial" w:hAnsi="Arial" w:cs="Arial"/>
-          <w:sz w:val="22"/>
-          <w:szCs w:val="22"/>
-        </w:rPr>
-      </w:pPr>
-      <w:r>
-        <w:rPr>
-          <w:rFonts w:ascii="Arial" w:hAnsi="Arial" w:cs="Arial"/>
-          <w:sz w:val="22"/>
-          <w:szCs w:val="22"/>
-          <w:shd w:val="clear" w:color="auto" w:fill="FEFEFE"/>
-        </w:rPr>
-        <w:t xml:space="preserve">4. </w:t>
-      </w:r>
-      <w:r>
-        <w:rPr>
-          <w:rFonts w:ascii="Arial" w:hAnsi="Arial" w:cs="Arial"/>
-          <w:sz w:val="22"/>
-          <w:szCs w:val="22"/>
-          <w:shd w:val="clear" w:color="auto" w:fill="FEFEFE"/>
-        </w:rPr>
-        <w:t>System shows the changes made</w:t>
-      </w:r>
+        <w:pStyle w:val="ListParagraph"/>
+        <w:numPr>
+          <w:ilvl w:val="0"/>
+          <w:numId w:val="20"/>
+        </w:numPr>
+        <w:rPr>
+          <w:rFonts w:ascii="Arial" w:hAnsi="Arial" w:cs="Arial"/>
+          <w:sz w:val="22"/>
+          <w:szCs w:val="22"/>
+        </w:rPr>
+      </w:pPr>
+      <w:r>
+        <w:rPr>
+          <w:rFonts w:ascii="Arial" w:hAnsi="Arial" w:cs="Arial"/>
+          <w:sz w:val="22"/>
+          <w:szCs w:val="22"/>
+        </w:rPr>
+        <w:t xml:space="preserve">User selects an </w:t>
+      </w:r>
+      <w:r>
+        <w:rPr>
+          <w:rFonts w:ascii="Arial" w:hAnsi="Arial" w:cs="Arial"/>
+          <w:sz w:val="22"/>
+          <w:szCs w:val="22"/>
+        </w:rPr>
+        <w:t>element that is not a pipe line from the toolbox.</w:t>
+      </w:r>
+    </w:p>
+    <w:p>
+      <w:pPr>
+        <w:pStyle w:val="ListParagraph"/>
+        <w:numPr>
+          <w:ilvl w:val="0"/>
+          <w:numId w:val="20"/>
+        </w:numPr>
+        <w:rPr>
+          <w:rFonts w:ascii="Arial" w:hAnsi="Arial" w:cs="Arial"/>
+          <w:sz w:val="22"/>
+          <w:szCs w:val="22"/>
+        </w:rPr>
+      </w:pPr>
+      <w:r>
+        <w:rPr>
+          <w:rFonts w:ascii="Arial" w:hAnsi="Arial" w:cs="Arial"/>
+          <w:sz w:val="22"/>
+          <w:szCs w:val="22"/>
+        </w:rPr>
+        <w:t>The user places the element on the grid.</w:t>
+      </w:r>
+    </w:p>
+    <w:p>
+      <w:pPr>
+        <w:pStyle w:val="ListParagraph"/>
+        <w:numPr>
+          <w:ilvl w:val="0"/>
+          <w:numId w:val="20"/>
+        </w:numPr>
+        <w:rPr>
+          <w:rFonts w:ascii="Arial" w:hAnsi="Arial" w:cs="Arial"/>
+          <w:sz w:val="22"/>
+          <w:szCs w:val="22"/>
+        </w:rPr>
+      </w:pPr>
+      <w:r>
+        <w:rPr>
+          <w:rFonts w:ascii="Arial" w:hAnsi="Arial" w:cs="Arial"/>
+          <w:sz w:val="22"/>
+          <w:szCs w:val="22"/>
+        </w:rPr>
+        <w:t>The system draws the element.</w:t>
+      </w:r>
+    </w:p>
+    <w:p>
+      <w:pPr>
+        <w:pStyle w:val="ListParagraph"/>
+        <w:numPr>
+          <w:ilvl w:val="0"/>
+          <w:numId w:val="20"/>
+        </w:numPr>
+        <w:rPr>
+          <w:rFonts w:ascii="Arial" w:hAnsi="Arial" w:cs="Arial"/>
+          <w:sz w:val="22"/>
+          <w:szCs w:val="22"/>
+        </w:rPr>
+      </w:pPr>
+      <w:r>
+        <w:rPr>
+          <w:rFonts w:ascii="Arial" w:hAnsi="Arial" w:cs="Arial"/>
+          <w:sz w:val="22"/>
+          <w:szCs w:val="22"/>
+        </w:rPr>
+        <w:t>The user clicks “R”</w:t>
+      </w:r>
+    </w:p>
+    <w:p>
+      <w:pPr>
+        <w:pStyle w:val="ListParagraph"/>
+        <w:numPr>
+          <w:ilvl w:val="0"/>
+          <w:numId w:val="20"/>
+        </w:numPr>
+        <w:rPr>
+          <w:rFonts w:ascii="Arial" w:hAnsi="Arial" w:cs="Arial"/>
+          <w:sz w:val="22"/>
+          <w:szCs w:val="22"/>
+        </w:rPr>
+      </w:pPr>
+      <w:r>
+        <w:rPr>
+          <w:rFonts w:ascii="Arial" w:hAnsi="Arial" w:cs="Arial"/>
+          <w:sz w:val="22"/>
+          <w:szCs w:val="22"/>
+        </w:rPr>
+        <w:t>The system flips the element to the other side</w:t>
+      </w:r>
+    </w:p>
+    <w:p>
+      <w:pPr>
+        <w:ind w:left="720"/>
+        <w:rPr>
+          <w:rFonts w:ascii="Arial" w:hAnsi="Arial" w:cs="Arial"/>
+          <w:sz w:val="22"/>
+          <w:szCs w:val="22"/>
+        </w:rPr>
+      </w:pPr>
+    </w:p>
+    <w:p>
+      <w:pPr>
+        <w:rPr>
+          <w:rFonts w:ascii="Arial" w:hAnsi="Arial" w:cs="Arial"/>
+          <w:sz w:val="22"/>
+          <w:szCs w:val="22"/>
+        </w:rPr>
+      </w:pPr>
     </w:p>
     <w:p>
       <w:pPr>
@@ -3113,7 +3160,6 @@
           <w:sz w:val="22"/>
           <w:szCs w:val="22"/>
           <w:u w:val="single"/>
-          <w:shd w:val="clear" w:color="auto" w:fill="FEFEFE"/>
         </w:rPr>
       </w:pPr>
       <w:r>
@@ -3122,7 +3168,6 @@
           <w:sz w:val="22"/>
           <w:szCs w:val="22"/>
           <w:u w:val="single"/>
-          <w:shd w:val="clear" w:color="auto" w:fill="FEFEFE"/>
         </w:rPr>
         <w:t>Extensions:</w:t>
       </w:r>
@@ -3134,107 +3179,56 @@
           <w:rFonts w:ascii="Arial" w:hAnsi="Arial" w:cs="Arial"/>
           <w:sz w:val="22"/>
           <w:szCs w:val="22"/>
-          <w:shd w:val="clear" w:color="auto" w:fill="FEFEFE"/>
-        </w:rPr>
-      </w:pPr>
-      <w:r>
-        <w:rPr>
-          <w:rFonts w:ascii="Arial" w:hAnsi="Arial" w:cs="Arial"/>
-          <w:sz w:val="22"/>
-          <w:szCs w:val="22"/>
-          <w:shd w:val="clear" w:color="auto" w:fill="FEFEFE"/>
-        </w:rPr>
-        <w:t>3a.</w:t>
-      </w:r>
-      <w:r>
-        <w:rPr>
-          <w:rFonts w:ascii="Arial" w:hAnsi="Arial" w:cs="Arial"/>
-          <w:sz w:val="22"/>
-          <w:szCs w:val="22"/>
-          <w:shd w:val="clear" w:color="auto" w:fill="FEFEFE"/>
-        </w:rPr>
-        <w:t xml:space="preserve"> </w:t>
-      </w:r>
-      <w:proofErr w:type="gramStart"/>
-      <w:r>
-        <w:rPr>
-          <w:rFonts w:ascii="Arial" w:hAnsi="Arial" w:cs="Arial"/>
-          <w:sz w:val="22"/>
-          <w:szCs w:val="22"/>
-          <w:shd w:val="clear" w:color="auto" w:fill="FEFEFE"/>
-        </w:rPr>
-        <w:t>If</w:t>
-      </w:r>
-      <w:proofErr w:type="gramEnd"/>
-      <w:r>
-        <w:rPr>
-          <w:rFonts w:ascii="Arial" w:hAnsi="Arial" w:cs="Arial"/>
-          <w:sz w:val="22"/>
-          <w:szCs w:val="22"/>
-          <w:shd w:val="clear" w:color="auto" w:fill="FEFEFE"/>
-        </w:rPr>
-        <w:t xml:space="preserve"> the splitter exit is connected to an element.</w:t>
-      </w:r>
-    </w:p>
-    <w:p>
-      <w:pPr>
-        <w:ind w:left="720"/>
-        <w:rPr>
-          <w:rFonts w:cs="Helvetica"/>
-          <w:shd w:val="clear" w:color="auto" w:fill="FEFEFE"/>
-          <w:lang w:val="bg-BG"/>
-        </w:rPr>
-      </w:pPr>
-      <w:r>
-        <w:rPr>
-          <w:rFonts w:ascii="Arial" w:hAnsi="Arial" w:cs="Arial"/>
-          <w:sz w:val="22"/>
-          <w:szCs w:val="22"/>
-          <w:shd w:val="clear" w:color="auto" w:fill="FEFEFE"/>
-        </w:rPr>
-        <w:t xml:space="preserve">   3a.1</w:t>
-      </w:r>
-      <w:r>
-        <w:rPr>
-          <w:rFonts w:ascii="Arial" w:hAnsi="Arial" w:cs="Arial"/>
-          <w:sz w:val="22"/>
-          <w:szCs w:val="22"/>
-          <w:shd w:val="clear" w:color="auto" w:fill="FEFEFE"/>
-        </w:rPr>
-        <w:t xml:space="preserve"> </w:t>
-      </w:r>
-      <w:proofErr w:type="gramStart"/>
-      <w:r>
-        <w:rPr>
-          <w:rFonts w:ascii="Arial" w:hAnsi="Arial" w:cs="Arial"/>
-          <w:sz w:val="22"/>
-          <w:szCs w:val="22"/>
-          <w:shd w:val="clear" w:color="auto" w:fill="FEFEFE"/>
-        </w:rPr>
-        <w:t>Shows</w:t>
-      </w:r>
-      <w:proofErr w:type="gramEnd"/>
-      <w:r>
-        <w:rPr>
-          <w:rFonts w:ascii="Arial" w:hAnsi="Arial" w:cs="Arial"/>
-          <w:sz w:val="22"/>
-          <w:szCs w:val="22"/>
-          <w:shd w:val="clear" w:color="auto" w:fill="FEFEFE"/>
-        </w:rPr>
-        <w:t xml:space="preserve"> a message</w:t>
-      </w:r>
-      <w:r>
-        <w:rPr>
-          <w:rFonts w:cs="Helvetica"/>
-          <w:shd w:val="clear" w:color="auto" w:fill="FEFEFE"/>
-        </w:rPr>
-        <w:t xml:space="preserve"> warning the user that the change might affect the elements</w:t>
-      </w:r>
-    </w:p>
-    <w:p/>
-    <w:p/>
-    <w:p/>
-    <w:p/>
+        </w:rPr>
+      </w:pPr>
+      <w:r>
+        <w:rPr>
+          <w:rFonts w:ascii="Arial" w:hAnsi="Arial" w:cs="Arial"/>
+          <w:sz w:val="22"/>
+          <w:szCs w:val="22"/>
+        </w:rPr>
+        <w:t>4a.1 the user has selected a new element from the toolbox</w:t>
+      </w:r>
+    </w:p>
+    <w:p>
+      <w:pPr>
+        <w:ind w:left="720"/>
+        <w:rPr>
+          <w:rFonts w:ascii="Arial" w:hAnsi="Arial" w:cs="Arial"/>
+          <w:sz w:val="22"/>
+          <w:szCs w:val="22"/>
+        </w:rPr>
+      </w:pPr>
+      <w:r>
+        <w:rPr>
+          <w:rFonts w:ascii="Arial" w:hAnsi="Arial" w:cs="Arial"/>
+          <w:sz w:val="22"/>
+          <w:szCs w:val="22"/>
+        </w:rPr>
+        <w:tab/>
+        <w:t>4a.1 Clicking R will not rotate</w:t>
+      </w:r>
+      <w:bookmarkStart w:id="6" w:name="_GoBack"/>
+      <w:bookmarkEnd w:id="6"/>
+      <w:r>
+        <w:rPr>
+          <w:rFonts w:ascii="Arial" w:hAnsi="Arial" w:cs="Arial"/>
+          <w:sz w:val="22"/>
+          <w:szCs w:val="22"/>
+        </w:rPr>
+        <w:t xml:space="preserve"> the last placed element</w:t>
+      </w:r>
+    </w:p>
+    <w:p>
+      <w:pPr>
+        <w:ind w:left="720"/>
+        <w:rPr>
+          <w:rFonts w:ascii="Arial" w:hAnsi="Arial" w:cs="Arial"/>
+          <w:sz w:val="22"/>
+          <w:szCs w:val="22"/>
+        </w:rPr>
+      </w:pPr>
+    </w:p>
     <w:p>
       <w:pPr>
         <w:pStyle w:val="Heading2"/>
@@ -3243,12 +3237,11 @@
           <w:numId w:val="18"/>
         </w:numPr>
       </w:pPr>
-      <w:bookmarkStart w:id="8" w:name="_Toc436006942"/>
-      <w:r>
-        <w:lastRenderedPageBreak/>
-        <w:t>Splitting the flow</w:t>
-      </w:r>
-      <w:bookmarkEnd w:id="8"/>
+      <w:bookmarkStart w:id="7" w:name="_Toc436006941"/>
+      <w:r>
+        <w:t>To edit an adjustable splitter</w:t>
+      </w:r>
+      <w:bookmarkEnd w:id="7"/>
     </w:p>
     <w:p>
       <w:pPr>
@@ -3283,7 +3276,7 @@
           <w:sz w:val="22"/>
           <w:szCs w:val="22"/>
         </w:rPr>
-        <w:t>Pre: There are at least one pump and one sink in the network</w:t>
+        <w:t xml:space="preserve">Pre: There is an adjustable splitter placed </w:t>
       </w:r>
     </w:p>
     <w:p>
@@ -3306,125 +3299,163 @@
     </w:p>
     <w:p>
       <w:pPr>
-        <w:rPr>
-          <w:rFonts w:ascii="Arial" w:hAnsi="Arial" w:cs="Arial"/>
-          <w:sz w:val="22"/>
-          <w:szCs w:val="22"/>
-        </w:rPr>
-      </w:pPr>
-    </w:p>
-    <w:p>
-      <w:pPr>
-        <w:ind w:left="720"/>
+        <w:ind w:left="720"/>
+        <w:rPr>
+          <w:rFonts w:ascii="Arial" w:hAnsi="Arial" w:cs="Arial"/>
+          <w:sz w:val="22"/>
+          <w:szCs w:val="22"/>
+        </w:rPr>
+      </w:pPr>
+    </w:p>
+    <w:p>
+      <w:pPr>
+        <w:ind w:left="720"/>
+        <w:rPr>
+          <w:rFonts w:ascii="Arial" w:hAnsi="Arial" w:cs="Arial"/>
+          <w:sz w:val="22"/>
+          <w:szCs w:val="22"/>
+        </w:rPr>
+      </w:pPr>
+      <w:r>
         <w:rPr>
           <w:rFonts w:ascii="Arial" w:hAnsi="Arial" w:cs="Arial"/>
           <w:sz w:val="22"/>
           <w:szCs w:val="22"/>
           <w:u w:val="single"/>
-          <w:lang w:val="en-GB"/>
-        </w:rPr>
-      </w:pPr>
-      <w:r>
+        </w:rPr>
+        <w:t>Main Success Scenario:</w:t>
+      </w:r>
+    </w:p>
+    <w:p>
+      <w:pPr>
+        <w:ind w:left="720"/>
+        <w:rPr>
+          <w:rFonts w:ascii="Arial" w:hAnsi="Arial" w:cs="Arial"/>
+          <w:sz w:val="22"/>
+          <w:szCs w:val="22"/>
+        </w:rPr>
+      </w:pPr>
+      <w:r>
+        <w:rPr>
+          <w:rFonts w:ascii="Arial" w:hAnsi="Arial" w:cs="Arial"/>
+          <w:sz w:val="22"/>
+          <w:szCs w:val="22"/>
+          <w:shd w:val="clear" w:color="auto" w:fill="FEFEFE"/>
+        </w:rPr>
+        <w:t xml:space="preserve">1. </w:t>
+      </w:r>
+      <w:r>
+        <w:rPr>
+          <w:rFonts w:ascii="Arial" w:hAnsi="Arial" w:cs="Arial"/>
+          <w:sz w:val="22"/>
+          <w:szCs w:val="22"/>
+          <w:shd w:val="clear" w:color="auto" w:fill="FEFEFE"/>
+        </w:rPr>
+        <w:t xml:space="preserve">User double clicks adjustable splitter </w:t>
+      </w:r>
+    </w:p>
+    <w:p>
+      <w:pPr>
+        <w:ind w:left="720"/>
+        <w:rPr>
+          <w:rFonts w:ascii="Arial" w:hAnsi="Arial" w:cs="Arial"/>
+          <w:sz w:val="22"/>
+          <w:szCs w:val="22"/>
+        </w:rPr>
+      </w:pPr>
+      <w:r>
+        <w:rPr>
+          <w:rFonts w:ascii="Arial" w:hAnsi="Arial" w:cs="Arial"/>
+          <w:sz w:val="22"/>
+          <w:szCs w:val="22"/>
+          <w:shd w:val="clear" w:color="auto" w:fill="FEFEFE"/>
+        </w:rPr>
+        <w:t xml:space="preserve">2. </w:t>
+      </w:r>
+      <w:r>
+        <w:rPr>
+          <w:rFonts w:ascii="Arial" w:hAnsi="Arial" w:cs="Arial"/>
+          <w:sz w:val="22"/>
+          <w:szCs w:val="22"/>
+          <w:shd w:val="clear" w:color="auto" w:fill="FEFEFE"/>
+        </w:rPr>
+        <w:t>System shows window to edit the splitter</w:t>
+      </w:r>
+    </w:p>
+    <w:p>
+      <w:pPr>
+        <w:ind w:left="720"/>
+        <w:rPr>
+          <w:rFonts w:ascii="Arial" w:hAnsi="Arial" w:cs="Arial"/>
+          <w:sz w:val="22"/>
+          <w:szCs w:val="22"/>
+        </w:rPr>
+      </w:pPr>
+      <w:r>
+        <w:rPr>
+          <w:rFonts w:ascii="Arial" w:hAnsi="Arial" w:cs="Arial"/>
+          <w:sz w:val="22"/>
+          <w:szCs w:val="22"/>
+          <w:shd w:val="clear" w:color="auto" w:fill="FEFEFE"/>
+        </w:rPr>
+        <w:t xml:space="preserve">3. </w:t>
+      </w:r>
+      <w:r>
+        <w:rPr>
+          <w:rFonts w:ascii="Arial" w:hAnsi="Arial" w:cs="Arial"/>
+          <w:sz w:val="22"/>
+          <w:szCs w:val="22"/>
+          <w:shd w:val="clear" w:color="auto" w:fill="FEFEFE"/>
+        </w:rPr>
+        <w:t>User edits the splitter</w:t>
+      </w:r>
+    </w:p>
+    <w:p>
+      <w:pPr>
+        <w:ind w:left="720"/>
+        <w:rPr>
+          <w:rFonts w:ascii="Arial" w:hAnsi="Arial" w:cs="Arial"/>
+          <w:sz w:val="22"/>
+          <w:szCs w:val="22"/>
+        </w:rPr>
+      </w:pPr>
+      <w:r>
+        <w:rPr>
+          <w:rFonts w:ascii="Arial" w:hAnsi="Arial" w:cs="Arial"/>
+          <w:sz w:val="22"/>
+          <w:szCs w:val="22"/>
+          <w:shd w:val="clear" w:color="auto" w:fill="FEFEFE"/>
+        </w:rPr>
+        <w:t xml:space="preserve">4. </w:t>
+      </w:r>
+      <w:r>
+        <w:rPr>
+          <w:rFonts w:ascii="Arial" w:hAnsi="Arial" w:cs="Arial"/>
+          <w:sz w:val="22"/>
+          <w:szCs w:val="22"/>
+          <w:shd w:val="clear" w:color="auto" w:fill="FEFEFE"/>
+        </w:rPr>
+        <w:t>System shows the changes made</w:t>
+      </w:r>
+    </w:p>
+    <w:p>
+      <w:pPr>
+        <w:ind w:left="720"/>
         <w:rPr>
           <w:rFonts w:ascii="Arial" w:hAnsi="Arial" w:cs="Arial"/>
           <w:sz w:val="22"/>
           <w:szCs w:val="22"/>
           <w:u w:val="single"/>
-          <w:lang w:val="en-GB"/>
-        </w:rPr>
-        <w:t>Main Success Scenario:</w:t>
-      </w:r>
-    </w:p>
-    <w:p>
-      <w:pPr>
-        <w:ind w:left="720"/>
+          <w:shd w:val="clear" w:color="auto" w:fill="FEFEFE"/>
+        </w:rPr>
+      </w:pPr>
+      <w:r>
         <w:rPr>
           <w:rFonts w:ascii="Arial" w:hAnsi="Arial" w:cs="Arial"/>
           <w:sz w:val="22"/>
           <w:szCs w:val="22"/>
           <w:u w:val="single"/>
-          <w:lang w:val="en-GB"/>
-        </w:rPr>
-      </w:pPr>
-      <w:r>
-        <w:rPr>
-          <w:rFonts w:ascii="Arial" w:hAnsi="Arial" w:cs="Arial"/>
-          <w:sz w:val="22"/>
-          <w:szCs w:val="22"/>
-        </w:rPr>
-        <w:t>1. User chooses splitter or adjustable splitter and adds it to the network</w:t>
-      </w:r>
-    </w:p>
-    <w:p>
-      <w:pPr>
-        <w:ind w:left="720"/>
-        <w:rPr>
-          <w:rFonts w:ascii="Arial" w:hAnsi="Arial" w:cs="Arial"/>
-          <w:sz w:val="22"/>
-          <w:szCs w:val="22"/>
-        </w:rPr>
-      </w:pPr>
-      <w:r>
-        <w:rPr>
-          <w:rFonts w:ascii="Arial" w:hAnsi="Arial" w:cs="Arial"/>
-          <w:sz w:val="22"/>
-          <w:szCs w:val="22"/>
-        </w:rPr>
-        <w:t>2. System draws the splitter</w:t>
-      </w:r>
-    </w:p>
-    <w:p>
-      <w:pPr>
-        <w:ind w:left="720"/>
-        <w:rPr>
-          <w:rFonts w:ascii="Arial" w:hAnsi="Arial" w:cs="Arial"/>
-          <w:sz w:val="22"/>
-          <w:szCs w:val="22"/>
-        </w:rPr>
-      </w:pPr>
-      <w:r>
-        <w:rPr>
-          <w:rFonts w:ascii="Arial" w:hAnsi="Arial" w:cs="Arial"/>
-          <w:sz w:val="22"/>
-          <w:szCs w:val="22"/>
-        </w:rPr>
-        <w:t>3. User makes connection between pump, splitter and sink.</w:t>
-      </w:r>
-    </w:p>
-    <w:p>
-      <w:pPr>
-        <w:ind w:left="720"/>
-        <w:rPr>
-          <w:rFonts w:ascii="Arial" w:hAnsi="Arial" w:cs="Arial"/>
-          <w:sz w:val="22"/>
-          <w:szCs w:val="22"/>
-        </w:rPr>
-      </w:pPr>
-      <w:r>
-        <w:rPr>
-          <w:rFonts w:ascii="Arial" w:hAnsi="Arial" w:cs="Arial"/>
-          <w:sz w:val="22"/>
-          <w:szCs w:val="22"/>
-        </w:rPr>
-        <w:t>4. System splits the flow between the upper and lower output of the splitter</w:t>
-      </w:r>
-    </w:p>
-    <w:p>
-      <w:pPr>
-        <w:ind w:left="720"/>
-        <w:rPr>
-          <w:rFonts w:ascii="Arial" w:hAnsi="Arial" w:cs="Arial"/>
-          <w:sz w:val="22"/>
-          <w:szCs w:val="22"/>
-          <w:u w:val="single"/>
-        </w:rPr>
-      </w:pPr>
-      <w:r>
-        <w:rPr>
-          <w:rFonts w:ascii="Arial" w:hAnsi="Arial" w:cs="Arial"/>
-          <w:sz w:val="22"/>
-          <w:szCs w:val="22"/>
-          <w:u w:val="single"/>
+          <w:shd w:val="clear" w:color="auto" w:fill="FEFEFE"/>
         </w:rPr>
         <w:t>Extensions:</w:t>
       </w:r>
@@ -3436,54 +3467,107 @@
           <w:rFonts w:ascii="Arial" w:hAnsi="Arial" w:cs="Arial"/>
           <w:sz w:val="22"/>
           <w:szCs w:val="22"/>
-        </w:rPr>
-      </w:pPr>
-      <w:r>
-        <w:rPr>
-          <w:rFonts w:ascii="Arial" w:hAnsi="Arial" w:cs="Arial"/>
-          <w:sz w:val="22"/>
-          <w:szCs w:val="22"/>
-        </w:rPr>
-        <w:t>4a.</w:t>
-      </w:r>
-      <w:r>
-        <w:rPr>
-          <w:rFonts w:ascii="Arial" w:hAnsi="Arial" w:cs="Arial"/>
-          <w:sz w:val="22"/>
-          <w:szCs w:val="22"/>
-        </w:rPr>
-        <w:t xml:space="preserve"> Splitter is adjustable splitter</w:t>
-      </w:r>
-    </w:p>
-    <w:p>
-      <w:pPr>
-        <w:ind w:left="720"/>
-      </w:pPr>
-      <w:r>
-        <w:rPr>
-          <w:rFonts w:ascii="Arial" w:hAnsi="Arial" w:cs="Arial"/>
-          <w:sz w:val="22"/>
-          <w:szCs w:val="22"/>
-        </w:rPr>
-        <w:t xml:space="preserve">   4a.1</w:t>
-      </w:r>
-      <w:r>
-        <w:rPr>
-          <w:rFonts w:ascii="Arial" w:hAnsi="Arial" w:cs="Arial"/>
-          <w:sz w:val="22"/>
-          <w:szCs w:val="22"/>
-        </w:rPr>
-        <w:t xml:space="preserve"> User can adjust the</w:t>
-      </w:r>
-      <w:r>
-        <w:t xml:space="preserve"> percentage fuel that leaves the upper output of the splitter </w:t>
-      </w:r>
-    </w:p>
-    <w:p>
-      <w:pPr>
-        <w:ind w:left="720"/>
-      </w:pPr>
-    </w:p>
+          <w:shd w:val="clear" w:color="auto" w:fill="FEFEFE"/>
+        </w:rPr>
+      </w:pPr>
+      <w:r>
+        <w:rPr>
+          <w:rFonts w:ascii="Arial" w:hAnsi="Arial" w:cs="Arial"/>
+          <w:sz w:val="22"/>
+          <w:szCs w:val="22"/>
+          <w:shd w:val="clear" w:color="auto" w:fill="FEFEFE"/>
+        </w:rPr>
+        <w:t>3a.</w:t>
+      </w:r>
+      <w:r>
+        <w:rPr>
+          <w:rFonts w:ascii="Arial" w:hAnsi="Arial" w:cs="Arial"/>
+          <w:sz w:val="22"/>
+          <w:szCs w:val="22"/>
+          <w:shd w:val="clear" w:color="auto" w:fill="FEFEFE"/>
+        </w:rPr>
+        <w:t xml:space="preserve"> </w:t>
+      </w:r>
+      <w:proofErr w:type="gramStart"/>
+      <w:r>
+        <w:rPr>
+          <w:rFonts w:ascii="Arial" w:hAnsi="Arial" w:cs="Arial"/>
+          <w:sz w:val="22"/>
+          <w:szCs w:val="22"/>
+          <w:shd w:val="clear" w:color="auto" w:fill="FEFEFE"/>
+        </w:rPr>
+        <w:t>If</w:t>
+      </w:r>
+      <w:proofErr w:type="gramEnd"/>
+      <w:r>
+        <w:rPr>
+          <w:rFonts w:ascii="Arial" w:hAnsi="Arial" w:cs="Arial"/>
+          <w:sz w:val="22"/>
+          <w:szCs w:val="22"/>
+          <w:shd w:val="clear" w:color="auto" w:fill="FEFEFE"/>
+        </w:rPr>
+        <w:t xml:space="preserve"> the splitter exit is connected to an element.</w:t>
+      </w:r>
+    </w:p>
+    <w:p>
+      <w:pPr>
+        <w:ind w:left="720"/>
+        <w:rPr>
+          <w:rFonts w:cs="Helvetica"/>
+          <w:shd w:val="clear" w:color="auto" w:fill="FEFEFE"/>
+          <w:lang w:val="bg-BG"/>
+        </w:rPr>
+      </w:pPr>
+      <w:r>
+        <w:rPr>
+          <w:rFonts w:ascii="Arial" w:hAnsi="Arial" w:cs="Arial"/>
+          <w:sz w:val="22"/>
+          <w:szCs w:val="22"/>
+          <w:shd w:val="clear" w:color="auto" w:fill="FEFEFE"/>
+        </w:rPr>
+        <w:t xml:space="preserve">   3a.1</w:t>
+      </w:r>
+      <w:r>
+        <w:rPr>
+          <w:rFonts w:ascii="Arial" w:hAnsi="Arial" w:cs="Arial"/>
+          <w:sz w:val="22"/>
+          <w:szCs w:val="22"/>
+          <w:shd w:val="clear" w:color="auto" w:fill="FEFEFE"/>
+        </w:rPr>
+        <w:t xml:space="preserve"> </w:t>
+      </w:r>
+      <w:proofErr w:type="gramStart"/>
+      <w:r>
+        <w:rPr>
+          <w:rFonts w:ascii="Arial" w:hAnsi="Arial" w:cs="Arial"/>
+          <w:sz w:val="22"/>
+          <w:szCs w:val="22"/>
+          <w:shd w:val="clear" w:color="auto" w:fill="FEFEFE"/>
+        </w:rPr>
+        <w:t>Shows</w:t>
+      </w:r>
+      <w:proofErr w:type="gramEnd"/>
+      <w:r>
+        <w:rPr>
+          <w:rFonts w:ascii="Arial" w:hAnsi="Arial" w:cs="Arial"/>
+          <w:sz w:val="22"/>
+          <w:szCs w:val="22"/>
+          <w:shd w:val="clear" w:color="auto" w:fill="FEFEFE"/>
+        </w:rPr>
+        <w:t xml:space="preserve"> a message</w:t>
+      </w:r>
+      <w:r>
+        <w:rPr>
+          <w:rFonts w:cs="Helvetica"/>
+          <w:shd w:val="clear" w:color="auto" w:fill="FEFEFE"/>
+        </w:rPr>
+        <w:t xml:space="preserve"> warning the user that the change might affect the elements</w:t>
+      </w:r>
+    </w:p>
+    <w:p/>
+    <w:p/>
+    <w:p/>
+    <w:p/>
     <w:p>
       <w:pPr>
         <w:pStyle w:val="Heading2"/>
@@ -3492,11 +3576,11 @@
           <w:numId w:val="18"/>
         </w:numPr>
       </w:pPr>
-      <w:bookmarkStart w:id="9" w:name="_Toc436006943"/>
-      <w:r>
-        <w:t>Clearing the grid</w:t>
-      </w:r>
-      <w:bookmarkEnd w:id="9"/>
+      <w:bookmarkStart w:id="8" w:name="_Toc436006942"/>
+      <w:r>
+        <w:t>Splitting the flow</w:t>
+      </w:r>
+      <w:bookmarkEnd w:id="8"/>
     </w:p>
     <w:p>
       <w:pPr>
@@ -3531,7 +3615,7 @@
           <w:sz w:val="22"/>
           <w:szCs w:val="22"/>
         </w:rPr>
-        <w:t xml:space="preserve">Pre: There are some elements on the grid </w:t>
+        <w:t>Pre: There are at least one pump and one sink in the network</w:t>
       </w:r>
     </w:p>
     <w:p>
@@ -3554,29 +3638,31 @@
     </w:p>
     <w:p>
       <w:pPr>
-        <w:ind w:left="720"/>
-        <w:rPr>
-          <w:rFonts w:ascii="Arial" w:hAnsi="Arial" w:cs="Arial"/>
-          <w:sz w:val="22"/>
-          <w:szCs w:val="22"/>
-        </w:rPr>
-      </w:pPr>
-    </w:p>
-    <w:p>
-      <w:pPr>
-        <w:ind w:left="720"/>
-        <w:rPr>
-          <w:rFonts w:ascii="Arial" w:hAnsi="Arial" w:cs="Arial"/>
-          <w:sz w:val="22"/>
-          <w:szCs w:val="22"/>
-        </w:rPr>
-      </w:pPr>
-      <w:r>
+        <w:rPr>
+          <w:rFonts w:ascii="Arial" w:hAnsi="Arial" w:cs="Arial"/>
+          <w:sz w:val="22"/>
+          <w:szCs w:val="22"/>
+        </w:rPr>
+      </w:pPr>
+    </w:p>
+    <w:p>
+      <w:pPr>
+        <w:ind w:left="720"/>
         <w:rPr>
           <w:rFonts w:ascii="Arial" w:hAnsi="Arial" w:cs="Arial"/>
           <w:sz w:val="22"/>
           <w:szCs w:val="22"/>
           <w:u w:val="single"/>
+          <w:lang w:val="en-GB"/>
+        </w:rPr>
+      </w:pPr>
+      <w:r>
+        <w:rPr>
+          <w:rFonts w:ascii="Arial" w:hAnsi="Arial" w:cs="Arial"/>
+          <w:sz w:val="22"/>
+          <w:szCs w:val="22"/>
+          <w:u w:val="single"/>
+          <w:lang w:val="en-GB"/>
         </w:rPr>
         <w:t>Main Success Scenario:</w:t>
       </w:r>
@@ -3588,129 +3674,89 @@
           <w:rFonts w:ascii="Arial" w:hAnsi="Arial" w:cs="Arial"/>
           <w:sz w:val="22"/>
           <w:szCs w:val="22"/>
-          <w:shd w:val="clear" w:color="auto" w:fill="FEFEFE"/>
-        </w:rPr>
-      </w:pPr>
-      <w:r>
-        <w:rPr>
-          <w:rFonts w:ascii="Arial" w:hAnsi="Arial" w:cs="Arial"/>
-          <w:sz w:val="22"/>
-          <w:szCs w:val="22"/>
-          <w:shd w:val="clear" w:color="auto" w:fill="FEFEFE"/>
-        </w:rPr>
-        <w:t xml:space="preserve">1. User opens menu </w:t>
-      </w:r>
-    </w:p>
-    <w:p>
-      <w:pPr>
-        <w:ind w:left="720"/>
-        <w:rPr>
-          <w:rFonts w:ascii="Arial" w:hAnsi="Arial" w:cs="Arial"/>
-          <w:sz w:val="22"/>
-          <w:szCs w:val="22"/>
-          <w:shd w:val="clear" w:color="auto" w:fill="FEFEFE"/>
-        </w:rPr>
-      </w:pPr>
-      <w:r>
-        <w:rPr>
-          <w:rFonts w:ascii="Arial" w:hAnsi="Arial" w:cs="Arial"/>
-          <w:sz w:val="22"/>
-          <w:szCs w:val="22"/>
-          <w:shd w:val="clear" w:color="auto" w:fill="FEFEFE"/>
-        </w:rPr>
-        <w:t>2. User clicks on clear</w:t>
-      </w:r>
-    </w:p>
-    <w:p>
-      <w:pPr>
-        <w:ind w:left="720"/>
-        <w:rPr>
-          <w:rFonts w:ascii="Arial" w:hAnsi="Arial" w:cs="Arial"/>
-          <w:sz w:val="22"/>
-          <w:szCs w:val="22"/>
-          <w:shd w:val="clear" w:color="auto" w:fill="FEFEFE"/>
-          <w:lang w:val="bg-BG"/>
-        </w:rPr>
-      </w:pPr>
-      <w:r>
-        <w:rPr>
-          <w:rFonts w:ascii="Arial" w:hAnsi="Arial" w:cs="Arial"/>
-          <w:sz w:val="22"/>
-          <w:szCs w:val="22"/>
-          <w:shd w:val="clear" w:color="auto" w:fill="FEFEFE"/>
-          <w:lang w:val="bg-BG"/>
-        </w:rPr>
-        <w:t>3. User is shown a confirmation dialog to confirm that they wish to clear the grid.</w:t>
-      </w:r>
-    </w:p>
-    <w:p>
-      <w:pPr>
-        <w:ind w:left="720"/>
-        <w:rPr>
-          <w:rFonts w:ascii="Arial" w:hAnsi="Arial" w:cs="Arial"/>
-          <w:sz w:val="22"/>
-          <w:szCs w:val="22"/>
-          <w:shd w:val="clear" w:color="auto" w:fill="FEFEFE"/>
-        </w:rPr>
-      </w:pPr>
-      <w:r>
-        <w:rPr>
-          <w:rFonts w:ascii="Arial" w:hAnsi="Arial" w:cs="Arial"/>
-          <w:sz w:val="22"/>
-          <w:szCs w:val="22"/>
-          <w:shd w:val="clear" w:color="auto" w:fill="FEFEFE"/>
-          <w:lang w:val="bg-BG"/>
-        </w:rPr>
-        <w:t xml:space="preserve">4. </w:t>
-      </w:r>
-      <w:r>
-        <w:rPr>
-          <w:rFonts w:ascii="Arial" w:hAnsi="Arial" w:cs="Arial"/>
-          <w:sz w:val="22"/>
-          <w:szCs w:val="22"/>
-          <w:shd w:val="clear" w:color="auto" w:fill="FEFEFE"/>
-        </w:rPr>
-        <w:t>User presses “Yes”.</w:t>
-      </w:r>
-    </w:p>
-    <w:p>
-      <w:pPr>
-        <w:ind w:left="720"/>
-        <w:rPr>
-          <w:rFonts w:ascii="Arial" w:hAnsi="Arial" w:cs="Arial"/>
-          <w:sz w:val="22"/>
-          <w:szCs w:val="22"/>
-          <w:shd w:val="clear" w:color="auto" w:fill="FEFEFE"/>
-        </w:rPr>
-      </w:pPr>
-      <w:r>
-        <w:rPr>
-          <w:rFonts w:ascii="Arial" w:hAnsi="Arial" w:cs="Arial"/>
-          <w:sz w:val="22"/>
-          <w:szCs w:val="22"/>
-          <w:shd w:val="clear" w:color="auto" w:fill="FEFEFE"/>
-        </w:rPr>
-        <w:t xml:space="preserve">3. System clears the grid </w:t>
-      </w:r>
-    </w:p>
-    <w:p>
-      <w:pPr>
-        <w:ind w:left="720"/>
-        <w:rPr>
-          <w:rFonts w:ascii="Arial" w:hAnsi="Arial" w:cs="Arial"/>
-          <w:sz w:val="22"/>
-          <w:szCs w:val="22"/>
           <w:u w:val="single"/>
-          <w:shd w:val="clear" w:color="auto" w:fill="FEFEFE"/>
-        </w:rPr>
-      </w:pPr>
-      <w:r>
+          <w:lang w:val="en-GB"/>
+        </w:rPr>
+      </w:pPr>
+      <w:r>
+        <w:rPr>
+          <w:rFonts w:ascii="Arial" w:hAnsi="Arial" w:cs="Arial"/>
+          <w:sz w:val="22"/>
+          <w:szCs w:val="22"/>
+        </w:rPr>
+        <w:t>1. User chooses splitter or adjustable splitter and adds it to the network</w:t>
+      </w:r>
+    </w:p>
+    <w:p>
+      <w:pPr>
+        <w:ind w:left="720"/>
+        <w:rPr>
+          <w:rFonts w:ascii="Arial" w:hAnsi="Arial" w:cs="Arial"/>
+          <w:sz w:val="22"/>
+          <w:szCs w:val="22"/>
+        </w:rPr>
+      </w:pPr>
+      <w:r>
+        <w:rPr>
+          <w:rFonts w:ascii="Arial" w:hAnsi="Arial" w:cs="Arial"/>
+          <w:sz w:val="22"/>
+          <w:szCs w:val="22"/>
+        </w:rPr>
+        <w:t>2. System draws the splitter</w:t>
+      </w:r>
+    </w:p>
+    <w:p>
+      <w:pPr>
+        <w:ind w:left="720"/>
+        <w:rPr>
+          <w:rFonts w:ascii="Arial" w:hAnsi="Arial" w:cs="Arial"/>
+          <w:sz w:val="22"/>
+          <w:szCs w:val="22"/>
+        </w:rPr>
+      </w:pPr>
+      <w:r>
+        <w:rPr>
+          <w:rFonts w:ascii="Arial" w:hAnsi="Arial" w:cs="Arial"/>
+          <w:sz w:val="22"/>
+          <w:szCs w:val="22"/>
+        </w:rPr>
+        <w:t>3. User makes connection between pump, splitter and sink.</w:t>
+      </w:r>
+    </w:p>
+    <w:p>
+      <w:pPr>
+        <w:ind w:left="720"/>
+        <w:rPr>
+          <w:rFonts w:ascii="Arial" w:hAnsi="Arial" w:cs="Arial"/>
+          <w:sz w:val="22"/>
+          <w:szCs w:val="22"/>
+        </w:rPr>
+      </w:pPr>
+      <w:r>
+        <w:rPr>
+          <w:rFonts w:ascii="Arial" w:hAnsi="Arial" w:cs="Arial"/>
+          <w:sz w:val="22"/>
+          <w:szCs w:val="22"/>
+        </w:rPr>
+        <w:t>4. System splits the flow between the upper and lower output of the splitter</w:t>
+      </w:r>
+    </w:p>
+    <w:p>
+      <w:pPr>
+        <w:ind w:left="720"/>
         <w:rPr>
           <w:rFonts w:ascii="Arial" w:hAnsi="Arial" w:cs="Arial"/>
           <w:sz w:val="22"/>
           <w:szCs w:val="22"/>
           <w:u w:val="single"/>
-          <w:shd w:val="clear" w:color="auto" w:fill="FEFEFE"/>
+        </w:rPr>
+      </w:pPr>
+      <w:r>
+        <w:rPr>
+          <w:rFonts w:ascii="Arial" w:hAnsi="Arial" w:cs="Arial"/>
+          <w:sz w:val="22"/>
+          <w:szCs w:val="22"/>
+          <w:u w:val="single"/>
         </w:rPr>
         <w:t>Extensions:</w:t>
       </w:r>
@@ -3722,76 +3768,52 @@
           <w:rFonts w:ascii="Arial" w:hAnsi="Arial" w:cs="Arial"/>
           <w:sz w:val="22"/>
           <w:szCs w:val="22"/>
-          <w:shd w:val="clear" w:color="auto" w:fill="FEFEFE"/>
-        </w:rPr>
-      </w:pPr>
-      <w:r>
-        <w:rPr>
-          <w:rFonts w:ascii="Arial" w:hAnsi="Arial" w:cs="Arial"/>
-          <w:sz w:val="22"/>
-          <w:szCs w:val="22"/>
-          <w:shd w:val="clear" w:color="auto" w:fill="FEFEFE"/>
-        </w:rPr>
-        <w:t>4a.1</w:t>
-      </w:r>
-      <w:r>
-        <w:rPr>
-          <w:rFonts w:ascii="Arial" w:hAnsi="Arial" w:cs="Arial"/>
-          <w:sz w:val="22"/>
-          <w:szCs w:val="22"/>
-          <w:shd w:val="clear" w:color="auto" w:fill="FEFEFE"/>
-        </w:rPr>
-        <w:t xml:space="preserve"> User presses “No”.</w:t>
-      </w:r>
-    </w:p>
-    <w:p>
-      <w:pPr>
-        <w:ind w:left="720"/>
-        <w:rPr>
-          <w:rFonts w:ascii="Arial" w:hAnsi="Arial" w:cs="Arial"/>
-          <w:sz w:val="22"/>
-          <w:szCs w:val="22"/>
-          <w:shd w:val="clear" w:color="auto" w:fill="FEFEFE"/>
-        </w:rPr>
-      </w:pPr>
-      <w:r>
-        <w:rPr>
-          <w:rFonts w:ascii="Arial" w:hAnsi="Arial" w:cs="Arial"/>
-          <w:sz w:val="22"/>
-          <w:szCs w:val="22"/>
-          <w:shd w:val="clear" w:color="auto" w:fill="FEFEFE"/>
-          <w:lang w:val="bg-BG"/>
-        </w:rPr>
-        <w:t xml:space="preserve">   </w:t>
-      </w:r>
-      <w:r>
-        <w:rPr>
-          <w:rFonts w:ascii="Arial" w:hAnsi="Arial" w:cs="Arial"/>
-          <w:sz w:val="22"/>
-          <w:szCs w:val="22"/>
-          <w:shd w:val="clear" w:color="auto" w:fill="FEFEFE"/>
-        </w:rPr>
-        <w:t>4a.1</w:t>
-      </w:r>
-      <w:r>
-        <w:rPr>
-          <w:rFonts w:ascii="Arial" w:hAnsi="Arial" w:cs="Arial"/>
-          <w:sz w:val="22"/>
-          <w:szCs w:val="22"/>
-          <w:shd w:val="clear" w:color="auto" w:fill="FEFEFE"/>
-        </w:rPr>
-        <w:t xml:space="preserve"> System aborts the operation.</w:t>
-      </w:r>
-    </w:p>
-    <w:p>
-      <w:pPr>
-        <w:ind w:left="720"/>
-        <w:rPr>
-          <w:rFonts w:ascii="Arial" w:hAnsi="Arial" w:cs="Arial"/>
-          <w:sz w:val="22"/>
-          <w:szCs w:val="22"/>
-          <w:shd w:val="clear" w:color="auto" w:fill="FEFEFE"/>
-        </w:rPr>
+        </w:rPr>
+      </w:pPr>
+      <w:r>
+        <w:rPr>
+          <w:rFonts w:ascii="Arial" w:hAnsi="Arial" w:cs="Arial"/>
+          <w:sz w:val="22"/>
+          <w:szCs w:val="22"/>
+        </w:rPr>
+        <w:t>4a.</w:t>
+      </w:r>
+      <w:r>
+        <w:rPr>
+          <w:rFonts w:ascii="Arial" w:hAnsi="Arial" w:cs="Arial"/>
+          <w:sz w:val="22"/>
+          <w:szCs w:val="22"/>
+        </w:rPr>
+        <w:t xml:space="preserve"> Splitter is adjustable splitter</w:t>
+      </w:r>
+    </w:p>
+    <w:p>
+      <w:pPr>
+        <w:ind w:left="720"/>
+      </w:pPr>
+      <w:r>
+        <w:rPr>
+          <w:rFonts w:ascii="Arial" w:hAnsi="Arial" w:cs="Arial"/>
+          <w:sz w:val="22"/>
+          <w:szCs w:val="22"/>
+        </w:rPr>
+        <w:t xml:space="preserve">   4a.1</w:t>
+      </w:r>
+      <w:r>
+        <w:rPr>
+          <w:rFonts w:ascii="Arial" w:hAnsi="Arial" w:cs="Arial"/>
+          <w:sz w:val="22"/>
+          <w:szCs w:val="22"/>
+        </w:rPr>
+        <w:t xml:space="preserve"> User can adjust the</w:t>
+      </w:r>
+      <w:r>
+        <w:t xml:space="preserve"> percentage fuel that leaves the upper output of the splitter </w:t>
+      </w:r>
+    </w:p>
+    <w:p>
+      <w:pPr>
+        <w:ind w:left="720"/>
       </w:pPr>
     </w:p>
     <w:p>
@@ -3801,100 +3823,114 @@
           <w:ilvl w:val="0"/>
           <w:numId w:val="18"/>
         </w:numPr>
-        <w:rPr>
+      </w:pPr>
+      <w:bookmarkStart w:id="9" w:name="_Toc436006943"/>
+      <w:r>
+        <w:t>Clearing the grid</w:t>
+      </w:r>
+      <w:bookmarkEnd w:id="9"/>
+    </w:p>
+    <w:p>
+      <w:pPr>
+        <w:ind w:left="720"/>
+        <w:rPr>
+          <w:rFonts w:ascii="Arial" w:hAnsi="Arial" w:cs="Arial"/>
+          <w:sz w:val="22"/>
+          <w:szCs w:val="22"/>
+        </w:rPr>
+      </w:pPr>
+      <w:r>
+        <w:rPr>
+          <w:rFonts w:ascii="Arial" w:hAnsi="Arial" w:cs="Arial"/>
+          <w:sz w:val="22"/>
+          <w:szCs w:val="22"/>
+        </w:rPr>
+        <w:t>Goal level: Sea level</w:t>
+      </w:r>
+    </w:p>
+    <w:p>
+      <w:pPr>
+        <w:ind w:left="720"/>
+        <w:rPr>
+          <w:rFonts w:ascii="Arial" w:hAnsi="Arial" w:cs="Arial"/>
+          <w:sz w:val="22"/>
+          <w:szCs w:val="22"/>
+        </w:rPr>
+      </w:pPr>
+      <w:r>
+        <w:rPr>
+          <w:rFonts w:ascii="Arial" w:hAnsi="Arial" w:cs="Arial"/>
+          <w:sz w:val="22"/>
+          <w:szCs w:val="22"/>
+        </w:rPr>
+        <w:t xml:space="preserve">Pre: There are some elements on the grid </w:t>
+      </w:r>
+    </w:p>
+    <w:p>
+      <w:pPr>
+        <w:ind w:left="720"/>
+        <w:rPr>
+          <w:rFonts w:ascii="Arial" w:hAnsi="Arial" w:cs="Arial"/>
+          <w:sz w:val="22"/>
+          <w:szCs w:val="22"/>
+        </w:rPr>
+      </w:pPr>
+      <w:r>
+        <w:rPr>
+          <w:rFonts w:ascii="Arial" w:hAnsi="Arial" w:cs="Arial"/>
+          <w:sz w:val="22"/>
+          <w:szCs w:val="22"/>
+        </w:rPr>
+        <w:t>Actor: User</w:t>
+      </w:r>
+    </w:p>
+    <w:p>
+      <w:pPr>
+        <w:ind w:left="720"/>
+        <w:rPr>
+          <w:rFonts w:ascii="Arial" w:hAnsi="Arial" w:cs="Arial"/>
+          <w:sz w:val="22"/>
+          <w:szCs w:val="22"/>
+        </w:rPr>
+      </w:pPr>
+    </w:p>
+    <w:p>
+      <w:pPr>
+        <w:ind w:left="720"/>
+        <w:rPr>
+          <w:rFonts w:ascii="Arial" w:hAnsi="Arial" w:cs="Arial"/>
+          <w:sz w:val="22"/>
+          <w:szCs w:val="22"/>
+        </w:rPr>
+      </w:pPr>
+      <w:r>
+        <w:rPr>
+          <w:rFonts w:ascii="Arial" w:hAnsi="Arial" w:cs="Arial"/>
+          <w:sz w:val="22"/>
+          <w:szCs w:val="22"/>
+          <w:u w:val="single"/>
+        </w:rPr>
+        <w:t>Main Success Scenario:</w:t>
+      </w:r>
+    </w:p>
+    <w:p>
+      <w:pPr>
+        <w:ind w:left="720"/>
+        <w:rPr>
+          <w:rFonts w:ascii="Arial" w:hAnsi="Arial" w:cs="Arial"/>
+          <w:sz w:val="22"/>
+          <w:szCs w:val="22"/>
           <w:shd w:val="clear" w:color="auto" w:fill="FEFEFE"/>
         </w:rPr>
       </w:pPr>
-      <w:bookmarkStart w:id="10" w:name="_Toc436006944"/>
-      <w:r>
-        <w:rPr>
+      <w:r>
+        <w:rPr>
+          <w:rFonts w:ascii="Arial" w:hAnsi="Arial" w:cs="Arial"/>
+          <w:sz w:val="22"/>
+          <w:szCs w:val="22"/>
           <w:shd w:val="clear" w:color="auto" w:fill="FEFEFE"/>
         </w:rPr>
-        <w:t>Saving a grid</w:t>
-      </w:r>
-      <w:bookmarkEnd w:id="10"/>
-    </w:p>
-    <w:p>
-      <w:pPr>
-        <w:ind w:left="720"/>
-        <w:rPr>
-          <w:rFonts w:ascii="Arial" w:hAnsi="Arial" w:cs="Arial"/>
-          <w:sz w:val="22"/>
-          <w:szCs w:val="22"/>
-        </w:rPr>
-      </w:pPr>
-      <w:r>
-        <w:rPr>
-          <w:rFonts w:ascii="Arial" w:hAnsi="Arial" w:cs="Arial"/>
-          <w:sz w:val="22"/>
-          <w:szCs w:val="22"/>
-        </w:rPr>
-        <w:t>Goal level: Sea level</w:t>
-      </w:r>
-    </w:p>
-    <w:p>
-      <w:pPr>
-        <w:ind w:left="720"/>
-        <w:rPr>
-          <w:rFonts w:ascii="Arial" w:hAnsi="Arial" w:cs="Arial"/>
-          <w:sz w:val="22"/>
-          <w:szCs w:val="22"/>
-        </w:rPr>
-      </w:pPr>
-      <w:r>
-        <w:rPr>
-          <w:rFonts w:ascii="Arial" w:hAnsi="Arial" w:cs="Arial"/>
-          <w:sz w:val="22"/>
-          <w:szCs w:val="22"/>
-        </w:rPr>
-        <w:t xml:space="preserve">Pre: There are some elements on the grid </w:t>
-      </w:r>
-    </w:p>
-    <w:p>
-      <w:pPr>
-        <w:ind w:left="720"/>
-        <w:rPr>
-          <w:rFonts w:ascii="Arial" w:hAnsi="Arial" w:cs="Arial"/>
-          <w:sz w:val="22"/>
-          <w:szCs w:val="22"/>
-        </w:rPr>
-      </w:pPr>
-      <w:r>
-        <w:rPr>
-          <w:rFonts w:ascii="Arial" w:hAnsi="Arial" w:cs="Arial"/>
-          <w:sz w:val="22"/>
-          <w:szCs w:val="22"/>
-        </w:rPr>
-        <w:t>Actor: User</w:t>
-      </w:r>
-    </w:p>
-    <w:p>
-      <w:pPr>
-        <w:ind w:left="720"/>
-        <w:rPr>
-          <w:rFonts w:ascii="Arial" w:hAnsi="Arial" w:cs="Arial"/>
-          <w:sz w:val="22"/>
-          <w:szCs w:val="22"/>
-        </w:rPr>
-      </w:pPr>
-    </w:p>
-    <w:p>
-      <w:pPr>
-        <w:ind w:left="720"/>
-        <w:rPr>
-          <w:rFonts w:ascii="Arial" w:hAnsi="Arial" w:cs="Arial"/>
-          <w:sz w:val="22"/>
-          <w:szCs w:val="22"/>
-        </w:rPr>
-      </w:pPr>
-      <w:r>
-        <w:rPr>
-          <w:rFonts w:ascii="Arial" w:hAnsi="Arial" w:cs="Arial"/>
-          <w:sz w:val="22"/>
-          <w:szCs w:val="22"/>
-          <w:u w:val="single"/>
-        </w:rPr>
-        <w:t>Main Success Scenario:</w:t>
+        <w:t xml:space="preserve">1. User opens menu </w:t>
       </w:r>
     </w:p>
     <w:p>
@@ -3914,7 +3950,7 @@
           <w:szCs w:val="22"/>
           <w:shd w:val="clear" w:color="auto" w:fill="FEFEFE"/>
         </w:rPr>
-        <w:t xml:space="preserve">1. User opens menu </w:t>
+        <w:t>2. User clicks on clear</w:t>
       </w:r>
     </w:p>
     <w:p>
@@ -3925,6 +3961,7 @@
           <w:sz w:val="22"/>
           <w:szCs w:val="22"/>
           <w:shd w:val="clear" w:color="auto" w:fill="FEFEFE"/>
+          <w:lang w:val="bg-BG"/>
         </w:rPr>
       </w:pPr>
       <w:r>
@@ -3933,8 +3970,9 @@
           <w:sz w:val="22"/>
           <w:szCs w:val="22"/>
           <w:shd w:val="clear" w:color="auto" w:fill="FEFEFE"/>
-        </w:rPr>
-        <w:t>2. User clicks on save file</w:t>
+          <w:lang w:val="bg-BG"/>
+        </w:rPr>
+        <w:t>3. User is shown a confirmation dialog to confirm that they wish to clear the grid.</w:t>
       </w:r>
     </w:p>
     <w:p>
@@ -3953,48 +3991,38 @@
           <w:sz w:val="22"/>
           <w:szCs w:val="22"/>
           <w:shd w:val="clear" w:color="auto" w:fill="FEFEFE"/>
-        </w:rPr>
-        <w:t>3. System shows save file dialog</w:t>
-      </w:r>
-    </w:p>
-    <w:p>
-      <w:pPr>
-        <w:ind w:left="720"/>
+          <w:lang w:val="bg-BG"/>
+        </w:rPr>
+        <w:t xml:space="preserve">4. </w:t>
+      </w:r>
+      <w:r>
         <w:rPr>
           <w:rFonts w:ascii="Arial" w:hAnsi="Arial" w:cs="Arial"/>
           <w:sz w:val="22"/>
           <w:szCs w:val="22"/>
           <w:shd w:val="clear" w:color="auto" w:fill="FEFEFE"/>
         </w:rPr>
-      </w:pPr>
-      <w:r>
+        <w:t>User presses “Yes”.</w:t>
+      </w:r>
+    </w:p>
+    <w:p>
+      <w:pPr>
+        <w:ind w:left="720"/>
         <w:rPr>
           <w:rFonts w:ascii="Arial" w:hAnsi="Arial" w:cs="Arial"/>
           <w:sz w:val="22"/>
           <w:szCs w:val="22"/>
           <w:shd w:val="clear" w:color="auto" w:fill="FEFEFE"/>
         </w:rPr>
-        <w:t>4. User specifies file name and location</w:t>
-      </w:r>
-    </w:p>
-    <w:p>
-      <w:pPr>
-        <w:ind w:left="720"/>
+      </w:pPr>
+      <w:r>
         <w:rPr>
           <w:rFonts w:ascii="Arial" w:hAnsi="Arial" w:cs="Arial"/>
           <w:sz w:val="22"/>
           <w:szCs w:val="22"/>
           <w:shd w:val="clear" w:color="auto" w:fill="FEFEFE"/>
         </w:rPr>
-      </w:pPr>
-      <w:r>
-        <w:rPr>
-          <w:rFonts w:ascii="Arial" w:hAnsi="Arial" w:cs="Arial"/>
-          <w:sz w:val="22"/>
-          <w:szCs w:val="22"/>
-          <w:shd w:val="clear" w:color="auto" w:fill="FEFEFE"/>
-        </w:rPr>
-        <w:t xml:space="preserve">5. System saves the grid </w:t>
+        <w:t xml:space="preserve">3. System clears the grid </w:t>
       </w:r>
     </w:p>
     <w:p>
@@ -4036,7 +4064,16 @@
           <w:szCs w:val="22"/>
           <w:shd w:val="clear" w:color="auto" w:fill="FEFEFE"/>
         </w:rPr>
-        <w:t>4.а User does not specify name or location.</w:t>
+        <w:t>4a.1</w:t>
+      </w:r>
+      <w:r>
+        <w:rPr>
+          <w:rFonts w:ascii="Arial" w:hAnsi="Arial" w:cs="Arial"/>
+          <w:sz w:val="22"/>
+          <w:szCs w:val="22"/>
+          <w:shd w:val="clear" w:color="auto" w:fill="FEFEFE"/>
+        </w:rPr>
+        <w:t xml:space="preserve"> User presses “No”.</w:t>
       </w:r>
     </w:p>
     <w:p>
@@ -4057,7 +4094,7 @@
           <w:shd w:val="clear" w:color="auto" w:fill="FEFEFE"/>
           <w:lang w:val="bg-BG"/>
         </w:rPr>
-        <w:t xml:space="preserve">   4.а.1</w:t>
+        <w:t xml:space="preserve">   </w:t>
       </w:r>
       <w:r>
         <w:rPr>
@@ -4066,31 +4103,17 @@
           <w:szCs w:val="22"/>
           <w:shd w:val="clear" w:color="auto" w:fill="FEFEFE"/>
         </w:rPr>
-        <w:t xml:space="preserve"> The system shows an error message informing the user</w:t>
-      </w:r>
-    </w:p>
-    <w:p/>
-    <w:p>
-      <w:pPr>
-        <w:ind w:left="720"/>
+        <w:t>4a.1</w:t>
+      </w:r>
+      <w:r>
         <w:rPr>
           <w:rFonts w:ascii="Arial" w:hAnsi="Arial" w:cs="Arial"/>
           <w:sz w:val="22"/>
           <w:szCs w:val="22"/>
           <w:shd w:val="clear" w:color="auto" w:fill="FEFEFE"/>
         </w:rPr>
-      </w:pPr>
-    </w:p>
-    <w:p>
-      <w:pPr>
-        <w:ind w:left="720"/>
-        <w:rPr>
-          <w:rFonts w:ascii="Arial" w:hAnsi="Arial" w:cs="Arial"/>
-          <w:sz w:val="22"/>
-          <w:szCs w:val="22"/>
-          <w:shd w:val="clear" w:color="auto" w:fill="FEFEFE"/>
-        </w:rPr>
-      </w:pPr>
+        <w:t xml:space="preserve"> System aborts the operation.</w:t>
+      </w:r>
     </w:p>
     <w:p>
       <w:pPr>
@@ -4114,15 +4137,15 @@
           <w:shd w:val="clear" w:color="auto" w:fill="FEFEFE"/>
         </w:rPr>
       </w:pPr>
-      <w:bookmarkStart w:id="11" w:name="_Toc436006945"/>
+      <w:bookmarkStart w:id="10" w:name="_Toc436006944"/>
       <w:r>
         <w:rPr>
           <w:shd w:val="clear" w:color="auto" w:fill="FEFEFE"/>
         </w:rPr>
         <w:lastRenderedPageBreak/>
-        <w:t>New File</w:t>
-      </w:r>
-      <w:bookmarkEnd w:id="11"/>
+        <w:t>Saving a grid</w:t>
+      </w:r>
+      <w:bookmarkEnd w:id="10"/>
     </w:p>
     <w:p>
       <w:pPr>
@@ -4157,6 +4180,24 @@
           <w:sz w:val="22"/>
           <w:szCs w:val="22"/>
         </w:rPr>
+        <w:t xml:space="preserve">Pre: There are some elements on the grid </w:t>
+      </w:r>
+    </w:p>
+    <w:p>
+      <w:pPr>
+        <w:ind w:left="720"/>
+        <w:rPr>
+          <w:rFonts w:ascii="Arial" w:hAnsi="Arial" w:cs="Arial"/>
+          <w:sz w:val="22"/>
+          <w:szCs w:val="22"/>
+        </w:rPr>
+      </w:pPr>
+      <w:r>
+        <w:rPr>
+          <w:rFonts w:ascii="Arial" w:hAnsi="Arial" w:cs="Arial"/>
+          <w:sz w:val="22"/>
+          <w:szCs w:val="22"/>
+        </w:rPr>
         <w:t>Actor: User</w:t>
       </w:r>
     </w:p>
@@ -4167,10 +4208,127 @@
           <w:rFonts w:ascii="Arial" w:hAnsi="Arial" w:cs="Arial"/>
           <w:sz w:val="22"/>
           <w:szCs w:val="22"/>
+        </w:rPr>
+      </w:pPr>
+    </w:p>
+    <w:p>
+      <w:pPr>
+        <w:ind w:left="720"/>
+        <w:rPr>
+          <w:rFonts w:ascii="Arial" w:hAnsi="Arial" w:cs="Arial"/>
+          <w:sz w:val="22"/>
+          <w:szCs w:val="22"/>
+        </w:rPr>
+      </w:pPr>
+      <w:r>
+        <w:rPr>
+          <w:rFonts w:ascii="Arial" w:hAnsi="Arial" w:cs="Arial"/>
+          <w:sz w:val="22"/>
+          <w:szCs w:val="22"/>
           <w:u w:val="single"/>
-          <w:lang w:val="en-GB"/>
-        </w:rPr>
-      </w:pPr>
+        </w:rPr>
+        <w:t>Main Success Scenario:</w:t>
+      </w:r>
+    </w:p>
+    <w:p>
+      <w:pPr>
+        <w:ind w:left="720"/>
+        <w:rPr>
+          <w:rFonts w:ascii="Arial" w:hAnsi="Arial" w:cs="Arial"/>
+          <w:sz w:val="22"/>
+          <w:szCs w:val="22"/>
+          <w:shd w:val="clear" w:color="auto" w:fill="FEFEFE"/>
+        </w:rPr>
+      </w:pPr>
+      <w:r>
+        <w:rPr>
+          <w:rFonts w:ascii="Arial" w:hAnsi="Arial" w:cs="Arial"/>
+          <w:sz w:val="22"/>
+          <w:szCs w:val="22"/>
+          <w:shd w:val="clear" w:color="auto" w:fill="FEFEFE"/>
+        </w:rPr>
+        <w:t xml:space="preserve">1. User opens menu </w:t>
+      </w:r>
+    </w:p>
+    <w:p>
+      <w:pPr>
+        <w:ind w:left="720"/>
+        <w:rPr>
+          <w:rFonts w:ascii="Arial" w:hAnsi="Arial" w:cs="Arial"/>
+          <w:sz w:val="22"/>
+          <w:szCs w:val="22"/>
+          <w:shd w:val="clear" w:color="auto" w:fill="FEFEFE"/>
+        </w:rPr>
+      </w:pPr>
+      <w:r>
+        <w:rPr>
+          <w:rFonts w:ascii="Arial" w:hAnsi="Arial" w:cs="Arial"/>
+          <w:sz w:val="22"/>
+          <w:szCs w:val="22"/>
+          <w:shd w:val="clear" w:color="auto" w:fill="FEFEFE"/>
+        </w:rPr>
+        <w:t>2. User clicks on save file</w:t>
+      </w:r>
+    </w:p>
+    <w:p>
+      <w:pPr>
+        <w:ind w:left="720"/>
+        <w:rPr>
+          <w:rFonts w:ascii="Arial" w:hAnsi="Arial" w:cs="Arial"/>
+          <w:sz w:val="22"/>
+          <w:szCs w:val="22"/>
+          <w:shd w:val="clear" w:color="auto" w:fill="FEFEFE"/>
+        </w:rPr>
+      </w:pPr>
+      <w:r>
+        <w:rPr>
+          <w:rFonts w:ascii="Arial" w:hAnsi="Arial" w:cs="Arial"/>
+          <w:sz w:val="22"/>
+          <w:szCs w:val="22"/>
+          <w:shd w:val="clear" w:color="auto" w:fill="FEFEFE"/>
+        </w:rPr>
+        <w:t>3. System shows save file dialog</w:t>
+      </w:r>
+    </w:p>
+    <w:p>
+      <w:pPr>
+        <w:ind w:left="720"/>
+        <w:rPr>
+          <w:rFonts w:ascii="Arial" w:hAnsi="Arial" w:cs="Arial"/>
+          <w:sz w:val="22"/>
+          <w:szCs w:val="22"/>
+          <w:shd w:val="clear" w:color="auto" w:fill="FEFEFE"/>
+        </w:rPr>
+      </w:pPr>
+      <w:r>
+        <w:rPr>
+          <w:rFonts w:ascii="Arial" w:hAnsi="Arial" w:cs="Arial"/>
+          <w:sz w:val="22"/>
+          <w:szCs w:val="22"/>
+          <w:shd w:val="clear" w:color="auto" w:fill="FEFEFE"/>
+        </w:rPr>
+        <w:t>4. User specifies file name and location</w:t>
+      </w:r>
+    </w:p>
+    <w:p>
+      <w:pPr>
+        <w:ind w:left="720"/>
+        <w:rPr>
+          <w:rFonts w:ascii="Arial" w:hAnsi="Arial" w:cs="Arial"/>
+          <w:sz w:val="22"/>
+          <w:szCs w:val="22"/>
+          <w:shd w:val="clear" w:color="auto" w:fill="FEFEFE"/>
+        </w:rPr>
+      </w:pPr>
+      <w:r>
+        <w:rPr>
+          <w:rFonts w:ascii="Arial" w:hAnsi="Arial" w:cs="Arial"/>
+          <w:sz w:val="22"/>
+          <w:szCs w:val="22"/>
+          <w:shd w:val="clear" w:color="auto" w:fill="FEFEFE"/>
+        </w:rPr>
+        <w:t xml:space="preserve">5. System saves the grid </w:t>
+      </w:r>
     </w:p>
     <w:p>
       <w:pPr>
@@ -4180,7 +4338,7 @@
           <w:sz w:val="22"/>
           <w:szCs w:val="22"/>
           <w:u w:val="single"/>
-          <w:lang w:val="en-GB"/>
+          <w:shd w:val="clear" w:color="auto" w:fill="FEFEFE"/>
         </w:rPr>
       </w:pPr>
       <w:r>
@@ -4189,79 +4347,92 @@
           <w:sz w:val="22"/>
           <w:szCs w:val="22"/>
           <w:u w:val="single"/>
-          <w:lang w:val="en-GB"/>
-        </w:rPr>
-        <w:t>Main Success Scenario:</w:t>
-      </w:r>
-    </w:p>
-    <w:p>
-      <w:pPr>
-        <w:ind w:left="720"/>
-        <w:rPr>
-          <w:rFonts w:ascii="Arial" w:hAnsi="Arial" w:cs="Arial"/>
-          <w:sz w:val="22"/>
-          <w:szCs w:val="22"/>
-          <w:lang w:val="en-GB"/>
-        </w:rPr>
-      </w:pPr>
-      <w:r>
-        <w:rPr>
-          <w:rFonts w:ascii="Arial" w:hAnsi="Arial" w:cs="Arial"/>
-          <w:sz w:val="22"/>
-          <w:szCs w:val="22"/>
-          <w:lang w:val="en-GB"/>
-        </w:rPr>
-        <w:t>1. User presses the button “new file”</w:t>
-      </w:r>
-    </w:p>
-    <w:p>
-      <w:pPr>
-        <w:ind w:left="720"/>
-        <w:rPr>
-          <w:rFonts w:ascii="Arial" w:hAnsi="Arial" w:cs="Arial"/>
-          <w:sz w:val="22"/>
-          <w:szCs w:val="22"/>
-          <w:lang w:val="en-GB"/>
-        </w:rPr>
-      </w:pPr>
-      <w:r>
-        <w:rPr>
-          <w:rFonts w:ascii="Arial" w:hAnsi="Arial" w:cs="Arial"/>
-          <w:sz w:val="22"/>
-          <w:szCs w:val="22"/>
-          <w:lang w:val="en-GB"/>
-        </w:rPr>
-        <w:t>2. System creates new blank file</w:t>
-      </w:r>
-    </w:p>
-    <w:p>
-      <w:pPr>
-        <w:ind w:left="720"/>
-        <w:rPr>
-          <w:rFonts w:ascii="Arial" w:hAnsi="Arial" w:cs="Arial"/>
-          <w:sz w:val="22"/>
-          <w:szCs w:val="22"/>
-          <w:lang w:val="en-GB"/>
-        </w:rPr>
-      </w:pPr>
-      <w:r>
-        <w:rPr>
-          <w:rFonts w:ascii="Arial" w:hAnsi="Arial" w:cs="Arial"/>
-          <w:sz w:val="22"/>
-          <w:szCs w:val="22"/>
-          <w:lang w:val="en-GB"/>
-        </w:rPr>
-        <w:t>3. System displays blank file to user</w:t>
-      </w:r>
-    </w:p>
-    <w:p>
-      <w:pPr>
-        <w:ind w:left="720"/>
-        <w:rPr>
-          <w:rFonts w:ascii="Arial" w:hAnsi="Arial" w:cs="Arial"/>
-          <w:sz w:val="22"/>
-          <w:szCs w:val="22"/>
-          <w:lang w:val="en-GB"/>
+          <w:shd w:val="clear" w:color="auto" w:fill="FEFEFE"/>
+        </w:rPr>
+        <w:t>Extensions:</w:t>
+      </w:r>
+    </w:p>
+    <w:p>
+      <w:pPr>
+        <w:ind w:left="720"/>
+        <w:rPr>
+          <w:rFonts w:ascii="Arial" w:hAnsi="Arial" w:cs="Arial"/>
+          <w:sz w:val="22"/>
+          <w:szCs w:val="22"/>
+          <w:shd w:val="clear" w:color="auto" w:fill="FEFEFE"/>
+        </w:rPr>
+      </w:pPr>
+      <w:r>
+        <w:rPr>
+          <w:rFonts w:ascii="Arial" w:hAnsi="Arial" w:cs="Arial"/>
+          <w:sz w:val="22"/>
+          <w:szCs w:val="22"/>
+          <w:shd w:val="clear" w:color="auto" w:fill="FEFEFE"/>
+        </w:rPr>
+        <w:t>4.а User does not specify name or location.</w:t>
+      </w:r>
+    </w:p>
+    <w:p>
+      <w:pPr>
+        <w:ind w:left="720"/>
+        <w:rPr>
+          <w:rFonts w:ascii="Arial" w:hAnsi="Arial" w:cs="Arial"/>
+          <w:sz w:val="22"/>
+          <w:szCs w:val="22"/>
+          <w:shd w:val="clear" w:color="auto" w:fill="FEFEFE"/>
+        </w:rPr>
+      </w:pPr>
+      <w:r>
+        <w:rPr>
+          <w:rFonts w:ascii="Arial" w:hAnsi="Arial" w:cs="Arial"/>
+          <w:sz w:val="22"/>
+          <w:szCs w:val="22"/>
+          <w:shd w:val="clear" w:color="auto" w:fill="FEFEFE"/>
+          <w:lang w:val="bg-BG"/>
+        </w:rPr>
+        <w:t xml:space="preserve">   4.а.1</w:t>
+      </w:r>
+      <w:r>
+        <w:rPr>
+          <w:rFonts w:ascii="Arial" w:hAnsi="Arial" w:cs="Arial"/>
+          <w:sz w:val="22"/>
+          <w:szCs w:val="22"/>
+          <w:shd w:val="clear" w:color="auto" w:fill="FEFEFE"/>
+        </w:rPr>
+        <w:t xml:space="preserve"> The system shows an error message informing the user</w:t>
+      </w:r>
+    </w:p>
+    <w:p/>
+    <w:p>
+      <w:pPr>
+        <w:ind w:left="720"/>
+        <w:rPr>
+          <w:rFonts w:ascii="Arial" w:hAnsi="Arial" w:cs="Arial"/>
+          <w:sz w:val="22"/>
+          <w:szCs w:val="22"/>
+          <w:shd w:val="clear" w:color="auto" w:fill="FEFEFE"/>
+        </w:rPr>
+      </w:pPr>
+    </w:p>
+    <w:p>
+      <w:pPr>
+        <w:ind w:left="720"/>
+        <w:rPr>
+          <w:rFonts w:ascii="Arial" w:hAnsi="Arial" w:cs="Arial"/>
+          <w:sz w:val="22"/>
+          <w:szCs w:val="22"/>
+          <w:shd w:val="clear" w:color="auto" w:fill="FEFEFE"/>
+        </w:rPr>
+      </w:pPr>
+    </w:p>
+    <w:p>
+      <w:pPr>
+        <w:ind w:left="720"/>
+        <w:rPr>
+          <w:rFonts w:ascii="Arial" w:hAnsi="Arial" w:cs="Arial"/>
+          <w:sz w:val="22"/>
+          <w:szCs w:val="22"/>
+          <w:shd w:val="clear" w:color="auto" w:fill="FEFEFE"/>
         </w:rPr>
       </w:pPr>
     </w:p>
@@ -4273,23 +4444,17 @@
           <w:numId w:val="18"/>
         </w:numPr>
         <w:rPr>
-          <w:lang w:val="en-GB"/>
-        </w:rPr>
-      </w:pPr>
-      <w:r>
-        <w:rPr>
-          <w:lang w:val="en-GB"/>
-        </w:rPr>
-        <w:t xml:space="preserve"> </w:t>
-      </w:r>
-      <w:bookmarkStart w:id="12" w:name="_Toc436006946"/>
-      <w:r>
-        <w:rPr>
-          <w:lang w:val="en-GB"/>
-        </w:rPr>
-        <w:t>File Open</w:t>
-      </w:r>
-      <w:bookmarkEnd w:id="12"/>
+          <w:shd w:val="clear" w:color="auto" w:fill="FEFEFE"/>
+        </w:rPr>
+      </w:pPr>
+      <w:bookmarkStart w:id="11" w:name="_Toc436006945"/>
+      <w:r>
+        <w:rPr>
+          <w:shd w:val="clear" w:color="auto" w:fill="FEFEFE"/>
+        </w:rPr>
+        <w:t>New File</w:t>
+      </w:r>
+      <w:bookmarkEnd w:id="11"/>
     </w:p>
     <w:p>
       <w:pPr>
@@ -4316,15 +4481,13 @@
           <w:rFonts w:ascii="Arial" w:hAnsi="Arial" w:cs="Arial"/>
           <w:sz w:val="22"/>
           <w:szCs w:val="22"/>
-          <w:u w:val="single"/>
-        </w:rPr>
-      </w:pPr>
-      <w:r>
-        <w:rPr>
-          <w:rFonts w:ascii="Arial" w:hAnsi="Arial" w:cs="Arial"/>
-          <w:sz w:val="22"/>
-          <w:szCs w:val="22"/>
-          <w:u w:val="single"/>
+        </w:rPr>
+      </w:pPr>
+      <w:r>
+        <w:rPr>
+          <w:rFonts w:ascii="Arial" w:hAnsi="Arial" w:cs="Arial"/>
+          <w:sz w:val="22"/>
+          <w:szCs w:val="22"/>
         </w:rPr>
         <w:t>Actor: User</w:t>
       </w:r>
@@ -4360,7 +4523,7 @@
           <w:u w:val="single"/>
           <w:lang w:val="en-GB"/>
         </w:rPr>
-        <w:t>Main Success Scenario</w:t>
+        <w:t>Main Success Scenario:</w:t>
       </w:r>
     </w:p>
     <w:p>
@@ -4380,7 +4543,7 @@
           <w:szCs w:val="22"/>
           <w:lang w:val="en-GB"/>
         </w:rPr>
-        <w:t>1. User presses the button to open file</w:t>
+        <w:t>1. User presses the button “new file”</w:t>
       </w:r>
     </w:p>
     <w:p>
@@ -4400,7 +4563,7 @@
           <w:szCs w:val="22"/>
           <w:lang w:val="en-GB"/>
         </w:rPr>
-        <w:t>2. System displays file explorer</w:t>
+        <w:t>2. System creates new blank file</w:t>
       </w:r>
     </w:p>
     <w:p>
@@ -4420,146 +4583,12 @@
           <w:szCs w:val="22"/>
           <w:lang w:val="en-GB"/>
         </w:rPr>
-        <w:t>3. User selects the needed file</w:t>
-      </w:r>
-    </w:p>
-    <w:p>
-      <w:pPr>
-        <w:ind w:left="720"/>
-        <w:rPr>
-          <w:rFonts w:ascii="Arial" w:hAnsi="Arial" w:cs="Arial"/>
-          <w:sz w:val="22"/>
-          <w:szCs w:val="22"/>
-          <w:lang w:val="en-GB"/>
-        </w:rPr>
-      </w:pPr>
-      <w:r>
-        <w:rPr>
-          <w:rFonts w:ascii="Arial" w:hAnsi="Arial" w:cs="Arial"/>
-          <w:sz w:val="22"/>
-          <w:szCs w:val="22"/>
-          <w:lang w:val="en-GB"/>
-        </w:rPr>
-        <w:t>4. User presses “Ok” button</w:t>
-      </w:r>
-    </w:p>
-    <w:p>
-      <w:pPr>
-        <w:ind w:left="720"/>
-        <w:rPr>
-          <w:rFonts w:ascii="Arial" w:hAnsi="Arial" w:cs="Arial"/>
-          <w:sz w:val="22"/>
-          <w:szCs w:val="22"/>
-          <w:lang w:val="en-GB"/>
-        </w:rPr>
-      </w:pPr>
-      <w:r>
-        <w:rPr>
-          <w:rFonts w:ascii="Arial" w:hAnsi="Arial" w:cs="Arial"/>
-          <w:sz w:val="22"/>
-          <w:szCs w:val="22"/>
-          <w:lang w:val="en-GB"/>
-        </w:rPr>
-        <w:t>5. System opens the selected file</w:t>
-      </w:r>
-    </w:p>
-    <w:p>
-      <w:pPr>
-        <w:pStyle w:val="ListParagraph"/>
-        <w:ind w:left="2160"/>
-        <w:rPr>
-          <w:rFonts w:ascii="Arial" w:hAnsi="Arial" w:cs="Arial"/>
-          <w:sz w:val="22"/>
-          <w:szCs w:val="22"/>
-          <w:lang w:val="en-GB"/>
-        </w:rPr>
-      </w:pPr>
-    </w:p>
-    <w:p>
-      <w:pPr>
-        <w:ind w:left="720"/>
-        <w:rPr>
-          <w:rFonts w:ascii="Arial" w:hAnsi="Arial" w:cs="Arial"/>
-          <w:sz w:val="22"/>
-          <w:szCs w:val="22"/>
-          <w:u w:val="single"/>
-        </w:rPr>
-      </w:pPr>
-      <w:r>
-        <w:rPr>
-          <w:rFonts w:ascii="Arial" w:hAnsi="Arial" w:cs="Arial"/>
-          <w:sz w:val="22"/>
-          <w:szCs w:val="22"/>
-          <w:u w:val="single"/>
-        </w:rPr>
-        <w:t>Extensions:</w:t>
-      </w:r>
-    </w:p>
-    <w:p>
-      <w:pPr>
-        <w:ind w:left="720"/>
-        <w:rPr>
-          <w:rFonts w:ascii="Arial" w:hAnsi="Arial" w:cs="Arial"/>
-          <w:sz w:val="22"/>
-          <w:szCs w:val="22"/>
-        </w:rPr>
-      </w:pPr>
-      <w:r>
-        <w:rPr>
-          <w:rFonts w:ascii="Arial" w:hAnsi="Arial" w:cs="Arial"/>
-          <w:sz w:val="22"/>
-          <w:szCs w:val="22"/>
-        </w:rPr>
-        <w:t>5</w:t>
-      </w:r>
-      <w:r>
-        <w:rPr>
-          <w:rFonts w:ascii="Arial" w:hAnsi="Arial" w:cs="Arial"/>
-          <w:sz w:val="22"/>
-          <w:szCs w:val="22"/>
-        </w:rPr>
-        <w:t>a</w:t>
-      </w:r>
-      <w:r>
-        <w:rPr>
-          <w:rFonts w:ascii="Arial" w:hAnsi="Arial" w:cs="Arial"/>
-          <w:sz w:val="22"/>
-          <w:szCs w:val="22"/>
-        </w:rPr>
-        <w:t>: It is unable to open selected file (wrong format or file was damaged)</w:t>
-      </w:r>
-    </w:p>
-    <w:p>
-      <w:pPr>
-        <w:ind w:left="720"/>
-        <w:rPr>
-          <w:rFonts w:ascii="Arial" w:hAnsi="Arial" w:cs="Arial"/>
-          <w:sz w:val="22"/>
-          <w:szCs w:val="22"/>
-          <w:lang w:val="en-GB"/>
-        </w:rPr>
-      </w:pPr>
-      <w:r>
-        <w:rPr>
-          <w:rFonts w:ascii="Arial" w:hAnsi="Arial" w:cs="Arial"/>
-          <w:sz w:val="22"/>
-          <w:szCs w:val="22"/>
-          <w:lang w:val="en-GB"/>
-        </w:rPr>
-        <w:t xml:space="preserve">    5a.1:</w:t>
-      </w:r>
-      <w:r>
-        <w:rPr>
-          <w:rFonts w:ascii="Arial" w:hAnsi="Arial" w:cs="Arial"/>
-          <w:sz w:val="22"/>
-          <w:szCs w:val="22"/>
-          <w:lang w:val="en-GB"/>
-        </w:rPr>
-        <w:t xml:space="preserve"> System displays message that file cannot be opened</w:t>
-      </w:r>
-    </w:p>
-    <w:p>
-      <w:pPr>
+        <w:t>3. System displays blank file to user</w:t>
+      </w:r>
+    </w:p>
+    <w:p>
+      <w:pPr>
+        <w:ind w:left="720"/>
         <w:rPr>
           <w:rFonts w:ascii="Arial" w:hAnsi="Arial" w:cs="Arial"/>
           <w:sz w:val="22"/>
@@ -4585,14 +4614,14 @@
         </w:rPr>
         <w:t xml:space="preserve"> </w:t>
       </w:r>
-      <w:bookmarkStart w:id="13" w:name="_Toc436006947"/>
+      <w:bookmarkStart w:id="12" w:name="_Toc436006946"/>
       <w:r>
         <w:rPr>
           <w:lang w:val="en-GB"/>
         </w:rPr>
-        <w:t>Undo last change</w:t>
-      </w:r>
-      <w:bookmarkEnd w:id="13"/>
+        <w:t>File Open</w:t>
+      </w:r>
+      <w:bookmarkEnd w:id="12"/>
     </w:p>
     <w:p>
       <w:pPr>
@@ -4631,37 +4660,6 @@
         </w:rPr>
         <w:t>Actor: User</w:t>
       </w:r>
-    </w:p>
-    <w:p>
-      <w:pPr>
-        <w:ind w:left="720"/>
-        <w:rPr>
-          <w:rFonts w:ascii="Arial" w:hAnsi="Arial" w:cs="Arial"/>
-          <w:sz w:val="22"/>
-          <w:szCs w:val="22"/>
-          <w:u w:val="single"/>
-        </w:rPr>
-      </w:pPr>
-      <w:r>
-        <w:rPr>
-          <w:rFonts w:ascii="Arial" w:hAnsi="Arial" w:cs="Arial"/>
-          <w:sz w:val="22"/>
-          <w:szCs w:val="22"/>
-          <w:u w:val="single"/>
-        </w:rPr>
-        <w:t xml:space="preserve">Pre: At least one modification had been made </w:t>
-      </w:r>
-    </w:p>
-    <w:p>
-      <w:pPr>
-        <w:ind w:left="720"/>
-        <w:rPr>
-          <w:rFonts w:ascii="Arial" w:hAnsi="Arial" w:cs="Arial"/>
-          <w:sz w:val="22"/>
-          <w:szCs w:val="22"/>
-          <w:u w:val="single"/>
-        </w:rPr>
-      </w:pPr>
     </w:p>
     <w:p>
       <w:pPr>
@@ -4674,7 +4672,10 @@
           <w:lang w:val="en-GB"/>
         </w:rPr>
       </w:pPr>
-      <w:r>
+    </w:p>
+    <w:p>
+      <w:pPr>
+        <w:ind w:left="720"/>
         <w:rPr>
           <w:rFonts w:ascii="Arial" w:hAnsi="Arial" w:cs="Arial"/>
           <w:sz w:val="22"/>
@@ -4682,6 +4683,337 @@
           <w:u w:val="single"/>
           <w:lang w:val="en-GB"/>
         </w:rPr>
+      </w:pPr>
+      <w:r>
+        <w:rPr>
+          <w:rFonts w:ascii="Arial" w:hAnsi="Arial" w:cs="Arial"/>
+          <w:sz w:val="22"/>
+          <w:szCs w:val="22"/>
+          <w:u w:val="single"/>
+          <w:lang w:val="en-GB"/>
+        </w:rPr>
+        <w:t>Main Success Scenario</w:t>
+      </w:r>
+    </w:p>
+    <w:p>
+      <w:pPr>
+        <w:ind w:left="720"/>
+        <w:rPr>
+          <w:rFonts w:ascii="Arial" w:hAnsi="Arial" w:cs="Arial"/>
+          <w:sz w:val="22"/>
+          <w:szCs w:val="22"/>
+          <w:lang w:val="en-GB"/>
+        </w:rPr>
+      </w:pPr>
+      <w:r>
+        <w:rPr>
+          <w:rFonts w:ascii="Arial" w:hAnsi="Arial" w:cs="Arial"/>
+          <w:sz w:val="22"/>
+          <w:szCs w:val="22"/>
+          <w:lang w:val="en-GB"/>
+        </w:rPr>
+        <w:t>1. User presses the button to open file</w:t>
+      </w:r>
+    </w:p>
+    <w:p>
+      <w:pPr>
+        <w:ind w:left="720"/>
+        <w:rPr>
+          <w:rFonts w:ascii="Arial" w:hAnsi="Arial" w:cs="Arial"/>
+          <w:sz w:val="22"/>
+          <w:szCs w:val="22"/>
+          <w:lang w:val="en-GB"/>
+        </w:rPr>
+      </w:pPr>
+      <w:r>
+        <w:rPr>
+          <w:rFonts w:ascii="Arial" w:hAnsi="Arial" w:cs="Arial"/>
+          <w:sz w:val="22"/>
+          <w:szCs w:val="22"/>
+          <w:lang w:val="en-GB"/>
+        </w:rPr>
+        <w:t>2. System displays file explorer</w:t>
+      </w:r>
+    </w:p>
+    <w:p>
+      <w:pPr>
+        <w:ind w:left="720"/>
+        <w:rPr>
+          <w:rFonts w:ascii="Arial" w:hAnsi="Arial" w:cs="Arial"/>
+          <w:sz w:val="22"/>
+          <w:szCs w:val="22"/>
+          <w:lang w:val="en-GB"/>
+        </w:rPr>
+      </w:pPr>
+      <w:r>
+        <w:rPr>
+          <w:rFonts w:ascii="Arial" w:hAnsi="Arial" w:cs="Arial"/>
+          <w:sz w:val="22"/>
+          <w:szCs w:val="22"/>
+          <w:lang w:val="en-GB"/>
+        </w:rPr>
+        <w:t>3. User selects the needed file</w:t>
+      </w:r>
+    </w:p>
+    <w:p>
+      <w:pPr>
+        <w:ind w:left="720"/>
+        <w:rPr>
+          <w:rFonts w:ascii="Arial" w:hAnsi="Arial" w:cs="Arial"/>
+          <w:sz w:val="22"/>
+          <w:szCs w:val="22"/>
+          <w:lang w:val="en-GB"/>
+        </w:rPr>
+      </w:pPr>
+      <w:r>
+        <w:rPr>
+          <w:rFonts w:ascii="Arial" w:hAnsi="Arial" w:cs="Arial"/>
+          <w:sz w:val="22"/>
+          <w:szCs w:val="22"/>
+          <w:lang w:val="en-GB"/>
+        </w:rPr>
+        <w:t>4. User presses “Ok” button</w:t>
+      </w:r>
+    </w:p>
+    <w:p>
+      <w:pPr>
+        <w:ind w:left="720"/>
+        <w:rPr>
+          <w:rFonts w:ascii="Arial" w:hAnsi="Arial" w:cs="Arial"/>
+          <w:sz w:val="22"/>
+          <w:szCs w:val="22"/>
+          <w:lang w:val="en-GB"/>
+        </w:rPr>
+      </w:pPr>
+      <w:r>
+        <w:rPr>
+          <w:rFonts w:ascii="Arial" w:hAnsi="Arial" w:cs="Arial"/>
+          <w:sz w:val="22"/>
+          <w:szCs w:val="22"/>
+          <w:lang w:val="en-GB"/>
+        </w:rPr>
+        <w:t>5. System opens the selected file</w:t>
+      </w:r>
+    </w:p>
+    <w:p>
+      <w:pPr>
+        <w:pStyle w:val="ListParagraph"/>
+        <w:ind w:left="2160"/>
+        <w:rPr>
+          <w:rFonts w:ascii="Arial" w:hAnsi="Arial" w:cs="Arial"/>
+          <w:sz w:val="22"/>
+          <w:szCs w:val="22"/>
+          <w:lang w:val="en-GB"/>
+        </w:rPr>
+      </w:pPr>
+    </w:p>
+    <w:p>
+      <w:pPr>
+        <w:ind w:left="720"/>
+        <w:rPr>
+          <w:rFonts w:ascii="Arial" w:hAnsi="Arial" w:cs="Arial"/>
+          <w:sz w:val="22"/>
+          <w:szCs w:val="22"/>
+          <w:u w:val="single"/>
+        </w:rPr>
+      </w:pPr>
+      <w:r>
+        <w:rPr>
+          <w:rFonts w:ascii="Arial" w:hAnsi="Arial" w:cs="Arial"/>
+          <w:sz w:val="22"/>
+          <w:szCs w:val="22"/>
+          <w:u w:val="single"/>
+        </w:rPr>
+        <w:t>Extensions:</w:t>
+      </w:r>
+    </w:p>
+    <w:p>
+      <w:pPr>
+        <w:ind w:left="720"/>
+        <w:rPr>
+          <w:rFonts w:ascii="Arial" w:hAnsi="Arial" w:cs="Arial"/>
+          <w:sz w:val="22"/>
+          <w:szCs w:val="22"/>
+        </w:rPr>
+      </w:pPr>
+      <w:r>
+        <w:rPr>
+          <w:rFonts w:ascii="Arial" w:hAnsi="Arial" w:cs="Arial"/>
+          <w:sz w:val="22"/>
+          <w:szCs w:val="22"/>
+        </w:rPr>
+        <w:t>5</w:t>
+      </w:r>
+      <w:r>
+        <w:rPr>
+          <w:rFonts w:ascii="Arial" w:hAnsi="Arial" w:cs="Arial"/>
+          <w:sz w:val="22"/>
+          <w:szCs w:val="22"/>
+        </w:rPr>
+        <w:t>a</w:t>
+      </w:r>
+      <w:r>
+        <w:rPr>
+          <w:rFonts w:ascii="Arial" w:hAnsi="Arial" w:cs="Arial"/>
+          <w:sz w:val="22"/>
+          <w:szCs w:val="22"/>
+        </w:rPr>
+        <w:t>: It is unable to open selected file (wrong format or file was damaged)</w:t>
+      </w:r>
+    </w:p>
+    <w:p>
+      <w:pPr>
+        <w:ind w:left="720"/>
+        <w:rPr>
+          <w:rFonts w:ascii="Arial" w:hAnsi="Arial" w:cs="Arial"/>
+          <w:sz w:val="22"/>
+          <w:szCs w:val="22"/>
+          <w:lang w:val="en-GB"/>
+        </w:rPr>
+      </w:pPr>
+      <w:r>
+        <w:rPr>
+          <w:rFonts w:ascii="Arial" w:hAnsi="Arial" w:cs="Arial"/>
+          <w:sz w:val="22"/>
+          <w:szCs w:val="22"/>
+          <w:lang w:val="en-GB"/>
+        </w:rPr>
+        <w:t xml:space="preserve">    5a.1:</w:t>
+      </w:r>
+      <w:r>
+        <w:rPr>
+          <w:rFonts w:ascii="Arial" w:hAnsi="Arial" w:cs="Arial"/>
+          <w:sz w:val="22"/>
+          <w:szCs w:val="22"/>
+          <w:lang w:val="en-GB"/>
+        </w:rPr>
+        <w:t xml:space="preserve"> System displays message that file cannot be opened</w:t>
+      </w:r>
+    </w:p>
+    <w:p>
+      <w:pPr>
+        <w:rPr>
+          <w:rFonts w:ascii="Arial" w:hAnsi="Arial" w:cs="Arial"/>
+          <w:sz w:val="22"/>
+          <w:szCs w:val="22"/>
+          <w:lang w:val="en-GB"/>
+        </w:rPr>
+      </w:pPr>
+    </w:p>
+    <w:p>
+      <w:pPr>
+        <w:pStyle w:val="Heading2"/>
+        <w:numPr>
+          <w:ilvl w:val="0"/>
+          <w:numId w:val="18"/>
+        </w:numPr>
+        <w:rPr>
+          <w:lang w:val="en-GB"/>
+        </w:rPr>
+      </w:pPr>
+      <w:r>
+        <w:rPr>
+          <w:lang w:val="en-GB"/>
+        </w:rPr>
+        <w:t xml:space="preserve"> </w:t>
+      </w:r>
+      <w:bookmarkStart w:id="13" w:name="_Toc436006947"/>
+      <w:r>
+        <w:rPr>
+          <w:lang w:val="en-GB"/>
+        </w:rPr>
+        <w:t>Undo last change</w:t>
+      </w:r>
+      <w:bookmarkEnd w:id="13"/>
+    </w:p>
+    <w:p>
+      <w:pPr>
+        <w:ind w:left="720"/>
+        <w:rPr>
+          <w:rFonts w:ascii="Arial" w:hAnsi="Arial" w:cs="Arial"/>
+          <w:sz w:val="22"/>
+          <w:szCs w:val="22"/>
+        </w:rPr>
+      </w:pPr>
+      <w:r>
+        <w:rPr>
+          <w:rFonts w:ascii="Arial" w:hAnsi="Arial" w:cs="Arial"/>
+          <w:sz w:val="22"/>
+          <w:szCs w:val="22"/>
+        </w:rPr>
+        <w:t>Goal level: Sea level</w:t>
+      </w:r>
+    </w:p>
+    <w:p>
+      <w:pPr>
+        <w:ind w:left="720"/>
+        <w:rPr>
+          <w:rFonts w:ascii="Arial" w:hAnsi="Arial" w:cs="Arial"/>
+          <w:sz w:val="22"/>
+          <w:szCs w:val="22"/>
+          <w:u w:val="single"/>
+        </w:rPr>
+      </w:pPr>
+      <w:r>
+        <w:rPr>
+          <w:rFonts w:ascii="Arial" w:hAnsi="Arial" w:cs="Arial"/>
+          <w:sz w:val="22"/>
+          <w:szCs w:val="22"/>
+          <w:u w:val="single"/>
+        </w:rPr>
+        <w:t>Actor: User</w:t>
+      </w:r>
+    </w:p>
+    <w:p>
+      <w:pPr>
+        <w:ind w:left="720"/>
+        <w:rPr>
+          <w:rFonts w:ascii="Arial" w:hAnsi="Arial" w:cs="Arial"/>
+          <w:sz w:val="22"/>
+          <w:szCs w:val="22"/>
+          <w:u w:val="single"/>
+        </w:rPr>
+      </w:pPr>
+      <w:r>
+        <w:rPr>
+          <w:rFonts w:ascii="Arial" w:hAnsi="Arial" w:cs="Arial"/>
+          <w:sz w:val="22"/>
+          <w:szCs w:val="22"/>
+          <w:u w:val="single"/>
+        </w:rPr>
+        <w:t xml:space="preserve">Pre: At least one modification had been made </w:t>
+      </w:r>
+    </w:p>
+    <w:p>
+      <w:pPr>
+        <w:ind w:left="720"/>
+        <w:rPr>
+          <w:rFonts w:ascii="Arial" w:hAnsi="Arial" w:cs="Arial"/>
+          <w:sz w:val="22"/>
+          <w:szCs w:val="22"/>
+          <w:u w:val="single"/>
+        </w:rPr>
+      </w:pPr>
+    </w:p>
+    <w:p>
+      <w:pPr>
+        <w:ind w:left="720"/>
+        <w:rPr>
+          <w:rFonts w:ascii="Arial" w:hAnsi="Arial" w:cs="Arial"/>
+          <w:sz w:val="22"/>
+          <w:szCs w:val="22"/>
+          <w:u w:val="single"/>
+          <w:lang w:val="en-GB"/>
+        </w:rPr>
+      </w:pPr>
+      <w:r>
+        <w:rPr>
+          <w:rFonts w:ascii="Arial" w:hAnsi="Arial" w:cs="Arial"/>
+          <w:sz w:val="22"/>
+          <w:szCs w:val="22"/>
+          <w:u w:val="single"/>
+          <w:lang w:val="en-GB"/>
+        </w:rPr>
         <w:t>Main Success Scenario:</w:t>
       </w:r>
     </w:p>
@@ -4700,6 +5032,7 @@
           <w:sz w:val="22"/>
           <w:szCs w:val="22"/>
         </w:rPr>
+        <w:lastRenderedPageBreak/>
         <w:t>1. User clicks on undo button</w:t>
       </w:r>
     </w:p>
@@ -4756,7 +5089,6 @@
       </w:pPr>
       <w:bookmarkStart w:id="15" w:name="_Toc436006949"/>
       <w:r>
-        <w:lastRenderedPageBreak/>
         <w:t>Non-functional requirements</w:t>
       </w:r>
       <w:bookmarkEnd w:id="15"/>
@@ -5024,7 +5356,7 @@
           <w:rPr>
             <w:noProof/>
           </w:rPr>
-          <w:t>1</w:t>
+          <w:t>6</w:t>
         </w:r>
         <w:r>
           <w:rPr>
@@ -5074,7 +5406,7 @@
 
 <file path=word/numbering.xml><?xml version="1.0" encoding="utf-8"?>
 <w:numbering xmlns:wpc="http://schemas.microsoft.com/office/word/2010/wordprocessingCanvas" xmlns:mc="http://schemas.openxmlformats.org/markup-compatibility/2006" xmlns:o="urn:schemas-microsoft-com:office:office" xmlns:r="http://schemas.openxmlformats.org/officeDocument/2006/relationships" xmlns:m="http://schemas.openxmlformats.org/officeDocument/2006/math" xmlns:v="urn:schemas-microsoft-com:vml" xmlns:wp14="http://schemas.microsoft.com/office/word/2010/wordprocessingDrawing" xmlns:wp="http://schemas.openxmlformats.org/drawingml/2006/wordprocessingDrawing" xmlns:w10="urn:schemas-microsoft-com:office:word" xmlns:w="http://schemas.openxmlformats.org/wordprocessingml/2006/main" xmlns:w14="http://schemas.microsoft.com/office/word/2010/wordml" xmlns:w15="http://schemas.microsoft.com/office/word/2012/wordml" xmlns:wpg="http://schemas.microsoft.com/office/word/2010/wordprocessingGroup" xmlns:wpi="http://schemas.microsoft.com/office/word/2010/wordprocessingInk" xmlns:wne="http://schemas.microsoft.com/office/word/2006/wordml" xmlns:wps="http://schemas.microsoft.com/office/word/2010/wordprocessingShape" mc:Ignorable="w14 w15 wp14">
-  <w:abstractNum w:abstractNumId="0">
+  <w:abstractNum w:abstractNumId="0" w15:restartNumberingAfterBreak="0">
     <w:nsid w:val="06495656"/>
     <w:multiLevelType w:val="hybridMultilevel"/>
     <w:tmpl w:val="87EAA60A"/>
@@ -5163,7 +5495,7 @@
       </w:pPr>
     </w:lvl>
   </w:abstractNum>
-  <w:abstractNum w:abstractNumId="1">
+  <w:abstractNum w:abstractNumId="1" w15:restartNumberingAfterBreak="0">
     <w:nsid w:val="07A4418A"/>
     <w:multiLevelType w:val="hybridMultilevel"/>
     <w:tmpl w:val="74A67E64"/>
@@ -5252,7 +5584,7 @@
       </w:pPr>
     </w:lvl>
   </w:abstractNum>
-  <w:abstractNum w:abstractNumId="2">
+  <w:abstractNum w:abstractNumId="2" w15:restartNumberingAfterBreak="0">
     <w:nsid w:val="0C2B77A9"/>
     <w:multiLevelType w:val="hybridMultilevel"/>
     <w:tmpl w:val="D47066DE"/>
@@ -5365,7 +5697,7 @@
       </w:pPr>
     </w:lvl>
   </w:abstractNum>
-  <w:abstractNum w:abstractNumId="3">
+  <w:abstractNum w:abstractNumId="3" w15:restartNumberingAfterBreak="0">
     <w:nsid w:val="1482775B"/>
     <w:multiLevelType w:val="multilevel"/>
     <w:tmpl w:val="263E9070"/>
@@ -5451,10 +5783,10 @@
       </w:pPr>
     </w:lvl>
   </w:abstractNum>
-  <w:abstractNum w:abstractNumId="4">
+  <w:abstractNum w:abstractNumId="4" w15:restartNumberingAfterBreak="0">
     <w:nsid w:val="1F1E72F1"/>
     <w:multiLevelType w:val="hybridMultilevel"/>
-    <w:tmpl w:val="AF560A7C"/>
+    <w:tmpl w:val="4BD8FD6C"/>
     <w:lvl w:ilvl="0" w:tplc="0409000F">
       <w:start w:val="1"/>
       <w:numFmt w:val="decimal"/>
@@ -5540,7 +5872,7 @@
       </w:pPr>
     </w:lvl>
   </w:abstractNum>
-  <w:abstractNum w:abstractNumId="5">
+  <w:abstractNum w:abstractNumId="5" w15:restartNumberingAfterBreak="0">
     <w:nsid w:val="3A272E2E"/>
     <w:multiLevelType w:val="hybridMultilevel"/>
     <w:tmpl w:val="9E64DFE6"/>
@@ -5653,7 +5985,7 @@
       </w:rPr>
     </w:lvl>
   </w:abstractNum>
-  <w:abstractNum w:abstractNumId="6">
+  <w:abstractNum w:abstractNumId="6" w15:restartNumberingAfterBreak="0">
     <w:nsid w:val="678E7895"/>
     <w:multiLevelType w:val="hybridMultilevel"/>
     <w:tmpl w:val="A134F81E"/>
@@ -5739,7 +6071,96 @@
       </w:pPr>
     </w:lvl>
   </w:abstractNum>
-  <w:abstractNum w:abstractNumId="7">
+  <w:abstractNum w:abstractNumId="7" w15:restartNumberingAfterBreak="0">
+    <w:nsid w:val="72BD0037"/>
+    <w:multiLevelType w:val="hybridMultilevel"/>
+    <w:tmpl w:val="F2ECCB06"/>
+    <w:lvl w:ilvl="0" w:tplc="FE025974">
+      <w:start w:val="1"/>
+      <w:numFmt w:val="decimal"/>
+      <w:lvlText w:val="%1."/>
+      <w:lvlJc w:val="left"/>
+      <w:pPr>
+        <w:ind w:left="1080" w:hanging="360"/>
+      </w:pPr>
+      <w:rPr>
+        <w:rFonts w:hint="default"/>
+      </w:rPr>
+    </w:lvl>
+    <w:lvl w:ilvl="1" w:tplc="04090019" w:tentative="1">
+      <w:start w:val="1"/>
+      <w:numFmt w:val="lowerLetter"/>
+      <w:lvlText w:val="%2."/>
+      <w:lvlJc w:val="left"/>
+      <w:pPr>
+        <w:ind w:left="1800" w:hanging="360"/>
+      </w:pPr>
+    </w:lvl>
+    <w:lvl w:ilvl="2" w:tplc="0409001B" w:tentative="1">
+      <w:start w:val="1"/>
+      <w:numFmt w:val="lowerRoman"/>
+      <w:lvlText w:val="%3."/>
+      <w:lvlJc w:val="right"/>
+      <w:pPr>
+        <w:ind w:left="2520" w:hanging="180"/>
+      </w:pPr>
+    </w:lvl>
+    <w:lvl w:ilvl="3" w:tplc="0409000F" w:tentative="1">
+      <w:start w:val="1"/>
+      <w:numFmt w:val="decimal"/>
+      <w:lvlText w:val="%4."/>
+      <w:lvlJc w:val="left"/>
+      <w:pPr>
+        <w:ind w:left="3240" w:hanging="360"/>
+      </w:pPr>
+    </w:lvl>
+    <w:lvl w:ilvl="4" w:tplc="04090019" w:tentative="1">
+      <w:start w:val="1"/>
+      <w:numFmt w:val="lowerLetter"/>
+      <w:lvlText w:val="%5."/>
+      <w:lvlJc w:val="left"/>
+      <w:pPr>
+        <w:ind w:left="3960" w:hanging="360"/>
+      </w:pPr>
+    </w:lvl>
+    <w:lvl w:ilvl="5" w:tplc="0409001B" w:tentative="1">
+      <w:start w:val="1"/>
+      <w:numFmt w:val="lowerRoman"/>
+      <w:lvlText w:val="%6."/>
+      <w:lvlJc w:val="right"/>
+      <w:pPr>
+        <w:ind w:left="4680" w:hanging="180"/>
+      </w:pPr>
+    </w:lvl>
+    <w:lvl w:ilvl="6" w:tplc="0409000F" w:tentative="1">
+      <w:start w:val="1"/>
+      <w:numFmt w:val="decimal"/>
+      <w:lvlText w:val="%7."/>
+      <w:lvlJc w:val="left"/>
+      <w:pPr>
+        <w:ind w:left="5400" w:hanging="360"/>
+      </w:pPr>
+    </w:lvl>
+    <w:lvl w:ilvl="7" w:tplc="04090019" w:tentative="1">
+      <w:start w:val="1"/>
+      <w:numFmt w:val="lowerLetter"/>
+      <w:lvlText w:val="%8."/>
+      <w:lvlJc w:val="left"/>
+      <w:pPr>
+        <w:ind w:left="6120" w:hanging="360"/>
+      </w:pPr>
+    </w:lvl>
+    <w:lvl w:ilvl="8" w:tplc="0409001B" w:tentative="1">
+      <w:start w:val="1"/>
+      <w:numFmt w:val="lowerRoman"/>
+      <w:lvlText w:val="%9."/>
+      <w:lvlJc w:val="right"/>
+      <w:pPr>
+        <w:ind w:left="6840" w:hanging="180"/>
+      </w:pPr>
+    </w:lvl>
+  </w:abstractNum>
+  <w:abstractNum w:abstractNumId="8" w15:restartNumberingAfterBreak="0">
     <w:nsid w:val="751331AF"/>
     <w:multiLevelType w:val="hybridMultilevel"/>
     <w:tmpl w:val="661E252A"/>
@@ -5852,7 +6273,7 @@
       </w:rPr>
     </w:lvl>
   </w:abstractNum>
-  <w:abstractNum w:abstractNumId="8">
+  <w:abstractNum w:abstractNumId="9" w15:restartNumberingAfterBreak="0">
     <w:nsid w:val="7B79120A"/>
     <w:multiLevelType w:val="hybridMultilevel"/>
     <w:tmpl w:val="022C8DC0"/>
@@ -5975,13 +6396,13 @@
     <w:abstractNumId w:val="2"/>
   </w:num>
   <w:num w:numId="3">
-    <w:abstractNumId w:val="7"/>
+    <w:abstractNumId w:val="8"/>
   </w:num>
   <w:num w:numId="4">
     <w:abstractNumId w:val="5"/>
   </w:num>
   <w:num w:numId="5">
-    <w:abstractNumId w:val="8"/>
+    <w:abstractNumId w:val="9"/>
   </w:num>
   <w:num w:numId="6">
     <w:abstractNumId w:val="6"/>
@@ -6024,6 +6445,9 @@
   </w:num>
   <w:num w:numId="19">
     <w:abstractNumId w:val="0"/>
+  </w:num>
+  <w:num w:numId="20">
+    <w:abstractNumId w:val="7"/>
   </w:num>
 </w:numbering>
 </file>
@@ -7253,7 +7677,7 @@
     <w:charset w:val="00"/>
     <w:family w:val="modern"/>
     <w:pitch w:val="fixed"/>
-    <w:sig w:usb0="E0002EFF" w:usb1="C0007843" w:usb2="00000009" w:usb3="00000000" w:csb0="000001FF" w:csb1="00000000"/>
+    <w:sig w:usb0="E0002AFF" w:usb1="C0007843" w:usb2="00000009" w:usb3="00000000" w:csb0="000001FF" w:csb1="00000000"/>
   </w:font>
   <w:font w:name="Wingdings">
     <w:panose1 w:val="05000000000000000000"/>
@@ -7281,7 +7705,7 @@
     <w:charset w:val="00"/>
     <w:family w:val="swiss"/>
     <w:pitch w:val="variable"/>
-    <w:sig w:usb0="E0002EFF" w:usb1="C0007843" w:usb2="00000009" w:usb3="00000000" w:csb0="000001FF" w:csb1="00000000"/>
+    <w:sig w:usb0="E0002AFF" w:usb1="C0007843" w:usb2="00000009" w:usb3="00000000" w:csb0="000001FF" w:csb1="00000000"/>
   </w:font>
   <w:font w:name="Arial Black">
     <w:panose1 w:val="020B0A04020102020204"/>
@@ -7317,6 +7741,7 @@
   <w:rsids>
     <w:rsidRoot w:val="009C08E5"/>
     <w:rsid w:val="00533B73"/>
+    <w:rsid w:val="007B2581"/>
     <w:rsid w:val="00942344"/>
     <w:rsid w:val="00956715"/>
     <w:rsid w:val="009C08E5"/>
@@ -8061,7 +8486,7 @@
 </file>
 
 <file path=customXml/itemProps1.xml><?xml version="1.0" encoding="utf-8"?>
-<ds:datastoreItem xmlns:ds="http://schemas.openxmlformats.org/officeDocument/2006/customXml" ds:itemID="{787773FF-B132-480C-A8AE-211D7E361089}">
+<ds:datastoreItem xmlns:ds="http://schemas.openxmlformats.org/officeDocument/2006/customXml" ds:itemID="{15B05339-0F22-497B-A03D-4AC05FE668F1}">
   <ds:schemaRefs>
     <ds:schemaRef ds:uri="http://schemas.openxmlformats.org/officeDocument/2006/bibliography"/>
   </ds:schemaRefs>

--- a/Documents/URS.docx
+++ b/Documents/URS.docx
@@ -42,7 +42,7 @@
               <w:color w:val="323E4F" w:themeColor="text2" w:themeShade="BF"/>
             </w:rPr>
             <w:drawing>
-              <wp:inline distT="0" distB="0" distL="0" distR="0" wp14:anchorId="44099E2F" wp14:editId="4006528E">
+              <wp:inline distT="0" distB="0" distL="0" distR="0" wp14:anchorId="4C7D5235" wp14:editId="7EC789DA">
                 <wp:extent cx="1417320" cy="750898"/>
                 <wp:effectExtent l="0" t="0" r="0" b="0"/>
                 <wp:docPr id="143" name="Picture 143"/>
@@ -165,7 +165,7 @@
               <w:color w:val="323E4F" w:themeColor="text2" w:themeShade="BF"/>
             </w:rPr>
             <w:drawing>
-              <wp:inline distT="0" distB="0" distL="0" distR="0" wp14:anchorId="4D99F77D" wp14:editId="26B85173">
+              <wp:inline distT="0" distB="0" distL="0" distR="0" wp14:anchorId="48005ECA" wp14:editId="5141491E">
                 <wp:extent cx="758952" cy="478932"/>
                 <wp:effectExtent l="0" t="0" r="3175" b="0"/>
                 <wp:docPr id="144" name="Picture 144"/>
@@ -237,7 +237,7 @@
             <mc:AlternateContent>
               <mc:Choice Requires="wps">
                 <w:drawing>
-                  <wp:anchor distT="0" distB="0" distL="114300" distR="114300" simplePos="0" relativeHeight="251659264" behindDoc="0" locked="0" layoutInCell="1" allowOverlap="1" wp14:anchorId="081976DB" wp14:editId="53F16D60">
+                  <wp:anchor distT="0" distB="0" distL="114300" distR="114300" simplePos="0" relativeHeight="251659264" behindDoc="0" locked="0" layoutInCell="1" allowOverlap="1" wp14:anchorId="509EE6A7" wp14:editId="7B037DF0">
                     <wp:simplePos x="0" y="0"/>
                     <wp:positionH relativeFrom="margin">
                       <wp:align>right</wp:align>
@@ -364,6 +364,15 @@
                                   </w:rPr>
                                   <w:t>Tao</w:t>
                                 </w:r>
+                                <w:r>
+                                  <w:rPr>
+                                    <w:caps/>
+                                    <w:color w:val="323E4F" w:themeColor="text2" w:themeShade="BF"/>
+                                    <w:sz w:val="28"/>
+                                    <w:szCs w:val="28"/>
+                                  </w:rPr>
+                                  <w:t xml:space="preserve"> Hua</w:t>
+                                </w:r>
                               </w:p>
                             </w:txbxContent>
                           </wps:txbx>
@@ -387,7 +396,7 @@
               </mc:Choice>
               <mc:Fallback>
                 <w:pict>
-                  <v:shapetype w14:anchorId="081976DB" id="_x0000_t202" coordsize="21600,21600" o:spt="202" path="m,l,21600r21600,l21600,xe">
+                  <v:shapetype w14:anchorId="509EE6A7" id="_x0000_t202" coordsize="21600,21600" o:spt="202" path="m,l,21600r21600,l21600,xe">
                     <v:stroke joinstyle="miter"/>
                     <v:path gradientshapeok="t" o:connecttype="rect"/>
                   </v:shapetype>
@@ -474,6 +483,15 @@
                             </w:rPr>
                             <w:t>Tao</w:t>
                           </w:r>
+                          <w:r>
+                            <w:rPr>
+                              <w:caps/>
+                              <w:color w:val="323E4F" w:themeColor="text2" w:themeShade="BF"/>
+                              <w:sz w:val="28"/>
+                              <w:szCs w:val="28"/>
+                            </w:rPr>
+                            <w:t xml:space="preserve"> Hua</w:t>
+                          </w:r>
                         </w:p>
                       </w:txbxContent>
                     </v:textbox>
@@ -489,7 +507,7 @@
               <w:sz w:val="40"/>
               <w:szCs w:val="40"/>
             </w:rPr>
-            <w:t>Version #1</w:t>
+            <w:t>Version #2</w:t>
           </w:r>
           <w:r>
             <w:br w:type="page"/>
@@ -499,13 +517,7 @@
     </w:sdt>
     <w:sdt>
       <w:sdtPr>
-        <w:rPr>
-          <w:rFonts w:asciiTheme="minorHAnsi" w:eastAsiaTheme="minorEastAsia" w:hAnsiTheme="minorHAnsi" w:cstheme="minorBidi"/>
-          <w:color w:val="auto"/>
-          <w:sz w:val="21"/>
-          <w:szCs w:val="21"/>
-        </w:rPr>
-        <w:id w:val="1277989178"/>
+        <w:id w:val="27225884"/>
         <w:docPartObj>
           <w:docPartGallery w:val="Table of Contents"/>
           <w:docPartUnique/>
@@ -513,9 +525,13 @@
       </w:sdtPr>
       <w:sdtEndPr>
         <w:rPr>
+          <w:rFonts w:asciiTheme="minorHAnsi" w:eastAsiaTheme="minorEastAsia" w:hAnsiTheme="minorHAnsi" w:cstheme="minorBidi"/>
           <w:b/>
           <w:bCs/>
           <w:noProof/>
+          <w:color w:val="auto"/>
+          <w:sz w:val="21"/>
+          <w:szCs w:val="21"/>
         </w:rPr>
       </w:sdtEndPr>
       <w:sdtContent>
@@ -548,7 +564,7 @@
           <w:r>
             <w:fldChar w:fldCharType="separate"/>
           </w:r>
-          <w:hyperlink w:anchor="_Toc436006935" w:history="1">
+          <w:hyperlink w:anchor="_Toc436392452" w:history="1">
             <w:r>
               <w:rPr>
                 <w:rStyle w:val="Hyperlink"/>
@@ -575,7 +591,7 @@
                 <w:noProof/>
                 <w:webHidden/>
               </w:rPr>
-              <w:instrText xml:space="preserve"> PAGEREF _Toc436006935 \h </w:instrText>
+              <w:instrText xml:space="preserve"> PAGEREF _Toc436392452 \h </w:instrText>
             </w:r>
             <w:r>
               <w:rPr>
@@ -618,7 +634,7 @@
               <w:szCs w:val="22"/>
             </w:rPr>
           </w:pPr>
-          <w:hyperlink w:anchor="_Toc436006936" w:history="1">
+          <w:hyperlink w:anchor="_Toc436392453" w:history="1">
             <w:r>
               <w:rPr>
                 <w:rStyle w:val="Hyperlink"/>
@@ -645,7 +661,7 @@
                 <w:noProof/>
                 <w:webHidden/>
               </w:rPr>
-              <w:instrText xml:space="preserve"> PAGEREF _Toc436006936 \h </w:instrText>
+              <w:instrText xml:space="preserve"> PAGEREF _Toc436392453 \h </w:instrText>
             </w:r>
             <w:r>
               <w:rPr>
@@ -688,7 +704,7 @@
               <w:noProof/>
             </w:rPr>
           </w:pPr>
-          <w:hyperlink w:anchor="_Toc436006937" w:history="1">
+          <w:hyperlink w:anchor="_Toc436392454" w:history="1">
             <w:r>
               <w:rPr>
                 <w:rStyle w:val="Hyperlink"/>
@@ -708,7 +724,14 @@
                 <w:rStyle w:val="Hyperlink"/>
                 <w:noProof/>
               </w:rPr>
-              <w:t>Create an element</w:t>
+              <w:t xml:space="preserve">Create an </w:t>
+            </w:r>
+            <w:r>
+              <w:rPr>
+                <w:rStyle w:val="Hyperlink"/>
+                <w:noProof/>
+              </w:rPr>
+              <w:t>component</w:t>
             </w:r>
             <w:r>
               <w:rPr>
@@ -729,7 +752,7 @@
                 <w:noProof/>
                 <w:webHidden/>
               </w:rPr>
-              <w:instrText xml:space="preserve"> PAGEREF _Toc436006937 \h </w:instrText>
+              <w:instrText xml:space="preserve"> PAGEREF _Toc436392454 \h </w:instrText>
             </w:r>
             <w:r>
               <w:rPr>
@@ -772,7 +795,7 @@
               <w:noProof/>
             </w:rPr>
           </w:pPr>
-          <w:hyperlink w:anchor="_Toc436006938" w:history="1">
+          <w:hyperlink w:anchor="_Toc436392455" w:history="1">
             <w:r>
               <w:rPr>
                 <w:rStyle w:val="Hyperlink"/>
@@ -792,7 +815,14 @@
                 <w:rStyle w:val="Hyperlink"/>
                 <w:noProof/>
               </w:rPr>
-              <w:t>Remove an element</w:t>
+              <w:t xml:space="preserve">Remove an </w:t>
+            </w:r>
+            <w:r>
+              <w:rPr>
+                <w:rStyle w:val="Hyperlink"/>
+                <w:noProof/>
+              </w:rPr>
+              <w:t>component</w:t>
             </w:r>
             <w:r>
               <w:rPr>
@@ -813,7 +843,7 @@
                 <w:noProof/>
                 <w:webHidden/>
               </w:rPr>
-              <w:instrText xml:space="preserve"> PAGEREF _Toc436006938 \h </w:instrText>
+              <w:instrText xml:space="preserve"> PAGEREF _Toc436392455 \h </w:instrText>
             </w:r>
             <w:r>
               <w:rPr>
@@ -856,7 +886,7 @@
               <w:noProof/>
             </w:rPr>
           </w:pPr>
-          <w:hyperlink w:anchor="_Toc436006939" w:history="1">
+          <w:hyperlink w:anchor="_Toc436392456" w:history="1">
             <w:r>
               <w:rPr>
                 <w:rStyle w:val="Hyperlink"/>
@@ -897,7 +927,7 @@
                 <w:noProof/>
                 <w:webHidden/>
               </w:rPr>
-              <w:instrText xml:space="preserve"> PAGEREF _Toc436006939 \h </w:instrText>
+              <w:instrText xml:space="preserve"> PAGEREF _Toc436392456 \h </w:instrText>
             </w:r>
             <w:r>
               <w:rPr>
@@ -940,7 +970,7 @@
               <w:noProof/>
             </w:rPr>
           </w:pPr>
-          <w:hyperlink w:anchor="_Toc436006940" w:history="1">
+          <w:hyperlink w:anchor="_Toc436392457" w:history="1">
             <w:r>
               <w:rPr>
                 <w:rStyle w:val="Hyperlink"/>
@@ -981,7 +1011,7 @@
                 <w:noProof/>
                 <w:webHidden/>
               </w:rPr>
-              <w:instrText xml:space="preserve"> PAGEREF _Toc436006940 \h </w:instrText>
+              <w:instrText xml:space="preserve"> PAGEREF _Toc436392457 \h </w:instrText>
             </w:r>
             <w:r>
               <w:rPr>
@@ -1024,7 +1054,7 @@
               <w:noProof/>
             </w:rPr>
           </w:pPr>
-          <w:hyperlink w:anchor="_Toc436006941" w:history="1">
+          <w:hyperlink w:anchor="_Toc436392458" w:history="1">
             <w:r>
               <w:rPr>
                 <w:rStyle w:val="Hyperlink"/>
@@ -1044,7 +1074,14 @@
                 <w:rStyle w:val="Hyperlink"/>
                 <w:noProof/>
               </w:rPr>
-              <w:t>To edit an adjustable splitter</w:t>
+              <w:t xml:space="preserve">Flipping an </w:t>
+            </w:r>
+            <w:r>
+              <w:rPr>
+                <w:rStyle w:val="Hyperlink"/>
+                <w:noProof/>
+              </w:rPr>
+              <w:t>component</w:t>
             </w:r>
             <w:r>
               <w:rPr>
@@ -1065,7 +1102,7 @@
                 <w:noProof/>
                 <w:webHidden/>
               </w:rPr>
-              <w:instrText xml:space="preserve"> PAGEREF _Toc436006941 \h </w:instrText>
+              <w:instrText xml:space="preserve"> PAGEREF _Toc436392458 \h </w:instrText>
             </w:r>
             <w:r>
               <w:rPr>
@@ -1108,7 +1145,7 @@
               <w:noProof/>
             </w:rPr>
           </w:pPr>
-          <w:hyperlink w:anchor="_Toc436006942" w:history="1">
+          <w:hyperlink w:anchor="_Toc436392459" w:history="1">
             <w:r>
               <w:rPr>
                 <w:rStyle w:val="Hyperlink"/>
@@ -1128,7 +1165,7 @@
                 <w:rStyle w:val="Hyperlink"/>
                 <w:noProof/>
               </w:rPr>
-              <w:t>Splitting the flow</w:t>
+              <w:t>To edit an adjustable splitter</w:t>
             </w:r>
             <w:r>
               <w:rPr>
@@ -1149,7 +1186,7 @@
                 <w:noProof/>
                 <w:webHidden/>
               </w:rPr>
-              <w:instrText xml:space="preserve"> PAGEREF _Toc436006942 \h </w:instrText>
+              <w:instrText xml:space="preserve"> PAGEREF _Toc436392459 \h </w:instrText>
             </w:r>
             <w:r>
               <w:rPr>
@@ -1192,7 +1229,7 @@
               <w:noProof/>
             </w:rPr>
           </w:pPr>
-          <w:hyperlink w:anchor="_Toc436006943" w:history="1">
+          <w:hyperlink w:anchor="_Toc436392460" w:history="1">
             <w:r>
               <w:rPr>
                 <w:rStyle w:val="Hyperlink"/>
@@ -1212,7 +1249,7 @@
                 <w:rStyle w:val="Hyperlink"/>
                 <w:noProof/>
               </w:rPr>
-              <w:t>Clearing the grid</w:t>
+              <w:t>Splitting the flow</w:t>
             </w:r>
             <w:r>
               <w:rPr>
@@ -1233,7 +1270,7 @@
                 <w:noProof/>
                 <w:webHidden/>
               </w:rPr>
-              <w:instrText xml:space="preserve"> PAGEREF _Toc436006943 \h </w:instrText>
+              <w:instrText xml:space="preserve"> PAGEREF _Toc436392460 \h </w:instrText>
             </w:r>
             <w:r>
               <w:rPr>
@@ -1276,7 +1313,7 @@
               <w:noProof/>
             </w:rPr>
           </w:pPr>
-          <w:hyperlink w:anchor="_Toc436006944" w:history="1">
+          <w:hyperlink w:anchor="_Toc436392461" w:history="1">
             <w:r>
               <w:rPr>
                 <w:rStyle w:val="Hyperlink"/>
@@ -1295,9 +1332,8 @@
               <w:rPr>
                 <w:rStyle w:val="Hyperlink"/>
                 <w:noProof/>
-                <w:shd w:val="clear" w:color="auto" w:fill="FEFEFE"/>
-              </w:rPr>
-              <w:t>Saving a grid</w:t>
+              </w:rPr>
+              <w:t>Clearing the grid</w:t>
             </w:r>
             <w:r>
               <w:rPr>
@@ -1318,7 +1354,7 @@
                 <w:noProof/>
                 <w:webHidden/>
               </w:rPr>
-              <w:instrText xml:space="preserve"> PAGEREF _Toc436006944 \h </w:instrText>
+              <w:instrText xml:space="preserve"> PAGEREF _Toc436392461 \h </w:instrText>
             </w:r>
             <w:r>
               <w:rPr>
@@ -1361,7 +1397,7 @@
               <w:noProof/>
             </w:rPr>
           </w:pPr>
-          <w:hyperlink w:anchor="_Toc436006945" w:history="1">
+          <w:hyperlink w:anchor="_Toc436392462" w:history="1">
             <w:r>
               <w:rPr>
                 <w:rStyle w:val="Hyperlink"/>
@@ -1382,7 +1418,7 @@
                 <w:noProof/>
                 <w:shd w:val="clear" w:color="auto" w:fill="FEFEFE"/>
               </w:rPr>
-              <w:t>New File</w:t>
+              <w:t>Saving a grid</w:t>
             </w:r>
             <w:r>
               <w:rPr>
@@ -1403,7 +1439,7 @@
                 <w:noProof/>
                 <w:webHidden/>
               </w:rPr>
-              <w:instrText xml:space="preserve"> PAGEREF _Toc436006945 \h </w:instrText>
+              <w:instrText xml:space="preserve"> PAGEREF _Toc436392462 \h </w:instrText>
             </w:r>
             <w:r>
               <w:rPr>
@@ -1446,12 +1482,11 @@
               <w:noProof/>
             </w:rPr>
           </w:pPr>
-          <w:hyperlink w:anchor="_Toc436006946" w:history="1">
+          <w:hyperlink w:anchor="_Toc436392463" w:history="1">
             <w:r>
               <w:rPr>
                 <w:rStyle w:val="Hyperlink"/>
                 <w:noProof/>
-                <w:lang w:val="en-GB"/>
               </w:rPr>
               <w:t>10.</w:t>
             </w:r>
@@ -1466,9 +1501,9 @@
               <w:rPr>
                 <w:rStyle w:val="Hyperlink"/>
                 <w:noProof/>
-                <w:lang w:val="en-GB"/>
-              </w:rPr>
-              <w:t>File Open</w:t>
+                <w:shd w:val="clear" w:color="auto" w:fill="FEFEFE"/>
+              </w:rPr>
+              <w:t>New file</w:t>
             </w:r>
             <w:r>
               <w:rPr>
@@ -1489,7 +1524,7 @@
                 <w:noProof/>
                 <w:webHidden/>
               </w:rPr>
-              <w:instrText xml:space="preserve"> PAGEREF _Toc436006946 \h </w:instrText>
+              <w:instrText xml:space="preserve"> PAGEREF _Toc436392463 \h </w:instrText>
             </w:r>
             <w:r>
               <w:rPr>
@@ -1532,14 +1567,99 @@
               <w:noProof/>
             </w:rPr>
           </w:pPr>
-          <w:hyperlink w:anchor="_Toc436006947" w:history="1">
+          <w:hyperlink w:anchor="_Toc436392464" w:history="1">
             <w:r>
               <w:rPr>
                 <w:rStyle w:val="Hyperlink"/>
                 <w:noProof/>
+              </w:rPr>
+              <w:t>11.</w:t>
+            </w:r>
+            <w:r>
+              <w:rPr>
+                <w:rFonts w:cstheme="minorBidi"/>
+                <w:noProof/>
+              </w:rPr>
+              <w:tab/>
+            </w:r>
+            <w:r>
+              <w:rPr>
+                <w:rStyle w:val="Hyperlink"/>
+                <w:noProof/>
+                <w:shd w:val="clear" w:color="auto" w:fill="FEFEFE"/>
+              </w:rPr>
+              <w:t>File open</w:t>
+            </w:r>
+            <w:r>
+              <w:rPr>
+                <w:noProof/>
+                <w:webHidden/>
+              </w:rPr>
+              <w:tab/>
+            </w:r>
+            <w:r>
+              <w:rPr>
+                <w:noProof/>
+                <w:webHidden/>
+              </w:rPr>
+              <w:fldChar w:fldCharType="begin"/>
+            </w:r>
+            <w:r>
+              <w:rPr>
+                <w:noProof/>
+                <w:webHidden/>
+              </w:rPr>
+              <w:instrText xml:space="preserve"> PAGEREF _Toc436392464 \h </w:instrText>
+            </w:r>
+            <w:r>
+              <w:rPr>
+                <w:noProof/>
+                <w:webHidden/>
+              </w:rPr>
+            </w:r>
+            <w:r>
+              <w:rPr>
+                <w:noProof/>
+                <w:webHidden/>
+              </w:rPr>
+              <w:fldChar w:fldCharType="separate"/>
+            </w:r>
+            <w:r>
+              <w:rPr>
+                <w:noProof/>
+                <w:webHidden/>
+              </w:rPr>
+              <w:t>5</w:t>
+            </w:r>
+            <w:r>
+              <w:rPr>
+                <w:noProof/>
+                <w:webHidden/>
+              </w:rPr>
+              <w:fldChar w:fldCharType="end"/>
+            </w:r>
+          </w:hyperlink>
+        </w:p>
+        <w:p>
+          <w:pPr>
+            <w:pStyle w:val="TOC2"/>
+            <w:tabs>
+              <w:tab w:val="left" w:pos="880"/>
+              <w:tab w:val="right" w:leader="dot" w:pos="9350"/>
+            </w:tabs>
+            <w:rPr>
+              <w:rFonts w:cstheme="minorBidi"/>
+              <w:noProof/>
+            </w:rPr>
+          </w:pPr>
+          <w:hyperlink w:anchor="_Toc436392465" w:history="1">
+            <w:r>
+              <w:rPr>
+                <w:rStyle w:val="Hyperlink"/>
+                <w:noProof/>
                 <w:lang w:val="en-GB"/>
               </w:rPr>
-              <w:t>11.</w:t>
+              <w:t>12.</w:t>
             </w:r>
             <w:r>
               <w:rPr>
@@ -1575,7 +1695,7 @@
                 <w:noProof/>
                 <w:webHidden/>
               </w:rPr>
-              <w:instrText xml:space="preserve"> PAGEREF _Toc436006947 \h </w:instrText>
+              <w:instrText xml:space="preserve"> PAGEREF _Toc436392465 \h </w:instrText>
             </w:r>
             <w:r>
               <w:rPr>
@@ -1618,7 +1738,7 @@
               <w:szCs w:val="22"/>
             </w:rPr>
           </w:pPr>
-          <w:hyperlink w:anchor="_Toc436006948" w:history="1">
+          <w:hyperlink w:anchor="_Toc436392466" w:history="1">
             <w:r>
               <w:rPr>
                 <w:rStyle w:val="Hyperlink"/>
@@ -1645,7 +1765,7 @@
                 <w:noProof/>
                 <w:webHidden/>
               </w:rPr>
-              <w:instrText xml:space="preserve"> PAGEREF _Toc436006948 \h </w:instrText>
+              <w:instrText xml:space="preserve"> PAGEREF _Toc436392466 \h </w:instrText>
             </w:r>
             <w:r>
               <w:rPr>
@@ -1665,7 +1785,7 @@
                 <w:noProof/>
                 <w:webHidden/>
               </w:rPr>
-              <w:t>5</w:t>
+              <w:t>6</w:t>
             </w:r>
             <w:r>
               <w:rPr>
@@ -1688,7 +1808,7 @@
               <w:szCs w:val="22"/>
             </w:rPr>
           </w:pPr>
-          <w:hyperlink w:anchor="_Toc436006949" w:history="1">
+          <w:hyperlink w:anchor="_Toc436392467" w:history="1">
             <w:r>
               <w:rPr>
                 <w:rStyle w:val="Hyperlink"/>
@@ -1715,7 +1835,7 @@
                 <w:noProof/>
                 <w:webHidden/>
               </w:rPr>
-              <w:instrText xml:space="preserve"> PAGEREF _Toc436006949 \h </w:instrText>
+              <w:instrText xml:space="preserve"> PAGEREF _Toc436392467 \h </w:instrText>
             </w:r>
             <w:r>
               <w:rPr>
@@ -1771,7 +1891,7 @@
         <w:pStyle w:val="Heading1"/>
         <w:ind w:left="432" w:hanging="432"/>
       </w:pPr>
-      <w:bookmarkStart w:id="0" w:name="_Toc436006935"/>
+      <w:bookmarkStart w:id="0" w:name="_Toc436392452"/>
       <w:r>
         <w:lastRenderedPageBreak/>
         <w:t>Introduction</w:t>
@@ -1812,25 +1932,97 @@
           <w:sz w:val="24"/>
           <w:szCs w:val="24"/>
         </w:rPr>
-        <w:t>” is an interesting, clever and very useful application created to manage liquid or gas flows in a system. Using it you can create your own working space or so-called grid. Adding components and connecting them between each other has never been easier than now! You just pick an element from the toolbox and place it to desired position on the grid. For your easiness apart from having the ability to use pumps and sinks, we also added some useful elements as (adjustable) splitters and mergers. Your task is just to create systems that really make sense! You can save your flow diagram and open it up later.  Of course our software “</w:t>
-      </w:r>
-      <w:proofErr w:type="spellStart"/>
+        <w:t>” is an interesting, clever and very useful application created to manage liquid or gas flows in a system. Using it you can create your own working space or so-called grid. Adding components and connecting them between each other has never been ea</w:t>
+      </w:r>
       <w:r>
         <w:rPr>
           <w:rFonts w:ascii="Arial" w:hAnsi="Arial" w:cs="Arial"/>
           <w:sz w:val="24"/>
           <w:szCs w:val="24"/>
         </w:rPr>
-        <w:t>Flowly</w:t>
-      </w:r>
-      <w:proofErr w:type="spellEnd"/>
+        <w:t xml:space="preserve">sier than now! You just pick a component </w:t>
+      </w:r>
       <w:r>
         <w:rPr>
           <w:rFonts w:ascii="Arial" w:hAnsi="Arial" w:cs="Arial"/>
           <w:sz w:val="24"/>
           <w:szCs w:val="24"/>
         </w:rPr>
-        <w:t xml:space="preserve">” is really intelligent and can immediately detect if you try to overlap elements. Managing your flow system has never been easier! </w:t>
+        <w:t xml:space="preserve">from the toolbox and place it to desired position on the grid. For your easiness apart from having the ability to use pumps and sinks, we also added some useful </w:t>
+      </w:r>
+      <w:r>
+        <w:rPr>
+          <w:rFonts w:ascii="Arial" w:hAnsi="Arial" w:cs="Arial"/>
+          <w:sz w:val="24"/>
+          <w:szCs w:val="24"/>
+        </w:rPr>
+        <w:t>components</w:t>
+      </w:r>
+      <w:r>
+        <w:rPr>
+          <w:rFonts w:ascii="Arial" w:hAnsi="Arial" w:cs="Arial"/>
+          <w:sz w:val="24"/>
+          <w:szCs w:val="24"/>
+        </w:rPr>
+        <w:t xml:space="preserve"> as (adjustable) splitters and mergers. Your task is just to </w:t>
+      </w:r>
+      <w:commentRangeStart w:id="1"/>
+      <w:r>
+        <w:rPr>
+          <w:rFonts w:ascii="Arial" w:hAnsi="Arial" w:cs="Arial"/>
+          <w:sz w:val="24"/>
+          <w:szCs w:val="24"/>
+        </w:rPr>
+        <w:t>create</w:t>
+      </w:r>
+      <w:commentRangeEnd w:id="1"/>
+      <w:r>
+        <w:rPr>
+          <w:rStyle w:val="CommentReference"/>
+        </w:rPr>
+        <w:commentReference w:id="1"/>
+      </w:r>
+      <w:r>
+        <w:rPr>
+          <w:rFonts w:ascii="Arial" w:hAnsi="Arial" w:cs="Arial"/>
+          <w:sz w:val="24"/>
+          <w:szCs w:val="24"/>
+        </w:rPr>
+        <w:t xml:space="preserve"> systems that really make sense! You can save your flow diagram and open it up later.  Of course our software “</w:t>
+      </w:r>
+      <w:proofErr w:type="spellStart"/>
+      <w:r>
+        <w:rPr>
+          <w:rFonts w:ascii="Arial" w:hAnsi="Arial" w:cs="Arial"/>
+          <w:sz w:val="24"/>
+          <w:szCs w:val="24"/>
+        </w:rPr>
+        <w:t>Flowly</w:t>
+      </w:r>
+      <w:proofErr w:type="spellEnd"/>
+      <w:r>
+        <w:rPr>
+          <w:rFonts w:ascii="Arial" w:hAnsi="Arial" w:cs="Arial"/>
+          <w:sz w:val="24"/>
+          <w:szCs w:val="24"/>
+        </w:rPr>
+        <w:t xml:space="preserve">” is really intelligent and can immediately detect if you try to overlap </w:t>
+      </w:r>
+      <w:r>
+        <w:rPr>
+          <w:rFonts w:ascii="Arial" w:hAnsi="Arial" w:cs="Arial"/>
+          <w:sz w:val="24"/>
+          <w:szCs w:val="24"/>
+        </w:rPr>
+        <w:t>component</w:t>
+      </w:r>
+      <w:r>
+        <w:rPr>
+          <w:rFonts w:ascii="Arial" w:hAnsi="Arial" w:cs="Arial"/>
+          <w:sz w:val="24"/>
+          <w:szCs w:val="24"/>
+        </w:rPr>
+        <w:t xml:space="preserve">. Managing your flow system has never been easier! </w:t>
       </w:r>
     </w:p>
     <w:p/>
@@ -1838,7 +2030,7 @@
       <w:pPr>
         <w:pStyle w:val="Heading1"/>
       </w:pPr>
-      <w:bookmarkStart w:id="1" w:name="_Toc436006936"/>
+      <w:bookmarkStart w:id="2" w:name="_Toc436392453"/>
       <w:r>
         <w:t>Functional requirements (use-</w:t>
       </w:r>
@@ -1851,7 +2043,7 @@
       <w:r>
         <w:t>)</w:t>
       </w:r>
-      <w:bookmarkEnd w:id="1"/>
+      <w:bookmarkEnd w:id="2"/>
     </w:p>
     <w:p/>
     <w:p>
@@ -1862,14 +2054,427 @@
           <w:numId w:val="18"/>
         </w:numPr>
       </w:pPr>
-      <w:bookmarkStart w:id="2" w:name="_Toc436006937"/>
-      <w:r>
-        <w:t>Create an element</w:t>
-      </w:r>
-      <w:bookmarkEnd w:id="2"/>
-      <w:r>
+      <w:bookmarkStart w:id="3" w:name="_Toc436392454"/>
+      <w:r>
+        <w:t>Create a</w:t>
+      </w:r>
+      <w:bookmarkEnd w:id="3"/>
+      <w:r>
+        <w:t xml:space="preserve"> component</w:t>
+      </w:r>
+    </w:p>
+    <w:p>
+      <w:pPr>
+        <w:ind w:left="720"/>
+        <w:rPr>
+          <w:rFonts w:ascii="Arial" w:hAnsi="Arial" w:cs="Arial"/>
+          <w:sz w:val="22"/>
+          <w:szCs w:val="22"/>
+        </w:rPr>
+      </w:pPr>
+      <w:r>
+        <w:rPr>
+          <w:rFonts w:ascii="Arial" w:hAnsi="Arial" w:cs="Arial"/>
+          <w:sz w:val="22"/>
+          <w:szCs w:val="22"/>
+        </w:rPr>
+        <w:t>Goal level: Sea level</w:t>
+      </w:r>
+    </w:p>
+    <w:p>
+      <w:pPr>
+        <w:ind w:left="720"/>
+        <w:rPr>
+          <w:rFonts w:ascii="Arial" w:hAnsi="Arial" w:cs="Arial"/>
+          <w:sz w:val="22"/>
+          <w:szCs w:val="22"/>
+        </w:rPr>
+      </w:pPr>
+      <w:r>
+        <w:rPr>
+          <w:rFonts w:ascii="Arial" w:hAnsi="Arial" w:cs="Arial"/>
+          <w:sz w:val="22"/>
+          <w:szCs w:val="22"/>
+        </w:rPr>
+        <w:t xml:space="preserve">Pre: No </w:t>
+      </w:r>
+    </w:p>
+    <w:p>
+      <w:pPr>
+        <w:ind w:left="720"/>
+        <w:rPr>
+          <w:rFonts w:ascii="Arial" w:hAnsi="Arial" w:cs="Arial"/>
+          <w:sz w:val="22"/>
+          <w:szCs w:val="22"/>
+        </w:rPr>
+      </w:pPr>
+      <w:r>
+        <w:rPr>
+          <w:rFonts w:ascii="Arial" w:hAnsi="Arial" w:cs="Arial"/>
+          <w:sz w:val="22"/>
+          <w:szCs w:val="22"/>
+        </w:rPr>
+        <w:t>Actor: User</w:t>
+      </w:r>
+    </w:p>
+    <w:p>
+      <w:pPr>
+        <w:ind w:left="720"/>
+        <w:rPr>
+          <w:rFonts w:ascii="Arial" w:hAnsi="Arial" w:cs="Arial"/>
+          <w:sz w:val="22"/>
+          <w:szCs w:val="22"/>
+        </w:rPr>
+      </w:pPr>
+    </w:p>
+    <w:p>
+      <w:pPr>
+        <w:ind w:left="720"/>
+        <w:rPr>
+          <w:rFonts w:ascii="Arial" w:hAnsi="Arial" w:cs="Arial"/>
+          <w:sz w:val="22"/>
+          <w:szCs w:val="22"/>
+        </w:rPr>
+      </w:pPr>
+      <w:r>
+        <w:rPr>
+          <w:rFonts w:ascii="Arial" w:hAnsi="Arial" w:cs="Arial"/>
+          <w:sz w:val="22"/>
+          <w:szCs w:val="22"/>
+          <w:u w:val="single"/>
+        </w:rPr>
+        <w:t>Main Success Scenario:</w:t>
+      </w:r>
+    </w:p>
+    <w:p>
+      <w:pPr>
+        <w:pStyle w:val="ListParagraph"/>
+        <w:numPr>
+          <w:ilvl w:val="0"/>
+          <w:numId w:val="21"/>
+        </w:numPr>
+        <w:rPr>
+          <w:rFonts w:ascii="Arial" w:hAnsi="Arial" w:cs="Arial"/>
+          <w:sz w:val="22"/>
+          <w:szCs w:val="22"/>
+        </w:rPr>
+      </w:pPr>
+      <w:r>
+        <w:rPr>
+          <w:rFonts w:ascii="Arial" w:hAnsi="Arial" w:cs="Arial"/>
+          <w:sz w:val="22"/>
+          <w:szCs w:val="22"/>
+        </w:rPr>
+        <w:t xml:space="preserve">User clicks on </w:t>
+      </w:r>
+      <w:r>
+        <w:rPr>
+          <w:rFonts w:ascii="Arial" w:hAnsi="Arial" w:cs="Arial"/>
+          <w:sz w:val="22"/>
+          <w:szCs w:val="22"/>
+        </w:rPr>
+        <w:t xml:space="preserve">a </w:t>
+      </w:r>
+      <w:r>
+        <w:rPr>
+          <w:rFonts w:ascii="Arial" w:hAnsi="Arial" w:cs="Arial"/>
+          <w:sz w:val="22"/>
+          <w:szCs w:val="22"/>
+        </w:rPr>
+        <w:t xml:space="preserve">component </w:t>
+      </w:r>
+      <w:r>
+        <w:rPr>
+          <w:rFonts w:ascii="Arial" w:hAnsi="Arial" w:cs="Arial"/>
+          <w:sz w:val="22"/>
+          <w:szCs w:val="22"/>
+        </w:rPr>
+        <w:t xml:space="preserve">tool </w:t>
+      </w:r>
+      <w:r>
+        <w:rPr>
+          <w:rFonts w:ascii="Arial" w:hAnsi="Arial" w:cs="Arial"/>
+          <w:sz w:val="22"/>
+          <w:szCs w:val="22"/>
+        </w:rPr>
+        <w:t>from the toolbox</w:t>
+      </w:r>
+    </w:p>
+    <w:p>
+      <w:pPr>
+        <w:pStyle w:val="ListParagraph"/>
+        <w:numPr>
+          <w:ilvl w:val="0"/>
+          <w:numId w:val="21"/>
+        </w:numPr>
+        <w:rPr>
+          <w:rFonts w:ascii="Arial" w:hAnsi="Arial" w:cs="Arial"/>
+          <w:sz w:val="22"/>
+          <w:szCs w:val="22"/>
+        </w:rPr>
+      </w:pPr>
+      <w:r>
+        <w:rPr>
+          <w:rFonts w:ascii="Arial" w:hAnsi="Arial" w:cs="Arial"/>
+          <w:sz w:val="22"/>
+          <w:szCs w:val="22"/>
+        </w:rPr>
+        <w:t xml:space="preserve">System highlights the </w:t>
+      </w:r>
+      <w:r>
+        <w:rPr>
+          <w:rFonts w:ascii="Arial" w:hAnsi="Arial" w:cs="Arial"/>
+          <w:sz w:val="22"/>
+          <w:szCs w:val="22"/>
+        </w:rPr>
+        <w:t>tool</w:t>
+      </w:r>
+    </w:p>
+    <w:p>
+      <w:pPr>
+        <w:pStyle w:val="ListParagraph"/>
+        <w:numPr>
+          <w:ilvl w:val="0"/>
+          <w:numId w:val="21"/>
+        </w:numPr>
+        <w:rPr>
+          <w:rFonts w:ascii="Arial" w:hAnsi="Arial" w:cs="Arial"/>
+          <w:sz w:val="22"/>
+          <w:szCs w:val="22"/>
+        </w:rPr>
+      </w:pPr>
+      <w:r>
+        <w:rPr>
+          <w:rFonts w:ascii="Arial" w:hAnsi="Arial" w:cs="Arial"/>
+          <w:sz w:val="22"/>
+          <w:szCs w:val="22"/>
+        </w:rPr>
+        <w:t>User clicks on a spot on the grid</w:t>
+      </w:r>
+    </w:p>
+    <w:p>
+      <w:pPr>
+        <w:pStyle w:val="ListParagraph"/>
+        <w:numPr>
+          <w:ilvl w:val="0"/>
+          <w:numId w:val="21"/>
+        </w:numPr>
+        <w:rPr>
+          <w:rFonts w:ascii="Arial" w:hAnsi="Arial" w:cs="Arial"/>
+          <w:sz w:val="22"/>
+          <w:szCs w:val="22"/>
+        </w:rPr>
+      </w:pPr>
+      <w:r>
+        <w:rPr>
+          <w:rFonts w:ascii="Arial" w:hAnsi="Arial" w:cs="Arial"/>
+          <w:sz w:val="22"/>
+          <w:szCs w:val="22"/>
+        </w:rPr>
+        <w:t xml:space="preserve">System </w:t>
+      </w:r>
+      <w:r>
+        <w:rPr>
+          <w:rFonts w:ascii="Arial" w:hAnsi="Arial" w:cs="Arial"/>
+          <w:sz w:val="22"/>
+          <w:szCs w:val="22"/>
+        </w:rPr>
+        <w:t>places</w:t>
+      </w:r>
+      <w:r>
+        <w:rPr>
+          <w:rFonts w:ascii="Arial" w:hAnsi="Arial" w:cs="Arial"/>
+          <w:sz w:val="22"/>
+          <w:szCs w:val="22"/>
+        </w:rPr>
+        <w:t xml:space="preserve"> the </w:t>
+      </w:r>
+      <w:r>
+        <w:rPr>
+          <w:rFonts w:ascii="Arial" w:hAnsi="Arial" w:cs="Arial"/>
+          <w:sz w:val="22"/>
+          <w:szCs w:val="22"/>
+        </w:rPr>
+        <w:t>component</w:t>
+      </w:r>
+      <w:r>
+        <w:rPr>
+          <w:rFonts w:ascii="Arial" w:hAnsi="Arial" w:cs="Arial"/>
+          <w:sz w:val="22"/>
+          <w:szCs w:val="22"/>
+        </w:rPr>
+        <w:t xml:space="preserve"> on the desired position on the grid.</w:t>
+      </w:r>
+    </w:p>
+    <w:p>
+      <w:pPr>
+        <w:ind w:left="720"/>
+        <w:rPr>
+          <w:rFonts w:ascii="Arial" w:hAnsi="Arial" w:cs="Arial"/>
+          <w:sz w:val="22"/>
+          <w:szCs w:val="22"/>
+          <w:u w:val="single"/>
+        </w:rPr>
+      </w:pPr>
+      <w:r>
+        <w:rPr>
+          <w:rFonts w:ascii="Arial" w:hAnsi="Arial" w:cs="Arial"/>
+          <w:sz w:val="22"/>
+          <w:szCs w:val="22"/>
+          <w:u w:val="single"/>
+        </w:rPr>
+        <w:t>Extensions:</w:t>
+      </w:r>
+    </w:p>
+    <w:p>
+      <w:pPr>
+        <w:ind w:left="720"/>
+        <w:rPr>
+          <w:rFonts w:ascii="Arial" w:hAnsi="Arial" w:cs="Arial"/>
+          <w:sz w:val="22"/>
+          <w:szCs w:val="22"/>
+        </w:rPr>
+      </w:pPr>
+      <w:r>
+        <w:rPr>
+          <w:rFonts w:ascii="Arial" w:hAnsi="Arial" w:cs="Arial"/>
+          <w:sz w:val="22"/>
+          <w:szCs w:val="22"/>
+        </w:rPr>
+        <w:t>3</w:t>
+      </w:r>
+      <w:r>
+        <w:rPr>
+          <w:rFonts w:ascii="Arial" w:hAnsi="Arial" w:cs="Arial"/>
+          <w:sz w:val="22"/>
+          <w:szCs w:val="22"/>
+        </w:rPr>
+        <w:t>a</w:t>
+      </w:r>
+      <w:r>
+        <w:rPr>
+          <w:rFonts w:ascii="Arial" w:hAnsi="Arial" w:cs="Arial"/>
+          <w:sz w:val="22"/>
+          <w:szCs w:val="22"/>
+        </w:rPr>
+        <w:t>.</w:t>
+      </w:r>
+      <w:r>
+        <w:rPr>
+          <w:rFonts w:ascii="Arial" w:hAnsi="Arial" w:cs="Arial"/>
+          <w:sz w:val="22"/>
+          <w:szCs w:val="22"/>
+        </w:rPr>
         <w:t xml:space="preserve"> </w:t>
       </w:r>
+      <w:r>
+        <w:rPr>
+          <w:rFonts w:ascii="Arial" w:hAnsi="Arial" w:cs="Arial"/>
+          <w:sz w:val="22"/>
+          <w:szCs w:val="22"/>
+        </w:rPr>
+        <w:t>if t</w:t>
+      </w:r>
+      <w:r>
+        <w:rPr>
+          <w:rFonts w:ascii="Arial" w:hAnsi="Arial" w:cs="Arial"/>
+          <w:sz w:val="22"/>
+          <w:szCs w:val="22"/>
+        </w:rPr>
+        <w:t>he</w:t>
+      </w:r>
+      <w:r>
+        <w:rPr>
+          <w:rFonts w:ascii="Arial" w:hAnsi="Arial" w:cs="Arial"/>
+          <w:sz w:val="22"/>
+          <w:szCs w:val="22"/>
+        </w:rPr>
+        <w:t xml:space="preserve"> newly created </w:t>
+      </w:r>
+      <w:r>
+        <w:rPr>
+          <w:rFonts w:ascii="Arial" w:hAnsi="Arial" w:cs="Arial"/>
+          <w:sz w:val="22"/>
+          <w:szCs w:val="22"/>
+        </w:rPr>
+        <w:t>component</w:t>
+      </w:r>
+      <w:r>
+        <w:rPr>
+          <w:rFonts w:ascii="Arial" w:hAnsi="Arial" w:cs="Arial"/>
+          <w:sz w:val="22"/>
+          <w:szCs w:val="22"/>
+        </w:rPr>
+        <w:t xml:space="preserve"> overlaps an old one.</w:t>
+      </w:r>
+    </w:p>
+    <w:p>
+      <w:pPr>
+        <w:pStyle w:val="ListParagraph"/>
+        <w:numPr>
+          <w:ilvl w:val="0"/>
+          <w:numId w:val="22"/>
+        </w:numPr>
+        <w:rPr>
+          <w:rFonts w:ascii="Arial" w:hAnsi="Arial" w:cs="Arial"/>
+          <w:sz w:val="22"/>
+          <w:szCs w:val="22"/>
+        </w:rPr>
+      </w:pPr>
+      <w:r>
+        <w:rPr>
+          <w:rFonts w:ascii="Arial" w:hAnsi="Arial" w:cs="Arial"/>
+          <w:sz w:val="22"/>
+          <w:szCs w:val="22"/>
+        </w:rPr>
+        <w:t>3</w:t>
+      </w:r>
+      <w:r>
+        <w:rPr>
+          <w:rFonts w:ascii="Arial" w:hAnsi="Arial" w:cs="Arial"/>
+          <w:sz w:val="22"/>
+          <w:szCs w:val="22"/>
+        </w:rPr>
+        <w:t xml:space="preserve">a.1 </w:t>
+      </w:r>
+      <w:r>
+        <w:rPr>
+          <w:rFonts w:ascii="Arial" w:hAnsi="Arial" w:cs="Arial"/>
+          <w:sz w:val="22"/>
+          <w:szCs w:val="22"/>
+        </w:rPr>
+        <w:t>the system shows a message informing the user.</w:t>
+      </w:r>
+    </w:p>
+    <w:p>
+      <w:pPr>
+        <w:pStyle w:val="ListParagraph"/>
+        <w:numPr>
+          <w:ilvl w:val="0"/>
+          <w:numId w:val="22"/>
+        </w:numPr>
+        <w:rPr>
+          <w:rFonts w:ascii="Arial" w:hAnsi="Arial" w:cs="Arial"/>
+          <w:sz w:val="22"/>
+          <w:szCs w:val="22"/>
+        </w:rPr>
+      </w:pPr>
+      <w:r>
+        <w:rPr>
+          <w:rFonts w:ascii="Arial" w:hAnsi="Arial" w:cs="Arial"/>
+          <w:sz w:val="22"/>
+          <w:szCs w:val="22"/>
+        </w:rPr>
+        <w:t>The user can choose either to place the component on a valid place or to release the element.(look at use case “Releasing a component”)</w:t>
+      </w:r>
+      <w:r>
+        <w:rPr>
+          <w:rFonts w:ascii="Arial" w:hAnsi="Arial" w:cs="Arial"/>
+          <w:sz w:val="22"/>
+          <w:szCs w:val="22"/>
+        </w:rPr>
+        <w:tab/>
+      </w:r>
     </w:p>
     <w:p>
       <w:pPr>
@@ -1886,7 +2491,47 @@
           <w:sz w:val="22"/>
           <w:szCs w:val="22"/>
         </w:rPr>
-        <w:t>Goal level: Sea level</w:t>
+        <w:t xml:space="preserve">4a. </w:t>
+      </w:r>
+      <w:proofErr w:type="gramStart"/>
+      <w:r>
+        <w:rPr>
+          <w:rFonts w:ascii="Arial" w:hAnsi="Arial" w:cs="Arial"/>
+          <w:sz w:val="22"/>
+          <w:szCs w:val="22"/>
+        </w:rPr>
+        <w:t>If</w:t>
+      </w:r>
+      <w:proofErr w:type="gramEnd"/>
+      <w:r>
+        <w:rPr>
+          <w:rFonts w:ascii="Arial" w:hAnsi="Arial" w:cs="Arial"/>
+          <w:sz w:val="22"/>
+          <w:szCs w:val="22"/>
+        </w:rPr>
+        <w:t xml:space="preserve"> the component has flow capacity</w:t>
+      </w:r>
+    </w:p>
+    <w:p>
+      <w:pPr>
+        <w:pStyle w:val="ListParagraph"/>
+        <w:numPr>
+          <w:ilvl w:val="0"/>
+          <w:numId w:val="30"/>
+        </w:numPr>
+        <w:rPr>
+          <w:rFonts w:ascii="Arial" w:hAnsi="Arial" w:cs="Arial"/>
+          <w:sz w:val="22"/>
+          <w:szCs w:val="22"/>
+        </w:rPr>
+      </w:pPr>
+      <w:r>
+        <w:rPr>
+          <w:rFonts w:ascii="Arial" w:hAnsi="Arial" w:cs="Arial"/>
+          <w:sz w:val="22"/>
+          <w:szCs w:val="22"/>
+        </w:rPr>
+        <w:t>The system shows the flow of the component</w:t>
       </w:r>
     </w:p>
     <w:p>
@@ -1904,207 +2549,8 @@
           <w:sz w:val="22"/>
           <w:szCs w:val="22"/>
         </w:rPr>
-        <w:t xml:space="preserve">Pre: No </w:t>
-      </w:r>
-    </w:p>
-    <w:p>
-      <w:pPr>
-        <w:ind w:left="720"/>
-        <w:rPr>
-          <w:rFonts w:ascii="Arial" w:hAnsi="Arial" w:cs="Arial"/>
-          <w:sz w:val="22"/>
-          <w:szCs w:val="22"/>
-        </w:rPr>
-      </w:pPr>
-      <w:r>
-        <w:rPr>
-          <w:rFonts w:ascii="Arial" w:hAnsi="Arial" w:cs="Arial"/>
-          <w:sz w:val="22"/>
-          <w:szCs w:val="22"/>
-        </w:rPr>
-        <w:t>Actor: User</w:t>
-      </w:r>
-    </w:p>
-    <w:p>
-      <w:pPr>
-        <w:ind w:left="720"/>
-        <w:rPr>
-          <w:rFonts w:ascii="Arial" w:hAnsi="Arial" w:cs="Arial"/>
-          <w:sz w:val="22"/>
-          <w:szCs w:val="22"/>
-        </w:rPr>
-      </w:pPr>
-    </w:p>
-    <w:p>
-      <w:pPr>
-        <w:ind w:left="720"/>
-        <w:rPr>
-          <w:rFonts w:ascii="Arial" w:hAnsi="Arial" w:cs="Arial"/>
-          <w:sz w:val="22"/>
-          <w:szCs w:val="22"/>
-        </w:rPr>
-      </w:pPr>
-      <w:r>
-        <w:rPr>
-          <w:rFonts w:ascii="Arial" w:hAnsi="Arial" w:cs="Arial"/>
-          <w:sz w:val="22"/>
-          <w:szCs w:val="22"/>
-          <w:u w:val="single"/>
-        </w:rPr>
-        <w:t>Main Success Scenario:</w:t>
-      </w:r>
-    </w:p>
-    <w:p>
-      <w:pPr>
-        <w:ind w:left="720"/>
-        <w:rPr>
-          <w:rFonts w:ascii="Arial" w:hAnsi="Arial" w:cs="Arial"/>
-          <w:sz w:val="22"/>
-          <w:szCs w:val="22"/>
-        </w:rPr>
-      </w:pPr>
-      <w:r>
-        <w:rPr>
-          <w:rFonts w:ascii="Arial" w:hAnsi="Arial" w:cs="Arial"/>
-          <w:sz w:val="22"/>
-          <w:szCs w:val="22"/>
-        </w:rPr>
-        <w:t>1. User selects and element from the toolbox and places it on the grid.</w:t>
-      </w:r>
-    </w:p>
-    <w:p>
-      <w:pPr>
-        <w:ind w:left="720"/>
-        <w:rPr>
-          <w:rFonts w:ascii="Arial" w:hAnsi="Arial" w:cs="Arial"/>
-          <w:sz w:val="22"/>
-          <w:szCs w:val="22"/>
-        </w:rPr>
-      </w:pPr>
-      <w:r>
-        <w:rPr>
-          <w:rFonts w:ascii="Arial" w:hAnsi="Arial" w:cs="Arial"/>
-          <w:sz w:val="22"/>
-          <w:szCs w:val="22"/>
-        </w:rPr>
-        <w:t>2.  System depicts the element on the desired position on the grid.</w:t>
-      </w:r>
-    </w:p>
-    <w:p>
-      <w:pPr>
-        <w:ind w:left="720"/>
-        <w:rPr>
-          <w:rFonts w:ascii="Arial" w:hAnsi="Arial" w:cs="Arial"/>
-          <w:sz w:val="22"/>
-          <w:szCs w:val="22"/>
-          <w:u w:val="single"/>
-        </w:rPr>
-      </w:pPr>
-      <w:r>
-        <w:rPr>
-          <w:rFonts w:ascii="Arial" w:hAnsi="Arial" w:cs="Arial"/>
-          <w:sz w:val="22"/>
-          <w:szCs w:val="22"/>
-          <w:u w:val="single"/>
-        </w:rPr>
-        <w:t>Extensions:</w:t>
-      </w:r>
-    </w:p>
-    <w:p>
-      <w:pPr>
-        <w:ind w:left="720"/>
-        <w:rPr>
-          <w:rFonts w:ascii="Arial" w:hAnsi="Arial" w:cs="Arial"/>
-          <w:sz w:val="22"/>
-          <w:szCs w:val="22"/>
-        </w:rPr>
-      </w:pPr>
-      <w:r>
-        <w:rPr>
-          <w:rFonts w:ascii="Arial" w:hAnsi="Arial" w:cs="Arial"/>
-          <w:sz w:val="22"/>
-          <w:szCs w:val="22"/>
-        </w:rPr>
-        <w:t>1</w:t>
-      </w:r>
-      <w:r>
-        <w:rPr>
-          <w:rFonts w:ascii="Arial" w:hAnsi="Arial" w:cs="Arial"/>
-          <w:sz w:val="22"/>
-          <w:szCs w:val="22"/>
-        </w:rPr>
-        <w:t>a</w:t>
-      </w:r>
-      <w:r>
-        <w:rPr>
-          <w:rFonts w:ascii="Arial" w:hAnsi="Arial" w:cs="Arial"/>
-          <w:sz w:val="22"/>
-          <w:szCs w:val="22"/>
-        </w:rPr>
-        <w:t>.</w:t>
-      </w:r>
-      <w:r>
-        <w:rPr>
-          <w:rFonts w:ascii="Arial" w:hAnsi="Arial" w:cs="Arial"/>
-          <w:sz w:val="22"/>
-          <w:szCs w:val="22"/>
-        </w:rPr>
         <w:t xml:space="preserve"> </w:t>
       </w:r>
-      <w:proofErr w:type="gramStart"/>
-      <w:r>
-        <w:rPr>
-          <w:rFonts w:ascii="Arial" w:hAnsi="Arial" w:cs="Arial"/>
-          <w:sz w:val="22"/>
-          <w:szCs w:val="22"/>
-        </w:rPr>
-        <w:t>The</w:t>
-      </w:r>
-      <w:proofErr w:type="gramEnd"/>
-      <w:r>
-        <w:rPr>
-          <w:rFonts w:ascii="Arial" w:hAnsi="Arial" w:cs="Arial"/>
-          <w:sz w:val="22"/>
-          <w:szCs w:val="22"/>
-        </w:rPr>
-        <w:t xml:space="preserve"> newly created element overlaps an old one.</w:t>
-      </w:r>
-    </w:p>
-    <w:p>
-      <w:pPr>
-        <w:ind w:left="720"/>
-        <w:rPr>
-          <w:rFonts w:ascii="Arial" w:hAnsi="Arial" w:cs="Arial"/>
-          <w:sz w:val="22"/>
-          <w:szCs w:val="22"/>
-        </w:rPr>
-      </w:pPr>
-      <w:r>
-        <w:rPr>
-          <w:rFonts w:ascii="Arial" w:hAnsi="Arial" w:cs="Arial"/>
-          <w:sz w:val="22"/>
-          <w:szCs w:val="22"/>
-        </w:rPr>
-        <w:t xml:space="preserve">   1</w:t>
-      </w:r>
-      <w:r>
-        <w:rPr>
-          <w:rFonts w:ascii="Arial" w:hAnsi="Arial" w:cs="Arial"/>
-          <w:sz w:val="22"/>
-          <w:szCs w:val="22"/>
-        </w:rPr>
-        <w:t>a.1 User chooses another place on the grid.</w:t>
-      </w:r>
-    </w:p>
-    <w:p>
-      <w:pPr>
-        <w:ind w:left="720"/>
-        <w:rPr>
-          <w:rFonts w:ascii="Arial" w:hAnsi="Arial" w:cs="Arial"/>
-          <w:sz w:val="22"/>
-          <w:szCs w:val="22"/>
-        </w:rPr>
-      </w:pPr>
     </w:p>
     <w:p>
       <w:pPr>
@@ -2114,11 +2560,14 @@
           <w:numId w:val="18"/>
         </w:numPr>
       </w:pPr>
-      <w:bookmarkStart w:id="3" w:name="_Toc436006938"/>
-      <w:r>
-        <w:t>Remove an element</w:t>
-      </w:r>
-      <w:bookmarkEnd w:id="3"/>
+      <w:bookmarkStart w:id="4" w:name="_Toc436392455"/>
+      <w:r>
+        <w:t xml:space="preserve">Remove a </w:t>
+      </w:r>
+      <w:r>
+        <w:t>component</w:t>
+      </w:r>
+      <w:bookmarkEnd w:id="4"/>
     </w:p>
     <w:p>
       <w:pPr>
@@ -2153,7 +2602,23 @@
           <w:sz w:val="22"/>
           <w:szCs w:val="22"/>
         </w:rPr>
-        <w:t>Pre: There is at least one element on the work space (grid)</w:t>
+        <w:t xml:space="preserve">Pre: There is at least one </w:t>
+      </w:r>
+      <w:r>
+        <w:rPr>
+          <w:rFonts w:ascii="Arial" w:hAnsi="Arial" w:cs="Arial"/>
+          <w:sz w:val="22"/>
+          <w:szCs w:val="22"/>
+        </w:rPr>
+        <w:t>component</w:t>
+      </w:r>
+      <w:r>
+        <w:rPr>
+          <w:rFonts w:ascii="Arial" w:hAnsi="Arial" w:cs="Arial"/>
+          <w:sz w:val="22"/>
+          <w:szCs w:val="22"/>
+        </w:rPr>
+        <w:t xml:space="preserve"> on the work space (grid)</w:t>
       </w:r>
     </w:p>
     <w:p>
@@ -2205,20 +2670,119 @@
     </w:p>
     <w:p>
       <w:pPr>
+        <w:pStyle w:val="ListParagraph"/>
+        <w:numPr>
+          <w:ilvl w:val="0"/>
+          <w:numId w:val="23"/>
+        </w:numPr>
+        <w:rPr>
+          <w:rFonts w:ascii="Arial" w:hAnsi="Arial" w:cs="Arial"/>
+          <w:sz w:val="22"/>
+          <w:szCs w:val="22"/>
+        </w:rPr>
+      </w:pPr>
+      <w:r>
+        <w:rPr>
+          <w:rFonts w:ascii="Arial" w:hAnsi="Arial" w:cs="Arial"/>
+          <w:sz w:val="22"/>
+          <w:szCs w:val="22"/>
+        </w:rPr>
+        <w:t>User selects removing a component tool from the toolbox.</w:t>
+      </w:r>
+    </w:p>
+    <w:p>
+      <w:pPr>
+        <w:pStyle w:val="ListParagraph"/>
+        <w:numPr>
+          <w:ilvl w:val="0"/>
+          <w:numId w:val="23"/>
+        </w:numPr>
+        <w:rPr>
+          <w:rFonts w:ascii="Arial" w:hAnsi="Arial" w:cs="Arial"/>
+          <w:sz w:val="22"/>
+          <w:szCs w:val="22"/>
+        </w:rPr>
+      </w:pPr>
+      <w:r>
+        <w:rPr>
+          <w:rFonts w:ascii="Arial" w:hAnsi="Arial" w:cs="Arial"/>
+          <w:sz w:val="22"/>
+          <w:szCs w:val="22"/>
+        </w:rPr>
+        <w:t>System highlights the tool</w:t>
+      </w:r>
+    </w:p>
+    <w:p>
+      <w:pPr>
+        <w:pStyle w:val="ListParagraph"/>
+        <w:numPr>
+          <w:ilvl w:val="0"/>
+          <w:numId w:val="23"/>
+        </w:numPr>
+        <w:rPr>
+          <w:rFonts w:ascii="Arial" w:hAnsi="Arial" w:cs="Arial"/>
+          <w:sz w:val="22"/>
+          <w:szCs w:val="22"/>
+        </w:rPr>
+      </w:pPr>
+      <w:r>
+        <w:rPr>
+          <w:rFonts w:ascii="Arial" w:hAnsi="Arial" w:cs="Arial"/>
+          <w:sz w:val="22"/>
+          <w:szCs w:val="22"/>
+        </w:rPr>
+        <w:t>User clicks on a component</w:t>
+      </w:r>
+      <w:r>
+        <w:rPr>
+          <w:rFonts w:ascii="Arial" w:hAnsi="Arial" w:cs="Arial"/>
+          <w:sz w:val="22"/>
+          <w:szCs w:val="22"/>
+        </w:rPr>
+        <w:t xml:space="preserve"> on the grid</w:t>
+      </w:r>
+    </w:p>
+    <w:p>
+      <w:pPr>
+        <w:pStyle w:val="ListParagraph"/>
+        <w:numPr>
+          <w:ilvl w:val="0"/>
+          <w:numId w:val="23"/>
+        </w:numPr>
+        <w:rPr>
+          <w:rFonts w:ascii="Arial" w:hAnsi="Arial" w:cs="Arial"/>
+          <w:sz w:val="22"/>
+          <w:szCs w:val="22"/>
+        </w:rPr>
+      </w:pPr>
+      <w:r>
+        <w:rPr>
+          <w:rFonts w:ascii="Arial" w:hAnsi="Arial" w:cs="Arial"/>
+          <w:sz w:val="22"/>
+          <w:szCs w:val="22"/>
+        </w:rPr>
+        <w:t>System deletes the element.</w:t>
+      </w:r>
+    </w:p>
+    <w:p>
+      <w:pPr>
         <w:ind w:left="720"/>
         <w:rPr>
           <w:rFonts w:ascii="Arial" w:hAnsi="Arial" w:cs="Arial"/>
           <w:sz w:val="22"/>
           <w:szCs w:val="22"/>
-        </w:rPr>
-      </w:pPr>
-      <w:r>
-        <w:rPr>
-          <w:rFonts w:ascii="Arial" w:hAnsi="Arial" w:cs="Arial"/>
-          <w:sz w:val="22"/>
-          <w:szCs w:val="22"/>
-        </w:rPr>
-        <w:t>1. User selects an already drawn element from the grid, right clicks and clicks delete.</w:t>
+          <w:u w:val="single"/>
+        </w:rPr>
+      </w:pPr>
+      <w:r>
+        <w:rPr>
+          <w:rFonts w:ascii="Arial" w:hAnsi="Arial" w:cs="Arial"/>
+          <w:sz w:val="22"/>
+          <w:szCs w:val="22"/>
+          <w:u w:val="single"/>
+        </w:rPr>
+        <w:lastRenderedPageBreak/>
+        <w:t>Extensions:</w:t>
       </w:r>
     </w:p>
     <w:p>
@@ -2236,7 +2800,149 @@
           <w:sz w:val="22"/>
           <w:szCs w:val="22"/>
         </w:rPr>
-        <w:t>2.  System shows a message that all the connected lines will be deleted automatically.</w:t>
+        <w:t>3</w:t>
+      </w:r>
+      <w:r>
+        <w:rPr>
+          <w:rFonts w:ascii="Arial" w:hAnsi="Arial" w:cs="Arial"/>
+          <w:sz w:val="22"/>
+          <w:szCs w:val="22"/>
+        </w:rPr>
+        <w:t>a</w:t>
+      </w:r>
+      <w:r>
+        <w:rPr>
+          <w:rFonts w:ascii="Arial" w:hAnsi="Arial" w:cs="Arial"/>
+          <w:sz w:val="22"/>
+          <w:szCs w:val="22"/>
+        </w:rPr>
+        <w:t>.</w:t>
+      </w:r>
+      <w:r>
+        <w:rPr>
+          <w:rFonts w:ascii="Arial" w:hAnsi="Arial" w:cs="Arial"/>
+          <w:sz w:val="22"/>
+          <w:szCs w:val="22"/>
+        </w:rPr>
+        <w:t>There are connected pipelines to the component</w:t>
+      </w:r>
+    </w:p>
+    <w:p>
+      <w:pPr>
+        <w:pStyle w:val="ListParagraph"/>
+        <w:numPr>
+          <w:ilvl w:val="0"/>
+          <w:numId w:val="24"/>
+        </w:numPr>
+        <w:rPr>
+          <w:rFonts w:ascii="Arial" w:hAnsi="Arial" w:cs="Arial"/>
+          <w:sz w:val="22"/>
+          <w:szCs w:val="22"/>
+        </w:rPr>
+      </w:pPr>
+      <w:r>
+        <w:rPr>
+          <w:rFonts w:ascii="Arial" w:hAnsi="Arial" w:cs="Arial"/>
+          <w:sz w:val="22"/>
+          <w:szCs w:val="22"/>
+        </w:rPr>
+        <w:t>The user is shown a message to confirm that when deleted the pipelines connected to the component will be deleted.</w:t>
+      </w:r>
+    </w:p>
+    <w:p>
+      <w:pPr>
+        <w:pStyle w:val="ListParagraph"/>
+        <w:numPr>
+          <w:ilvl w:val="0"/>
+          <w:numId w:val="25"/>
+        </w:numPr>
+        <w:rPr>
+          <w:rFonts w:ascii="Arial" w:hAnsi="Arial" w:cs="Arial"/>
+          <w:sz w:val="22"/>
+          <w:szCs w:val="22"/>
+        </w:rPr>
+      </w:pPr>
+      <w:r>
+        <w:rPr>
+          <w:rFonts w:ascii="Arial" w:hAnsi="Arial" w:cs="Arial"/>
+          <w:sz w:val="22"/>
+          <w:szCs w:val="22"/>
+        </w:rPr>
+        <w:t xml:space="preserve">If the user clicks on “confirm” </w:t>
+      </w:r>
+    </w:p>
+    <w:p>
+      <w:pPr>
+        <w:pStyle w:val="ListParagraph"/>
+        <w:numPr>
+          <w:ilvl w:val="1"/>
+          <w:numId w:val="24"/>
+        </w:numPr>
+        <w:rPr>
+          <w:rFonts w:ascii="Arial" w:hAnsi="Arial" w:cs="Arial"/>
+          <w:sz w:val="22"/>
+          <w:szCs w:val="22"/>
+        </w:rPr>
+      </w:pPr>
+      <w:r>
+        <w:rPr>
+          <w:rFonts w:ascii="Arial" w:hAnsi="Arial" w:cs="Arial"/>
+          <w:sz w:val="22"/>
+          <w:szCs w:val="22"/>
+        </w:rPr>
+        <w:t>System</w:t>
+      </w:r>
+      <w:r>
+        <w:rPr>
+          <w:rFonts w:ascii="Arial" w:hAnsi="Arial" w:cs="Arial"/>
+          <w:sz w:val="22"/>
+          <w:szCs w:val="22"/>
+        </w:rPr>
+        <w:t xml:space="preserve"> will delete the component and the connected pipelines.</w:t>
+      </w:r>
+    </w:p>
+    <w:p>
+      <w:pPr>
+        <w:pStyle w:val="ListParagraph"/>
+        <w:numPr>
+          <w:ilvl w:val="0"/>
+          <w:numId w:val="25"/>
+        </w:numPr>
+        <w:rPr>
+          <w:rFonts w:ascii="Arial" w:hAnsi="Arial" w:cs="Arial"/>
+          <w:sz w:val="22"/>
+          <w:szCs w:val="22"/>
+        </w:rPr>
+      </w:pPr>
+      <w:r>
+        <w:rPr>
+          <w:rFonts w:ascii="Arial" w:hAnsi="Arial" w:cs="Arial"/>
+          <w:sz w:val="22"/>
+          <w:szCs w:val="22"/>
+        </w:rPr>
+        <w:t>If the user clicks on “cancel”</w:t>
+      </w:r>
+    </w:p>
+    <w:p>
+      <w:pPr>
+        <w:pStyle w:val="ListParagraph"/>
+        <w:numPr>
+          <w:ilvl w:val="1"/>
+          <w:numId w:val="24"/>
+        </w:numPr>
+        <w:rPr>
+          <w:rFonts w:ascii="Arial" w:hAnsi="Arial" w:cs="Arial"/>
+          <w:sz w:val="22"/>
+          <w:szCs w:val="22"/>
+        </w:rPr>
+      </w:pPr>
+      <w:r>
+        <w:rPr>
+          <w:rFonts w:ascii="Arial" w:hAnsi="Arial" w:cs="Arial"/>
+          <w:sz w:val="22"/>
+          <w:szCs w:val="22"/>
+        </w:rPr>
+        <w:t xml:space="preserve">System closes the message box </w:t>
       </w:r>
     </w:p>
     <w:p>
@@ -2254,136 +2960,48 @@
           <w:sz w:val="22"/>
           <w:szCs w:val="22"/>
         </w:rPr>
-        <w:t>3. User clicks “OK”.</w:t>
-      </w:r>
-    </w:p>
-    <w:p>
-      <w:pPr>
-        <w:ind w:left="720"/>
-        <w:rPr>
-          <w:rFonts w:ascii="Arial" w:hAnsi="Arial" w:cs="Arial"/>
-          <w:sz w:val="22"/>
-          <w:szCs w:val="22"/>
-        </w:rPr>
-      </w:pPr>
-      <w:r>
-        <w:rPr>
-          <w:rFonts w:ascii="Arial" w:hAnsi="Arial" w:cs="Arial"/>
-          <w:sz w:val="22"/>
-          <w:szCs w:val="22"/>
-        </w:rPr>
-        <w:t>4. System deletes the selected element together with the adjacent lines.</w:t>
-      </w:r>
-    </w:p>
-    <w:p>
-      <w:pPr>
-        <w:ind w:left="720"/>
-        <w:rPr>
-          <w:rFonts w:ascii="Arial" w:hAnsi="Arial" w:cs="Arial"/>
-          <w:sz w:val="22"/>
-          <w:szCs w:val="22"/>
-          <w:u w:val="single"/>
-        </w:rPr>
-      </w:pPr>
-      <w:r>
-        <w:rPr>
-          <w:rFonts w:ascii="Arial" w:hAnsi="Arial" w:cs="Arial"/>
-          <w:sz w:val="22"/>
-          <w:szCs w:val="22"/>
-          <w:u w:val="single"/>
-        </w:rPr>
-        <w:t>Extensions:</w:t>
-      </w:r>
-    </w:p>
-    <w:p>
-      <w:pPr>
-        <w:ind w:left="720"/>
-        <w:rPr>
-          <w:rFonts w:ascii="Arial" w:hAnsi="Arial" w:cs="Arial"/>
-          <w:sz w:val="22"/>
-          <w:szCs w:val="22"/>
-        </w:rPr>
-      </w:pPr>
-      <w:r>
-        <w:rPr>
-          <w:rFonts w:ascii="Arial" w:hAnsi="Arial" w:cs="Arial"/>
-          <w:sz w:val="22"/>
-          <w:szCs w:val="22"/>
-        </w:rPr>
-        <w:t>3</w:t>
-      </w:r>
-      <w:r>
-        <w:rPr>
-          <w:rFonts w:ascii="Arial" w:hAnsi="Arial" w:cs="Arial"/>
-          <w:sz w:val="22"/>
-          <w:szCs w:val="22"/>
-        </w:rPr>
-        <w:t>a</w:t>
-      </w:r>
-      <w:r>
-        <w:rPr>
-          <w:rFonts w:ascii="Arial" w:hAnsi="Arial" w:cs="Arial"/>
-          <w:sz w:val="22"/>
-          <w:szCs w:val="22"/>
-        </w:rPr>
-        <w:t>.</w:t>
-      </w:r>
-      <w:r>
-        <w:rPr>
-          <w:rFonts w:ascii="Arial" w:hAnsi="Arial" w:cs="Arial"/>
-          <w:sz w:val="22"/>
-          <w:szCs w:val="22"/>
-        </w:rPr>
-        <w:t xml:space="preserve"> User clicks “Deny”.</w:t>
-      </w:r>
-    </w:p>
-    <w:p>
-      <w:pPr>
-        <w:ind w:left="720"/>
-        <w:rPr>
-          <w:rFonts w:ascii="Arial" w:hAnsi="Arial" w:cs="Arial"/>
-          <w:sz w:val="22"/>
-          <w:szCs w:val="22"/>
-        </w:rPr>
-      </w:pPr>
-      <w:r>
-        <w:rPr>
-          <w:rFonts w:ascii="Arial" w:hAnsi="Arial" w:cs="Arial"/>
-          <w:sz w:val="22"/>
-          <w:szCs w:val="22"/>
-        </w:rPr>
-        <w:t xml:space="preserve">   3</w:t>
-      </w:r>
-      <w:r>
-        <w:rPr>
-          <w:rFonts w:ascii="Arial" w:hAnsi="Arial" w:cs="Arial"/>
-          <w:sz w:val="22"/>
-          <w:szCs w:val="22"/>
-        </w:rPr>
-        <w:t>a.1 System aborts the operation.</w:t>
-      </w:r>
-    </w:p>
-    <w:p>
-      <w:pPr>
-        <w:ind w:left="720"/>
-        <w:rPr>
-          <w:rFonts w:ascii="Arial" w:hAnsi="Arial" w:cs="Arial"/>
-          <w:sz w:val="22"/>
-          <w:szCs w:val="22"/>
-        </w:rPr>
-      </w:pPr>
-    </w:p>
-    <w:p>
-      <w:pPr>
-        <w:pStyle w:val="Heading2"/>
-        <w:rPr>
-          <w:rFonts w:ascii="Arial" w:eastAsiaTheme="minorEastAsia" w:hAnsi="Arial" w:cs="Arial"/>
-          <w:i w:val="0"/>
-          <w:color w:val="auto"/>
-          <w:sz w:val="22"/>
-          <w:szCs w:val="22"/>
-        </w:rPr>
-      </w:pPr>
+        <w:t xml:space="preserve">3b. </w:t>
+      </w:r>
+      <w:proofErr w:type="gramStart"/>
+      <w:r>
+        <w:rPr>
+          <w:rFonts w:ascii="Arial" w:hAnsi="Arial" w:cs="Arial"/>
+          <w:sz w:val="22"/>
+          <w:szCs w:val="22"/>
+        </w:rPr>
+        <w:t>The</w:t>
+      </w:r>
+      <w:proofErr w:type="gramEnd"/>
+      <w:r>
+        <w:rPr>
+          <w:rFonts w:ascii="Arial" w:hAnsi="Arial" w:cs="Arial"/>
+          <w:sz w:val="22"/>
+          <w:szCs w:val="22"/>
+        </w:rPr>
+        <w:t xml:space="preserve"> user clicks on a pipeline from the grid</w:t>
+      </w:r>
+    </w:p>
+    <w:p>
+      <w:pPr>
+        <w:pStyle w:val="ListParagraph"/>
+        <w:numPr>
+          <w:ilvl w:val="0"/>
+          <w:numId w:val="24"/>
+        </w:numPr>
+        <w:rPr>
+          <w:rFonts w:ascii="Arial" w:hAnsi="Arial" w:cs="Arial"/>
+          <w:sz w:val="22"/>
+          <w:szCs w:val="22"/>
+        </w:rPr>
+      </w:pPr>
+      <w:r>
+        <w:rPr>
+          <w:rFonts w:ascii="Arial" w:hAnsi="Arial" w:cs="Arial"/>
+          <w:sz w:val="22"/>
+          <w:szCs w:val="22"/>
+        </w:rPr>
+        <w:t>See “Removing a pipeline”</w:t>
+      </w:r>
     </w:p>
     <w:p>
       <w:pPr>
@@ -2393,11 +3011,11 @@
           <w:numId w:val="18"/>
         </w:numPr>
       </w:pPr>
-      <w:bookmarkStart w:id="4" w:name="_Toc436006939"/>
+      <w:bookmarkStart w:id="5" w:name="_Toc436392456"/>
       <w:r>
         <w:t>Add a pipeline</w:t>
       </w:r>
-      <w:bookmarkEnd w:id="4"/>
+      <w:bookmarkEnd w:id="5"/>
     </w:p>
     <w:p>
       <w:pPr>
@@ -2432,7 +3050,31 @@
           <w:sz w:val="22"/>
           <w:szCs w:val="22"/>
         </w:rPr>
-        <w:t>Pre: There is at least two elements on the work space (grid)</w:t>
+        <w:t xml:space="preserve">Pre: There is at least two </w:t>
+      </w:r>
+      <w:r>
+        <w:rPr>
+          <w:rFonts w:ascii="Arial" w:hAnsi="Arial" w:cs="Arial"/>
+          <w:sz w:val="22"/>
+          <w:szCs w:val="22"/>
+        </w:rPr>
+        <w:t>component</w:t>
+      </w:r>
+      <w:r>
+        <w:rPr>
+          <w:rFonts w:ascii="Arial" w:hAnsi="Arial" w:cs="Arial"/>
+          <w:sz w:val="22"/>
+          <w:szCs w:val="22"/>
+        </w:rPr>
+        <w:t xml:space="preserve">s on the </w:t>
+      </w:r>
+      <w:r>
+        <w:rPr>
+          <w:rFonts w:ascii="Arial" w:hAnsi="Arial" w:cs="Arial"/>
+          <w:sz w:val="22"/>
+          <w:szCs w:val="22"/>
+        </w:rPr>
+        <w:t>grid</w:t>
       </w:r>
     </w:p>
     <w:p>
@@ -2484,6 +3126,214 @@
     </w:p>
     <w:p>
       <w:pPr>
+        <w:pStyle w:val="ListParagraph"/>
+        <w:numPr>
+          <w:ilvl w:val="0"/>
+          <w:numId w:val="27"/>
+        </w:numPr>
+        <w:rPr>
+          <w:rFonts w:ascii="Arial" w:hAnsi="Arial" w:cs="Arial"/>
+          <w:sz w:val="22"/>
+          <w:szCs w:val="22"/>
+        </w:rPr>
+      </w:pPr>
+      <w:r>
+        <w:rPr>
+          <w:rFonts w:ascii="Arial" w:hAnsi="Arial" w:cs="Arial"/>
+          <w:sz w:val="22"/>
+          <w:szCs w:val="22"/>
+        </w:rPr>
+        <w:t xml:space="preserve">User clicks </w:t>
+      </w:r>
+      <w:r>
+        <w:rPr>
+          <w:rFonts w:ascii="Arial" w:hAnsi="Arial" w:cs="Arial"/>
+          <w:sz w:val="22"/>
+          <w:szCs w:val="22"/>
+        </w:rPr>
+        <w:t xml:space="preserve">on the </w:t>
+      </w:r>
+      <w:r>
+        <w:rPr>
+          <w:rFonts w:ascii="Arial" w:hAnsi="Arial" w:cs="Arial"/>
+          <w:sz w:val="22"/>
+          <w:szCs w:val="22"/>
+        </w:rPr>
+        <w:t xml:space="preserve">pipeline </w:t>
+      </w:r>
+      <w:r>
+        <w:rPr>
+          <w:rFonts w:ascii="Arial" w:hAnsi="Arial" w:cs="Arial"/>
+          <w:sz w:val="22"/>
+          <w:szCs w:val="22"/>
+        </w:rPr>
+        <w:t>tool</w:t>
+      </w:r>
+      <w:r>
+        <w:rPr>
+          <w:rFonts w:ascii="Arial" w:hAnsi="Arial" w:cs="Arial"/>
+          <w:sz w:val="22"/>
+          <w:szCs w:val="22"/>
+        </w:rPr>
+        <w:t xml:space="preserve"> from the toolbox.</w:t>
+      </w:r>
+    </w:p>
+    <w:p>
+      <w:pPr>
+        <w:pStyle w:val="ListParagraph"/>
+        <w:numPr>
+          <w:ilvl w:val="0"/>
+          <w:numId w:val="27"/>
+        </w:numPr>
+        <w:rPr>
+          <w:rFonts w:ascii="Arial" w:hAnsi="Arial" w:cs="Arial"/>
+          <w:sz w:val="22"/>
+          <w:szCs w:val="22"/>
+        </w:rPr>
+      </w:pPr>
+      <w:r>
+        <w:rPr>
+          <w:rFonts w:ascii="Arial" w:hAnsi="Arial" w:cs="Arial"/>
+          <w:sz w:val="22"/>
+          <w:szCs w:val="22"/>
+        </w:rPr>
+        <w:t>System highlights the tool.</w:t>
+      </w:r>
+    </w:p>
+    <w:p>
+      <w:pPr>
+        <w:pStyle w:val="ListParagraph"/>
+        <w:numPr>
+          <w:ilvl w:val="0"/>
+          <w:numId w:val="27"/>
+        </w:numPr>
+        <w:rPr>
+          <w:rFonts w:ascii="Arial" w:hAnsi="Arial" w:cs="Arial"/>
+          <w:sz w:val="22"/>
+          <w:szCs w:val="22"/>
+        </w:rPr>
+      </w:pPr>
+      <w:r>
+        <w:rPr>
+          <w:rFonts w:ascii="Arial" w:hAnsi="Arial" w:cs="Arial"/>
+          <w:sz w:val="22"/>
+          <w:szCs w:val="22"/>
+        </w:rPr>
+        <w:t>User clicks on a output of a component</w:t>
+      </w:r>
+    </w:p>
+    <w:p>
+      <w:pPr>
+        <w:pStyle w:val="ListParagraph"/>
+        <w:numPr>
+          <w:ilvl w:val="0"/>
+          <w:numId w:val="27"/>
+        </w:numPr>
+        <w:rPr>
+          <w:rFonts w:ascii="Arial" w:hAnsi="Arial" w:cs="Arial"/>
+          <w:sz w:val="22"/>
+          <w:szCs w:val="22"/>
+        </w:rPr>
+      </w:pPr>
+      <w:r>
+        <w:rPr>
+          <w:rFonts w:ascii="Arial" w:hAnsi="Arial" w:cs="Arial"/>
+          <w:sz w:val="22"/>
+          <w:szCs w:val="22"/>
+        </w:rPr>
+        <w:t>User clicks on the grid to make a path for the pipeline</w:t>
+      </w:r>
+    </w:p>
+    <w:p>
+      <w:pPr>
+        <w:pStyle w:val="ListParagraph"/>
+        <w:numPr>
+          <w:ilvl w:val="0"/>
+          <w:numId w:val="27"/>
+        </w:numPr>
+        <w:rPr>
+          <w:rFonts w:ascii="Arial" w:hAnsi="Arial" w:cs="Arial"/>
+          <w:sz w:val="22"/>
+          <w:szCs w:val="22"/>
+        </w:rPr>
+      </w:pPr>
+      <w:r>
+        <w:rPr>
+          <w:rFonts w:ascii="Arial" w:hAnsi="Arial" w:cs="Arial"/>
+          <w:sz w:val="22"/>
+          <w:szCs w:val="22"/>
+        </w:rPr>
+        <w:t>System draws the pipeline on each click on the grid</w:t>
+      </w:r>
+    </w:p>
+    <w:p>
+      <w:pPr>
+        <w:pStyle w:val="ListParagraph"/>
+        <w:numPr>
+          <w:ilvl w:val="0"/>
+          <w:numId w:val="27"/>
+        </w:numPr>
+        <w:rPr>
+          <w:rFonts w:ascii="Arial" w:hAnsi="Arial" w:cs="Arial"/>
+          <w:sz w:val="22"/>
+          <w:szCs w:val="22"/>
+        </w:rPr>
+      </w:pPr>
+      <w:r>
+        <w:rPr>
+          <w:rFonts w:ascii="Arial" w:hAnsi="Arial" w:cs="Arial"/>
+          <w:sz w:val="22"/>
+          <w:szCs w:val="22"/>
+        </w:rPr>
+        <w:t>User clicks on an input of a component</w:t>
+      </w:r>
+    </w:p>
+    <w:p>
+      <w:pPr>
+        <w:pStyle w:val="ListParagraph"/>
+        <w:numPr>
+          <w:ilvl w:val="0"/>
+          <w:numId w:val="27"/>
+        </w:numPr>
+        <w:rPr>
+          <w:rFonts w:ascii="Arial" w:hAnsi="Arial" w:cs="Arial"/>
+          <w:sz w:val="22"/>
+          <w:szCs w:val="22"/>
+        </w:rPr>
+      </w:pPr>
+      <w:r>
+        <w:rPr>
+          <w:rFonts w:ascii="Arial" w:hAnsi="Arial" w:cs="Arial"/>
+          <w:sz w:val="22"/>
+          <w:szCs w:val="22"/>
+        </w:rPr>
+        <w:t xml:space="preserve">System draws the last part of the pipeline </w:t>
+      </w:r>
+    </w:p>
+    <w:p>
+      <w:pPr>
+        <w:pStyle w:val="ListParagraph"/>
+        <w:numPr>
+          <w:ilvl w:val="0"/>
+          <w:numId w:val="27"/>
+        </w:numPr>
+        <w:rPr>
+          <w:rFonts w:ascii="Arial" w:hAnsi="Arial" w:cs="Arial"/>
+          <w:sz w:val="22"/>
+          <w:szCs w:val="22"/>
+        </w:rPr>
+      </w:pPr>
+      <w:r>
+        <w:rPr>
+          <w:rFonts w:ascii="Arial" w:hAnsi="Arial" w:cs="Arial"/>
+          <w:sz w:val="22"/>
+          <w:szCs w:val="22"/>
+        </w:rPr>
+        <w:t>System updates the flow of the input component</w:t>
+      </w:r>
+    </w:p>
+    <w:p>
+      <w:pPr>
         <w:ind w:left="720"/>
         <w:rPr>
           <w:rFonts w:ascii="Arial" w:hAnsi="Arial" w:cs="Arial"/>
@@ -2491,14 +3341,6 @@
           <w:szCs w:val="22"/>
         </w:rPr>
       </w:pPr>
-      <w:r>
-        <w:rPr>
-          <w:rFonts w:ascii="Arial" w:hAnsi="Arial" w:cs="Arial"/>
-          <w:sz w:val="22"/>
-          <w:szCs w:val="22"/>
-        </w:rPr>
-        <w:t>1. User clicks to pipeline icon from the toolbox.</w:t>
-      </w:r>
     </w:p>
     <w:p>
       <w:pPr>
@@ -2507,15 +3349,17 @@
           <w:rFonts w:ascii="Arial" w:hAnsi="Arial" w:cs="Arial"/>
           <w:sz w:val="22"/>
           <w:szCs w:val="22"/>
-        </w:rPr>
-      </w:pPr>
-      <w:r>
-        <w:rPr>
-          <w:rFonts w:ascii="Arial" w:hAnsi="Arial" w:cs="Arial"/>
-          <w:sz w:val="22"/>
-          <w:szCs w:val="22"/>
-        </w:rPr>
-        <w:t>2. System selects pipeline element.</w:t>
+          <w:u w:val="single"/>
+        </w:rPr>
+      </w:pPr>
+      <w:r>
+        <w:rPr>
+          <w:rFonts w:ascii="Arial" w:hAnsi="Arial" w:cs="Arial"/>
+          <w:sz w:val="22"/>
+          <w:szCs w:val="22"/>
+          <w:u w:val="single"/>
+        </w:rPr>
+        <w:t>Extensions:</w:t>
       </w:r>
     </w:p>
     <w:p>
@@ -2533,7 +3377,53 @@
           <w:sz w:val="22"/>
           <w:szCs w:val="22"/>
         </w:rPr>
-        <w:t>3. User selects two already drawn elements from the workspace (grid).</w:t>
+        <w:t>3a.</w:t>
+      </w:r>
+      <w:r>
+        <w:rPr>
+          <w:rFonts w:ascii="Arial" w:hAnsi="Arial" w:cs="Arial"/>
+          <w:sz w:val="22"/>
+          <w:szCs w:val="22"/>
+        </w:rPr>
+        <w:t xml:space="preserve"> </w:t>
+      </w:r>
+      <w:r>
+        <w:rPr>
+          <w:rFonts w:ascii="Arial" w:hAnsi="Arial" w:cs="Arial"/>
+          <w:sz w:val="22"/>
+          <w:szCs w:val="22"/>
+        </w:rPr>
+        <w:t>if</w:t>
+      </w:r>
+      <w:r>
+        <w:rPr>
+          <w:rFonts w:ascii="Arial" w:hAnsi="Arial" w:cs="Arial"/>
+          <w:sz w:val="22"/>
+          <w:szCs w:val="22"/>
+        </w:rPr>
+        <w:t xml:space="preserve"> the output is not free</w:t>
+      </w:r>
+    </w:p>
+    <w:p>
+      <w:pPr>
+        <w:pStyle w:val="ListParagraph"/>
+        <w:numPr>
+          <w:ilvl w:val="0"/>
+          <w:numId w:val="24"/>
+        </w:numPr>
+        <w:rPr>
+          <w:rFonts w:ascii="Arial" w:hAnsi="Arial" w:cs="Arial"/>
+          <w:sz w:val="22"/>
+          <w:szCs w:val="22"/>
+        </w:rPr>
+      </w:pPr>
+      <w:r>
+        <w:rPr>
+          <w:rFonts w:ascii="Arial" w:hAnsi="Arial" w:cs="Arial"/>
+          <w:sz w:val="22"/>
+          <w:szCs w:val="22"/>
+        </w:rPr>
+        <w:t>The system shows a message informing the user that this is not a valid output.</w:t>
       </w:r>
     </w:p>
     <w:p>
@@ -2551,89 +3441,47 @@
           <w:sz w:val="22"/>
           <w:szCs w:val="22"/>
         </w:rPr>
-        <w:t>4. System depicts the pipeline between the two elements.</w:t>
-      </w:r>
-    </w:p>
-    <w:p>
-      <w:pPr>
-        <w:ind w:left="720"/>
-        <w:rPr>
-          <w:rFonts w:ascii="Arial" w:hAnsi="Arial" w:cs="Arial"/>
-          <w:sz w:val="22"/>
-          <w:szCs w:val="22"/>
-        </w:rPr>
-      </w:pPr>
-    </w:p>
-    <w:p>
-      <w:pPr>
-        <w:ind w:left="720"/>
-        <w:rPr>
-          <w:rFonts w:ascii="Arial" w:hAnsi="Arial" w:cs="Arial"/>
-          <w:sz w:val="22"/>
-          <w:szCs w:val="22"/>
-          <w:u w:val="single"/>
-        </w:rPr>
-      </w:pPr>
-      <w:r>
-        <w:rPr>
-          <w:rFonts w:ascii="Arial" w:hAnsi="Arial" w:cs="Arial"/>
-          <w:sz w:val="22"/>
-          <w:szCs w:val="22"/>
-          <w:u w:val="single"/>
-        </w:rPr>
-        <w:t>Extensions:</w:t>
-      </w:r>
-    </w:p>
-    <w:p>
-      <w:pPr>
-        <w:ind w:left="720"/>
-        <w:rPr>
-          <w:rFonts w:ascii="Arial" w:hAnsi="Arial" w:cs="Arial"/>
-          <w:sz w:val="22"/>
-          <w:szCs w:val="22"/>
-        </w:rPr>
-      </w:pPr>
-      <w:r>
-        <w:rPr>
-          <w:rFonts w:ascii="Arial" w:hAnsi="Arial" w:cs="Arial"/>
-          <w:sz w:val="22"/>
-          <w:szCs w:val="22"/>
-        </w:rPr>
-        <w:t>3a.</w:t>
-      </w:r>
-      <w:r>
-        <w:rPr>
-          <w:rFonts w:ascii="Arial" w:hAnsi="Arial" w:cs="Arial"/>
-          <w:sz w:val="22"/>
-          <w:szCs w:val="22"/>
-        </w:rPr>
-        <w:t xml:space="preserve"> System shows a message that it is not possible to add (more) pipelines between these two elements.</w:t>
-      </w:r>
-    </w:p>
-    <w:p>
-      <w:pPr>
-        <w:ind w:left="720"/>
-        <w:rPr>
-          <w:rFonts w:ascii="Arial" w:hAnsi="Arial" w:cs="Arial"/>
-          <w:sz w:val="22"/>
-          <w:szCs w:val="22"/>
-        </w:rPr>
-      </w:pPr>
-      <w:r>
-        <w:rPr>
-          <w:rFonts w:ascii="Arial" w:hAnsi="Arial" w:cs="Arial"/>
-          <w:sz w:val="22"/>
-          <w:szCs w:val="22"/>
-        </w:rPr>
-        <w:t xml:space="preserve">   3a.1</w:t>
-      </w:r>
-      <w:r>
-        <w:rPr>
-          <w:rFonts w:ascii="Arial" w:hAnsi="Arial" w:cs="Arial"/>
-          <w:sz w:val="22"/>
-          <w:szCs w:val="22"/>
-        </w:rPr>
-        <w:t xml:space="preserve"> System aborts the operation.</w:t>
+        <w:t>4a. if the user clicks on an element from the toolbox the operation is aborted.</w:t>
+      </w:r>
+    </w:p>
+    <w:p>
+      <w:pPr>
+        <w:ind w:firstLine="720"/>
+        <w:rPr>
+          <w:rFonts w:ascii="Arial" w:hAnsi="Arial" w:cs="Arial"/>
+          <w:sz w:val="22"/>
+          <w:szCs w:val="22"/>
+        </w:rPr>
+      </w:pPr>
+      <w:r>
+        <w:rPr>
+          <w:rFonts w:ascii="Arial" w:hAnsi="Arial" w:cs="Arial"/>
+          <w:sz w:val="22"/>
+          <w:szCs w:val="22"/>
+        </w:rPr>
+        <w:t>6a. if the input is not free</w:t>
+      </w:r>
+    </w:p>
+    <w:p>
+      <w:pPr>
+        <w:pStyle w:val="ListParagraph"/>
+        <w:numPr>
+          <w:ilvl w:val="0"/>
+          <w:numId w:val="24"/>
+        </w:numPr>
+        <w:rPr>
+          <w:rFonts w:ascii="Arial" w:hAnsi="Arial" w:cs="Arial"/>
+          <w:sz w:val="22"/>
+          <w:szCs w:val="22"/>
+        </w:rPr>
+      </w:pPr>
+      <w:r>
+        <w:rPr>
+          <w:rFonts w:ascii="Arial" w:hAnsi="Arial" w:cs="Arial"/>
+          <w:sz w:val="22"/>
+          <w:szCs w:val="22"/>
+        </w:rPr>
+        <w:t>The system shows a message informing the user that this is not a valid input</w:t>
       </w:r>
     </w:p>
     <w:p/>
@@ -2645,11 +3493,11 @@
           <w:numId w:val="18"/>
         </w:numPr>
       </w:pPr>
-      <w:bookmarkStart w:id="5" w:name="_Toc436006940"/>
+      <w:bookmarkStart w:id="6" w:name="_Toc436392457"/>
       <w:r>
         <w:t>Remove a pipeline</w:t>
       </w:r>
-      <w:bookmarkEnd w:id="5"/>
+      <w:bookmarkEnd w:id="6"/>
     </w:p>
     <w:p>
       <w:pPr>
@@ -2700,7 +3548,39 @@
           <w:sz w:val="22"/>
           <w:szCs w:val="22"/>
         </w:rPr>
-        <w:t xml:space="preserve">There is at least two elements on the work space which are connected with a pipeline </w:t>
+        <w:t xml:space="preserve">There is at least two </w:t>
+      </w:r>
+      <w:r>
+        <w:rPr>
+          <w:rFonts w:ascii="Arial" w:hAnsi="Arial" w:cs="Arial"/>
+          <w:sz w:val="22"/>
+          <w:szCs w:val="22"/>
+        </w:rPr>
+        <w:t>component</w:t>
+      </w:r>
+      <w:r>
+        <w:rPr>
+          <w:rFonts w:ascii="Arial" w:hAnsi="Arial" w:cs="Arial"/>
+          <w:sz w:val="22"/>
+          <w:szCs w:val="22"/>
+        </w:rPr>
+        <w:t xml:space="preserve">s on the </w:t>
+      </w:r>
+      <w:r>
+        <w:rPr>
+          <w:rFonts w:ascii="Arial" w:hAnsi="Arial" w:cs="Arial"/>
+          <w:sz w:val="22"/>
+          <w:szCs w:val="22"/>
+        </w:rPr>
+        <w:t>grid</w:t>
+      </w:r>
+      <w:r>
+        <w:rPr>
+          <w:rFonts w:ascii="Arial" w:hAnsi="Arial" w:cs="Arial"/>
+          <w:sz w:val="22"/>
+          <w:szCs w:val="22"/>
+        </w:rPr>
+        <w:t xml:space="preserve"> which are connected with a pipeline </w:t>
       </w:r>
     </w:p>
     <w:p>
@@ -2752,6 +3632,116 @@
     </w:p>
     <w:p>
       <w:pPr>
+        <w:pStyle w:val="ListParagraph"/>
+        <w:numPr>
+          <w:ilvl w:val="0"/>
+          <w:numId w:val="29"/>
+        </w:numPr>
+        <w:rPr>
+          <w:rFonts w:ascii="Arial" w:hAnsi="Arial" w:cs="Arial"/>
+          <w:sz w:val="22"/>
+          <w:szCs w:val="22"/>
+        </w:rPr>
+      </w:pPr>
+      <w:r>
+        <w:rPr>
+          <w:rFonts w:ascii="Arial" w:hAnsi="Arial" w:cs="Arial"/>
+          <w:sz w:val="22"/>
+          <w:szCs w:val="22"/>
+        </w:rPr>
+        <w:t>User clicks on delete component tool from the toolbox</w:t>
+      </w:r>
+    </w:p>
+    <w:p>
+      <w:pPr>
+        <w:pStyle w:val="ListParagraph"/>
+        <w:numPr>
+          <w:ilvl w:val="0"/>
+          <w:numId w:val="29"/>
+        </w:numPr>
+        <w:rPr>
+          <w:rFonts w:ascii="Arial" w:hAnsi="Arial" w:cs="Arial"/>
+          <w:sz w:val="22"/>
+          <w:szCs w:val="22"/>
+        </w:rPr>
+      </w:pPr>
+      <w:r>
+        <w:rPr>
+          <w:rFonts w:ascii="Arial" w:hAnsi="Arial" w:cs="Arial"/>
+          <w:sz w:val="22"/>
+          <w:szCs w:val="22"/>
+        </w:rPr>
+        <w:t>System highlights the tool.</w:t>
+      </w:r>
+    </w:p>
+    <w:p>
+      <w:pPr>
+        <w:pStyle w:val="ListParagraph"/>
+        <w:numPr>
+          <w:ilvl w:val="0"/>
+          <w:numId w:val="29"/>
+        </w:numPr>
+        <w:rPr>
+          <w:rFonts w:ascii="Arial" w:hAnsi="Arial" w:cs="Arial"/>
+          <w:sz w:val="22"/>
+          <w:szCs w:val="22"/>
+        </w:rPr>
+      </w:pPr>
+      <w:r>
+        <w:rPr>
+          <w:rFonts w:ascii="Arial" w:hAnsi="Arial" w:cs="Arial"/>
+          <w:sz w:val="22"/>
+          <w:szCs w:val="22"/>
+        </w:rPr>
+        <w:t>User clicks on a pipeline from the grid</w:t>
+      </w:r>
+    </w:p>
+    <w:p>
+      <w:pPr>
+        <w:pStyle w:val="ListParagraph"/>
+        <w:numPr>
+          <w:ilvl w:val="0"/>
+          <w:numId w:val="29"/>
+        </w:numPr>
+        <w:rPr>
+          <w:rFonts w:ascii="Arial" w:hAnsi="Arial" w:cs="Arial"/>
+          <w:sz w:val="22"/>
+          <w:szCs w:val="22"/>
+        </w:rPr>
+      </w:pPr>
+      <w:r>
+        <w:rPr>
+          <w:rFonts w:ascii="Arial" w:hAnsi="Arial" w:cs="Arial"/>
+          <w:sz w:val="22"/>
+          <w:szCs w:val="22"/>
+        </w:rPr>
+        <w:t>The system deletes the pipeline</w:t>
+      </w:r>
+    </w:p>
+    <w:p>
+      <w:pPr>
+        <w:pStyle w:val="ListParagraph"/>
+        <w:numPr>
+          <w:ilvl w:val="0"/>
+          <w:numId w:val="29"/>
+        </w:numPr>
+        <w:rPr>
+          <w:rFonts w:ascii="Arial" w:hAnsi="Arial" w:cs="Arial"/>
+          <w:sz w:val="22"/>
+          <w:szCs w:val="22"/>
+        </w:rPr>
+      </w:pPr>
+      <w:r>
+        <w:rPr>
+          <w:rFonts w:ascii="Arial" w:hAnsi="Arial" w:cs="Arial"/>
+          <w:sz w:val="22"/>
+          <w:szCs w:val="22"/>
+        </w:rPr>
+        <w:t>The system updates the flow of the input component</w:t>
+      </w:r>
+    </w:p>
+    <w:p>
+      <w:pPr>
         <w:ind w:left="720"/>
         <w:rPr>
           <w:rFonts w:ascii="Arial" w:hAnsi="Arial" w:cs="Arial"/>
@@ -2759,14 +3749,6 @@
           <w:szCs w:val="22"/>
         </w:rPr>
       </w:pPr>
-      <w:r>
-        <w:rPr>
-          <w:rFonts w:ascii="Arial" w:hAnsi="Arial" w:cs="Arial"/>
-          <w:sz w:val="22"/>
-          <w:szCs w:val="22"/>
-        </w:rPr>
-        <w:t>1. User selects an already drawn pipeline from the grid, right clicks and clicks delete.</w:t>
-      </w:r>
     </w:p>
     <w:p>
       <w:pPr>
@@ -2775,15 +3757,17 @@
           <w:rFonts w:ascii="Arial" w:hAnsi="Arial" w:cs="Arial"/>
           <w:sz w:val="22"/>
           <w:szCs w:val="22"/>
-        </w:rPr>
-      </w:pPr>
-      <w:r>
-        <w:rPr>
-          <w:rFonts w:ascii="Arial" w:hAnsi="Arial" w:cs="Arial"/>
-          <w:sz w:val="22"/>
-          <w:szCs w:val="22"/>
-        </w:rPr>
-        <w:t>2. System shows a message asking if the user is sure about the action.</w:t>
+          <w:u w:val="single"/>
+        </w:rPr>
+      </w:pPr>
+      <w:r>
+        <w:rPr>
+          <w:rFonts w:ascii="Arial" w:hAnsi="Arial" w:cs="Arial"/>
+          <w:sz w:val="22"/>
+          <w:szCs w:val="22"/>
+          <w:u w:val="single"/>
+        </w:rPr>
+        <w:t>Extensions:</w:t>
       </w:r>
     </w:p>
     <w:p>
@@ -2801,7 +3785,29 @@
           <w:sz w:val="22"/>
           <w:szCs w:val="22"/>
         </w:rPr>
-        <w:t>3. User clicks “Yes”.</w:t>
+        <w:t>3a. if the user clicks on the form</w:t>
+      </w:r>
+    </w:p>
+    <w:p>
+      <w:pPr>
+        <w:pStyle w:val="ListParagraph"/>
+        <w:numPr>
+          <w:ilvl w:val="0"/>
+          <w:numId w:val="24"/>
+        </w:numPr>
+        <w:rPr>
+          <w:rFonts w:ascii="Arial" w:hAnsi="Arial" w:cs="Arial"/>
+          <w:sz w:val="22"/>
+          <w:szCs w:val="22"/>
+        </w:rPr>
+      </w:pPr>
+      <w:r>
+        <w:rPr>
+          <w:rFonts w:ascii="Arial" w:hAnsi="Arial" w:cs="Arial"/>
+          <w:sz w:val="22"/>
+          <w:szCs w:val="22"/>
+        </w:rPr>
+        <w:t>Nothing happens</w:t>
       </w:r>
     </w:p>
     <w:p>
@@ -2819,90 +3825,30 @@
           <w:sz w:val="22"/>
           <w:szCs w:val="22"/>
         </w:rPr>
-        <w:t>4. System deletes the selected pipeline.</w:t>
-      </w:r>
-    </w:p>
-    <w:p>
-      <w:pPr>
-        <w:ind w:left="720"/>
-        <w:rPr>
-          <w:rFonts w:ascii="Arial" w:hAnsi="Arial" w:cs="Arial"/>
-          <w:sz w:val="22"/>
-          <w:szCs w:val="22"/>
-          <w:u w:val="single"/>
-        </w:rPr>
-      </w:pPr>
-      <w:r>
-        <w:rPr>
-          <w:rFonts w:ascii="Arial" w:hAnsi="Arial" w:cs="Arial"/>
-          <w:sz w:val="22"/>
-          <w:szCs w:val="22"/>
-          <w:u w:val="single"/>
-        </w:rPr>
-        <w:t>Extensions:</w:t>
-      </w:r>
-    </w:p>
-    <w:p>
-      <w:pPr>
-        <w:ind w:left="720"/>
-        <w:rPr>
-          <w:rFonts w:ascii="Arial" w:hAnsi="Arial" w:cs="Arial"/>
-          <w:sz w:val="22"/>
-          <w:szCs w:val="22"/>
-        </w:rPr>
-      </w:pPr>
-      <w:r>
-        <w:rPr>
-          <w:rFonts w:ascii="Arial" w:hAnsi="Arial" w:cs="Arial"/>
-          <w:sz w:val="22"/>
-          <w:szCs w:val="22"/>
-        </w:rPr>
-        <w:t>3a.1</w:t>
-      </w:r>
-      <w:r>
-        <w:rPr>
-          <w:rFonts w:ascii="Arial" w:hAnsi="Arial" w:cs="Arial"/>
-          <w:sz w:val="22"/>
-          <w:szCs w:val="22"/>
-        </w:rPr>
-        <w:t xml:space="preserve"> User clicks “Deny”.</w:t>
-      </w:r>
-    </w:p>
-    <w:p>
-      <w:pPr>
-        <w:ind w:left="720"/>
-        <w:rPr>
-          <w:rFonts w:ascii="Arial" w:hAnsi="Arial" w:cs="Arial"/>
-          <w:sz w:val="22"/>
-          <w:szCs w:val="22"/>
-        </w:rPr>
-      </w:pPr>
-      <w:r>
-        <w:rPr>
-          <w:rFonts w:ascii="Arial" w:hAnsi="Arial" w:cs="Arial"/>
-          <w:sz w:val="22"/>
-          <w:szCs w:val="22"/>
-        </w:rPr>
-        <w:t xml:space="preserve">   3a.1</w:t>
-      </w:r>
-      <w:r>
-        <w:rPr>
-          <w:rFonts w:ascii="Arial" w:hAnsi="Arial" w:cs="Arial"/>
-          <w:sz w:val="22"/>
-          <w:szCs w:val="22"/>
-        </w:rPr>
-        <w:t xml:space="preserve"> System aborts the operation.</w:t>
-      </w:r>
-    </w:p>
-    <w:p>
-      <w:pPr>
-        <w:ind w:left="720"/>
-        <w:rPr>
-          <w:rFonts w:ascii="Arial" w:hAnsi="Arial" w:cs="Arial"/>
-          <w:sz w:val="22"/>
-          <w:szCs w:val="22"/>
-        </w:rPr>
-      </w:pPr>
+        <w:t>3b. if the user clicks on a component</w:t>
+      </w:r>
+    </w:p>
+    <w:p>
+      <w:pPr>
+        <w:pStyle w:val="ListParagraph"/>
+        <w:numPr>
+          <w:ilvl w:val="0"/>
+          <w:numId w:val="24"/>
+        </w:numPr>
+        <w:rPr>
+          <w:rFonts w:ascii="Arial" w:hAnsi="Arial" w:cs="Arial"/>
+          <w:sz w:val="22"/>
+          <w:szCs w:val="22"/>
+        </w:rPr>
+      </w:pPr>
+      <w:r>
+        <w:rPr>
+          <w:rFonts w:ascii="Arial" w:hAnsi="Arial" w:cs="Arial"/>
+          <w:sz w:val="22"/>
+          <w:szCs w:val="22"/>
+        </w:rPr>
+        <w:t>Go to “Remove a component”</w:t>
+      </w:r>
     </w:p>
     <w:p>
       <w:pPr>
@@ -2912,8 +3858,10 @@
           <w:numId w:val="18"/>
         </w:numPr>
       </w:pPr>
-      <w:r>
-        <w:t>Flipping an element</w:t>
+      <w:bookmarkStart w:id="7" w:name="_Toc436392458"/>
+      <w:r>
+        <w:lastRenderedPageBreak/>
+        <w:t>Editing a component</w:t>
       </w:r>
     </w:p>
     <w:p>
@@ -2957,15 +3905,7 @@
           <w:sz w:val="22"/>
           <w:szCs w:val="22"/>
         </w:rPr>
-        <w:t xml:space="preserve"> </w:t>
-      </w:r>
-      <w:r>
-        <w:rPr>
-          <w:rFonts w:ascii="Arial" w:hAnsi="Arial" w:cs="Arial"/>
-          <w:sz w:val="22"/>
-          <w:szCs w:val="22"/>
-        </w:rPr>
-        <w:t>None</w:t>
+        <w:t xml:space="preserve"> There is a component on the grid</w:t>
       </w:r>
     </w:p>
     <w:p>
@@ -3034,15 +3974,7 @@
           <w:sz w:val="22"/>
           <w:szCs w:val="22"/>
         </w:rPr>
-        <w:t xml:space="preserve">User selects an </w:t>
-      </w:r>
-      <w:r>
-        <w:rPr>
-          <w:rFonts w:ascii="Arial" w:hAnsi="Arial" w:cs="Arial"/>
-          <w:sz w:val="22"/>
-          <w:szCs w:val="22"/>
-        </w:rPr>
-        <w:t>element that is not a pipe line from the toolbox.</w:t>
+        <w:t>The user clicks on the editing properties tool from the toolbox.</w:t>
       </w:r>
     </w:p>
     <w:p>
@@ -3064,7 +3996,7 @@
           <w:sz w:val="22"/>
           <w:szCs w:val="22"/>
         </w:rPr>
-        <w:t>The user places the element on the grid.</w:t>
+        <w:t>The system highlights the tool.</w:t>
       </w:r>
     </w:p>
     <w:p>
@@ -3086,7 +4018,55 @@
           <w:sz w:val="22"/>
           <w:szCs w:val="22"/>
         </w:rPr>
-        <w:t>The system draws the element.</w:t>
+        <w:t xml:space="preserve">User </w:t>
+      </w:r>
+      <w:r>
+        <w:rPr>
+          <w:rFonts w:ascii="Arial" w:hAnsi="Arial" w:cs="Arial"/>
+          <w:sz w:val="22"/>
+          <w:szCs w:val="22"/>
+        </w:rPr>
+        <w:t>clicks</w:t>
+      </w:r>
+      <w:r>
+        <w:rPr>
+          <w:rFonts w:ascii="Arial" w:hAnsi="Arial" w:cs="Arial"/>
+          <w:sz w:val="22"/>
+          <w:szCs w:val="22"/>
+        </w:rPr>
+        <w:t xml:space="preserve"> a </w:t>
+      </w:r>
+      <w:r>
+        <w:rPr>
+          <w:rFonts w:ascii="Arial" w:hAnsi="Arial" w:cs="Arial"/>
+          <w:sz w:val="22"/>
+          <w:szCs w:val="22"/>
+        </w:rPr>
+        <w:t>component that is not a pipe</w:t>
+      </w:r>
+      <w:r>
+        <w:rPr>
+          <w:rFonts w:ascii="Arial" w:hAnsi="Arial" w:cs="Arial"/>
+          <w:sz w:val="22"/>
+          <w:szCs w:val="22"/>
+        </w:rPr>
+        <w:t xml:space="preserve">line from the </w:t>
+      </w:r>
+      <w:r>
+        <w:rPr>
+          <w:rFonts w:ascii="Arial" w:hAnsi="Arial" w:cs="Arial"/>
+          <w:sz w:val="22"/>
+          <w:szCs w:val="22"/>
+        </w:rPr>
+        <w:t>grid</w:t>
+      </w:r>
+      <w:r>
+        <w:rPr>
+          <w:rFonts w:ascii="Arial" w:hAnsi="Arial" w:cs="Arial"/>
+          <w:sz w:val="22"/>
+          <w:szCs w:val="22"/>
+        </w:rPr>
+        <w:t>.</w:t>
       </w:r>
     </w:p>
     <w:p>
@@ -3108,7 +4088,23 @@
           <w:sz w:val="22"/>
           <w:szCs w:val="22"/>
         </w:rPr>
-        <w:t>The user clicks “R”</w:t>
+        <w:t xml:space="preserve">The system highlights the </w:t>
+      </w:r>
+      <w:r>
+        <w:rPr>
+          <w:rFonts w:ascii="Arial" w:hAnsi="Arial" w:cs="Arial"/>
+          <w:sz w:val="22"/>
+          <w:szCs w:val="22"/>
+        </w:rPr>
+        <w:t>component</w:t>
+      </w:r>
+      <w:r>
+        <w:rPr>
+          <w:rFonts w:ascii="Arial" w:hAnsi="Arial" w:cs="Arial"/>
+          <w:sz w:val="22"/>
+          <w:szCs w:val="22"/>
+        </w:rPr>
+        <w:t>.</w:t>
       </w:r>
     </w:p>
     <w:p>
@@ -3130,8 +4126,83 @@
           <w:sz w:val="22"/>
           <w:szCs w:val="22"/>
         </w:rPr>
-        <w:t>The system flips the element to the other side</w:t>
-      </w:r>
+        <w:t>The system enables the appropriate properties of the component under the toolbox.</w:t>
+      </w:r>
+    </w:p>
+    <w:p>
+      <w:pPr>
+        <w:pStyle w:val="ListParagraph"/>
+        <w:numPr>
+          <w:ilvl w:val="0"/>
+          <w:numId w:val="20"/>
+        </w:numPr>
+        <w:rPr>
+          <w:rFonts w:ascii="Arial" w:hAnsi="Arial" w:cs="Arial"/>
+          <w:sz w:val="22"/>
+          <w:szCs w:val="22"/>
+        </w:rPr>
+      </w:pPr>
+      <w:r>
+        <w:rPr>
+          <w:rFonts w:ascii="Arial" w:hAnsi="Arial" w:cs="Arial"/>
+          <w:sz w:val="22"/>
+          <w:szCs w:val="22"/>
+        </w:rPr>
+        <w:t>The user edits the component properties</w:t>
+      </w:r>
+    </w:p>
+    <w:p>
+      <w:pPr>
+        <w:pStyle w:val="ListParagraph"/>
+        <w:numPr>
+          <w:ilvl w:val="0"/>
+          <w:numId w:val="20"/>
+        </w:numPr>
+        <w:rPr>
+          <w:rFonts w:ascii="Arial" w:hAnsi="Arial" w:cs="Arial"/>
+          <w:sz w:val="22"/>
+          <w:szCs w:val="22"/>
+        </w:rPr>
+      </w:pPr>
+      <w:r>
+        <w:rPr>
+          <w:rFonts w:ascii="Arial" w:hAnsi="Arial" w:cs="Arial"/>
+          <w:sz w:val="22"/>
+          <w:szCs w:val="22"/>
+        </w:rPr>
+        <w:t>The user clicks on “Update” button</w:t>
+      </w:r>
+    </w:p>
+    <w:p>
+      <w:pPr>
+        <w:pStyle w:val="ListParagraph"/>
+        <w:numPr>
+          <w:ilvl w:val="0"/>
+          <w:numId w:val="20"/>
+        </w:numPr>
+        <w:rPr>
+          <w:rFonts w:ascii="Arial" w:hAnsi="Arial" w:cs="Arial"/>
+          <w:sz w:val="22"/>
+          <w:szCs w:val="22"/>
+        </w:rPr>
+      </w:pPr>
+      <w:r>
+        <w:rPr>
+          <w:rFonts w:ascii="Arial" w:hAnsi="Arial" w:cs="Arial"/>
+          <w:sz w:val="22"/>
+          <w:szCs w:val="22"/>
+        </w:rPr>
+        <w:t>The system updates the component</w:t>
+      </w:r>
+    </w:p>
+    <w:p>
+      <w:pPr>
+        <w:rPr>
+          <w:rFonts w:ascii="Arial" w:hAnsi="Arial" w:cs="Arial"/>
+          <w:sz w:val="22"/>
+          <w:szCs w:val="22"/>
+        </w:rPr>
+      </w:pPr>
     </w:p>
     <w:p>
       <w:pPr>
@@ -3140,17 +4211,18 @@
           <w:rFonts w:ascii="Arial" w:hAnsi="Arial" w:cs="Arial"/>
           <w:sz w:val="22"/>
           <w:szCs w:val="22"/>
-        </w:rPr>
-      </w:pPr>
-    </w:p>
-    <w:p>
-      <w:pPr>
-        <w:rPr>
-          <w:rFonts w:ascii="Arial" w:hAnsi="Arial" w:cs="Arial"/>
-          <w:sz w:val="22"/>
-          <w:szCs w:val="22"/>
-        </w:rPr>
-      </w:pPr>
+          <w:u w:val="single"/>
+        </w:rPr>
+      </w:pPr>
+      <w:r>
+        <w:rPr>
+          <w:rFonts w:ascii="Arial" w:hAnsi="Arial" w:cs="Arial"/>
+          <w:sz w:val="22"/>
+          <w:szCs w:val="22"/>
+          <w:u w:val="single"/>
+        </w:rPr>
+        <w:t>Extensions:</w:t>
+      </w:r>
     </w:p>
     <w:p>
       <w:pPr>
@@ -3159,17 +4231,55 @@
           <w:rFonts w:ascii="Arial" w:hAnsi="Arial" w:cs="Arial"/>
           <w:sz w:val="22"/>
           <w:szCs w:val="22"/>
-          <w:u w:val="single"/>
-        </w:rPr>
-      </w:pPr>
-      <w:r>
-        <w:rPr>
-          <w:rFonts w:ascii="Arial" w:hAnsi="Arial" w:cs="Arial"/>
-          <w:sz w:val="22"/>
-          <w:szCs w:val="22"/>
-          <w:u w:val="single"/>
-        </w:rPr>
-        <w:t>Extensions:</w:t>
+        </w:rPr>
+      </w:pPr>
+      <w:r>
+        <w:rPr>
+          <w:rFonts w:ascii="Arial" w:hAnsi="Arial" w:cs="Arial"/>
+          <w:sz w:val="22"/>
+          <w:szCs w:val="22"/>
+        </w:rPr>
+        <w:t xml:space="preserve">1a. </w:t>
+      </w:r>
+      <w:proofErr w:type="gramStart"/>
+      <w:r>
+        <w:rPr>
+          <w:rFonts w:ascii="Arial" w:hAnsi="Arial" w:cs="Arial"/>
+          <w:sz w:val="22"/>
+          <w:szCs w:val="22"/>
+        </w:rPr>
+        <w:t>If</w:t>
+      </w:r>
+      <w:proofErr w:type="gramEnd"/>
+      <w:r>
+        <w:rPr>
+          <w:rFonts w:ascii="Arial" w:hAnsi="Arial" w:cs="Arial"/>
+          <w:sz w:val="22"/>
+          <w:szCs w:val="22"/>
+        </w:rPr>
+        <w:t xml:space="preserve"> the user selects a pipeline</w:t>
+      </w:r>
+    </w:p>
+    <w:p>
+      <w:pPr>
+        <w:pStyle w:val="ListParagraph"/>
+        <w:numPr>
+          <w:ilvl w:val="0"/>
+          <w:numId w:val="24"/>
+        </w:numPr>
+        <w:rPr>
+          <w:rFonts w:ascii="Arial" w:hAnsi="Arial" w:cs="Arial"/>
+          <w:sz w:val="22"/>
+          <w:szCs w:val="22"/>
+        </w:rPr>
+      </w:pPr>
+      <w:r>
+        <w:rPr>
+          <w:rFonts w:ascii="Arial" w:hAnsi="Arial" w:cs="Arial"/>
+          <w:sz w:val="22"/>
+          <w:szCs w:val="22"/>
+        </w:rPr>
+        <w:t>Nothing happens</w:t>
       </w:r>
     </w:p>
     <w:p>
@@ -3187,48 +4297,73 @@
           <w:sz w:val="22"/>
           <w:szCs w:val="22"/>
         </w:rPr>
-        <w:t>4a.1 the user has selected a new element from the toolbox</w:t>
-      </w:r>
-    </w:p>
-    <w:p>
-      <w:pPr>
-        <w:ind w:left="720"/>
-        <w:rPr>
-          <w:rFonts w:ascii="Arial" w:hAnsi="Arial" w:cs="Arial"/>
-          <w:sz w:val="22"/>
-          <w:szCs w:val="22"/>
-        </w:rPr>
-      </w:pPr>
-      <w:r>
-        <w:rPr>
-          <w:rFonts w:ascii="Arial" w:hAnsi="Arial" w:cs="Arial"/>
-          <w:sz w:val="22"/>
-          <w:szCs w:val="22"/>
-        </w:rPr>
-        <w:tab/>
-        <w:t>4a.1 Clicking R will not rotate</w:t>
-      </w:r>
-      <w:bookmarkStart w:id="6" w:name="_GoBack"/>
-      <w:bookmarkEnd w:id="6"/>
-      <w:r>
-        <w:rPr>
-          <w:rFonts w:ascii="Arial" w:hAnsi="Arial" w:cs="Arial"/>
-          <w:sz w:val="22"/>
-          <w:szCs w:val="22"/>
-        </w:rPr>
-        <w:t xml:space="preserve"> the last placed element</w:t>
-      </w:r>
-    </w:p>
-    <w:p>
-      <w:pPr>
-        <w:ind w:left="720"/>
-        <w:rPr>
-          <w:rFonts w:ascii="Arial" w:hAnsi="Arial" w:cs="Arial"/>
-          <w:sz w:val="22"/>
-          <w:szCs w:val="22"/>
-        </w:rPr>
-      </w:pPr>
-    </w:p>
+        <w:t xml:space="preserve">5a. </w:t>
+      </w:r>
+      <w:proofErr w:type="gramStart"/>
+      <w:r>
+        <w:rPr>
+          <w:rFonts w:ascii="Arial" w:hAnsi="Arial" w:cs="Arial"/>
+          <w:sz w:val="22"/>
+          <w:szCs w:val="22"/>
+        </w:rPr>
+        <w:t>If</w:t>
+      </w:r>
+      <w:proofErr w:type="gramEnd"/>
+      <w:r>
+        <w:rPr>
+          <w:rFonts w:ascii="Arial" w:hAnsi="Arial" w:cs="Arial"/>
+          <w:sz w:val="22"/>
+          <w:szCs w:val="22"/>
+        </w:rPr>
+        <w:t xml:space="preserve"> the user has specified invalid settings</w:t>
+      </w:r>
+    </w:p>
+    <w:p>
+      <w:pPr>
+        <w:pStyle w:val="ListParagraph"/>
+        <w:numPr>
+          <w:ilvl w:val="0"/>
+          <w:numId w:val="24"/>
+        </w:numPr>
+        <w:rPr>
+          <w:rFonts w:ascii="Arial" w:hAnsi="Arial" w:cs="Arial"/>
+          <w:sz w:val="22"/>
+          <w:szCs w:val="22"/>
+        </w:rPr>
+      </w:pPr>
+      <w:r>
+        <w:rPr>
+          <w:rFonts w:ascii="Arial" w:hAnsi="Arial" w:cs="Arial"/>
+          <w:sz w:val="22"/>
+          <w:szCs w:val="22"/>
+        </w:rPr>
+        <w:t>A message is shown that the user has specified invalid settings for the component</w:t>
+      </w:r>
+    </w:p>
+    <w:p>
+      <w:pPr>
+        <w:pStyle w:val="ListParagraph"/>
+        <w:numPr>
+          <w:ilvl w:val="0"/>
+          <w:numId w:val="24"/>
+        </w:numPr>
+        <w:rPr>
+          <w:rFonts w:ascii="Arial" w:hAnsi="Arial" w:cs="Arial"/>
+          <w:sz w:val="22"/>
+          <w:szCs w:val="22"/>
+        </w:rPr>
+      </w:pPr>
+      <w:r>
+        <w:rPr>
+          <w:rFonts w:ascii="Arial" w:hAnsi="Arial" w:cs="Arial"/>
+          <w:sz w:val="22"/>
+          <w:szCs w:val="22"/>
+        </w:rPr>
+        <w:t>The system does not apply the changes</w:t>
+      </w:r>
+      <w:bookmarkEnd w:id="7"/>
+    </w:p>
+    <w:p/>
     <w:p>
       <w:pPr>
         <w:pStyle w:val="Heading2"/>
@@ -3237,11 +4372,11 @@
           <w:numId w:val="18"/>
         </w:numPr>
       </w:pPr>
-      <w:bookmarkStart w:id="7" w:name="_Toc436006941"/>
-      <w:r>
-        <w:t>To edit an adjustable splitter</w:t>
-      </w:r>
-      <w:bookmarkEnd w:id="7"/>
+      <w:bookmarkStart w:id="8" w:name="_Toc436392461"/>
+      <w:r>
+        <w:t>Clearing the grid</w:t>
+      </w:r>
+      <w:bookmarkEnd w:id="8"/>
     </w:p>
     <w:p>
       <w:pPr>
@@ -3276,7 +4411,23 @@
           <w:sz w:val="22"/>
           <w:szCs w:val="22"/>
         </w:rPr>
-        <w:t xml:space="preserve">Pre: There is an adjustable splitter placed </w:t>
+        <w:t xml:space="preserve">Pre: There are some </w:t>
+      </w:r>
+      <w:r>
+        <w:rPr>
+          <w:rFonts w:ascii="Arial" w:hAnsi="Arial" w:cs="Arial"/>
+          <w:sz w:val="22"/>
+          <w:szCs w:val="22"/>
+        </w:rPr>
+        <w:t>component</w:t>
+      </w:r>
+      <w:r>
+        <w:rPr>
+          <w:rFonts w:ascii="Arial" w:hAnsi="Arial" w:cs="Arial"/>
+          <w:sz w:val="22"/>
+          <w:szCs w:val="22"/>
+        </w:rPr>
+        <w:t xml:space="preserve">s on the grid </w:t>
       </w:r>
     </w:p>
     <w:p>
@@ -3333,17 +4484,9 @@
           <w:rFonts w:ascii="Arial" w:hAnsi="Arial" w:cs="Arial"/>
           <w:sz w:val="22"/>
           <w:szCs w:val="22"/>
-        </w:rPr>
-      </w:pPr>
-      <w:r>
-        <w:rPr>
-          <w:rFonts w:ascii="Arial" w:hAnsi="Arial" w:cs="Arial"/>
-          <w:sz w:val="22"/>
-          <w:szCs w:val="22"/>
           <w:shd w:val="clear" w:color="auto" w:fill="FEFEFE"/>
         </w:rPr>
-        <w:t xml:space="preserve">1. </w:t>
-      </w:r>
+      </w:pPr>
       <w:r>
         <w:rPr>
           <w:rFonts w:ascii="Arial" w:hAnsi="Arial" w:cs="Arial"/>
@@ -3351,7 +4494,7 @@
           <w:szCs w:val="22"/>
           <w:shd w:val="clear" w:color="auto" w:fill="FEFEFE"/>
         </w:rPr>
-        <w:t xml:space="preserve">User double clicks adjustable splitter </w:t>
+        <w:t xml:space="preserve">1. User opens menu </w:t>
       </w:r>
     </w:p>
     <w:p>
@@ -3361,17 +4504,9 @@
           <w:rFonts w:ascii="Arial" w:hAnsi="Arial" w:cs="Arial"/>
           <w:sz w:val="22"/>
           <w:szCs w:val="22"/>
-        </w:rPr>
-      </w:pPr>
-      <w:r>
-        <w:rPr>
-          <w:rFonts w:ascii="Arial" w:hAnsi="Arial" w:cs="Arial"/>
-          <w:sz w:val="22"/>
-          <w:szCs w:val="22"/>
           <w:shd w:val="clear" w:color="auto" w:fill="FEFEFE"/>
         </w:rPr>
-        <w:t xml:space="preserve">2. </w:t>
-      </w:r>
+      </w:pPr>
       <w:r>
         <w:rPr>
           <w:rFonts w:ascii="Arial" w:hAnsi="Arial" w:cs="Arial"/>
@@ -3379,7 +4514,7 @@
           <w:szCs w:val="22"/>
           <w:shd w:val="clear" w:color="auto" w:fill="FEFEFE"/>
         </w:rPr>
-        <w:t>System shows window to edit the splitter</w:t>
+        <w:t>2. User clicks on clear</w:t>
       </w:r>
     </w:p>
     <w:p>
@@ -3389,25 +4524,19 @@
           <w:rFonts w:ascii="Arial" w:hAnsi="Arial" w:cs="Arial"/>
           <w:sz w:val="22"/>
           <w:szCs w:val="22"/>
-        </w:rPr>
-      </w:pPr>
-      <w:r>
-        <w:rPr>
-          <w:rFonts w:ascii="Arial" w:hAnsi="Arial" w:cs="Arial"/>
-          <w:sz w:val="22"/>
-          <w:szCs w:val="22"/>
           <w:shd w:val="clear" w:color="auto" w:fill="FEFEFE"/>
-        </w:rPr>
-        <w:t xml:space="preserve">3. </w:t>
-      </w:r>
+          <w:lang w:val="bg-BG"/>
+        </w:rPr>
+      </w:pPr>
       <w:r>
         <w:rPr>
           <w:rFonts w:ascii="Arial" w:hAnsi="Arial" w:cs="Arial"/>
           <w:sz w:val="22"/>
           <w:szCs w:val="22"/>
           <w:shd w:val="clear" w:color="auto" w:fill="FEFEFE"/>
-        </w:rPr>
-        <w:t>User edits the splitter</w:t>
+          <w:lang w:val="bg-BG"/>
+        </w:rPr>
+        <w:t>3. User is shown a confirmation dialog to confirm that they wish to clear the grid.</w:t>
       </w:r>
     </w:p>
     <w:p>
@@ -3417,15 +4546,17 @@
           <w:rFonts w:ascii="Arial" w:hAnsi="Arial" w:cs="Arial"/>
           <w:sz w:val="22"/>
           <w:szCs w:val="22"/>
-        </w:rPr>
-      </w:pPr>
-      <w:r>
-        <w:rPr>
-          <w:rFonts w:ascii="Arial" w:hAnsi="Arial" w:cs="Arial"/>
-          <w:sz w:val="22"/>
-          <w:szCs w:val="22"/>
           <w:shd w:val="clear" w:color="auto" w:fill="FEFEFE"/>
         </w:rPr>
+      </w:pPr>
+      <w:r>
+        <w:rPr>
+          <w:rFonts w:ascii="Arial" w:hAnsi="Arial" w:cs="Arial"/>
+          <w:sz w:val="22"/>
+          <w:szCs w:val="22"/>
+          <w:shd w:val="clear" w:color="auto" w:fill="FEFEFE"/>
+          <w:lang w:val="bg-BG"/>
+        </w:rPr>
         <w:t xml:space="preserve">4. </w:t>
       </w:r>
       <w:r>
@@ -3435,7 +4566,27 @@
           <w:szCs w:val="22"/>
           <w:shd w:val="clear" w:color="auto" w:fill="FEFEFE"/>
         </w:rPr>
-        <w:t>System shows the changes made</w:t>
+        <w:t>User presses “Yes”.</w:t>
+      </w:r>
+    </w:p>
+    <w:p>
+      <w:pPr>
+        <w:ind w:left="720"/>
+        <w:rPr>
+          <w:rFonts w:ascii="Arial" w:hAnsi="Arial" w:cs="Arial"/>
+          <w:sz w:val="22"/>
+          <w:szCs w:val="22"/>
+          <w:shd w:val="clear" w:color="auto" w:fill="FEFEFE"/>
+        </w:rPr>
+      </w:pPr>
+      <w:r>
+        <w:rPr>
+          <w:rFonts w:ascii="Arial" w:hAnsi="Arial" w:cs="Arial"/>
+          <w:sz w:val="22"/>
+          <w:szCs w:val="22"/>
+          <w:shd w:val="clear" w:color="auto" w:fill="FEFEFE"/>
+        </w:rPr>
+        <w:t xml:space="preserve">3. System clears the grid </w:t>
       </w:r>
     </w:p>
     <w:p>
@@ -3477,7 +4628,7 @@
           <w:szCs w:val="22"/>
           <w:shd w:val="clear" w:color="auto" w:fill="FEFEFE"/>
         </w:rPr>
-        <w:t>3a.</w:t>
+        <w:t>4a.1</w:t>
       </w:r>
       <w:r>
         <w:rPr>
@@ -3486,38 +4637,29 @@
           <w:szCs w:val="22"/>
           <w:shd w:val="clear" w:color="auto" w:fill="FEFEFE"/>
         </w:rPr>
-        <w:t xml:space="preserve"> </w:t>
-      </w:r>
-      <w:proofErr w:type="gramStart"/>
-      <w:r>
+        <w:t xml:space="preserve"> User presses “No”.</w:t>
+      </w:r>
+    </w:p>
+    <w:p>
+      <w:pPr>
+        <w:ind w:left="720"/>
         <w:rPr>
           <w:rFonts w:ascii="Arial" w:hAnsi="Arial" w:cs="Arial"/>
           <w:sz w:val="22"/>
           <w:szCs w:val="22"/>
           <w:shd w:val="clear" w:color="auto" w:fill="FEFEFE"/>
         </w:rPr>
-        <w:t>If</w:t>
-      </w:r>
-      <w:proofErr w:type="gramEnd"/>
-      <w:r>
-        <w:rPr>
-          <w:rFonts w:ascii="Arial" w:hAnsi="Arial" w:cs="Arial"/>
-          <w:sz w:val="22"/>
-          <w:szCs w:val="22"/>
-          <w:shd w:val="clear" w:color="auto" w:fill="FEFEFE"/>
-        </w:rPr>
-        <w:t xml:space="preserve"> the splitter exit is connected to an element.</w:t>
-      </w:r>
-    </w:p>
-    <w:p>
-      <w:pPr>
-        <w:ind w:left="720"/>
-        <w:rPr>
-          <w:rFonts w:cs="Helvetica"/>
+      </w:pPr>
+      <w:r>
+        <w:rPr>
+          <w:rFonts w:ascii="Arial" w:hAnsi="Arial" w:cs="Arial"/>
+          <w:sz w:val="22"/>
+          <w:szCs w:val="22"/>
           <w:shd w:val="clear" w:color="auto" w:fill="FEFEFE"/>
           <w:lang w:val="bg-BG"/>
         </w:rPr>
-      </w:pPr>
+        <w:t xml:space="preserve">   </w:t>
+      </w:r>
       <w:r>
         <w:rPr>
           <w:rFonts w:ascii="Arial" w:hAnsi="Arial" w:cs="Arial"/>
@@ -3525,7 +4667,7 @@
           <w:szCs w:val="22"/>
           <w:shd w:val="clear" w:color="auto" w:fill="FEFEFE"/>
         </w:rPr>
-        <w:t xml:space="preserve">   3a.1</w:t>
+        <w:t>4a.1</w:t>
       </w:r>
       <w:r>
         <w:rPr>
@@ -3534,40 +4676,20 @@
           <w:szCs w:val="22"/>
           <w:shd w:val="clear" w:color="auto" w:fill="FEFEFE"/>
         </w:rPr>
-        <w:t xml:space="preserve"> </w:t>
-      </w:r>
-      <w:proofErr w:type="gramStart"/>
-      <w:r>
+        <w:t xml:space="preserve"> System aborts the operation.</w:t>
+      </w:r>
+    </w:p>
+    <w:p>
+      <w:pPr>
+        <w:ind w:left="720"/>
         <w:rPr>
           <w:rFonts w:ascii="Arial" w:hAnsi="Arial" w:cs="Arial"/>
           <w:sz w:val="22"/>
           <w:szCs w:val="22"/>
           <w:shd w:val="clear" w:color="auto" w:fill="FEFEFE"/>
         </w:rPr>
-        <w:t>Shows</w:t>
-      </w:r>
-      <w:proofErr w:type="gramEnd"/>
-      <w:r>
-        <w:rPr>
-          <w:rFonts w:ascii="Arial" w:hAnsi="Arial" w:cs="Arial"/>
-          <w:sz w:val="22"/>
-          <w:szCs w:val="22"/>
-          <w:shd w:val="clear" w:color="auto" w:fill="FEFEFE"/>
-        </w:rPr>
-        <w:t xml:space="preserve"> a message</w:t>
-      </w:r>
-      <w:r>
-        <w:rPr>
-          <w:rFonts w:cs="Helvetica"/>
-          <w:shd w:val="clear" w:color="auto" w:fill="FEFEFE"/>
-        </w:rPr>
-        <w:t xml:space="preserve"> warning the user that the change might affect the elements</w:t>
-      </w:r>
-    </w:p>
-    <w:p/>
-    <w:p/>
-    <w:p/>
-    <w:p/>
+      </w:pPr>
+    </w:p>
     <w:p>
       <w:pPr>
         <w:pStyle w:val="Heading2"/>
@@ -3575,12 +4697,18 @@
           <w:ilvl w:val="0"/>
           <w:numId w:val="18"/>
         </w:numPr>
-      </w:pPr>
-      <w:bookmarkStart w:id="8" w:name="_Toc436006942"/>
-      <w:r>
-        <w:t>Splitting the flow</w:t>
-      </w:r>
-      <w:bookmarkEnd w:id="8"/>
+        <w:rPr>
+          <w:shd w:val="clear" w:color="auto" w:fill="FEFEFE"/>
+        </w:rPr>
+      </w:pPr>
+      <w:bookmarkStart w:id="9" w:name="_Toc436392462"/>
+      <w:r>
+        <w:rPr>
+          <w:shd w:val="clear" w:color="auto" w:fill="FEFEFE"/>
+        </w:rPr>
+        <w:t>Saving a grid</w:t>
+      </w:r>
+      <w:bookmarkEnd w:id="9"/>
     </w:p>
     <w:p>
       <w:pPr>
@@ -3615,7 +4743,23 @@
           <w:sz w:val="22"/>
           <w:szCs w:val="22"/>
         </w:rPr>
-        <w:t>Pre: There are at least one pump and one sink in the network</w:t>
+        <w:t xml:space="preserve">Pre: There are some </w:t>
+      </w:r>
+      <w:r>
+        <w:rPr>
+          <w:rFonts w:ascii="Arial" w:hAnsi="Arial" w:cs="Arial"/>
+          <w:sz w:val="22"/>
+          <w:szCs w:val="22"/>
+        </w:rPr>
+        <w:t>component</w:t>
+      </w:r>
+      <w:r>
+        <w:rPr>
+          <w:rFonts w:ascii="Arial" w:hAnsi="Arial" w:cs="Arial"/>
+          <w:sz w:val="22"/>
+          <w:szCs w:val="22"/>
+        </w:rPr>
+        <w:t xml:space="preserve">s on the grid </w:t>
       </w:r>
     </w:p>
     <w:p>
@@ -3638,33 +4782,154 @@
     </w:p>
     <w:p>
       <w:pPr>
-        <w:rPr>
-          <w:rFonts w:ascii="Arial" w:hAnsi="Arial" w:cs="Arial"/>
-          <w:sz w:val="22"/>
-          <w:szCs w:val="22"/>
-        </w:rPr>
-      </w:pPr>
-    </w:p>
-    <w:p>
-      <w:pPr>
         <w:ind w:left="720"/>
         <w:rPr>
           <w:rFonts w:ascii="Arial" w:hAnsi="Arial" w:cs="Arial"/>
           <w:sz w:val="22"/>
           <w:szCs w:val="22"/>
+        </w:rPr>
+      </w:pPr>
+    </w:p>
+    <w:p>
+      <w:pPr>
+        <w:ind w:left="720"/>
+        <w:rPr>
+          <w:rFonts w:ascii="Arial" w:hAnsi="Arial" w:cs="Arial"/>
+          <w:sz w:val="22"/>
+          <w:szCs w:val="22"/>
+        </w:rPr>
+      </w:pPr>
+      <w:r>
+        <w:rPr>
+          <w:rFonts w:ascii="Arial" w:hAnsi="Arial" w:cs="Arial"/>
+          <w:sz w:val="22"/>
+          <w:szCs w:val="22"/>
           <w:u w:val="single"/>
-          <w:lang w:val="en-GB"/>
-        </w:rPr>
-      </w:pPr>
-      <w:r>
+        </w:rPr>
+        <w:t>Main Success Scenario:</w:t>
+      </w:r>
+    </w:p>
+    <w:p>
+      <w:pPr>
+        <w:ind w:left="720"/>
+        <w:rPr>
+          <w:rFonts w:ascii="Arial" w:hAnsi="Arial" w:cs="Arial"/>
+          <w:sz w:val="22"/>
+          <w:szCs w:val="22"/>
+          <w:shd w:val="clear" w:color="auto" w:fill="FEFEFE"/>
+        </w:rPr>
+      </w:pPr>
+      <w:r>
+        <w:rPr>
+          <w:rFonts w:ascii="Arial" w:hAnsi="Arial" w:cs="Arial"/>
+          <w:sz w:val="22"/>
+          <w:szCs w:val="22"/>
+          <w:shd w:val="clear" w:color="auto" w:fill="FEFEFE"/>
+        </w:rPr>
+        <w:t xml:space="preserve">1. User opens menu </w:t>
+      </w:r>
+    </w:p>
+    <w:p>
+      <w:pPr>
+        <w:ind w:left="720"/>
+        <w:rPr>
+          <w:rFonts w:ascii="Arial" w:hAnsi="Arial" w:cs="Arial"/>
+          <w:sz w:val="22"/>
+          <w:szCs w:val="22"/>
+          <w:shd w:val="clear" w:color="auto" w:fill="FEFEFE"/>
+        </w:rPr>
+      </w:pPr>
+      <w:r>
+        <w:rPr>
+          <w:rFonts w:ascii="Arial" w:hAnsi="Arial" w:cs="Arial"/>
+          <w:sz w:val="22"/>
+          <w:szCs w:val="22"/>
+          <w:shd w:val="clear" w:color="auto" w:fill="FEFEFE"/>
+        </w:rPr>
+        <w:t>2. User clicks on save file</w:t>
+      </w:r>
+    </w:p>
+    <w:p>
+      <w:pPr>
+        <w:ind w:left="720"/>
+        <w:rPr>
+          <w:rFonts w:ascii="Arial" w:hAnsi="Arial" w:cs="Arial"/>
+          <w:sz w:val="22"/>
+          <w:szCs w:val="22"/>
+          <w:shd w:val="clear" w:color="auto" w:fill="FEFEFE"/>
+        </w:rPr>
+      </w:pPr>
+      <w:r>
+        <w:rPr>
+          <w:rFonts w:ascii="Arial" w:hAnsi="Arial" w:cs="Arial"/>
+          <w:sz w:val="22"/>
+          <w:szCs w:val="22"/>
+          <w:shd w:val="clear" w:color="auto" w:fill="FEFEFE"/>
+        </w:rPr>
+        <w:t>3. System shows save file dialog</w:t>
+      </w:r>
+    </w:p>
+    <w:p>
+      <w:pPr>
+        <w:ind w:left="720"/>
+        <w:rPr>
+          <w:rFonts w:ascii="Arial" w:hAnsi="Arial" w:cs="Arial"/>
+          <w:sz w:val="22"/>
+          <w:szCs w:val="22"/>
+          <w:shd w:val="clear" w:color="auto" w:fill="FEFEFE"/>
+        </w:rPr>
+      </w:pPr>
+      <w:r>
+        <w:rPr>
+          <w:rFonts w:ascii="Arial" w:hAnsi="Arial" w:cs="Arial"/>
+          <w:sz w:val="22"/>
+          <w:szCs w:val="22"/>
+          <w:shd w:val="clear" w:color="auto" w:fill="FEFEFE"/>
+        </w:rPr>
+        <w:t>4. User specifies file name and location</w:t>
+      </w:r>
+    </w:p>
+    <w:p>
+      <w:pPr>
+        <w:ind w:left="720"/>
+        <w:rPr>
+          <w:rFonts w:ascii="Arial" w:hAnsi="Arial" w:cs="Arial"/>
+          <w:sz w:val="22"/>
+          <w:szCs w:val="22"/>
+          <w:shd w:val="clear" w:color="auto" w:fill="FEFEFE"/>
+        </w:rPr>
+      </w:pPr>
+      <w:r>
+        <w:rPr>
+          <w:rFonts w:ascii="Arial" w:hAnsi="Arial" w:cs="Arial"/>
+          <w:sz w:val="22"/>
+          <w:szCs w:val="22"/>
+          <w:shd w:val="clear" w:color="auto" w:fill="FEFEFE"/>
+        </w:rPr>
+        <w:t xml:space="preserve">5. System saves the grid </w:t>
+      </w:r>
+    </w:p>
+    <w:p>
+      <w:pPr>
+        <w:ind w:left="720"/>
         <w:rPr>
           <w:rFonts w:ascii="Arial" w:hAnsi="Arial" w:cs="Arial"/>
           <w:sz w:val="22"/>
           <w:szCs w:val="22"/>
           <w:u w:val="single"/>
-          <w:lang w:val="en-GB"/>
-        </w:rPr>
-        <w:t>Main Success Scenario:</w:t>
+          <w:shd w:val="clear" w:color="auto" w:fill="FEFEFE"/>
+        </w:rPr>
+      </w:pPr>
+      <w:r>
+        <w:rPr>
+          <w:rFonts w:ascii="Arial" w:hAnsi="Arial" w:cs="Arial"/>
+          <w:sz w:val="22"/>
+          <w:szCs w:val="22"/>
+          <w:u w:val="single"/>
+          <w:shd w:val="clear" w:color="auto" w:fill="FEFEFE"/>
+        </w:rPr>
+        <w:lastRenderedPageBreak/>
+        <w:t>Extensions:</w:t>
       </w:r>
     </w:p>
     <w:p>
@@ -3674,17 +4939,17 @@
           <w:rFonts w:ascii="Arial" w:hAnsi="Arial" w:cs="Arial"/>
           <w:sz w:val="22"/>
           <w:szCs w:val="22"/>
-          <w:u w:val="single"/>
-          <w:lang w:val="en-GB"/>
-        </w:rPr>
-      </w:pPr>
-      <w:r>
-        <w:rPr>
-          <w:rFonts w:ascii="Arial" w:hAnsi="Arial" w:cs="Arial"/>
-          <w:sz w:val="22"/>
-          <w:szCs w:val="22"/>
-        </w:rPr>
-        <w:t>1. User chooses splitter or adjustable splitter and adds it to the network</w:t>
+          <w:shd w:val="clear" w:color="auto" w:fill="FEFEFE"/>
+        </w:rPr>
+      </w:pPr>
+      <w:r>
+        <w:rPr>
+          <w:rFonts w:ascii="Arial" w:hAnsi="Arial" w:cs="Arial"/>
+          <w:sz w:val="22"/>
+          <w:szCs w:val="22"/>
+          <w:shd w:val="clear" w:color="auto" w:fill="FEFEFE"/>
+        </w:rPr>
+        <w:t>4.а User does not specify name or location.</w:t>
       </w:r>
     </w:p>
     <w:p>
@@ -3694,17 +4959,30 @@
           <w:rFonts w:ascii="Arial" w:hAnsi="Arial" w:cs="Arial"/>
           <w:sz w:val="22"/>
           <w:szCs w:val="22"/>
-        </w:rPr>
-      </w:pPr>
-      <w:r>
-        <w:rPr>
-          <w:rFonts w:ascii="Arial" w:hAnsi="Arial" w:cs="Arial"/>
-          <w:sz w:val="22"/>
-          <w:szCs w:val="22"/>
-        </w:rPr>
-        <w:t>2. System draws the splitter</w:t>
-      </w:r>
-    </w:p>
+          <w:shd w:val="clear" w:color="auto" w:fill="FEFEFE"/>
+        </w:rPr>
+      </w:pPr>
+      <w:r>
+        <w:rPr>
+          <w:rFonts w:ascii="Arial" w:hAnsi="Arial" w:cs="Arial"/>
+          <w:sz w:val="22"/>
+          <w:szCs w:val="22"/>
+          <w:shd w:val="clear" w:color="auto" w:fill="FEFEFE"/>
+          <w:lang w:val="bg-BG"/>
+        </w:rPr>
+        <w:t xml:space="preserve">   4.а.1</w:t>
+      </w:r>
+      <w:r>
+        <w:rPr>
+          <w:rFonts w:ascii="Arial" w:hAnsi="Arial" w:cs="Arial"/>
+          <w:sz w:val="22"/>
+          <w:szCs w:val="22"/>
+          <w:shd w:val="clear" w:color="auto" w:fill="FEFEFE"/>
+        </w:rPr>
+        <w:t xml:space="preserve"> The system shows an error message informing the user</w:t>
+      </w:r>
+    </w:p>
+    <w:p/>
     <w:p>
       <w:pPr>
         <w:ind w:left="720"/>
@@ -3712,16 +4990,9 @@
           <w:rFonts w:ascii="Arial" w:hAnsi="Arial" w:cs="Arial"/>
           <w:sz w:val="22"/>
           <w:szCs w:val="22"/>
-        </w:rPr>
-      </w:pPr>
-      <w:r>
-        <w:rPr>
-          <w:rFonts w:ascii="Arial" w:hAnsi="Arial" w:cs="Arial"/>
-          <w:sz w:val="22"/>
-          <w:szCs w:val="22"/>
-        </w:rPr>
-        <w:t>3. User makes connection between pump, splitter and sink.</w:t>
-      </w:r>
+          <w:shd w:val="clear" w:color="auto" w:fill="FEFEFE"/>
+        </w:rPr>
+      </w:pPr>
     </w:p>
     <w:p>
       <w:pPr>
@@ -3730,16 +5001,9 @@
           <w:rFonts w:ascii="Arial" w:hAnsi="Arial" w:cs="Arial"/>
           <w:sz w:val="22"/>
           <w:szCs w:val="22"/>
-        </w:rPr>
-      </w:pPr>
-      <w:r>
-        <w:rPr>
-          <w:rFonts w:ascii="Arial" w:hAnsi="Arial" w:cs="Arial"/>
-          <w:sz w:val="22"/>
-          <w:szCs w:val="22"/>
-        </w:rPr>
-        <w:t>4. System splits the flow between the upper and lower output of the splitter</w:t>
-      </w:r>
+          <w:shd w:val="clear" w:color="auto" w:fill="FEFEFE"/>
+        </w:rPr>
+      </w:pPr>
     </w:p>
     <w:p>
       <w:pPr>
@@ -3748,72 +5012,8 @@
           <w:rFonts w:ascii="Arial" w:hAnsi="Arial" w:cs="Arial"/>
           <w:sz w:val="22"/>
           <w:szCs w:val="22"/>
-          <w:u w:val="single"/>
-        </w:rPr>
-      </w:pPr>
-      <w:r>
-        <w:rPr>
-          <w:rFonts w:ascii="Arial" w:hAnsi="Arial" w:cs="Arial"/>
-          <w:sz w:val="22"/>
-          <w:szCs w:val="22"/>
-          <w:u w:val="single"/>
-        </w:rPr>
-        <w:t>Extensions:</w:t>
-      </w:r>
-    </w:p>
-    <w:p>
-      <w:pPr>
-        <w:ind w:left="720"/>
-        <w:rPr>
-          <w:rFonts w:ascii="Arial" w:hAnsi="Arial" w:cs="Arial"/>
-          <w:sz w:val="22"/>
-          <w:szCs w:val="22"/>
-        </w:rPr>
-      </w:pPr>
-      <w:r>
-        <w:rPr>
-          <w:rFonts w:ascii="Arial" w:hAnsi="Arial" w:cs="Arial"/>
-          <w:sz w:val="22"/>
-          <w:szCs w:val="22"/>
-        </w:rPr>
-        <w:t>4a.</w:t>
-      </w:r>
-      <w:r>
-        <w:rPr>
-          <w:rFonts w:ascii="Arial" w:hAnsi="Arial" w:cs="Arial"/>
-          <w:sz w:val="22"/>
-          <w:szCs w:val="22"/>
-        </w:rPr>
-        <w:t xml:space="preserve"> Splitter is adjustable splitter</w:t>
-      </w:r>
-    </w:p>
-    <w:p>
-      <w:pPr>
-        <w:ind w:left="720"/>
-      </w:pPr>
-      <w:r>
-        <w:rPr>
-          <w:rFonts w:ascii="Arial" w:hAnsi="Arial" w:cs="Arial"/>
-          <w:sz w:val="22"/>
-          <w:szCs w:val="22"/>
-        </w:rPr>
-        <w:t xml:space="preserve">   4a.1</w:t>
-      </w:r>
-      <w:r>
-        <w:rPr>
-          <w:rFonts w:ascii="Arial" w:hAnsi="Arial" w:cs="Arial"/>
-          <w:sz w:val="22"/>
-          <w:szCs w:val="22"/>
-        </w:rPr>
-        <w:t xml:space="preserve"> User can adjust the</w:t>
-      </w:r>
-      <w:r>
-        <w:t xml:space="preserve"> percentage fuel that leaves the upper output of the splitter </w:t>
-      </w:r>
-    </w:p>
-    <w:p>
-      <w:pPr>
-        <w:ind w:left="720"/>
+          <w:shd w:val="clear" w:color="auto" w:fill="FEFEFE"/>
+        </w:rPr>
       </w:pPr>
     </w:p>
     <w:p>
@@ -3823,12 +5023,18 @@
           <w:ilvl w:val="0"/>
           <w:numId w:val="18"/>
         </w:numPr>
-      </w:pPr>
-      <w:bookmarkStart w:id="9" w:name="_Toc436006943"/>
-      <w:r>
-        <w:t>Clearing the grid</w:t>
-      </w:r>
-      <w:bookmarkEnd w:id="9"/>
+        <w:rPr>
+          <w:shd w:val="clear" w:color="auto" w:fill="FEFEFE"/>
+        </w:rPr>
+      </w:pPr>
+      <w:bookmarkStart w:id="10" w:name="_Toc436392463"/>
+      <w:r>
+        <w:rPr>
+          <w:shd w:val="clear" w:color="auto" w:fill="FEFEFE"/>
+        </w:rPr>
+        <w:t>New file</w:t>
+      </w:r>
+      <w:bookmarkEnd w:id="10"/>
     </w:p>
     <w:p>
       <w:pPr>
@@ -3863,7 +5069,7 @@
           <w:sz w:val="22"/>
           <w:szCs w:val="22"/>
         </w:rPr>
-        <w:t xml:space="preserve">Pre: There are some elements on the grid </w:t>
+        <w:t>Actor: User</w:t>
       </w:r>
     </w:p>
     <w:p>
@@ -3873,16 +5079,10 @@
           <w:rFonts w:ascii="Arial" w:hAnsi="Arial" w:cs="Arial"/>
           <w:sz w:val="22"/>
           <w:szCs w:val="22"/>
-        </w:rPr>
-      </w:pPr>
-      <w:r>
-        <w:rPr>
-          <w:rFonts w:ascii="Arial" w:hAnsi="Arial" w:cs="Arial"/>
-          <w:sz w:val="22"/>
-          <w:szCs w:val="22"/>
-        </w:rPr>
-        <w:t>Actor: User</w:t>
-      </w:r>
+          <w:u w:val="single"/>
+          <w:lang w:val="en-GB"/>
+        </w:rPr>
+      </w:pPr>
     </w:p>
     <w:p>
       <w:pPr>
@@ -3891,139 +5091,78 @@
           <w:rFonts w:ascii="Arial" w:hAnsi="Arial" w:cs="Arial"/>
           <w:sz w:val="22"/>
           <w:szCs w:val="22"/>
-        </w:rPr>
-      </w:pPr>
-    </w:p>
-    <w:p>
-      <w:pPr>
-        <w:ind w:left="720"/>
-        <w:rPr>
-          <w:rFonts w:ascii="Arial" w:hAnsi="Arial" w:cs="Arial"/>
-          <w:sz w:val="22"/>
-          <w:szCs w:val="22"/>
-        </w:rPr>
-      </w:pPr>
-      <w:r>
-        <w:rPr>
-          <w:rFonts w:ascii="Arial" w:hAnsi="Arial" w:cs="Arial"/>
-          <w:sz w:val="22"/>
-          <w:szCs w:val="22"/>
           <w:u w:val="single"/>
+          <w:lang w:val="en-GB"/>
+        </w:rPr>
+      </w:pPr>
+      <w:r>
+        <w:rPr>
+          <w:rFonts w:ascii="Arial" w:hAnsi="Arial" w:cs="Arial"/>
+          <w:sz w:val="22"/>
+          <w:szCs w:val="22"/>
+          <w:u w:val="single"/>
+          <w:lang w:val="en-GB"/>
         </w:rPr>
         <w:t>Main Success Scenario:</w:t>
       </w:r>
     </w:p>
     <w:p>
       <w:pPr>
-        <w:ind w:left="720"/>
-        <w:rPr>
-          <w:rFonts w:ascii="Arial" w:hAnsi="Arial" w:cs="Arial"/>
-          <w:sz w:val="22"/>
-          <w:szCs w:val="22"/>
-          <w:shd w:val="clear" w:color="auto" w:fill="FEFEFE"/>
-        </w:rPr>
-      </w:pPr>
-      <w:r>
-        <w:rPr>
-          <w:rFonts w:ascii="Arial" w:hAnsi="Arial" w:cs="Arial"/>
-          <w:sz w:val="22"/>
-          <w:szCs w:val="22"/>
-          <w:shd w:val="clear" w:color="auto" w:fill="FEFEFE"/>
-        </w:rPr>
-        <w:t xml:space="preserve">1. User opens menu </w:t>
-      </w:r>
-    </w:p>
-    <w:p>
-      <w:pPr>
-        <w:ind w:left="720"/>
-        <w:rPr>
-          <w:rFonts w:ascii="Arial" w:hAnsi="Arial" w:cs="Arial"/>
-          <w:sz w:val="22"/>
-          <w:szCs w:val="22"/>
-          <w:shd w:val="clear" w:color="auto" w:fill="FEFEFE"/>
-        </w:rPr>
-      </w:pPr>
-      <w:r>
-        <w:rPr>
-          <w:rFonts w:ascii="Arial" w:hAnsi="Arial" w:cs="Arial"/>
-          <w:sz w:val="22"/>
-          <w:szCs w:val="22"/>
-          <w:shd w:val="clear" w:color="auto" w:fill="FEFEFE"/>
-        </w:rPr>
-        <w:t>2. User clicks on clear</w:t>
-      </w:r>
-    </w:p>
-    <w:p>
-      <w:pPr>
-        <w:ind w:left="720"/>
-        <w:rPr>
-          <w:rFonts w:ascii="Arial" w:hAnsi="Arial" w:cs="Arial"/>
-          <w:sz w:val="22"/>
-          <w:szCs w:val="22"/>
-          <w:shd w:val="clear" w:color="auto" w:fill="FEFEFE"/>
-          <w:lang w:val="bg-BG"/>
-        </w:rPr>
-      </w:pPr>
-      <w:r>
-        <w:rPr>
-          <w:rFonts w:ascii="Arial" w:hAnsi="Arial" w:cs="Arial"/>
-          <w:sz w:val="22"/>
-          <w:szCs w:val="22"/>
-          <w:shd w:val="clear" w:color="auto" w:fill="FEFEFE"/>
-          <w:lang w:val="bg-BG"/>
-        </w:rPr>
-        <w:t>3. User is shown a confirmation dialog to confirm that they wish to clear the grid.</w:t>
-      </w:r>
-    </w:p>
-    <w:p>
-      <w:pPr>
-        <w:ind w:left="720"/>
-        <w:rPr>
-          <w:rFonts w:ascii="Arial" w:hAnsi="Arial" w:cs="Arial"/>
-          <w:sz w:val="22"/>
-          <w:szCs w:val="22"/>
-          <w:shd w:val="clear" w:color="auto" w:fill="FEFEFE"/>
-        </w:rPr>
-      </w:pPr>
-      <w:r>
-        <w:rPr>
-          <w:rFonts w:ascii="Arial" w:hAnsi="Arial" w:cs="Arial"/>
-          <w:sz w:val="22"/>
-          <w:szCs w:val="22"/>
-          <w:shd w:val="clear" w:color="auto" w:fill="FEFEFE"/>
-          <w:lang w:val="bg-BG"/>
-        </w:rPr>
-        <w:t xml:space="preserve">4. </w:t>
-      </w:r>
-      <w:r>
-        <w:rPr>
-          <w:rFonts w:ascii="Arial" w:hAnsi="Arial" w:cs="Arial"/>
-          <w:sz w:val="22"/>
-          <w:szCs w:val="22"/>
-          <w:shd w:val="clear" w:color="auto" w:fill="FEFEFE"/>
-        </w:rPr>
-        <w:t>User presses “Yes”.</w:t>
-      </w:r>
-    </w:p>
-    <w:p>
-      <w:pPr>
-        <w:ind w:left="720"/>
-        <w:rPr>
-          <w:rFonts w:ascii="Arial" w:hAnsi="Arial" w:cs="Arial"/>
-          <w:sz w:val="22"/>
-          <w:szCs w:val="22"/>
-          <w:shd w:val="clear" w:color="auto" w:fill="FEFEFE"/>
-        </w:rPr>
-      </w:pPr>
-      <w:r>
-        <w:rPr>
-          <w:rFonts w:ascii="Arial" w:hAnsi="Arial" w:cs="Arial"/>
-          <w:sz w:val="22"/>
-          <w:szCs w:val="22"/>
-          <w:shd w:val="clear" w:color="auto" w:fill="FEFEFE"/>
-        </w:rPr>
-        <w:t xml:space="preserve">3. System clears the grid </w:t>
-      </w:r>
+        <w:pStyle w:val="ListParagraph"/>
+        <w:numPr>
+          <w:ilvl w:val="0"/>
+          <w:numId w:val="31"/>
+        </w:numPr>
+        <w:rPr>
+          <w:rFonts w:ascii="Arial" w:hAnsi="Arial" w:cs="Arial"/>
+          <w:sz w:val="22"/>
+          <w:szCs w:val="22"/>
+          <w:lang w:val="en-GB"/>
+        </w:rPr>
+      </w:pPr>
+      <w:r>
+        <w:rPr>
+          <w:rFonts w:ascii="Arial" w:hAnsi="Arial" w:cs="Arial"/>
+          <w:sz w:val="22"/>
+          <w:szCs w:val="22"/>
+          <w:lang w:val="en-GB"/>
+        </w:rPr>
+        <w:t>User presses the button “new file”</w:t>
+      </w:r>
+    </w:p>
+    <w:p>
+      <w:pPr>
+        <w:pStyle w:val="ListParagraph"/>
+        <w:numPr>
+          <w:ilvl w:val="0"/>
+          <w:numId w:val="31"/>
+        </w:numPr>
+        <w:rPr>
+          <w:rFonts w:ascii="Arial" w:hAnsi="Arial" w:cs="Arial"/>
+          <w:sz w:val="22"/>
+          <w:szCs w:val="22"/>
+          <w:lang w:val="en-GB"/>
+        </w:rPr>
+      </w:pPr>
+      <w:r>
+        <w:rPr>
+          <w:rFonts w:ascii="Arial" w:hAnsi="Arial" w:cs="Arial"/>
+          <w:sz w:val="22"/>
+          <w:szCs w:val="22"/>
+          <w:lang w:val="en-GB"/>
+        </w:rPr>
+        <w:t>System shows the new grid</w:t>
+      </w:r>
+    </w:p>
+    <w:p>
+      <w:pPr>
+        <w:rPr>
+          <w:rFonts w:ascii="Arial" w:hAnsi="Arial" w:cs="Arial"/>
+          <w:sz w:val="22"/>
+          <w:szCs w:val="22"/>
+          <w:lang w:val="en-GB"/>
+        </w:rPr>
+      </w:pPr>
     </w:p>
     <w:p>
       <w:pPr>
@@ -4049,80 +5188,118 @@
     </w:p>
     <w:p>
       <w:pPr>
+        <w:ind w:firstLine="720"/>
+        <w:rPr>
+          <w:rFonts w:ascii="Arial" w:hAnsi="Arial" w:cs="Arial"/>
+          <w:sz w:val="22"/>
+          <w:szCs w:val="22"/>
+          <w:shd w:val="clear" w:color="auto" w:fill="FEFEFE"/>
+        </w:rPr>
+      </w:pPr>
+      <w:r>
+        <w:rPr>
+          <w:rFonts w:ascii="Arial" w:hAnsi="Arial" w:cs="Arial"/>
+          <w:sz w:val="22"/>
+          <w:szCs w:val="22"/>
+          <w:shd w:val="clear" w:color="auto" w:fill="FEFEFE"/>
+        </w:rPr>
+        <w:t>1</w:t>
+      </w:r>
+      <w:r>
+        <w:rPr>
+          <w:rFonts w:ascii="Arial" w:hAnsi="Arial" w:cs="Arial"/>
+          <w:sz w:val="22"/>
+          <w:szCs w:val="22"/>
+          <w:shd w:val="clear" w:color="auto" w:fill="FEFEFE"/>
+        </w:rPr>
+        <w:t>.а</w:t>
+      </w:r>
+      <w:r>
+        <w:rPr>
+          <w:rFonts w:ascii="Arial" w:hAnsi="Arial" w:cs="Arial"/>
+          <w:sz w:val="22"/>
+          <w:szCs w:val="22"/>
+          <w:shd w:val="clear" w:color="auto" w:fill="FEFEFE"/>
+        </w:rPr>
+        <w:t xml:space="preserve"> </w:t>
+      </w:r>
+      <w:proofErr w:type="gramStart"/>
+      <w:r>
+        <w:rPr>
+          <w:rFonts w:ascii="Arial" w:hAnsi="Arial" w:cs="Arial"/>
+          <w:sz w:val="22"/>
+          <w:szCs w:val="22"/>
+          <w:shd w:val="clear" w:color="auto" w:fill="FEFEFE"/>
+        </w:rPr>
+        <w:t>If</w:t>
+      </w:r>
+      <w:proofErr w:type="gramEnd"/>
+      <w:r>
+        <w:rPr>
+          <w:rFonts w:ascii="Arial" w:hAnsi="Arial" w:cs="Arial"/>
+          <w:sz w:val="22"/>
+          <w:szCs w:val="22"/>
+          <w:shd w:val="clear" w:color="auto" w:fill="FEFEFE"/>
+        </w:rPr>
+        <w:t xml:space="preserve"> there are not saved changes</w:t>
+      </w:r>
+    </w:p>
+    <w:p>
+      <w:pPr>
+        <w:pStyle w:val="ListParagraph"/>
+        <w:numPr>
+          <w:ilvl w:val="0"/>
+          <w:numId w:val="32"/>
+        </w:numPr>
+        <w:rPr>
+          <w:rFonts w:ascii="Arial" w:hAnsi="Arial" w:cs="Arial"/>
+          <w:sz w:val="22"/>
+          <w:szCs w:val="22"/>
+          <w:lang w:val="en-GB"/>
+        </w:rPr>
+      </w:pPr>
+      <w:r>
+        <w:rPr>
+          <w:rFonts w:ascii="Arial" w:hAnsi="Arial" w:cs="Arial"/>
+          <w:sz w:val="22"/>
+          <w:szCs w:val="22"/>
+          <w:lang w:val="en-GB"/>
+        </w:rPr>
+        <w:t>System shows “Save file” dialog – See use-case “Saving a grid”</w:t>
+      </w:r>
+    </w:p>
+    <w:p>
+      <w:pPr>
+        <w:pStyle w:val="ListParagraph"/>
+        <w:numPr>
+          <w:ilvl w:val="0"/>
+          <w:numId w:val="32"/>
+        </w:numPr>
+        <w:rPr>
+          <w:rFonts w:ascii="Arial" w:hAnsi="Arial" w:cs="Arial"/>
+          <w:sz w:val="22"/>
+          <w:szCs w:val="22"/>
+          <w:lang w:val="en-GB"/>
+        </w:rPr>
+      </w:pPr>
+      <w:r>
+        <w:rPr>
+          <w:rFonts w:ascii="Arial" w:hAnsi="Arial" w:cs="Arial"/>
+          <w:sz w:val="22"/>
+          <w:szCs w:val="22"/>
+          <w:lang w:val="en-GB"/>
+        </w:rPr>
+        <w:t>If the user clicks cancel, the dialog closes and the system discards the changes.</w:t>
+      </w:r>
+    </w:p>
+    <w:p>
+      <w:pPr>
         <w:ind w:left="720"/>
         <w:rPr>
           <w:rFonts w:ascii="Arial" w:hAnsi="Arial" w:cs="Arial"/>
           <w:sz w:val="22"/>
           <w:szCs w:val="22"/>
-          <w:shd w:val="clear" w:color="auto" w:fill="FEFEFE"/>
-        </w:rPr>
-      </w:pPr>
-      <w:r>
-        <w:rPr>
-          <w:rFonts w:ascii="Arial" w:hAnsi="Arial" w:cs="Arial"/>
-          <w:sz w:val="22"/>
-          <w:szCs w:val="22"/>
-          <w:shd w:val="clear" w:color="auto" w:fill="FEFEFE"/>
-        </w:rPr>
-        <w:t>4a.1</w:t>
-      </w:r>
-      <w:r>
-        <w:rPr>
-          <w:rFonts w:ascii="Arial" w:hAnsi="Arial" w:cs="Arial"/>
-          <w:sz w:val="22"/>
-          <w:szCs w:val="22"/>
-          <w:shd w:val="clear" w:color="auto" w:fill="FEFEFE"/>
-        </w:rPr>
-        <w:t xml:space="preserve"> User presses “No”.</w:t>
-      </w:r>
-    </w:p>
-    <w:p>
-      <w:pPr>
-        <w:ind w:left="720"/>
-        <w:rPr>
-          <w:rFonts w:ascii="Arial" w:hAnsi="Arial" w:cs="Arial"/>
-          <w:sz w:val="22"/>
-          <w:szCs w:val="22"/>
-          <w:shd w:val="clear" w:color="auto" w:fill="FEFEFE"/>
-        </w:rPr>
-      </w:pPr>
-      <w:r>
-        <w:rPr>
-          <w:rFonts w:ascii="Arial" w:hAnsi="Arial" w:cs="Arial"/>
-          <w:sz w:val="22"/>
-          <w:szCs w:val="22"/>
-          <w:shd w:val="clear" w:color="auto" w:fill="FEFEFE"/>
-          <w:lang w:val="bg-BG"/>
-        </w:rPr>
-        <w:t xml:space="preserve">   </w:t>
-      </w:r>
-      <w:r>
-        <w:rPr>
-          <w:rFonts w:ascii="Arial" w:hAnsi="Arial" w:cs="Arial"/>
-          <w:sz w:val="22"/>
-          <w:szCs w:val="22"/>
-          <w:shd w:val="clear" w:color="auto" w:fill="FEFEFE"/>
-        </w:rPr>
-        <w:t>4a.1</w:t>
-      </w:r>
-      <w:r>
-        <w:rPr>
-          <w:rFonts w:ascii="Arial" w:hAnsi="Arial" w:cs="Arial"/>
-          <w:sz w:val="22"/>
-          <w:szCs w:val="22"/>
-          <w:shd w:val="clear" w:color="auto" w:fill="FEFEFE"/>
-        </w:rPr>
-        <w:t xml:space="preserve"> System aborts the operation.</w:t>
-      </w:r>
-    </w:p>
-    <w:p>
-      <w:pPr>
-        <w:ind w:left="720"/>
-        <w:rPr>
-          <w:rFonts w:ascii="Arial" w:hAnsi="Arial" w:cs="Arial"/>
-          <w:sz w:val="22"/>
-          <w:szCs w:val="22"/>
-          <w:shd w:val="clear" w:color="auto" w:fill="FEFEFE"/>
+          <w:lang w:val="en-GB"/>
         </w:rPr>
       </w:pPr>
     </w:p>
@@ -4137,15 +5314,14 @@
           <w:shd w:val="clear" w:color="auto" w:fill="FEFEFE"/>
         </w:rPr>
       </w:pPr>
-      <w:bookmarkStart w:id="10" w:name="_Toc436006944"/>
+      <w:bookmarkStart w:id="11" w:name="_Toc436392464"/>
       <w:r>
         <w:rPr>
           <w:shd w:val="clear" w:color="auto" w:fill="FEFEFE"/>
         </w:rPr>
-        <w:lastRenderedPageBreak/>
-        <w:t>Saving a grid</w:t>
-      </w:r>
-      <w:bookmarkEnd w:id="10"/>
+        <w:t>File open</w:t>
+      </w:r>
+      <w:bookmarkEnd w:id="11"/>
     </w:p>
     <w:p>
       <w:pPr>
@@ -4172,15 +5348,17 @@
           <w:rFonts w:ascii="Arial" w:hAnsi="Arial" w:cs="Arial"/>
           <w:sz w:val="22"/>
           <w:szCs w:val="22"/>
-        </w:rPr>
-      </w:pPr>
-      <w:r>
-        <w:rPr>
-          <w:rFonts w:ascii="Arial" w:hAnsi="Arial" w:cs="Arial"/>
-          <w:sz w:val="22"/>
-          <w:szCs w:val="22"/>
-        </w:rPr>
-        <w:t xml:space="preserve">Pre: There are some elements on the grid </w:t>
+          <w:u w:val="single"/>
+        </w:rPr>
+      </w:pPr>
+      <w:r>
+        <w:rPr>
+          <w:rFonts w:ascii="Arial" w:hAnsi="Arial" w:cs="Arial"/>
+          <w:sz w:val="22"/>
+          <w:szCs w:val="22"/>
+          <w:u w:val="single"/>
+        </w:rPr>
+        <w:t>Actor: User</w:t>
       </w:r>
     </w:p>
     <w:p>
@@ -4190,16 +5368,10 @@
           <w:rFonts w:ascii="Arial" w:hAnsi="Arial" w:cs="Arial"/>
           <w:sz w:val="22"/>
           <w:szCs w:val="22"/>
-        </w:rPr>
-      </w:pPr>
-      <w:r>
-        <w:rPr>
-          <w:rFonts w:ascii="Arial" w:hAnsi="Arial" w:cs="Arial"/>
-          <w:sz w:val="22"/>
-          <w:szCs w:val="22"/>
-        </w:rPr>
-        <w:t>Actor: User</w:t>
-      </w:r>
+          <w:u w:val="single"/>
+          <w:lang w:val="en-GB"/>
+        </w:rPr>
+      </w:pPr>
     </w:p>
     <w:p>
       <w:pPr>
@@ -4208,8 +5380,20 @@
           <w:rFonts w:ascii="Arial" w:hAnsi="Arial" w:cs="Arial"/>
           <w:sz w:val="22"/>
           <w:szCs w:val="22"/>
-        </w:rPr>
-      </w:pPr>
+          <w:u w:val="single"/>
+          <w:lang w:val="en-GB"/>
+        </w:rPr>
+      </w:pPr>
+      <w:r>
+        <w:rPr>
+          <w:rFonts w:ascii="Arial" w:hAnsi="Arial" w:cs="Arial"/>
+          <w:sz w:val="22"/>
+          <w:szCs w:val="22"/>
+          <w:u w:val="single"/>
+          <w:lang w:val="en-GB"/>
+        </w:rPr>
+        <w:t>Main Success Scenario</w:t>
+      </w:r>
     </w:p>
     <w:p>
       <w:pPr>
@@ -4218,16 +5402,129 @@
           <w:rFonts w:ascii="Arial" w:hAnsi="Arial" w:cs="Arial"/>
           <w:sz w:val="22"/>
           <w:szCs w:val="22"/>
-        </w:rPr>
-      </w:pPr>
-      <w:r>
+          <w:lang w:val="en-GB"/>
+        </w:rPr>
+      </w:pPr>
+      <w:r>
+        <w:rPr>
+          <w:rFonts w:ascii="Arial" w:hAnsi="Arial" w:cs="Arial"/>
+          <w:sz w:val="22"/>
+          <w:szCs w:val="22"/>
+          <w:lang w:val="en-GB"/>
+        </w:rPr>
+        <w:t>1. User presses the button to open file</w:t>
+      </w:r>
+    </w:p>
+    <w:p>
+      <w:pPr>
+        <w:ind w:left="720"/>
+        <w:rPr>
+          <w:rFonts w:ascii="Arial" w:hAnsi="Arial" w:cs="Arial"/>
+          <w:sz w:val="22"/>
+          <w:szCs w:val="22"/>
+          <w:lang w:val="en-GB"/>
+        </w:rPr>
+      </w:pPr>
+      <w:r>
+        <w:rPr>
+          <w:rFonts w:ascii="Arial" w:hAnsi="Arial" w:cs="Arial"/>
+          <w:sz w:val="22"/>
+          <w:szCs w:val="22"/>
+          <w:lang w:val="en-GB"/>
+        </w:rPr>
+        <w:t>2. System displays file explorer</w:t>
+      </w:r>
+    </w:p>
+    <w:p>
+      <w:pPr>
+        <w:ind w:left="720"/>
+        <w:rPr>
+          <w:rFonts w:ascii="Arial" w:hAnsi="Arial" w:cs="Arial"/>
+          <w:sz w:val="22"/>
+          <w:szCs w:val="22"/>
+          <w:lang w:val="en-GB"/>
+        </w:rPr>
+      </w:pPr>
+      <w:r>
+        <w:rPr>
+          <w:rFonts w:ascii="Arial" w:hAnsi="Arial" w:cs="Arial"/>
+          <w:sz w:val="22"/>
+          <w:szCs w:val="22"/>
+          <w:lang w:val="en-GB"/>
+        </w:rPr>
+        <w:t>3. User selects the needed file</w:t>
+      </w:r>
+    </w:p>
+    <w:p>
+      <w:pPr>
+        <w:ind w:left="720"/>
+        <w:rPr>
+          <w:rFonts w:ascii="Arial" w:hAnsi="Arial" w:cs="Arial"/>
+          <w:sz w:val="22"/>
+          <w:szCs w:val="22"/>
+          <w:lang w:val="en-GB"/>
+        </w:rPr>
+      </w:pPr>
+      <w:r>
+        <w:rPr>
+          <w:rFonts w:ascii="Arial" w:hAnsi="Arial" w:cs="Arial"/>
+          <w:sz w:val="22"/>
+          <w:szCs w:val="22"/>
+          <w:lang w:val="en-GB"/>
+        </w:rPr>
+        <w:t>4. User presses “Ok” button</w:t>
+      </w:r>
+    </w:p>
+    <w:p>
+      <w:pPr>
+        <w:ind w:left="720"/>
+        <w:rPr>
+          <w:rFonts w:ascii="Arial" w:hAnsi="Arial" w:cs="Arial"/>
+          <w:sz w:val="22"/>
+          <w:szCs w:val="22"/>
+          <w:lang w:val="en-GB"/>
+        </w:rPr>
+      </w:pPr>
+      <w:r>
+        <w:rPr>
+          <w:rFonts w:ascii="Arial" w:hAnsi="Arial" w:cs="Arial"/>
+          <w:sz w:val="22"/>
+          <w:szCs w:val="22"/>
+          <w:lang w:val="en-GB"/>
+        </w:rPr>
+        <w:t>5. System opens the selected file</w:t>
+      </w:r>
+    </w:p>
+    <w:p>
+      <w:pPr>
+        <w:pStyle w:val="ListParagraph"/>
+        <w:ind w:left="2160"/>
+        <w:rPr>
+          <w:rFonts w:ascii="Arial" w:hAnsi="Arial" w:cs="Arial"/>
+          <w:sz w:val="22"/>
+          <w:szCs w:val="22"/>
+          <w:lang w:val="en-GB"/>
+        </w:rPr>
+      </w:pPr>
+    </w:p>
+    <w:p>
+      <w:pPr>
+        <w:ind w:left="720"/>
         <w:rPr>
           <w:rFonts w:ascii="Arial" w:hAnsi="Arial" w:cs="Arial"/>
           <w:sz w:val="22"/>
           <w:szCs w:val="22"/>
           <w:u w:val="single"/>
         </w:rPr>
-        <w:t>Main Success Scenario:</w:t>
+      </w:pPr>
+      <w:r>
+        <w:rPr>
+          <w:rFonts w:ascii="Arial" w:hAnsi="Arial" w:cs="Arial"/>
+          <w:sz w:val="22"/>
+          <w:szCs w:val="22"/>
+          <w:u w:val="single"/>
+        </w:rPr>
+        <w:t>Extensions:</w:t>
       </w:r>
     </w:p>
     <w:p>
@@ -4237,17 +5534,31 @@
           <w:rFonts w:ascii="Arial" w:hAnsi="Arial" w:cs="Arial"/>
           <w:sz w:val="22"/>
           <w:szCs w:val="22"/>
-          <w:shd w:val="clear" w:color="auto" w:fill="FEFEFE"/>
-        </w:rPr>
-      </w:pPr>
-      <w:r>
-        <w:rPr>
-          <w:rFonts w:ascii="Arial" w:hAnsi="Arial" w:cs="Arial"/>
-          <w:sz w:val="22"/>
-          <w:szCs w:val="22"/>
-          <w:shd w:val="clear" w:color="auto" w:fill="FEFEFE"/>
-        </w:rPr>
-        <w:t xml:space="preserve">1. User opens menu </w:t>
+        </w:rPr>
+      </w:pPr>
+      <w:r>
+        <w:rPr>
+          <w:rFonts w:ascii="Arial" w:hAnsi="Arial" w:cs="Arial"/>
+          <w:sz w:val="22"/>
+          <w:szCs w:val="22"/>
+        </w:rPr>
+        <w:t>5</w:t>
+      </w:r>
+      <w:r>
+        <w:rPr>
+          <w:rFonts w:ascii="Arial" w:hAnsi="Arial" w:cs="Arial"/>
+          <w:sz w:val="22"/>
+          <w:szCs w:val="22"/>
+        </w:rPr>
+        <w:t>a</w:t>
+      </w:r>
+      <w:r>
+        <w:rPr>
+          <w:rFonts w:ascii="Arial" w:hAnsi="Arial" w:cs="Arial"/>
+          <w:sz w:val="22"/>
+          <w:szCs w:val="22"/>
+        </w:rPr>
+        <w:t>: It is unable to open selected file (wrong format or file was damaged)</w:t>
       </w:r>
     </w:p>
     <w:p>
@@ -4257,17 +5568,26 @@
           <w:rFonts w:ascii="Arial" w:hAnsi="Arial" w:cs="Arial"/>
           <w:sz w:val="22"/>
           <w:szCs w:val="22"/>
-          <w:shd w:val="clear" w:color="auto" w:fill="FEFEFE"/>
-        </w:rPr>
-      </w:pPr>
-      <w:r>
-        <w:rPr>
-          <w:rFonts w:ascii="Arial" w:hAnsi="Arial" w:cs="Arial"/>
-          <w:sz w:val="22"/>
-          <w:szCs w:val="22"/>
-          <w:shd w:val="clear" w:color="auto" w:fill="FEFEFE"/>
-        </w:rPr>
-        <w:t>2. User clicks on save file</w:t>
+          <w:lang w:val="en-GB"/>
+        </w:rPr>
+      </w:pPr>
+      <w:r>
+        <w:rPr>
+          <w:rFonts w:ascii="Arial" w:hAnsi="Arial" w:cs="Arial"/>
+          <w:sz w:val="22"/>
+          <w:szCs w:val="22"/>
+          <w:lang w:val="en-GB"/>
+        </w:rPr>
+        <w:t xml:space="preserve">    5a.1:</w:t>
+      </w:r>
+      <w:r>
+        <w:rPr>
+          <w:rFonts w:ascii="Arial" w:hAnsi="Arial" w:cs="Arial"/>
+          <w:sz w:val="22"/>
+          <w:szCs w:val="22"/>
+          <w:lang w:val="en-GB"/>
+        </w:rPr>
+        <w:t xml:space="preserve"> System displays message that file cannot be opened</w:t>
       </w:r>
     </w:p>
     <w:p>
@@ -4277,162 +5597,74 @@
           <w:rFonts w:ascii="Arial" w:hAnsi="Arial" w:cs="Arial"/>
           <w:sz w:val="22"/>
           <w:szCs w:val="22"/>
-          <w:shd w:val="clear" w:color="auto" w:fill="FEFEFE"/>
-        </w:rPr>
-      </w:pPr>
-      <w:r>
-        <w:rPr>
-          <w:rFonts w:ascii="Arial" w:hAnsi="Arial" w:cs="Arial"/>
-          <w:sz w:val="22"/>
-          <w:szCs w:val="22"/>
-          <w:shd w:val="clear" w:color="auto" w:fill="FEFEFE"/>
-        </w:rPr>
-        <w:t>3. System shows save file dialog</w:t>
-      </w:r>
-    </w:p>
-    <w:p>
-      <w:pPr>
-        <w:ind w:left="720"/>
-        <w:rPr>
-          <w:rFonts w:ascii="Arial" w:hAnsi="Arial" w:cs="Arial"/>
-          <w:sz w:val="22"/>
-          <w:szCs w:val="22"/>
-          <w:shd w:val="clear" w:color="auto" w:fill="FEFEFE"/>
-        </w:rPr>
-      </w:pPr>
-      <w:r>
-        <w:rPr>
-          <w:rFonts w:ascii="Arial" w:hAnsi="Arial" w:cs="Arial"/>
-          <w:sz w:val="22"/>
-          <w:szCs w:val="22"/>
-          <w:shd w:val="clear" w:color="auto" w:fill="FEFEFE"/>
-        </w:rPr>
-        <w:t>4. User specifies file name and location</w:t>
-      </w:r>
-    </w:p>
-    <w:p>
-      <w:pPr>
-        <w:ind w:left="720"/>
-        <w:rPr>
-          <w:rFonts w:ascii="Arial" w:hAnsi="Arial" w:cs="Arial"/>
-          <w:sz w:val="22"/>
-          <w:szCs w:val="22"/>
-          <w:shd w:val="clear" w:color="auto" w:fill="FEFEFE"/>
-        </w:rPr>
-      </w:pPr>
-      <w:r>
-        <w:rPr>
-          <w:rFonts w:ascii="Arial" w:hAnsi="Arial" w:cs="Arial"/>
-          <w:sz w:val="22"/>
-          <w:szCs w:val="22"/>
-          <w:shd w:val="clear" w:color="auto" w:fill="FEFEFE"/>
-        </w:rPr>
-        <w:t xml:space="preserve">5. System saves the grid </w:t>
-      </w:r>
-    </w:p>
-    <w:p>
-      <w:pPr>
-        <w:ind w:left="720"/>
-        <w:rPr>
-          <w:rFonts w:ascii="Arial" w:hAnsi="Arial" w:cs="Arial"/>
-          <w:sz w:val="22"/>
-          <w:szCs w:val="22"/>
-          <w:u w:val="single"/>
-          <w:shd w:val="clear" w:color="auto" w:fill="FEFEFE"/>
-        </w:rPr>
-      </w:pPr>
-      <w:r>
-        <w:rPr>
-          <w:rFonts w:ascii="Arial" w:hAnsi="Arial" w:cs="Arial"/>
-          <w:sz w:val="22"/>
-          <w:szCs w:val="22"/>
-          <w:u w:val="single"/>
-          <w:shd w:val="clear" w:color="auto" w:fill="FEFEFE"/>
-        </w:rPr>
-        <w:t>Extensions:</w:t>
-      </w:r>
-    </w:p>
-    <w:p>
-      <w:pPr>
-        <w:ind w:left="720"/>
-        <w:rPr>
-          <w:rFonts w:ascii="Arial" w:hAnsi="Arial" w:cs="Arial"/>
-          <w:sz w:val="22"/>
-          <w:szCs w:val="22"/>
-          <w:shd w:val="clear" w:color="auto" w:fill="FEFEFE"/>
-        </w:rPr>
-      </w:pPr>
-      <w:r>
-        <w:rPr>
-          <w:rFonts w:ascii="Arial" w:hAnsi="Arial" w:cs="Arial"/>
-          <w:sz w:val="22"/>
-          <w:szCs w:val="22"/>
-          <w:shd w:val="clear" w:color="auto" w:fill="FEFEFE"/>
-        </w:rPr>
-        <w:t>4.а User does not specify name or location.</w:t>
-      </w:r>
-    </w:p>
-    <w:p>
-      <w:pPr>
-        <w:ind w:left="720"/>
-        <w:rPr>
-          <w:rFonts w:ascii="Arial" w:hAnsi="Arial" w:cs="Arial"/>
-          <w:sz w:val="22"/>
-          <w:szCs w:val="22"/>
-          <w:shd w:val="clear" w:color="auto" w:fill="FEFEFE"/>
-        </w:rPr>
-      </w:pPr>
-      <w:r>
-        <w:rPr>
-          <w:rFonts w:ascii="Arial" w:hAnsi="Arial" w:cs="Arial"/>
-          <w:sz w:val="22"/>
-          <w:szCs w:val="22"/>
-          <w:shd w:val="clear" w:color="auto" w:fill="FEFEFE"/>
-          <w:lang w:val="bg-BG"/>
-        </w:rPr>
-        <w:t xml:space="preserve">   4.а.1</w:t>
-      </w:r>
-      <w:r>
-        <w:rPr>
-          <w:rFonts w:ascii="Arial" w:hAnsi="Arial" w:cs="Arial"/>
-          <w:sz w:val="22"/>
-          <w:szCs w:val="22"/>
-          <w:shd w:val="clear" w:color="auto" w:fill="FEFEFE"/>
-        </w:rPr>
-        <w:t xml:space="preserve"> The system shows an error message informing the user</w:t>
-      </w:r>
-    </w:p>
-    <w:p/>
-    <w:p>
-      <w:pPr>
-        <w:ind w:left="720"/>
-        <w:rPr>
-          <w:rFonts w:ascii="Arial" w:hAnsi="Arial" w:cs="Arial"/>
-          <w:sz w:val="22"/>
-          <w:szCs w:val="22"/>
-          <w:shd w:val="clear" w:color="auto" w:fill="FEFEFE"/>
-        </w:rPr>
-      </w:pPr>
-    </w:p>
-    <w:p>
-      <w:pPr>
-        <w:ind w:left="720"/>
-        <w:rPr>
-          <w:rFonts w:ascii="Arial" w:hAnsi="Arial" w:cs="Arial"/>
-          <w:sz w:val="22"/>
-          <w:szCs w:val="22"/>
-          <w:shd w:val="clear" w:color="auto" w:fill="FEFEFE"/>
-        </w:rPr>
-      </w:pPr>
-    </w:p>
-    <w:p>
-      <w:pPr>
-        <w:ind w:left="720"/>
-        <w:rPr>
-          <w:rFonts w:ascii="Arial" w:hAnsi="Arial" w:cs="Arial"/>
-          <w:sz w:val="22"/>
-          <w:szCs w:val="22"/>
-          <w:shd w:val="clear" w:color="auto" w:fill="FEFEFE"/>
+          <w:lang w:val="en-GB"/>
+        </w:rPr>
+      </w:pPr>
+      <w:r>
+        <w:rPr>
+          <w:rFonts w:ascii="Arial" w:hAnsi="Arial" w:cs="Arial"/>
+          <w:sz w:val="22"/>
+          <w:szCs w:val="22"/>
+          <w:lang w:val="en-GB"/>
+        </w:rPr>
+        <w:t xml:space="preserve">5b. if there are unsaved changes </w:t>
+      </w:r>
+    </w:p>
+    <w:p>
+      <w:pPr>
+        <w:pStyle w:val="ListParagraph"/>
+        <w:numPr>
+          <w:ilvl w:val="0"/>
+          <w:numId w:val="33"/>
+        </w:numPr>
+        <w:rPr>
+          <w:rFonts w:ascii="Arial" w:hAnsi="Arial" w:cs="Arial"/>
+          <w:sz w:val="22"/>
+          <w:szCs w:val="22"/>
+          <w:lang w:val="en-GB"/>
+        </w:rPr>
+      </w:pPr>
+      <w:r>
+        <w:rPr>
+          <w:rFonts w:ascii="Arial" w:hAnsi="Arial" w:cs="Arial"/>
+          <w:sz w:val="22"/>
+          <w:szCs w:val="22"/>
+          <w:lang w:val="en-GB"/>
+        </w:rPr>
+        <w:t>System shows “Save file” dialog – See use-case “Saving a grid”</w:t>
+      </w:r>
+    </w:p>
+    <w:p>
+      <w:pPr>
+        <w:pStyle w:val="ListParagraph"/>
+        <w:numPr>
+          <w:ilvl w:val="0"/>
+          <w:numId w:val="33"/>
+        </w:numPr>
+        <w:rPr>
+          <w:rFonts w:ascii="Arial" w:hAnsi="Arial" w:cs="Arial"/>
+          <w:sz w:val="22"/>
+          <w:szCs w:val="22"/>
+          <w:lang w:val="en-GB"/>
+        </w:rPr>
+      </w:pPr>
+      <w:r>
+        <w:rPr>
+          <w:rFonts w:ascii="Arial" w:hAnsi="Arial" w:cs="Arial"/>
+          <w:sz w:val="22"/>
+          <w:szCs w:val="22"/>
+          <w:lang w:val="en-GB"/>
+        </w:rPr>
+        <w:t>If the user clicks cancel, the dialog closes and the system discards the changes.</w:t>
+      </w:r>
+    </w:p>
+    <w:p>
+      <w:pPr>
+        <w:rPr>
+          <w:rFonts w:ascii="Arial" w:hAnsi="Arial" w:cs="Arial"/>
+          <w:sz w:val="22"/>
+          <w:szCs w:val="22"/>
+          <w:lang w:val="en-GB"/>
         </w:rPr>
       </w:pPr>
     </w:p>
@@ -4444,17 +5676,17 @@
           <w:numId w:val="18"/>
         </w:numPr>
         <w:rPr>
-          <w:shd w:val="clear" w:color="auto" w:fill="FEFEFE"/>
-        </w:rPr>
-      </w:pPr>
-      <w:bookmarkStart w:id="11" w:name="_Toc436006945"/>
-      <w:r>
-        <w:rPr>
-          <w:shd w:val="clear" w:color="auto" w:fill="FEFEFE"/>
-        </w:rPr>
-        <w:t>New File</w:t>
-      </w:r>
-      <w:bookmarkEnd w:id="11"/>
+          <w:lang w:val="en-GB"/>
+        </w:rPr>
+      </w:pPr>
+      <w:bookmarkStart w:id="12" w:name="_Toc436392465"/>
+      <w:r>
+        <w:rPr>
+          <w:lang w:val="en-GB"/>
+        </w:rPr>
+        <w:t>Undo last change</w:t>
+      </w:r>
+      <w:bookmarkEnd w:id="12"/>
     </w:p>
     <w:p>
       <w:pPr>
@@ -4481,16 +5713,49 @@
           <w:rFonts w:ascii="Arial" w:hAnsi="Arial" w:cs="Arial"/>
           <w:sz w:val="22"/>
           <w:szCs w:val="22"/>
-        </w:rPr>
-      </w:pPr>
-      <w:r>
-        <w:rPr>
-          <w:rFonts w:ascii="Arial" w:hAnsi="Arial" w:cs="Arial"/>
-          <w:sz w:val="22"/>
-          <w:szCs w:val="22"/>
+          <w:u w:val="single"/>
+        </w:rPr>
+      </w:pPr>
+      <w:r>
+        <w:rPr>
+          <w:rFonts w:ascii="Arial" w:hAnsi="Arial" w:cs="Arial"/>
+          <w:sz w:val="22"/>
+          <w:szCs w:val="22"/>
+          <w:u w:val="single"/>
         </w:rPr>
         <w:t>Actor: User</w:t>
       </w:r>
+    </w:p>
+    <w:p>
+      <w:pPr>
+        <w:ind w:left="720"/>
+        <w:rPr>
+          <w:rFonts w:ascii="Arial" w:hAnsi="Arial" w:cs="Arial"/>
+          <w:sz w:val="22"/>
+          <w:szCs w:val="22"/>
+          <w:u w:val="single"/>
+        </w:rPr>
+      </w:pPr>
+      <w:r>
+        <w:rPr>
+          <w:rFonts w:ascii="Arial" w:hAnsi="Arial" w:cs="Arial"/>
+          <w:sz w:val="22"/>
+          <w:szCs w:val="22"/>
+          <w:u w:val="single"/>
+        </w:rPr>
+        <w:t xml:space="preserve">Pre: At least one modification had been made </w:t>
+      </w:r>
+    </w:p>
+    <w:p>
+      <w:pPr>
+        <w:ind w:left="720"/>
+        <w:rPr>
+          <w:rFonts w:ascii="Arial" w:hAnsi="Arial" w:cs="Arial"/>
+          <w:sz w:val="22"/>
+          <w:szCs w:val="22"/>
+          <w:u w:val="single"/>
+        </w:rPr>
+      </w:pPr>
     </w:p>
     <w:p>
       <w:pPr>
@@ -4503,10 +5768,7 @@
           <w:lang w:val="en-GB"/>
         </w:rPr>
       </w:pPr>
-    </w:p>
-    <w:p>
-      <w:pPr>
-        <w:ind w:left="720"/>
+      <w:r>
         <w:rPr>
           <w:rFonts w:ascii="Arial" w:hAnsi="Arial" w:cs="Arial"/>
           <w:sz w:val="22"/>
@@ -4514,8 +5776,149 @@
           <w:u w:val="single"/>
           <w:lang w:val="en-GB"/>
         </w:rPr>
-      </w:pPr>
-      <w:r>
+        <w:t>Main Success Scenario:</w:t>
+      </w:r>
+    </w:p>
+    <w:p>
+      <w:pPr>
+        <w:ind w:left="720"/>
+        <w:rPr>
+          <w:rFonts w:ascii="Arial" w:hAnsi="Arial" w:cs="Arial"/>
+          <w:sz w:val="22"/>
+          <w:szCs w:val="22"/>
+        </w:rPr>
+      </w:pPr>
+      <w:r>
+        <w:rPr>
+          <w:rFonts w:ascii="Arial" w:hAnsi="Arial" w:cs="Arial"/>
+          <w:sz w:val="22"/>
+          <w:szCs w:val="22"/>
+        </w:rPr>
+        <w:t>1. User clicks on undo button</w:t>
+      </w:r>
+    </w:p>
+    <w:p>
+      <w:pPr>
+        <w:ind w:left="720"/>
+        <w:rPr>
+          <w:rFonts w:ascii="Arial" w:hAnsi="Arial" w:cs="Arial"/>
+          <w:sz w:val="22"/>
+          <w:szCs w:val="22"/>
+        </w:rPr>
+      </w:pPr>
+      <w:r>
+        <w:rPr>
+          <w:rFonts w:ascii="Arial" w:hAnsi="Arial" w:cs="Arial"/>
+          <w:sz w:val="22"/>
+          <w:szCs w:val="22"/>
+        </w:rPr>
+        <w:t>2. System depict the network by one action backwards</w:t>
+      </w:r>
+      <w:r>
+        <w:rPr>
+          <w:rFonts w:ascii="Arial" w:hAnsi="Arial" w:cs="Arial"/>
+          <w:sz w:val="22"/>
+          <w:szCs w:val="22"/>
+        </w:rPr>
+        <w:t>.</w:t>
+      </w:r>
+    </w:p>
+    <w:p>
+      <w:pPr>
+        <w:ind w:left="720"/>
+        <w:rPr>
+          <w:rFonts w:ascii="Arial" w:hAnsi="Arial" w:cs="Arial"/>
+          <w:sz w:val="22"/>
+          <w:szCs w:val="22"/>
+        </w:rPr>
+      </w:pPr>
+    </w:p>
+    <w:p>
+      <w:pPr>
+        <w:ind w:left="720"/>
+        <w:rPr>
+          <w:rFonts w:ascii="Arial" w:hAnsi="Arial" w:cs="Arial"/>
+          <w:sz w:val="22"/>
+          <w:szCs w:val="22"/>
+          <w:u w:val="single"/>
+        </w:rPr>
+      </w:pPr>
+      <w:r>
+        <w:rPr>
+          <w:rFonts w:ascii="Arial" w:hAnsi="Arial" w:cs="Arial"/>
+          <w:sz w:val="22"/>
+          <w:szCs w:val="22"/>
+          <w:u w:val="single"/>
+        </w:rPr>
+        <w:t>Extensions:</w:t>
+      </w:r>
+    </w:p>
+    <w:p>
+      <w:pPr>
+        <w:rPr>
+          <w:rFonts w:ascii="Arial" w:hAnsi="Arial" w:cs="Arial"/>
+          <w:sz w:val="22"/>
+          <w:szCs w:val="22"/>
+          <w:lang w:val="en-GB"/>
+        </w:rPr>
+      </w:pPr>
+      <w:r>
+        <w:rPr>
+          <w:rFonts w:ascii="Arial" w:hAnsi="Arial" w:cs="Arial"/>
+          <w:sz w:val="22"/>
+          <w:szCs w:val="22"/>
+          <w:lang w:val="en-GB"/>
+        </w:rPr>
+        <w:lastRenderedPageBreak/>
+        <w:tab/>
+        <w:t xml:space="preserve">1a. </w:t>
+      </w:r>
+      <w:r>
+        <w:rPr>
+          <w:rFonts w:ascii="Arial" w:hAnsi="Arial" w:cs="Arial"/>
+          <w:sz w:val="22"/>
+          <w:szCs w:val="22"/>
+          <w:lang w:val="en-GB"/>
+        </w:rPr>
+        <w:t>if</w:t>
+      </w:r>
+      <w:r>
+        <w:rPr>
+          <w:rFonts w:ascii="Arial" w:hAnsi="Arial" w:cs="Arial"/>
+          <w:sz w:val="22"/>
+          <w:szCs w:val="22"/>
+          <w:lang w:val="en-GB"/>
+        </w:rPr>
+        <w:t xml:space="preserve"> there are no changes</w:t>
+      </w:r>
+    </w:p>
+    <w:p>
+      <w:pPr>
+        <w:pStyle w:val="ListParagraph"/>
+        <w:numPr>
+          <w:ilvl w:val="0"/>
+          <w:numId w:val="34"/>
+        </w:numPr>
+        <w:rPr>
+          <w:rFonts w:ascii="Arial" w:hAnsi="Arial" w:cs="Arial"/>
+          <w:sz w:val="22"/>
+          <w:szCs w:val="22"/>
+          <w:lang w:val="en-GB"/>
+        </w:rPr>
+      </w:pPr>
+      <w:r>
+        <w:rPr>
+          <w:rFonts w:ascii="Arial" w:hAnsi="Arial" w:cs="Arial"/>
+          <w:sz w:val="22"/>
+          <w:szCs w:val="22"/>
+          <w:lang w:val="en-GB"/>
+        </w:rPr>
+        <w:t>The undo button is disabled</w:t>
+      </w:r>
+    </w:p>
+    <w:p>
+      <w:pPr>
+        <w:ind w:left="720"/>
         <w:rPr>
           <w:rFonts w:ascii="Arial" w:hAnsi="Arial" w:cs="Arial"/>
           <w:sz w:val="22"/>
@@ -4523,147 +5926,8 @@
           <w:u w:val="single"/>
           <w:lang w:val="en-GB"/>
         </w:rPr>
-        <w:t>Main Success Scenario:</w:t>
-      </w:r>
-    </w:p>
-    <w:p>
-      <w:pPr>
-        <w:ind w:left="720"/>
-        <w:rPr>
-          <w:rFonts w:ascii="Arial" w:hAnsi="Arial" w:cs="Arial"/>
-          <w:sz w:val="22"/>
-          <w:szCs w:val="22"/>
-          <w:lang w:val="en-GB"/>
-        </w:rPr>
-      </w:pPr>
-      <w:r>
-        <w:rPr>
-          <w:rFonts w:ascii="Arial" w:hAnsi="Arial" w:cs="Arial"/>
-          <w:sz w:val="22"/>
-          <w:szCs w:val="22"/>
-          <w:lang w:val="en-GB"/>
-        </w:rPr>
-        <w:t>1. User presses the button “new file”</w:t>
-      </w:r>
-    </w:p>
-    <w:p>
-      <w:pPr>
-        <w:ind w:left="720"/>
-        <w:rPr>
-          <w:rFonts w:ascii="Arial" w:hAnsi="Arial" w:cs="Arial"/>
-          <w:sz w:val="22"/>
-          <w:szCs w:val="22"/>
-          <w:lang w:val="en-GB"/>
-        </w:rPr>
-      </w:pPr>
-      <w:r>
-        <w:rPr>
-          <w:rFonts w:ascii="Arial" w:hAnsi="Arial" w:cs="Arial"/>
-          <w:sz w:val="22"/>
-          <w:szCs w:val="22"/>
-          <w:lang w:val="en-GB"/>
-        </w:rPr>
-        <w:t>2. System creates new blank file</w:t>
-      </w:r>
-    </w:p>
-    <w:p>
-      <w:pPr>
-        <w:ind w:left="720"/>
-        <w:rPr>
-          <w:rFonts w:ascii="Arial" w:hAnsi="Arial" w:cs="Arial"/>
-          <w:sz w:val="22"/>
-          <w:szCs w:val="22"/>
-          <w:lang w:val="en-GB"/>
-        </w:rPr>
-      </w:pPr>
-      <w:r>
-        <w:rPr>
-          <w:rFonts w:ascii="Arial" w:hAnsi="Arial" w:cs="Arial"/>
-          <w:sz w:val="22"/>
-          <w:szCs w:val="22"/>
-          <w:lang w:val="en-GB"/>
-        </w:rPr>
-        <w:t>3. System displays blank file to user</w:t>
-      </w:r>
-    </w:p>
-    <w:p>
-      <w:pPr>
-        <w:ind w:left="720"/>
-        <w:rPr>
-          <w:rFonts w:ascii="Arial" w:hAnsi="Arial" w:cs="Arial"/>
-          <w:sz w:val="22"/>
-          <w:szCs w:val="22"/>
-          <w:lang w:val="en-GB"/>
-        </w:rPr>
-      </w:pPr>
-    </w:p>
-    <w:p>
-      <w:pPr>
-        <w:pStyle w:val="Heading2"/>
-        <w:numPr>
-          <w:ilvl w:val="0"/>
-          <w:numId w:val="18"/>
-        </w:numPr>
-        <w:rPr>
-          <w:lang w:val="en-GB"/>
-        </w:rPr>
-      </w:pPr>
-      <w:r>
-        <w:rPr>
-          <w:lang w:val="en-GB"/>
-        </w:rPr>
-        <w:t xml:space="preserve"> </w:t>
-      </w:r>
-      <w:bookmarkStart w:id="12" w:name="_Toc436006946"/>
-      <w:r>
-        <w:rPr>
-          <w:lang w:val="en-GB"/>
-        </w:rPr>
-        <w:t>File Open</w:t>
-      </w:r>
-      <w:bookmarkEnd w:id="12"/>
-    </w:p>
-    <w:p>
-      <w:pPr>
-        <w:ind w:left="720"/>
-        <w:rPr>
-          <w:rFonts w:ascii="Arial" w:hAnsi="Arial" w:cs="Arial"/>
-          <w:sz w:val="22"/>
-          <w:szCs w:val="22"/>
-        </w:rPr>
-      </w:pPr>
-      <w:r>
-        <w:rPr>
-          <w:rFonts w:ascii="Arial" w:hAnsi="Arial" w:cs="Arial"/>
-          <w:sz w:val="22"/>
-          <w:szCs w:val="22"/>
-        </w:rPr>
-        <w:t>Goal level: Sea level</w:t>
-      </w:r>
-    </w:p>
-    <w:p>
-      <w:pPr>
-        <w:ind w:left="720"/>
-        <w:rPr>
-          <w:rFonts w:ascii="Arial" w:hAnsi="Arial" w:cs="Arial"/>
-          <w:sz w:val="22"/>
-          <w:szCs w:val="22"/>
-          <w:u w:val="single"/>
-        </w:rPr>
-      </w:pPr>
-      <w:r>
-        <w:rPr>
-          <w:rFonts w:ascii="Arial" w:hAnsi="Arial" w:cs="Arial"/>
-          <w:sz w:val="22"/>
-          <w:szCs w:val="22"/>
-          <w:u w:val="single"/>
-        </w:rPr>
-        <w:t>Actor: User</w:t>
-      </w:r>
-    </w:p>
-    <w:p>
-      <w:pPr>
-        <w:ind w:left="720"/>
+      </w:pPr>
+      <w:r>
         <w:rPr>
           <w:rFonts w:ascii="Arial" w:hAnsi="Arial" w:cs="Arial"/>
           <w:sz w:val="22"/>
@@ -4671,7 +5935,8 @@
           <w:u w:val="single"/>
           <w:lang w:val="en-GB"/>
         </w:rPr>
-      </w:pPr>
+        <w:t>Note: The user can click on the button a maximum of 5 times, or until no changes are found and the button is disabled.</w:t>
+      </w:r>
     </w:p>
     <w:p>
       <w:pPr>
@@ -4680,20 +5945,8 @@
           <w:rFonts w:ascii="Arial" w:hAnsi="Arial" w:cs="Arial"/>
           <w:sz w:val="22"/>
           <w:szCs w:val="22"/>
-          <w:u w:val="single"/>
-          <w:lang w:val="en-GB"/>
-        </w:rPr>
-      </w:pPr>
-      <w:r>
-        <w:rPr>
-          <w:rFonts w:ascii="Arial" w:hAnsi="Arial" w:cs="Arial"/>
-          <w:sz w:val="22"/>
-          <w:szCs w:val="22"/>
-          <w:u w:val="single"/>
-          <w:lang w:val="en-GB"/>
-        </w:rPr>
-        <w:t>Main Success Scenario</w:t>
-      </w:r>
+        </w:rPr>
+      </w:pPr>
     </w:p>
     <w:p>
       <w:pPr>
@@ -4702,18 +5955,8 @@
           <w:rFonts w:ascii="Arial" w:hAnsi="Arial" w:cs="Arial"/>
           <w:sz w:val="22"/>
           <w:szCs w:val="22"/>
-          <w:lang w:val="en-GB"/>
-        </w:rPr>
-      </w:pPr>
-      <w:r>
-        <w:rPr>
-          <w:rFonts w:ascii="Arial" w:hAnsi="Arial" w:cs="Arial"/>
-          <w:sz w:val="22"/>
-          <w:szCs w:val="22"/>
-          <w:lang w:val="en-GB"/>
-        </w:rPr>
-        <w:t>1. User presses the button to open file</w:t>
-      </w:r>
+        </w:rPr>
+      </w:pPr>
     </w:p>
     <w:p>
       <w:pPr>
@@ -4722,337 +5965,10 @@
           <w:rFonts w:ascii="Arial" w:hAnsi="Arial" w:cs="Arial"/>
           <w:sz w:val="22"/>
           <w:szCs w:val="22"/>
-          <w:lang w:val="en-GB"/>
-        </w:rPr>
-      </w:pPr>
-      <w:r>
-        <w:rPr>
-          <w:rFonts w:ascii="Arial" w:hAnsi="Arial" w:cs="Arial"/>
-          <w:sz w:val="22"/>
-          <w:szCs w:val="22"/>
-          <w:lang w:val="en-GB"/>
-        </w:rPr>
-        <w:t>2. System displays file explorer</w:t>
-      </w:r>
-    </w:p>
-    <w:p>
-      <w:pPr>
-        <w:ind w:left="720"/>
-        <w:rPr>
-          <w:rFonts w:ascii="Arial" w:hAnsi="Arial" w:cs="Arial"/>
-          <w:sz w:val="22"/>
-          <w:szCs w:val="22"/>
-          <w:lang w:val="en-GB"/>
-        </w:rPr>
-      </w:pPr>
-      <w:r>
-        <w:rPr>
-          <w:rFonts w:ascii="Arial" w:hAnsi="Arial" w:cs="Arial"/>
-          <w:sz w:val="22"/>
-          <w:szCs w:val="22"/>
-          <w:lang w:val="en-GB"/>
-        </w:rPr>
-        <w:t>3. User selects the needed file</w:t>
-      </w:r>
-    </w:p>
-    <w:p>
-      <w:pPr>
-        <w:ind w:left="720"/>
-        <w:rPr>
-          <w:rFonts w:ascii="Arial" w:hAnsi="Arial" w:cs="Arial"/>
-          <w:sz w:val="22"/>
-          <w:szCs w:val="22"/>
-          <w:lang w:val="en-GB"/>
-        </w:rPr>
-      </w:pPr>
-      <w:r>
-        <w:rPr>
-          <w:rFonts w:ascii="Arial" w:hAnsi="Arial" w:cs="Arial"/>
-          <w:sz w:val="22"/>
-          <w:szCs w:val="22"/>
-          <w:lang w:val="en-GB"/>
-        </w:rPr>
-        <w:t>4. User presses “Ok” button</w:t>
-      </w:r>
-    </w:p>
-    <w:p>
-      <w:pPr>
-        <w:ind w:left="720"/>
-        <w:rPr>
-          <w:rFonts w:ascii="Arial" w:hAnsi="Arial" w:cs="Arial"/>
-          <w:sz w:val="22"/>
-          <w:szCs w:val="22"/>
-          <w:lang w:val="en-GB"/>
-        </w:rPr>
-      </w:pPr>
-      <w:r>
-        <w:rPr>
-          <w:rFonts w:ascii="Arial" w:hAnsi="Arial" w:cs="Arial"/>
-          <w:sz w:val="22"/>
-          <w:szCs w:val="22"/>
-          <w:lang w:val="en-GB"/>
-        </w:rPr>
-        <w:t>5. System opens the selected file</w:t>
-      </w:r>
-    </w:p>
-    <w:p>
-      <w:pPr>
-        <w:pStyle w:val="ListParagraph"/>
-        <w:ind w:left="2160"/>
-        <w:rPr>
-          <w:rFonts w:ascii="Arial" w:hAnsi="Arial" w:cs="Arial"/>
-          <w:sz w:val="22"/>
-          <w:szCs w:val="22"/>
-          <w:lang w:val="en-GB"/>
-        </w:rPr>
-      </w:pPr>
-    </w:p>
-    <w:p>
-      <w:pPr>
-        <w:ind w:left="720"/>
-        <w:rPr>
-          <w:rFonts w:ascii="Arial" w:hAnsi="Arial" w:cs="Arial"/>
-          <w:sz w:val="22"/>
-          <w:szCs w:val="22"/>
-          <w:u w:val="single"/>
-        </w:rPr>
-      </w:pPr>
-      <w:r>
-        <w:rPr>
-          <w:rFonts w:ascii="Arial" w:hAnsi="Arial" w:cs="Arial"/>
-          <w:sz w:val="22"/>
-          <w:szCs w:val="22"/>
-          <w:u w:val="single"/>
-        </w:rPr>
-        <w:t>Extensions:</w:t>
-      </w:r>
-    </w:p>
-    <w:p>
-      <w:pPr>
-        <w:ind w:left="720"/>
-        <w:rPr>
-          <w:rFonts w:ascii="Arial" w:hAnsi="Arial" w:cs="Arial"/>
-          <w:sz w:val="22"/>
-          <w:szCs w:val="22"/>
-        </w:rPr>
-      </w:pPr>
-      <w:r>
-        <w:rPr>
-          <w:rFonts w:ascii="Arial" w:hAnsi="Arial" w:cs="Arial"/>
-          <w:sz w:val="22"/>
-          <w:szCs w:val="22"/>
-        </w:rPr>
-        <w:t>5</w:t>
-      </w:r>
-      <w:r>
-        <w:rPr>
-          <w:rFonts w:ascii="Arial" w:hAnsi="Arial" w:cs="Arial"/>
-          <w:sz w:val="22"/>
-          <w:szCs w:val="22"/>
-        </w:rPr>
-        <w:t>a</w:t>
-      </w:r>
-      <w:r>
-        <w:rPr>
-          <w:rFonts w:ascii="Arial" w:hAnsi="Arial" w:cs="Arial"/>
-          <w:sz w:val="22"/>
-          <w:szCs w:val="22"/>
-        </w:rPr>
-        <w:t>: It is unable to open selected file (wrong format or file was damaged)</w:t>
-      </w:r>
-    </w:p>
-    <w:p>
-      <w:pPr>
-        <w:ind w:left="720"/>
-        <w:rPr>
-          <w:rFonts w:ascii="Arial" w:hAnsi="Arial" w:cs="Arial"/>
-          <w:sz w:val="22"/>
-          <w:szCs w:val="22"/>
-          <w:lang w:val="en-GB"/>
-        </w:rPr>
-      </w:pPr>
-      <w:r>
-        <w:rPr>
-          <w:rFonts w:ascii="Arial" w:hAnsi="Arial" w:cs="Arial"/>
-          <w:sz w:val="22"/>
-          <w:szCs w:val="22"/>
-          <w:lang w:val="en-GB"/>
-        </w:rPr>
-        <w:t xml:space="preserve">    5a.1:</w:t>
-      </w:r>
-      <w:r>
-        <w:rPr>
-          <w:rFonts w:ascii="Arial" w:hAnsi="Arial" w:cs="Arial"/>
-          <w:sz w:val="22"/>
-          <w:szCs w:val="22"/>
-          <w:lang w:val="en-GB"/>
-        </w:rPr>
-        <w:t xml:space="preserve"> System displays message that file cannot be opened</w:t>
-      </w:r>
-    </w:p>
-    <w:p>
-      <w:pPr>
-        <w:rPr>
-          <w:rFonts w:ascii="Arial" w:hAnsi="Arial" w:cs="Arial"/>
-          <w:sz w:val="22"/>
-          <w:szCs w:val="22"/>
-          <w:lang w:val="en-GB"/>
-        </w:rPr>
-      </w:pPr>
-    </w:p>
-    <w:p>
-      <w:pPr>
-        <w:pStyle w:val="Heading2"/>
-        <w:numPr>
-          <w:ilvl w:val="0"/>
-          <w:numId w:val="18"/>
-        </w:numPr>
-        <w:rPr>
-          <w:lang w:val="en-GB"/>
-        </w:rPr>
-      </w:pPr>
-      <w:r>
-        <w:rPr>
-          <w:lang w:val="en-GB"/>
-        </w:rPr>
-        <w:t xml:space="preserve"> </w:t>
-      </w:r>
-      <w:bookmarkStart w:id="13" w:name="_Toc436006947"/>
-      <w:r>
-        <w:rPr>
-          <w:lang w:val="en-GB"/>
-        </w:rPr>
-        <w:t>Undo last change</w:t>
-      </w:r>
+        </w:rPr>
+      </w:pPr>
+      <w:bookmarkStart w:id="13" w:name="_GoBack"/>
       <w:bookmarkEnd w:id="13"/>
-    </w:p>
-    <w:p>
-      <w:pPr>
-        <w:ind w:left="720"/>
-        <w:rPr>
-          <w:rFonts w:ascii="Arial" w:hAnsi="Arial" w:cs="Arial"/>
-          <w:sz w:val="22"/>
-          <w:szCs w:val="22"/>
-        </w:rPr>
-      </w:pPr>
-      <w:r>
-        <w:rPr>
-          <w:rFonts w:ascii="Arial" w:hAnsi="Arial" w:cs="Arial"/>
-          <w:sz w:val="22"/>
-          <w:szCs w:val="22"/>
-        </w:rPr>
-        <w:t>Goal level: Sea level</w:t>
-      </w:r>
-    </w:p>
-    <w:p>
-      <w:pPr>
-        <w:ind w:left="720"/>
-        <w:rPr>
-          <w:rFonts w:ascii="Arial" w:hAnsi="Arial" w:cs="Arial"/>
-          <w:sz w:val="22"/>
-          <w:szCs w:val="22"/>
-          <w:u w:val="single"/>
-        </w:rPr>
-      </w:pPr>
-      <w:r>
-        <w:rPr>
-          <w:rFonts w:ascii="Arial" w:hAnsi="Arial" w:cs="Arial"/>
-          <w:sz w:val="22"/>
-          <w:szCs w:val="22"/>
-          <w:u w:val="single"/>
-        </w:rPr>
-        <w:t>Actor: User</w:t>
-      </w:r>
-    </w:p>
-    <w:p>
-      <w:pPr>
-        <w:ind w:left="720"/>
-        <w:rPr>
-          <w:rFonts w:ascii="Arial" w:hAnsi="Arial" w:cs="Arial"/>
-          <w:sz w:val="22"/>
-          <w:szCs w:val="22"/>
-          <w:u w:val="single"/>
-        </w:rPr>
-      </w:pPr>
-      <w:r>
-        <w:rPr>
-          <w:rFonts w:ascii="Arial" w:hAnsi="Arial" w:cs="Arial"/>
-          <w:sz w:val="22"/>
-          <w:szCs w:val="22"/>
-          <w:u w:val="single"/>
-        </w:rPr>
-        <w:t xml:space="preserve">Pre: At least one modification had been made </w:t>
-      </w:r>
-    </w:p>
-    <w:p>
-      <w:pPr>
-        <w:ind w:left="720"/>
-        <w:rPr>
-          <w:rFonts w:ascii="Arial" w:hAnsi="Arial" w:cs="Arial"/>
-          <w:sz w:val="22"/>
-          <w:szCs w:val="22"/>
-          <w:u w:val="single"/>
-        </w:rPr>
-      </w:pPr>
-    </w:p>
-    <w:p>
-      <w:pPr>
-        <w:ind w:left="720"/>
-        <w:rPr>
-          <w:rFonts w:ascii="Arial" w:hAnsi="Arial" w:cs="Arial"/>
-          <w:sz w:val="22"/>
-          <w:szCs w:val="22"/>
-          <w:u w:val="single"/>
-          <w:lang w:val="en-GB"/>
-        </w:rPr>
-      </w:pPr>
-      <w:r>
-        <w:rPr>
-          <w:rFonts w:ascii="Arial" w:hAnsi="Arial" w:cs="Arial"/>
-          <w:sz w:val="22"/>
-          <w:szCs w:val="22"/>
-          <w:u w:val="single"/>
-          <w:lang w:val="en-GB"/>
-        </w:rPr>
-        <w:t>Main Success Scenario:</w:t>
-      </w:r>
-    </w:p>
-    <w:p>
-      <w:pPr>
-        <w:ind w:left="720"/>
-        <w:rPr>
-          <w:rFonts w:ascii="Arial" w:hAnsi="Arial" w:cs="Arial"/>
-          <w:sz w:val="22"/>
-          <w:szCs w:val="22"/>
-        </w:rPr>
-      </w:pPr>
-      <w:r>
-        <w:rPr>
-          <w:rFonts w:ascii="Arial" w:hAnsi="Arial" w:cs="Arial"/>
-          <w:sz w:val="22"/>
-          <w:szCs w:val="22"/>
-        </w:rPr>
-        <w:lastRenderedPageBreak/>
-        <w:t>1. User clicks on undo button</w:t>
-      </w:r>
-    </w:p>
-    <w:p>
-      <w:pPr>
-        <w:ind w:left="720"/>
-        <w:rPr>
-          <w:rFonts w:ascii="Arial" w:hAnsi="Arial" w:cs="Arial"/>
-          <w:sz w:val="22"/>
-          <w:szCs w:val="22"/>
-        </w:rPr>
-      </w:pPr>
-      <w:r>
-        <w:rPr>
-          <w:rFonts w:ascii="Arial" w:hAnsi="Arial" w:cs="Arial"/>
-          <w:sz w:val="22"/>
-          <w:szCs w:val="22"/>
-        </w:rPr>
-        <w:t>2. System depict the network by one action backwards</w:t>
-      </w:r>
     </w:p>
     <w:p>
       <w:pPr>
@@ -5070,7 +5986,7 @@
       <w:pPr>
         <w:pStyle w:val="Heading1"/>
       </w:pPr>
-      <w:bookmarkStart w:id="14" w:name="_Toc436006948"/>
+      <w:bookmarkStart w:id="14" w:name="_Toc436392466"/>
       <w:r>
         <w:t>User interface</w:t>
       </w:r>
@@ -5087,7 +6003,7 @@
       <w:pPr>
         <w:pStyle w:val="Heading1"/>
       </w:pPr>
-      <w:bookmarkStart w:id="15" w:name="_Toc436006949"/>
+      <w:bookmarkStart w:id="15" w:name="_Toc436392467"/>
       <w:r>
         <w:t>Non-functional requirements</w:t>
       </w:r>
@@ -5173,7 +6089,23 @@
           <w:sz w:val="22"/>
           <w:szCs w:val="22"/>
         </w:rPr>
-        <w:t>” does it for you! Just pick an element from the toolbox and WISELY place it on the grid! One point for efficiency!</w:t>
+        <w:t xml:space="preserve">” does it for you! Just pick a </w:t>
+      </w:r>
+      <w:r>
+        <w:rPr>
+          <w:rFonts w:ascii="Arial" w:hAnsi="Arial" w:cs="Arial"/>
+          <w:sz w:val="22"/>
+          <w:szCs w:val="22"/>
+        </w:rPr>
+        <w:t>component</w:t>
+      </w:r>
+      <w:r>
+        <w:rPr>
+          <w:rFonts w:ascii="Arial" w:hAnsi="Arial" w:cs="Arial"/>
+          <w:sz w:val="22"/>
+          <w:szCs w:val="22"/>
+        </w:rPr>
+        <w:t xml:space="preserve"> from the toolbox and WISELY place it on the grid! One point for efficiency!</w:t>
       </w:r>
     </w:p>
     <w:p>
@@ -5287,7 +6219,7 @@
       </w:pPr>
     </w:p>
     <w:sectPr>
-      <w:footerReference w:type="default" r:id="rId10"/>
+      <w:footerReference w:type="default" r:id="rId12"/>
       <w:pgSz w:w="12240" w:h="15840"/>
       <w:pgMar w:top="1440" w:right="1440" w:bottom="1440" w:left="1440" w:header="720" w:footer="720" w:gutter="0"/>
       <w:pgNumType w:start="0"/>
@@ -5297,6 +6229,33 @@
     </w:sectPr>
   </w:body>
 </w:document>
+</file>
+
+<file path=word/comments.xml><?xml version="1.0" encoding="utf-8"?>
+<w:comments xmlns:wpc="http://schemas.microsoft.com/office/word/2010/wordprocessingCanvas" xmlns:mc="http://schemas.openxmlformats.org/markup-compatibility/2006" xmlns:o="urn:schemas-microsoft-com:office:office" xmlns:r="http://schemas.openxmlformats.org/officeDocument/2006/relationships" xmlns:m="http://schemas.openxmlformats.org/officeDocument/2006/math" xmlns:v="urn:schemas-microsoft-com:vml" xmlns:wp14="http://schemas.microsoft.com/office/word/2010/wordprocessingDrawing" xmlns:wp="http://schemas.openxmlformats.org/drawingml/2006/wordprocessingDrawing" xmlns:w10="urn:schemas-microsoft-com:office:word" xmlns:w="http://schemas.openxmlformats.org/wordprocessingml/2006/main" xmlns:w14="http://schemas.microsoft.com/office/word/2010/wordml" xmlns:w15="http://schemas.microsoft.com/office/word/2012/wordml" xmlns:wpg="http://schemas.microsoft.com/office/word/2010/wordprocessingGroup" xmlns:wpi="http://schemas.microsoft.com/office/word/2010/wordprocessingInk" xmlns:wne="http://schemas.microsoft.com/office/word/2006/wordml" xmlns:wps="http://schemas.microsoft.com/office/word/2010/wordprocessingShape" mc:Ignorable="w14 w15 wp14">
+  <w:comment w:id="1" w:author="Nikola Nikushev" w:date="2015-11-27T13:02:00Z" w:initials="NN">
+    <w:p>
+      <w:pPr>
+        <w:pStyle w:val="CommentText"/>
+      </w:pPr>
+      <w:r>
+        <w:rPr>
+          <w:rStyle w:val="CommentReference"/>
+        </w:rPr>
+        <w:annotationRef/>
+      </w:r>
+      <w:r>
+        <w:t>To be made more formal about the requirements not the app</w:t>
+      </w:r>
+    </w:p>
+  </w:comment>
+</w:comments>
+</file>
+
+<file path=word/commentsExtended.xml><?xml version="1.0" encoding="utf-8"?>
+<w15:commentsEx xmlns:wpc="http://schemas.microsoft.com/office/word/2010/wordprocessingCanvas" xmlns:mc="http://schemas.openxmlformats.org/markup-compatibility/2006" xmlns:o="urn:schemas-microsoft-com:office:office" xmlns:r="http://schemas.openxmlformats.org/officeDocument/2006/relationships" xmlns:m="http://schemas.openxmlformats.org/officeDocument/2006/math" xmlns:v="urn:schemas-microsoft-com:vml" xmlns:wp14="http://schemas.microsoft.com/office/word/2010/wordprocessingDrawing" xmlns:wp="http://schemas.openxmlformats.org/drawingml/2006/wordprocessingDrawing" xmlns:w10="urn:schemas-microsoft-com:office:word" xmlns:w="http://schemas.openxmlformats.org/wordprocessingml/2006/main" xmlns:w14="http://schemas.microsoft.com/office/word/2010/wordml" xmlns:w15="http://schemas.microsoft.com/office/word/2012/wordml" xmlns:wpg="http://schemas.microsoft.com/office/word/2010/wordprocessingGroup" xmlns:wpi="http://schemas.microsoft.com/office/word/2010/wordprocessingInk" xmlns:wne="http://schemas.microsoft.com/office/word/2006/wordml" xmlns:wps="http://schemas.microsoft.com/office/word/2010/wordprocessingShape" mc:Ignorable="w14 w15 wp14">
+  <w15:commentEx w15:paraId="68433252" w15:done="0"/>
+</w15:commentsEx>
 </file>
 
 <file path=word/endnotes.xml><?xml version="1.0" encoding="utf-8"?>
@@ -5356,7 +6315,7 @@
           <w:rPr>
             <w:noProof/>
           </w:rPr>
-          <w:t>6</w:t>
+          <w:t>4</w:t>
         </w:r>
         <w:r>
           <w:rPr>
@@ -5585,6 +6544,345 @@
     </w:lvl>
   </w:abstractNum>
   <w:abstractNum w:abstractNumId="2" w15:restartNumberingAfterBreak="0">
+    <w:nsid w:val="08861EC7"/>
+    <w:multiLevelType w:val="hybridMultilevel"/>
+    <w:tmpl w:val="0408F2A8"/>
+    <w:lvl w:ilvl="0" w:tplc="04090001">
+      <w:start w:val="1"/>
+      <w:numFmt w:val="bullet"/>
+      <w:lvlText w:val=""/>
+      <w:lvlJc w:val="left"/>
+      <w:pPr>
+        <w:ind w:left="2160" w:hanging="360"/>
+      </w:pPr>
+      <w:rPr>
+        <w:rFonts w:ascii="Symbol" w:hAnsi="Symbol" w:hint="default"/>
+      </w:rPr>
+    </w:lvl>
+    <w:lvl w:ilvl="1" w:tplc="04090003" w:tentative="1">
+      <w:start w:val="1"/>
+      <w:numFmt w:val="bullet"/>
+      <w:lvlText w:val="o"/>
+      <w:lvlJc w:val="left"/>
+      <w:pPr>
+        <w:ind w:left="2880" w:hanging="360"/>
+      </w:pPr>
+      <w:rPr>
+        <w:rFonts w:ascii="Courier New" w:hAnsi="Courier New" w:cs="Courier New" w:hint="default"/>
+      </w:rPr>
+    </w:lvl>
+    <w:lvl w:ilvl="2" w:tplc="04090005" w:tentative="1">
+      <w:start w:val="1"/>
+      <w:numFmt w:val="bullet"/>
+      <w:lvlText w:val=""/>
+      <w:lvlJc w:val="left"/>
+      <w:pPr>
+        <w:ind w:left="3600" w:hanging="360"/>
+      </w:pPr>
+      <w:rPr>
+        <w:rFonts w:ascii="Wingdings" w:hAnsi="Wingdings" w:hint="default"/>
+      </w:rPr>
+    </w:lvl>
+    <w:lvl w:ilvl="3" w:tplc="04090001" w:tentative="1">
+      <w:start w:val="1"/>
+      <w:numFmt w:val="bullet"/>
+      <w:lvlText w:val=""/>
+      <w:lvlJc w:val="left"/>
+      <w:pPr>
+        <w:ind w:left="4320" w:hanging="360"/>
+      </w:pPr>
+      <w:rPr>
+        <w:rFonts w:ascii="Symbol" w:hAnsi="Symbol" w:hint="default"/>
+      </w:rPr>
+    </w:lvl>
+    <w:lvl w:ilvl="4" w:tplc="04090003" w:tentative="1">
+      <w:start w:val="1"/>
+      <w:numFmt w:val="bullet"/>
+      <w:lvlText w:val="o"/>
+      <w:lvlJc w:val="left"/>
+      <w:pPr>
+        <w:ind w:left="5040" w:hanging="360"/>
+      </w:pPr>
+      <w:rPr>
+        <w:rFonts w:ascii="Courier New" w:hAnsi="Courier New" w:cs="Courier New" w:hint="default"/>
+      </w:rPr>
+    </w:lvl>
+    <w:lvl w:ilvl="5" w:tplc="04090005" w:tentative="1">
+      <w:start w:val="1"/>
+      <w:numFmt w:val="bullet"/>
+      <w:lvlText w:val=""/>
+      <w:lvlJc w:val="left"/>
+      <w:pPr>
+        <w:ind w:left="5760" w:hanging="360"/>
+      </w:pPr>
+      <w:rPr>
+        <w:rFonts w:ascii="Wingdings" w:hAnsi="Wingdings" w:hint="default"/>
+      </w:rPr>
+    </w:lvl>
+    <w:lvl w:ilvl="6" w:tplc="04090001" w:tentative="1">
+      <w:start w:val="1"/>
+      <w:numFmt w:val="bullet"/>
+      <w:lvlText w:val=""/>
+      <w:lvlJc w:val="left"/>
+      <w:pPr>
+        <w:ind w:left="6480" w:hanging="360"/>
+      </w:pPr>
+      <w:rPr>
+        <w:rFonts w:ascii="Symbol" w:hAnsi="Symbol" w:hint="default"/>
+      </w:rPr>
+    </w:lvl>
+    <w:lvl w:ilvl="7" w:tplc="04090003" w:tentative="1">
+      <w:start w:val="1"/>
+      <w:numFmt w:val="bullet"/>
+      <w:lvlText w:val="o"/>
+      <w:lvlJc w:val="left"/>
+      <w:pPr>
+        <w:ind w:left="7200" w:hanging="360"/>
+      </w:pPr>
+      <w:rPr>
+        <w:rFonts w:ascii="Courier New" w:hAnsi="Courier New" w:cs="Courier New" w:hint="default"/>
+      </w:rPr>
+    </w:lvl>
+    <w:lvl w:ilvl="8" w:tplc="04090005" w:tentative="1">
+      <w:start w:val="1"/>
+      <w:numFmt w:val="bullet"/>
+      <w:lvlText w:val=""/>
+      <w:lvlJc w:val="left"/>
+      <w:pPr>
+        <w:ind w:left="7920" w:hanging="360"/>
+      </w:pPr>
+      <w:rPr>
+        <w:rFonts w:ascii="Wingdings" w:hAnsi="Wingdings" w:hint="default"/>
+      </w:rPr>
+    </w:lvl>
+  </w:abstractNum>
+  <w:abstractNum w:abstractNumId="3" w15:restartNumberingAfterBreak="0">
+    <w:nsid w:val="09053F10"/>
+    <w:multiLevelType w:val="hybridMultilevel"/>
+    <w:tmpl w:val="07C0D37C"/>
+    <w:lvl w:ilvl="0" w:tplc="04090001">
+      <w:start w:val="1"/>
+      <w:numFmt w:val="bullet"/>
+      <w:lvlText w:val=""/>
+      <w:lvlJc w:val="left"/>
+      <w:pPr>
+        <w:ind w:left="1800" w:hanging="360"/>
+      </w:pPr>
+      <w:rPr>
+        <w:rFonts w:ascii="Symbol" w:hAnsi="Symbol" w:hint="default"/>
+      </w:rPr>
+    </w:lvl>
+    <w:lvl w:ilvl="1" w:tplc="04090003" w:tentative="1">
+      <w:start w:val="1"/>
+      <w:numFmt w:val="bullet"/>
+      <w:lvlText w:val="o"/>
+      <w:lvlJc w:val="left"/>
+      <w:pPr>
+        <w:ind w:left="2520" w:hanging="360"/>
+      </w:pPr>
+      <w:rPr>
+        <w:rFonts w:ascii="Courier New" w:hAnsi="Courier New" w:cs="Courier New" w:hint="default"/>
+      </w:rPr>
+    </w:lvl>
+    <w:lvl w:ilvl="2" w:tplc="04090005" w:tentative="1">
+      <w:start w:val="1"/>
+      <w:numFmt w:val="bullet"/>
+      <w:lvlText w:val=""/>
+      <w:lvlJc w:val="left"/>
+      <w:pPr>
+        <w:ind w:left="3240" w:hanging="360"/>
+      </w:pPr>
+      <w:rPr>
+        <w:rFonts w:ascii="Wingdings" w:hAnsi="Wingdings" w:hint="default"/>
+      </w:rPr>
+    </w:lvl>
+    <w:lvl w:ilvl="3" w:tplc="04090001" w:tentative="1">
+      <w:start w:val="1"/>
+      <w:numFmt w:val="bullet"/>
+      <w:lvlText w:val=""/>
+      <w:lvlJc w:val="left"/>
+      <w:pPr>
+        <w:ind w:left="3960" w:hanging="360"/>
+      </w:pPr>
+      <w:rPr>
+        <w:rFonts w:ascii="Symbol" w:hAnsi="Symbol" w:hint="default"/>
+      </w:rPr>
+    </w:lvl>
+    <w:lvl w:ilvl="4" w:tplc="04090003" w:tentative="1">
+      <w:start w:val="1"/>
+      <w:numFmt w:val="bullet"/>
+      <w:lvlText w:val="o"/>
+      <w:lvlJc w:val="left"/>
+      <w:pPr>
+        <w:ind w:left="4680" w:hanging="360"/>
+      </w:pPr>
+      <w:rPr>
+        <w:rFonts w:ascii="Courier New" w:hAnsi="Courier New" w:cs="Courier New" w:hint="default"/>
+      </w:rPr>
+    </w:lvl>
+    <w:lvl w:ilvl="5" w:tplc="04090005" w:tentative="1">
+      <w:start w:val="1"/>
+      <w:numFmt w:val="bullet"/>
+      <w:lvlText w:val=""/>
+      <w:lvlJc w:val="left"/>
+      <w:pPr>
+        <w:ind w:left="5400" w:hanging="360"/>
+      </w:pPr>
+      <w:rPr>
+        <w:rFonts w:ascii="Wingdings" w:hAnsi="Wingdings" w:hint="default"/>
+      </w:rPr>
+    </w:lvl>
+    <w:lvl w:ilvl="6" w:tplc="04090001" w:tentative="1">
+      <w:start w:val="1"/>
+      <w:numFmt w:val="bullet"/>
+      <w:lvlText w:val=""/>
+      <w:lvlJc w:val="left"/>
+      <w:pPr>
+        <w:ind w:left="6120" w:hanging="360"/>
+      </w:pPr>
+      <w:rPr>
+        <w:rFonts w:ascii="Symbol" w:hAnsi="Symbol" w:hint="default"/>
+      </w:rPr>
+    </w:lvl>
+    <w:lvl w:ilvl="7" w:tplc="04090003" w:tentative="1">
+      <w:start w:val="1"/>
+      <w:numFmt w:val="bullet"/>
+      <w:lvlText w:val="o"/>
+      <w:lvlJc w:val="left"/>
+      <w:pPr>
+        <w:ind w:left="6840" w:hanging="360"/>
+      </w:pPr>
+      <w:rPr>
+        <w:rFonts w:ascii="Courier New" w:hAnsi="Courier New" w:cs="Courier New" w:hint="default"/>
+      </w:rPr>
+    </w:lvl>
+    <w:lvl w:ilvl="8" w:tplc="04090005" w:tentative="1">
+      <w:start w:val="1"/>
+      <w:numFmt w:val="bullet"/>
+      <w:lvlText w:val=""/>
+      <w:lvlJc w:val="left"/>
+      <w:pPr>
+        <w:ind w:left="7560" w:hanging="360"/>
+      </w:pPr>
+      <w:rPr>
+        <w:rFonts w:ascii="Wingdings" w:hAnsi="Wingdings" w:hint="default"/>
+      </w:rPr>
+    </w:lvl>
+  </w:abstractNum>
+  <w:abstractNum w:abstractNumId="4" w15:restartNumberingAfterBreak="0">
+    <w:nsid w:val="0A004507"/>
+    <w:multiLevelType w:val="hybridMultilevel"/>
+    <w:tmpl w:val="524EE2B4"/>
+    <w:lvl w:ilvl="0" w:tplc="28FC99C2">
+      <w:start w:val="1"/>
+      <w:numFmt w:val="bullet"/>
+      <w:lvlText w:val="-"/>
+      <w:lvlJc w:val="left"/>
+      <w:pPr>
+        <w:ind w:left="2160" w:hanging="360"/>
+      </w:pPr>
+      <w:rPr>
+        <w:rFonts w:ascii="Arial" w:eastAsiaTheme="minorEastAsia" w:hAnsi="Arial" w:cs="Arial" w:hint="default"/>
+      </w:rPr>
+    </w:lvl>
+    <w:lvl w:ilvl="1" w:tplc="04090003" w:tentative="1">
+      <w:start w:val="1"/>
+      <w:numFmt w:val="bullet"/>
+      <w:lvlText w:val="o"/>
+      <w:lvlJc w:val="left"/>
+      <w:pPr>
+        <w:ind w:left="2880" w:hanging="360"/>
+      </w:pPr>
+      <w:rPr>
+        <w:rFonts w:ascii="Courier New" w:hAnsi="Courier New" w:cs="Courier New" w:hint="default"/>
+      </w:rPr>
+    </w:lvl>
+    <w:lvl w:ilvl="2" w:tplc="04090005" w:tentative="1">
+      <w:start w:val="1"/>
+      <w:numFmt w:val="bullet"/>
+      <w:lvlText w:val=""/>
+      <w:lvlJc w:val="left"/>
+      <w:pPr>
+        <w:ind w:left="3600" w:hanging="360"/>
+      </w:pPr>
+      <w:rPr>
+        <w:rFonts w:ascii="Wingdings" w:hAnsi="Wingdings" w:hint="default"/>
+      </w:rPr>
+    </w:lvl>
+    <w:lvl w:ilvl="3" w:tplc="04090001" w:tentative="1">
+      <w:start w:val="1"/>
+      <w:numFmt w:val="bullet"/>
+      <w:lvlText w:val=""/>
+      <w:lvlJc w:val="left"/>
+      <w:pPr>
+        <w:ind w:left="4320" w:hanging="360"/>
+      </w:pPr>
+      <w:rPr>
+        <w:rFonts w:ascii="Symbol" w:hAnsi="Symbol" w:hint="default"/>
+      </w:rPr>
+    </w:lvl>
+    <w:lvl w:ilvl="4" w:tplc="04090003" w:tentative="1">
+      <w:start w:val="1"/>
+      <w:numFmt w:val="bullet"/>
+      <w:lvlText w:val="o"/>
+      <w:lvlJc w:val="left"/>
+      <w:pPr>
+        <w:ind w:left="5040" w:hanging="360"/>
+      </w:pPr>
+      <w:rPr>
+        <w:rFonts w:ascii="Courier New" w:hAnsi="Courier New" w:cs="Courier New" w:hint="default"/>
+      </w:rPr>
+    </w:lvl>
+    <w:lvl w:ilvl="5" w:tplc="04090005" w:tentative="1">
+      <w:start w:val="1"/>
+      <w:numFmt w:val="bullet"/>
+      <w:lvlText w:val=""/>
+      <w:lvlJc w:val="left"/>
+      <w:pPr>
+        <w:ind w:left="5760" w:hanging="360"/>
+      </w:pPr>
+      <w:rPr>
+        <w:rFonts w:ascii="Wingdings" w:hAnsi="Wingdings" w:hint="default"/>
+      </w:rPr>
+    </w:lvl>
+    <w:lvl w:ilvl="6" w:tplc="04090001" w:tentative="1">
+      <w:start w:val="1"/>
+      <w:numFmt w:val="bullet"/>
+      <w:lvlText w:val=""/>
+      <w:lvlJc w:val="left"/>
+      <w:pPr>
+        <w:ind w:left="6480" w:hanging="360"/>
+      </w:pPr>
+      <w:rPr>
+        <w:rFonts w:ascii="Symbol" w:hAnsi="Symbol" w:hint="default"/>
+      </w:rPr>
+    </w:lvl>
+    <w:lvl w:ilvl="7" w:tplc="04090003" w:tentative="1">
+      <w:start w:val="1"/>
+      <w:numFmt w:val="bullet"/>
+      <w:lvlText w:val="o"/>
+      <w:lvlJc w:val="left"/>
+      <w:pPr>
+        <w:ind w:left="7200" w:hanging="360"/>
+      </w:pPr>
+      <w:rPr>
+        <w:rFonts w:ascii="Courier New" w:hAnsi="Courier New" w:cs="Courier New" w:hint="default"/>
+      </w:rPr>
+    </w:lvl>
+    <w:lvl w:ilvl="8" w:tplc="04090005" w:tentative="1">
+      <w:start w:val="1"/>
+      <w:numFmt w:val="bullet"/>
+      <w:lvlText w:val=""/>
+      <w:lvlJc w:val="left"/>
+      <w:pPr>
+        <w:ind w:left="7920" w:hanging="360"/>
+      </w:pPr>
+      <w:rPr>
+        <w:rFonts w:ascii="Wingdings" w:hAnsi="Wingdings" w:hint="default"/>
+      </w:rPr>
+    </w:lvl>
+  </w:abstractNum>
+  <w:abstractNum w:abstractNumId="5" w15:restartNumberingAfterBreak="0">
     <w:nsid w:val="0C2B77A9"/>
     <w:multiLevelType w:val="hybridMultilevel"/>
     <w:tmpl w:val="D47066DE"/>
@@ -5697,7 +6995,274 @@
       </w:pPr>
     </w:lvl>
   </w:abstractNum>
-  <w:abstractNum w:abstractNumId="3" w15:restartNumberingAfterBreak="0">
+  <w:abstractNum w:abstractNumId="6" w15:restartNumberingAfterBreak="0">
+    <w:nsid w:val="0E6D0F3E"/>
+    <w:multiLevelType w:val="hybridMultilevel"/>
+    <w:tmpl w:val="B7862332"/>
+    <w:lvl w:ilvl="0" w:tplc="C5EA5C1A">
+      <w:start w:val="1"/>
+      <w:numFmt w:val="upperLetter"/>
+      <w:lvlText w:val="%1."/>
+      <w:lvlJc w:val="left"/>
+      <w:pPr>
+        <w:ind w:left="1800" w:hanging="360"/>
+      </w:pPr>
+      <w:rPr>
+        <w:rFonts w:hint="default"/>
+      </w:rPr>
+    </w:lvl>
+    <w:lvl w:ilvl="1" w:tplc="04090019" w:tentative="1">
+      <w:start w:val="1"/>
+      <w:numFmt w:val="lowerLetter"/>
+      <w:lvlText w:val="%2."/>
+      <w:lvlJc w:val="left"/>
+      <w:pPr>
+        <w:ind w:left="2520" w:hanging="360"/>
+      </w:pPr>
+    </w:lvl>
+    <w:lvl w:ilvl="2" w:tplc="0409001B" w:tentative="1">
+      <w:start w:val="1"/>
+      <w:numFmt w:val="lowerRoman"/>
+      <w:lvlText w:val="%3."/>
+      <w:lvlJc w:val="right"/>
+      <w:pPr>
+        <w:ind w:left="3240" w:hanging="180"/>
+      </w:pPr>
+    </w:lvl>
+    <w:lvl w:ilvl="3" w:tplc="0409000F" w:tentative="1">
+      <w:start w:val="1"/>
+      <w:numFmt w:val="decimal"/>
+      <w:lvlText w:val="%4."/>
+      <w:lvlJc w:val="left"/>
+      <w:pPr>
+        <w:ind w:left="3960" w:hanging="360"/>
+      </w:pPr>
+    </w:lvl>
+    <w:lvl w:ilvl="4" w:tplc="04090019" w:tentative="1">
+      <w:start w:val="1"/>
+      <w:numFmt w:val="lowerLetter"/>
+      <w:lvlText w:val="%5."/>
+      <w:lvlJc w:val="left"/>
+      <w:pPr>
+        <w:ind w:left="4680" w:hanging="360"/>
+      </w:pPr>
+    </w:lvl>
+    <w:lvl w:ilvl="5" w:tplc="0409001B" w:tentative="1">
+      <w:start w:val="1"/>
+      <w:numFmt w:val="lowerRoman"/>
+      <w:lvlText w:val="%6."/>
+      <w:lvlJc w:val="right"/>
+      <w:pPr>
+        <w:ind w:left="5400" w:hanging="180"/>
+      </w:pPr>
+    </w:lvl>
+    <w:lvl w:ilvl="6" w:tplc="0409000F" w:tentative="1">
+      <w:start w:val="1"/>
+      <w:numFmt w:val="decimal"/>
+      <w:lvlText w:val="%7."/>
+      <w:lvlJc w:val="left"/>
+      <w:pPr>
+        <w:ind w:left="6120" w:hanging="360"/>
+      </w:pPr>
+    </w:lvl>
+    <w:lvl w:ilvl="7" w:tplc="04090019" w:tentative="1">
+      <w:start w:val="1"/>
+      <w:numFmt w:val="lowerLetter"/>
+      <w:lvlText w:val="%8."/>
+      <w:lvlJc w:val="left"/>
+      <w:pPr>
+        <w:ind w:left="6840" w:hanging="360"/>
+      </w:pPr>
+    </w:lvl>
+    <w:lvl w:ilvl="8" w:tplc="0409001B" w:tentative="1">
+      <w:start w:val="1"/>
+      <w:numFmt w:val="lowerRoman"/>
+      <w:lvlText w:val="%9."/>
+      <w:lvlJc w:val="right"/>
+      <w:pPr>
+        <w:ind w:left="7560" w:hanging="180"/>
+      </w:pPr>
+    </w:lvl>
+  </w:abstractNum>
+  <w:abstractNum w:abstractNumId="7" w15:restartNumberingAfterBreak="0">
+    <w:nsid w:val="1065183B"/>
+    <w:multiLevelType w:val="hybridMultilevel"/>
+    <w:tmpl w:val="87E4DC36"/>
+    <w:lvl w:ilvl="0" w:tplc="6D642B18">
+      <w:start w:val="1"/>
+      <w:numFmt w:val="decimal"/>
+      <w:lvlText w:val="%1."/>
+      <w:lvlJc w:val="left"/>
+      <w:pPr>
+        <w:ind w:left="1080" w:hanging="360"/>
+      </w:pPr>
+      <w:rPr>
+        <w:rFonts w:hint="default"/>
+      </w:rPr>
+    </w:lvl>
+    <w:lvl w:ilvl="1" w:tplc="04090019" w:tentative="1">
+      <w:start w:val="1"/>
+      <w:numFmt w:val="lowerLetter"/>
+      <w:lvlText w:val="%2."/>
+      <w:lvlJc w:val="left"/>
+      <w:pPr>
+        <w:ind w:left="1800" w:hanging="360"/>
+      </w:pPr>
+    </w:lvl>
+    <w:lvl w:ilvl="2" w:tplc="0409001B" w:tentative="1">
+      <w:start w:val="1"/>
+      <w:numFmt w:val="lowerRoman"/>
+      <w:lvlText w:val="%3."/>
+      <w:lvlJc w:val="right"/>
+      <w:pPr>
+        <w:ind w:left="2520" w:hanging="180"/>
+      </w:pPr>
+    </w:lvl>
+    <w:lvl w:ilvl="3" w:tplc="0409000F" w:tentative="1">
+      <w:start w:val="1"/>
+      <w:numFmt w:val="decimal"/>
+      <w:lvlText w:val="%4."/>
+      <w:lvlJc w:val="left"/>
+      <w:pPr>
+        <w:ind w:left="3240" w:hanging="360"/>
+      </w:pPr>
+    </w:lvl>
+    <w:lvl w:ilvl="4" w:tplc="04090019" w:tentative="1">
+      <w:start w:val="1"/>
+      <w:numFmt w:val="lowerLetter"/>
+      <w:lvlText w:val="%5."/>
+      <w:lvlJc w:val="left"/>
+      <w:pPr>
+        <w:ind w:left="3960" w:hanging="360"/>
+      </w:pPr>
+    </w:lvl>
+    <w:lvl w:ilvl="5" w:tplc="0409001B" w:tentative="1">
+      <w:start w:val="1"/>
+      <w:numFmt w:val="lowerRoman"/>
+      <w:lvlText w:val="%6."/>
+      <w:lvlJc w:val="right"/>
+      <w:pPr>
+        <w:ind w:left="4680" w:hanging="180"/>
+      </w:pPr>
+    </w:lvl>
+    <w:lvl w:ilvl="6" w:tplc="0409000F" w:tentative="1">
+      <w:start w:val="1"/>
+      <w:numFmt w:val="decimal"/>
+      <w:lvlText w:val="%7."/>
+      <w:lvlJc w:val="left"/>
+      <w:pPr>
+        <w:ind w:left="5400" w:hanging="360"/>
+      </w:pPr>
+    </w:lvl>
+    <w:lvl w:ilvl="7" w:tplc="04090019" w:tentative="1">
+      <w:start w:val="1"/>
+      <w:numFmt w:val="lowerLetter"/>
+      <w:lvlText w:val="%8."/>
+      <w:lvlJc w:val="left"/>
+      <w:pPr>
+        <w:ind w:left="6120" w:hanging="360"/>
+      </w:pPr>
+    </w:lvl>
+    <w:lvl w:ilvl="8" w:tplc="0409001B" w:tentative="1">
+      <w:start w:val="1"/>
+      <w:numFmt w:val="lowerRoman"/>
+      <w:lvlText w:val="%9."/>
+      <w:lvlJc w:val="right"/>
+      <w:pPr>
+        <w:ind w:left="6840" w:hanging="180"/>
+      </w:pPr>
+    </w:lvl>
+  </w:abstractNum>
+  <w:abstractNum w:abstractNumId="8" w15:restartNumberingAfterBreak="0">
+    <w:nsid w:val="133A5275"/>
+    <w:multiLevelType w:val="hybridMultilevel"/>
+    <w:tmpl w:val="79B8E802"/>
+    <w:lvl w:ilvl="0" w:tplc="97A4DE6C">
+      <w:start w:val="1"/>
+      <w:numFmt w:val="decimal"/>
+      <w:lvlText w:val="%1."/>
+      <w:lvlJc w:val="left"/>
+      <w:pPr>
+        <w:ind w:left="1800" w:hanging="360"/>
+      </w:pPr>
+      <w:rPr>
+        <w:rFonts w:hint="default"/>
+      </w:rPr>
+    </w:lvl>
+    <w:lvl w:ilvl="1" w:tplc="04090019" w:tentative="1">
+      <w:start w:val="1"/>
+      <w:numFmt w:val="lowerLetter"/>
+      <w:lvlText w:val="%2."/>
+      <w:lvlJc w:val="left"/>
+      <w:pPr>
+        <w:ind w:left="2520" w:hanging="360"/>
+      </w:pPr>
+    </w:lvl>
+    <w:lvl w:ilvl="2" w:tplc="0409001B" w:tentative="1">
+      <w:start w:val="1"/>
+      <w:numFmt w:val="lowerRoman"/>
+      <w:lvlText w:val="%3."/>
+      <w:lvlJc w:val="right"/>
+      <w:pPr>
+        <w:ind w:left="3240" w:hanging="180"/>
+      </w:pPr>
+    </w:lvl>
+    <w:lvl w:ilvl="3" w:tplc="0409000F" w:tentative="1">
+      <w:start w:val="1"/>
+      <w:numFmt w:val="decimal"/>
+      <w:lvlText w:val="%4."/>
+      <w:lvlJc w:val="left"/>
+      <w:pPr>
+        <w:ind w:left="3960" w:hanging="360"/>
+      </w:pPr>
+    </w:lvl>
+    <w:lvl w:ilvl="4" w:tplc="04090019" w:tentative="1">
+      <w:start w:val="1"/>
+      <w:numFmt w:val="lowerLetter"/>
+      <w:lvlText w:val="%5."/>
+      <w:lvlJc w:val="left"/>
+      <w:pPr>
+        <w:ind w:left="4680" w:hanging="360"/>
+      </w:pPr>
+    </w:lvl>
+    <w:lvl w:ilvl="5" w:tplc="0409001B" w:tentative="1">
+      <w:start w:val="1"/>
+      <w:numFmt w:val="lowerRoman"/>
+      <w:lvlText w:val="%6."/>
+      <w:lvlJc w:val="right"/>
+      <w:pPr>
+        <w:ind w:left="5400" w:hanging="180"/>
+      </w:pPr>
+    </w:lvl>
+    <w:lvl w:ilvl="6" w:tplc="0409000F" w:tentative="1">
+      <w:start w:val="1"/>
+      <w:numFmt w:val="decimal"/>
+      <w:lvlText w:val="%7."/>
+      <w:lvlJc w:val="left"/>
+      <w:pPr>
+        <w:ind w:left="6120" w:hanging="360"/>
+      </w:pPr>
+    </w:lvl>
+    <w:lvl w:ilvl="7" w:tplc="04090019" w:tentative="1">
+      <w:start w:val="1"/>
+      <w:numFmt w:val="lowerLetter"/>
+      <w:lvlText w:val="%8."/>
+      <w:lvlJc w:val="left"/>
+      <w:pPr>
+        <w:ind w:left="6840" w:hanging="360"/>
+      </w:pPr>
+    </w:lvl>
+    <w:lvl w:ilvl="8" w:tplc="0409001B" w:tentative="1">
+      <w:start w:val="1"/>
+      <w:numFmt w:val="lowerRoman"/>
+      <w:lvlText w:val="%9."/>
+      <w:lvlJc w:val="right"/>
+      <w:pPr>
+        <w:ind w:left="7560" w:hanging="180"/>
+      </w:pPr>
+    </w:lvl>
+  </w:abstractNum>
+  <w:abstractNum w:abstractNumId="9" w15:restartNumberingAfterBreak="0">
     <w:nsid w:val="1482775B"/>
     <w:multiLevelType w:val="multilevel"/>
     <w:tmpl w:val="263E9070"/>
@@ -5783,17 +7348,17 @@
       </w:pPr>
     </w:lvl>
   </w:abstractNum>
-  <w:abstractNum w:abstractNumId="4" w15:restartNumberingAfterBreak="0">
-    <w:nsid w:val="1F1E72F1"/>
+  <w:abstractNum w:abstractNumId="10" w15:restartNumberingAfterBreak="0">
+    <w:nsid w:val="1C88507E"/>
     <w:multiLevelType w:val="hybridMultilevel"/>
-    <w:tmpl w:val="4BD8FD6C"/>
-    <w:lvl w:ilvl="0" w:tplc="0409000F">
+    <w:tmpl w:val="BE52D7AA"/>
+    <w:lvl w:ilvl="0" w:tplc="F21CC8EE">
       <w:start w:val="1"/>
       <w:numFmt w:val="decimal"/>
       <w:lvlText w:val="%1."/>
       <w:lvlJc w:val="left"/>
       <w:pPr>
-        <w:ind w:left="720" w:hanging="360"/>
+        <w:ind w:left="1080" w:hanging="360"/>
       </w:pPr>
       <w:rPr>
         <w:rFonts w:hint="default"/>
@@ -5805,7 +7370,7 @@
       <w:lvlText w:val="%2."/>
       <w:lvlJc w:val="left"/>
       <w:pPr>
-        <w:ind w:left="1440" w:hanging="360"/>
+        <w:ind w:left="1800" w:hanging="360"/>
       </w:pPr>
     </w:lvl>
     <w:lvl w:ilvl="2" w:tplc="0409001B" w:tentative="1">
@@ -5814,7 +7379,7 @@
       <w:lvlText w:val="%3."/>
       <w:lvlJc w:val="right"/>
       <w:pPr>
-        <w:ind w:left="2160" w:hanging="180"/>
+        <w:ind w:left="2520" w:hanging="180"/>
       </w:pPr>
     </w:lvl>
     <w:lvl w:ilvl="3" w:tplc="0409000F" w:tentative="1">
@@ -5823,7 +7388,7 @@
       <w:lvlText w:val="%4."/>
       <w:lvlJc w:val="left"/>
       <w:pPr>
-        <w:ind w:left="2880" w:hanging="360"/>
+        <w:ind w:left="3240" w:hanging="360"/>
       </w:pPr>
     </w:lvl>
     <w:lvl w:ilvl="4" w:tplc="04090019" w:tentative="1">
@@ -5832,7 +7397,7 @@
       <w:lvlText w:val="%5."/>
       <w:lvlJc w:val="left"/>
       <w:pPr>
-        <w:ind w:left="3600" w:hanging="360"/>
+        <w:ind w:left="3960" w:hanging="360"/>
       </w:pPr>
     </w:lvl>
     <w:lvl w:ilvl="5" w:tplc="0409001B" w:tentative="1">
@@ -5841,7 +7406,7 @@
       <w:lvlText w:val="%6."/>
       <w:lvlJc w:val="right"/>
       <w:pPr>
-        <w:ind w:left="4320" w:hanging="180"/>
+        <w:ind w:left="4680" w:hanging="180"/>
       </w:pPr>
     </w:lvl>
     <w:lvl w:ilvl="6" w:tplc="0409000F" w:tentative="1">
@@ -5850,7 +7415,7 @@
       <w:lvlText w:val="%7."/>
       <w:lvlJc w:val="left"/>
       <w:pPr>
-        <w:ind w:left="5040" w:hanging="360"/>
+        <w:ind w:left="5400" w:hanging="360"/>
       </w:pPr>
     </w:lvl>
     <w:lvl w:ilvl="7" w:tplc="04090019" w:tentative="1">
@@ -5859,7 +7424,7 @@
       <w:lvlText w:val="%8."/>
       <w:lvlJc w:val="left"/>
       <w:pPr>
-        <w:ind w:left="5760" w:hanging="360"/>
+        <w:ind w:left="6120" w:hanging="360"/>
       </w:pPr>
     </w:lvl>
     <w:lvl w:ilvl="8" w:tplc="0409001B" w:tentative="1">
@@ -5868,11 +7433,302 @@
       <w:lvlText w:val="%9."/>
       <w:lvlJc w:val="right"/>
       <w:pPr>
+        <w:ind w:left="6840" w:hanging="180"/>
+      </w:pPr>
+    </w:lvl>
+  </w:abstractNum>
+  <w:abstractNum w:abstractNumId="11" w15:restartNumberingAfterBreak="0">
+    <w:nsid w:val="1F1E72F1"/>
+    <w:multiLevelType w:val="hybridMultilevel"/>
+    <w:tmpl w:val="03285924"/>
+    <w:lvl w:ilvl="0" w:tplc="0409000F">
+      <w:start w:val="1"/>
+      <w:numFmt w:val="decimal"/>
+      <w:lvlText w:val="%1."/>
+      <w:lvlJc w:val="left"/>
+      <w:pPr>
+        <w:ind w:left="540" w:hanging="360"/>
+      </w:pPr>
+      <w:rPr>
+        <w:rFonts w:hint="default"/>
+      </w:rPr>
+    </w:lvl>
+    <w:lvl w:ilvl="1" w:tplc="04090019">
+      <w:start w:val="1"/>
+      <w:numFmt w:val="lowerLetter"/>
+      <w:lvlText w:val="%2."/>
+      <w:lvlJc w:val="left"/>
+      <w:pPr>
+        <w:ind w:left="1440" w:hanging="360"/>
+      </w:pPr>
+    </w:lvl>
+    <w:lvl w:ilvl="2" w:tplc="0409001B" w:tentative="1">
+      <w:start w:val="1"/>
+      <w:numFmt w:val="lowerRoman"/>
+      <w:lvlText w:val="%3."/>
+      <w:lvlJc w:val="right"/>
+      <w:pPr>
+        <w:ind w:left="2160" w:hanging="180"/>
+      </w:pPr>
+    </w:lvl>
+    <w:lvl w:ilvl="3" w:tplc="0409000F" w:tentative="1">
+      <w:start w:val="1"/>
+      <w:numFmt w:val="decimal"/>
+      <w:lvlText w:val="%4."/>
+      <w:lvlJc w:val="left"/>
+      <w:pPr>
+        <w:ind w:left="2880" w:hanging="360"/>
+      </w:pPr>
+    </w:lvl>
+    <w:lvl w:ilvl="4" w:tplc="04090019" w:tentative="1">
+      <w:start w:val="1"/>
+      <w:numFmt w:val="lowerLetter"/>
+      <w:lvlText w:val="%5."/>
+      <w:lvlJc w:val="left"/>
+      <w:pPr>
+        <w:ind w:left="3600" w:hanging="360"/>
+      </w:pPr>
+    </w:lvl>
+    <w:lvl w:ilvl="5" w:tplc="0409001B" w:tentative="1">
+      <w:start w:val="1"/>
+      <w:numFmt w:val="lowerRoman"/>
+      <w:lvlText w:val="%6."/>
+      <w:lvlJc w:val="right"/>
+      <w:pPr>
+        <w:ind w:left="4320" w:hanging="180"/>
+      </w:pPr>
+    </w:lvl>
+    <w:lvl w:ilvl="6" w:tplc="0409000F" w:tentative="1">
+      <w:start w:val="1"/>
+      <w:numFmt w:val="decimal"/>
+      <w:lvlText w:val="%7."/>
+      <w:lvlJc w:val="left"/>
+      <w:pPr>
+        <w:ind w:left="5040" w:hanging="360"/>
+      </w:pPr>
+    </w:lvl>
+    <w:lvl w:ilvl="7" w:tplc="04090019" w:tentative="1">
+      <w:start w:val="1"/>
+      <w:numFmt w:val="lowerLetter"/>
+      <w:lvlText w:val="%8."/>
+      <w:lvlJc w:val="left"/>
+      <w:pPr>
+        <w:ind w:left="5760" w:hanging="360"/>
+      </w:pPr>
+    </w:lvl>
+    <w:lvl w:ilvl="8" w:tplc="0409001B" w:tentative="1">
+      <w:start w:val="1"/>
+      <w:numFmt w:val="lowerRoman"/>
+      <w:lvlText w:val="%9."/>
+      <w:lvlJc w:val="right"/>
+      <w:pPr>
         <w:ind w:left="6480" w:hanging="180"/>
       </w:pPr>
     </w:lvl>
   </w:abstractNum>
-  <w:abstractNum w:abstractNumId="5" w15:restartNumberingAfterBreak="0">
+  <w:abstractNum w:abstractNumId="12" w15:restartNumberingAfterBreak="0">
+    <w:nsid w:val="23F77127"/>
+    <w:multiLevelType w:val="hybridMultilevel"/>
+    <w:tmpl w:val="633C58E4"/>
+    <w:lvl w:ilvl="0" w:tplc="F21CC8EE">
+      <w:start w:val="1"/>
+      <w:numFmt w:val="decimal"/>
+      <w:lvlText w:val="%1."/>
+      <w:lvlJc w:val="left"/>
+      <w:pPr>
+        <w:ind w:left="1080" w:hanging="360"/>
+      </w:pPr>
+      <w:rPr>
+        <w:rFonts w:hint="default"/>
+      </w:rPr>
+    </w:lvl>
+    <w:lvl w:ilvl="1" w:tplc="04090019" w:tentative="1">
+      <w:start w:val="1"/>
+      <w:numFmt w:val="lowerLetter"/>
+      <w:lvlText w:val="%2."/>
+      <w:lvlJc w:val="left"/>
+      <w:pPr>
+        <w:ind w:left="1800" w:hanging="360"/>
+      </w:pPr>
+    </w:lvl>
+    <w:lvl w:ilvl="2" w:tplc="0409001B" w:tentative="1">
+      <w:start w:val="1"/>
+      <w:numFmt w:val="lowerRoman"/>
+      <w:lvlText w:val="%3."/>
+      <w:lvlJc w:val="right"/>
+      <w:pPr>
+        <w:ind w:left="2520" w:hanging="180"/>
+      </w:pPr>
+    </w:lvl>
+    <w:lvl w:ilvl="3" w:tplc="0409000F" w:tentative="1">
+      <w:start w:val="1"/>
+      <w:numFmt w:val="decimal"/>
+      <w:lvlText w:val="%4."/>
+      <w:lvlJc w:val="left"/>
+      <w:pPr>
+        <w:ind w:left="3240" w:hanging="360"/>
+      </w:pPr>
+    </w:lvl>
+    <w:lvl w:ilvl="4" w:tplc="04090019" w:tentative="1">
+      <w:start w:val="1"/>
+      <w:numFmt w:val="lowerLetter"/>
+      <w:lvlText w:val="%5."/>
+      <w:lvlJc w:val="left"/>
+      <w:pPr>
+        <w:ind w:left="3960" w:hanging="360"/>
+      </w:pPr>
+    </w:lvl>
+    <w:lvl w:ilvl="5" w:tplc="0409001B" w:tentative="1">
+      <w:start w:val="1"/>
+      <w:numFmt w:val="lowerRoman"/>
+      <w:lvlText w:val="%6."/>
+      <w:lvlJc w:val="right"/>
+      <w:pPr>
+        <w:ind w:left="4680" w:hanging="180"/>
+      </w:pPr>
+    </w:lvl>
+    <w:lvl w:ilvl="6" w:tplc="0409000F" w:tentative="1">
+      <w:start w:val="1"/>
+      <w:numFmt w:val="decimal"/>
+      <w:lvlText w:val="%7."/>
+      <w:lvlJc w:val="left"/>
+      <w:pPr>
+        <w:ind w:left="5400" w:hanging="360"/>
+      </w:pPr>
+    </w:lvl>
+    <w:lvl w:ilvl="7" w:tplc="04090019" w:tentative="1">
+      <w:start w:val="1"/>
+      <w:numFmt w:val="lowerLetter"/>
+      <w:lvlText w:val="%8."/>
+      <w:lvlJc w:val="left"/>
+      <w:pPr>
+        <w:ind w:left="6120" w:hanging="360"/>
+      </w:pPr>
+    </w:lvl>
+    <w:lvl w:ilvl="8" w:tplc="0409001B" w:tentative="1">
+      <w:start w:val="1"/>
+      <w:numFmt w:val="lowerRoman"/>
+      <w:lvlText w:val="%9."/>
+      <w:lvlJc w:val="right"/>
+      <w:pPr>
+        <w:ind w:left="6840" w:hanging="180"/>
+      </w:pPr>
+    </w:lvl>
+  </w:abstractNum>
+  <w:abstractNum w:abstractNumId="13" w15:restartNumberingAfterBreak="0">
+    <w:nsid w:val="385D0D1B"/>
+    <w:multiLevelType w:val="hybridMultilevel"/>
+    <w:tmpl w:val="BBB4736E"/>
+    <w:lvl w:ilvl="0" w:tplc="04090001">
+      <w:start w:val="1"/>
+      <w:numFmt w:val="bullet"/>
+      <w:lvlText w:val=""/>
+      <w:lvlJc w:val="left"/>
+      <w:pPr>
+        <w:ind w:left="1440" w:hanging="360"/>
+      </w:pPr>
+      <w:rPr>
+        <w:rFonts w:ascii="Symbol" w:hAnsi="Symbol" w:hint="default"/>
+      </w:rPr>
+    </w:lvl>
+    <w:lvl w:ilvl="1" w:tplc="04090003">
+      <w:start w:val="1"/>
+      <w:numFmt w:val="bullet"/>
+      <w:lvlText w:val="o"/>
+      <w:lvlJc w:val="left"/>
+      <w:pPr>
+        <w:ind w:left="2160" w:hanging="360"/>
+      </w:pPr>
+      <w:rPr>
+        <w:rFonts w:ascii="Courier New" w:hAnsi="Courier New" w:cs="Courier New" w:hint="default"/>
+      </w:rPr>
+    </w:lvl>
+    <w:lvl w:ilvl="2" w:tplc="04090005">
+      <w:start w:val="1"/>
+      <w:numFmt w:val="bullet"/>
+      <w:lvlText w:val=""/>
+      <w:lvlJc w:val="left"/>
+      <w:pPr>
+        <w:ind w:left="2880" w:hanging="360"/>
+      </w:pPr>
+      <w:rPr>
+        <w:rFonts w:ascii="Wingdings" w:hAnsi="Wingdings" w:hint="default"/>
+      </w:rPr>
+    </w:lvl>
+    <w:lvl w:ilvl="3" w:tplc="04090001" w:tentative="1">
+      <w:start w:val="1"/>
+      <w:numFmt w:val="bullet"/>
+      <w:lvlText w:val=""/>
+      <w:lvlJc w:val="left"/>
+      <w:pPr>
+        <w:ind w:left="3600" w:hanging="360"/>
+      </w:pPr>
+      <w:rPr>
+        <w:rFonts w:ascii="Symbol" w:hAnsi="Symbol" w:hint="default"/>
+      </w:rPr>
+    </w:lvl>
+    <w:lvl w:ilvl="4" w:tplc="04090003" w:tentative="1">
+      <w:start w:val="1"/>
+      <w:numFmt w:val="bullet"/>
+      <w:lvlText w:val="o"/>
+      <w:lvlJc w:val="left"/>
+      <w:pPr>
+        <w:ind w:left="4320" w:hanging="360"/>
+      </w:pPr>
+      <w:rPr>
+        <w:rFonts w:ascii="Courier New" w:hAnsi="Courier New" w:cs="Courier New" w:hint="default"/>
+      </w:rPr>
+    </w:lvl>
+    <w:lvl w:ilvl="5" w:tplc="04090005" w:tentative="1">
+      <w:start w:val="1"/>
+      <w:numFmt w:val="bullet"/>
+      <w:lvlText w:val=""/>
+      <w:lvlJc w:val="left"/>
+      <w:pPr>
+        <w:ind w:left="5040" w:hanging="360"/>
+      </w:pPr>
+      <w:rPr>
+        <w:rFonts w:ascii="Wingdings" w:hAnsi="Wingdings" w:hint="default"/>
+      </w:rPr>
+    </w:lvl>
+    <w:lvl w:ilvl="6" w:tplc="04090001" w:tentative="1">
+      <w:start w:val="1"/>
+      <w:numFmt w:val="bullet"/>
+      <w:lvlText w:val=""/>
+      <w:lvlJc w:val="left"/>
+      <w:pPr>
+        <w:ind w:left="5760" w:hanging="360"/>
+      </w:pPr>
+      <w:rPr>
+        <w:rFonts w:ascii="Symbol" w:hAnsi="Symbol" w:hint="default"/>
+      </w:rPr>
+    </w:lvl>
+    <w:lvl w:ilvl="7" w:tplc="04090003" w:tentative="1">
+      <w:start w:val="1"/>
+      <w:numFmt w:val="bullet"/>
+      <w:lvlText w:val="o"/>
+      <w:lvlJc w:val="left"/>
+      <w:pPr>
+        <w:ind w:left="6480" w:hanging="360"/>
+      </w:pPr>
+      <w:rPr>
+        <w:rFonts w:ascii="Courier New" w:hAnsi="Courier New" w:cs="Courier New" w:hint="default"/>
+      </w:rPr>
+    </w:lvl>
+    <w:lvl w:ilvl="8" w:tplc="04090005" w:tentative="1">
+      <w:start w:val="1"/>
+      <w:numFmt w:val="bullet"/>
+      <w:lvlText w:val=""/>
+      <w:lvlJc w:val="left"/>
+      <w:pPr>
+        <w:ind w:left="7200" w:hanging="360"/>
+      </w:pPr>
+      <w:rPr>
+        <w:rFonts w:ascii="Wingdings" w:hAnsi="Wingdings" w:hint="default"/>
+      </w:rPr>
+    </w:lvl>
+  </w:abstractNum>
+  <w:abstractNum w:abstractNumId="14" w15:restartNumberingAfterBreak="0">
     <w:nsid w:val="3A272E2E"/>
     <w:multiLevelType w:val="hybridMultilevel"/>
     <w:tmpl w:val="9E64DFE6"/>
@@ -5985,7 +7841,209 @@
       </w:rPr>
     </w:lvl>
   </w:abstractNum>
-  <w:abstractNum w:abstractNumId="6" w15:restartNumberingAfterBreak="0">
+  <w:abstractNum w:abstractNumId="15" w15:restartNumberingAfterBreak="0">
+    <w:nsid w:val="3D2D1618"/>
+    <w:multiLevelType w:val="hybridMultilevel"/>
+    <w:tmpl w:val="F4FE605A"/>
+    <w:lvl w:ilvl="0" w:tplc="F21CC8EE">
+      <w:start w:val="1"/>
+      <w:numFmt w:val="decimal"/>
+      <w:lvlText w:val="%1."/>
+      <w:lvlJc w:val="left"/>
+      <w:pPr>
+        <w:ind w:left="1080" w:hanging="360"/>
+      </w:pPr>
+      <w:rPr>
+        <w:rFonts w:hint="default"/>
+      </w:rPr>
+    </w:lvl>
+    <w:lvl w:ilvl="1" w:tplc="04090019" w:tentative="1">
+      <w:start w:val="1"/>
+      <w:numFmt w:val="lowerLetter"/>
+      <w:lvlText w:val="%2."/>
+      <w:lvlJc w:val="left"/>
+      <w:pPr>
+        <w:ind w:left="1800" w:hanging="360"/>
+      </w:pPr>
+    </w:lvl>
+    <w:lvl w:ilvl="2" w:tplc="0409001B" w:tentative="1">
+      <w:start w:val="1"/>
+      <w:numFmt w:val="lowerRoman"/>
+      <w:lvlText w:val="%3."/>
+      <w:lvlJc w:val="right"/>
+      <w:pPr>
+        <w:ind w:left="2520" w:hanging="180"/>
+      </w:pPr>
+    </w:lvl>
+    <w:lvl w:ilvl="3" w:tplc="0409000F" w:tentative="1">
+      <w:start w:val="1"/>
+      <w:numFmt w:val="decimal"/>
+      <w:lvlText w:val="%4."/>
+      <w:lvlJc w:val="left"/>
+      <w:pPr>
+        <w:ind w:left="3240" w:hanging="360"/>
+      </w:pPr>
+    </w:lvl>
+    <w:lvl w:ilvl="4" w:tplc="04090019" w:tentative="1">
+      <w:start w:val="1"/>
+      <w:numFmt w:val="lowerLetter"/>
+      <w:lvlText w:val="%5."/>
+      <w:lvlJc w:val="left"/>
+      <w:pPr>
+        <w:ind w:left="3960" w:hanging="360"/>
+      </w:pPr>
+    </w:lvl>
+    <w:lvl w:ilvl="5" w:tplc="0409001B" w:tentative="1">
+      <w:start w:val="1"/>
+      <w:numFmt w:val="lowerRoman"/>
+      <w:lvlText w:val="%6."/>
+      <w:lvlJc w:val="right"/>
+      <w:pPr>
+        <w:ind w:left="4680" w:hanging="180"/>
+      </w:pPr>
+    </w:lvl>
+    <w:lvl w:ilvl="6" w:tplc="0409000F" w:tentative="1">
+      <w:start w:val="1"/>
+      <w:numFmt w:val="decimal"/>
+      <w:lvlText w:val="%7."/>
+      <w:lvlJc w:val="left"/>
+      <w:pPr>
+        <w:ind w:left="5400" w:hanging="360"/>
+      </w:pPr>
+    </w:lvl>
+    <w:lvl w:ilvl="7" w:tplc="04090019" w:tentative="1">
+      <w:start w:val="1"/>
+      <w:numFmt w:val="lowerLetter"/>
+      <w:lvlText w:val="%8."/>
+      <w:lvlJc w:val="left"/>
+      <w:pPr>
+        <w:ind w:left="6120" w:hanging="360"/>
+      </w:pPr>
+    </w:lvl>
+    <w:lvl w:ilvl="8" w:tplc="0409001B" w:tentative="1">
+      <w:start w:val="1"/>
+      <w:numFmt w:val="lowerRoman"/>
+      <w:lvlText w:val="%9."/>
+      <w:lvlJc w:val="right"/>
+      <w:pPr>
+        <w:ind w:left="6840" w:hanging="180"/>
+      </w:pPr>
+    </w:lvl>
+  </w:abstractNum>
+  <w:abstractNum w:abstractNumId="16" w15:restartNumberingAfterBreak="0">
+    <w:nsid w:val="4EB12259"/>
+    <w:multiLevelType w:val="hybridMultilevel"/>
+    <w:tmpl w:val="CA2CA710"/>
+    <w:lvl w:ilvl="0" w:tplc="04090001">
+      <w:start w:val="1"/>
+      <w:numFmt w:val="bullet"/>
+      <w:lvlText w:val=""/>
+      <w:lvlJc w:val="left"/>
+      <w:pPr>
+        <w:ind w:left="1500" w:hanging="360"/>
+      </w:pPr>
+      <w:rPr>
+        <w:rFonts w:ascii="Symbol" w:hAnsi="Symbol" w:hint="default"/>
+      </w:rPr>
+    </w:lvl>
+    <w:lvl w:ilvl="1" w:tplc="04090003" w:tentative="1">
+      <w:start w:val="1"/>
+      <w:numFmt w:val="bullet"/>
+      <w:lvlText w:val="o"/>
+      <w:lvlJc w:val="left"/>
+      <w:pPr>
+        <w:ind w:left="2220" w:hanging="360"/>
+      </w:pPr>
+      <w:rPr>
+        <w:rFonts w:ascii="Courier New" w:hAnsi="Courier New" w:cs="Courier New" w:hint="default"/>
+      </w:rPr>
+    </w:lvl>
+    <w:lvl w:ilvl="2" w:tplc="04090005" w:tentative="1">
+      <w:start w:val="1"/>
+      <w:numFmt w:val="bullet"/>
+      <w:lvlText w:val=""/>
+      <w:lvlJc w:val="left"/>
+      <w:pPr>
+        <w:ind w:left="2940" w:hanging="360"/>
+      </w:pPr>
+      <w:rPr>
+        <w:rFonts w:ascii="Wingdings" w:hAnsi="Wingdings" w:hint="default"/>
+      </w:rPr>
+    </w:lvl>
+    <w:lvl w:ilvl="3" w:tplc="04090001" w:tentative="1">
+      <w:start w:val="1"/>
+      <w:numFmt w:val="bullet"/>
+      <w:lvlText w:val=""/>
+      <w:lvlJc w:val="left"/>
+      <w:pPr>
+        <w:ind w:left="3660" w:hanging="360"/>
+      </w:pPr>
+      <w:rPr>
+        <w:rFonts w:ascii="Symbol" w:hAnsi="Symbol" w:hint="default"/>
+      </w:rPr>
+    </w:lvl>
+    <w:lvl w:ilvl="4" w:tplc="04090003" w:tentative="1">
+      <w:start w:val="1"/>
+      <w:numFmt w:val="bullet"/>
+      <w:lvlText w:val="o"/>
+      <w:lvlJc w:val="left"/>
+      <w:pPr>
+        <w:ind w:left="4380" w:hanging="360"/>
+      </w:pPr>
+      <w:rPr>
+        <w:rFonts w:ascii="Courier New" w:hAnsi="Courier New" w:cs="Courier New" w:hint="default"/>
+      </w:rPr>
+    </w:lvl>
+    <w:lvl w:ilvl="5" w:tplc="04090005" w:tentative="1">
+      <w:start w:val="1"/>
+      <w:numFmt w:val="bullet"/>
+      <w:lvlText w:val=""/>
+      <w:lvlJc w:val="left"/>
+      <w:pPr>
+        <w:ind w:left="5100" w:hanging="360"/>
+      </w:pPr>
+      <w:rPr>
+        <w:rFonts w:ascii="Wingdings" w:hAnsi="Wingdings" w:hint="default"/>
+      </w:rPr>
+    </w:lvl>
+    <w:lvl w:ilvl="6" w:tplc="04090001" w:tentative="1">
+      <w:start w:val="1"/>
+      <w:numFmt w:val="bullet"/>
+      <w:lvlText w:val=""/>
+      <w:lvlJc w:val="left"/>
+      <w:pPr>
+        <w:ind w:left="5820" w:hanging="360"/>
+      </w:pPr>
+      <w:rPr>
+        <w:rFonts w:ascii="Symbol" w:hAnsi="Symbol" w:hint="default"/>
+      </w:rPr>
+    </w:lvl>
+    <w:lvl w:ilvl="7" w:tplc="04090003" w:tentative="1">
+      <w:start w:val="1"/>
+      <w:numFmt w:val="bullet"/>
+      <w:lvlText w:val="o"/>
+      <w:lvlJc w:val="left"/>
+      <w:pPr>
+        <w:ind w:left="6540" w:hanging="360"/>
+      </w:pPr>
+      <w:rPr>
+        <w:rFonts w:ascii="Courier New" w:hAnsi="Courier New" w:cs="Courier New" w:hint="default"/>
+      </w:rPr>
+    </w:lvl>
+    <w:lvl w:ilvl="8" w:tplc="04090005" w:tentative="1">
+      <w:start w:val="1"/>
+      <w:numFmt w:val="bullet"/>
+      <w:lvlText w:val=""/>
+      <w:lvlJc w:val="left"/>
+      <w:pPr>
+        <w:ind w:left="7260" w:hanging="360"/>
+      </w:pPr>
+      <w:rPr>
+        <w:rFonts w:ascii="Wingdings" w:hAnsi="Wingdings" w:hint="default"/>
+      </w:rPr>
+    </w:lvl>
+  </w:abstractNum>
+  <w:abstractNum w:abstractNumId="17" w15:restartNumberingAfterBreak="0">
     <w:nsid w:val="678E7895"/>
     <w:multiLevelType w:val="hybridMultilevel"/>
     <w:tmpl w:val="A134F81E"/>
@@ -6071,7 +8129,209 @@
       </w:pPr>
     </w:lvl>
   </w:abstractNum>
-  <w:abstractNum w:abstractNumId="7" w15:restartNumberingAfterBreak="0">
+  <w:abstractNum w:abstractNumId="18" w15:restartNumberingAfterBreak="0">
+    <w:nsid w:val="687806BE"/>
+    <w:multiLevelType w:val="hybridMultilevel"/>
+    <w:tmpl w:val="F56018E4"/>
+    <w:lvl w:ilvl="0" w:tplc="5F722702">
+      <w:start w:val="1"/>
+      <w:numFmt w:val="decimal"/>
+      <w:lvlText w:val="%1."/>
+      <w:lvlJc w:val="left"/>
+      <w:pPr>
+        <w:ind w:left="1080" w:hanging="360"/>
+      </w:pPr>
+      <w:rPr>
+        <w:rFonts w:hint="default"/>
+      </w:rPr>
+    </w:lvl>
+    <w:lvl w:ilvl="1" w:tplc="04090019" w:tentative="1">
+      <w:start w:val="1"/>
+      <w:numFmt w:val="lowerLetter"/>
+      <w:lvlText w:val="%2."/>
+      <w:lvlJc w:val="left"/>
+      <w:pPr>
+        <w:ind w:left="1800" w:hanging="360"/>
+      </w:pPr>
+    </w:lvl>
+    <w:lvl w:ilvl="2" w:tplc="0409001B" w:tentative="1">
+      <w:start w:val="1"/>
+      <w:numFmt w:val="lowerRoman"/>
+      <w:lvlText w:val="%3."/>
+      <w:lvlJc w:val="right"/>
+      <w:pPr>
+        <w:ind w:left="2520" w:hanging="180"/>
+      </w:pPr>
+    </w:lvl>
+    <w:lvl w:ilvl="3" w:tplc="0409000F" w:tentative="1">
+      <w:start w:val="1"/>
+      <w:numFmt w:val="decimal"/>
+      <w:lvlText w:val="%4."/>
+      <w:lvlJc w:val="left"/>
+      <w:pPr>
+        <w:ind w:left="3240" w:hanging="360"/>
+      </w:pPr>
+    </w:lvl>
+    <w:lvl w:ilvl="4" w:tplc="04090019" w:tentative="1">
+      <w:start w:val="1"/>
+      <w:numFmt w:val="lowerLetter"/>
+      <w:lvlText w:val="%5."/>
+      <w:lvlJc w:val="left"/>
+      <w:pPr>
+        <w:ind w:left="3960" w:hanging="360"/>
+      </w:pPr>
+    </w:lvl>
+    <w:lvl w:ilvl="5" w:tplc="0409001B" w:tentative="1">
+      <w:start w:val="1"/>
+      <w:numFmt w:val="lowerRoman"/>
+      <w:lvlText w:val="%6."/>
+      <w:lvlJc w:val="right"/>
+      <w:pPr>
+        <w:ind w:left="4680" w:hanging="180"/>
+      </w:pPr>
+    </w:lvl>
+    <w:lvl w:ilvl="6" w:tplc="0409000F" w:tentative="1">
+      <w:start w:val="1"/>
+      <w:numFmt w:val="decimal"/>
+      <w:lvlText w:val="%7."/>
+      <w:lvlJc w:val="left"/>
+      <w:pPr>
+        <w:ind w:left="5400" w:hanging="360"/>
+      </w:pPr>
+    </w:lvl>
+    <w:lvl w:ilvl="7" w:tplc="04090019" w:tentative="1">
+      <w:start w:val="1"/>
+      <w:numFmt w:val="lowerLetter"/>
+      <w:lvlText w:val="%8."/>
+      <w:lvlJc w:val="left"/>
+      <w:pPr>
+        <w:ind w:left="6120" w:hanging="360"/>
+      </w:pPr>
+    </w:lvl>
+    <w:lvl w:ilvl="8" w:tplc="0409001B" w:tentative="1">
+      <w:start w:val="1"/>
+      <w:numFmt w:val="lowerRoman"/>
+      <w:lvlText w:val="%9."/>
+      <w:lvlJc w:val="right"/>
+      <w:pPr>
+        <w:ind w:left="6840" w:hanging="180"/>
+      </w:pPr>
+    </w:lvl>
+  </w:abstractNum>
+  <w:abstractNum w:abstractNumId="19" w15:restartNumberingAfterBreak="0">
+    <w:nsid w:val="705C5555"/>
+    <w:multiLevelType w:val="hybridMultilevel"/>
+    <w:tmpl w:val="E5C8D8E6"/>
+    <w:lvl w:ilvl="0" w:tplc="04090001">
+      <w:start w:val="1"/>
+      <w:numFmt w:val="bullet"/>
+      <w:lvlText w:val=""/>
+      <w:lvlJc w:val="left"/>
+      <w:pPr>
+        <w:ind w:left="1440" w:hanging="360"/>
+      </w:pPr>
+      <w:rPr>
+        <w:rFonts w:ascii="Symbol" w:hAnsi="Symbol" w:hint="default"/>
+      </w:rPr>
+    </w:lvl>
+    <w:lvl w:ilvl="1" w:tplc="04090003" w:tentative="1">
+      <w:start w:val="1"/>
+      <w:numFmt w:val="bullet"/>
+      <w:lvlText w:val="o"/>
+      <w:lvlJc w:val="left"/>
+      <w:pPr>
+        <w:ind w:left="2160" w:hanging="360"/>
+      </w:pPr>
+      <w:rPr>
+        <w:rFonts w:ascii="Courier New" w:hAnsi="Courier New" w:cs="Courier New" w:hint="default"/>
+      </w:rPr>
+    </w:lvl>
+    <w:lvl w:ilvl="2" w:tplc="04090005" w:tentative="1">
+      <w:start w:val="1"/>
+      <w:numFmt w:val="bullet"/>
+      <w:lvlText w:val=""/>
+      <w:lvlJc w:val="left"/>
+      <w:pPr>
+        <w:ind w:left="2880" w:hanging="360"/>
+      </w:pPr>
+      <w:rPr>
+        <w:rFonts w:ascii="Wingdings" w:hAnsi="Wingdings" w:hint="default"/>
+      </w:rPr>
+    </w:lvl>
+    <w:lvl w:ilvl="3" w:tplc="04090001" w:tentative="1">
+      <w:start w:val="1"/>
+      <w:numFmt w:val="bullet"/>
+      <w:lvlText w:val=""/>
+      <w:lvlJc w:val="left"/>
+      <w:pPr>
+        <w:ind w:left="3600" w:hanging="360"/>
+      </w:pPr>
+      <w:rPr>
+        <w:rFonts w:ascii="Symbol" w:hAnsi="Symbol" w:hint="default"/>
+      </w:rPr>
+    </w:lvl>
+    <w:lvl w:ilvl="4" w:tplc="04090003" w:tentative="1">
+      <w:start w:val="1"/>
+      <w:numFmt w:val="bullet"/>
+      <w:lvlText w:val="o"/>
+      <w:lvlJc w:val="left"/>
+      <w:pPr>
+        <w:ind w:left="4320" w:hanging="360"/>
+      </w:pPr>
+      <w:rPr>
+        <w:rFonts w:ascii="Courier New" w:hAnsi="Courier New" w:cs="Courier New" w:hint="default"/>
+      </w:rPr>
+    </w:lvl>
+    <w:lvl w:ilvl="5" w:tplc="04090005" w:tentative="1">
+      <w:start w:val="1"/>
+      <w:numFmt w:val="bullet"/>
+      <w:lvlText w:val=""/>
+      <w:lvlJc w:val="left"/>
+      <w:pPr>
+        <w:ind w:left="5040" w:hanging="360"/>
+      </w:pPr>
+      <w:rPr>
+        <w:rFonts w:ascii="Wingdings" w:hAnsi="Wingdings" w:hint="default"/>
+      </w:rPr>
+    </w:lvl>
+    <w:lvl w:ilvl="6" w:tplc="04090001" w:tentative="1">
+      <w:start w:val="1"/>
+      <w:numFmt w:val="bullet"/>
+      <w:lvlText w:val=""/>
+      <w:lvlJc w:val="left"/>
+      <w:pPr>
+        <w:ind w:left="5760" w:hanging="360"/>
+      </w:pPr>
+      <w:rPr>
+        <w:rFonts w:ascii="Symbol" w:hAnsi="Symbol" w:hint="default"/>
+      </w:rPr>
+    </w:lvl>
+    <w:lvl w:ilvl="7" w:tplc="04090003" w:tentative="1">
+      <w:start w:val="1"/>
+      <w:numFmt w:val="bullet"/>
+      <w:lvlText w:val="o"/>
+      <w:lvlJc w:val="left"/>
+      <w:pPr>
+        <w:ind w:left="6480" w:hanging="360"/>
+      </w:pPr>
+      <w:rPr>
+        <w:rFonts w:ascii="Courier New" w:hAnsi="Courier New" w:cs="Courier New" w:hint="default"/>
+      </w:rPr>
+    </w:lvl>
+    <w:lvl w:ilvl="8" w:tplc="04090005" w:tentative="1">
+      <w:start w:val="1"/>
+      <w:numFmt w:val="bullet"/>
+      <w:lvlText w:val=""/>
+      <w:lvlJc w:val="left"/>
+      <w:pPr>
+        <w:ind w:left="7200" w:hanging="360"/>
+      </w:pPr>
+      <w:rPr>
+        <w:rFonts w:ascii="Wingdings" w:hAnsi="Wingdings" w:hint="default"/>
+      </w:rPr>
+    </w:lvl>
+  </w:abstractNum>
+  <w:abstractNum w:abstractNumId="20" w15:restartNumberingAfterBreak="0">
     <w:nsid w:val="72BD0037"/>
     <w:multiLevelType w:val="hybridMultilevel"/>
     <w:tmpl w:val="F2ECCB06"/>
@@ -6160,7 +8420,7 @@
       </w:pPr>
     </w:lvl>
   </w:abstractNum>
-  <w:abstractNum w:abstractNumId="8" w15:restartNumberingAfterBreak="0">
+  <w:abstractNum w:abstractNumId="21" w15:restartNumberingAfterBreak="0">
     <w:nsid w:val="751331AF"/>
     <w:multiLevelType w:val="hybridMultilevel"/>
     <w:tmpl w:val="661E252A"/>
@@ -6273,7 +8533,7 @@
       </w:rPr>
     </w:lvl>
   </w:abstractNum>
-  <w:abstractNum w:abstractNumId="9" w15:restartNumberingAfterBreak="0">
+  <w:abstractNum w:abstractNumId="22" w15:restartNumberingAfterBreak="0">
     <w:nsid w:val="7B79120A"/>
     <w:multiLevelType w:val="hybridMultilevel"/>
     <w:tmpl w:val="022C8DC0"/>
@@ -6362,8 +8622,121 @@
       </w:pPr>
     </w:lvl>
   </w:abstractNum>
+  <w:abstractNum w:abstractNumId="23" w15:restartNumberingAfterBreak="0">
+    <w:nsid w:val="7B9D1393"/>
+    <w:multiLevelType w:val="hybridMultilevel"/>
+    <w:tmpl w:val="60727E28"/>
+    <w:lvl w:ilvl="0" w:tplc="04090001">
+      <w:start w:val="1"/>
+      <w:numFmt w:val="bullet"/>
+      <w:lvlText w:val=""/>
+      <w:lvlJc w:val="left"/>
+      <w:pPr>
+        <w:ind w:left="1620" w:hanging="360"/>
+      </w:pPr>
+      <w:rPr>
+        <w:rFonts w:ascii="Symbol" w:hAnsi="Symbol" w:hint="default"/>
+      </w:rPr>
+    </w:lvl>
+    <w:lvl w:ilvl="1" w:tplc="04090003" w:tentative="1">
+      <w:start w:val="1"/>
+      <w:numFmt w:val="bullet"/>
+      <w:lvlText w:val="o"/>
+      <w:lvlJc w:val="left"/>
+      <w:pPr>
+        <w:ind w:left="2340" w:hanging="360"/>
+      </w:pPr>
+      <w:rPr>
+        <w:rFonts w:ascii="Courier New" w:hAnsi="Courier New" w:cs="Courier New" w:hint="default"/>
+      </w:rPr>
+    </w:lvl>
+    <w:lvl w:ilvl="2" w:tplc="04090005" w:tentative="1">
+      <w:start w:val="1"/>
+      <w:numFmt w:val="bullet"/>
+      <w:lvlText w:val=""/>
+      <w:lvlJc w:val="left"/>
+      <w:pPr>
+        <w:ind w:left="3060" w:hanging="360"/>
+      </w:pPr>
+      <w:rPr>
+        <w:rFonts w:ascii="Wingdings" w:hAnsi="Wingdings" w:hint="default"/>
+      </w:rPr>
+    </w:lvl>
+    <w:lvl w:ilvl="3" w:tplc="04090001" w:tentative="1">
+      <w:start w:val="1"/>
+      <w:numFmt w:val="bullet"/>
+      <w:lvlText w:val=""/>
+      <w:lvlJc w:val="left"/>
+      <w:pPr>
+        <w:ind w:left="3780" w:hanging="360"/>
+      </w:pPr>
+      <w:rPr>
+        <w:rFonts w:ascii="Symbol" w:hAnsi="Symbol" w:hint="default"/>
+      </w:rPr>
+    </w:lvl>
+    <w:lvl w:ilvl="4" w:tplc="04090003" w:tentative="1">
+      <w:start w:val="1"/>
+      <w:numFmt w:val="bullet"/>
+      <w:lvlText w:val="o"/>
+      <w:lvlJc w:val="left"/>
+      <w:pPr>
+        <w:ind w:left="4500" w:hanging="360"/>
+      </w:pPr>
+      <w:rPr>
+        <w:rFonts w:ascii="Courier New" w:hAnsi="Courier New" w:cs="Courier New" w:hint="default"/>
+      </w:rPr>
+    </w:lvl>
+    <w:lvl w:ilvl="5" w:tplc="04090005" w:tentative="1">
+      <w:start w:val="1"/>
+      <w:numFmt w:val="bullet"/>
+      <w:lvlText w:val=""/>
+      <w:lvlJc w:val="left"/>
+      <w:pPr>
+        <w:ind w:left="5220" w:hanging="360"/>
+      </w:pPr>
+      <w:rPr>
+        <w:rFonts w:ascii="Wingdings" w:hAnsi="Wingdings" w:hint="default"/>
+      </w:rPr>
+    </w:lvl>
+    <w:lvl w:ilvl="6" w:tplc="04090001" w:tentative="1">
+      <w:start w:val="1"/>
+      <w:numFmt w:val="bullet"/>
+      <w:lvlText w:val=""/>
+      <w:lvlJc w:val="left"/>
+      <w:pPr>
+        <w:ind w:left="5940" w:hanging="360"/>
+      </w:pPr>
+      <w:rPr>
+        <w:rFonts w:ascii="Symbol" w:hAnsi="Symbol" w:hint="default"/>
+      </w:rPr>
+    </w:lvl>
+    <w:lvl w:ilvl="7" w:tplc="04090003" w:tentative="1">
+      <w:start w:val="1"/>
+      <w:numFmt w:val="bullet"/>
+      <w:lvlText w:val="o"/>
+      <w:lvlJc w:val="left"/>
+      <w:pPr>
+        <w:ind w:left="6660" w:hanging="360"/>
+      </w:pPr>
+      <w:rPr>
+        <w:rFonts w:ascii="Courier New" w:hAnsi="Courier New" w:cs="Courier New" w:hint="default"/>
+      </w:rPr>
+    </w:lvl>
+    <w:lvl w:ilvl="8" w:tplc="04090005" w:tentative="1">
+      <w:start w:val="1"/>
+      <w:numFmt w:val="bullet"/>
+      <w:lvlText w:val=""/>
+      <w:lvlJc w:val="left"/>
+      <w:pPr>
+        <w:ind w:left="7380" w:hanging="360"/>
+      </w:pPr>
+      <w:rPr>
+        <w:rFonts w:ascii="Wingdings" w:hAnsi="Wingdings" w:hint="default"/>
+      </w:rPr>
+    </w:lvl>
+  </w:abstractNum>
   <w:num w:numId="1">
-    <w:abstractNumId w:val="2"/>
+    <w:abstractNumId w:val="5"/>
     <w:lvlOverride w:ilvl="0">
       <w:startOverride w:val="1"/>
     </w:lvlOverride>
@@ -6393,63 +8766,113 @@
     </w:lvlOverride>
   </w:num>
   <w:num w:numId="2">
-    <w:abstractNumId w:val="2"/>
+    <w:abstractNumId w:val="5"/>
   </w:num>
   <w:num w:numId="3">
-    <w:abstractNumId w:val="8"/>
+    <w:abstractNumId w:val="21"/>
   </w:num>
   <w:num w:numId="4">
-    <w:abstractNumId w:val="5"/>
+    <w:abstractNumId w:val="14"/>
   </w:num>
   <w:num w:numId="5">
+    <w:abstractNumId w:val="22"/>
+  </w:num>
+  <w:num w:numId="6">
+    <w:abstractNumId w:val="17"/>
+  </w:num>
+  <w:num w:numId="7">
     <w:abstractNumId w:val="9"/>
   </w:num>
-  <w:num w:numId="6">
-    <w:abstractNumId w:val="6"/>
-  </w:num>
-  <w:num w:numId="7">
-    <w:abstractNumId w:val="3"/>
-  </w:num>
   <w:num w:numId="8">
-    <w:abstractNumId w:val="3"/>
+    <w:abstractNumId w:val="9"/>
   </w:num>
   <w:num w:numId="9">
-    <w:abstractNumId w:val="3"/>
+    <w:abstractNumId w:val="9"/>
   </w:num>
   <w:num w:numId="10">
-    <w:abstractNumId w:val="3"/>
+    <w:abstractNumId w:val="9"/>
   </w:num>
   <w:num w:numId="11">
-    <w:abstractNumId w:val="3"/>
+    <w:abstractNumId w:val="9"/>
   </w:num>
   <w:num w:numId="12">
-    <w:abstractNumId w:val="3"/>
+    <w:abstractNumId w:val="9"/>
   </w:num>
   <w:num w:numId="13">
-    <w:abstractNumId w:val="3"/>
+    <w:abstractNumId w:val="9"/>
   </w:num>
   <w:num w:numId="14">
-    <w:abstractNumId w:val="3"/>
+    <w:abstractNumId w:val="9"/>
   </w:num>
   <w:num w:numId="15">
-    <w:abstractNumId w:val="3"/>
+    <w:abstractNumId w:val="9"/>
   </w:num>
   <w:num w:numId="16">
-    <w:abstractNumId w:val="3"/>
+    <w:abstractNumId w:val="9"/>
   </w:num>
   <w:num w:numId="17">
     <w:abstractNumId w:val="1"/>
   </w:num>
   <w:num w:numId="18">
-    <w:abstractNumId w:val="4"/>
+    <w:abstractNumId w:val="11"/>
   </w:num>
   <w:num w:numId="19">
     <w:abstractNumId w:val="0"/>
   </w:num>
   <w:num w:numId="20">
+    <w:abstractNumId w:val="20"/>
+  </w:num>
+  <w:num w:numId="21">
+    <w:abstractNumId w:val="10"/>
+  </w:num>
+  <w:num w:numId="22">
+    <w:abstractNumId w:val="23"/>
+  </w:num>
+  <w:num w:numId="23">
+    <w:abstractNumId w:val="15"/>
+  </w:num>
+  <w:num w:numId="24">
+    <w:abstractNumId w:val="13"/>
+  </w:num>
+  <w:num w:numId="25">
+    <w:abstractNumId w:val="8"/>
+  </w:num>
+  <w:num w:numId="26">
+    <w:abstractNumId w:val="4"/>
+  </w:num>
+  <w:num w:numId="27">
+    <w:abstractNumId w:val="12"/>
+  </w:num>
+  <w:num w:numId="28">
+    <w:abstractNumId w:val="6"/>
+  </w:num>
+  <w:num w:numId="29">
     <w:abstractNumId w:val="7"/>
   </w:num>
+  <w:num w:numId="30">
+    <w:abstractNumId w:val="2"/>
+  </w:num>
+  <w:num w:numId="31">
+    <w:abstractNumId w:val="18"/>
+  </w:num>
+  <w:num w:numId="32">
+    <w:abstractNumId w:val="16"/>
+  </w:num>
+  <w:num w:numId="33">
+    <w:abstractNumId w:val="19"/>
+  </w:num>
+  <w:num w:numId="34">
+    <w:abstractNumId w:val="3"/>
+  </w:num>
 </w:numbering>
+</file>
+
+<file path=word/people.xml><?xml version="1.0" encoding="utf-8"?>
+<w15:people xmlns:wpc="http://schemas.microsoft.com/office/word/2010/wordprocessingCanvas" xmlns:mc="http://schemas.openxmlformats.org/markup-compatibility/2006" xmlns:o="urn:schemas-microsoft-com:office:office" xmlns:r="http://schemas.openxmlformats.org/officeDocument/2006/relationships" xmlns:m="http://schemas.openxmlformats.org/officeDocument/2006/math" xmlns:v="urn:schemas-microsoft-com:vml" xmlns:wp14="http://schemas.microsoft.com/office/word/2010/wordprocessingDrawing" xmlns:wp="http://schemas.openxmlformats.org/drawingml/2006/wordprocessingDrawing" xmlns:w10="urn:schemas-microsoft-com:office:word" xmlns:w="http://schemas.openxmlformats.org/wordprocessingml/2006/main" xmlns:w14="http://schemas.microsoft.com/office/word/2010/wordml" xmlns:w15="http://schemas.microsoft.com/office/word/2012/wordml" xmlns:wpg="http://schemas.microsoft.com/office/word/2010/wordprocessingGroup" xmlns:wpi="http://schemas.microsoft.com/office/word/2010/wordprocessingInk" xmlns:wne="http://schemas.microsoft.com/office/word/2006/wordml" xmlns:wps="http://schemas.microsoft.com/office/word/2010/wordprocessingShape" mc:Ignorable="w14 w15 wp14">
+  <w15:person w15:author="Nikola Nikushev">
+    <w15:presenceInfo w15:providerId="Windows Live" w15:userId="00066e42fb29f006"/>
+  </w15:person>
+</w15:people>
 </file>
 
 <file path=word/styles.xml><?xml version="1.0" encoding="utf-8"?>
@@ -7613,6 +10036,98 @@
       <w:szCs w:val="22"/>
     </w:rPr>
   </w:style>
+  <w:style w:type="character" w:styleId="CommentReference">
+    <w:name w:val="annotation reference"/>
+    <w:basedOn w:val="DefaultParagraphFont"/>
+    <w:uiPriority w:val="99"/>
+    <w:semiHidden/>
+    <w:unhideWhenUsed/>
+    <w:rsid w:val="00B151BD"/>
+    <w:rPr>
+      <w:sz w:val="16"/>
+      <w:szCs w:val="16"/>
+    </w:rPr>
+  </w:style>
+  <w:style w:type="paragraph" w:styleId="CommentText">
+    <w:name w:val="annotation text"/>
+    <w:basedOn w:val="Normal"/>
+    <w:link w:val="CommentTextChar"/>
+    <w:uiPriority w:val="99"/>
+    <w:semiHidden/>
+    <w:unhideWhenUsed/>
+    <w:rsid w:val="00B151BD"/>
+    <w:rPr>
+      <w:sz w:val="20"/>
+      <w:szCs w:val="20"/>
+    </w:rPr>
+  </w:style>
+  <w:style w:type="character" w:customStyle="1" w:styleId="CommentTextChar">
+    <w:name w:val="Comment Text Char"/>
+    <w:basedOn w:val="DefaultParagraphFont"/>
+    <w:link w:val="CommentText"/>
+    <w:uiPriority w:val="99"/>
+    <w:semiHidden/>
+    <w:rsid w:val="00B151BD"/>
+    <w:rPr>
+      <w:sz w:val="20"/>
+      <w:szCs w:val="20"/>
+    </w:rPr>
+  </w:style>
+  <w:style w:type="paragraph" w:styleId="CommentSubject">
+    <w:name w:val="annotation subject"/>
+    <w:basedOn w:val="CommentText"/>
+    <w:next w:val="CommentText"/>
+    <w:link w:val="CommentSubjectChar"/>
+    <w:uiPriority w:val="99"/>
+    <w:semiHidden/>
+    <w:unhideWhenUsed/>
+    <w:rsid w:val="00B151BD"/>
+    <w:rPr>
+      <w:b/>
+      <w:bCs/>
+    </w:rPr>
+  </w:style>
+  <w:style w:type="character" w:customStyle="1" w:styleId="CommentSubjectChar">
+    <w:name w:val="Comment Subject Char"/>
+    <w:basedOn w:val="CommentTextChar"/>
+    <w:link w:val="CommentSubject"/>
+    <w:uiPriority w:val="99"/>
+    <w:semiHidden/>
+    <w:rsid w:val="00B151BD"/>
+    <w:rPr>
+      <w:b/>
+      <w:bCs/>
+      <w:sz w:val="20"/>
+      <w:szCs w:val="20"/>
+    </w:rPr>
+  </w:style>
+  <w:style w:type="paragraph" w:styleId="BalloonText">
+    <w:name w:val="Balloon Text"/>
+    <w:basedOn w:val="Normal"/>
+    <w:link w:val="BalloonTextChar"/>
+    <w:uiPriority w:val="99"/>
+    <w:semiHidden/>
+    <w:unhideWhenUsed/>
+    <w:rsid w:val="00B151BD"/>
+    <w:rPr>
+      <w:rFonts w:ascii="Segoe UI" w:hAnsi="Segoe UI" w:cs="Segoe UI"/>
+      <w:sz w:val="18"/>
+      <w:szCs w:val="18"/>
+    </w:rPr>
+  </w:style>
+  <w:style w:type="character" w:customStyle="1" w:styleId="BalloonTextChar">
+    <w:name w:val="Balloon Text Char"/>
+    <w:basedOn w:val="DefaultParagraphFont"/>
+    <w:link w:val="BalloonText"/>
+    <w:uiPriority w:val="99"/>
+    <w:semiHidden/>
+    <w:rsid w:val="00B151BD"/>
+    <w:rPr>
+      <w:rFonts w:ascii="Segoe UI" w:hAnsi="Segoe UI" w:cs="Segoe UI"/>
+      <w:sz w:val="18"/>
+      <w:szCs w:val="18"/>
+    </w:rPr>
+  </w:style>
 </w:styles>
 </file>
 
@@ -7686,6 +10201,13 @@
     <w:pitch w:val="variable"/>
     <w:sig w:usb0="00000000" w:usb1="10000000" w:usb2="00000000" w:usb3="00000000" w:csb0="80000000" w:csb1="00000000"/>
   </w:font>
+  <w:font w:name="Arial">
+    <w:panose1 w:val="020B0604020202020204"/>
+    <w:charset w:val="00"/>
+    <w:family w:val="swiss"/>
+    <w:pitch w:val="variable"/>
+    <w:sig w:usb0="E0002AFF" w:usb1="C0007843" w:usb2="00000009" w:usb3="00000000" w:csb0="000001FF" w:csb1="00000000"/>
+  </w:font>
   <w:font w:name="Calibri">
     <w:panose1 w:val="020F0502020204030204"/>
     <w:charset w:val="00"/>
@@ -7700,12 +10222,12 @@
     <w:pitch w:val="variable"/>
     <w:sig w:usb0="A00002EF" w:usb1="4000207B" w:usb2="00000000" w:usb3="00000000" w:csb0="0000019F" w:csb1="00000000"/>
   </w:font>
-  <w:font w:name="Arial">
-    <w:panose1 w:val="020B0604020202020204"/>
+  <w:font w:name="Segoe UI">
+    <w:panose1 w:val="020B0502040204020203"/>
     <w:charset w:val="00"/>
     <w:family w:val="swiss"/>
     <w:pitch w:val="variable"/>
-    <w:sig w:usb0="E0002AFF" w:usb1="C0007843" w:usb2="00000009" w:usb3="00000000" w:csb0="000001FF" w:csb1="00000000"/>
+    <w:sig w:usb0="E4002EFF" w:usb1="C000E47F" w:usb2="00000009" w:usb3="00000000" w:csb0="000001FF" w:csb1="00000000"/>
   </w:font>
   <w:font w:name="Arial Black">
     <w:panose1 w:val="020B0A04020102020204"/>
@@ -7713,14 +10235,6 @@
     <w:family w:val="swiss"/>
     <w:pitch w:val="variable"/>
     <w:sig w:usb0="A00002AF" w:usb1="400078FB" w:usb2="00000000" w:usb3="00000000" w:csb0="0000009F" w:csb1="00000000"/>
-  </w:font>
-  <w:font w:name="Helvetica">
-    <w:panose1 w:val="020B0604020202020204"/>
-    <w:charset w:val="00"/>
-    <w:family w:val="swiss"/>
-    <w:notTrueType/>
-    <w:pitch w:val="variable"/>
-    <w:sig w:usb0="00000003" w:usb1="00000000" w:usb2="00000000" w:usb3="00000000" w:csb0="00000001" w:csb1="00000000"/>
   </w:font>
 </w:fonts>
 </file>
@@ -7740,6 +10254,7 @@
   </w:compat>
   <w:rsids>
     <w:rsidRoot w:val="009C08E5"/>
+    <w:rsid w:val="00517F3D"/>
     <w:rsid w:val="00533B73"/>
     <w:rsid w:val="007B2581"/>
     <w:rsid w:val="00942344"/>
@@ -8486,7 +11001,7 @@
 </file>
 
 <file path=customXml/itemProps1.xml><?xml version="1.0" encoding="utf-8"?>
-<ds:datastoreItem xmlns:ds="http://schemas.openxmlformats.org/officeDocument/2006/customXml" ds:itemID="{15B05339-0F22-497B-A03D-4AC05FE668F1}">
+<ds:datastoreItem xmlns:ds="http://schemas.openxmlformats.org/officeDocument/2006/customXml" ds:itemID="{79F92BEA-C444-4DF4-8131-FBC9F2706B29}">
   <ds:schemaRefs>
     <ds:schemaRef ds:uri="http://schemas.openxmlformats.org/officeDocument/2006/bibliography"/>
   </ds:schemaRefs>

--- a/Documents/URS.docx
+++ b/Documents/URS.docx
@@ -517,6 +517,12 @@
     </w:sdt>
     <w:sdt>
       <w:sdtPr>
+        <w:rPr>
+          <w:rFonts w:asciiTheme="minorHAnsi" w:eastAsiaTheme="minorEastAsia" w:hAnsiTheme="minorHAnsi" w:cstheme="minorBidi"/>
+          <w:color w:val="auto"/>
+          <w:sz w:val="21"/>
+          <w:szCs w:val="21"/>
+        </w:rPr>
         <w:id w:val="27225884"/>
         <w:docPartObj>
           <w:docPartGallery w:val="Table of Contents"/>
@@ -525,13 +531,9 @@
       </w:sdtPr>
       <w:sdtEndPr>
         <w:rPr>
-          <w:rFonts w:asciiTheme="minorHAnsi" w:eastAsiaTheme="minorEastAsia" w:hAnsiTheme="minorHAnsi" w:cstheme="minorBidi"/>
           <w:b/>
           <w:bCs/>
           <w:noProof/>
-          <w:color w:val="auto"/>
-          <w:sz w:val="21"/>
-          <w:szCs w:val="21"/>
         </w:rPr>
       </w:sdtEndPr>
       <w:sdtContent>
@@ -5203,16 +5205,7 @@
           <w:szCs w:val="22"/>
           <w:shd w:val="clear" w:color="auto" w:fill="FEFEFE"/>
         </w:rPr>
-        <w:t>1</w:t>
-      </w:r>
-      <w:r>
-        <w:rPr>
-          <w:rFonts w:ascii="Arial" w:hAnsi="Arial" w:cs="Arial"/>
-          <w:sz w:val="22"/>
-          <w:szCs w:val="22"/>
-          <w:shd w:val="clear" w:color="auto" w:fill="FEFEFE"/>
-        </w:rPr>
-        <w:t>.а</w:t>
+        <w:t>1.а</w:t>
       </w:r>
       <w:r>
         <w:rPr>
@@ -5967,8 +5960,6 @@
           <w:szCs w:val="22"/>
         </w:rPr>
       </w:pPr>
-      <w:bookmarkStart w:id="13" w:name="_GoBack"/>
-      <w:bookmarkEnd w:id="13"/>
     </w:p>
     <w:p>
       <w:pPr>
@@ -5986,11 +5977,11 @@
       <w:pPr>
         <w:pStyle w:val="Heading1"/>
       </w:pPr>
-      <w:bookmarkStart w:id="14" w:name="_Toc436392466"/>
+      <w:bookmarkStart w:id="13" w:name="_Toc436392466"/>
       <w:r>
         <w:t>User interface</w:t>
       </w:r>
-      <w:bookmarkEnd w:id="14"/>
+      <w:bookmarkEnd w:id="13"/>
     </w:p>
     <w:p/>
     <w:p/>
@@ -6003,11 +5994,11 @@
       <w:pPr>
         <w:pStyle w:val="Heading1"/>
       </w:pPr>
-      <w:bookmarkStart w:id="15" w:name="_Toc436392467"/>
+      <w:bookmarkStart w:id="14" w:name="_Toc436392467"/>
       <w:r>
         <w:t>Non-functional requirements</w:t>
       </w:r>
-      <w:bookmarkEnd w:id="15"/>
+      <w:bookmarkEnd w:id="14"/>
     </w:p>
     <w:p/>
     <w:p>
@@ -6146,7 +6137,17 @@
           <w:sz w:val="22"/>
           <w:szCs w:val="22"/>
         </w:rPr>
-        <w:t>”. Everything on the software is properly set-up! If you get an error the System will not give the possibility for breakdown! One point for maintainability!</w:t>
+        <w:t xml:space="preserve">”. Everything on the software is properly set-up! If you get an error </w:t>
+      </w:r>
+      <w:bookmarkStart w:id="15" w:name="_GoBack"/>
+      <w:bookmarkEnd w:id="15"/>
+      <w:r>
+        <w:rPr>
+          <w:rFonts w:ascii="Arial" w:hAnsi="Arial" w:cs="Arial"/>
+          <w:sz w:val="22"/>
+          <w:szCs w:val="22"/>
+        </w:rPr>
+        <w:t>the System will not give the possibility for breakdown! One point for maintainability!</w:t>
       </w:r>
     </w:p>
     <w:p>
@@ -6211,6 +6212,45 @@
           <w:szCs w:val="22"/>
         </w:rPr>
         <w:t>Summing it all our application is easy to use, it has friendly User Interface, it is error-prone and really efficient to use! One point for usability!</w:t>
+      </w:r>
+    </w:p>
+    <w:p>
+      <w:pPr>
+        <w:pStyle w:val="ListParagraph"/>
+        <w:numPr>
+          <w:ilvl w:val="0"/>
+          <w:numId w:val="5"/>
+        </w:numPr>
+        <w:spacing w:after="160" w:line="259" w:lineRule="auto"/>
+        <w:rPr>
+          <w:rFonts w:ascii="Arial" w:hAnsi="Arial" w:cs="Arial"/>
+          <w:sz w:val="22"/>
+          <w:szCs w:val="22"/>
+        </w:rPr>
+      </w:pPr>
+      <w:r>
+        <w:rPr>
+          <w:rFonts w:ascii="Arial" w:hAnsi="Arial" w:cs="Arial"/>
+          <w:sz w:val="22"/>
+          <w:szCs w:val="22"/>
+        </w:rPr>
+        <w:t>The application is based on windows forms and in matter of usability it runs over windows 7</w:t>
+      </w:r>
+      <w:r>
+        <w:rPr>
+          <w:rFonts w:ascii="Arial" w:hAnsi="Arial" w:cs="Arial"/>
+          <w:sz w:val="22"/>
+          <w:szCs w:val="22"/>
+        </w:rPr>
+        <w:t>, 8</w:t>
+      </w:r>
+      <w:r>
+        <w:rPr>
+          <w:rFonts w:ascii="Arial" w:hAnsi="Arial" w:cs="Arial"/>
+          <w:sz w:val="22"/>
+          <w:szCs w:val="22"/>
+        </w:rPr>
+        <w:t xml:space="preserve"> and above.</w:t>
       </w:r>
     </w:p>
     <w:p>
@@ -6315,7 +6355,7 @@
           <w:rPr>
             <w:noProof/>
           </w:rPr>
-          <w:t>4</w:t>
+          <w:t>5</w:t>
         </w:r>
         <w:r>
           <w:rPr>
@@ -10257,6 +10297,7 @@
     <w:rsid w:val="00517F3D"/>
     <w:rsid w:val="00533B73"/>
     <w:rsid w:val="007B2581"/>
+    <w:rsid w:val="00844C2B"/>
     <w:rsid w:val="00942344"/>
     <w:rsid w:val="00956715"/>
     <w:rsid w:val="009C08E5"/>
@@ -11001,7 +11042,7 @@
 </file>
 
 <file path=customXml/itemProps1.xml><?xml version="1.0" encoding="utf-8"?>
-<ds:datastoreItem xmlns:ds="http://schemas.openxmlformats.org/officeDocument/2006/customXml" ds:itemID="{79F92BEA-C444-4DF4-8131-FBC9F2706B29}">
+<ds:datastoreItem xmlns:ds="http://schemas.openxmlformats.org/officeDocument/2006/customXml" ds:itemID="{A0AEAB6A-B750-497E-A051-234BB180AC61}">
   <ds:schemaRefs>
     <ds:schemaRef ds:uri="http://schemas.openxmlformats.org/officeDocument/2006/bibliography"/>
   </ds:schemaRefs>

--- a/Documents/URS.docx
+++ b/Documents/URS.docx
@@ -566,7 +566,7 @@
           <w:r>
             <w:fldChar w:fldCharType="separate"/>
           </w:r>
-          <w:hyperlink w:anchor="_Toc436392452" w:history="1">
+          <w:hyperlink w:anchor="_Toc436398449" w:history="1">
             <w:r>
               <w:rPr>
                 <w:rStyle w:val="Hyperlink"/>
@@ -593,7 +593,7 @@
                 <w:noProof/>
                 <w:webHidden/>
               </w:rPr>
-              <w:instrText xml:space="preserve"> PAGEREF _Toc436392452 \h </w:instrText>
+              <w:instrText xml:space="preserve"> PAGEREF _Toc436398449 \h </w:instrText>
             </w:r>
             <w:r>
               <w:rPr>
@@ -636,7 +636,7 @@
               <w:szCs w:val="22"/>
             </w:rPr>
           </w:pPr>
-          <w:hyperlink w:anchor="_Toc436392453" w:history="1">
+          <w:hyperlink w:anchor="_Toc436398450" w:history="1">
             <w:r>
               <w:rPr>
                 <w:rStyle w:val="Hyperlink"/>
@@ -663,7 +663,7 @@
                 <w:noProof/>
                 <w:webHidden/>
               </w:rPr>
-              <w:instrText xml:space="preserve"> PAGEREF _Toc436392453 \h </w:instrText>
+              <w:instrText xml:space="preserve"> PAGEREF _Toc436398450 \h </w:instrText>
             </w:r>
             <w:r>
               <w:rPr>
@@ -706,7 +706,7 @@
               <w:noProof/>
             </w:rPr>
           </w:pPr>
-          <w:hyperlink w:anchor="_Toc436392454" w:history="1">
+          <w:hyperlink w:anchor="_Toc436398451" w:history="1">
             <w:r>
               <w:rPr>
                 <w:rStyle w:val="Hyperlink"/>
@@ -726,14 +726,7 @@
                 <w:rStyle w:val="Hyperlink"/>
                 <w:noProof/>
               </w:rPr>
-              <w:t xml:space="preserve">Create an </w:t>
-            </w:r>
-            <w:r>
-              <w:rPr>
-                <w:rStyle w:val="Hyperlink"/>
-                <w:noProof/>
-              </w:rPr>
-              <w:t>component</w:t>
+              <w:t>Create a component</w:t>
             </w:r>
             <w:r>
               <w:rPr>
@@ -754,7 +747,7 @@
                 <w:noProof/>
                 <w:webHidden/>
               </w:rPr>
-              <w:instrText xml:space="preserve"> PAGEREF _Toc436392454 \h </w:instrText>
+              <w:instrText xml:space="preserve"> PAGEREF _Toc436398451 \h </w:instrText>
             </w:r>
             <w:r>
               <w:rPr>
@@ -797,7 +790,7 @@
               <w:noProof/>
             </w:rPr>
           </w:pPr>
-          <w:hyperlink w:anchor="_Toc436392455" w:history="1">
+          <w:hyperlink w:anchor="_Toc436398452" w:history="1">
             <w:r>
               <w:rPr>
                 <w:rStyle w:val="Hyperlink"/>
@@ -817,14 +810,7 @@
                 <w:rStyle w:val="Hyperlink"/>
                 <w:noProof/>
               </w:rPr>
-              <w:t xml:space="preserve">Remove an </w:t>
-            </w:r>
-            <w:r>
-              <w:rPr>
-                <w:rStyle w:val="Hyperlink"/>
-                <w:noProof/>
-              </w:rPr>
-              <w:t>component</w:t>
+              <w:t>Remove a component</w:t>
             </w:r>
             <w:r>
               <w:rPr>
@@ -845,7 +831,7 @@
                 <w:noProof/>
                 <w:webHidden/>
               </w:rPr>
-              <w:instrText xml:space="preserve"> PAGEREF _Toc436392455 \h </w:instrText>
+              <w:instrText xml:space="preserve"> PAGEREF _Toc436398452 \h </w:instrText>
             </w:r>
             <w:r>
               <w:rPr>
@@ -888,7 +874,7 @@
               <w:noProof/>
             </w:rPr>
           </w:pPr>
-          <w:hyperlink w:anchor="_Toc436392456" w:history="1">
+          <w:hyperlink w:anchor="_Toc436398453" w:history="1">
             <w:r>
               <w:rPr>
                 <w:rStyle w:val="Hyperlink"/>
@@ -929,7 +915,7 @@
                 <w:noProof/>
                 <w:webHidden/>
               </w:rPr>
-              <w:instrText xml:space="preserve"> PAGEREF _Toc436392456 \h </w:instrText>
+              <w:instrText xml:space="preserve"> PAGEREF _Toc436398453 \h </w:instrText>
             </w:r>
             <w:r>
               <w:rPr>
@@ -972,7 +958,7 @@
               <w:noProof/>
             </w:rPr>
           </w:pPr>
-          <w:hyperlink w:anchor="_Toc436392457" w:history="1">
+          <w:hyperlink w:anchor="_Toc436398454" w:history="1">
             <w:r>
               <w:rPr>
                 <w:rStyle w:val="Hyperlink"/>
@@ -1013,7 +999,7 @@
                 <w:noProof/>
                 <w:webHidden/>
               </w:rPr>
-              <w:instrText xml:space="preserve"> PAGEREF _Toc436392457 \h </w:instrText>
+              <w:instrText xml:space="preserve"> PAGEREF _Toc436398454 \h </w:instrText>
             </w:r>
             <w:r>
               <w:rPr>
@@ -1056,7 +1042,7 @@
               <w:noProof/>
             </w:rPr>
           </w:pPr>
-          <w:hyperlink w:anchor="_Toc436392458" w:history="1">
+          <w:hyperlink w:anchor="_Toc436398455" w:history="1">
             <w:r>
               <w:rPr>
                 <w:rStyle w:val="Hyperlink"/>
@@ -1076,14 +1062,7 @@
                 <w:rStyle w:val="Hyperlink"/>
                 <w:noProof/>
               </w:rPr>
-              <w:t xml:space="preserve">Flipping an </w:t>
-            </w:r>
-            <w:r>
-              <w:rPr>
-                <w:rStyle w:val="Hyperlink"/>
-                <w:noProof/>
-              </w:rPr>
-              <w:t>component</w:t>
+              <w:t>Editing a component</w:t>
             </w:r>
             <w:r>
               <w:rPr>
@@ -1104,7 +1083,7 @@
                 <w:noProof/>
                 <w:webHidden/>
               </w:rPr>
-              <w:instrText xml:space="preserve"> PAGEREF _Toc436392458 \h </w:instrText>
+              <w:instrText xml:space="preserve"> PAGEREF _Toc436398455 \h </w:instrText>
             </w:r>
             <w:r>
               <w:rPr>
@@ -1147,7 +1126,7 @@
               <w:noProof/>
             </w:rPr>
           </w:pPr>
-          <w:hyperlink w:anchor="_Toc436392459" w:history="1">
+          <w:hyperlink w:anchor="_Toc436398456" w:history="1">
             <w:r>
               <w:rPr>
                 <w:rStyle w:val="Hyperlink"/>
@@ -1167,7 +1146,7 @@
                 <w:rStyle w:val="Hyperlink"/>
                 <w:noProof/>
               </w:rPr>
-              <w:t>To edit an adjustable splitter</w:t>
+              <w:t>Clearing the grid</w:t>
             </w:r>
             <w:r>
               <w:rPr>
@@ -1188,7 +1167,7 @@
                 <w:noProof/>
                 <w:webHidden/>
               </w:rPr>
-              <w:instrText xml:space="preserve"> PAGEREF _Toc436392459 \h </w:instrText>
+              <w:instrText xml:space="preserve"> PAGEREF _Toc436398456 \h </w:instrText>
             </w:r>
             <w:r>
               <w:rPr>
@@ -1231,7 +1210,7 @@
               <w:noProof/>
             </w:rPr>
           </w:pPr>
-          <w:hyperlink w:anchor="_Toc436392460" w:history="1">
+          <w:hyperlink w:anchor="_Toc436398457" w:history="1">
             <w:r>
               <w:rPr>
                 <w:rStyle w:val="Hyperlink"/>
@@ -1250,8 +1229,9 @@
               <w:rPr>
                 <w:rStyle w:val="Hyperlink"/>
                 <w:noProof/>
-              </w:rPr>
-              <w:t>Splitting the flow</w:t>
+                <w:shd w:val="clear" w:color="auto" w:fill="FEFEFE"/>
+              </w:rPr>
+              <w:t>Saving a grid</w:t>
             </w:r>
             <w:r>
               <w:rPr>
@@ -1272,7 +1252,7 @@
                 <w:noProof/>
                 <w:webHidden/>
               </w:rPr>
-              <w:instrText xml:space="preserve"> PAGEREF _Toc436392460 \h </w:instrText>
+              <w:instrText xml:space="preserve"> PAGEREF _Toc436398457 \h </w:instrText>
             </w:r>
             <w:r>
               <w:rPr>
@@ -1315,7 +1295,7 @@
               <w:noProof/>
             </w:rPr>
           </w:pPr>
-          <w:hyperlink w:anchor="_Toc436392461" w:history="1">
+          <w:hyperlink w:anchor="_Toc436398458" w:history="1">
             <w:r>
               <w:rPr>
                 <w:rStyle w:val="Hyperlink"/>
@@ -1334,8 +1314,9 @@
               <w:rPr>
                 <w:rStyle w:val="Hyperlink"/>
                 <w:noProof/>
-              </w:rPr>
-              <w:t>Clearing the grid</w:t>
+                <w:shd w:val="clear" w:color="auto" w:fill="FEFEFE"/>
+              </w:rPr>
+              <w:t>New file</w:t>
             </w:r>
             <w:r>
               <w:rPr>
@@ -1356,7 +1337,7 @@
                 <w:noProof/>
                 <w:webHidden/>
               </w:rPr>
-              <w:instrText xml:space="preserve"> PAGEREF _Toc436392461 \h </w:instrText>
+              <w:instrText xml:space="preserve"> PAGEREF _Toc436398458 \h </w:instrText>
             </w:r>
             <w:r>
               <w:rPr>
@@ -1376,7 +1357,7 @@
                 <w:noProof/>
                 <w:webHidden/>
               </w:rPr>
-              <w:t>4</w:t>
+              <w:t>5</w:t>
             </w:r>
             <w:r>
               <w:rPr>
@@ -1399,7 +1380,7 @@
               <w:noProof/>
             </w:rPr>
           </w:pPr>
-          <w:hyperlink w:anchor="_Toc436392462" w:history="1">
+          <w:hyperlink w:anchor="_Toc436398459" w:history="1">
             <w:r>
               <w:rPr>
                 <w:rStyle w:val="Hyperlink"/>
@@ -1420,7 +1401,7 @@
                 <w:noProof/>
                 <w:shd w:val="clear" w:color="auto" w:fill="FEFEFE"/>
               </w:rPr>
-              <w:t>Saving a grid</w:t>
+              <w:t>File open</w:t>
             </w:r>
             <w:r>
               <w:rPr>
@@ -1441,7 +1422,7 @@
                 <w:noProof/>
                 <w:webHidden/>
               </w:rPr>
-              <w:instrText xml:space="preserve"> PAGEREF _Toc436392462 \h </w:instrText>
+              <w:instrText xml:space="preserve"> PAGEREF _Toc436398459 \h </w:instrText>
             </w:r>
             <w:r>
               <w:rPr>
@@ -1484,11 +1465,12 @@
               <w:noProof/>
             </w:rPr>
           </w:pPr>
-          <w:hyperlink w:anchor="_Toc436392463" w:history="1">
+          <w:hyperlink w:anchor="_Toc436398460" w:history="1">
             <w:r>
               <w:rPr>
                 <w:rStyle w:val="Hyperlink"/>
                 <w:noProof/>
+                <w:lang w:val="en-GB"/>
               </w:rPr>
               <w:t>10.</w:t>
             </w:r>
@@ -1503,9 +1485,9 @@
               <w:rPr>
                 <w:rStyle w:val="Hyperlink"/>
                 <w:noProof/>
-                <w:shd w:val="clear" w:color="auto" w:fill="FEFEFE"/>
-              </w:rPr>
-              <w:t>New file</w:t>
+                <w:lang w:val="en-GB"/>
+              </w:rPr>
+              <w:t>Undo last change</w:t>
             </w:r>
             <w:r>
               <w:rPr>
@@ -1526,178 +1508,7 @@
                 <w:noProof/>
                 <w:webHidden/>
               </w:rPr>
-              <w:instrText xml:space="preserve"> PAGEREF _Toc436392463 \h </w:instrText>
-            </w:r>
-            <w:r>
-              <w:rPr>
-                <w:noProof/>
-                <w:webHidden/>
-              </w:rPr>
-            </w:r>
-            <w:r>
-              <w:rPr>
-                <w:noProof/>
-                <w:webHidden/>
-              </w:rPr>
-              <w:fldChar w:fldCharType="separate"/>
-            </w:r>
-            <w:r>
-              <w:rPr>
-                <w:noProof/>
-                <w:webHidden/>
-              </w:rPr>
-              <w:t>5</w:t>
-            </w:r>
-            <w:r>
-              <w:rPr>
-                <w:noProof/>
-                <w:webHidden/>
-              </w:rPr>
-              <w:fldChar w:fldCharType="end"/>
-            </w:r>
-          </w:hyperlink>
-        </w:p>
-        <w:p>
-          <w:pPr>
-            <w:pStyle w:val="TOC2"/>
-            <w:tabs>
-              <w:tab w:val="left" w:pos="880"/>
-              <w:tab w:val="right" w:leader="dot" w:pos="9350"/>
-            </w:tabs>
-            <w:rPr>
-              <w:rFonts w:cstheme="minorBidi"/>
-              <w:noProof/>
-            </w:rPr>
-          </w:pPr>
-          <w:hyperlink w:anchor="_Toc436392464" w:history="1">
-            <w:r>
-              <w:rPr>
-                <w:rStyle w:val="Hyperlink"/>
-                <w:noProof/>
-              </w:rPr>
-              <w:t>11.</w:t>
-            </w:r>
-            <w:r>
-              <w:rPr>
-                <w:rFonts w:cstheme="minorBidi"/>
-                <w:noProof/>
-              </w:rPr>
-              <w:tab/>
-            </w:r>
-            <w:r>
-              <w:rPr>
-                <w:rStyle w:val="Hyperlink"/>
-                <w:noProof/>
-                <w:shd w:val="clear" w:color="auto" w:fill="FEFEFE"/>
-              </w:rPr>
-              <w:t>File open</w:t>
-            </w:r>
-            <w:r>
-              <w:rPr>
-                <w:noProof/>
-                <w:webHidden/>
-              </w:rPr>
-              <w:tab/>
-            </w:r>
-            <w:r>
-              <w:rPr>
-                <w:noProof/>
-                <w:webHidden/>
-              </w:rPr>
-              <w:fldChar w:fldCharType="begin"/>
-            </w:r>
-            <w:r>
-              <w:rPr>
-                <w:noProof/>
-                <w:webHidden/>
-              </w:rPr>
-              <w:instrText xml:space="preserve"> PAGEREF _Toc436392464 \h </w:instrText>
-            </w:r>
-            <w:r>
-              <w:rPr>
-                <w:noProof/>
-                <w:webHidden/>
-              </w:rPr>
-            </w:r>
-            <w:r>
-              <w:rPr>
-                <w:noProof/>
-                <w:webHidden/>
-              </w:rPr>
-              <w:fldChar w:fldCharType="separate"/>
-            </w:r>
-            <w:r>
-              <w:rPr>
-                <w:noProof/>
-                <w:webHidden/>
-              </w:rPr>
-              <w:t>5</w:t>
-            </w:r>
-            <w:r>
-              <w:rPr>
-                <w:noProof/>
-                <w:webHidden/>
-              </w:rPr>
-              <w:fldChar w:fldCharType="end"/>
-            </w:r>
-          </w:hyperlink>
-        </w:p>
-        <w:p>
-          <w:pPr>
-            <w:pStyle w:val="TOC2"/>
-            <w:tabs>
-              <w:tab w:val="left" w:pos="880"/>
-              <w:tab w:val="right" w:leader="dot" w:pos="9350"/>
-            </w:tabs>
-            <w:rPr>
-              <w:rFonts w:cstheme="minorBidi"/>
-              <w:noProof/>
-            </w:rPr>
-          </w:pPr>
-          <w:hyperlink w:anchor="_Toc436392465" w:history="1">
-            <w:r>
-              <w:rPr>
-                <w:rStyle w:val="Hyperlink"/>
-                <w:noProof/>
-                <w:lang w:val="en-GB"/>
-              </w:rPr>
-              <w:t>12.</w:t>
-            </w:r>
-            <w:r>
-              <w:rPr>
-                <w:rFonts w:cstheme="minorBidi"/>
-                <w:noProof/>
-              </w:rPr>
-              <w:tab/>
-            </w:r>
-            <w:r>
-              <w:rPr>
-                <w:rStyle w:val="Hyperlink"/>
-                <w:noProof/>
-                <w:lang w:val="en-GB"/>
-              </w:rPr>
-              <w:t>Undo last change</w:t>
-            </w:r>
-            <w:r>
-              <w:rPr>
-                <w:noProof/>
-                <w:webHidden/>
-              </w:rPr>
-              <w:tab/>
-            </w:r>
-            <w:r>
-              <w:rPr>
-                <w:noProof/>
-                <w:webHidden/>
-              </w:rPr>
-              <w:fldChar w:fldCharType="begin"/>
-            </w:r>
-            <w:r>
-              <w:rPr>
-                <w:noProof/>
-                <w:webHidden/>
-              </w:rPr>
-              <w:instrText xml:space="preserve"> PAGEREF _Toc436392465 \h </w:instrText>
+              <w:instrText xml:space="preserve"> PAGEREF _Toc436398460 \h </w:instrText>
             </w:r>
             <w:r>
               <w:rPr>
@@ -1740,7 +1551,7 @@
               <w:szCs w:val="22"/>
             </w:rPr>
           </w:pPr>
-          <w:hyperlink w:anchor="_Toc436392466" w:history="1">
+          <w:hyperlink w:anchor="_Toc436398461" w:history="1">
             <w:r>
               <w:rPr>
                 <w:rStyle w:val="Hyperlink"/>
@@ -1767,7 +1578,7 @@
                 <w:noProof/>
                 <w:webHidden/>
               </w:rPr>
-              <w:instrText xml:space="preserve"> PAGEREF _Toc436392466 \h </w:instrText>
+              <w:instrText xml:space="preserve"> PAGEREF _Toc436398461 \h </w:instrText>
             </w:r>
             <w:r>
               <w:rPr>
@@ -1810,7 +1621,7 @@
               <w:szCs w:val="22"/>
             </w:rPr>
           </w:pPr>
-          <w:hyperlink w:anchor="_Toc436392467" w:history="1">
+          <w:hyperlink w:anchor="_Toc436398462" w:history="1">
             <w:r>
               <w:rPr>
                 <w:rStyle w:val="Hyperlink"/>
@@ -1837,7 +1648,7 @@
                 <w:noProof/>
                 <w:webHidden/>
               </w:rPr>
-              <w:instrText xml:space="preserve"> PAGEREF _Toc436392467 \h </w:instrText>
+              <w:instrText xml:space="preserve"> PAGEREF _Toc436398462 \h </w:instrText>
             </w:r>
             <w:r>
               <w:rPr>
@@ -1893,7 +1704,7 @@
         <w:pStyle w:val="Heading1"/>
         <w:ind w:left="432" w:hanging="432"/>
       </w:pPr>
-      <w:bookmarkStart w:id="0" w:name="_Toc436392452"/>
+      <w:bookmarkStart w:id="0" w:name="_Toc436398449"/>
       <w:r>
         <w:lastRenderedPageBreak/>
         <w:t>Introduction</w:t>
@@ -1902,137 +1713,33 @@
     </w:p>
     <w:p/>
     <w:p>
-      <w:pPr>
-        <w:ind w:firstLine="720"/>
-        <w:rPr>
-          <w:rFonts w:ascii="Arial" w:hAnsi="Arial" w:cs="Arial"/>
-          <w:sz w:val="24"/>
-          <w:szCs w:val="24"/>
-        </w:rPr>
-      </w:pPr>
-      <w:r>
-        <w:rPr>
-          <w:rFonts w:ascii="Arial" w:hAnsi="Arial" w:cs="Arial"/>
-          <w:sz w:val="24"/>
-          <w:szCs w:val="24"/>
-        </w:rPr>
-        <w:t>“</w:t>
-      </w:r>
-      <w:proofErr w:type="spellStart"/>
-      <w:r>
-        <w:rPr>
-          <w:rFonts w:ascii="Arial" w:hAnsi="Arial" w:cs="Arial"/>
-          <w:sz w:val="24"/>
-          <w:szCs w:val="24"/>
-        </w:rPr>
-        <w:t>Flowly</w:t>
-      </w:r>
-      <w:proofErr w:type="spellEnd"/>
-      <w:r>
-        <w:rPr>
-          <w:rFonts w:ascii="Arial" w:hAnsi="Arial" w:cs="Arial"/>
-          <w:sz w:val="24"/>
-          <w:szCs w:val="24"/>
-        </w:rPr>
-        <w:t>” is an interesting, clever and very useful application created to manage liquid or gas flows in a system. Using it you can create your own working space or so-called grid. Adding components and connecting them between each other has never been ea</w:t>
-      </w:r>
-      <w:r>
-        <w:rPr>
-          <w:rFonts w:ascii="Arial" w:hAnsi="Arial" w:cs="Arial"/>
-          <w:sz w:val="24"/>
-          <w:szCs w:val="24"/>
-        </w:rPr>
-        <w:t xml:space="preserve">sier than now! You just pick a component </w:t>
-      </w:r>
-      <w:r>
-        <w:rPr>
-          <w:rFonts w:ascii="Arial" w:hAnsi="Arial" w:cs="Arial"/>
-          <w:sz w:val="24"/>
-          <w:szCs w:val="24"/>
-        </w:rPr>
-        <w:t xml:space="preserve">from the toolbox and place it to desired position on the grid. For your easiness apart from having the ability to use pumps and sinks, we also added some useful </w:t>
-      </w:r>
-      <w:r>
-        <w:rPr>
-          <w:rFonts w:ascii="Arial" w:hAnsi="Arial" w:cs="Arial"/>
-          <w:sz w:val="24"/>
-          <w:szCs w:val="24"/>
-        </w:rPr>
-        <w:t>components</w:t>
-      </w:r>
-      <w:r>
-        <w:rPr>
-          <w:rFonts w:ascii="Arial" w:hAnsi="Arial" w:cs="Arial"/>
-          <w:sz w:val="24"/>
-          <w:szCs w:val="24"/>
-        </w:rPr>
-        <w:t xml:space="preserve"> as (adjustable) splitters and mergers. Your task is just to </w:t>
-      </w:r>
-      <w:commentRangeStart w:id="1"/>
-      <w:r>
-        <w:rPr>
-          <w:rFonts w:ascii="Arial" w:hAnsi="Arial" w:cs="Arial"/>
-          <w:sz w:val="24"/>
-          <w:szCs w:val="24"/>
-        </w:rPr>
-        <w:t>create</w:t>
-      </w:r>
-      <w:commentRangeEnd w:id="1"/>
-      <w:r>
-        <w:rPr>
-          <w:rStyle w:val="CommentReference"/>
-        </w:rPr>
-        <w:commentReference w:id="1"/>
-      </w:r>
-      <w:r>
-        <w:rPr>
-          <w:rFonts w:ascii="Arial" w:hAnsi="Arial" w:cs="Arial"/>
-          <w:sz w:val="24"/>
-          <w:szCs w:val="24"/>
-        </w:rPr>
-        <w:t xml:space="preserve"> systems that really make sense! You can save your flow diagram and open it up later.  Of course our software “</w:t>
-      </w:r>
-      <w:proofErr w:type="spellStart"/>
-      <w:r>
-        <w:rPr>
-          <w:rFonts w:ascii="Arial" w:hAnsi="Arial" w:cs="Arial"/>
-          <w:sz w:val="24"/>
-          <w:szCs w:val="24"/>
-        </w:rPr>
-        <w:t>Flowly</w:t>
-      </w:r>
-      <w:proofErr w:type="spellEnd"/>
-      <w:r>
-        <w:rPr>
-          <w:rFonts w:ascii="Arial" w:hAnsi="Arial" w:cs="Arial"/>
-          <w:sz w:val="24"/>
-          <w:szCs w:val="24"/>
-        </w:rPr>
-        <w:t xml:space="preserve">” is really intelligent and can immediately detect if you try to overlap </w:t>
-      </w:r>
-      <w:r>
-        <w:rPr>
-          <w:rFonts w:ascii="Arial" w:hAnsi="Arial" w:cs="Arial"/>
-          <w:sz w:val="24"/>
-          <w:szCs w:val="24"/>
-        </w:rPr>
-        <w:t>component</w:t>
-      </w:r>
-      <w:r>
-        <w:rPr>
-          <w:rFonts w:ascii="Arial" w:hAnsi="Arial" w:cs="Arial"/>
-          <w:sz w:val="24"/>
-          <w:szCs w:val="24"/>
-        </w:rPr>
-        <w:t xml:space="preserve">. Managing your flow system has never been easier! </w:t>
-      </w:r>
-    </w:p>
-    <w:p/>
+      <w:r>
+        <w:t xml:space="preserve">User Requirements Specification document introduces you to the requirements which our application will meet and the features it will possess. Every software application which is to be developed needs to meet two kinds of requirements – functional and non-functional. </w:t>
+      </w:r>
+    </w:p>
+    <w:p>
+      <w:r>
+        <w:t>We described the functional requirements in a way of using use-cases. Use-cases can be very helpful describing the flow of actions between the user and the system. Below you can see  10 use-cases. They are described in a structured and neat way. Each use-case has its own extensions below the Main Success Scenario.</w:t>
+      </w:r>
+    </w:p>
+    <w:p>
+      <w:r>
+        <w:t>Non-functional requirements of an application have to deal with its quality aspects. We briefly emphasized on most common no</w:t>
+      </w:r>
+      <w:bookmarkStart w:id="1" w:name="_GoBack"/>
+      <w:bookmarkEnd w:id="1"/>
+      <w:r>
+        <w:t>n-functional requirement</w:t>
+      </w:r>
+      <w:r>
+        <w:t>s. We gave brief examples about accessibility, efficiency, maintainability, usability and Reusability.</w:t>
+      </w:r>
+    </w:p>
     <w:p>
       <w:pPr>
         <w:pStyle w:val="Heading1"/>
       </w:pPr>
-      <w:bookmarkStart w:id="2" w:name="_Toc436392453"/>
+      <w:bookmarkStart w:id="2" w:name="_Toc436398450"/>
       <w:r>
         <w:t>Functional requirements (use-</w:t>
       </w:r>
@@ -2056,14 +1763,14 @@
           <w:numId w:val="18"/>
         </w:numPr>
       </w:pPr>
-      <w:bookmarkStart w:id="3" w:name="_Toc436392454"/>
+      <w:bookmarkStart w:id="3" w:name="_Toc436398451"/>
       <w:r>
         <w:t>Create a</w:t>
       </w:r>
+      <w:r>
+        <w:t xml:space="preserve"> component</w:t>
+      </w:r>
       <w:bookmarkEnd w:id="3"/>
-      <w:r>
-        <w:t xml:space="preserve"> component</w:t>
-      </w:r>
     </w:p>
     <w:p>
       <w:pPr>
@@ -2493,25 +2200,7 @@
           <w:sz w:val="22"/>
           <w:szCs w:val="22"/>
         </w:rPr>
-        <w:t xml:space="preserve">4a. </w:t>
-      </w:r>
-      <w:proofErr w:type="gramStart"/>
-      <w:r>
-        <w:rPr>
-          <w:rFonts w:ascii="Arial" w:hAnsi="Arial" w:cs="Arial"/>
-          <w:sz w:val="22"/>
-          <w:szCs w:val="22"/>
-        </w:rPr>
-        <w:t>If</w:t>
-      </w:r>
-      <w:proofErr w:type="gramEnd"/>
-      <w:r>
-        <w:rPr>
-          <w:rFonts w:ascii="Arial" w:hAnsi="Arial" w:cs="Arial"/>
-          <w:sz w:val="22"/>
-          <w:szCs w:val="22"/>
-        </w:rPr>
-        <w:t xml:space="preserve"> the component has flow capacity</w:t>
+        <w:t>4a. If the component has flow capacity</w:t>
       </w:r>
     </w:p>
     <w:p>
@@ -2562,7 +2251,7 @@
           <w:numId w:val="18"/>
         </w:numPr>
       </w:pPr>
-      <w:bookmarkStart w:id="4" w:name="_Toc436392455"/>
+      <w:bookmarkStart w:id="4" w:name="_Toc436398452"/>
       <w:r>
         <w:t xml:space="preserve">Remove a </w:t>
       </w:r>
@@ -2783,7 +2472,6 @@
           <w:szCs w:val="22"/>
           <w:u w:val="single"/>
         </w:rPr>
-        <w:lastRenderedPageBreak/>
         <w:t>Extensions:</w:t>
       </w:r>
     </w:p>
@@ -2848,6 +2536,7 @@
           <w:sz w:val="22"/>
           <w:szCs w:val="22"/>
         </w:rPr>
+        <w:lastRenderedPageBreak/>
         <w:t>The user is shown a message to confirm that when deleted the pipelines connected to the component will be deleted.</w:t>
       </w:r>
     </w:p>
@@ -2962,25 +2651,7 @@
           <w:sz w:val="22"/>
           <w:szCs w:val="22"/>
         </w:rPr>
-        <w:t xml:space="preserve">3b. </w:t>
-      </w:r>
-      <w:proofErr w:type="gramStart"/>
-      <w:r>
-        <w:rPr>
-          <w:rFonts w:ascii="Arial" w:hAnsi="Arial" w:cs="Arial"/>
-          <w:sz w:val="22"/>
-          <w:szCs w:val="22"/>
-        </w:rPr>
-        <w:t>The</w:t>
-      </w:r>
-      <w:proofErr w:type="gramEnd"/>
-      <w:r>
-        <w:rPr>
-          <w:rFonts w:ascii="Arial" w:hAnsi="Arial" w:cs="Arial"/>
-          <w:sz w:val="22"/>
-          <w:szCs w:val="22"/>
-        </w:rPr>
-        <w:t xml:space="preserve"> user clicks on a pipeline from the grid</w:t>
+        <w:t>3b. The user clicks on a pipeline from the grid</w:t>
       </w:r>
     </w:p>
     <w:p>
@@ -3013,7 +2684,7 @@
           <w:numId w:val="18"/>
         </w:numPr>
       </w:pPr>
-      <w:bookmarkStart w:id="5" w:name="_Toc436392456"/>
+      <w:bookmarkStart w:id="5" w:name="_Toc436398453"/>
       <w:r>
         <w:t>Add a pipeline</w:t>
       </w:r>
@@ -3495,7 +3166,7 @@
           <w:numId w:val="18"/>
         </w:numPr>
       </w:pPr>
-      <w:bookmarkStart w:id="6" w:name="_Toc436392457"/>
+      <w:bookmarkStart w:id="6" w:name="_Toc436398454"/>
       <w:r>
         <w:t>Remove a pipeline</w:t>
       </w:r>
@@ -3860,11 +3531,12 @@
           <w:numId w:val="18"/>
         </w:numPr>
       </w:pPr>
-      <w:bookmarkStart w:id="7" w:name="_Toc436392458"/>
+      <w:bookmarkStart w:id="7" w:name="_Toc436398455"/>
       <w:r>
         <w:lastRenderedPageBreak/>
         <w:t>Editing a component</w:t>
       </w:r>
+      <w:bookmarkEnd w:id="7"/>
     </w:p>
     <w:p>
       <w:pPr>
@@ -4241,25 +3913,7 @@
           <w:sz w:val="22"/>
           <w:szCs w:val="22"/>
         </w:rPr>
-        <w:t xml:space="preserve">1a. </w:t>
-      </w:r>
-      <w:proofErr w:type="gramStart"/>
-      <w:r>
-        <w:rPr>
-          <w:rFonts w:ascii="Arial" w:hAnsi="Arial" w:cs="Arial"/>
-          <w:sz w:val="22"/>
-          <w:szCs w:val="22"/>
-        </w:rPr>
-        <w:t>If</w:t>
-      </w:r>
-      <w:proofErr w:type="gramEnd"/>
-      <w:r>
-        <w:rPr>
-          <w:rFonts w:ascii="Arial" w:hAnsi="Arial" w:cs="Arial"/>
-          <w:sz w:val="22"/>
-          <w:szCs w:val="22"/>
-        </w:rPr>
-        <w:t xml:space="preserve"> the user selects a pipeline</w:t>
+        <w:t>1a. If the user selects a pipeline</w:t>
       </w:r>
     </w:p>
     <w:p>
@@ -4299,25 +3953,7 @@
           <w:sz w:val="22"/>
           <w:szCs w:val="22"/>
         </w:rPr>
-        <w:t xml:space="preserve">5a. </w:t>
-      </w:r>
-      <w:proofErr w:type="gramStart"/>
-      <w:r>
-        <w:rPr>
-          <w:rFonts w:ascii="Arial" w:hAnsi="Arial" w:cs="Arial"/>
-          <w:sz w:val="22"/>
-          <w:szCs w:val="22"/>
-        </w:rPr>
-        <w:t>If</w:t>
-      </w:r>
-      <w:proofErr w:type="gramEnd"/>
-      <w:r>
-        <w:rPr>
-          <w:rFonts w:ascii="Arial" w:hAnsi="Arial" w:cs="Arial"/>
-          <w:sz w:val="22"/>
-          <w:szCs w:val="22"/>
-        </w:rPr>
-        <w:t xml:space="preserve"> the user has specified invalid settings</w:t>
+        <w:t>5a. If the user has specified invalid settings</w:t>
       </w:r>
     </w:p>
     <w:p>
@@ -4363,7 +3999,6 @@
         </w:rPr>
         <w:t>The system does not apply the changes</w:t>
       </w:r>
-      <w:bookmarkEnd w:id="7"/>
     </w:p>
     <w:p/>
     <w:p>
@@ -4374,7 +4009,7 @@
           <w:numId w:val="18"/>
         </w:numPr>
       </w:pPr>
-      <w:bookmarkStart w:id="8" w:name="_Toc436392461"/>
+      <w:bookmarkStart w:id="8" w:name="_Toc436398456"/>
       <w:r>
         <w:t>Clearing the grid</w:t>
       </w:r>
@@ -4703,7 +4338,7 @@
           <w:shd w:val="clear" w:color="auto" w:fill="FEFEFE"/>
         </w:rPr>
       </w:pPr>
-      <w:bookmarkStart w:id="9" w:name="_Toc436392462"/>
+      <w:bookmarkStart w:id="9" w:name="_Toc436398457"/>
       <w:r>
         <w:rPr>
           <w:shd w:val="clear" w:color="auto" w:fill="FEFEFE"/>
@@ -5029,7 +4664,7 @@
           <w:shd w:val="clear" w:color="auto" w:fill="FEFEFE"/>
         </w:rPr>
       </w:pPr>
-      <w:bookmarkStart w:id="10" w:name="_Toc436392463"/>
+      <w:bookmarkStart w:id="10" w:name="_Toc436398458"/>
       <w:r>
         <w:rPr>
           <w:shd w:val="clear" w:color="auto" w:fill="FEFEFE"/>
@@ -5214,27 +4849,7 @@
           <w:szCs w:val="22"/>
           <w:shd w:val="clear" w:color="auto" w:fill="FEFEFE"/>
         </w:rPr>
-        <w:t xml:space="preserve"> </w:t>
-      </w:r>
-      <w:proofErr w:type="gramStart"/>
-      <w:r>
-        <w:rPr>
-          <w:rFonts w:ascii="Arial" w:hAnsi="Arial" w:cs="Arial"/>
-          <w:sz w:val="22"/>
-          <w:szCs w:val="22"/>
-          <w:shd w:val="clear" w:color="auto" w:fill="FEFEFE"/>
-        </w:rPr>
-        <w:t>If</w:t>
-      </w:r>
-      <w:proofErr w:type="gramEnd"/>
-      <w:r>
-        <w:rPr>
-          <w:rFonts w:ascii="Arial" w:hAnsi="Arial" w:cs="Arial"/>
-          <w:sz w:val="22"/>
-          <w:szCs w:val="22"/>
-          <w:shd w:val="clear" w:color="auto" w:fill="FEFEFE"/>
-        </w:rPr>
-        <w:t xml:space="preserve"> there are not saved changes</w:t>
+        <w:t xml:space="preserve"> If there are not saved changes</w:t>
       </w:r>
     </w:p>
     <w:p>
@@ -5307,7 +4922,7 @@
           <w:shd w:val="clear" w:color="auto" w:fill="FEFEFE"/>
         </w:rPr>
       </w:pPr>
-      <w:bookmarkStart w:id="11" w:name="_Toc436392464"/>
+      <w:bookmarkStart w:id="11" w:name="_Toc436398459"/>
       <w:r>
         <w:rPr>
           <w:shd w:val="clear" w:color="auto" w:fill="FEFEFE"/>
@@ -5672,7 +5287,7 @@
           <w:lang w:val="en-GB"/>
         </w:rPr>
       </w:pPr>
-      <w:bookmarkStart w:id="12" w:name="_Toc436392465"/>
+      <w:bookmarkStart w:id="12" w:name="_Toc436398460"/>
       <w:r>
         <w:rPr>
           <w:lang w:val="en-GB"/>
@@ -5977,7 +5592,7 @@
       <w:pPr>
         <w:pStyle w:val="Heading1"/>
       </w:pPr>
-      <w:bookmarkStart w:id="13" w:name="_Toc436392466"/>
+      <w:bookmarkStart w:id="13" w:name="_Toc436398461"/>
       <w:r>
         <w:t>User interface</w:t>
       </w:r>
@@ -5994,7 +5609,7 @@
       <w:pPr>
         <w:pStyle w:val="Heading1"/>
       </w:pPr>
-      <w:bookmarkStart w:id="14" w:name="_Toc436392467"/>
+      <w:bookmarkStart w:id="14" w:name="_Toc436398462"/>
       <w:r>
         <w:t>Non-functional requirements</w:t>
       </w:r>
@@ -6062,25 +5677,7 @@
           <w:sz w:val="22"/>
           <w:szCs w:val="22"/>
         </w:rPr>
-        <w:t>You do not want to lose your time drawing lines? “</w:t>
-      </w:r>
-      <w:proofErr w:type="spellStart"/>
-      <w:r>
-        <w:rPr>
-          <w:rFonts w:ascii="Arial" w:hAnsi="Arial" w:cs="Arial"/>
-          <w:sz w:val="22"/>
-          <w:szCs w:val="22"/>
-        </w:rPr>
-        <w:t>Flowly</w:t>
-      </w:r>
-      <w:proofErr w:type="spellEnd"/>
-      <w:r>
-        <w:rPr>
-          <w:rFonts w:ascii="Arial" w:hAnsi="Arial" w:cs="Arial"/>
-          <w:sz w:val="22"/>
-          <w:szCs w:val="22"/>
-        </w:rPr>
-        <w:t xml:space="preserve">” does it for you! Just pick a </w:t>
+        <w:t xml:space="preserve">You do not want to lose your time drawing lines? “Flowly” does it for you! Just pick a </w:t>
       </w:r>
       <w:r>
         <w:rPr>
@@ -6119,35 +5716,7 @@
           <w:sz w:val="22"/>
           <w:szCs w:val="22"/>
         </w:rPr>
-        <w:t>You hardly ever can get an error while working with “</w:t>
-      </w:r>
-      <w:proofErr w:type="spellStart"/>
-      <w:r>
-        <w:rPr>
-          <w:rFonts w:ascii="Arial" w:hAnsi="Arial" w:cs="Arial"/>
-          <w:sz w:val="22"/>
-          <w:szCs w:val="22"/>
-        </w:rPr>
-        <w:t>Flowly</w:t>
-      </w:r>
-      <w:proofErr w:type="spellEnd"/>
-      <w:r>
-        <w:rPr>
-          <w:rFonts w:ascii="Arial" w:hAnsi="Arial" w:cs="Arial"/>
-          <w:sz w:val="22"/>
-          <w:szCs w:val="22"/>
-        </w:rPr>
-        <w:t xml:space="preserve">”. Everything on the software is properly set-up! If you get an error </w:t>
-      </w:r>
-      <w:bookmarkStart w:id="15" w:name="_GoBack"/>
-      <w:bookmarkEnd w:id="15"/>
-      <w:r>
-        <w:rPr>
-          <w:rFonts w:ascii="Arial" w:hAnsi="Arial" w:cs="Arial"/>
-          <w:sz w:val="22"/>
-          <w:szCs w:val="22"/>
-        </w:rPr>
-        <w:t>the System will not give the possibility for breakdown! One point for maintainability!</w:t>
+        <w:t>You hardly ever can get an error while working with “Flowly”. Everything on the software is properly set-up! If you get an error the System will not give the possibility for breakdown! One point for maintainability!</w:t>
       </w:r>
     </w:p>
     <w:p>
@@ -6170,25 +5739,7 @@
           <w:sz w:val="22"/>
           <w:szCs w:val="22"/>
         </w:rPr>
-        <w:t>Do you know that you can safe and load/open flow systems? Yes you can with “</w:t>
-      </w:r>
-      <w:proofErr w:type="spellStart"/>
-      <w:r>
-        <w:rPr>
-          <w:rFonts w:ascii="Arial" w:hAnsi="Arial" w:cs="Arial"/>
-          <w:sz w:val="22"/>
-          <w:szCs w:val="22"/>
-        </w:rPr>
-        <w:t>Flowly</w:t>
-      </w:r>
-      <w:proofErr w:type="spellEnd"/>
-      <w:r>
-        <w:rPr>
-          <w:rFonts w:ascii="Arial" w:hAnsi="Arial" w:cs="Arial"/>
-          <w:sz w:val="22"/>
-          <w:szCs w:val="22"/>
-        </w:rPr>
-        <w:t>”. You can work on your project whenever you want! One point for Reusability!</w:t>
+        <w:t>Do you know that you can safe and load/open flow systems? Yes you can with “Flowly”. You can work on your project whenever you want! One point for Reusability!</w:t>
       </w:r>
     </w:p>
     <w:p>
@@ -6259,7 +5810,7 @@
       </w:pPr>
     </w:p>
     <w:sectPr>
-      <w:footerReference w:type="default" r:id="rId12"/>
+      <w:footerReference w:type="default" r:id="rId10"/>
       <w:pgSz w:w="12240" w:h="15840"/>
       <w:pgMar w:top="1440" w:right="1440" w:bottom="1440" w:left="1440" w:header="720" w:footer="720" w:gutter="0"/>
       <w:pgNumType w:start="0"/>
@@ -6269,33 +5820,6 @@
     </w:sectPr>
   </w:body>
 </w:document>
-</file>
-
-<file path=word/comments.xml><?xml version="1.0" encoding="utf-8"?>
-<w:comments xmlns:wpc="http://schemas.microsoft.com/office/word/2010/wordprocessingCanvas" xmlns:mc="http://schemas.openxmlformats.org/markup-compatibility/2006" xmlns:o="urn:schemas-microsoft-com:office:office" xmlns:r="http://schemas.openxmlformats.org/officeDocument/2006/relationships" xmlns:m="http://schemas.openxmlformats.org/officeDocument/2006/math" xmlns:v="urn:schemas-microsoft-com:vml" xmlns:wp14="http://schemas.microsoft.com/office/word/2010/wordprocessingDrawing" xmlns:wp="http://schemas.openxmlformats.org/drawingml/2006/wordprocessingDrawing" xmlns:w10="urn:schemas-microsoft-com:office:word" xmlns:w="http://schemas.openxmlformats.org/wordprocessingml/2006/main" xmlns:w14="http://schemas.microsoft.com/office/word/2010/wordml" xmlns:w15="http://schemas.microsoft.com/office/word/2012/wordml" xmlns:wpg="http://schemas.microsoft.com/office/word/2010/wordprocessingGroup" xmlns:wpi="http://schemas.microsoft.com/office/word/2010/wordprocessingInk" xmlns:wne="http://schemas.microsoft.com/office/word/2006/wordml" xmlns:wps="http://schemas.microsoft.com/office/word/2010/wordprocessingShape" mc:Ignorable="w14 w15 wp14">
-  <w:comment w:id="1" w:author="Nikola Nikushev" w:date="2015-11-27T13:02:00Z" w:initials="NN">
-    <w:p>
-      <w:pPr>
-        <w:pStyle w:val="CommentText"/>
-      </w:pPr>
-      <w:r>
-        <w:rPr>
-          <w:rStyle w:val="CommentReference"/>
-        </w:rPr>
-        <w:annotationRef/>
-      </w:r>
-      <w:r>
-        <w:t>To be made more formal about the requirements not the app</w:t>
-      </w:r>
-    </w:p>
-  </w:comment>
-</w:comments>
-</file>
-
-<file path=word/commentsExtended.xml><?xml version="1.0" encoding="utf-8"?>
-<w15:commentsEx xmlns:wpc="http://schemas.microsoft.com/office/word/2010/wordprocessingCanvas" xmlns:mc="http://schemas.openxmlformats.org/markup-compatibility/2006" xmlns:o="urn:schemas-microsoft-com:office:office" xmlns:r="http://schemas.openxmlformats.org/officeDocument/2006/relationships" xmlns:m="http://schemas.openxmlformats.org/officeDocument/2006/math" xmlns:v="urn:schemas-microsoft-com:vml" xmlns:wp14="http://schemas.microsoft.com/office/word/2010/wordprocessingDrawing" xmlns:wp="http://schemas.openxmlformats.org/drawingml/2006/wordprocessingDrawing" xmlns:w10="urn:schemas-microsoft-com:office:word" xmlns:w="http://schemas.openxmlformats.org/wordprocessingml/2006/main" xmlns:w14="http://schemas.microsoft.com/office/word/2010/wordml" xmlns:w15="http://schemas.microsoft.com/office/word/2012/wordml" xmlns:wpg="http://schemas.microsoft.com/office/word/2010/wordprocessingGroup" xmlns:wpi="http://schemas.microsoft.com/office/word/2010/wordprocessingInk" xmlns:wne="http://schemas.microsoft.com/office/word/2006/wordml" xmlns:wps="http://schemas.microsoft.com/office/word/2010/wordprocessingShape" mc:Ignorable="w14 w15 wp14">
-  <w15:commentEx w15:paraId="68433252" w15:done="0"/>
-</w15:commentsEx>
 </file>
 
 <file path=word/endnotes.xml><?xml version="1.0" encoding="utf-8"?>
@@ -6355,7 +5879,7 @@
           <w:rPr>
             <w:noProof/>
           </w:rPr>
-          <w:t>5</w:t>
+          <w:t>2</w:t>
         </w:r>
         <w:r>
           <w:rPr>
@@ -6405,7 +5929,7 @@
 
 <file path=word/numbering.xml><?xml version="1.0" encoding="utf-8"?>
 <w:numbering xmlns:wpc="http://schemas.microsoft.com/office/word/2010/wordprocessingCanvas" xmlns:mc="http://schemas.openxmlformats.org/markup-compatibility/2006" xmlns:o="urn:schemas-microsoft-com:office:office" xmlns:r="http://schemas.openxmlformats.org/officeDocument/2006/relationships" xmlns:m="http://schemas.openxmlformats.org/officeDocument/2006/math" xmlns:v="urn:schemas-microsoft-com:vml" xmlns:wp14="http://schemas.microsoft.com/office/word/2010/wordprocessingDrawing" xmlns:wp="http://schemas.openxmlformats.org/drawingml/2006/wordprocessingDrawing" xmlns:w10="urn:schemas-microsoft-com:office:word" xmlns:w="http://schemas.openxmlformats.org/wordprocessingml/2006/main" xmlns:w14="http://schemas.microsoft.com/office/word/2010/wordml" xmlns:w15="http://schemas.microsoft.com/office/word/2012/wordml" xmlns:wpg="http://schemas.microsoft.com/office/word/2010/wordprocessingGroup" xmlns:wpi="http://schemas.microsoft.com/office/word/2010/wordprocessingInk" xmlns:wne="http://schemas.microsoft.com/office/word/2006/wordml" xmlns:wps="http://schemas.microsoft.com/office/word/2010/wordprocessingShape" mc:Ignorable="w14 w15 wp14">
-  <w:abstractNum w:abstractNumId="0" w15:restartNumberingAfterBreak="0">
+  <w:abstractNum w:abstractNumId="0">
     <w:nsid w:val="06495656"/>
     <w:multiLevelType w:val="hybridMultilevel"/>
     <w:tmpl w:val="87EAA60A"/>
@@ -6494,7 +6018,7 @@
       </w:pPr>
     </w:lvl>
   </w:abstractNum>
-  <w:abstractNum w:abstractNumId="1" w15:restartNumberingAfterBreak="0">
+  <w:abstractNum w:abstractNumId="1">
     <w:nsid w:val="07A4418A"/>
     <w:multiLevelType w:val="hybridMultilevel"/>
     <w:tmpl w:val="74A67E64"/>
@@ -6583,7 +6107,7 @@
       </w:pPr>
     </w:lvl>
   </w:abstractNum>
-  <w:abstractNum w:abstractNumId="2" w15:restartNumberingAfterBreak="0">
+  <w:abstractNum w:abstractNumId="2">
     <w:nsid w:val="08861EC7"/>
     <w:multiLevelType w:val="hybridMultilevel"/>
     <w:tmpl w:val="0408F2A8"/>
@@ -6696,7 +6220,7 @@
       </w:rPr>
     </w:lvl>
   </w:abstractNum>
-  <w:abstractNum w:abstractNumId="3" w15:restartNumberingAfterBreak="0">
+  <w:abstractNum w:abstractNumId="3">
     <w:nsid w:val="09053F10"/>
     <w:multiLevelType w:val="hybridMultilevel"/>
     <w:tmpl w:val="07C0D37C"/>
@@ -6809,7 +6333,7 @@
       </w:rPr>
     </w:lvl>
   </w:abstractNum>
-  <w:abstractNum w:abstractNumId="4" w15:restartNumberingAfterBreak="0">
+  <w:abstractNum w:abstractNumId="4">
     <w:nsid w:val="0A004507"/>
     <w:multiLevelType w:val="hybridMultilevel"/>
     <w:tmpl w:val="524EE2B4"/>
@@ -6922,7 +6446,7 @@
       </w:rPr>
     </w:lvl>
   </w:abstractNum>
-  <w:abstractNum w:abstractNumId="5" w15:restartNumberingAfterBreak="0">
+  <w:abstractNum w:abstractNumId="5">
     <w:nsid w:val="0C2B77A9"/>
     <w:multiLevelType w:val="hybridMultilevel"/>
     <w:tmpl w:val="D47066DE"/>
@@ -7035,7 +6559,7 @@
       </w:pPr>
     </w:lvl>
   </w:abstractNum>
-  <w:abstractNum w:abstractNumId="6" w15:restartNumberingAfterBreak="0">
+  <w:abstractNum w:abstractNumId="6">
     <w:nsid w:val="0E6D0F3E"/>
     <w:multiLevelType w:val="hybridMultilevel"/>
     <w:tmpl w:val="B7862332"/>
@@ -7124,7 +6648,7 @@
       </w:pPr>
     </w:lvl>
   </w:abstractNum>
-  <w:abstractNum w:abstractNumId="7" w15:restartNumberingAfterBreak="0">
+  <w:abstractNum w:abstractNumId="7">
     <w:nsid w:val="1065183B"/>
     <w:multiLevelType w:val="hybridMultilevel"/>
     <w:tmpl w:val="87E4DC36"/>
@@ -7213,7 +6737,7 @@
       </w:pPr>
     </w:lvl>
   </w:abstractNum>
-  <w:abstractNum w:abstractNumId="8" w15:restartNumberingAfterBreak="0">
+  <w:abstractNum w:abstractNumId="8">
     <w:nsid w:val="133A5275"/>
     <w:multiLevelType w:val="hybridMultilevel"/>
     <w:tmpl w:val="79B8E802"/>
@@ -7302,7 +6826,7 @@
       </w:pPr>
     </w:lvl>
   </w:abstractNum>
-  <w:abstractNum w:abstractNumId="9" w15:restartNumberingAfterBreak="0">
+  <w:abstractNum w:abstractNumId="9">
     <w:nsid w:val="1482775B"/>
     <w:multiLevelType w:val="multilevel"/>
     <w:tmpl w:val="263E9070"/>
@@ -7388,7 +6912,7 @@
       </w:pPr>
     </w:lvl>
   </w:abstractNum>
-  <w:abstractNum w:abstractNumId="10" w15:restartNumberingAfterBreak="0">
+  <w:abstractNum w:abstractNumId="10">
     <w:nsid w:val="1C88507E"/>
     <w:multiLevelType w:val="hybridMultilevel"/>
     <w:tmpl w:val="BE52D7AA"/>
@@ -7477,7 +7001,7 @@
       </w:pPr>
     </w:lvl>
   </w:abstractNum>
-  <w:abstractNum w:abstractNumId="11" w15:restartNumberingAfterBreak="0">
+  <w:abstractNum w:abstractNumId="11">
     <w:nsid w:val="1F1E72F1"/>
     <w:multiLevelType w:val="hybridMultilevel"/>
     <w:tmpl w:val="03285924"/>
@@ -7566,7 +7090,7 @@
       </w:pPr>
     </w:lvl>
   </w:abstractNum>
-  <w:abstractNum w:abstractNumId="12" w15:restartNumberingAfterBreak="0">
+  <w:abstractNum w:abstractNumId="12">
     <w:nsid w:val="23F77127"/>
     <w:multiLevelType w:val="hybridMultilevel"/>
     <w:tmpl w:val="633C58E4"/>
@@ -7655,7 +7179,7 @@
       </w:pPr>
     </w:lvl>
   </w:abstractNum>
-  <w:abstractNum w:abstractNumId="13" w15:restartNumberingAfterBreak="0">
+  <w:abstractNum w:abstractNumId="13">
     <w:nsid w:val="385D0D1B"/>
     <w:multiLevelType w:val="hybridMultilevel"/>
     <w:tmpl w:val="BBB4736E"/>
@@ -7768,7 +7292,7 @@
       </w:rPr>
     </w:lvl>
   </w:abstractNum>
-  <w:abstractNum w:abstractNumId="14" w15:restartNumberingAfterBreak="0">
+  <w:abstractNum w:abstractNumId="14">
     <w:nsid w:val="3A272E2E"/>
     <w:multiLevelType w:val="hybridMultilevel"/>
     <w:tmpl w:val="9E64DFE6"/>
@@ -7881,7 +7405,7 @@
       </w:rPr>
     </w:lvl>
   </w:abstractNum>
-  <w:abstractNum w:abstractNumId="15" w15:restartNumberingAfterBreak="0">
+  <w:abstractNum w:abstractNumId="15">
     <w:nsid w:val="3D2D1618"/>
     <w:multiLevelType w:val="hybridMultilevel"/>
     <w:tmpl w:val="F4FE605A"/>
@@ -7970,7 +7494,7 @@
       </w:pPr>
     </w:lvl>
   </w:abstractNum>
-  <w:abstractNum w:abstractNumId="16" w15:restartNumberingAfterBreak="0">
+  <w:abstractNum w:abstractNumId="16">
     <w:nsid w:val="4EB12259"/>
     <w:multiLevelType w:val="hybridMultilevel"/>
     <w:tmpl w:val="CA2CA710"/>
@@ -8083,7 +7607,7 @@
       </w:rPr>
     </w:lvl>
   </w:abstractNum>
-  <w:abstractNum w:abstractNumId="17" w15:restartNumberingAfterBreak="0">
+  <w:abstractNum w:abstractNumId="17">
     <w:nsid w:val="678E7895"/>
     <w:multiLevelType w:val="hybridMultilevel"/>
     <w:tmpl w:val="A134F81E"/>
@@ -8169,7 +7693,7 @@
       </w:pPr>
     </w:lvl>
   </w:abstractNum>
-  <w:abstractNum w:abstractNumId="18" w15:restartNumberingAfterBreak="0">
+  <w:abstractNum w:abstractNumId="18">
     <w:nsid w:val="687806BE"/>
     <w:multiLevelType w:val="hybridMultilevel"/>
     <w:tmpl w:val="F56018E4"/>
@@ -8258,7 +7782,7 @@
       </w:pPr>
     </w:lvl>
   </w:abstractNum>
-  <w:abstractNum w:abstractNumId="19" w15:restartNumberingAfterBreak="0">
+  <w:abstractNum w:abstractNumId="19">
     <w:nsid w:val="705C5555"/>
     <w:multiLevelType w:val="hybridMultilevel"/>
     <w:tmpl w:val="E5C8D8E6"/>
@@ -8371,7 +7895,7 @@
       </w:rPr>
     </w:lvl>
   </w:abstractNum>
-  <w:abstractNum w:abstractNumId="20" w15:restartNumberingAfterBreak="0">
+  <w:abstractNum w:abstractNumId="20">
     <w:nsid w:val="72BD0037"/>
     <w:multiLevelType w:val="hybridMultilevel"/>
     <w:tmpl w:val="F2ECCB06"/>
@@ -8460,7 +7984,7 @@
       </w:pPr>
     </w:lvl>
   </w:abstractNum>
-  <w:abstractNum w:abstractNumId="21" w15:restartNumberingAfterBreak="0">
+  <w:abstractNum w:abstractNumId="21">
     <w:nsid w:val="751331AF"/>
     <w:multiLevelType w:val="hybridMultilevel"/>
     <w:tmpl w:val="661E252A"/>
@@ -8573,7 +8097,7 @@
       </w:rPr>
     </w:lvl>
   </w:abstractNum>
-  <w:abstractNum w:abstractNumId="22" w15:restartNumberingAfterBreak="0">
+  <w:abstractNum w:abstractNumId="22">
     <w:nsid w:val="7B79120A"/>
     <w:multiLevelType w:val="hybridMultilevel"/>
     <w:tmpl w:val="022C8DC0"/>
@@ -8662,7 +8186,7 @@
       </w:pPr>
     </w:lvl>
   </w:abstractNum>
-  <w:abstractNum w:abstractNumId="23" w15:restartNumberingAfterBreak="0">
+  <w:abstractNum w:abstractNumId="23">
     <w:nsid w:val="7B9D1393"/>
     <w:multiLevelType w:val="hybridMultilevel"/>
     <w:tmpl w:val="60727E28"/>
@@ -8905,14 +8429,6 @@
     <w:abstractNumId w:val="3"/>
   </w:num>
 </w:numbering>
-</file>
-
-<file path=word/people.xml><?xml version="1.0" encoding="utf-8"?>
-<w15:people xmlns:wpc="http://schemas.microsoft.com/office/word/2010/wordprocessingCanvas" xmlns:mc="http://schemas.openxmlformats.org/markup-compatibility/2006" xmlns:o="urn:schemas-microsoft-com:office:office" xmlns:r="http://schemas.openxmlformats.org/officeDocument/2006/relationships" xmlns:m="http://schemas.openxmlformats.org/officeDocument/2006/math" xmlns:v="urn:schemas-microsoft-com:vml" xmlns:wp14="http://schemas.microsoft.com/office/word/2010/wordprocessingDrawing" xmlns:wp="http://schemas.openxmlformats.org/drawingml/2006/wordprocessingDrawing" xmlns:w10="urn:schemas-microsoft-com:office:word" xmlns:w="http://schemas.openxmlformats.org/wordprocessingml/2006/main" xmlns:w14="http://schemas.microsoft.com/office/word/2010/wordml" xmlns:w15="http://schemas.microsoft.com/office/word/2012/wordml" xmlns:wpg="http://schemas.microsoft.com/office/word/2010/wordprocessingGroup" xmlns:wpi="http://schemas.microsoft.com/office/word/2010/wordprocessingInk" xmlns:wne="http://schemas.microsoft.com/office/word/2006/wordml" xmlns:wps="http://schemas.microsoft.com/office/word/2010/wordprocessingShape" mc:Ignorable="w14 w15 wp14">
-  <w15:person w15:author="Nikola Nikushev">
-    <w15:presenceInfo w15:providerId="Windows Live" w15:userId="00066e42fb29f006"/>
-  </w15:person>
-</w15:people>
 </file>
 
 <file path=word/styles.xml><?xml version="1.0" encoding="utf-8"?>
@@ -10302,6 +9818,7 @@
     <w:rsid w:val="00956715"/>
     <w:rsid w:val="009C08E5"/>
     <w:rsid w:val="009E5D56"/>
+    <w:rsid w:val="00B35973"/>
     <w:rsid w:val="00EB2846"/>
   </w:rsids>
   <m:mathPr>
@@ -10319,8 +9836,8 @@
   </m:mathPr>
   <w:themeFontLang w:val="en-US"/>
   <w:clrSchemeMapping w:bg1="light1" w:t1="dark1" w:bg2="light2" w:t2="dark2" w:accent1="accent1" w:accent2="accent2" w:accent3="accent3" w:accent4="accent4" w:accent5="accent5" w:accent6="accent6" w:hyperlink="hyperlink" w:followedHyperlink="followedHyperlink"/>
-  <w:decimalSymbol w:val="."/>
-  <w:listSeparator w:val=","/>
+  <w:decimalSymbol w:val=","/>
+  <w:listSeparator w:val=";"/>
   <w15:chartTrackingRefBased/>
 </w:settings>
 </file>
@@ -11042,7 +10559,7 @@
 </file>
 
 <file path=customXml/itemProps1.xml><?xml version="1.0" encoding="utf-8"?>
-<ds:datastoreItem xmlns:ds="http://schemas.openxmlformats.org/officeDocument/2006/customXml" ds:itemID="{A0AEAB6A-B750-497E-A051-234BB180AC61}">
+<ds:datastoreItem xmlns:ds="http://schemas.openxmlformats.org/officeDocument/2006/customXml" ds:itemID="{FA8AAF80-3908-4916-A5E9-A4CE9FAC7DBC}">
   <ds:schemaRefs>
     <ds:schemaRef ds:uri="http://schemas.openxmlformats.org/officeDocument/2006/bibliography"/>
   </ds:schemaRefs>

--- a/Documents/URS.docx
+++ b/Documents/URS.docx
@@ -224,6 +224,8 @@
             </w:rPr>
           </w:pPr>
         </w:p>
+        <w:bookmarkStart w:id="0" w:name="_GoBack"/>
+        <w:bookmarkEnd w:id="0"/>
         <w:p>
           <w:pPr>
             <w:spacing w:after="160" w:line="259" w:lineRule="auto"/>
@@ -566,7 +568,7 @@
           <w:r>
             <w:fldChar w:fldCharType="separate"/>
           </w:r>
-          <w:hyperlink w:anchor="_Toc436398449" w:history="1">
+          <w:hyperlink w:anchor="_Toc436400276" w:history="1">
             <w:r>
               <w:rPr>
                 <w:rStyle w:val="Hyperlink"/>
@@ -593,7 +595,7 @@
                 <w:noProof/>
                 <w:webHidden/>
               </w:rPr>
-              <w:instrText xml:space="preserve"> PAGEREF _Toc436398449 \h </w:instrText>
+              <w:instrText xml:space="preserve"> PAGEREF _Toc436400276 \h </w:instrText>
             </w:r>
             <w:r>
               <w:rPr>
@@ -636,7 +638,7 @@
               <w:szCs w:val="22"/>
             </w:rPr>
           </w:pPr>
-          <w:hyperlink w:anchor="_Toc436398450" w:history="1">
+          <w:hyperlink w:anchor="_Toc436400277" w:history="1">
             <w:r>
               <w:rPr>
                 <w:rStyle w:val="Hyperlink"/>
@@ -663,7 +665,7 @@
                 <w:noProof/>
                 <w:webHidden/>
               </w:rPr>
-              <w:instrText xml:space="preserve"> PAGEREF _Toc436398450 \h </w:instrText>
+              <w:instrText xml:space="preserve"> PAGEREF _Toc436400277 \h </w:instrText>
             </w:r>
             <w:r>
               <w:rPr>
@@ -706,7 +708,7 @@
               <w:noProof/>
             </w:rPr>
           </w:pPr>
-          <w:hyperlink w:anchor="_Toc436398451" w:history="1">
+          <w:hyperlink w:anchor="_Toc436400278" w:history="1">
             <w:r>
               <w:rPr>
                 <w:rStyle w:val="Hyperlink"/>
@@ -747,7 +749,7 @@
                 <w:noProof/>
                 <w:webHidden/>
               </w:rPr>
-              <w:instrText xml:space="preserve"> PAGEREF _Toc436398451 \h </w:instrText>
+              <w:instrText xml:space="preserve"> PAGEREF _Toc436400278 \h </w:instrText>
             </w:r>
             <w:r>
               <w:rPr>
@@ -790,7 +792,7 @@
               <w:noProof/>
             </w:rPr>
           </w:pPr>
-          <w:hyperlink w:anchor="_Toc436398452" w:history="1">
+          <w:hyperlink w:anchor="_Toc436400279" w:history="1">
             <w:r>
               <w:rPr>
                 <w:rStyle w:val="Hyperlink"/>
@@ -831,7 +833,7 @@
                 <w:noProof/>
                 <w:webHidden/>
               </w:rPr>
-              <w:instrText xml:space="preserve"> PAGEREF _Toc436398452 \h </w:instrText>
+              <w:instrText xml:space="preserve"> PAGEREF _Toc436400279 \h </w:instrText>
             </w:r>
             <w:r>
               <w:rPr>
@@ -874,7 +876,7 @@
               <w:noProof/>
             </w:rPr>
           </w:pPr>
-          <w:hyperlink w:anchor="_Toc436398453" w:history="1">
+          <w:hyperlink w:anchor="_Toc436400280" w:history="1">
             <w:r>
               <w:rPr>
                 <w:rStyle w:val="Hyperlink"/>
@@ -915,7 +917,7 @@
                 <w:noProof/>
                 <w:webHidden/>
               </w:rPr>
-              <w:instrText xml:space="preserve"> PAGEREF _Toc436398453 \h </w:instrText>
+              <w:instrText xml:space="preserve"> PAGEREF _Toc436400280 \h </w:instrText>
             </w:r>
             <w:r>
               <w:rPr>
@@ -958,7 +960,7 @@
               <w:noProof/>
             </w:rPr>
           </w:pPr>
-          <w:hyperlink w:anchor="_Toc436398454" w:history="1">
+          <w:hyperlink w:anchor="_Toc436400281" w:history="1">
             <w:r>
               <w:rPr>
                 <w:rStyle w:val="Hyperlink"/>
@@ -999,7 +1001,7 @@
                 <w:noProof/>
                 <w:webHidden/>
               </w:rPr>
-              <w:instrText xml:space="preserve"> PAGEREF _Toc436398454 \h </w:instrText>
+              <w:instrText xml:space="preserve"> PAGEREF _Toc436400281 \h </w:instrText>
             </w:r>
             <w:r>
               <w:rPr>
@@ -1042,7 +1044,7 @@
               <w:noProof/>
             </w:rPr>
           </w:pPr>
-          <w:hyperlink w:anchor="_Toc436398455" w:history="1">
+          <w:hyperlink w:anchor="_Toc436400282" w:history="1">
             <w:r>
               <w:rPr>
                 <w:rStyle w:val="Hyperlink"/>
@@ -1083,7 +1085,7 @@
                 <w:noProof/>
                 <w:webHidden/>
               </w:rPr>
-              <w:instrText xml:space="preserve"> PAGEREF _Toc436398455 \h </w:instrText>
+              <w:instrText xml:space="preserve"> PAGEREF _Toc436400282 \h </w:instrText>
             </w:r>
             <w:r>
               <w:rPr>
@@ -1103,7 +1105,7 @@
                 <w:noProof/>
                 <w:webHidden/>
               </w:rPr>
-              <w:t>3</w:t>
+              <w:t>4</w:t>
             </w:r>
             <w:r>
               <w:rPr>
@@ -1126,7 +1128,7 @@
               <w:noProof/>
             </w:rPr>
           </w:pPr>
-          <w:hyperlink w:anchor="_Toc436398456" w:history="1">
+          <w:hyperlink w:anchor="_Toc436400283" w:history="1">
             <w:r>
               <w:rPr>
                 <w:rStyle w:val="Hyperlink"/>
@@ -1167,7 +1169,7 @@
                 <w:noProof/>
                 <w:webHidden/>
               </w:rPr>
-              <w:instrText xml:space="preserve"> PAGEREF _Toc436398456 \h </w:instrText>
+              <w:instrText xml:space="preserve"> PAGEREF _Toc436400283 \h </w:instrText>
             </w:r>
             <w:r>
               <w:rPr>
@@ -1210,7 +1212,7 @@
               <w:noProof/>
             </w:rPr>
           </w:pPr>
-          <w:hyperlink w:anchor="_Toc436398457" w:history="1">
+          <w:hyperlink w:anchor="_Toc436400284" w:history="1">
             <w:r>
               <w:rPr>
                 <w:rStyle w:val="Hyperlink"/>
@@ -1252,7 +1254,7 @@
                 <w:noProof/>
                 <w:webHidden/>
               </w:rPr>
-              <w:instrText xml:space="preserve"> PAGEREF _Toc436398457 \h </w:instrText>
+              <w:instrText xml:space="preserve"> PAGEREF _Toc436400284 \h </w:instrText>
             </w:r>
             <w:r>
               <w:rPr>
@@ -1295,7 +1297,7 @@
               <w:noProof/>
             </w:rPr>
           </w:pPr>
-          <w:hyperlink w:anchor="_Toc436398458" w:history="1">
+          <w:hyperlink w:anchor="_Toc436400285" w:history="1">
             <w:r>
               <w:rPr>
                 <w:rStyle w:val="Hyperlink"/>
@@ -1337,7 +1339,7 @@
                 <w:noProof/>
                 <w:webHidden/>
               </w:rPr>
-              <w:instrText xml:space="preserve"> PAGEREF _Toc436398458 \h </w:instrText>
+              <w:instrText xml:space="preserve"> PAGEREF _Toc436400285 \h </w:instrText>
             </w:r>
             <w:r>
               <w:rPr>
@@ -1380,7 +1382,7 @@
               <w:noProof/>
             </w:rPr>
           </w:pPr>
-          <w:hyperlink w:anchor="_Toc436398459" w:history="1">
+          <w:hyperlink w:anchor="_Toc436400286" w:history="1">
             <w:r>
               <w:rPr>
                 <w:rStyle w:val="Hyperlink"/>
@@ -1422,7 +1424,7 @@
                 <w:noProof/>
                 <w:webHidden/>
               </w:rPr>
-              <w:instrText xml:space="preserve"> PAGEREF _Toc436398459 \h </w:instrText>
+              <w:instrText xml:space="preserve"> PAGEREF _Toc436400286 \h </w:instrText>
             </w:r>
             <w:r>
               <w:rPr>
@@ -1465,7 +1467,7 @@
               <w:noProof/>
             </w:rPr>
           </w:pPr>
-          <w:hyperlink w:anchor="_Toc436398460" w:history="1">
+          <w:hyperlink w:anchor="_Toc436400287" w:history="1">
             <w:r>
               <w:rPr>
                 <w:rStyle w:val="Hyperlink"/>
@@ -1508,7 +1510,7 @@
                 <w:noProof/>
                 <w:webHidden/>
               </w:rPr>
-              <w:instrText xml:space="preserve"> PAGEREF _Toc436398460 \h </w:instrText>
+              <w:instrText xml:space="preserve"> PAGEREF _Toc436400287 \h </w:instrText>
             </w:r>
             <w:r>
               <w:rPr>
@@ -1551,7 +1553,7 @@
               <w:szCs w:val="22"/>
             </w:rPr>
           </w:pPr>
-          <w:hyperlink w:anchor="_Toc436398461" w:history="1">
+          <w:hyperlink w:anchor="_Toc436400288" w:history="1">
             <w:r>
               <w:rPr>
                 <w:rStyle w:val="Hyperlink"/>
@@ -1578,7 +1580,7 @@
                 <w:noProof/>
                 <w:webHidden/>
               </w:rPr>
-              <w:instrText xml:space="preserve"> PAGEREF _Toc436398461 \h </w:instrText>
+              <w:instrText xml:space="preserve"> PAGEREF _Toc436400288 \h </w:instrText>
             </w:r>
             <w:r>
               <w:rPr>
@@ -1621,7 +1623,7 @@
               <w:szCs w:val="22"/>
             </w:rPr>
           </w:pPr>
-          <w:hyperlink w:anchor="_Toc436398462" w:history="1">
+          <w:hyperlink w:anchor="_Toc436400289" w:history="1">
             <w:r>
               <w:rPr>
                 <w:rStyle w:val="Hyperlink"/>
@@ -1648,7 +1650,7 @@
                 <w:noProof/>
                 <w:webHidden/>
               </w:rPr>
-              <w:instrText xml:space="preserve"> PAGEREF _Toc436398462 \h </w:instrText>
+              <w:instrText xml:space="preserve"> PAGEREF _Toc436400289 \h </w:instrText>
             </w:r>
             <w:r>
               <w:rPr>
@@ -1668,7 +1670,7 @@
                 <w:noProof/>
                 <w:webHidden/>
               </w:rPr>
-              <w:t>6</w:t>
+              <w:t>7</w:t>
             </w:r>
             <w:r>
               <w:rPr>
@@ -1704,42 +1706,202 @@
         <w:pStyle w:val="Heading1"/>
         <w:ind w:left="432" w:hanging="432"/>
       </w:pPr>
-      <w:bookmarkStart w:id="0" w:name="_Toc436398449"/>
+      <w:bookmarkStart w:id="1" w:name="_Toc436400276"/>
       <w:r>
         <w:lastRenderedPageBreak/>
         <w:t>Introduction</w:t>
       </w:r>
-      <w:bookmarkEnd w:id="0"/>
+      <w:bookmarkEnd w:id="1"/>
     </w:p>
     <w:p/>
     <w:p>
-      <w:r>
+      <w:pPr>
+        <w:ind w:firstLine="432"/>
+        <w:rPr>
+          <w:rFonts w:ascii="Arial" w:hAnsi="Arial" w:cs="Arial"/>
+          <w:sz w:val="22"/>
+          <w:szCs w:val="22"/>
+        </w:rPr>
+      </w:pPr>
+      <w:r>
+        <w:rPr>
+          <w:rFonts w:ascii="Arial" w:hAnsi="Arial" w:cs="Arial"/>
+          <w:sz w:val="22"/>
+          <w:szCs w:val="22"/>
+        </w:rPr>
         <w:t xml:space="preserve">User Requirements Specification document introduces you to the requirements which our application will meet and the features it will possess. Every software application which is to be developed needs to meet two kinds of requirements – functional and non-functional. </w:t>
       </w:r>
     </w:p>
     <w:p>
-      <w:r>
-        <w:t>We described the functional requirements in a way of using use-cases. Use-cases can be very helpful describing the flow of actions between the user and the system. Below you can see  10 use-cases. They are described in a structured and neat way. Each use-case has its own extensions below the Main Success Scenario.</w:t>
-      </w:r>
-    </w:p>
-    <w:p>
-      <w:r>
-        <w:t>Non-functional requirements of an application have to deal with its quality aspects. We briefly emphasized on most common no</w:t>
-      </w:r>
-      <w:bookmarkStart w:id="1" w:name="_GoBack"/>
-      <w:bookmarkEnd w:id="1"/>
-      <w:r>
-        <w:t>n-functional requirement</w:t>
-      </w:r>
-      <w:r>
-        <w:t>s. We gave brief examples about accessibility, efficiency, maintainability, usability and Reusability.</w:t>
+      <w:pPr>
+        <w:rPr>
+          <w:rFonts w:ascii="Arial" w:hAnsi="Arial" w:cs="Arial"/>
+          <w:sz w:val="22"/>
+          <w:szCs w:val="22"/>
+        </w:rPr>
+      </w:pPr>
+      <w:r>
+        <w:rPr>
+          <w:rFonts w:ascii="Arial" w:hAnsi="Arial" w:cs="Arial"/>
+          <w:sz w:val="22"/>
+          <w:szCs w:val="22"/>
+        </w:rPr>
+        <w:t xml:space="preserve">We described the functional requirements using use-cases. </w:t>
+      </w:r>
+    </w:p>
+    <w:p>
+      <w:pPr>
+        <w:ind w:firstLine="720"/>
+        <w:rPr>
+          <w:rFonts w:ascii="Arial" w:hAnsi="Arial" w:cs="Arial"/>
+          <w:sz w:val="22"/>
+          <w:szCs w:val="22"/>
+        </w:rPr>
+      </w:pPr>
+      <w:r>
+        <w:rPr>
+          <w:rFonts w:ascii="Arial" w:hAnsi="Arial" w:cs="Arial"/>
+          <w:sz w:val="22"/>
+          <w:szCs w:val="22"/>
+        </w:rPr>
+        <w:t xml:space="preserve">Use-cases can be very helpful describing the flow of actions between the user and the system. </w:t>
+      </w:r>
+      <w:r>
+        <w:rPr>
+          <w:rFonts w:ascii="Arial" w:hAnsi="Arial" w:cs="Arial"/>
+          <w:sz w:val="22"/>
+          <w:szCs w:val="22"/>
+        </w:rPr>
+        <w:t>Inside the document</w:t>
+      </w:r>
+      <w:r>
+        <w:rPr>
+          <w:rFonts w:ascii="Arial" w:hAnsi="Arial" w:cs="Arial"/>
+          <w:sz w:val="22"/>
+          <w:szCs w:val="22"/>
+        </w:rPr>
+        <w:t xml:space="preserve"> </w:t>
+      </w:r>
+      <w:r>
+        <w:rPr>
+          <w:rFonts w:ascii="Arial" w:hAnsi="Arial" w:cs="Arial"/>
+          <w:sz w:val="22"/>
+          <w:szCs w:val="22"/>
+        </w:rPr>
+        <w:t>there are</w:t>
+      </w:r>
+      <w:r>
+        <w:rPr>
+          <w:rFonts w:ascii="Arial" w:hAnsi="Arial" w:cs="Arial"/>
+          <w:sz w:val="22"/>
+          <w:szCs w:val="22"/>
+        </w:rPr>
+        <w:t xml:space="preserve"> 10</w:t>
+      </w:r>
+      <w:r>
+        <w:rPr>
+          <w:rFonts w:ascii="Arial" w:hAnsi="Arial" w:cs="Arial"/>
+          <w:sz w:val="22"/>
+          <w:szCs w:val="22"/>
+        </w:rPr>
+        <w:t xml:space="preserve"> use-cases. They are described in a structured and neat way. Each use-case has its own extensions below </w:t>
+      </w:r>
+      <w:r>
+        <w:rPr>
+          <w:rFonts w:ascii="Arial" w:hAnsi="Arial" w:cs="Arial"/>
+          <w:sz w:val="22"/>
+          <w:szCs w:val="22"/>
+        </w:rPr>
+        <w:t>their</w:t>
+      </w:r>
+      <w:r>
+        <w:rPr>
+          <w:rFonts w:ascii="Arial" w:hAnsi="Arial" w:cs="Arial"/>
+          <w:sz w:val="22"/>
+          <w:szCs w:val="22"/>
+        </w:rPr>
+        <w:t xml:space="preserve"> Main Success Scenario.</w:t>
+      </w:r>
+    </w:p>
+    <w:p>
+      <w:pPr>
+        <w:ind w:firstLine="720"/>
+        <w:rPr>
+          <w:rFonts w:ascii="Arial" w:hAnsi="Arial" w:cs="Arial"/>
+          <w:sz w:val="22"/>
+          <w:szCs w:val="22"/>
+        </w:rPr>
+      </w:pPr>
+      <w:r>
+        <w:rPr>
+          <w:rFonts w:ascii="Arial" w:hAnsi="Arial" w:cs="Arial"/>
+          <w:sz w:val="22"/>
+          <w:szCs w:val="22"/>
+        </w:rPr>
+        <w:t>Non-functional requirements of an application have to deal with its quality aspects</w:t>
+      </w:r>
+      <w:r>
+        <w:rPr>
+          <w:rFonts w:ascii="Arial" w:hAnsi="Arial" w:cs="Arial"/>
+          <w:sz w:val="22"/>
+          <w:szCs w:val="22"/>
+        </w:rPr>
+        <w:t xml:space="preserve">. We briefly emphasized on the most important </w:t>
+      </w:r>
+      <w:r>
+        <w:rPr>
+          <w:rFonts w:ascii="Arial" w:hAnsi="Arial" w:cs="Arial"/>
+          <w:sz w:val="22"/>
+          <w:szCs w:val="22"/>
+        </w:rPr>
+        <w:t>non-functional requirement</w:t>
+      </w:r>
+      <w:r>
+        <w:rPr>
+          <w:rFonts w:ascii="Arial" w:hAnsi="Arial" w:cs="Arial"/>
+          <w:sz w:val="22"/>
+          <w:szCs w:val="22"/>
+        </w:rPr>
+        <w:t xml:space="preserve">s. We </w:t>
+      </w:r>
+      <w:r>
+        <w:rPr>
+          <w:rFonts w:ascii="Arial" w:hAnsi="Arial" w:cs="Arial"/>
+          <w:sz w:val="22"/>
+          <w:szCs w:val="22"/>
+        </w:rPr>
+        <w:t>include</w:t>
+      </w:r>
+      <w:r>
+        <w:rPr>
+          <w:rFonts w:ascii="Arial" w:hAnsi="Arial" w:cs="Arial"/>
+          <w:sz w:val="22"/>
+          <w:szCs w:val="22"/>
+        </w:rPr>
+        <w:t xml:space="preserve"> brief examples about accessibility, efficiency, </w:t>
+      </w:r>
+      <w:r>
+        <w:rPr>
+          <w:rFonts w:ascii="Arial" w:hAnsi="Arial" w:cs="Arial"/>
+          <w:sz w:val="22"/>
+          <w:szCs w:val="22"/>
+        </w:rPr>
+        <w:t>maintainability, usability and r</w:t>
+      </w:r>
+      <w:r>
+        <w:rPr>
+          <w:rFonts w:ascii="Arial" w:hAnsi="Arial" w:cs="Arial"/>
+          <w:sz w:val="22"/>
+          <w:szCs w:val="22"/>
+        </w:rPr>
+        <w:t>eusability.</w:t>
       </w:r>
     </w:p>
     <w:p>
       <w:pPr>
         <w:pStyle w:val="Heading1"/>
       </w:pPr>
-      <w:bookmarkStart w:id="2" w:name="_Toc436398450"/>
+      <w:bookmarkStart w:id="2" w:name="_Toc436400277"/>
       <w:r>
         <w:t>Functional requirements (use-</w:t>
       </w:r>
@@ -1763,7 +1925,7 @@
           <w:numId w:val="18"/>
         </w:numPr>
       </w:pPr>
-      <w:bookmarkStart w:id="3" w:name="_Toc436398451"/>
+      <w:bookmarkStart w:id="3" w:name="_Toc436400278"/>
       <w:r>
         <w:t>Create a</w:t>
       </w:r>
@@ -2200,7 +2362,23 @@
           <w:sz w:val="22"/>
           <w:szCs w:val="22"/>
         </w:rPr>
-        <w:t>4a. If the component has flow capacity</w:t>
+        <w:t xml:space="preserve">4a. </w:t>
+      </w:r>
+      <w:r>
+        <w:rPr>
+          <w:rFonts w:ascii="Arial" w:hAnsi="Arial" w:cs="Arial"/>
+          <w:sz w:val="22"/>
+          <w:szCs w:val="22"/>
+        </w:rPr>
+        <w:t>if</w:t>
+      </w:r>
+      <w:r>
+        <w:rPr>
+          <w:rFonts w:ascii="Arial" w:hAnsi="Arial" w:cs="Arial"/>
+          <w:sz w:val="22"/>
+          <w:szCs w:val="22"/>
+        </w:rPr>
+        <w:t xml:space="preserve"> the component has flow capacity</w:t>
       </w:r>
     </w:p>
     <w:p>
@@ -2251,7 +2429,7 @@
           <w:numId w:val="18"/>
         </w:numPr>
       </w:pPr>
-      <w:bookmarkStart w:id="4" w:name="_Toc436398452"/>
+      <w:bookmarkStart w:id="4" w:name="_Toc436400279"/>
       <w:r>
         <w:t xml:space="preserve">Remove a </w:t>
       </w:r>
@@ -2651,7 +2829,23 @@
           <w:sz w:val="22"/>
           <w:szCs w:val="22"/>
         </w:rPr>
-        <w:t>3b. The user clicks on a pipeline from the grid</w:t>
+        <w:t xml:space="preserve">3b. </w:t>
+      </w:r>
+      <w:r>
+        <w:rPr>
+          <w:rFonts w:ascii="Arial" w:hAnsi="Arial" w:cs="Arial"/>
+          <w:sz w:val="22"/>
+          <w:szCs w:val="22"/>
+        </w:rPr>
+        <w:t>the</w:t>
+      </w:r>
+      <w:r>
+        <w:rPr>
+          <w:rFonts w:ascii="Arial" w:hAnsi="Arial" w:cs="Arial"/>
+          <w:sz w:val="22"/>
+          <w:szCs w:val="22"/>
+        </w:rPr>
+        <w:t xml:space="preserve"> user clicks on a pipeline from the grid</w:t>
       </w:r>
     </w:p>
     <w:p>
@@ -2678,13 +2872,24 @@
     </w:p>
     <w:p>
       <w:pPr>
+        <w:pStyle w:val="ListParagraph"/>
+        <w:ind w:left="1440"/>
+        <w:rPr>
+          <w:rFonts w:ascii="Arial" w:hAnsi="Arial" w:cs="Arial"/>
+          <w:sz w:val="22"/>
+          <w:szCs w:val="22"/>
+        </w:rPr>
+      </w:pPr>
+    </w:p>
+    <w:p>
+      <w:pPr>
         <w:pStyle w:val="Heading2"/>
         <w:numPr>
           <w:ilvl w:val="0"/>
           <w:numId w:val="18"/>
         </w:numPr>
       </w:pPr>
-      <w:bookmarkStart w:id="5" w:name="_Toc436398453"/>
+      <w:bookmarkStart w:id="5" w:name="_Toc436400280"/>
       <w:r>
         <w:t>Add a pipeline</w:t>
       </w:r>
@@ -3166,7 +3371,7 @@
           <w:numId w:val="18"/>
         </w:numPr>
       </w:pPr>
-      <w:bookmarkStart w:id="6" w:name="_Toc436398454"/>
+      <w:bookmarkStart w:id="6" w:name="_Toc436400281"/>
       <w:r>
         <w:t>Remove a pipeline</w:t>
       </w:r>
@@ -3531,7 +3736,7 @@
           <w:numId w:val="18"/>
         </w:numPr>
       </w:pPr>
-      <w:bookmarkStart w:id="7" w:name="_Toc436398455"/>
+      <w:bookmarkStart w:id="7" w:name="_Toc436400282"/>
       <w:r>
         <w:lastRenderedPageBreak/>
         <w:t>Editing a component</w:t>
@@ -3913,7 +4118,23 @@
           <w:sz w:val="22"/>
           <w:szCs w:val="22"/>
         </w:rPr>
-        <w:t>1a. If the user selects a pipeline</w:t>
+        <w:t xml:space="preserve">1a. </w:t>
+      </w:r>
+      <w:r>
+        <w:rPr>
+          <w:rFonts w:ascii="Arial" w:hAnsi="Arial" w:cs="Arial"/>
+          <w:sz w:val="22"/>
+          <w:szCs w:val="22"/>
+        </w:rPr>
+        <w:t>if</w:t>
+      </w:r>
+      <w:r>
+        <w:rPr>
+          <w:rFonts w:ascii="Arial" w:hAnsi="Arial" w:cs="Arial"/>
+          <w:sz w:val="22"/>
+          <w:szCs w:val="22"/>
+        </w:rPr>
+        <w:t xml:space="preserve"> the user selects a pipeline</w:t>
       </w:r>
     </w:p>
     <w:p>
@@ -3953,7 +4174,23 @@
           <w:sz w:val="22"/>
           <w:szCs w:val="22"/>
         </w:rPr>
-        <w:t>5a. If the user has specified invalid settings</w:t>
+        <w:t xml:space="preserve">5a. </w:t>
+      </w:r>
+      <w:r>
+        <w:rPr>
+          <w:rFonts w:ascii="Arial" w:hAnsi="Arial" w:cs="Arial"/>
+          <w:sz w:val="22"/>
+          <w:szCs w:val="22"/>
+        </w:rPr>
+        <w:t>if</w:t>
+      </w:r>
+      <w:r>
+        <w:rPr>
+          <w:rFonts w:ascii="Arial" w:hAnsi="Arial" w:cs="Arial"/>
+          <w:sz w:val="22"/>
+          <w:szCs w:val="22"/>
+        </w:rPr>
+        <w:t xml:space="preserve"> the user has specified invalid settings</w:t>
       </w:r>
     </w:p>
     <w:p>
@@ -4009,7 +4246,7 @@
           <w:numId w:val="18"/>
         </w:numPr>
       </w:pPr>
-      <w:bookmarkStart w:id="8" w:name="_Toc436398456"/>
+      <w:bookmarkStart w:id="8" w:name="_Toc436400283"/>
       <w:r>
         <w:t>Clearing the grid</w:t>
       </w:r>
@@ -4338,7 +4575,7 @@
           <w:shd w:val="clear" w:color="auto" w:fill="FEFEFE"/>
         </w:rPr>
       </w:pPr>
-      <w:bookmarkStart w:id="9" w:name="_Toc436398457"/>
+      <w:bookmarkStart w:id="9" w:name="_Toc436400284"/>
       <w:r>
         <w:rPr>
           <w:shd w:val="clear" w:color="auto" w:fill="FEFEFE"/>
@@ -4618,29 +4855,6 @@
         </w:rPr>
         <w:t xml:space="preserve"> The system shows an error message informing the user</w:t>
       </w:r>
-    </w:p>
-    <w:p/>
-    <w:p>
-      <w:pPr>
-        <w:ind w:left="720"/>
-        <w:rPr>
-          <w:rFonts w:ascii="Arial" w:hAnsi="Arial" w:cs="Arial"/>
-          <w:sz w:val="22"/>
-          <w:szCs w:val="22"/>
-          <w:shd w:val="clear" w:color="auto" w:fill="FEFEFE"/>
-        </w:rPr>
-      </w:pPr>
-    </w:p>
-    <w:p>
-      <w:pPr>
-        <w:ind w:left="720"/>
-        <w:rPr>
-          <w:rFonts w:ascii="Arial" w:hAnsi="Arial" w:cs="Arial"/>
-          <w:sz w:val="22"/>
-          <w:szCs w:val="22"/>
-          <w:shd w:val="clear" w:color="auto" w:fill="FEFEFE"/>
-        </w:rPr>
-      </w:pPr>
     </w:p>
     <w:p>
       <w:pPr>
@@ -4664,7 +4878,7 @@
           <w:shd w:val="clear" w:color="auto" w:fill="FEFEFE"/>
         </w:rPr>
       </w:pPr>
-      <w:bookmarkStart w:id="10" w:name="_Toc436398458"/>
+      <w:bookmarkStart w:id="10" w:name="_Toc436400285"/>
       <w:r>
         <w:rPr>
           <w:shd w:val="clear" w:color="auto" w:fill="FEFEFE"/>
@@ -4849,7 +5063,25 @@
           <w:szCs w:val="22"/>
           <w:shd w:val="clear" w:color="auto" w:fill="FEFEFE"/>
         </w:rPr>
-        <w:t xml:space="preserve"> If there are not saved changes</w:t>
+        <w:t xml:space="preserve"> </w:t>
+      </w:r>
+      <w:r>
+        <w:rPr>
+          <w:rFonts w:ascii="Arial" w:hAnsi="Arial" w:cs="Arial"/>
+          <w:sz w:val="22"/>
+          <w:szCs w:val="22"/>
+          <w:shd w:val="clear" w:color="auto" w:fill="FEFEFE"/>
+        </w:rPr>
+        <w:t>if</w:t>
+      </w:r>
+      <w:r>
+        <w:rPr>
+          <w:rFonts w:ascii="Arial" w:hAnsi="Arial" w:cs="Arial"/>
+          <w:sz w:val="22"/>
+          <w:szCs w:val="22"/>
+          <w:shd w:val="clear" w:color="auto" w:fill="FEFEFE"/>
+        </w:rPr>
+        <w:t xml:space="preserve"> there are not saved changes</w:t>
       </w:r>
     </w:p>
     <w:p>
@@ -4922,7 +5154,7 @@
           <w:shd w:val="clear" w:color="auto" w:fill="FEFEFE"/>
         </w:rPr>
       </w:pPr>
-      <w:bookmarkStart w:id="11" w:name="_Toc436398459"/>
+      <w:bookmarkStart w:id="11" w:name="_Toc436400286"/>
       <w:r>
         <w:rPr>
           <w:shd w:val="clear" w:color="auto" w:fill="FEFEFE"/>
@@ -5287,7 +5519,7 @@
           <w:lang w:val="en-GB"/>
         </w:rPr>
       </w:pPr>
-      <w:bookmarkStart w:id="12" w:name="_Toc436398460"/>
+      <w:bookmarkStart w:id="12" w:name="_Toc436400287"/>
       <w:r>
         <w:rPr>
           <w:lang w:val="en-GB"/>
@@ -5448,6 +5680,46 @@
           <w:rFonts w:ascii="Arial" w:hAnsi="Arial" w:cs="Arial"/>
           <w:sz w:val="22"/>
           <w:szCs w:val="22"/>
+        </w:rPr>
+      </w:pPr>
+    </w:p>
+    <w:p>
+      <w:pPr>
+        <w:ind w:left="720"/>
+        <w:rPr>
+          <w:rFonts w:ascii="Arial" w:hAnsi="Arial" w:cs="Arial"/>
+          <w:sz w:val="22"/>
+          <w:szCs w:val="22"/>
+        </w:rPr>
+      </w:pPr>
+    </w:p>
+    <w:p>
+      <w:pPr>
+        <w:ind w:left="720"/>
+        <w:rPr>
+          <w:rFonts w:ascii="Arial" w:hAnsi="Arial" w:cs="Arial"/>
+          <w:sz w:val="22"/>
+          <w:szCs w:val="22"/>
+        </w:rPr>
+      </w:pPr>
+    </w:p>
+    <w:p>
+      <w:pPr>
+        <w:ind w:left="720"/>
+        <w:rPr>
+          <w:rFonts w:ascii="Arial" w:hAnsi="Arial" w:cs="Arial"/>
+          <w:sz w:val="22"/>
+          <w:szCs w:val="22"/>
+        </w:rPr>
+      </w:pPr>
+    </w:p>
+    <w:p>
+      <w:pPr>
+        <w:ind w:left="720"/>
+        <w:rPr>
+          <w:rFonts w:ascii="Arial" w:hAnsi="Arial" w:cs="Arial"/>
+          <w:sz w:val="22"/>
+          <w:szCs w:val="22"/>
           <w:u w:val="single"/>
         </w:rPr>
       </w:pPr>
@@ -5458,6 +5730,7 @@
           <w:szCs w:val="22"/>
           <w:u w:val="single"/>
         </w:rPr>
+        <w:lastRenderedPageBreak/>
         <w:t>Extensions:</w:t>
       </w:r>
     </w:p>
@@ -5477,7 +5750,6 @@
           <w:szCs w:val="22"/>
           <w:lang w:val="en-GB"/>
         </w:rPr>
-        <w:lastRenderedPageBreak/>
         <w:tab/>
         <w:t xml:space="preserve">1a. </w:t>
       </w:r>
@@ -5592,7 +5864,7 @@
       <w:pPr>
         <w:pStyle w:val="Heading1"/>
       </w:pPr>
-      <w:bookmarkStart w:id="13" w:name="_Toc436398461"/>
+      <w:bookmarkStart w:id="13" w:name="_Toc436400288"/>
       <w:r>
         <w:t>User interface</w:t>
       </w:r>
@@ -5601,16 +5873,71 @@
     <w:p/>
     <w:p/>
     <w:p/>
+    <w:p>
+      <w:r>
+        <w:rPr>
+          <w:noProof/>
+        </w:rPr>
+        <w:drawing>
+          <wp:inline distT="0" distB="0" distL="0" distR="0" wp14:anchorId="5DEF1D15" wp14:editId="3F7CB400">
+            <wp:extent cx="5934075" cy="4219575"/>
+            <wp:effectExtent l="0" t="0" r="9525" b="9525"/>
+            <wp:docPr id="1" name="Picture 1" descr="G:\Fontys\Fontys\Year2\OOD2\GitRepo\pipe-line\Design\ScreenShots\mainGui.PNG"/>
+            <wp:cNvGraphicFramePr>
+              <a:graphicFrameLocks xmlns:a="http://schemas.openxmlformats.org/drawingml/2006/main" noChangeAspect="1"/>
+            </wp:cNvGraphicFramePr>
+            <a:graphic xmlns:a="http://schemas.openxmlformats.org/drawingml/2006/main">
+              <a:graphicData uri="http://schemas.openxmlformats.org/drawingml/2006/picture">
+                <pic:pic xmlns:pic="http://schemas.openxmlformats.org/drawingml/2006/picture">
+                  <pic:nvPicPr>
+                    <pic:cNvPr id="0" name="Picture 1" descr="G:\Fontys\Fontys\Year2\OOD2\GitRepo\pipe-line\Design\ScreenShots\mainGui.PNG"/>
+                    <pic:cNvPicPr>
+                      <a:picLocks noChangeAspect="1" noChangeArrowheads="1"/>
+                    </pic:cNvPicPr>
+                  </pic:nvPicPr>
+                  <pic:blipFill>
+                    <a:blip r:embed="rId10">
+                      <a:extLst>
+                        <a:ext uri="{28A0092B-C50C-407E-A947-70E740481C1C}">
+                          <a14:useLocalDpi xmlns:a14="http://schemas.microsoft.com/office/drawing/2010/main" val="0"/>
+                        </a:ext>
+                      </a:extLst>
+                    </a:blip>
+                    <a:srcRect/>
+                    <a:stretch>
+                      <a:fillRect/>
+                    </a:stretch>
+                  </pic:blipFill>
+                  <pic:spPr bwMode="auto">
+                    <a:xfrm>
+                      <a:off x="0" y="0"/>
+                      <a:ext cx="5934075" cy="4219575"/>
+                    </a:xfrm>
+                    <a:prstGeom prst="rect">
+                      <a:avLst/>
+                    </a:prstGeom>
+                    <a:noFill/>
+                    <a:ln>
+                      <a:noFill/>
+                    </a:ln>
+                  </pic:spPr>
+                </pic:pic>
+              </a:graphicData>
+            </a:graphic>
+          </wp:inline>
+        </w:drawing>
+      </w:r>
+    </w:p>
     <w:p/>
     <w:p/>
     <w:p/>
-    <w:p/>
     <w:p>
       <w:pPr>
         <w:pStyle w:val="Heading1"/>
       </w:pPr>
-      <w:bookmarkStart w:id="14" w:name="_Toc436398462"/>
-      <w:r>
+      <w:bookmarkStart w:id="14" w:name="_Toc436400289"/>
+      <w:r>
+        <w:lastRenderedPageBreak/>
         <w:t>Non-functional requirements</w:t>
       </w:r>
       <w:bookmarkEnd w:id="14"/>
@@ -5785,7 +6112,39 @@
           <w:sz w:val="22"/>
           <w:szCs w:val="22"/>
         </w:rPr>
-        <w:t>The application is based on windows forms and in matter of usability it runs over windows 7</w:t>
+        <w:t xml:space="preserve">The application is based on </w:t>
+      </w:r>
+      <w:r>
+        <w:rPr>
+          <w:rFonts w:ascii="Arial" w:hAnsi="Arial" w:cs="Arial"/>
+          <w:sz w:val="22"/>
+          <w:szCs w:val="22"/>
+        </w:rPr>
+        <w:t>W</w:t>
+      </w:r>
+      <w:r>
+        <w:rPr>
+          <w:rFonts w:ascii="Arial" w:hAnsi="Arial" w:cs="Arial"/>
+          <w:sz w:val="22"/>
+          <w:szCs w:val="22"/>
+        </w:rPr>
+        <w:t xml:space="preserve">indows </w:t>
+      </w:r>
+      <w:r>
+        <w:rPr>
+          <w:rFonts w:ascii="Arial" w:hAnsi="Arial" w:cs="Arial"/>
+          <w:sz w:val="22"/>
+          <w:szCs w:val="22"/>
+        </w:rPr>
+        <w:t>F</w:t>
+      </w:r>
+      <w:r>
+        <w:rPr>
+          <w:rFonts w:ascii="Arial" w:hAnsi="Arial" w:cs="Arial"/>
+          <w:sz w:val="22"/>
+          <w:szCs w:val="22"/>
+        </w:rPr>
+        <w:t>orms and in matter of usability it runs over windows 7</w:t>
       </w:r>
       <w:r>
         <w:rPr>
@@ -5810,7 +6169,7 @@
       </w:pPr>
     </w:p>
     <w:sectPr>
-      <w:footerReference w:type="default" r:id="rId10"/>
+      <w:footerReference w:type="default" r:id="rId11"/>
       <w:pgSz w:w="12240" w:h="15840"/>
       <w:pgMar w:top="1440" w:right="1440" w:bottom="1440" w:left="1440" w:header="720" w:footer="720" w:gutter="0"/>
       <w:pgNumType w:start="0"/>
@@ -5879,7 +6238,7 @@
           <w:rPr>
             <w:noProof/>
           </w:rPr>
-          <w:t>2</w:t>
+          <w:t>7</w:t>
         </w:r>
         <w:r>
           <w:rPr>
@@ -5929,7 +6288,7 @@
 
 <file path=word/numbering.xml><?xml version="1.0" encoding="utf-8"?>
 <w:numbering xmlns:wpc="http://schemas.microsoft.com/office/word/2010/wordprocessingCanvas" xmlns:mc="http://schemas.openxmlformats.org/markup-compatibility/2006" xmlns:o="urn:schemas-microsoft-com:office:office" xmlns:r="http://schemas.openxmlformats.org/officeDocument/2006/relationships" xmlns:m="http://schemas.openxmlformats.org/officeDocument/2006/math" xmlns:v="urn:schemas-microsoft-com:vml" xmlns:wp14="http://schemas.microsoft.com/office/word/2010/wordprocessingDrawing" xmlns:wp="http://schemas.openxmlformats.org/drawingml/2006/wordprocessingDrawing" xmlns:w10="urn:schemas-microsoft-com:office:word" xmlns:w="http://schemas.openxmlformats.org/wordprocessingml/2006/main" xmlns:w14="http://schemas.microsoft.com/office/word/2010/wordml" xmlns:w15="http://schemas.microsoft.com/office/word/2012/wordml" xmlns:wpg="http://schemas.microsoft.com/office/word/2010/wordprocessingGroup" xmlns:wpi="http://schemas.microsoft.com/office/word/2010/wordprocessingInk" xmlns:wne="http://schemas.microsoft.com/office/word/2006/wordml" xmlns:wps="http://schemas.microsoft.com/office/word/2010/wordprocessingShape" mc:Ignorable="w14 w15 wp14">
-  <w:abstractNum w:abstractNumId="0">
+  <w:abstractNum w:abstractNumId="0" w15:restartNumberingAfterBreak="0">
     <w:nsid w:val="06495656"/>
     <w:multiLevelType w:val="hybridMultilevel"/>
     <w:tmpl w:val="87EAA60A"/>
@@ -6018,7 +6377,7 @@
       </w:pPr>
     </w:lvl>
   </w:abstractNum>
-  <w:abstractNum w:abstractNumId="1">
+  <w:abstractNum w:abstractNumId="1" w15:restartNumberingAfterBreak="0">
     <w:nsid w:val="07A4418A"/>
     <w:multiLevelType w:val="hybridMultilevel"/>
     <w:tmpl w:val="74A67E64"/>
@@ -6107,7 +6466,7 @@
       </w:pPr>
     </w:lvl>
   </w:abstractNum>
-  <w:abstractNum w:abstractNumId="2">
+  <w:abstractNum w:abstractNumId="2" w15:restartNumberingAfterBreak="0">
     <w:nsid w:val="08861EC7"/>
     <w:multiLevelType w:val="hybridMultilevel"/>
     <w:tmpl w:val="0408F2A8"/>
@@ -6220,7 +6579,7 @@
       </w:rPr>
     </w:lvl>
   </w:abstractNum>
-  <w:abstractNum w:abstractNumId="3">
+  <w:abstractNum w:abstractNumId="3" w15:restartNumberingAfterBreak="0">
     <w:nsid w:val="09053F10"/>
     <w:multiLevelType w:val="hybridMultilevel"/>
     <w:tmpl w:val="07C0D37C"/>
@@ -6333,7 +6692,7 @@
       </w:rPr>
     </w:lvl>
   </w:abstractNum>
-  <w:abstractNum w:abstractNumId="4">
+  <w:abstractNum w:abstractNumId="4" w15:restartNumberingAfterBreak="0">
     <w:nsid w:val="0A004507"/>
     <w:multiLevelType w:val="hybridMultilevel"/>
     <w:tmpl w:val="524EE2B4"/>
@@ -6446,7 +6805,7 @@
       </w:rPr>
     </w:lvl>
   </w:abstractNum>
-  <w:abstractNum w:abstractNumId="5">
+  <w:abstractNum w:abstractNumId="5" w15:restartNumberingAfterBreak="0">
     <w:nsid w:val="0C2B77A9"/>
     <w:multiLevelType w:val="hybridMultilevel"/>
     <w:tmpl w:val="D47066DE"/>
@@ -6559,7 +6918,7 @@
       </w:pPr>
     </w:lvl>
   </w:abstractNum>
-  <w:abstractNum w:abstractNumId="6">
+  <w:abstractNum w:abstractNumId="6" w15:restartNumberingAfterBreak="0">
     <w:nsid w:val="0E6D0F3E"/>
     <w:multiLevelType w:val="hybridMultilevel"/>
     <w:tmpl w:val="B7862332"/>
@@ -6648,7 +7007,7 @@
       </w:pPr>
     </w:lvl>
   </w:abstractNum>
-  <w:abstractNum w:abstractNumId="7">
+  <w:abstractNum w:abstractNumId="7" w15:restartNumberingAfterBreak="0">
     <w:nsid w:val="1065183B"/>
     <w:multiLevelType w:val="hybridMultilevel"/>
     <w:tmpl w:val="87E4DC36"/>
@@ -6737,7 +7096,7 @@
       </w:pPr>
     </w:lvl>
   </w:abstractNum>
-  <w:abstractNum w:abstractNumId="8">
+  <w:abstractNum w:abstractNumId="8" w15:restartNumberingAfterBreak="0">
     <w:nsid w:val="133A5275"/>
     <w:multiLevelType w:val="hybridMultilevel"/>
     <w:tmpl w:val="79B8E802"/>
@@ -6826,7 +7185,7 @@
       </w:pPr>
     </w:lvl>
   </w:abstractNum>
-  <w:abstractNum w:abstractNumId="9">
+  <w:abstractNum w:abstractNumId="9" w15:restartNumberingAfterBreak="0">
     <w:nsid w:val="1482775B"/>
     <w:multiLevelType w:val="multilevel"/>
     <w:tmpl w:val="263E9070"/>
@@ -6912,7 +7271,7 @@
       </w:pPr>
     </w:lvl>
   </w:abstractNum>
-  <w:abstractNum w:abstractNumId="10">
+  <w:abstractNum w:abstractNumId="10" w15:restartNumberingAfterBreak="0">
     <w:nsid w:val="1C88507E"/>
     <w:multiLevelType w:val="hybridMultilevel"/>
     <w:tmpl w:val="BE52D7AA"/>
@@ -7001,7 +7360,7 @@
       </w:pPr>
     </w:lvl>
   </w:abstractNum>
-  <w:abstractNum w:abstractNumId="11">
+  <w:abstractNum w:abstractNumId="11" w15:restartNumberingAfterBreak="0">
     <w:nsid w:val="1F1E72F1"/>
     <w:multiLevelType w:val="hybridMultilevel"/>
     <w:tmpl w:val="03285924"/>
@@ -7090,7 +7449,7 @@
       </w:pPr>
     </w:lvl>
   </w:abstractNum>
-  <w:abstractNum w:abstractNumId="12">
+  <w:abstractNum w:abstractNumId="12" w15:restartNumberingAfterBreak="0">
     <w:nsid w:val="23F77127"/>
     <w:multiLevelType w:val="hybridMultilevel"/>
     <w:tmpl w:val="633C58E4"/>
@@ -7179,7 +7538,7 @@
       </w:pPr>
     </w:lvl>
   </w:abstractNum>
-  <w:abstractNum w:abstractNumId="13">
+  <w:abstractNum w:abstractNumId="13" w15:restartNumberingAfterBreak="0">
     <w:nsid w:val="385D0D1B"/>
     <w:multiLevelType w:val="hybridMultilevel"/>
     <w:tmpl w:val="BBB4736E"/>
@@ -7292,7 +7651,7 @@
       </w:rPr>
     </w:lvl>
   </w:abstractNum>
-  <w:abstractNum w:abstractNumId="14">
+  <w:abstractNum w:abstractNumId="14" w15:restartNumberingAfterBreak="0">
     <w:nsid w:val="3A272E2E"/>
     <w:multiLevelType w:val="hybridMultilevel"/>
     <w:tmpl w:val="9E64DFE6"/>
@@ -7405,7 +7764,7 @@
       </w:rPr>
     </w:lvl>
   </w:abstractNum>
-  <w:abstractNum w:abstractNumId="15">
+  <w:abstractNum w:abstractNumId="15" w15:restartNumberingAfterBreak="0">
     <w:nsid w:val="3D2D1618"/>
     <w:multiLevelType w:val="hybridMultilevel"/>
     <w:tmpl w:val="F4FE605A"/>
@@ -7494,7 +7853,7 @@
       </w:pPr>
     </w:lvl>
   </w:abstractNum>
-  <w:abstractNum w:abstractNumId="16">
+  <w:abstractNum w:abstractNumId="16" w15:restartNumberingAfterBreak="0">
     <w:nsid w:val="4EB12259"/>
     <w:multiLevelType w:val="hybridMultilevel"/>
     <w:tmpl w:val="CA2CA710"/>
@@ -7607,7 +7966,7 @@
       </w:rPr>
     </w:lvl>
   </w:abstractNum>
-  <w:abstractNum w:abstractNumId="17">
+  <w:abstractNum w:abstractNumId="17" w15:restartNumberingAfterBreak="0">
     <w:nsid w:val="678E7895"/>
     <w:multiLevelType w:val="hybridMultilevel"/>
     <w:tmpl w:val="A134F81E"/>
@@ -7693,7 +8052,7 @@
       </w:pPr>
     </w:lvl>
   </w:abstractNum>
-  <w:abstractNum w:abstractNumId="18">
+  <w:abstractNum w:abstractNumId="18" w15:restartNumberingAfterBreak="0">
     <w:nsid w:val="687806BE"/>
     <w:multiLevelType w:val="hybridMultilevel"/>
     <w:tmpl w:val="F56018E4"/>
@@ -7782,7 +8141,7 @@
       </w:pPr>
     </w:lvl>
   </w:abstractNum>
-  <w:abstractNum w:abstractNumId="19">
+  <w:abstractNum w:abstractNumId="19" w15:restartNumberingAfterBreak="0">
     <w:nsid w:val="705C5555"/>
     <w:multiLevelType w:val="hybridMultilevel"/>
     <w:tmpl w:val="E5C8D8E6"/>
@@ -7895,7 +8254,7 @@
       </w:rPr>
     </w:lvl>
   </w:abstractNum>
-  <w:abstractNum w:abstractNumId="20">
+  <w:abstractNum w:abstractNumId="20" w15:restartNumberingAfterBreak="0">
     <w:nsid w:val="72BD0037"/>
     <w:multiLevelType w:val="hybridMultilevel"/>
     <w:tmpl w:val="F2ECCB06"/>
@@ -7984,7 +8343,7 @@
       </w:pPr>
     </w:lvl>
   </w:abstractNum>
-  <w:abstractNum w:abstractNumId="21">
+  <w:abstractNum w:abstractNumId="21" w15:restartNumberingAfterBreak="0">
     <w:nsid w:val="751331AF"/>
     <w:multiLevelType w:val="hybridMultilevel"/>
     <w:tmpl w:val="661E252A"/>
@@ -8097,7 +8456,7 @@
       </w:rPr>
     </w:lvl>
   </w:abstractNum>
-  <w:abstractNum w:abstractNumId="22">
+  <w:abstractNum w:abstractNumId="22" w15:restartNumberingAfterBreak="0">
     <w:nsid w:val="7B79120A"/>
     <w:multiLevelType w:val="hybridMultilevel"/>
     <w:tmpl w:val="022C8DC0"/>
@@ -8186,7 +8545,7 @@
       </w:pPr>
     </w:lvl>
   </w:abstractNum>
-  <w:abstractNum w:abstractNumId="23">
+  <w:abstractNum w:abstractNumId="23" w15:restartNumberingAfterBreak="0">
     <w:nsid w:val="7B9D1393"/>
     <w:multiLevelType w:val="hybridMultilevel"/>
     <w:tmpl w:val="60727E28"/>
@@ -9810,6 +10169,7 @@
   </w:compat>
   <w:rsids>
     <w:rsidRoot w:val="009C08E5"/>
+    <w:rsid w:val="004D7A60"/>
     <w:rsid w:val="00517F3D"/>
     <w:rsid w:val="00533B73"/>
     <w:rsid w:val="007B2581"/>
@@ -9836,8 +10196,8 @@
   </m:mathPr>
   <w:themeFontLang w:val="en-US"/>
   <w:clrSchemeMapping w:bg1="light1" w:t1="dark1" w:bg2="light2" w:t2="dark2" w:accent1="accent1" w:accent2="accent2" w:accent3="accent3" w:accent4="accent4" w:accent5="accent5" w:accent6="accent6" w:hyperlink="hyperlink" w:followedHyperlink="followedHyperlink"/>
-  <w:decimalSymbol w:val=","/>
-  <w:listSeparator w:val=";"/>
+  <w:decimalSymbol w:val="."/>
+  <w:listSeparator w:val=","/>
   <w15:chartTrackingRefBased/>
 </w:settings>
 </file>
@@ -10559,7 +10919,7 @@
 </file>
 
 <file path=customXml/itemProps1.xml><?xml version="1.0" encoding="utf-8"?>
-<ds:datastoreItem xmlns:ds="http://schemas.openxmlformats.org/officeDocument/2006/customXml" ds:itemID="{FA8AAF80-3908-4916-A5E9-A4CE9FAC7DBC}">
+<ds:datastoreItem xmlns:ds="http://schemas.openxmlformats.org/officeDocument/2006/customXml" ds:itemID="{D2377B46-5811-4316-9D5D-C74BB13D3844}">
   <ds:schemaRefs>
     <ds:schemaRef ds:uri="http://schemas.openxmlformats.org/officeDocument/2006/bibliography"/>
   </ds:schemaRefs>

--- a/Documents/URS.docx
+++ b/Documents/URS.docx
@@ -224,8 +224,6 @@
             </w:rPr>
           </w:pPr>
         </w:p>
-        <w:bookmarkStart w:id="0" w:name="_GoBack"/>
-        <w:bookmarkEnd w:id="0"/>
         <w:p>
           <w:pPr>
             <w:spacing w:after="160" w:line="259" w:lineRule="auto"/>
@@ -1706,216 +1704,252 @@
         <w:pStyle w:val="Heading1"/>
         <w:ind w:left="432" w:hanging="432"/>
       </w:pPr>
-      <w:bookmarkStart w:id="1" w:name="_Toc436400276"/>
-      <w:r>
-        <w:lastRenderedPageBreak/>
+      <w:bookmarkStart w:id="0" w:name="_Toc436400276"/>
+    </w:p>
+    <w:p>
+      <w:pPr>
+        <w:pStyle w:val="Heading1"/>
+        <w:ind w:left="432" w:hanging="432"/>
+      </w:pPr>
+      <w:r>
         <w:t>Introduction</w:t>
       </w:r>
+      <w:bookmarkEnd w:id="0"/>
+    </w:p>
+    <w:p/>
+    <w:p>
+      <w:pPr>
+        <w:ind w:firstLine="432"/>
+        <w:rPr>
+          <w:rFonts w:ascii="Arial" w:hAnsi="Arial" w:cs="Arial"/>
+          <w:sz w:val="22"/>
+          <w:szCs w:val="22"/>
+        </w:rPr>
+      </w:pPr>
+      <w:r>
+        <w:rPr>
+          <w:rFonts w:ascii="Arial" w:hAnsi="Arial" w:cs="Arial"/>
+          <w:sz w:val="22"/>
+          <w:szCs w:val="22"/>
+        </w:rPr>
+        <w:t xml:space="preserve">User Requirements Specification document introduces you to the requirements which our application will meet and the features it will possess. Every software application which is to be developed needs to meet two kinds of requirements – functional and non-functional. </w:t>
+      </w:r>
+    </w:p>
+    <w:p>
+      <w:pPr>
+        <w:rPr>
+          <w:rFonts w:ascii="Arial" w:hAnsi="Arial" w:cs="Arial"/>
+          <w:sz w:val="22"/>
+          <w:szCs w:val="22"/>
+        </w:rPr>
+      </w:pPr>
+      <w:r>
+        <w:rPr>
+          <w:rFonts w:ascii="Arial" w:hAnsi="Arial" w:cs="Arial"/>
+          <w:sz w:val="22"/>
+          <w:szCs w:val="22"/>
+        </w:rPr>
+        <w:t xml:space="preserve">We described the functional requirements using use-cases. </w:t>
+      </w:r>
+    </w:p>
+    <w:p>
+      <w:pPr>
+        <w:ind w:firstLine="720"/>
+        <w:rPr>
+          <w:rFonts w:ascii="Arial" w:hAnsi="Arial" w:cs="Arial"/>
+          <w:sz w:val="22"/>
+          <w:szCs w:val="22"/>
+        </w:rPr>
+      </w:pPr>
+      <w:r>
+        <w:rPr>
+          <w:rFonts w:ascii="Arial" w:hAnsi="Arial" w:cs="Arial"/>
+          <w:sz w:val="22"/>
+          <w:szCs w:val="22"/>
+        </w:rPr>
+        <w:t xml:space="preserve">Use-cases can be very helpful describing the flow of actions between the user and the system. </w:t>
+      </w:r>
+      <w:r>
+        <w:rPr>
+          <w:rFonts w:ascii="Arial" w:hAnsi="Arial" w:cs="Arial"/>
+          <w:sz w:val="22"/>
+          <w:szCs w:val="22"/>
+        </w:rPr>
+        <w:t>Inside the document</w:t>
+      </w:r>
+      <w:r>
+        <w:rPr>
+          <w:rFonts w:ascii="Arial" w:hAnsi="Arial" w:cs="Arial"/>
+          <w:sz w:val="22"/>
+          <w:szCs w:val="22"/>
+        </w:rPr>
+        <w:t xml:space="preserve"> </w:t>
+      </w:r>
+      <w:r>
+        <w:rPr>
+          <w:rFonts w:ascii="Arial" w:hAnsi="Arial" w:cs="Arial"/>
+          <w:sz w:val="22"/>
+          <w:szCs w:val="22"/>
+        </w:rPr>
+        <w:t>there are</w:t>
+      </w:r>
+      <w:r>
+        <w:rPr>
+          <w:rFonts w:ascii="Arial" w:hAnsi="Arial" w:cs="Arial"/>
+          <w:sz w:val="22"/>
+          <w:szCs w:val="22"/>
+        </w:rPr>
+        <w:t xml:space="preserve"> 10</w:t>
+      </w:r>
+      <w:r>
+        <w:rPr>
+          <w:rFonts w:ascii="Arial" w:hAnsi="Arial" w:cs="Arial"/>
+          <w:sz w:val="22"/>
+          <w:szCs w:val="22"/>
+        </w:rPr>
+        <w:t xml:space="preserve"> use-cases. They are described in a structured and neat way. Each use-case has its own extensions below </w:t>
+      </w:r>
+      <w:r>
+        <w:rPr>
+          <w:rFonts w:ascii="Arial" w:hAnsi="Arial" w:cs="Arial"/>
+          <w:sz w:val="22"/>
+          <w:szCs w:val="22"/>
+        </w:rPr>
+        <w:t>their</w:t>
+      </w:r>
+      <w:r>
+        <w:rPr>
+          <w:rFonts w:ascii="Arial" w:hAnsi="Arial" w:cs="Arial"/>
+          <w:sz w:val="22"/>
+          <w:szCs w:val="22"/>
+        </w:rPr>
+        <w:t xml:space="preserve"> Main Success Scenario.</w:t>
+      </w:r>
+    </w:p>
+    <w:p>
+      <w:pPr>
+        <w:ind w:firstLine="720"/>
+        <w:rPr>
+          <w:rFonts w:ascii="Arial" w:hAnsi="Arial" w:cs="Arial"/>
+          <w:sz w:val="22"/>
+          <w:szCs w:val="22"/>
+        </w:rPr>
+      </w:pPr>
+      <w:r>
+        <w:rPr>
+          <w:rFonts w:ascii="Arial" w:hAnsi="Arial" w:cs="Arial"/>
+          <w:sz w:val="22"/>
+          <w:szCs w:val="22"/>
+        </w:rPr>
+        <w:t>Non-functional requirements of an application have to deal with its quality aspects</w:t>
+      </w:r>
+      <w:r>
+        <w:rPr>
+          <w:rFonts w:ascii="Arial" w:hAnsi="Arial" w:cs="Arial"/>
+          <w:sz w:val="22"/>
+          <w:szCs w:val="22"/>
+        </w:rPr>
+        <w:t xml:space="preserve">. We briefly emphasized on the most important </w:t>
+      </w:r>
+      <w:r>
+        <w:rPr>
+          <w:rFonts w:ascii="Arial" w:hAnsi="Arial" w:cs="Arial"/>
+          <w:sz w:val="22"/>
+          <w:szCs w:val="22"/>
+        </w:rPr>
+        <w:t>non-functional requirement</w:t>
+      </w:r>
+      <w:r>
+        <w:rPr>
+          <w:rFonts w:ascii="Arial" w:hAnsi="Arial" w:cs="Arial"/>
+          <w:sz w:val="22"/>
+          <w:szCs w:val="22"/>
+        </w:rPr>
+        <w:t xml:space="preserve">s. We </w:t>
+      </w:r>
+      <w:r>
+        <w:rPr>
+          <w:rFonts w:ascii="Arial" w:hAnsi="Arial" w:cs="Arial"/>
+          <w:sz w:val="22"/>
+          <w:szCs w:val="22"/>
+        </w:rPr>
+        <w:t>include</w:t>
+      </w:r>
+      <w:r>
+        <w:rPr>
+          <w:rFonts w:ascii="Arial" w:hAnsi="Arial" w:cs="Arial"/>
+          <w:sz w:val="22"/>
+          <w:szCs w:val="22"/>
+        </w:rPr>
+        <w:t xml:space="preserve"> brief examples about accessibility, efficiency, </w:t>
+      </w:r>
+      <w:r>
+        <w:rPr>
+          <w:rFonts w:ascii="Arial" w:hAnsi="Arial" w:cs="Arial"/>
+          <w:sz w:val="22"/>
+          <w:szCs w:val="22"/>
+        </w:rPr>
+        <w:t>maintainability, usability and r</w:t>
+      </w:r>
+      <w:r>
+        <w:rPr>
+          <w:rFonts w:ascii="Arial" w:hAnsi="Arial" w:cs="Arial"/>
+          <w:sz w:val="22"/>
+          <w:szCs w:val="22"/>
+        </w:rPr>
+        <w:t>eusability.</w:t>
+      </w:r>
+    </w:p>
+    <w:p>
+      <w:pPr>
+        <w:ind w:firstLine="720"/>
+        <w:rPr>
+          <w:rFonts w:ascii="Arial" w:hAnsi="Arial" w:cs="Arial"/>
+          <w:sz w:val="22"/>
+          <w:szCs w:val="22"/>
+        </w:rPr>
+      </w:pPr>
+    </w:p>
+    <w:p>
+      <w:pPr>
+        <w:ind w:firstLine="720"/>
+        <w:rPr>
+          <w:rFonts w:ascii="Arial" w:hAnsi="Arial" w:cs="Arial"/>
+          <w:sz w:val="22"/>
+          <w:szCs w:val="22"/>
+        </w:rPr>
+      </w:pPr>
+    </w:p>
+    <w:p>
+      <w:pPr>
+        <w:ind w:firstLine="720"/>
+        <w:rPr>
+          <w:rFonts w:ascii="Arial" w:hAnsi="Arial" w:cs="Arial"/>
+          <w:sz w:val="22"/>
+          <w:szCs w:val="22"/>
+        </w:rPr>
+      </w:pPr>
+    </w:p>
+    <w:p>
+      <w:pPr>
+        <w:pStyle w:val="Heading1"/>
+      </w:pPr>
+      <w:bookmarkStart w:id="1" w:name="_Toc436400277"/>
+      <w:r>
+        <w:t>Functional requirements (use-</w:t>
+      </w:r>
+      <w:r>
+        <w:t>case</w:t>
+      </w:r>
+      <w:r>
+        <w:t>s</w:t>
+      </w:r>
+      <w:r>
+        <w:t>)</w:t>
+      </w:r>
       <w:bookmarkEnd w:id="1"/>
     </w:p>
     <w:p/>
-    <w:p>
-      <w:pPr>
-        <w:ind w:firstLine="432"/>
-        <w:rPr>
-          <w:rFonts w:ascii="Arial" w:hAnsi="Arial" w:cs="Arial"/>
-          <w:sz w:val="22"/>
-          <w:szCs w:val="22"/>
-        </w:rPr>
-      </w:pPr>
-      <w:r>
-        <w:rPr>
-          <w:rFonts w:ascii="Arial" w:hAnsi="Arial" w:cs="Arial"/>
-          <w:sz w:val="22"/>
-          <w:szCs w:val="22"/>
-        </w:rPr>
-        <w:t xml:space="preserve">User Requirements Specification document introduces you to the requirements which our application will meet and the features it will possess. Every software application which is to be developed needs to meet two kinds of requirements – functional and non-functional. </w:t>
-      </w:r>
-    </w:p>
-    <w:p>
-      <w:pPr>
-        <w:rPr>
-          <w:rFonts w:ascii="Arial" w:hAnsi="Arial" w:cs="Arial"/>
-          <w:sz w:val="22"/>
-          <w:szCs w:val="22"/>
-        </w:rPr>
-      </w:pPr>
-      <w:r>
-        <w:rPr>
-          <w:rFonts w:ascii="Arial" w:hAnsi="Arial" w:cs="Arial"/>
-          <w:sz w:val="22"/>
-          <w:szCs w:val="22"/>
-        </w:rPr>
-        <w:t xml:space="preserve">We described the functional requirements using use-cases. </w:t>
-      </w:r>
-    </w:p>
-    <w:p>
-      <w:pPr>
-        <w:ind w:firstLine="720"/>
-        <w:rPr>
-          <w:rFonts w:ascii="Arial" w:hAnsi="Arial" w:cs="Arial"/>
-          <w:sz w:val="22"/>
-          <w:szCs w:val="22"/>
-        </w:rPr>
-      </w:pPr>
-      <w:r>
-        <w:rPr>
-          <w:rFonts w:ascii="Arial" w:hAnsi="Arial" w:cs="Arial"/>
-          <w:sz w:val="22"/>
-          <w:szCs w:val="22"/>
-        </w:rPr>
-        <w:t xml:space="preserve">Use-cases can be very helpful describing the flow of actions between the user and the system. </w:t>
-      </w:r>
-      <w:r>
-        <w:rPr>
-          <w:rFonts w:ascii="Arial" w:hAnsi="Arial" w:cs="Arial"/>
-          <w:sz w:val="22"/>
-          <w:szCs w:val="22"/>
-        </w:rPr>
-        <w:t>Inside the document</w:t>
-      </w:r>
-      <w:r>
-        <w:rPr>
-          <w:rFonts w:ascii="Arial" w:hAnsi="Arial" w:cs="Arial"/>
-          <w:sz w:val="22"/>
-          <w:szCs w:val="22"/>
-        </w:rPr>
-        <w:t xml:space="preserve"> </w:t>
-      </w:r>
-      <w:r>
-        <w:rPr>
-          <w:rFonts w:ascii="Arial" w:hAnsi="Arial" w:cs="Arial"/>
-          <w:sz w:val="22"/>
-          <w:szCs w:val="22"/>
-        </w:rPr>
-        <w:t>there are</w:t>
-      </w:r>
-      <w:r>
-        <w:rPr>
-          <w:rFonts w:ascii="Arial" w:hAnsi="Arial" w:cs="Arial"/>
-          <w:sz w:val="22"/>
-          <w:szCs w:val="22"/>
-        </w:rPr>
-        <w:t xml:space="preserve"> 10</w:t>
-      </w:r>
-      <w:r>
-        <w:rPr>
-          <w:rFonts w:ascii="Arial" w:hAnsi="Arial" w:cs="Arial"/>
-          <w:sz w:val="22"/>
-          <w:szCs w:val="22"/>
-        </w:rPr>
-        <w:t xml:space="preserve"> use-cases. They are described in a structured and neat way. Each use-case has its own extensions below </w:t>
-      </w:r>
-      <w:r>
-        <w:rPr>
-          <w:rFonts w:ascii="Arial" w:hAnsi="Arial" w:cs="Arial"/>
-          <w:sz w:val="22"/>
-          <w:szCs w:val="22"/>
-        </w:rPr>
-        <w:t>their</w:t>
-      </w:r>
-      <w:r>
-        <w:rPr>
-          <w:rFonts w:ascii="Arial" w:hAnsi="Arial" w:cs="Arial"/>
-          <w:sz w:val="22"/>
-          <w:szCs w:val="22"/>
-        </w:rPr>
-        <w:t xml:space="preserve"> Main Success Scenario.</w:t>
-      </w:r>
-    </w:p>
-    <w:p>
-      <w:pPr>
-        <w:ind w:firstLine="720"/>
-        <w:rPr>
-          <w:rFonts w:ascii="Arial" w:hAnsi="Arial" w:cs="Arial"/>
-          <w:sz w:val="22"/>
-          <w:szCs w:val="22"/>
-        </w:rPr>
-      </w:pPr>
-      <w:r>
-        <w:rPr>
-          <w:rFonts w:ascii="Arial" w:hAnsi="Arial" w:cs="Arial"/>
-          <w:sz w:val="22"/>
-          <w:szCs w:val="22"/>
-        </w:rPr>
-        <w:t>Non-functional requirements of an application have to deal with its quality aspects</w:t>
-      </w:r>
-      <w:r>
-        <w:rPr>
-          <w:rFonts w:ascii="Arial" w:hAnsi="Arial" w:cs="Arial"/>
-          <w:sz w:val="22"/>
-          <w:szCs w:val="22"/>
-        </w:rPr>
-        <w:t xml:space="preserve">. We briefly emphasized on the most important </w:t>
-      </w:r>
-      <w:r>
-        <w:rPr>
-          <w:rFonts w:ascii="Arial" w:hAnsi="Arial" w:cs="Arial"/>
-          <w:sz w:val="22"/>
-          <w:szCs w:val="22"/>
-        </w:rPr>
-        <w:t>non-functional requirement</w:t>
-      </w:r>
-      <w:r>
-        <w:rPr>
-          <w:rFonts w:ascii="Arial" w:hAnsi="Arial" w:cs="Arial"/>
-          <w:sz w:val="22"/>
-          <w:szCs w:val="22"/>
-        </w:rPr>
-        <w:t xml:space="preserve">s. We </w:t>
-      </w:r>
-      <w:r>
-        <w:rPr>
-          <w:rFonts w:ascii="Arial" w:hAnsi="Arial" w:cs="Arial"/>
-          <w:sz w:val="22"/>
-          <w:szCs w:val="22"/>
-        </w:rPr>
-        <w:t>include</w:t>
-      </w:r>
-      <w:r>
-        <w:rPr>
-          <w:rFonts w:ascii="Arial" w:hAnsi="Arial" w:cs="Arial"/>
-          <w:sz w:val="22"/>
-          <w:szCs w:val="22"/>
-        </w:rPr>
-        <w:t xml:space="preserve"> brief examples about accessibility, efficiency, </w:t>
-      </w:r>
-      <w:r>
-        <w:rPr>
-          <w:rFonts w:ascii="Arial" w:hAnsi="Arial" w:cs="Arial"/>
-          <w:sz w:val="22"/>
-          <w:szCs w:val="22"/>
-        </w:rPr>
-        <w:t>maintainability, usability and r</w:t>
-      </w:r>
-      <w:r>
-        <w:rPr>
-          <w:rFonts w:ascii="Arial" w:hAnsi="Arial" w:cs="Arial"/>
-          <w:sz w:val="22"/>
-          <w:szCs w:val="22"/>
-        </w:rPr>
-        <w:t>eusability.</w:t>
-      </w:r>
-    </w:p>
-    <w:p>
-      <w:pPr>
-        <w:pStyle w:val="Heading1"/>
-      </w:pPr>
-      <w:bookmarkStart w:id="2" w:name="_Toc436400277"/>
-      <w:r>
-        <w:t>Functional requirements (use-</w:t>
-      </w:r>
-      <w:r>
-        <w:t>case</w:t>
-      </w:r>
-      <w:r>
-        <w:t>s</w:t>
-      </w:r>
-      <w:r>
-        <w:t>)</w:t>
-      </w:r>
-      <w:bookmarkEnd w:id="2"/>
-    </w:p>
     <w:p/>
     <w:p>
       <w:pPr>
@@ -1925,14 +1959,14 @@
           <w:numId w:val="18"/>
         </w:numPr>
       </w:pPr>
-      <w:bookmarkStart w:id="3" w:name="_Toc436400278"/>
+      <w:bookmarkStart w:id="2" w:name="_Toc436400278"/>
       <w:r>
         <w:t>Create a</w:t>
       </w:r>
       <w:r>
         <w:t xml:space="preserve"> component</w:t>
       </w:r>
-      <w:bookmarkEnd w:id="3"/>
+      <w:bookmarkEnd w:id="2"/>
     </w:p>
     <w:p>
       <w:pPr>
@@ -2423,20 +2457,90 @@
     </w:p>
     <w:p>
       <w:pPr>
+        <w:ind w:left="720"/>
+        <w:rPr>
+          <w:rFonts w:ascii="Arial" w:hAnsi="Arial" w:cs="Arial"/>
+          <w:sz w:val="22"/>
+          <w:szCs w:val="22"/>
+        </w:rPr>
+      </w:pPr>
+    </w:p>
+    <w:p>
+      <w:pPr>
+        <w:ind w:left="720"/>
+        <w:rPr>
+          <w:rFonts w:ascii="Arial" w:hAnsi="Arial" w:cs="Arial"/>
+          <w:sz w:val="22"/>
+          <w:szCs w:val="22"/>
+        </w:rPr>
+      </w:pPr>
+    </w:p>
+    <w:p>
+      <w:pPr>
+        <w:ind w:left="720"/>
+        <w:rPr>
+          <w:rFonts w:ascii="Arial" w:hAnsi="Arial" w:cs="Arial"/>
+          <w:sz w:val="22"/>
+          <w:szCs w:val="22"/>
+        </w:rPr>
+      </w:pPr>
+    </w:p>
+    <w:p>
+      <w:pPr>
+        <w:ind w:left="720"/>
+        <w:rPr>
+          <w:rFonts w:ascii="Arial" w:hAnsi="Arial" w:cs="Arial"/>
+          <w:sz w:val="22"/>
+          <w:szCs w:val="22"/>
+        </w:rPr>
+      </w:pPr>
+    </w:p>
+    <w:p>
+      <w:pPr>
+        <w:ind w:left="720"/>
+        <w:rPr>
+          <w:rFonts w:ascii="Arial" w:hAnsi="Arial" w:cs="Arial"/>
+          <w:sz w:val="22"/>
+          <w:szCs w:val="22"/>
+        </w:rPr>
+      </w:pPr>
+    </w:p>
+    <w:p>
+      <w:pPr>
+        <w:ind w:left="720"/>
+        <w:rPr>
+          <w:rFonts w:ascii="Arial" w:hAnsi="Arial" w:cs="Arial"/>
+          <w:sz w:val="22"/>
+          <w:szCs w:val="22"/>
+        </w:rPr>
+      </w:pPr>
+    </w:p>
+    <w:p>
+      <w:pPr>
+        <w:ind w:left="720"/>
+        <w:rPr>
+          <w:rFonts w:ascii="Arial" w:hAnsi="Arial" w:cs="Arial"/>
+          <w:sz w:val="22"/>
+          <w:szCs w:val="22"/>
+        </w:rPr>
+      </w:pPr>
+    </w:p>
+    <w:p>
+      <w:pPr>
         <w:pStyle w:val="Heading2"/>
         <w:numPr>
           <w:ilvl w:val="0"/>
           <w:numId w:val="18"/>
         </w:numPr>
       </w:pPr>
-      <w:bookmarkStart w:id="4" w:name="_Toc436400279"/>
+      <w:bookmarkStart w:id="3" w:name="_Toc436400279"/>
       <w:r>
         <w:t xml:space="preserve">Remove a </w:t>
       </w:r>
       <w:r>
         <w:t>component</w:t>
       </w:r>
-      <w:bookmarkEnd w:id="4"/>
+      <w:bookmarkEnd w:id="3"/>
     </w:p>
     <w:p>
       <w:pPr>
@@ -2714,7 +2818,6 @@
           <w:sz w:val="22"/>
           <w:szCs w:val="22"/>
         </w:rPr>
-        <w:lastRenderedPageBreak/>
         <w:t>The user is shown a message to confirm that when deleted the pipelines connected to the component will be deleted.</w:t>
       </w:r>
     </w:p>
@@ -2883,17 +2986,39 @@
     </w:p>
     <w:p>
       <w:pPr>
+        <w:pStyle w:val="ListParagraph"/>
+        <w:ind w:left="1440"/>
+        <w:rPr>
+          <w:rFonts w:ascii="Arial" w:hAnsi="Arial" w:cs="Arial"/>
+          <w:sz w:val="22"/>
+          <w:szCs w:val="22"/>
+        </w:rPr>
+      </w:pPr>
+    </w:p>
+    <w:p>
+      <w:pPr>
+        <w:pStyle w:val="ListParagraph"/>
+        <w:ind w:left="1440"/>
+        <w:rPr>
+          <w:rFonts w:ascii="Arial" w:hAnsi="Arial" w:cs="Arial"/>
+          <w:sz w:val="22"/>
+          <w:szCs w:val="22"/>
+        </w:rPr>
+      </w:pPr>
+    </w:p>
+    <w:p>
+      <w:pPr>
         <w:pStyle w:val="Heading2"/>
         <w:numPr>
           <w:ilvl w:val="0"/>
           <w:numId w:val="18"/>
         </w:numPr>
       </w:pPr>
-      <w:bookmarkStart w:id="5" w:name="_Toc436400280"/>
+      <w:bookmarkStart w:id="4" w:name="_Toc436400280"/>
       <w:r>
         <w:t>Add a pipeline</w:t>
       </w:r>
-      <w:bookmarkEnd w:id="5"/>
+      <w:bookmarkEnd w:id="4"/>
     </w:p>
     <w:p>
       <w:pPr>
@@ -3363,6 +3488,10 @@
       </w:r>
     </w:p>
     <w:p/>
+    <w:p/>
+    <w:p/>
+    <w:p/>
+    <w:p/>
     <w:p>
       <w:pPr>
         <w:pStyle w:val="Heading2"/>
@@ -3371,11 +3500,11 @@
           <w:numId w:val="18"/>
         </w:numPr>
       </w:pPr>
-      <w:bookmarkStart w:id="6" w:name="_Toc436400281"/>
+      <w:bookmarkStart w:id="5" w:name="_Toc436400281"/>
       <w:r>
         <w:t>Remove a pipeline</w:t>
       </w:r>
-      <w:bookmarkEnd w:id="6"/>
+      <w:bookmarkEnd w:id="5"/>
     </w:p>
     <w:p>
       <w:pPr>
@@ -3725,8 +3854,52 @@
           <w:sz w:val="22"/>
           <w:szCs w:val="22"/>
         </w:rPr>
-        <w:t>Go to “Remove a component”</w:t>
-      </w:r>
+        <w:t>Go to “Remove a component</w:t>
+      </w:r>
+      <w:r>
+        <w:rPr>
+          <w:rFonts w:ascii="Arial" w:hAnsi="Arial" w:cs="Arial"/>
+          <w:sz w:val="22"/>
+          <w:szCs w:val="22"/>
+        </w:rPr>
+        <w:t>”</w:t>
+      </w:r>
+    </w:p>
+    <w:p>
+      <w:pPr>
+        <w:rPr>
+          <w:rFonts w:ascii="Arial" w:hAnsi="Arial" w:cs="Arial"/>
+          <w:sz w:val="22"/>
+          <w:szCs w:val="22"/>
+        </w:rPr>
+      </w:pPr>
+    </w:p>
+    <w:p>
+      <w:pPr>
+        <w:rPr>
+          <w:rFonts w:ascii="Arial" w:hAnsi="Arial" w:cs="Arial"/>
+          <w:sz w:val="22"/>
+          <w:szCs w:val="22"/>
+        </w:rPr>
+      </w:pPr>
+    </w:p>
+    <w:p>
+      <w:pPr>
+        <w:rPr>
+          <w:rFonts w:ascii="Arial" w:hAnsi="Arial" w:cs="Arial"/>
+          <w:sz w:val="22"/>
+          <w:szCs w:val="22"/>
+        </w:rPr>
+      </w:pPr>
+    </w:p>
+    <w:p>
+      <w:pPr>
+        <w:rPr>
+          <w:rFonts w:ascii="Arial" w:hAnsi="Arial" w:cs="Arial"/>
+          <w:sz w:val="22"/>
+          <w:szCs w:val="22"/>
+        </w:rPr>
+      </w:pPr>
     </w:p>
     <w:p>
       <w:pPr>
@@ -3736,12 +3909,11 @@
           <w:numId w:val="18"/>
         </w:numPr>
       </w:pPr>
-      <w:bookmarkStart w:id="7" w:name="_Toc436400282"/>
-      <w:r>
-        <w:lastRenderedPageBreak/>
+      <w:bookmarkStart w:id="6" w:name="_Toc436400282"/>
+      <w:r>
         <w:t>Editing a component</w:t>
       </w:r>
-      <w:bookmarkEnd w:id="7"/>
+      <w:bookmarkEnd w:id="6"/>
     </w:p>
     <w:p>
       <w:pPr>
@@ -4238,6 +4410,11 @@
       </w:r>
     </w:p>
     <w:p/>
+    <w:p/>
+    <w:p/>
+    <w:p/>
+    <w:p/>
+    <w:p/>
     <w:p>
       <w:pPr>
         <w:pStyle w:val="Heading2"/>
@@ -4246,11 +4423,11 @@
           <w:numId w:val="18"/>
         </w:numPr>
       </w:pPr>
-      <w:bookmarkStart w:id="8" w:name="_Toc436400283"/>
+      <w:bookmarkStart w:id="7" w:name="_Toc436400283"/>
       <w:r>
         <w:t>Clearing the grid</w:t>
       </w:r>
-      <w:bookmarkEnd w:id="8"/>
+      <w:bookmarkEnd w:id="7"/>
     </w:p>
     <w:p>
       <w:pPr>
@@ -4552,6 +4729,17 @@
         </w:rPr>
         <w:t xml:space="preserve"> System aborts the operation.</w:t>
       </w:r>
+    </w:p>
+    <w:p>
+      <w:pPr>
+        <w:ind w:left="720"/>
+        <w:rPr>
+          <w:rFonts w:ascii="Arial" w:hAnsi="Arial" w:cs="Arial"/>
+          <w:sz w:val="22"/>
+          <w:szCs w:val="22"/>
+          <w:shd w:val="clear" w:color="auto" w:fill="FEFEFE"/>
+        </w:rPr>
+      </w:pPr>
     </w:p>
     <w:p>
       <w:pPr>
@@ -4575,14 +4763,14 @@
           <w:shd w:val="clear" w:color="auto" w:fill="FEFEFE"/>
         </w:rPr>
       </w:pPr>
-      <w:bookmarkStart w:id="9" w:name="_Toc436400284"/>
+      <w:bookmarkStart w:id="8" w:name="_Toc436400284"/>
       <w:r>
         <w:rPr>
           <w:shd w:val="clear" w:color="auto" w:fill="FEFEFE"/>
         </w:rPr>
         <w:t>Saving a grid</w:t>
       </w:r>
-      <w:bookmarkEnd w:id="9"/>
+      <w:bookmarkEnd w:id="8"/>
     </w:p>
     <w:p>
       <w:pPr>
@@ -4802,7 +4990,6 @@
           <w:u w:val="single"/>
           <w:shd w:val="clear" w:color="auto" w:fill="FEFEFE"/>
         </w:rPr>
-        <w:lastRenderedPageBreak/>
         <w:t>Extensions:</w:t>
       </w:r>
     </w:p>
@@ -4855,6 +5042,17 @@
         </w:rPr>
         <w:t xml:space="preserve"> The system shows an error message informing the user</w:t>
       </w:r>
+    </w:p>
+    <w:p>
+      <w:pPr>
+        <w:ind w:left="720"/>
+        <w:rPr>
+          <w:rFonts w:ascii="Arial" w:hAnsi="Arial" w:cs="Arial"/>
+          <w:sz w:val="22"/>
+          <w:szCs w:val="22"/>
+          <w:shd w:val="clear" w:color="auto" w:fill="FEFEFE"/>
+        </w:rPr>
+      </w:pPr>
     </w:p>
     <w:p>
       <w:pPr>
@@ -4878,14 +5076,14 @@
           <w:shd w:val="clear" w:color="auto" w:fill="FEFEFE"/>
         </w:rPr>
       </w:pPr>
-      <w:bookmarkStart w:id="10" w:name="_Toc436400285"/>
+      <w:bookmarkStart w:id="9" w:name="_Toc436400285"/>
       <w:r>
         <w:rPr>
           <w:shd w:val="clear" w:color="auto" w:fill="FEFEFE"/>
         </w:rPr>
         <w:t>New file</w:t>
       </w:r>
-      <w:bookmarkEnd w:id="10"/>
+      <w:bookmarkEnd w:id="9"/>
     </w:p>
     <w:p>
       <w:pPr>
@@ -5145,6 +5343,39 @@
     </w:p>
     <w:p>
       <w:pPr>
+        <w:ind w:left="720"/>
+        <w:rPr>
+          <w:rFonts w:ascii="Arial" w:hAnsi="Arial" w:cs="Arial"/>
+          <w:sz w:val="22"/>
+          <w:szCs w:val="22"/>
+          <w:lang w:val="en-GB"/>
+        </w:rPr>
+      </w:pPr>
+    </w:p>
+    <w:p>
+      <w:pPr>
+        <w:ind w:left="720"/>
+        <w:rPr>
+          <w:rFonts w:ascii="Arial" w:hAnsi="Arial" w:cs="Arial"/>
+          <w:sz w:val="22"/>
+          <w:szCs w:val="22"/>
+          <w:lang w:val="en-GB"/>
+        </w:rPr>
+      </w:pPr>
+    </w:p>
+    <w:p>
+      <w:pPr>
+        <w:ind w:left="720"/>
+        <w:rPr>
+          <w:rFonts w:ascii="Arial" w:hAnsi="Arial" w:cs="Arial"/>
+          <w:sz w:val="22"/>
+          <w:szCs w:val="22"/>
+          <w:lang w:val="en-GB"/>
+        </w:rPr>
+      </w:pPr>
+    </w:p>
+    <w:p>
+      <w:pPr>
         <w:pStyle w:val="Heading2"/>
         <w:numPr>
           <w:ilvl w:val="0"/>
@@ -5154,14 +5385,14 @@
           <w:shd w:val="clear" w:color="auto" w:fill="FEFEFE"/>
         </w:rPr>
       </w:pPr>
-      <w:bookmarkStart w:id="11" w:name="_Toc436400286"/>
+      <w:bookmarkStart w:id="10" w:name="_Toc436400286"/>
       <w:r>
         <w:rPr>
           <w:shd w:val="clear" w:color="auto" w:fill="FEFEFE"/>
         </w:rPr>
         <w:t>File open</w:t>
       </w:r>
-      <w:bookmarkEnd w:id="11"/>
+      <w:bookmarkEnd w:id="10"/>
     </w:p>
     <w:p>
       <w:pPr>
@@ -5510,6 +5741,26 @@
     </w:p>
     <w:p>
       <w:pPr>
+        <w:rPr>
+          <w:rFonts w:ascii="Arial" w:hAnsi="Arial" w:cs="Arial"/>
+          <w:sz w:val="22"/>
+          <w:szCs w:val="22"/>
+          <w:lang w:val="en-GB"/>
+        </w:rPr>
+      </w:pPr>
+    </w:p>
+    <w:p>
+      <w:pPr>
+        <w:rPr>
+          <w:rFonts w:ascii="Arial" w:hAnsi="Arial" w:cs="Arial"/>
+          <w:sz w:val="22"/>
+          <w:szCs w:val="22"/>
+          <w:lang w:val="en-GB"/>
+        </w:rPr>
+      </w:pPr>
+    </w:p>
+    <w:p>
+      <w:pPr>
         <w:pStyle w:val="Heading2"/>
         <w:numPr>
           <w:ilvl w:val="0"/>
@@ -5519,14 +5770,14 @@
           <w:lang w:val="en-GB"/>
         </w:rPr>
       </w:pPr>
-      <w:bookmarkStart w:id="12" w:name="_Toc436400287"/>
+      <w:bookmarkStart w:id="11" w:name="_Toc436400287"/>
       <w:r>
         <w:rPr>
           <w:lang w:val="en-GB"/>
         </w:rPr>
         <w:t>Undo last change</w:t>
       </w:r>
-      <w:bookmarkEnd w:id="12"/>
+      <w:bookmarkEnd w:id="11"/>
     </w:p>
     <w:p>
       <w:pPr>
@@ -5680,46 +5931,6 @@
           <w:rFonts w:ascii="Arial" w:hAnsi="Arial" w:cs="Arial"/>
           <w:sz w:val="22"/>
           <w:szCs w:val="22"/>
-        </w:rPr>
-      </w:pPr>
-    </w:p>
-    <w:p>
-      <w:pPr>
-        <w:ind w:left="720"/>
-        <w:rPr>
-          <w:rFonts w:ascii="Arial" w:hAnsi="Arial" w:cs="Arial"/>
-          <w:sz w:val="22"/>
-          <w:szCs w:val="22"/>
-        </w:rPr>
-      </w:pPr>
-    </w:p>
-    <w:p>
-      <w:pPr>
-        <w:ind w:left="720"/>
-        <w:rPr>
-          <w:rFonts w:ascii="Arial" w:hAnsi="Arial" w:cs="Arial"/>
-          <w:sz w:val="22"/>
-          <w:szCs w:val="22"/>
-        </w:rPr>
-      </w:pPr>
-    </w:p>
-    <w:p>
-      <w:pPr>
-        <w:ind w:left="720"/>
-        <w:rPr>
-          <w:rFonts w:ascii="Arial" w:hAnsi="Arial" w:cs="Arial"/>
-          <w:sz w:val="22"/>
-          <w:szCs w:val="22"/>
-        </w:rPr>
-      </w:pPr>
-    </w:p>
-    <w:p>
-      <w:pPr>
-        <w:ind w:left="720"/>
-        <w:rPr>
-          <w:rFonts w:ascii="Arial" w:hAnsi="Arial" w:cs="Arial"/>
-          <w:sz w:val="22"/>
-          <w:szCs w:val="22"/>
           <w:u w:val="single"/>
         </w:rPr>
       </w:pPr>
@@ -5730,7 +5941,6 @@
           <w:szCs w:val="22"/>
           <w:u w:val="single"/>
         </w:rPr>
-        <w:lastRenderedPageBreak/>
         <w:t>Extensions:</w:t>
       </w:r>
     </w:p>
@@ -5798,6 +6008,18 @@
     </w:p>
     <w:p>
       <w:pPr>
+        <w:pStyle w:val="ListParagraph"/>
+        <w:ind w:left="1800"/>
+        <w:rPr>
+          <w:rFonts w:ascii="Arial" w:hAnsi="Arial" w:cs="Arial"/>
+          <w:sz w:val="22"/>
+          <w:szCs w:val="22"/>
+          <w:lang w:val="en-GB"/>
+        </w:rPr>
+      </w:pPr>
+    </w:p>
+    <w:p>
+      <w:pPr>
         <w:ind w:left="720"/>
         <w:rPr>
           <w:rFonts w:ascii="Arial" w:hAnsi="Arial" w:cs="Arial"/>
@@ -5860,26 +6082,33 @@
     <w:p/>
     <w:p/>
     <w:p/>
-    <w:p>
-      <w:pPr>
-        <w:pStyle w:val="Heading1"/>
-      </w:pPr>
-      <w:bookmarkStart w:id="13" w:name="_Toc436400288"/>
-      <w:r>
-        <w:t>User interface</w:t>
-      </w:r>
-      <w:bookmarkEnd w:id="13"/>
-    </w:p>
     <w:p/>
     <w:p/>
     <w:p/>
+    <w:p/>
+    <w:p/>
+    <w:p/>
+    <w:p>
+      <w:pPr>
+        <w:pStyle w:val="Heading1"/>
+      </w:pPr>
+      <w:bookmarkStart w:id="12" w:name="_Toc436400288"/>
+      <w:r>
+        <w:lastRenderedPageBreak/>
+        <w:t>User interface</w:t>
+      </w:r>
+      <w:bookmarkEnd w:id="12"/>
+    </w:p>
+    <w:p/>
+    <w:p/>
+    <w:p/>
     <w:p>
       <w:r>
         <w:rPr>
           <w:noProof/>
         </w:rPr>
         <w:drawing>
-          <wp:inline distT="0" distB="0" distL="0" distR="0" wp14:anchorId="5DEF1D15" wp14:editId="3F7CB400">
+          <wp:inline distT="0" distB="0" distL="0" distR="0" wp14:anchorId="5DEF1D15" wp14:editId="4831542D">
             <wp:extent cx="5934075" cy="4219575"/>
             <wp:effectExtent l="0" t="0" r="9525" b="9525"/>
             <wp:docPr id="1" name="Picture 1" descr="G:\Fontys\Fontys\Year2\OOD2\GitRepo\pipe-line\Design\ScreenShots\mainGui.PNG"/>
@@ -5931,16 +6160,29 @@
     <w:p/>
     <w:p/>
     <w:p/>
+    <w:p/>
+    <w:p/>
+    <w:p/>
+    <w:p/>
+    <w:p/>
+    <w:p/>
+    <w:p/>
+    <w:p/>
+    <w:p/>
+    <w:p/>
+    <w:p/>
+    <w:p/>
+    <w:p/>
     <w:p>
       <w:pPr>
         <w:pStyle w:val="Heading1"/>
       </w:pPr>
-      <w:bookmarkStart w:id="14" w:name="_Toc436400289"/>
+      <w:bookmarkStart w:id="13" w:name="_Toc436400289"/>
       <w:r>
         <w:lastRenderedPageBreak/>
         <w:t>Non-functional requirements</w:t>
       </w:r>
-      <w:bookmarkEnd w:id="14"/>
+      <w:bookmarkEnd w:id="13"/>
     </w:p>
     <w:p/>
     <w:p>
@@ -5958,8 +6200,34 @@
           <w:sz w:val="22"/>
           <w:szCs w:val="22"/>
         </w:rPr>
-        <w:t xml:space="preserve">Of course when using an application the things that can bother us or make us happy are not always related to the product’s functionality. What about Accessibility, Efficiency, Maintainability, Reusability, Usability? </w:t>
-      </w:r>
+        <w:t xml:space="preserve">Of course when using an application the things that can bother us or make us happy are not always related to the product’s functionality. What about </w:t>
+      </w:r>
+      <w:r>
+        <w:rPr>
+          <w:rFonts w:ascii="Arial" w:hAnsi="Arial" w:cs="Arial"/>
+          <w:sz w:val="22"/>
+          <w:szCs w:val="22"/>
+        </w:rPr>
+        <w:t>Usability, Reliability, Performance, Maintainability</w:t>
+      </w:r>
+      <w:r>
+        <w:rPr>
+          <w:rFonts w:ascii="Arial" w:hAnsi="Arial" w:cs="Arial"/>
+          <w:sz w:val="22"/>
+          <w:szCs w:val="22"/>
+        </w:rPr>
+        <w:t xml:space="preserve">? </w:t>
+      </w:r>
+    </w:p>
+    <w:p>
+      <w:pPr>
+        <w:ind w:firstLine="360"/>
+        <w:rPr>
+          <w:rFonts w:ascii="Arial" w:hAnsi="Arial" w:cs="Arial"/>
+          <w:sz w:val="22"/>
+          <w:szCs w:val="22"/>
+        </w:rPr>
+      </w:pPr>
     </w:p>
     <w:p>
       <w:pPr>
@@ -5981,8 +6249,19 @@
           <w:sz w:val="22"/>
           <w:szCs w:val="22"/>
         </w:rPr>
-        <w:t>Everything that you will ever need creating flow diagrams or systems, you can easily navigate to through the toolbox. The toolbox is placed on the left side of the working space. One point for accessibility!</w:t>
-      </w:r>
+        <w:t xml:space="preserve">Usability – Everything that is needed for creating flow diagrams or systems, is placed inside the toolbox. It is made easy to navigate through the toolbox. The feature is placed on the left side of the working space. </w:t>
+      </w:r>
+    </w:p>
+    <w:p>
+      <w:pPr>
+        <w:pStyle w:val="ListParagraph"/>
+        <w:spacing w:after="160" w:line="259" w:lineRule="auto"/>
+        <w:rPr>
+          <w:rFonts w:ascii="Arial" w:hAnsi="Arial" w:cs="Arial"/>
+          <w:sz w:val="22"/>
+          <w:szCs w:val="22"/>
+        </w:rPr>
+      </w:pPr>
     </w:p>
     <w:p>
       <w:pPr>
@@ -6004,24 +6283,19 @@
           <w:sz w:val="22"/>
           <w:szCs w:val="22"/>
         </w:rPr>
-        <w:t xml:space="preserve">You do not want to lose your time drawing lines? “Flowly” does it for you! Just pick a </w:t>
-      </w:r>
-      <w:r>
-        <w:rPr>
-          <w:rFonts w:ascii="Arial" w:hAnsi="Arial" w:cs="Arial"/>
-          <w:sz w:val="22"/>
-          <w:szCs w:val="22"/>
-        </w:rPr>
-        <w:t>component</w:t>
-      </w:r>
-      <w:r>
-        <w:rPr>
-          <w:rFonts w:ascii="Arial" w:hAnsi="Arial" w:cs="Arial"/>
-          <w:sz w:val="22"/>
-          <w:szCs w:val="22"/>
-        </w:rPr>
-        <w:t xml:space="preserve"> from the toolbox and WISELY place it on the grid! One point for efficiency!</w:t>
-      </w:r>
+        <w:t xml:space="preserve">Performance – There is no time lost for drawing lines. The application is programmed in a way that allows the user to choose components and the system depicts them on the grid. Afterwards the user might want to make connection between them, so the system allows him to make pipelines (by clicking) on the grid – which are depicted by the system. </w:t>
+      </w:r>
+    </w:p>
+    <w:p>
+      <w:pPr>
+        <w:pStyle w:val="ListParagraph"/>
+        <w:spacing w:after="160" w:line="259" w:lineRule="auto"/>
+        <w:rPr>
+          <w:rFonts w:ascii="Arial" w:hAnsi="Arial" w:cs="Arial"/>
+          <w:sz w:val="22"/>
+          <w:szCs w:val="22"/>
+        </w:rPr>
+      </w:pPr>
     </w:p>
     <w:p>
       <w:pPr>
@@ -6043,8 +6317,59 @@
           <w:sz w:val="22"/>
           <w:szCs w:val="22"/>
         </w:rPr>
-        <w:t>You hardly ever can get an error while working with “Flowly”. Everything on the software is properly set-up! If you get an error the System will not give the possibility for breakdown! One point for maintainability!</w:t>
-      </w:r>
+        <w:t>Reliability – In “Flowly” an error is an occurrence which hardly ever happen.</w:t>
+      </w:r>
+      <w:r>
+        <w:rPr>
+          <w:rFonts w:ascii="Arial" w:hAnsi="Arial" w:cs="Arial"/>
+          <w:sz w:val="22"/>
+          <w:szCs w:val="22"/>
+        </w:rPr>
+        <w:t xml:space="preserve"> Everything on t</w:t>
+      </w:r>
+      <w:r>
+        <w:rPr>
+          <w:rFonts w:ascii="Arial" w:hAnsi="Arial" w:cs="Arial"/>
+          <w:sz w:val="22"/>
+          <w:szCs w:val="22"/>
+        </w:rPr>
+        <w:t xml:space="preserve">he software is properly set-up. </w:t>
+      </w:r>
+      <w:r>
+        <w:rPr>
+          <w:rFonts w:ascii="Arial" w:hAnsi="Arial" w:cs="Arial"/>
+          <w:sz w:val="22"/>
+          <w:szCs w:val="22"/>
+        </w:rPr>
+        <w:t>If you get an error the System will not give the possibility</w:t>
+      </w:r>
+      <w:r>
+        <w:rPr>
+          <w:rFonts w:ascii="Arial" w:hAnsi="Arial" w:cs="Arial"/>
+          <w:sz w:val="22"/>
+          <w:szCs w:val="22"/>
+        </w:rPr>
+        <w:t xml:space="preserve"> for breakdown, and proper messages will be given.</w:t>
+      </w:r>
+      <w:r>
+        <w:rPr>
+          <w:rFonts w:ascii="Arial" w:hAnsi="Arial" w:cs="Arial"/>
+          <w:sz w:val="22"/>
+          <w:szCs w:val="22"/>
+        </w:rPr>
+        <w:t xml:space="preserve"> </w:t>
+      </w:r>
+    </w:p>
+    <w:p>
+      <w:pPr>
+        <w:pStyle w:val="ListParagraph"/>
+        <w:spacing w:after="160" w:line="259" w:lineRule="auto"/>
+        <w:rPr>
+          <w:rFonts w:ascii="Arial" w:hAnsi="Arial" w:cs="Arial"/>
+          <w:sz w:val="22"/>
+          <w:szCs w:val="22"/>
+        </w:rPr>
+      </w:pPr>
     </w:p>
     <w:p>
       <w:pPr>
@@ -6066,8 +6391,27 @@
           <w:sz w:val="22"/>
           <w:szCs w:val="22"/>
         </w:rPr>
-        <w:t>Do you know that you can safe and load/open flow systems? Yes you can with “Flowly”. You can work on your project whenever you want! One point for Reusability!</w:t>
-      </w:r>
+        <w:t xml:space="preserve">Reliability – The user is allowed to safe and load/open projects (flow systems). </w:t>
+      </w:r>
+      <w:r>
+        <w:rPr>
+          <w:rFonts w:ascii="Arial" w:hAnsi="Arial" w:cs="Arial"/>
+          <w:sz w:val="22"/>
+          <w:szCs w:val="22"/>
+        </w:rPr>
+        <w:t>The possibility for saving the project makes the application more reliable, giving the user the advantage to work on his project whenever he wants.</w:t>
+      </w:r>
+    </w:p>
+    <w:p>
+      <w:pPr>
+        <w:pStyle w:val="ListParagraph"/>
+        <w:spacing w:after="160" w:line="259" w:lineRule="auto"/>
+        <w:rPr>
+          <w:rFonts w:ascii="Arial" w:hAnsi="Arial" w:cs="Arial"/>
+          <w:sz w:val="22"/>
+          <w:szCs w:val="22"/>
+        </w:rPr>
+      </w:pPr>
     </w:p>
     <w:p>
       <w:pPr>
@@ -6089,8 +6433,19 @@
           <w:sz w:val="22"/>
           <w:szCs w:val="22"/>
         </w:rPr>
-        <w:t>Summing it all our application is easy to use, it has friendly User Interface, it is error-prone and really efficient to use! One point for usability!</w:t>
-      </w:r>
+        <w:t>Usability – The application is easy to use and navigate, it makes notifications on errors, and it gives flexibility of the workflow by saving/loading projects. Toolbox with components is present and there is no need of drawing.</w:t>
+      </w:r>
+    </w:p>
+    <w:p>
+      <w:pPr>
+        <w:pStyle w:val="ListParagraph"/>
+        <w:spacing w:after="160" w:line="259" w:lineRule="auto"/>
+        <w:rPr>
+          <w:rFonts w:ascii="Arial" w:hAnsi="Arial" w:cs="Arial"/>
+          <w:sz w:val="22"/>
+          <w:szCs w:val="22"/>
+        </w:rPr>
+      </w:pPr>
     </w:p>
     <w:p>
       <w:pPr>
@@ -6160,8 +6515,18 @@
           <w:sz w:val="22"/>
           <w:szCs w:val="22"/>
         </w:rPr>
-        <w:t xml:space="preserve"> and above.</w:t>
-      </w:r>
+        <w:t xml:space="preserve"> and </w:t>
+      </w:r>
+      <w:r>
+        <w:rPr>
+          <w:rFonts w:ascii="Arial" w:hAnsi="Arial" w:cs="Arial"/>
+          <w:sz w:val="22"/>
+          <w:szCs w:val="22"/>
+        </w:rPr>
+        <w:t>10.</w:t>
+      </w:r>
+      <w:bookmarkStart w:id="14" w:name="_GoBack"/>
+      <w:bookmarkEnd w:id="14"/>
     </w:p>
     <w:p>
       <w:pPr>
@@ -6238,7 +6603,7 @@
           <w:rPr>
             <w:noProof/>
           </w:rPr>
-          <w:t>7</w:t>
+          <w:t>6</w:t>
         </w:r>
         <w:r>
           <w:rPr>
@@ -6288,7 +6653,7 @@
 
 <file path=word/numbering.xml><?xml version="1.0" encoding="utf-8"?>
 <w:numbering xmlns:wpc="http://schemas.microsoft.com/office/word/2010/wordprocessingCanvas" xmlns:mc="http://schemas.openxmlformats.org/markup-compatibility/2006" xmlns:o="urn:schemas-microsoft-com:office:office" xmlns:r="http://schemas.openxmlformats.org/officeDocument/2006/relationships" xmlns:m="http://schemas.openxmlformats.org/officeDocument/2006/math" xmlns:v="urn:schemas-microsoft-com:vml" xmlns:wp14="http://schemas.microsoft.com/office/word/2010/wordprocessingDrawing" xmlns:wp="http://schemas.openxmlformats.org/drawingml/2006/wordprocessingDrawing" xmlns:w10="urn:schemas-microsoft-com:office:word" xmlns:w="http://schemas.openxmlformats.org/wordprocessingml/2006/main" xmlns:w14="http://schemas.microsoft.com/office/word/2010/wordml" xmlns:w15="http://schemas.microsoft.com/office/word/2012/wordml" xmlns:wpg="http://schemas.microsoft.com/office/word/2010/wordprocessingGroup" xmlns:wpi="http://schemas.microsoft.com/office/word/2010/wordprocessingInk" xmlns:wne="http://schemas.microsoft.com/office/word/2006/wordml" xmlns:wps="http://schemas.microsoft.com/office/word/2010/wordprocessingShape" mc:Ignorable="w14 w15 wp14">
-  <w:abstractNum w:abstractNumId="0" w15:restartNumberingAfterBreak="0">
+  <w:abstractNum w:abstractNumId="0">
     <w:nsid w:val="06495656"/>
     <w:multiLevelType w:val="hybridMultilevel"/>
     <w:tmpl w:val="87EAA60A"/>
@@ -6377,7 +6742,7 @@
       </w:pPr>
     </w:lvl>
   </w:abstractNum>
-  <w:abstractNum w:abstractNumId="1" w15:restartNumberingAfterBreak="0">
+  <w:abstractNum w:abstractNumId="1">
     <w:nsid w:val="07A4418A"/>
     <w:multiLevelType w:val="hybridMultilevel"/>
     <w:tmpl w:val="74A67E64"/>
@@ -6466,7 +6831,7 @@
       </w:pPr>
     </w:lvl>
   </w:abstractNum>
-  <w:abstractNum w:abstractNumId="2" w15:restartNumberingAfterBreak="0">
+  <w:abstractNum w:abstractNumId="2">
     <w:nsid w:val="08861EC7"/>
     <w:multiLevelType w:val="hybridMultilevel"/>
     <w:tmpl w:val="0408F2A8"/>
@@ -6579,7 +6944,7 @@
       </w:rPr>
     </w:lvl>
   </w:abstractNum>
-  <w:abstractNum w:abstractNumId="3" w15:restartNumberingAfterBreak="0">
+  <w:abstractNum w:abstractNumId="3">
     <w:nsid w:val="09053F10"/>
     <w:multiLevelType w:val="hybridMultilevel"/>
     <w:tmpl w:val="07C0D37C"/>
@@ -6692,7 +7057,7 @@
       </w:rPr>
     </w:lvl>
   </w:abstractNum>
-  <w:abstractNum w:abstractNumId="4" w15:restartNumberingAfterBreak="0">
+  <w:abstractNum w:abstractNumId="4">
     <w:nsid w:val="0A004507"/>
     <w:multiLevelType w:val="hybridMultilevel"/>
     <w:tmpl w:val="524EE2B4"/>
@@ -6805,7 +7170,7 @@
       </w:rPr>
     </w:lvl>
   </w:abstractNum>
-  <w:abstractNum w:abstractNumId="5" w15:restartNumberingAfterBreak="0">
+  <w:abstractNum w:abstractNumId="5">
     <w:nsid w:val="0C2B77A9"/>
     <w:multiLevelType w:val="hybridMultilevel"/>
     <w:tmpl w:val="D47066DE"/>
@@ -6918,7 +7283,7 @@
       </w:pPr>
     </w:lvl>
   </w:abstractNum>
-  <w:abstractNum w:abstractNumId="6" w15:restartNumberingAfterBreak="0">
+  <w:abstractNum w:abstractNumId="6">
     <w:nsid w:val="0E6D0F3E"/>
     <w:multiLevelType w:val="hybridMultilevel"/>
     <w:tmpl w:val="B7862332"/>
@@ -7007,7 +7372,7 @@
       </w:pPr>
     </w:lvl>
   </w:abstractNum>
-  <w:abstractNum w:abstractNumId="7" w15:restartNumberingAfterBreak="0">
+  <w:abstractNum w:abstractNumId="7">
     <w:nsid w:val="1065183B"/>
     <w:multiLevelType w:val="hybridMultilevel"/>
     <w:tmpl w:val="87E4DC36"/>
@@ -7096,7 +7461,7 @@
       </w:pPr>
     </w:lvl>
   </w:abstractNum>
-  <w:abstractNum w:abstractNumId="8" w15:restartNumberingAfterBreak="0">
+  <w:abstractNum w:abstractNumId="8">
     <w:nsid w:val="133A5275"/>
     <w:multiLevelType w:val="hybridMultilevel"/>
     <w:tmpl w:val="79B8E802"/>
@@ -7185,7 +7550,7 @@
       </w:pPr>
     </w:lvl>
   </w:abstractNum>
-  <w:abstractNum w:abstractNumId="9" w15:restartNumberingAfterBreak="0">
+  <w:abstractNum w:abstractNumId="9">
     <w:nsid w:val="1482775B"/>
     <w:multiLevelType w:val="multilevel"/>
     <w:tmpl w:val="263E9070"/>
@@ -7271,7 +7636,7 @@
       </w:pPr>
     </w:lvl>
   </w:abstractNum>
-  <w:abstractNum w:abstractNumId="10" w15:restartNumberingAfterBreak="0">
+  <w:abstractNum w:abstractNumId="10">
     <w:nsid w:val="1C88507E"/>
     <w:multiLevelType w:val="hybridMultilevel"/>
     <w:tmpl w:val="BE52D7AA"/>
@@ -7360,7 +7725,7 @@
       </w:pPr>
     </w:lvl>
   </w:abstractNum>
-  <w:abstractNum w:abstractNumId="11" w15:restartNumberingAfterBreak="0">
+  <w:abstractNum w:abstractNumId="11">
     <w:nsid w:val="1F1E72F1"/>
     <w:multiLevelType w:val="hybridMultilevel"/>
     <w:tmpl w:val="03285924"/>
@@ -7449,7 +7814,7 @@
       </w:pPr>
     </w:lvl>
   </w:abstractNum>
-  <w:abstractNum w:abstractNumId="12" w15:restartNumberingAfterBreak="0">
+  <w:abstractNum w:abstractNumId="12">
     <w:nsid w:val="23F77127"/>
     <w:multiLevelType w:val="hybridMultilevel"/>
     <w:tmpl w:val="633C58E4"/>
@@ -7538,7 +7903,7 @@
       </w:pPr>
     </w:lvl>
   </w:abstractNum>
-  <w:abstractNum w:abstractNumId="13" w15:restartNumberingAfterBreak="0">
+  <w:abstractNum w:abstractNumId="13">
     <w:nsid w:val="385D0D1B"/>
     <w:multiLevelType w:val="hybridMultilevel"/>
     <w:tmpl w:val="BBB4736E"/>
@@ -7651,7 +8016,7 @@
       </w:rPr>
     </w:lvl>
   </w:abstractNum>
-  <w:abstractNum w:abstractNumId="14" w15:restartNumberingAfterBreak="0">
+  <w:abstractNum w:abstractNumId="14">
     <w:nsid w:val="3A272E2E"/>
     <w:multiLevelType w:val="hybridMultilevel"/>
     <w:tmpl w:val="9E64DFE6"/>
@@ -7764,7 +8129,7 @@
       </w:rPr>
     </w:lvl>
   </w:abstractNum>
-  <w:abstractNum w:abstractNumId="15" w15:restartNumberingAfterBreak="0">
+  <w:abstractNum w:abstractNumId="15">
     <w:nsid w:val="3D2D1618"/>
     <w:multiLevelType w:val="hybridMultilevel"/>
     <w:tmpl w:val="F4FE605A"/>
@@ -7853,7 +8218,7 @@
       </w:pPr>
     </w:lvl>
   </w:abstractNum>
-  <w:abstractNum w:abstractNumId="16" w15:restartNumberingAfterBreak="0">
+  <w:abstractNum w:abstractNumId="16">
     <w:nsid w:val="4EB12259"/>
     <w:multiLevelType w:val="hybridMultilevel"/>
     <w:tmpl w:val="CA2CA710"/>
@@ -7966,7 +8331,7 @@
       </w:rPr>
     </w:lvl>
   </w:abstractNum>
-  <w:abstractNum w:abstractNumId="17" w15:restartNumberingAfterBreak="0">
+  <w:abstractNum w:abstractNumId="17">
     <w:nsid w:val="678E7895"/>
     <w:multiLevelType w:val="hybridMultilevel"/>
     <w:tmpl w:val="A134F81E"/>
@@ -8052,7 +8417,7 @@
       </w:pPr>
     </w:lvl>
   </w:abstractNum>
-  <w:abstractNum w:abstractNumId="18" w15:restartNumberingAfterBreak="0">
+  <w:abstractNum w:abstractNumId="18">
     <w:nsid w:val="687806BE"/>
     <w:multiLevelType w:val="hybridMultilevel"/>
     <w:tmpl w:val="F56018E4"/>
@@ -8141,7 +8506,7 @@
       </w:pPr>
     </w:lvl>
   </w:abstractNum>
-  <w:abstractNum w:abstractNumId="19" w15:restartNumberingAfterBreak="0">
+  <w:abstractNum w:abstractNumId="19">
     <w:nsid w:val="705C5555"/>
     <w:multiLevelType w:val="hybridMultilevel"/>
     <w:tmpl w:val="E5C8D8E6"/>
@@ -8254,7 +8619,7 @@
       </w:rPr>
     </w:lvl>
   </w:abstractNum>
-  <w:abstractNum w:abstractNumId="20" w15:restartNumberingAfterBreak="0">
+  <w:abstractNum w:abstractNumId="20">
     <w:nsid w:val="72BD0037"/>
     <w:multiLevelType w:val="hybridMultilevel"/>
     <w:tmpl w:val="F2ECCB06"/>
@@ -8343,7 +8708,7 @@
       </w:pPr>
     </w:lvl>
   </w:abstractNum>
-  <w:abstractNum w:abstractNumId="21" w15:restartNumberingAfterBreak="0">
+  <w:abstractNum w:abstractNumId="21">
     <w:nsid w:val="751331AF"/>
     <w:multiLevelType w:val="hybridMultilevel"/>
     <w:tmpl w:val="661E252A"/>
@@ -8456,7 +8821,7 @@
       </w:rPr>
     </w:lvl>
   </w:abstractNum>
-  <w:abstractNum w:abstractNumId="22" w15:restartNumberingAfterBreak="0">
+  <w:abstractNum w:abstractNumId="22">
     <w:nsid w:val="7B79120A"/>
     <w:multiLevelType w:val="hybridMultilevel"/>
     <w:tmpl w:val="022C8DC0"/>
@@ -8545,7 +8910,7 @@
       </w:pPr>
     </w:lvl>
   </w:abstractNum>
-  <w:abstractNum w:abstractNumId="23" w15:restartNumberingAfterBreak="0">
+  <w:abstractNum w:abstractNumId="23">
     <w:nsid w:val="7B9D1393"/>
     <w:multiLevelType w:val="hybridMultilevel"/>
     <w:tmpl w:val="60727E28"/>
@@ -10107,7 +10472,7 @@
     <w:charset w:val="00"/>
     <w:family w:val="modern"/>
     <w:pitch w:val="fixed"/>
-    <w:sig w:usb0="E0002AFF" w:usb1="C0007843" w:usb2="00000009" w:usb3="00000000" w:csb0="000001FF" w:csb1="00000000"/>
+    <w:sig w:usb0="E0002EFF" w:usb1="C0007843" w:usb2="00000009" w:usb3="00000000" w:csb0="000001FF" w:csb1="00000000"/>
   </w:font>
   <w:font w:name="Wingdings">
     <w:panose1 w:val="05000000000000000000"/>
@@ -10121,7 +10486,7 @@
     <w:charset w:val="00"/>
     <w:family w:val="swiss"/>
     <w:pitch w:val="variable"/>
-    <w:sig w:usb0="E0002AFF" w:usb1="C0007843" w:usb2="00000009" w:usb3="00000000" w:csb0="000001FF" w:csb1="00000000"/>
+    <w:sig w:usb0="E0002EFF" w:usb1="C0007843" w:usb2="00000009" w:usb3="00000000" w:csb0="000001FF" w:csb1="00000000"/>
   </w:font>
   <w:font w:name="Calibri">
     <w:panose1 w:val="020F0502020204030204"/>
@@ -10172,6 +10537,7 @@
     <w:rsid w:val="004D7A60"/>
     <w:rsid w:val="00517F3D"/>
     <w:rsid w:val="00533B73"/>
+    <w:rsid w:val="007334DA"/>
     <w:rsid w:val="007B2581"/>
     <w:rsid w:val="00844C2B"/>
     <w:rsid w:val="00942344"/>
@@ -10919,7 +11285,7 @@
 </file>
 
 <file path=customXml/itemProps1.xml><?xml version="1.0" encoding="utf-8"?>
-<ds:datastoreItem xmlns:ds="http://schemas.openxmlformats.org/officeDocument/2006/customXml" ds:itemID="{D2377B46-5811-4316-9D5D-C74BB13D3844}">
+<ds:datastoreItem xmlns:ds="http://schemas.openxmlformats.org/officeDocument/2006/customXml" ds:itemID="{0243170E-E08E-4108-8BDE-57FC4A709ED0}">
   <ds:schemaRefs>
     <ds:schemaRef ds:uri="http://schemas.openxmlformats.org/officeDocument/2006/bibliography"/>
   </ds:schemaRefs>

--- a/Documents/URS.docx
+++ b/Documents/URS.docx
@@ -566,13 +566,130 @@
           <w:r>
             <w:fldChar w:fldCharType="separate"/>
           </w:r>
-          <w:hyperlink w:anchor="_Toc436400276" w:history="1">
+          <w:bookmarkStart w:id="0" w:name="_GoBack"/>
+          <w:bookmarkEnd w:id="0"/>
+          <w:r>
+            <w:rPr>
+              <w:rStyle w:val="Hyperlink"/>
+              <w:noProof/>
+            </w:rPr>
+            <w:fldChar w:fldCharType="begin"/>
+          </w:r>
+          <w:r>
+            <w:rPr>
+              <w:rStyle w:val="Hyperlink"/>
+              <w:noProof/>
+            </w:rPr>
+            <w:instrText xml:space="preserve"> </w:instrText>
+          </w:r>
+          <w:r>
+            <w:rPr>
+              <w:noProof/>
+            </w:rPr>
+            <w:instrText>HYPERLINK \l "_Toc436467885"</w:instrText>
+          </w:r>
+          <w:r>
+            <w:rPr>
+              <w:rStyle w:val="Hyperlink"/>
+              <w:noProof/>
+            </w:rPr>
+            <w:instrText xml:space="preserve"> </w:instrText>
+          </w:r>
+          <w:r>
+            <w:rPr>
+              <w:rStyle w:val="Hyperlink"/>
+              <w:noProof/>
+            </w:rPr>
+          </w:r>
+          <w:r>
+            <w:rPr>
+              <w:rStyle w:val="Hyperlink"/>
+              <w:noProof/>
+            </w:rPr>
+            <w:fldChar w:fldCharType="separate"/>
+          </w:r>
+          <w:r>
+            <w:rPr>
+              <w:rStyle w:val="Hyperlink"/>
+              <w:noProof/>
+            </w:rPr>
+            <w:t>Introduction</w:t>
+          </w:r>
+          <w:r>
+            <w:rPr>
+              <w:noProof/>
+              <w:webHidden/>
+            </w:rPr>
+            <w:tab/>
+          </w:r>
+          <w:r>
+            <w:rPr>
+              <w:noProof/>
+              <w:webHidden/>
+            </w:rPr>
+            <w:fldChar w:fldCharType="begin"/>
+          </w:r>
+          <w:r>
+            <w:rPr>
+              <w:noProof/>
+              <w:webHidden/>
+            </w:rPr>
+            <w:instrText xml:space="preserve"> PAGEREF _Toc436467885 \h </w:instrText>
+          </w:r>
+          <w:r>
+            <w:rPr>
+              <w:noProof/>
+              <w:webHidden/>
+            </w:rPr>
+          </w:r>
+          <w:r>
+            <w:rPr>
+              <w:noProof/>
+              <w:webHidden/>
+            </w:rPr>
+            <w:fldChar w:fldCharType="separate"/>
+          </w:r>
+          <w:r>
+            <w:rPr>
+              <w:noProof/>
+              <w:webHidden/>
+            </w:rPr>
+            <w:t>2</w:t>
+          </w:r>
+          <w:r>
+            <w:rPr>
+              <w:noProof/>
+              <w:webHidden/>
+            </w:rPr>
+            <w:fldChar w:fldCharType="end"/>
+          </w:r>
+          <w:r>
+            <w:rPr>
+              <w:rStyle w:val="Hyperlink"/>
+              <w:noProof/>
+            </w:rPr>
+            <w:fldChar w:fldCharType="end"/>
+          </w:r>
+        </w:p>
+        <w:p>
+          <w:pPr>
+            <w:pStyle w:val="TOC1"/>
+            <w:tabs>
+              <w:tab w:val="right" w:leader="dot" w:pos="9350"/>
+            </w:tabs>
+            <w:rPr>
+              <w:noProof/>
+              <w:sz w:val="22"/>
+              <w:szCs w:val="22"/>
+            </w:rPr>
+          </w:pPr>
+          <w:hyperlink w:anchor="_Toc436467886" w:history="1">
             <w:r>
               <w:rPr>
                 <w:rStyle w:val="Hyperlink"/>
                 <w:noProof/>
               </w:rPr>
-              <w:t>Introduction</w:t>
+              <w:t>Functional requirements (use-cases)</w:t>
             </w:r>
             <w:r>
               <w:rPr>
@@ -593,7 +710,7 @@
                 <w:noProof/>
                 <w:webHidden/>
               </w:rPr>
-              <w:instrText xml:space="preserve"> PAGEREF _Toc436400276 \h </w:instrText>
+              <w:instrText xml:space="preserve"> PAGEREF _Toc436467886 \h </w:instrText>
             </w:r>
             <w:r>
               <w:rPr>
@@ -614,6 +731,851 @@
                 <w:webHidden/>
               </w:rPr>
               <w:t>2</w:t>
+            </w:r>
+            <w:r>
+              <w:rPr>
+                <w:noProof/>
+                <w:webHidden/>
+              </w:rPr>
+              <w:fldChar w:fldCharType="end"/>
+            </w:r>
+          </w:hyperlink>
+        </w:p>
+        <w:p>
+          <w:pPr>
+            <w:pStyle w:val="TOC2"/>
+            <w:tabs>
+              <w:tab w:val="left" w:pos="660"/>
+              <w:tab w:val="right" w:leader="dot" w:pos="9350"/>
+            </w:tabs>
+            <w:rPr>
+              <w:rFonts w:cstheme="minorBidi"/>
+              <w:noProof/>
+            </w:rPr>
+          </w:pPr>
+          <w:hyperlink w:anchor="_Toc436467887" w:history="1">
+            <w:r>
+              <w:rPr>
+                <w:rStyle w:val="Hyperlink"/>
+                <w:noProof/>
+              </w:rPr>
+              <w:t>1.</w:t>
+            </w:r>
+            <w:r>
+              <w:rPr>
+                <w:rFonts w:cstheme="minorBidi"/>
+                <w:noProof/>
+              </w:rPr>
+              <w:tab/>
+            </w:r>
+            <w:r>
+              <w:rPr>
+                <w:rStyle w:val="Hyperlink"/>
+                <w:noProof/>
+              </w:rPr>
+              <w:t>Create a component</w:t>
+            </w:r>
+            <w:r>
+              <w:rPr>
+                <w:noProof/>
+                <w:webHidden/>
+              </w:rPr>
+              <w:tab/>
+            </w:r>
+            <w:r>
+              <w:rPr>
+                <w:noProof/>
+                <w:webHidden/>
+              </w:rPr>
+              <w:fldChar w:fldCharType="begin"/>
+            </w:r>
+            <w:r>
+              <w:rPr>
+                <w:noProof/>
+                <w:webHidden/>
+              </w:rPr>
+              <w:instrText xml:space="preserve"> PAGEREF _Toc436467887 \h </w:instrText>
+            </w:r>
+            <w:r>
+              <w:rPr>
+                <w:noProof/>
+                <w:webHidden/>
+              </w:rPr>
+            </w:r>
+            <w:r>
+              <w:rPr>
+                <w:noProof/>
+                <w:webHidden/>
+              </w:rPr>
+              <w:fldChar w:fldCharType="separate"/>
+            </w:r>
+            <w:r>
+              <w:rPr>
+                <w:noProof/>
+                <w:webHidden/>
+              </w:rPr>
+              <w:t>2</w:t>
+            </w:r>
+            <w:r>
+              <w:rPr>
+                <w:noProof/>
+                <w:webHidden/>
+              </w:rPr>
+              <w:fldChar w:fldCharType="end"/>
+            </w:r>
+          </w:hyperlink>
+        </w:p>
+        <w:p>
+          <w:pPr>
+            <w:pStyle w:val="TOC2"/>
+            <w:tabs>
+              <w:tab w:val="left" w:pos="660"/>
+              <w:tab w:val="right" w:leader="dot" w:pos="9350"/>
+            </w:tabs>
+            <w:rPr>
+              <w:rFonts w:cstheme="minorBidi"/>
+              <w:noProof/>
+            </w:rPr>
+          </w:pPr>
+          <w:hyperlink w:anchor="_Toc436467888" w:history="1">
+            <w:r>
+              <w:rPr>
+                <w:rStyle w:val="Hyperlink"/>
+                <w:noProof/>
+              </w:rPr>
+              <w:t>2.</w:t>
+            </w:r>
+            <w:r>
+              <w:rPr>
+                <w:rFonts w:cstheme="minorBidi"/>
+                <w:noProof/>
+              </w:rPr>
+              <w:tab/>
+            </w:r>
+            <w:r>
+              <w:rPr>
+                <w:rStyle w:val="Hyperlink"/>
+                <w:noProof/>
+              </w:rPr>
+              <w:t>Remove a component</w:t>
+            </w:r>
+            <w:r>
+              <w:rPr>
+                <w:noProof/>
+                <w:webHidden/>
+              </w:rPr>
+              <w:tab/>
+            </w:r>
+            <w:r>
+              <w:rPr>
+                <w:noProof/>
+                <w:webHidden/>
+              </w:rPr>
+              <w:fldChar w:fldCharType="begin"/>
+            </w:r>
+            <w:r>
+              <w:rPr>
+                <w:noProof/>
+                <w:webHidden/>
+              </w:rPr>
+              <w:instrText xml:space="preserve"> PAGEREF _Toc436467888 \h </w:instrText>
+            </w:r>
+            <w:r>
+              <w:rPr>
+                <w:noProof/>
+                <w:webHidden/>
+              </w:rPr>
+            </w:r>
+            <w:r>
+              <w:rPr>
+                <w:noProof/>
+                <w:webHidden/>
+              </w:rPr>
+              <w:fldChar w:fldCharType="separate"/>
+            </w:r>
+            <w:r>
+              <w:rPr>
+                <w:noProof/>
+                <w:webHidden/>
+              </w:rPr>
+              <w:t>3</w:t>
+            </w:r>
+            <w:r>
+              <w:rPr>
+                <w:noProof/>
+                <w:webHidden/>
+              </w:rPr>
+              <w:fldChar w:fldCharType="end"/>
+            </w:r>
+          </w:hyperlink>
+        </w:p>
+        <w:p>
+          <w:pPr>
+            <w:pStyle w:val="TOC2"/>
+            <w:tabs>
+              <w:tab w:val="left" w:pos="660"/>
+              <w:tab w:val="right" w:leader="dot" w:pos="9350"/>
+            </w:tabs>
+            <w:rPr>
+              <w:rFonts w:cstheme="minorBidi"/>
+              <w:noProof/>
+            </w:rPr>
+          </w:pPr>
+          <w:hyperlink w:anchor="_Toc436467889" w:history="1">
+            <w:r>
+              <w:rPr>
+                <w:rStyle w:val="Hyperlink"/>
+                <w:noProof/>
+              </w:rPr>
+              <w:t>3.</w:t>
+            </w:r>
+            <w:r>
+              <w:rPr>
+                <w:rFonts w:cstheme="minorBidi"/>
+                <w:noProof/>
+              </w:rPr>
+              <w:tab/>
+            </w:r>
+            <w:r>
+              <w:rPr>
+                <w:rStyle w:val="Hyperlink"/>
+                <w:noProof/>
+              </w:rPr>
+              <w:t>Add a pipeline</w:t>
+            </w:r>
+            <w:r>
+              <w:rPr>
+                <w:noProof/>
+                <w:webHidden/>
+              </w:rPr>
+              <w:tab/>
+            </w:r>
+            <w:r>
+              <w:rPr>
+                <w:noProof/>
+                <w:webHidden/>
+              </w:rPr>
+              <w:fldChar w:fldCharType="begin"/>
+            </w:r>
+            <w:r>
+              <w:rPr>
+                <w:noProof/>
+                <w:webHidden/>
+              </w:rPr>
+              <w:instrText xml:space="preserve"> PAGEREF _Toc436467889 \h </w:instrText>
+            </w:r>
+            <w:r>
+              <w:rPr>
+                <w:noProof/>
+                <w:webHidden/>
+              </w:rPr>
+            </w:r>
+            <w:r>
+              <w:rPr>
+                <w:noProof/>
+                <w:webHidden/>
+              </w:rPr>
+              <w:fldChar w:fldCharType="separate"/>
+            </w:r>
+            <w:r>
+              <w:rPr>
+                <w:noProof/>
+                <w:webHidden/>
+              </w:rPr>
+              <w:t>3</w:t>
+            </w:r>
+            <w:r>
+              <w:rPr>
+                <w:noProof/>
+                <w:webHidden/>
+              </w:rPr>
+              <w:fldChar w:fldCharType="end"/>
+            </w:r>
+          </w:hyperlink>
+        </w:p>
+        <w:p>
+          <w:pPr>
+            <w:pStyle w:val="TOC2"/>
+            <w:tabs>
+              <w:tab w:val="left" w:pos="660"/>
+              <w:tab w:val="right" w:leader="dot" w:pos="9350"/>
+            </w:tabs>
+            <w:rPr>
+              <w:rFonts w:cstheme="minorBidi"/>
+              <w:noProof/>
+            </w:rPr>
+          </w:pPr>
+          <w:hyperlink w:anchor="_Toc436467890" w:history="1">
+            <w:r>
+              <w:rPr>
+                <w:rStyle w:val="Hyperlink"/>
+                <w:noProof/>
+              </w:rPr>
+              <w:t>4.</w:t>
+            </w:r>
+            <w:r>
+              <w:rPr>
+                <w:rFonts w:cstheme="minorBidi"/>
+                <w:noProof/>
+              </w:rPr>
+              <w:tab/>
+            </w:r>
+            <w:r>
+              <w:rPr>
+                <w:rStyle w:val="Hyperlink"/>
+                <w:noProof/>
+              </w:rPr>
+              <w:t>Remove a pipeline</w:t>
+            </w:r>
+            <w:r>
+              <w:rPr>
+                <w:noProof/>
+                <w:webHidden/>
+              </w:rPr>
+              <w:tab/>
+            </w:r>
+            <w:r>
+              <w:rPr>
+                <w:noProof/>
+                <w:webHidden/>
+              </w:rPr>
+              <w:fldChar w:fldCharType="begin"/>
+            </w:r>
+            <w:r>
+              <w:rPr>
+                <w:noProof/>
+                <w:webHidden/>
+              </w:rPr>
+              <w:instrText xml:space="preserve"> PAGEREF _Toc436467890 \h </w:instrText>
+            </w:r>
+            <w:r>
+              <w:rPr>
+                <w:noProof/>
+                <w:webHidden/>
+              </w:rPr>
+            </w:r>
+            <w:r>
+              <w:rPr>
+                <w:noProof/>
+                <w:webHidden/>
+              </w:rPr>
+              <w:fldChar w:fldCharType="separate"/>
+            </w:r>
+            <w:r>
+              <w:rPr>
+                <w:noProof/>
+                <w:webHidden/>
+              </w:rPr>
+              <w:t>4</w:t>
+            </w:r>
+            <w:r>
+              <w:rPr>
+                <w:noProof/>
+                <w:webHidden/>
+              </w:rPr>
+              <w:fldChar w:fldCharType="end"/>
+            </w:r>
+          </w:hyperlink>
+        </w:p>
+        <w:p>
+          <w:pPr>
+            <w:pStyle w:val="TOC2"/>
+            <w:tabs>
+              <w:tab w:val="left" w:pos="660"/>
+              <w:tab w:val="right" w:leader="dot" w:pos="9350"/>
+            </w:tabs>
+            <w:rPr>
+              <w:rFonts w:cstheme="minorBidi"/>
+              <w:noProof/>
+            </w:rPr>
+          </w:pPr>
+          <w:hyperlink w:anchor="_Toc436467891" w:history="1">
+            <w:r>
+              <w:rPr>
+                <w:rStyle w:val="Hyperlink"/>
+                <w:noProof/>
+              </w:rPr>
+              <w:t>5.</w:t>
+            </w:r>
+            <w:r>
+              <w:rPr>
+                <w:rFonts w:cstheme="minorBidi"/>
+                <w:noProof/>
+              </w:rPr>
+              <w:tab/>
+            </w:r>
+            <w:r>
+              <w:rPr>
+                <w:rStyle w:val="Hyperlink"/>
+                <w:noProof/>
+              </w:rPr>
+              <w:t>Editing a component</w:t>
+            </w:r>
+            <w:r>
+              <w:rPr>
+                <w:noProof/>
+                <w:webHidden/>
+              </w:rPr>
+              <w:tab/>
+            </w:r>
+            <w:r>
+              <w:rPr>
+                <w:noProof/>
+                <w:webHidden/>
+              </w:rPr>
+              <w:fldChar w:fldCharType="begin"/>
+            </w:r>
+            <w:r>
+              <w:rPr>
+                <w:noProof/>
+                <w:webHidden/>
+              </w:rPr>
+              <w:instrText xml:space="preserve"> PAGEREF _Toc436467891 \h </w:instrText>
+            </w:r>
+            <w:r>
+              <w:rPr>
+                <w:noProof/>
+                <w:webHidden/>
+              </w:rPr>
+            </w:r>
+            <w:r>
+              <w:rPr>
+                <w:noProof/>
+                <w:webHidden/>
+              </w:rPr>
+              <w:fldChar w:fldCharType="separate"/>
+            </w:r>
+            <w:r>
+              <w:rPr>
+                <w:noProof/>
+                <w:webHidden/>
+              </w:rPr>
+              <w:t>4</w:t>
+            </w:r>
+            <w:r>
+              <w:rPr>
+                <w:noProof/>
+                <w:webHidden/>
+              </w:rPr>
+              <w:fldChar w:fldCharType="end"/>
+            </w:r>
+          </w:hyperlink>
+        </w:p>
+        <w:p>
+          <w:pPr>
+            <w:pStyle w:val="TOC2"/>
+            <w:tabs>
+              <w:tab w:val="left" w:pos="660"/>
+              <w:tab w:val="right" w:leader="dot" w:pos="9350"/>
+            </w:tabs>
+            <w:rPr>
+              <w:rFonts w:cstheme="minorBidi"/>
+              <w:noProof/>
+            </w:rPr>
+          </w:pPr>
+          <w:hyperlink w:anchor="_Toc436467892" w:history="1">
+            <w:r>
+              <w:rPr>
+                <w:rStyle w:val="Hyperlink"/>
+                <w:noProof/>
+              </w:rPr>
+              <w:t>6.</w:t>
+            </w:r>
+            <w:r>
+              <w:rPr>
+                <w:rFonts w:cstheme="minorBidi"/>
+                <w:noProof/>
+              </w:rPr>
+              <w:tab/>
+            </w:r>
+            <w:r>
+              <w:rPr>
+                <w:rStyle w:val="Hyperlink"/>
+                <w:noProof/>
+              </w:rPr>
+              <w:t>Clearing the grid</w:t>
+            </w:r>
+            <w:r>
+              <w:rPr>
+                <w:noProof/>
+                <w:webHidden/>
+              </w:rPr>
+              <w:tab/>
+            </w:r>
+            <w:r>
+              <w:rPr>
+                <w:noProof/>
+                <w:webHidden/>
+              </w:rPr>
+              <w:fldChar w:fldCharType="begin"/>
+            </w:r>
+            <w:r>
+              <w:rPr>
+                <w:noProof/>
+                <w:webHidden/>
+              </w:rPr>
+              <w:instrText xml:space="preserve"> PAGEREF _Toc436467892 \h </w:instrText>
+            </w:r>
+            <w:r>
+              <w:rPr>
+                <w:noProof/>
+                <w:webHidden/>
+              </w:rPr>
+            </w:r>
+            <w:r>
+              <w:rPr>
+                <w:noProof/>
+                <w:webHidden/>
+              </w:rPr>
+              <w:fldChar w:fldCharType="separate"/>
+            </w:r>
+            <w:r>
+              <w:rPr>
+                <w:noProof/>
+                <w:webHidden/>
+              </w:rPr>
+              <w:t>5</w:t>
+            </w:r>
+            <w:r>
+              <w:rPr>
+                <w:noProof/>
+                <w:webHidden/>
+              </w:rPr>
+              <w:fldChar w:fldCharType="end"/>
+            </w:r>
+          </w:hyperlink>
+        </w:p>
+        <w:p>
+          <w:pPr>
+            <w:pStyle w:val="TOC2"/>
+            <w:tabs>
+              <w:tab w:val="left" w:pos="660"/>
+              <w:tab w:val="right" w:leader="dot" w:pos="9350"/>
+            </w:tabs>
+            <w:rPr>
+              <w:rFonts w:cstheme="minorBidi"/>
+              <w:noProof/>
+            </w:rPr>
+          </w:pPr>
+          <w:hyperlink w:anchor="_Toc436467893" w:history="1">
+            <w:r>
+              <w:rPr>
+                <w:rStyle w:val="Hyperlink"/>
+                <w:noProof/>
+              </w:rPr>
+              <w:t>7.</w:t>
+            </w:r>
+            <w:r>
+              <w:rPr>
+                <w:rFonts w:cstheme="minorBidi"/>
+                <w:noProof/>
+              </w:rPr>
+              <w:tab/>
+            </w:r>
+            <w:r>
+              <w:rPr>
+                <w:rStyle w:val="Hyperlink"/>
+                <w:noProof/>
+                <w:shd w:val="clear" w:color="auto" w:fill="FEFEFE"/>
+              </w:rPr>
+              <w:t>Saving a grid</w:t>
+            </w:r>
+            <w:r>
+              <w:rPr>
+                <w:noProof/>
+                <w:webHidden/>
+              </w:rPr>
+              <w:tab/>
+            </w:r>
+            <w:r>
+              <w:rPr>
+                <w:noProof/>
+                <w:webHidden/>
+              </w:rPr>
+              <w:fldChar w:fldCharType="begin"/>
+            </w:r>
+            <w:r>
+              <w:rPr>
+                <w:noProof/>
+                <w:webHidden/>
+              </w:rPr>
+              <w:instrText xml:space="preserve"> PAGEREF _Toc436467893 \h </w:instrText>
+            </w:r>
+            <w:r>
+              <w:rPr>
+                <w:noProof/>
+                <w:webHidden/>
+              </w:rPr>
+            </w:r>
+            <w:r>
+              <w:rPr>
+                <w:noProof/>
+                <w:webHidden/>
+              </w:rPr>
+              <w:fldChar w:fldCharType="separate"/>
+            </w:r>
+            <w:r>
+              <w:rPr>
+                <w:noProof/>
+                <w:webHidden/>
+              </w:rPr>
+              <w:t>5</w:t>
+            </w:r>
+            <w:r>
+              <w:rPr>
+                <w:noProof/>
+                <w:webHidden/>
+              </w:rPr>
+              <w:fldChar w:fldCharType="end"/>
+            </w:r>
+          </w:hyperlink>
+        </w:p>
+        <w:p>
+          <w:pPr>
+            <w:pStyle w:val="TOC2"/>
+            <w:tabs>
+              <w:tab w:val="left" w:pos="660"/>
+              <w:tab w:val="right" w:leader="dot" w:pos="9350"/>
+            </w:tabs>
+            <w:rPr>
+              <w:rFonts w:cstheme="minorBidi"/>
+              <w:noProof/>
+            </w:rPr>
+          </w:pPr>
+          <w:hyperlink w:anchor="_Toc436467894" w:history="1">
+            <w:r>
+              <w:rPr>
+                <w:rStyle w:val="Hyperlink"/>
+                <w:noProof/>
+              </w:rPr>
+              <w:t>8.</w:t>
+            </w:r>
+            <w:r>
+              <w:rPr>
+                <w:rFonts w:cstheme="minorBidi"/>
+                <w:noProof/>
+              </w:rPr>
+              <w:tab/>
+            </w:r>
+            <w:r>
+              <w:rPr>
+                <w:rStyle w:val="Hyperlink"/>
+                <w:noProof/>
+                <w:shd w:val="clear" w:color="auto" w:fill="FEFEFE"/>
+              </w:rPr>
+              <w:t>New file</w:t>
+            </w:r>
+            <w:r>
+              <w:rPr>
+                <w:noProof/>
+                <w:webHidden/>
+              </w:rPr>
+              <w:tab/>
+            </w:r>
+            <w:r>
+              <w:rPr>
+                <w:noProof/>
+                <w:webHidden/>
+              </w:rPr>
+              <w:fldChar w:fldCharType="begin"/>
+            </w:r>
+            <w:r>
+              <w:rPr>
+                <w:noProof/>
+                <w:webHidden/>
+              </w:rPr>
+              <w:instrText xml:space="preserve"> PAGEREF _Toc436467894 \h </w:instrText>
+            </w:r>
+            <w:r>
+              <w:rPr>
+                <w:noProof/>
+                <w:webHidden/>
+              </w:rPr>
+            </w:r>
+            <w:r>
+              <w:rPr>
+                <w:noProof/>
+                <w:webHidden/>
+              </w:rPr>
+              <w:fldChar w:fldCharType="separate"/>
+            </w:r>
+            <w:r>
+              <w:rPr>
+                <w:noProof/>
+                <w:webHidden/>
+              </w:rPr>
+              <w:t>5</w:t>
+            </w:r>
+            <w:r>
+              <w:rPr>
+                <w:noProof/>
+                <w:webHidden/>
+              </w:rPr>
+              <w:fldChar w:fldCharType="end"/>
+            </w:r>
+          </w:hyperlink>
+        </w:p>
+        <w:p>
+          <w:pPr>
+            <w:pStyle w:val="TOC2"/>
+            <w:tabs>
+              <w:tab w:val="left" w:pos="660"/>
+              <w:tab w:val="right" w:leader="dot" w:pos="9350"/>
+            </w:tabs>
+            <w:rPr>
+              <w:rFonts w:cstheme="minorBidi"/>
+              <w:noProof/>
+            </w:rPr>
+          </w:pPr>
+          <w:hyperlink w:anchor="_Toc436467895" w:history="1">
+            <w:r>
+              <w:rPr>
+                <w:rStyle w:val="Hyperlink"/>
+                <w:noProof/>
+              </w:rPr>
+              <w:t>9.</w:t>
+            </w:r>
+            <w:r>
+              <w:rPr>
+                <w:rFonts w:cstheme="minorBidi"/>
+                <w:noProof/>
+              </w:rPr>
+              <w:tab/>
+            </w:r>
+            <w:r>
+              <w:rPr>
+                <w:rStyle w:val="Hyperlink"/>
+                <w:noProof/>
+                <w:shd w:val="clear" w:color="auto" w:fill="FEFEFE"/>
+              </w:rPr>
+              <w:t>File open</w:t>
+            </w:r>
+            <w:r>
+              <w:rPr>
+                <w:noProof/>
+                <w:webHidden/>
+              </w:rPr>
+              <w:tab/>
+            </w:r>
+            <w:r>
+              <w:rPr>
+                <w:noProof/>
+                <w:webHidden/>
+              </w:rPr>
+              <w:fldChar w:fldCharType="begin"/>
+            </w:r>
+            <w:r>
+              <w:rPr>
+                <w:noProof/>
+                <w:webHidden/>
+              </w:rPr>
+              <w:instrText xml:space="preserve"> PAGEREF _Toc436467895 \h </w:instrText>
+            </w:r>
+            <w:r>
+              <w:rPr>
+                <w:noProof/>
+                <w:webHidden/>
+              </w:rPr>
+            </w:r>
+            <w:r>
+              <w:rPr>
+                <w:noProof/>
+                <w:webHidden/>
+              </w:rPr>
+              <w:fldChar w:fldCharType="separate"/>
+            </w:r>
+            <w:r>
+              <w:rPr>
+                <w:noProof/>
+                <w:webHidden/>
+              </w:rPr>
+              <w:t>6</w:t>
+            </w:r>
+            <w:r>
+              <w:rPr>
+                <w:noProof/>
+                <w:webHidden/>
+              </w:rPr>
+              <w:fldChar w:fldCharType="end"/>
+            </w:r>
+          </w:hyperlink>
+        </w:p>
+        <w:p>
+          <w:pPr>
+            <w:pStyle w:val="TOC2"/>
+            <w:tabs>
+              <w:tab w:val="left" w:pos="880"/>
+              <w:tab w:val="right" w:leader="dot" w:pos="9350"/>
+            </w:tabs>
+            <w:rPr>
+              <w:rFonts w:cstheme="minorBidi"/>
+              <w:noProof/>
+            </w:rPr>
+          </w:pPr>
+          <w:hyperlink w:anchor="_Toc436467896" w:history="1">
+            <w:r>
+              <w:rPr>
+                <w:rStyle w:val="Hyperlink"/>
+                <w:noProof/>
+                <w:lang w:val="en-GB"/>
+              </w:rPr>
+              <w:t>10.</w:t>
+            </w:r>
+            <w:r>
+              <w:rPr>
+                <w:rFonts w:cstheme="minorBidi"/>
+                <w:noProof/>
+              </w:rPr>
+              <w:tab/>
+            </w:r>
+            <w:r>
+              <w:rPr>
+                <w:rStyle w:val="Hyperlink"/>
+                <w:noProof/>
+                <w:lang w:val="en-GB"/>
+              </w:rPr>
+              <w:t>Undo last change</w:t>
+            </w:r>
+            <w:r>
+              <w:rPr>
+                <w:noProof/>
+                <w:webHidden/>
+              </w:rPr>
+              <w:tab/>
+            </w:r>
+            <w:r>
+              <w:rPr>
+                <w:noProof/>
+                <w:webHidden/>
+              </w:rPr>
+              <w:fldChar w:fldCharType="begin"/>
+            </w:r>
+            <w:r>
+              <w:rPr>
+                <w:noProof/>
+                <w:webHidden/>
+              </w:rPr>
+              <w:instrText xml:space="preserve"> PAGEREF _Toc436467896 \h </w:instrText>
+            </w:r>
+            <w:r>
+              <w:rPr>
+                <w:noProof/>
+                <w:webHidden/>
+              </w:rPr>
+            </w:r>
+            <w:r>
+              <w:rPr>
+                <w:noProof/>
+                <w:webHidden/>
+              </w:rPr>
+              <w:fldChar w:fldCharType="separate"/>
+            </w:r>
+            <w:r>
+              <w:rPr>
+                <w:noProof/>
+                <w:webHidden/>
+              </w:rPr>
+              <w:t>6</w:t>
             </w:r>
             <w:r>
               <w:rPr>
@@ -636,13 +1598,13 @@
               <w:szCs w:val="22"/>
             </w:rPr>
           </w:pPr>
-          <w:hyperlink w:anchor="_Toc436400277" w:history="1">
+          <w:hyperlink w:anchor="_Toc436467897" w:history="1">
             <w:r>
               <w:rPr>
                 <w:rStyle w:val="Hyperlink"/>
                 <w:noProof/>
               </w:rPr>
-              <w:t>Functional requirements (use-cases)</w:t>
+              <w:t>User interface</w:t>
             </w:r>
             <w:r>
               <w:rPr>
@@ -663,7 +1625,7 @@
                 <w:noProof/>
                 <w:webHidden/>
               </w:rPr>
-              <w:instrText xml:space="preserve"> PAGEREF _Toc436400277 \h </w:instrText>
+              <w:instrText xml:space="preserve"> PAGEREF _Toc436467897 \h </w:instrText>
             </w:r>
             <w:r>
               <w:rPr>
@@ -683,852 +1645,7 @@
                 <w:noProof/>
                 <w:webHidden/>
               </w:rPr>
-              <w:t>2</w:t>
-            </w:r>
-            <w:r>
-              <w:rPr>
-                <w:noProof/>
-                <w:webHidden/>
-              </w:rPr>
-              <w:fldChar w:fldCharType="end"/>
-            </w:r>
-          </w:hyperlink>
-        </w:p>
-        <w:p>
-          <w:pPr>
-            <w:pStyle w:val="TOC2"/>
-            <w:tabs>
-              <w:tab w:val="left" w:pos="660"/>
-              <w:tab w:val="right" w:leader="dot" w:pos="9350"/>
-            </w:tabs>
-            <w:rPr>
-              <w:rFonts w:cstheme="minorBidi"/>
-              <w:noProof/>
-            </w:rPr>
-          </w:pPr>
-          <w:hyperlink w:anchor="_Toc436400278" w:history="1">
-            <w:r>
-              <w:rPr>
-                <w:rStyle w:val="Hyperlink"/>
-                <w:noProof/>
-              </w:rPr>
-              <w:t>1.</w:t>
-            </w:r>
-            <w:r>
-              <w:rPr>
-                <w:rFonts w:cstheme="minorBidi"/>
-                <w:noProof/>
-              </w:rPr>
-              <w:tab/>
-            </w:r>
-            <w:r>
-              <w:rPr>
-                <w:rStyle w:val="Hyperlink"/>
-                <w:noProof/>
-              </w:rPr>
-              <w:t>Create a component</w:t>
-            </w:r>
-            <w:r>
-              <w:rPr>
-                <w:noProof/>
-                <w:webHidden/>
-              </w:rPr>
-              <w:tab/>
-            </w:r>
-            <w:r>
-              <w:rPr>
-                <w:noProof/>
-                <w:webHidden/>
-              </w:rPr>
-              <w:fldChar w:fldCharType="begin"/>
-            </w:r>
-            <w:r>
-              <w:rPr>
-                <w:noProof/>
-                <w:webHidden/>
-              </w:rPr>
-              <w:instrText xml:space="preserve"> PAGEREF _Toc436400278 \h </w:instrText>
-            </w:r>
-            <w:r>
-              <w:rPr>
-                <w:noProof/>
-                <w:webHidden/>
-              </w:rPr>
-            </w:r>
-            <w:r>
-              <w:rPr>
-                <w:noProof/>
-                <w:webHidden/>
-              </w:rPr>
-              <w:fldChar w:fldCharType="separate"/>
-            </w:r>
-            <w:r>
-              <w:rPr>
-                <w:noProof/>
-                <w:webHidden/>
-              </w:rPr>
-              <w:t>2</w:t>
-            </w:r>
-            <w:r>
-              <w:rPr>
-                <w:noProof/>
-                <w:webHidden/>
-              </w:rPr>
-              <w:fldChar w:fldCharType="end"/>
-            </w:r>
-          </w:hyperlink>
-        </w:p>
-        <w:p>
-          <w:pPr>
-            <w:pStyle w:val="TOC2"/>
-            <w:tabs>
-              <w:tab w:val="left" w:pos="660"/>
-              <w:tab w:val="right" w:leader="dot" w:pos="9350"/>
-            </w:tabs>
-            <w:rPr>
-              <w:rFonts w:cstheme="minorBidi"/>
-              <w:noProof/>
-            </w:rPr>
-          </w:pPr>
-          <w:hyperlink w:anchor="_Toc436400279" w:history="1">
-            <w:r>
-              <w:rPr>
-                <w:rStyle w:val="Hyperlink"/>
-                <w:noProof/>
-              </w:rPr>
-              <w:t>2.</w:t>
-            </w:r>
-            <w:r>
-              <w:rPr>
-                <w:rFonts w:cstheme="minorBidi"/>
-                <w:noProof/>
-              </w:rPr>
-              <w:tab/>
-            </w:r>
-            <w:r>
-              <w:rPr>
-                <w:rStyle w:val="Hyperlink"/>
-                <w:noProof/>
-              </w:rPr>
-              <w:t>Remove a component</w:t>
-            </w:r>
-            <w:r>
-              <w:rPr>
-                <w:noProof/>
-                <w:webHidden/>
-              </w:rPr>
-              <w:tab/>
-            </w:r>
-            <w:r>
-              <w:rPr>
-                <w:noProof/>
-                <w:webHidden/>
-              </w:rPr>
-              <w:fldChar w:fldCharType="begin"/>
-            </w:r>
-            <w:r>
-              <w:rPr>
-                <w:noProof/>
-                <w:webHidden/>
-              </w:rPr>
-              <w:instrText xml:space="preserve"> PAGEREF _Toc436400279 \h </w:instrText>
-            </w:r>
-            <w:r>
-              <w:rPr>
-                <w:noProof/>
-                <w:webHidden/>
-              </w:rPr>
-            </w:r>
-            <w:r>
-              <w:rPr>
-                <w:noProof/>
-                <w:webHidden/>
-              </w:rPr>
-              <w:fldChar w:fldCharType="separate"/>
-            </w:r>
-            <w:r>
-              <w:rPr>
-                <w:noProof/>
-                <w:webHidden/>
-              </w:rPr>
-              <w:t>2</w:t>
-            </w:r>
-            <w:r>
-              <w:rPr>
-                <w:noProof/>
-                <w:webHidden/>
-              </w:rPr>
-              <w:fldChar w:fldCharType="end"/>
-            </w:r>
-          </w:hyperlink>
-        </w:p>
-        <w:p>
-          <w:pPr>
-            <w:pStyle w:val="TOC2"/>
-            <w:tabs>
-              <w:tab w:val="left" w:pos="660"/>
-              <w:tab w:val="right" w:leader="dot" w:pos="9350"/>
-            </w:tabs>
-            <w:rPr>
-              <w:rFonts w:cstheme="minorBidi"/>
-              <w:noProof/>
-            </w:rPr>
-          </w:pPr>
-          <w:hyperlink w:anchor="_Toc436400280" w:history="1">
-            <w:r>
-              <w:rPr>
-                <w:rStyle w:val="Hyperlink"/>
-                <w:noProof/>
-              </w:rPr>
-              <w:t>3.</w:t>
-            </w:r>
-            <w:r>
-              <w:rPr>
-                <w:rFonts w:cstheme="minorBidi"/>
-                <w:noProof/>
-              </w:rPr>
-              <w:tab/>
-            </w:r>
-            <w:r>
-              <w:rPr>
-                <w:rStyle w:val="Hyperlink"/>
-                <w:noProof/>
-              </w:rPr>
-              <w:t>Add a pipeline</w:t>
-            </w:r>
-            <w:r>
-              <w:rPr>
-                <w:noProof/>
-                <w:webHidden/>
-              </w:rPr>
-              <w:tab/>
-            </w:r>
-            <w:r>
-              <w:rPr>
-                <w:noProof/>
-                <w:webHidden/>
-              </w:rPr>
-              <w:fldChar w:fldCharType="begin"/>
-            </w:r>
-            <w:r>
-              <w:rPr>
-                <w:noProof/>
-                <w:webHidden/>
-              </w:rPr>
-              <w:instrText xml:space="preserve"> PAGEREF _Toc436400280 \h </w:instrText>
-            </w:r>
-            <w:r>
-              <w:rPr>
-                <w:noProof/>
-                <w:webHidden/>
-              </w:rPr>
-            </w:r>
-            <w:r>
-              <w:rPr>
-                <w:noProof/>
-                <w:webHidden/>
-              </w:rPr>
-              <w:fldChar w:fldCharType="separate"/>
-            </w:r>
-            <w:r>
-              <w:rPr>
-                <w:noProof/>
-                <w:webHidden/>
-              </w:rPr>
-              <w:t>3</w:t>
-            </w:r>
-            <w:r>
-              <w:rPr>
-                <w:noProof/>
-                <w:webHidden/>
-              </w:rPr>
-              <w:fldChar w:fldCharType="end"/>
-            </w:r>
-          </w:hyperlink>
-        </w:p>
-        <w:p>
-          <w:pPr>
-            <w:pStyle w:val="TOC2"/>
-            <w:tabs>
-              <w:tab w:val="left" w:pos="660"/>
-              <w:tab w:val="right" w:leader="dot" w:pos="9350"/>
-            </w:tabs>
-            <w:rPr>
-              <w:rFonts w:cstheme="minorBidi"/>
-              <w:noProof/>
-            </w:rPr>
-          </w:pPr>
-          <w:hyperlink w:anchor="_Toc436400281" w:history="1">
-            <w:r>
-              <w:rPr>
-                <w:rStyle w:val="Hyperlink"/>
-                <w:noProof/>
-              </w:rPr>
-              <w:t>4.</w:t>
-            </w:r>
-            <w:r>
-              <w:rPr>
-                <w:rFonts w:cstheme="minorBidi"/>
-                <w:noProof/>
-              </w:rPr>
-              <w:tab/>
-            </w:r>
-            <w:r>
-              <w:rPr>
-                <w:rStyle w:val="Hyperlink"/>
-                <w:noProof/>
-              </w:rPr>
-              <w:t>Remove a pipeline</w:t>
-            </w:r>
-            <w:r>
-              <w:rPr>
-                <w:noProof/>
-                <w:webHidden/>
-              </w:rPr>
-              <w:tab/>
-            </w:r>
-            <w:r>
-              <w:rPr>
-                <w:noProof/>
-                <w:webHidden/>
-              </w:rPr>
-              <w:fldChar w:fldCharType="begin"/>
-            </w:r>
-            <w:r>
-              <w:rPr>
-                <w:noProof/>
-                <w:webHidden/>
-              </w:rPr>
-              <w:instrText xml:space="preserve"> PAGEREF _Toc436400281 \h </w:instrText>
-            </w:r>
-            <w:r>
-              <w:rPr>
-                <w:noProof/>
-                <w:webHidden/>
-              </w:rPr>
-            </w:r>
-            <w:r>
-              <w:rPr>
-                <w:noProof/>
-                <w:webHidden/>
-              </w:rPr>
-              <w:fldChar w:fldCharType="separate"/>
-            </w:r>
-            <w:r>
-              <w:rPr>
-                <w:noProof/>
-                <w:webHidden/>
-              </w:rPr>
-              <w:t>3</w:t>
-            </w:r>
-            <w:r>
-              <w:rPr>
-                <w:noProof/>
-                <w:webHidden/>
-              </w:rPr>
-              <w:fldChar w:fldCharType="end"/>
-            </w:r>
-          </w:hyperlink>
-        </w:p>
-        <w:p>
-          <w:pPr>
-            <w:pStyle w:val="TOC2"/>
-            <w:tabs>
-              <w:tab w:val="left" w:pos="660"/>
-              <w:tab w:val="right" w:leader="dot" w:pos="9350"/>
-            </w:tabs>
-            <w:rPr>
-              <w:rFonts w:cstheme="minorBidi"/>
-              <w:noProof/>
-            </w:rPr>
-          </w:pPr>
-          <w:hyperlink w:anchor="_Toc436400282" w:history="1">
-            <w:r>
-              <w:rPr>
-                <w:rStyle w:val="Hyperlink"/>
-                <w:noProof/>
-              </w:rPr>
-              <w:t>5.</w:t>
-            </w:r>
-            <w:r>
-              <w:rPr>
-                <w:rFonts w:cstheme="minorBidi"/>
-                <w:noProof/>
-              </w:rPr>
-              <w:tab/>
-            </w:r>
-            <w:r>
-              <w:rPr>
-                <w:rStyle w:val="Hyperlink"/>
-                <w:noProof/>
-              </w:rPr>
-              <w:t>Editing a component</w:t>
-            </w:r>
-            <w:r>
-              <w:rPr>
-                <w:noProof/>
-                <w:webHidden/>
-              </w:rPr>
-              <w:tab/>
-            </w:r>
-            <w:r>
-              <w:rPr>
-                <w:noProof/>
-                <w:webHidden/>
-              </w:rPr>
-              <w:fldChar w:fldCharType="begin"/>
-            </w:r>
-            <w:r>
-              <w:rPr>
-                <w:noProof/>
-                <w:webHidden/>
-              </w:rPr>
-              <w:instrText xml:space="preserve"> PAGEREF _Toc436400282 \h </w:instrText>
-            </w:r>
-            <w:r>
-              <w:rPr>
-                <w:noProof/>
-                <w:webHidden/>
-              </w:rPr>
-            </w:r>
-            <w:r>
-              <w:rPr>
-                <w:noProof/>
-                <w:webHidden/>
-              </w:rPr>
-              <w:fldChar w:fldCharType="separate"/>
-            </w:r>
-            <w:r>
-              <w:rPr>
-                <w:noProof/>
-                <w:webHidden/>
-              </w:rPr>
-              <w:t>4</w:t>
-            </w:r>
-            <w:r>
-              <w:rPr>
-                <w:noProof/>
-                <w:webHidden/>
-              </w:rPr>
-              <w:fldChar w:fldCharType="end"/>
-            </w:r>
-          </w:hyperlink>
-        </w:p>
-        <w:p>
-          <w:pPr>
-            <w:pStyle w:val="TOC2"/>
-            <w:tabs>
-              <w:tab w:val="left" w:pos="660"/>
-              <w:tab w:val="right" w:leader="dot" w:pos="9350"/>
-            </w:tabs>
-            <w:rPr>
-              <w:rFonts w:cstheme="minorBidi"/>
-              <w:noProof/>
-            </w:rPr>
-          </w:pPr>
-          <w:hyperlink w:anchor="_Toc436400283" w:history="1">
-            <w:r>
-              <w:rPr>
-                <w:rStyle w:val="Hyperlink"/>
-                <w:noProof/>
-              </w:rPr>
-              <w:t>6.</w:t>
-            </w:r>
-            <w:r>
-              <w:rPr>
-                <w:rFonts w:cstheme="minorBidi"/>
-                <w:noProof/>
-              </w:rPr>
-              <w:tab/>
-            </w:r>
-            <w:r>
-              <w:rPr>
-                <w:rStyle w:val="Hyperlink"/>
-                <w:noProof/>
-              </w:rPr>
-              <w:t>Clearing the grid</w:t>
-            </w:r>
-            <w:r>
-              <w:rPr>
-                <w:noProof/>
-                <w:webHidden/>
-              </w:rPr>
-              <w:tab/>
-            </w:r>
-            <w:r>
-              <w:rPr>
-                <w:noProof/>
-                <w:webHidden/>
-              </w:rPr>
-              <w:fldChar w:fldCharType="begin"/>
-            </w:r>
-            <w:r>
-              <w:rPr>
-                <w:noProof/>
-                <w:webHidden/>
-              </w:rPr>
-              <w:instrText xml:space="preserve"> PAGEREF _Toc436400283 \h </w:instrText>
-            </w:r>
-            <w:r>
-              <w:rPr>
-                <w:noProof/>
-                <w:webHidden/>
-              </w:rPr>
-            </w:r>
-            <w:r>
-              <w:rPr>
-                <w:noProof/>
-                <w:webHidden/>
-              </w:rPr>
-              <w:fldChar w:fldCharType="separate"/>
-            </w:r>
-            <w:r>
-              <w:rPr>
-                <w:noProof/>
-                <w:webHidden/>
-              </w:rPr>
-              <w:t>4</w:t>
-            </w:r>
-            <w:r>
-              <w:rPr>
-                <w:noProof/>
-                <w:webHidden/>
-              </w:rPr>
-              <w:fldChar w:fldCharType="end"/>
-            </w:r>
-          </w:hyperlink>
-        </w:p>
-        <w:p>
-          <w:pPr>
-            <w:pStyle w:val="TOC2"/>
-            <w:tabs>
-              <w:tab w:val="left" w:pos="660"/>
-              <w:tab w:val="right" w:leader="dot" w:pos="9350"/>
-            </w:tabs>
-            <w:rPr>
-              <w:rFonts w:cstheme="minorBidi"/>
-              <w:noProof/>
-            </w:rPr>
-          </w:pPr>
-          <w:hyperlink w:anchor="_Toc436400284" w:history="1">
-            <w:r>
-              <w:rPr>
-                <w:rStyle w:val="Hyperlink"/>
-                <w:noProof/>
-              </w:rPr>
-              <w:t>7.</w:t>
-            </w:r>
-            <w:r>
-              <w:rPr>
-                <w:rFonts w:cstheme="minorBidi"/>
-                <w:noProof/>
-              </w:rPr>
-              <w:tab/>
-            </w:r>
-            <w:r>
-              <w:rPr>
-                <w:rStyle w:val="Hyperlink"/>
-                <w:noProof/>
-                <w:shd w:val="clear" w:color="auto" w:fill="FEFEFE"/>
-              </w:rPr>
-              <w:t>Saving a grid</w:t>
-            </w:r>
-            <w:r>
-              <w:rPr>
-                <w:noProof/>
-                <w:webHidden/>
-              </w:rPr>
-              <w:tab/>
-            </w:r>
-            <w:r>
-              <w:rPr>
-                <w:noProof/>
-                <w:webHidden/>
-              </w:rPr>
-              <w:fldChar w:fldCharType="begin"/>
-            </w:r>
-            <w:r>
-              <w:rPr>
-                <w:noProof/>
-                <w:webHidden/>
-              </w:rPr>
-              <w:instrText xml:space="preserve"> PAGEREF _Toc436400284 \h </w:instrText>
-            </w:r>
-            <w:r>
-              <w:rPr>
-                <w:noProof/>
-                <w:webHidden/>
-              </w:rPr>
-            </w:r>
-            <w:r>
-              <w:rPr>
-                <w:noProof/>
-                <w:webHidden/>
-              </w:rPr>
-              <w:fldChar w:fldCharType="separate"/>
-            </w:r>
-            <w:r>
-              <w:rPr>
-                <w:noProof/>
-                <w:webHidden/>
-              </w:rPr>
-              <w:t>4</w:t>
-            </w:r>
-            <w:r>
-              <w:rPr>
-                <w:noProof/>
-                <w:webHidden/>
-              </w:rPr>
-              <w:fldChar w:fldCharType="end"/>
-            </w:r>
-          </w:hyperlink>
-        </w:p>
-        <w:p>
-          <w:pPr>
-            <w:pStyle w:val="TOC2"/>
-            <w:tabs>
-              <w:tab w:val="left" w:pos="660"/>
-              <w:tab w:val="right" w:leader="dot" w:pos="9350"/>
-            </w:tabs>
-            <w:rPr>
-              <w:rFonts w:cstheme="minorBidi"/>
-              <w:noProof/>
-            </w:rPr>
-          </w:pPr>
-          <w:hyperlink w:anchor="_Toc436400285" w:history="1">
-            <w:r>
-              <w:rPr>
-                <w:rStyle w:val="Hyperlink"/>
-                <w:noProof/>
-              </w:rPr>
-              <w:t>8.</w:t>
-            </w:r>
-            <w:r>
-              <w:rPr>
-                <w:rFonts w:cstheme="minorBidi"/>
-                <w:noProof/>
-              </w:rPr>
-              <w:tab/>
-            </w:r>
-            <w:r>
-              <w:rPr>
-                <w:rStyle w:val="Hyperlink"/>
-                <w:noProof/>
-                <w:shd w:val="clear" w:color="auto" w:fill="FEFEFE"/>
-              </w:rPr>
-              <w:t>New file</w:t>
-            </w:r>
-            <w:r>
-              <w:rPr>
-                <w:noProof/>
-                <w:webHidden/>
-              </w:rPr>
-              <w:tab/>
-            </w:r>
-            <w:r>
-              <w:rPr>
-                <w:noProof/>
-                <w:webHidden/>
-              </w:rPr>
-              <w:fldChar w:fldCharType="begin"/>
-            </w:r>
-            <w:r>
-              <w:rPr>
-                <w:noProof/>
-                <w:webHidden/>
-              </w:rPr>
-              <w:instrText xml:space="preserve"> PAGEREF _Toc436400285 \h </w:instrText>
-            </w:r>
-            <w:r>
-              <w:rPr>
-                <w:noProof/>
-                <w:webHidden/>
-              </w:rPr>
-            </w:r>
-            <w:r>
-              <w:rPr>
-                <w:noProof/>
-                <w:webHidden/>
-              </w:rPr>
-              <w:fldChar w:fldCharType="separate"/>
-            </w:r>
-            <w:r>
-              <w:rPr>
-                <w:noProof/>
-                <w:webHidden/>
-              </w:rPr>
-              <w:t>5</w:t>
-            </w:r>
-            <w:r>
-              <w:rPr>
-                <w:noProof/>
-                <w:webHidden/>
-              </w:rPr>
-              <w:fldChar w:fldCharType="end"/>
-            </w:r>
-          </w:hyperlink>
-        </w:p>
-        <w:p>
-          <w:pPr>
-            <w:pStyle w:val="TOC2"/>
-            <w:tabs>
-              <w:tab w:val="left" w:pos="660"/>
-              <w:tab w:val="right" w:leader="dot" w:pos="9350"/>
-            </w:tabs>
-            <w:rPr>
-              <w:rFonts w:cstheme="minorBidi"/>
-              <w:noProof/>
-            </w:rPr>
-          </w:pPr>
-          <w:hyperlink w:anchor="_Toc436400286" w:history="1">
-            <w:r>
-              <w:rPr>
-                <w:rStyle w:val="Hyperlink"/>
-                <w:noProof/>
-              </w:rPr>
-              <w:t>9.</w:t>
-            </w:r>
-            <w:r>
-              <w:rPr>
-                <w:rFonts w:cstheme="minorBidi"/>
-                <w:noProof/>
-              </w:rPr>
-              <w:tab/>
-            </w:r>
-            <w:r>
-              <w:rPr>
-                <w:rStyle w:val="Hyperlink"/>
-                <w:noProof/>
-                <w:shd w:val="clear" w:color="auto" w:fill="FEFEFE"/>
-              </w:rPr>
-              <w:t>File open</w:t>
-            </w:r>
-            <w:r>
-              <w:rPr>
-                <w:noProof/>
-                <w:webHidden/>
-              </w:rPr>
-              <w:tab/>
-            </w:r>
-            <w:r>
-              <w:rPr>
-                <w:noProof/>
-                <w:webHidden/>
-              </w:rPr>
-              <w:fldChar w:fldCharType="begin"/>
-            </w:r>
-            <w:r>
-              <w:rPr>
-                <w:noProof/>
-                <w:webHidden/>
-              </w:rPr>
-              <w:instrText xml:space="preserve"> PAGEREF _Toc436400286 \h </w:instrText>
-            </w:r>
-            <w:r>
-              <w:rPr>
-                <w:noProof/>
-                <w:webHidden/>
-              </w:rPr>
-            </w:r>
-            <w:r>
-              <w:rPr>
-                <w:noProof/>
-                <w:webHidden/>
-              </w:rPr>
-              <w:fldChar w:fldCharType="separate"/>
-            </w:r>
-            <w:r>
-              <w:rPr>
-                <w:noProof/>
-                <w:webHidden/>
-              </w:rPr>
-              <w:t>5</w:t>
-            </w:r>
-            <w:r>
-              <w:rPr>
-                <w:noProof/>
-                <w:webHidden/>
-              </w:rPr>
-              <w:fldChar w:fldCharType="end"/>
-            </w:r>
-          </w:hyperlink>
-        </w:p>
-        <w:p>
-          <w:pPr>
-            <w:pStyle w:val="TOC2"/>
-            <w:tabs>
-              <w:tab w:val="left" w:pos="880"/>
-              <w:tab w:val="right" w:leader="dot" w:pos="9350"/>
-            </w:tabs>
-            <w:rPr>
-              <w:rFonts w:cstheme="minorBidi"/>
-              <w:noProof/>
-            </w:rPr>
-          </w:pPr>
-          <w:hyperlink w:anchor="_Toc436400287" w:history="1">
-            <w:r>
-              <w:rPr>
-                <w:rStyle w:val="Hyperlink"/>
-                <w:noProof/>
-                <w:lang w:val="en-GB"/>
-              </w:rPr>
-              <w:t>10.</w:t>
-            </w:r>
-            <w:r>
-              <w:rPr>
-                <w:rFonts w:cstheme="minorBidi"/>
-                <w:noProof/>
-              </w:rPr>
-              <w:tab/>
-            </w:r>
-            <w:r>
-              <w:rPr>
-                <w:rStyle w:val="Hyperlink"/>
-                <w:noProof/>
-                <w:lang w:val="en-GB"/>
-              </w:rPr>
-              <w:t>Undo last change</w:t>
-            </w:r>
-            <w:r>
-              <w:rPr>
-                <w:noProof/>
-                <w:webHidden/>
-              </w:rPr>
-              <w:tab/>
-            </w:r>
-            <w:r>
-              <w:rPr>
-                <w:noProof/>
-                <w:webHidden/>
-              </w:rPr>
-              <w:fldChar w:fldCharType="begin"/>
-            </w:r>
-            <w:r>
-              <w:rPr>
-                <w:noProof/>
-                <w:webHidden/>
-              </w:rPr>
-              <w:instrText xml:space="preserve"> PAGEREF _Toc436400287 \h </w:instrText>
-            </w:r>
-            <w:r>
-              <w:rPr>
-                <w:noProof/>
-                <w:webHidden/>
-              </w:rPr>
-            </w:r>
-            <w:r>
-              <w:rPr>
-                <w:noProof/>
-                <w:webHidden/>
-              </w:rPr>
-              <w:fldChar w:fldCharType="separate"/>
-            </w:r>
-            <w:r>
-              <w:rPr>
-                <w:noProof/>
-                <w:webHidden/>
-              </w:rPr>
-              <w:t>5</w:t>
+              <w:t>7</w:t>
             </w:r>
             <w:r>
               <w:rPr>
@@ -1551,13 +1668,13 @@
               <w:szCs w:val="22"/>
             </w:rPr>
           </w:pPr>
-          <w:hyperlink w:anchor="_Toc436400288" w:history="1">
+          <w:hyperlink w:anchor="_Toc436467898" w:history="1">
             <w:r>
               <w:rPr>
                 <w:rStyle w:val="Hyperlink"/>
                 <w:noProof/>
               </w:rPr>
-              <w:t>User interface</w:t>
+              <w:t>Non-functional requirements</w:t>
             </w:r>
             <w:r>
               <w:rPr>
@@ -1578,7 +1695,7 @@
                 <w:noProof/>
                 <w:webHidden/>
               </w:rPr>
-              <w:instrText xml:space="preserve"> PAGEREF _Toc436400288 \h </w:instrText>
+              <w:instrText xml:space="preserve"> PAGEREF _Toc436467898 \h </w:instrText>
             </w:r>
             <w:r>
               <w:rPr>
@@ -1598,77 +1715,7 @@
                 <w:noProof/>
                 <w:webHidden/>
               </w:rPr>
-              <w:t>6</w:t>
-            </w:r>
-            <w:r>
-              <w:rPr>
-                <w:noProof/>
-                <w:webHidden/>
-              </w:rPr>
-              <w:fldChar w:fldCharType="end"/>
-            </w:r>
-          </w:hyperlink>
-        </w:p>
-        <w:p>
-          <w:pPr>
-            <w:pStyle w:val="TOC1"/>
-            <w:tabs>
-              <w:tab w:val="right" w:leader="dot" w:pos="9350"/>
-            </w:tabs>
-            <w:rPr>
-              <w:noProof/>
-              <w:sz w:val="22"/>
-              <w:szCs w:val="22"/>
-            </w:rPr>
-          </w:pPr>
-          <w:hyperlink w:anchor="_Toc436400289" w:history="1">
-            <w:r>
-              <w:rPr>
-                <w:rStyle w:val="Hyperlink"/>
-                <w:noProof/>
-              </w:rPr>
-              <w:t>Non-functional requirements</w:t>
-            </w:r>
-            <w:r>
-              <w:rPr>
-                <w:noProof/>
-                <w:webHidden/>
-              </w:rPr>
-              <w:tab/>
-            </w:r>
-            <w:r>
-              <w:rPr>
-                <w:noProof/>
-                <w:webHidden/>
-              </w:rPr>
-              <w:fldChar w:fldCharType="begin"/>
-            </w:r>
-            <w:r>
-              <w:rPr>
-                <w:noProof/>
-                <w:webHidden/>
-              </w:rPr>
-              <w:instrText xml:space="preserve"> PAGEREF _Toc436400289 \h </w:instrText>
-            </w:r>
-            <w:r>
-              <w:rPr>
-                <w:noProof/>
-                <w:webHidden/>
-              </w:rPr>
-            </w:r>
-            <w:r>
-              <w:rPr>
-                <w:noProof/>
-                <w:webHidden/>
-              </w:rPr>
-              <w:fldChar w:fldCharType="separate"/>
-            </w:r>
-            <w:r>
-              <w:rPr>
-                <w:noProof/>
-                <w:webHidden/>
-              </w:rPr>
-              <w:t>7</w:t>
+              <w:t>8</w:t>
             </w:r>
             <w:r>
               <w:rPr>
@@ -1704,17 +1751,17 @@
         <w:pStyle w:val="Heading1"/>
         <w:ind w:left="432" w:hanging="432"/>
       </w:pPr>
-      <w:bookmarkStart w:id="0" w:name="_Toc436400276"/>
     </w:p>
     <w:p>
       <w:pPr>
         <w:pStyle w:val="Heading1"/>
         <w:ind w:left="432" w:hanging="432"/>
       </w:pPr>
+      <w:bookmarkStart w:id="1" w:name="_Toc436467885"/>
       <w:r>
         <w:t>Introduction</w:t>
       </w:r>
-      <w:bookmarkEnd w:id="0"/>
+      <w:bookmarkEnd w:id="1"/>
     </w:p>
     <w:p/>
     <w:p>
@@ -1934,7 +1981,7 @@
       <w:pPr>
         <w:pStyle w:val="Heading1"/>
       </w:pPr>
-      <w:bookmarkStart w:id="1" w:name="_Toc436400277"/>
+      <w:bookmarkStart w:id="2" w:name="_Toc436467886"/>
       <w:r>
         <w:t>Functional requirements (use-</w:t>
       </w:r>
@@ -1947,7 +1994,7 @@
       <w:r>
         <w:t>)</w:t>
       </w:r>
-      <w:bookmarkEnd w:id="1"/>
+      <w:bookmarkEnd w:id="2"/>
     </w:p>
     <w:p/>
     <w:p/>
@@ -1959,14 +2006,14 @@
           <w:numId w:val="18"/>
         </w:numPr>
       </w:pPr>
-      <w:bookmarkStart w:id="2" w:name="_Toc436400278"/>
+      <w:bookmarkStart w:id="3" w:name="_Toc436467887"/>
       <w:r>
         <w:t>Create a</w:t>
       </w:r>
       <w:r>
         <w:t xml:space="preserve"> component</w:t>
       </w:r>
-      <w:bookmarkEnd w:id="2"/>
+      <w:bookmarkEnd w:id="3"/>
     </w:p>
     <w:p>
       <w:pPr>
@@ -2533,14 +2580,14 @@
           <w:numId w:val="18"/>
         </w:numPr>
       </w:pPr>
-      <w:bookmarkStart w:id="3" w:name="_Toc436400279"/>
+      <w:bookmarkStart w:id="4" w:name="_Toc436467888"/>
       <w:r>
         <w:t xml:space="preserve">Remove a </w:t>
       </w:r>
       <w:r>
         <w:t>component</w:t>
       </w:r>
-      <w:bookmarkEnd w:id="3"/>
+      <w:bookmarkEnd w:id="4"/>
     </w:p>
     <w:p>
       <w:pPr>
@@ -3014,11 +3061,11 @@
           <w:numId w:val="18"/>
         </w:numPr>
       </w:pPr>
-      <w:bookmarkStart w:id="4" w:name="_Toc436400280"/>
+      <w:bookmarkStart w:id="5" w:name="_Toc436467889"/>
       <w:r>
         <w:t>Add a pipeline</w:t>
       </w:r>
-      <w:bookmarkEnd w:id="4"/>
+      <w:bookmarkEnd w:id="5"/>
     </w:p>
     <w:p>
       <w:pPr>
@@ -3500,11 +3547,11 @@
           <w:numId w:val="18"/>
         </w:numPr>
       </w:pPr>
-      <w:bookmarkStart w:id="5" w:name="_Toc436400281"/>
+      <w:bookmarkStart w:id="6" w:name="_Toc436467890"/>
       <w:r>
         <w:t>Remove a pipeline</w:t>
       </w:r>
-      <w:bookmarkEnd w:id="5"/>
+      <w:bookmarkEnd w:id="6"/>
     </w:p>
     <w:p>
       <w:pPr>
@@ -3909,11 +3956,11 @@
           <w:numId w:val="18"/>
         </w:numPr>
       </w:pPr>
-      <w:bookmarkStart w:id="6" w:name="_Toc436400282"/>
+      <w:bookmarkStart w:id="7" w:name="_Toc436467891"/>
       <w:r>
         <w:t>Editing a component</w:t>
       </w:r>
-      <w:bookmarkEnd w:id="6"/>
+      <w:bookmarkEnd w:id="7"/>
     </w:p>
     <w:p>
       <w:pPr>
@@ -4423,11 +4470,11 @@
           <w:numId w:val="18"/>
         </w:numPr>
       </w:pPr>
-      <w:bookmarkStart w:id="7" w:name="_Toc436400283"/>
+      <w:bookmarkStart w:id="8" w:name="_Toc436467892"/>
       <w:r>
         <w:t>Clearing the grid</w:t>
       </w:r>
-      <w:bookmarkEnd w:id="7"/>
+      <w:bookmarkEnd w:id="8"/>
     </w:p>
     <w:p>
       <w:pPr>
@@ -4763,14 +4810,14 @@
           <w:shd w:val="clear" w:color="auto" w:fill="FEFEFE"/>
         </w:rPr>
       </w:pPr>
-      <w:bookmarkStart w:id="8" w:name="_Toc436400284"/>
+      <w:bookmarkStart w:id="9" w:name="_Toc436467893"/>
       <w:r>
         <w:rPr>
           <w:shd w:val="clear" w:color="auto" w:fill="FEFEFE"/>
         </w:rPr>
         <w:t>Saving a grid</w:t>
       </w:r>
-      <w:bookmarkEnd w:id="8"/>
+      <w:bookmarkEnd w:id="9"/>
     </w:p>
     <w:p>
       <w:pPr>
@@ -5076,14 +5123,14 @@
           <w:shd w:val="clear" w:color="auto" w:fill="FEFEFE"/>
         </w:rPr>
       </w:pPr>
-      <w:bookmarkStart w:id="9" w:name="_Toc436400285"/>
+      <w:bookmarkStart w:id="10" w:name="_Toc436467894"/>
       <w:r>
         <w:rPr>
           <w:shd w:val="clear" w:color="auto" w:fill="FEFEFE"/>
         </w:rPr>
         <w:t>New file</w:t>
       </w:r>
-      <w:bookmarkEnd w:id="9"/>
+      <w:bookmarkEnd w:id="10"/>
     </w:p>
     <w:p>
       <w:pPr>
@@ -5385,14 +5432,14 @@
           <w:shd w:val="clear" w:color="auto" w:fill="FEFEFE"/>
         </w:rPr>
       </w:pPr>
-      <w:bookmarkStart w:id="10" w:name="_Toc436400286"/>
+      <w:bookmarkStart w:id="11" w:name="_Toc436467895"/>
       <w:r>
         <w:rPr>
           <w:shd w:val="clear" w:color="auto" w:fill="FEFEFE"/>
         </w:rPr>
         <w:t>File open</w:t>
       </w:r>
-      <w:bookmarkEnd w:id="10"/>
+      <w:bookmarkEnd w:id="11"/>
     </w:p>
     <w:p>
       <w:pPr>
@@ -5770,14 +5817,14 @@
           <w:lang w:val="en-GB"/>
         </w:rPr>
       </w:pPr>
-      <w:bookmarkStart w:id="11" w:name="_Toc436400287"/>
+      <w:bookmarkStart w:id="12" w:name="_Toc436467896"/>
       <w:r>
         <w:rPr>
           <w:lang w:val="en-GB"/>
         </w:rPr>
         <w:t>Undo last change</w:t>
       </w:r>
-      <w:bookmarkEnd w:id="11"/>
+      <w:bookmarkEnd w:id="12"/>
     </w:p>
     <w:p>
       <w:pPr>
@@ -6092,12 +6139,12 @@
       <w:pPr>
         <w:pStyle w:val="Heading1"/>
       </w:pPr>
-      <w:bookmarkStart w:id="12" w:name="_Toc436400288"/>
+      <w:bookmarkStart w:id="13" w:name="_Toc436467897"/>
       <w:r>
         <w:lastRenderedPageBreak/>
         <w:t>User interface</w:t>
       </w:r>
-      <w:bookmarkEnd w:id="12"/>
+      <w:bookmarkEnd w:id="13"/>
     </w:p>
     <w:p/>
     <w:p/>
@@ -6177,12 +6224,12 @@
       <w:pPr>
         <w:pStyle w:val="Heading1"/>
       </w:pPr>
-      <w:bookmarkStart w:id="13" w:name="_Toc436400289"/>
+      <w:bookmarkStart w:id="14" w:name="_Toc436467898"/>
       <w:r>
         <w:lastRenderedPageBreak/>
         <w:t>Non-functional requirements</w:t>
       </w:r>
-      <w:bookmarkEnd w:id="13"/>
+      <w:bookmarkEnd w:id="14"/>
     </w:p>
     <w:p/>
     <w:p>
@@ -6317,7 +6364,25 @@
           <w:sz w:val="22"/>
           <w:szCs w:val="22"/>
         </w:rPr>
-        <w:t>Reliability – In “Flowly” an error is an occurrence which hardly ever happen.</w:t>
+        <w:t>Reliability – In “</w:t>
+      </w:r>
+      <w:proofErr w:type="spellStart"/>
+      <w:r>
+        <w:rPr>
+          <w:rFonts w:ascii="Arial" w:hAnsi="Arial" w:cs="Arial"/>
+          <w:sz w:val="22"/>
+          <w:szCs w:val="22"/>
+        </w:rPr>
+        <w:t>Flowly</w:t>
+      </w:r>
+      <w:proofErr w:type="spellEnd"/>
+      <w:r>
+        <w:rPr>
+          <w:rFonts w:ascii="Arial" w:hAnsi="Arial" w:cs="Arial"/>
+          <w:sz w:val="22"/>
+          <w:szCs w:val="22"/>
+        </w:rPr>
+        <w:t>” an error is an occurrence which hardly ever happen.</w:t>
       </w:r>
       <w:r>
         <w:rPr>
@@ -6525,8 +6590,6 @@
         </w:rPr>
         <w:t>10.</w:t>
       </w:r>
-      <w:bookmarkStart w:id="14" w:name="_GoBack"/>
-      <w:bookmarkEnd w:id="14"/>
     </w:p>
     <w:p>
       <w:pPr>
@@ -6603,7 +6666,7 @@
           <w:rPr>
             <w:noProof/>
           </w:rPr>
-          <w:t>6</w:t>
+          <w:t>8</w:t>
         </w:r>
         <w:r>
           <w:rPr>
@@ -10506,8 +10569,9 @@
     <w:panose1 w:val="020B0502040204020203"/>
     <w:charset w:val="00"/>
     <w:family w:val="swiss"/>
+    <w:notTrueType/>
     <w:pitch w:val="variable"/>
-    <w:sig w:usb0="E4002EFF" w:usb1="C000E47F" w:usb2="00000009" w:usb3="00000000" w:csb0="000001FF" w:csb1="00000000"/>
+    <w:sig w:usb0="00000003" w:usb1="00000000" w:usb2="00000000" w:usb3="00000000" w:csb0="00000001" w:csb1="00000000"/>
   </w:font>
   <w:font w:name="Arial Black">
     <w:panose1 w:val="020B0A04020102020204"/>
@@ -10545,6 +10609,7 @@
     <w:rsid w:val="009C08E5"/>
     <w:rsid w:val="009E5D56"/>
     <w:rsid w:val="00B35973"/>
+    <w:rsid w:val="00BE6DB3"/>
     <w:rsid w:val="00EB2846"/>
   </w:rsids>
   <m:mathPr>
@@ -11285,7 +11350,7 @@
 </file>
 
 <file path=customXml/itemProps1.xml><?xml version="1.0" encoding="utf-8"?>
-<ds:datastoreItem xmlns:ds="http://schemas.openxmlformats.org/officeDocument/2006/customXml" ds:itemID="{0243170E-E08E-4108-8BDE-57FC4A709ED0}">
+<ds:datastoreItem xmlns:ds="http://schemas.openxmlformats.org/officeDocument/2006/customXml" ds:itemID="{9199E9BE-8E04-4A4F-B849-5E008DC6A1D5}">
   <ds:schemaRefs>
     <ds:schemaRef ds:uri="http://schemas.openxmlformats.org/officeDocument/2006/bibliography"/>
   </ds:schemaRefs>

--- a/Documents/URS.docx
+++ b/Documents/URS.docx
@@ -566,110 +566,63 @@
           <w:r>
             <w:fldChar w:fldCharType="separate"/>
           </w:r>
-          <w:bookmarkStart w:id="0" w:name="_GoBack"/>
-          <w:bookmarkEnd w:id="0"/>
-          <w:r>
-            <w:rPr>
-              <w:rStyle w:val="Hyperlink"/>
-              <w:noProof/>
-            </w:rPr>
-            <w:fldChar w:fldCharType="begin"/>
-          </w:r>
-          <w:r>
-            <w:rPr>
-              <w:rStyle w:val="Hyperlink"/>
-              <w:noProof/>
-            </w:rPr>
-            <w:instrText xml:space="preserve"> </w:instrText>
-          </w:r>
-          <w:r>
-            <w:rPr>
-              <w:noProof/>
-            </w:rPr>
-            <w:instrText>HYPERLINK \l "_Toc436467885"</w:instrText>
-          </w:r>
-          <w:r>
-            <w:rPr>
-              <w:rStyle w:val="Hyperlink"/>
-              <w:noProof/>
-            </w:rPr>
-            <w:instrText xml:space="preserve"> </w:instrText>
-          </w:r>
-          <w:r>
-            <w:rPr>
-              <w:rStyle w:val="Hyperlink"/>
-              <w:noProof/>
-            </w:rPr>
-          </w:r>
-          <w:r>
-            <w:rPr>
-              <w:rStyle w:val="Hyperlink"/>
-              <w:noProof/>
-            </w:rPr>
-            <w:fldChar w:fldCharType="separate"/>
-          </w:r>
-          <w:r>
-            <w:rPr>
-              <w:rStyle w:val="Hyperlink"/>
-              <w:noProof/>
-            </w:rPr>
-            <w:t>Introduction</w:t>
-          </w:r>
-          <w:r>
-            <w:rPr>
-              <w:noProof/>
-              <w:webHidden/>
-            </w:rPr>
-            <w:tab/>
-          </w:r>
-          <w:r>
-            <w:rPr>
-              <w:noProof/>
-              <w:webHidden/>
-            </w:rPr>
-            <w:fldChar w:fldCharType="begin"/>
-          </w:r>
-          <w:r>
-            <w:rPr>
-              <w:noProof/>
-              <w:webHidden/>
-            </w:rPr>
-            <w:instrText xml:space="preserve"> PAGEREF _Toc436467885 \h </w:instrText>
-          </w:r>
-          <w:r>
-            <w:rPr>
-              <w:noProof/>
-              <w:webHidden/>
-            </w:rPr>
-          </w:r>
-          <w:r>
-            <w:rPr>
-              <w:noProof/>
-              <w:webHidden/>
-            </w:rPr>
-            <w:fldChar w:fldCharType="separate"/>
-          </w:r>
-          <w:r>
-            <w:rPr>
-              <w:noProof/>
-              <w:webHidden/>
-            </w:rPr>
-            <w:t>2</w:t>
-          </w:r>
-          <w:r>
-            <w:rPr>
-              <w:noProof/>
-              <w:webHidden/>
-            </w:rPr>
-            <w:fldChar w:fldCharType="end"/>
-          </w:r>
-          <w:r>
-            <w:rPr>
-              <w:rStyle w:val="Hyperlink"/>
-              <w:noProof/>
-            </w:rPr>
-            <w:fldChar w:fldCharType="end"/>
-          </w:r>
+          <w:hyperlink w:anchor="_Toc436467885" w:history="1">
+            <w:r>
+              <w:rPr>
+                <w:rStyle w:val="Hyperlink"/>
+                <w:noProof/>
+              </w:rPr>
+              <w:t>Introduction</w:t>
+            </w:r>
+            <w:r>
+              <w:rPr>
+                <w:noProof/>
+                <w:webHidden/>
+              </w:rPr>
+              <w:tab/>
+            </w:r>
+            <w:r>
+              <w:rPr>
+                <w:noProof/>
+                <w:webHidden/>
+              </w:rPr>
+              <w:fldChar w:fldCharType="begin"/>
+            </w:r>
+            <w:r>
+              <w:rPr>
+                <w:noProof/>
+                <w:webHidden/>
+              </w:rPr>
+              <w:instrText xml:space="preserve"> PAGEREF _Toc436467885 \h </w:instrText>
+            </w:r>
+            <w:r>
+              <w:rPr>
+                <w:noProof/>
+                <w:webHidden/>
+              </w:rPr>
+            </w:r>
+            <w:r>
+              <w:rPr>
+                <w:noProof/>
+                <w:webHidden/>
+              </w:rPr>
+              <w:fldChar w:fldCharType="separate"/>
+            </w:r>
+            <w:r>
+              <w:rPr>
+                <w:noProof/>
+                <w:webHidden/>
+              </w:rPr>
+              <w:t>2</w:t>
+            </w:r>
+            <w:r>
+              <w:rPr>
+                <w:noProof/>
+                <w:webHidden/>
+              </w:rPr>
+              <w:fldChar w:fldCharType="end"/>
+            </w:r>
+          </w:hyperlink>
         </w:p>
         <w:p>
           <w:pPr>
@@ -1757,244 +1710,244 @@
         <w:pStyle w:val="Heading1"/>
         <w:ind w:left="432" w:hanging="432"/>
       </w:pPr>
-      <w:bookmarkStart w:id="1" w:name="_Toc436467885"/>
+      <w:bookmarkStart w:id="0" w:name="_Toc436467885"/>
       <w:r>
         <w:t>Introduction</w:t>
       </w:r>
+      <w:bookmarkEnd w:id="0"/>
+    </w:p>
+    <w:p/>
+    <w:p>
+      <w:pPr>
+        <w:ind w:firstLine="432"/>
+        <w:rPr>
+          <w:rFonts w:ascii="Arial" w:hAnsi="Arial" w:cs="Arial"/>
+          <w:sz w:val="22"/>
+          <w:szCs w:val="22"/>
+        </w:rPr>
+      </w:pPr>
+      <w:r>
+        <w:rPr>
+          <w:rFonts w:ascii="Arial" w:hAnsi="Arial" w:cs="Arial"/>
+          <w:sz w:val="22"/>
+          <w:szCs w:val="22"/>
+        </w:rPr>
+        <w:t xml:space="preserve">User Requirements Specification document introduces you to the requirements which our application will meet and the features it will possess. Every software application which is to be developed needs to meet two kinds of requirements – functional and non-functional. </w:t>
+      </w:r>
+    </w:p>
+    <w:p>
+      <w:pPr>
+        <w:rPr>
+          <w:rFonts w:ascii="Arial" w:hAnsi="Arial" w:cs="Arial"/>
+          <w:sz w:val="22"/>
+          <w:szCs w:val="22"/>
+        </w:rPr>
+      </w:pPr>
+      <w:r>
+        <w:rPr>
+          <w:rFonts w:ascii="Arial" w:hAnsi="Arial" w:cs="Arial"/>
+          <w:sz w:val="22"/>
+          <w:szCs w:val="22"/>
+        </w:rPr>
+        <w:t xml:space="preserve">We described the functional requirements using use-cases. </w:t>
+      </w:r>
+    </w:p>
+    <w:p>
+      <w:pPr>
+        <w:ind w:firstLine="720"/>
+        <w:rPr>
+          <w:rFonts w:ascii="Arial" w:hAnsi="Arial" w:cs="Arial"/>
+          <w:sz w:val="22"/>
+          <w:szCs w:val="22"/>
+        </w:rPr>
+      </w:pPr>
+      <w:r>
+        <w:rPr>
+          <w:rFonts w:ascii="Arial" w:hAnsi="Arial" w:cs="Arial"/>
+          <w:sz w:val="22"/>
+          <w:szCs w:val="22"/>
+        </w:rPr>
+        <w:t xml:space="preserve">Use-cases can be very helpful describing the flow of actions between the user and the system. </w:t>
+      </w:r>
+      <w:r>
+        <w:rPr>
+          <w:rFonts w:ascii="Arial" w:hAnsi="Arial" w:cs="Arial"/>
+          <w:sz w:val="22"/>
+          <w:szCs w:val="22"/>
+        </w:rPr>
+        <w:t>Inside the document</w:t>
+      </w:r>
+      <w:r>
+        <w:rPr>
+          <w:rFonts w:ascii="Arial" w:hAnsi="Arial" w:cs="Arial"/>
+          <w:sz w:val="22"/>
+          <w:szCs w:val="22"/>
+        </w:rPr>
+        <w:t xml:space="preserve"> </w:t>
+      </w:r>
+      <w:r>
+        <w:rPr>
+          <w:rFonts w:ascii="Arial" w:hAnsi="Arial" w:cs="Arial"/>
+          <w:sz w:val="22"/>
+          <w:szCs w:val="22"/>
+        </w:rPr>
+        <w:t>there are</w:t>
+      </w:r>
+      <w:r>
+        <w:rPr>
+          <w:rFonts w:ascii="Arial" w:hAnsi="Arial" w:cs="Arial"/>
+          <w:sz w:val="22"/>
+          <w:szCs w:val="22"/>
+        </w:rPr>
+        <w:t xml:space="preserve"> 10</w:t>
+      </w:r>
+      <w:r>
+        <w:rPr>
+          <w:rFonts w:ascii="Arial" w:hAnsi="Arial" w:cs="Arial"/>
+          <w:sz w:val="22"/>
+          <w:szCs w:val="22"/>
+        </w:rPr>
+        <w:t xml:space="preserve"> use-cases. They are described in a structured and neat way. Each use-case has its own extensions below </w:t>
+      </w:r>
+      <w:r>
+        <w:rPr>
+          <w:rFonts w:ascii="Arial" w:hAnsi="Arial" w:cs="Arial"/>
+          <w:sz w:val="22"/>
+          <w:szCs w:val="22"/>
+        </w:rPr>
+        <w:t>their</w:t>
+      </w:r>
+      <w:r>
+        <w:rPr>
+          <w:rFonts w:ascii="Arial" w:hAnsi="Arial" w:cs="Arial"/>
+          <w:sz w:val="22"/>
+          <w:szCs w:val="22"/>
+        </w:rPr>
+        <w:t xml:space="preserve"> Main Success Scenario.</w:t>
+      </w:r>
+    </w:p>
+    <w:p>
+      <w:pPr>
+        <w:ind w:firstLine="720"/>
+        <w:rPr>
+          <w:rFonts w:ascii="Arial" w:hAnsi="Arial" w:cs="Arial"/>
+          <w:sz w:val="22"/>
+          <w:szCs w:val="22"/>
+        </w:rPr>
+      </w:pPr>
+      <w:r>
+        <w:rPr>
+          <w:rFonts w:ascii="Arial" w:hAnsi="Arial" w:cs="Arial"/>
+          <w:sz w:val="22"/>
+          <w:szCs w:val="22"/>
+        </w:rPr>
+        <w:t>Non-functional requirements of an application have to deal with its quality aspects</w:t>
+      </w:r>
+      <w:r>
+        <w:rPr>
+          <w:rFonts w:ascii="Arial" w:hAnsi="Arial" w:cs="Arial"/>
+          <w:sz w:val="22"/>
+          <w:szCs w:val="22"/>
+        </w:rPr>
+        <w:t xml:space="preserve">. We briefly emphasized on the most important </w:t>
+      </w:r>
+      <w:r>
+        <w:rPr>
+          <w:rFonts w:ascii="Arial" w:hAnsi="Arial" w:cs="Arial"/>
+          <w:sz w:val="22"/>
+          <w:szCs w:val="22"/>
+        </w:rPr>
+        <w:t>non-functional requirement</w:t>
+      </w:r>
+      <w:r>
+        <w:rPr>
+          <w:rFonts w:ascii="Arial" w:hAnsi="Arial" w:cs="Arial"/>
+          <w:sz w:val="22"/>
+          <w:szCs w:val="22"/>
+        </w:rPr>
+        <w:t xml:space="preserve">s. We </w:t>
+      </w:r>
+      <w:r>
+        <w:rPr>
+          <w:rFonts w:ascii="Arial" w:hAnsi="Arial" w:cs="Arial"/>
+          <w:sz w:val="22"/>
+          <w:szCs w:val="22"/>
+        </w:rPr>
+        <w:t>include</w:t>
+      </w:r>
+      <w:r>
+        <w:rPr>
+          <w:rFonts w:ascii="Arial" w:hAnsi="Arial" w:cs="Arial"/>
+          <w:sz w:val="22"/>
+          <w:szCs w:val="22"/>
+        </w:rPr>
+        <w:t xml:space="preserve"> brief examples about accessibility, efficiency, </w:t>
+      </w:r>
+      <w:r>
+        <w:rPr>
+          <w:rFonts w:ascii="Arial" w:hAnsi="Arial" w:cs="Arial"/>
+          <w:sz w:val="22"/>
+          <w:szCs w:val="22"/>
+        </w:rPr>
+        <w:t>maintainability, usability and r</w:t>
+      </w:r>
+      <w:r>
+        <w:rPr>
+          <w:rFonts w:ascii="Arial" w:hAnsi="Arial" w:cs="Arial"/>
+          <w:sz w:val="22"/>
+          <w:szCs w:val="22"/>
+        </w:rPr>
+        <w:t>eusability.</w:t>
+      </w:r>
+    </w:p>
+    <w:p>
+      <w:pPr>
+        <w:ind w:firstLine="720"/>
+        <w:rPr>
+          <w:rFonts w:ascii="Arial" w:hAnsi="Arial" w:cs="Arial"/>
+          <w:sz w:val="22"/>
+          <w:szCs w:val="22"/>
+        </w:rPr>
+      </w:pPr>
+    </w:p>
+    <w:p>
+      <w:pPr>
+        <w:ind w:firstLine="720"/>
+        <w:rPr>
+          <w:rFonts w:ascii="Arial" w:hAnsi="Arial" w:cs="Arial"/>
+          <w:sz w:val="22"/>
+          <w:szCs w:val="22"/>
+        </w:rPr>
+      </w:pPr>
+    </w:p>
+    <w:p>
+      <w:pPr>
+        <w:ind w:firstLine="720"/>
+        <w:rPr>
+          <w:rFonts w:ascii="Arial" w:hAnsi="Arial" w:cs="Arial"/>
+          <w:sz w:val="22"/>
+          <w:szCs w:val="22"/>
+        </w:rPr>
+      </w:pPr>
+    </w:p>
+    <w:p>
+      <w:pPr>
+        <w:pStyle w:val="Heading1"/>
+      </w:pPr>
+      <w:bookmarkStart w:id="1" w:name="_Toc436467886"/>
+      <w:r>
+        <w:t>Functional requirements (use-</w:t>
+      </w:r>
+      <w:r>
+        <w:t>case</w:t>
+      </w:r>
+      <w:r>
+        <w:t>s</w:t>
+      </w:r>
+      <w:r>
+        <w:t>)</w:t>
+      </w:r>
       <w:bookmarkEnd w:id="1"/>
-    </w:p>
-    <w:p/>
-    <w:p>
-      <w:pPr>
-        <w:ind w:firstLine="432"/>
-        <w:rPr>
-          <w:rFonts w:ascii="Arial" w:hAnsi="Arial" w:cs="Arial"/>
-          <w:sz w:val="22"/>
-          <w:szCs w:val="22"/>
-        </w:rPr>
-      </w:pPr>
-      <w:r>
-        <w:rPr>
-          <w:rFonts w:ascii="Arial" w:hAnsi="Arial" w:cs="Arial"/>
-          <w:sz w:val="22"/>
-          <w:szCs w:val="22"/>
-        </w:rPr>
-        <w:t xml:space="preserve">User Requirements Specification document introduces you to the requirements which our application will meet and the features it will possess. Every software application which is to be developed needs to meet two kinds of requirements – functional and non-functional. </w:t>
-      </w:r>
-    </w:p>
-    <w:p>
-      <w:pPr>
-        <w:rPr>
-          <w:rFonts w:ascii="Arial" w:hAnsi="Arial" w:cs="Arial"/>
-          <w:sz w:val="22"/>
-          <w:szCs w:val="22"/>
-        </w:rPr>
-      </w:pPr>
-      <w:r>
-        <w:rPr>
-          <w:rFonts w:ascii="Arial" w:hAnsi="Arial" w:cs="Arial"/>
-          <w:sz w:val="22"/>
-          <w:szCs w:val="22"/>
-        </w:rPr>
-        <w:t xml:space="preserve">We described the functional requirements using use-cases. </w:t>
-      </w:r>
-    </w:p>
-    <w:p>
-      <w:pPr>
-        <w:ind w:firstLine="720"/>
-        <w:rPr>
-          <w:rFonts w:ascii="Arial" w:hAnsi="Arial" w:cs="Arial"/>
-          <w:sz w:val="22"/>
-          <w:szCs w:val="22"/>
-        </w:rPr>
-      </w:pPr>
-      <w:r>
-        <w:rPr>
-          <w:rFonts w:ascii="Arial" w:hAnsi="Arial" w:cs="Arial"/>
-          <w:sz w:val="22"/>
-          <w:szCs w:val="22"/>
-        </w:rPr>
-        <w:t xml:space="preserve">Use-cases can be very helpful describing the flow of actions between the user and the system. </w:t>
-      </w:r>
-      <w:r>
-        <w:rPr>
-          <w:rFonts w:ascii="Arial" w:hAnsi="Arial" w:cs="Arial"/>
-          <w:sz w:val="22"/>
-          <w:szCs w:val="22"/>
-        </w:rPr>
-        <w:t>Inside the document</w:t>
-      </w:r>
-      <w:r>
-        <w:rPr>
-          <w:rFonts w:ascii="Arial" w:hAnsi="Arial" w:cs="Arial"/>
-          <w:sz w:val="22"/>
-          <w:szCs w:val="22"/>
-        </w:rPr>
-        <w:t xml:space="preserve"> </w:t>
-      </w:r>
-      <w:r>
-        <w:rPr>
-          <w:rFonts w:ascii="Arial" w:hAnsi="Arial" w:cs="Arial"/>
-          <w:sz w:val="22"/>
-          <w:szCs w:val="22"/>
-        </w:rPr>
-        <w:t>there are</w:t>
-      </w:r>
-      <w:r>
-        <w:rPr>
-          <w:rFonts w:ascii="Arial" w:hAnsi="Arial" w:cs="Arial"/>
-          <w:sz w:val="22"/>
-          <w:szCs w:val="22"/>
-        </w:rPr>
-        <w:t xml:space="preserve"> 10</w:t>
-      </w:r>
-      <w:r>
-        <w:rPr>
-          <w:rFonts w:ascii="Arial" w:hAnsi="Arial" w:cs="Arial"/>
-          <w:sz w:val="22"/>
-          <w:szCs w:val="22"/>
-        </w:rPr>
-        <w:t xml:space="preserve"> use-cases. They are described in a structured and neat way. Each use-case has its own extensions below </w:t>
-      </w:r>
-      <w:r>
-        <w:rPr>
-          <w:rFonts w:ascii="Arial" w:hAnsi="Arial" w:cs="Arial"/>
-          <w:sz w:val="22"/>
-          <w:szCs w:val="22"/>
-        </w:rPr>
-        <w:t>their</w:t>
-      </w:r>
-      <w:r>
-        <w:rPr>
-          <w:rFonts w:ascii="Arial" w:hAnsi="Arial" w:cs="Arial"/>
-          <w:sz w:val="22"/>
-          <w:szCs w:val="22"/>
-        </w:rPr>
-        <w:t xml:space="preserve"> Main Success Scenario.</w:t>
-      </w:r>
-    </w:p>
-    <w:p>
-      <w:pPr>
-        <w:ind w:firstLine="720"/>
-        <w:rPr>
-          <w:rFonts w:ascii="Arial" w:hAnsi="Arial" w:cs="Arial"/>
-          <w:sz w:val="22"/>
-          <w:szCs w:val="22"/>
-        </w:rPr>
-      </w:pPr>
-      <w:r>
-        <w:rPr>
-          <w:rFonts w:ascii="Arial" w:hAnsi="Arial" w:cs="Arial"/>
-          <w:sz w:val="22"/>
-          <w:szCs w:val="22"/>
-        </w:rPr>
-        <w:t>Non-functional requirements of an application have to deal with its quality aspects</w:t>
-      </w:r>
-      <w:r>
-        <w:rPr>
-          <w:rFonts w:ascii="Arial" w:hAnsi="Arial" w:cs="Arial"/>
-          <w:sz w:val="22"/>
-          <w:szCs w:val="22"/>
-        </w:rPr>
-        <w:t xml:space="preserve">. We briefly emphasized on the most important </w:t>
-      </w:r>
-      <w:r>
-        <w:rPr>
-          <w:rFonts w:ascii="Arial" w:hAnsi="Arial" w:cs="Arial"/>
-          <w:sz w:val="22"/>
-          <w:szCs w:val="22"/>
-        </w:rPr>
-        <w:t>non-functional requirement</w:t>
-      </w:r>
-      <w:r>
-        <w:rPr>
-          <w:rFonts w:ascii="Arial" w:hAnsi="Arial" w:cs="Arial"/>
-          <w:sz w:val="22"/>
-          <w:szCs w:val="22"/>
-        </w:rPr>
-        <w:t xml:space="preserve">s. We </w:t>
-      </w:r>
-      <w:r>
-        <w:rPr>
-          <w:rFonts w:ascii="Arial" w:hAnsi="Arial" w:cs="Arial"/>
-          <w:sz w:val="22"/>
-          <w:szCs w:val="22"/>
-        </w:rPr>
-        <w:t>include</w:t>
-      </w:r>
-      <w:r>
-        <w:rPr>
-          <w:rFonts w:ascii="Arial" w:hAnsi="Arial" w:cs="Arial"/>
-          <w:sz w:val="22"/>
-          <w:szCs w:val="22"/>
-        </w:rPr>
-        <w:t xml:space="preserve"> brief examples about accessibility, efficiency, </w:t>
-      </w:r>
-      <w:r>
-        <w:rPr>
-          <w:rFonts w:ascii="Arial" w:hAnsi="Arial" w:cs="Arial"/>
-          <w:sz w:val="22"/>
-          <w:szCs w:val="22"/>
-        </w:rPr>
-        <w:t>maintainability, usability and r</w:t>
-      </w:r>
-      <w:r>
-        <w:rPr>
-          <w:rFonts w:ascii="Arial" w:hAnsi="Arial" w:cs="Arial"/>
-          <w:sz w:val="22"/>
-          <w:szCs w:val="22"/>
-        </w:rPr>
-        <w:t>eusability.</w:t>
-      </w:r>
-    </w:p>
-    <w:p>
-      <w:pPr>
-        <w:ind w:firstLine="720"/>
-        <w:rPr>
-          <w:rFonts w:ascii="Arial" w:hAnsi="Arial" w:cs="Arial"/>
-          <w:sz w:val="22"/>
-          <w:szCs w:val="22"/>
-        </w:rPr>
-      </w:pPr>
-    </w:p>
-    <w:p>
-      <w:pPr>
-        <w:ind w:firstLine="720"/>
-        <w:rPr>
-          <w:rFonts w:ascii="Arial" w:hAnsi="Arial" w:cs="Arial"/>
-          <w:sz w:val="22"/>
-          <w:szCs w:val="22"/>
-        </w:rPr>
-      </w:pPr>
-    </w:p>
-    <w:p>
-      <w:pPr>
-        <w:ind w:firstLine="720"/>
-        <w:rPr>
-          <w:rFonts w:ascii="Arial" w:hAnsi="Arial" w:cs="Arial"/>
-          <w:sz w:val="22"/>
-          <w:szCs w:val="22"/>
-        </w:rPr>
-      </w:pPr>
-    </w:p>
-    <w:p>
-      <w:pPr>
-        <w:pStyle w:val="Heading1"/>
-      </w:pPr>
-      <w:bookmarkStart w:id="2" w:name="_Toc436467886"/>
-      <w:r>
-        <w:t>Functional requirements (use-</w:t>
-      </w:r>
-      <w:r>
-        <w:t>case</w:t>
-      </w:r>
-      <w:r>
-        <w:t>s</w:t>
-      </w:r>
-      <w:r>
-        <w:t>)</w:t>
-      </w:r>
-      <w:bookmarkEnd w:id="2"/>
     </w:p>
     <w:p/>
     <w:p/>
@@ -2006,14 +1959,14 @@
           <w:numId w:val="18"/>
         </w:numPr>
       </w:pPr>
-      <w:bookmarkStart w:id="3" w:name="_Toc436467887"/>
+      <w:bookmarkStart w:id="2" w:name="_Toc436467887"/>
       <w:r>
         <w:t>Create a</w:t>
       </w:r>
       <w:r>
         <w:t xml:space="preserve"> component</w:t>
       </w:r>
-      <w:bookmarkEnd w:id="3"/>
+      <w:bookmarkEnd w:id="2"/>
     </w:p>
     <w:p>
       <w:pPr>
@@ -2293,6 +2246,70 @@
           <w:sz w:val="22"/>
           <w:szCs w:val="22"/>
         </w:rPr>
+        <w:t xml:space="preserve">1a. </w:t>
+      </w:r>
+      <w:r>
+        <w:rPr>
+          <w:rFonts w:ascii="Arial" w:hAnsi="Arial" w:cs="Arial"/>
+          <w:sz w:val="22"/>
+          <w:szCs w:val="22"/>
+        </w:rPr>
+        <w:t>if</w:t>
+      </w:r>
+      <w:r>
+        <w:rPr>
+          <w:rFonts w:ascii="Arial" w:hAnsi="Arial" w:cs="Arial"/>
+          <w:sz w:val="22"/>
+          <w:szCs w:val="22"/>
+        </w:rPr>
+        <w:t xml:space="preserve"> the component is a pipeline</w:t>
+      </w:r>
+    </w:p>
+    <w:p>
+      <w:pPr>
+        <w:pStyle w:val="ListParagraph"/>
+        <w:numPr>
+          <w:ilvl w:val="0"/>
+          <w:numId w:val="38"/>
+        </w:numPr>
+        <w:rPr>
+          <w:rFonts w:ascii="Arial" w:hAnsi="Arial" w:cs="Arial"/>
+          <w:sz w:val="22"/>
+          <w:szCs w:val="22"/>
+        </w:rPr>
+      </w:pPr>
+      <w:r>
+        <w:rPr>
+          <w:rFonts w:ascii="Arial" w:hAnsi="Arial" w:cs="Arial"/>
+          <w:sz w:val="22"/>
+          <w:szCs w:val="22"/>
+        </w:rPr>
+        <w:t>Go</w:t>
+      </w:r>
+      <w:r>
+        <w:rPr>
+          <w:rFonts w:ascii="Arial" w:hAnsi="Arial" w:cs="Arial"/>
+          <w:sz w:val="22"/>
+          <w:szCs w:val="22"/>
+        </w:rPr>
+        <w:t xml:space="preserve"> to “Add a pipeline” use case</w:t>
+      </w:r>
+    </w:p>
+    <w:p>
+      <w:pPr>
+        <w:ind w:left="720"/>
+        <w:rPr>
+          <w:rFonts w:ascii="Arial" w:hAnsi="Arial" w:cs="Arial"/>
+          <w:sz w:val="22"/>
+          <w:szCs w:val="22"/>
+        </w:rPr>
+      </w:pPr>
+      <w:r>
+        <w:rPr>
+          <w:rFonts w:ascii="Arial" w:hAnsi="Arial" w:cs="Arial"/>
+          <w:sz w:val="22"/>
+          <w:szCs w:val="22"/>
+        </w:rPr>
         <w:t>3</w:t>
       </w:r>
       <w:r>
@@ -2580,14 +2597,14 @@
           <w:numId w:val="18"/>
         </w:numPr>
       </w:pPr>
-      <w:bookmarkStart w:id="4" w:name="_Toc436467888"/>
+      <w:bookmarkStart w:id="3" w:name="_Toc436467888"/>
       <w:r>
         <w:t xml:space="preserve">Remove a </w:t>
       </w:r>
       <w:r>
         <w:t>component</w:t>
       </w:r>
-      <w:bookmarkEnd w:id="4"/>
+      <w:bookmarkEnd w:id="3"/>
     </w:p>
     <w:p>
       <w:pPr>
@@ -2819,15 +2836,55 @@
           <w:sz w:val="22"/>
           <w:szCs w:val="22"/>
         </w:rPr>
-        <w:t>3</w:t>
-      </w:r>
-      <w:r>
-        <w:rPr>
-          <w:rFonts w:ascii="Arial" w:hAnsi="Arial" w:cs="Arial"/>
-          <w:sz w:val="22"/>
-          <w:szCs w:val="22"/>
-        </w:rPr>
-        <w:t>a</w:t>
+        <w:t>3a.If the user clicks on a pipeline</w:t>
+      </w:r>
+    </w:p>
+    <w:p>
+      <w:pPr>
+        <w:pStyle w:val="ListParagraph"/>
+        <w:numPr>
+          <w:ilvl w:val="0"/>
+          <w:numId w:val="30"/>
+        </w:numPr>
+        <w:rPr>
+          <w:rFonts w:ascii="Arial" w:hAnsi="Arial" w:cs="Arial"/>
+          <w:sz w:val="22"/>
+          <w:szCs w:val="22"/>
+        </w:rPr>
+      </w:pPr>
+      <w:r>
+        <w:rPr>
+          <w:rFonts w:ascii="Arial" w:hAnsi="Arial" w:cs="Arial"/>
+          <w:sz w:val="22"/>
+          <w:szCs w:val="22"/>
+        </w:rPr>
+        <w:t>Go</w:t>
+      </w:r>
+      <w:r>
+        <w:rPr>
+          <w:rFonts w:ascii="Arial" w:hAnsi="Arial" w:cs="Arial"/>
+          <w:sz w:val="22"/>
+          <w:szCs w:val="22"/>
+        </w:rPr>
+        <w:t xml:space="preserve"> to “Remove a pipeline” use case</w:t>
+      </w:r>
+    </w:p>
+    <w:p>
+      <w:pPr>
+        <w:ind w:left="720"/>
+        <w:rPr>
+          <w:rFonts w:ascii="Arial" w:hAnsi="Arial" w:cs="Arial"/>
+          <w:sz w:val="22"/>
+          <w:szCs w:val="22"/>
+        </w:rPr>
+      </w:pPr>
+      <w:r>
+        <w:rPr>
+          <w:rFonts w:ascii="Arial" w:hAnsi="Arial" w:cs="Arial"/>
+          <w:sz w:val="22"/>
+          <w:szCs w:val="22"/>
+        </w:rPr>
+        <w:t>3b</w:t>
       </w:r>
       <w:r>
         <w:rPr>
@@ -2966,6 +3023,53 @@
     </w:p>
     <w:p>
       <w:pPr>
+        <w:pStyle w:val="ListParagraph"/>
+        <w:ind w:left="1440"/>
+        <w:rPr>
+          <w:rFonts w:ascii="Arial" w:hAnsi="Arial" w:cs="Arial"/>
+          <w:sz w:val="22"/>
+          <w:szCs w:val="22"/>
+        </w:rPr>
+      </w:pPr>
+    </w:p>
+    <w:p>
+      <w:pPr>
+        <w:pStyle w:val="ListParagraph"/>
+        <w:ind w:left="1440"/>
+        <w:rPr>
+          <w:rFonts w:ascii="Arial" w:hAnsi="Arial" w:cs="Arial"/>
+          <w:sz w:val="22"/>
+          <w:szCs w:val="22"/>
+        </w:rPr>
+      </w:pPr>
+    </w:p>
+    <w:p>
+      <w:pPr>
+        <w:pStyle w:val="ListParagraph"/>
+        <w:ind w:left="1440"/>
+        <w:rPr>
+          <w:rFonts w:ascii="Arial" w:hAnsi="Arial" w:cs="Arial"/>
+          <w:sz w:val="22"/>
+          <w:szCs w:val="22"/>
+        </w:rPr>
+      </w:pPr>
+    </w:p>
+    <w:p>
+      <w:pPr>
+        <w:pStyle w:val="Heading2"/>
+        <w:numPr>
+          <w:ilvl w:val="0"/>
+          <w:numId w:val="18"/>
+        </w:numPr>
+      </w:pPr>
+      <w:bookmarkStart w:id="4" w:name="_Toc436467889"/>
+      <w:r>
+        <w:t>Add a pipeline</w:t>
+      </w:r>
+      <w:bookmarkEnd w:id="4"/>
+    </w:p>
+    <w:p>
+      <w:pPr>
         <w:ind w:left="720"/>
         <w:rPr>
           <w:rFonts w:ascii="Arial" w:hAnsi="Arial" w:cs="Arial"/>
@@ -2979,23 +3083,408 @@
           <w:sz w:val="22"/>
           <w:szCs w:val="22"/>
         </w:rPr>
-        <w:t xml:space="preserve">3b. </w:t>
-      </w:r>
-      <w:r>
-        <w:rPr>
-          <w:rFonts w:ascii="Arial" w:hAnsi="Arial" w:cs="Arial"/>
-          <w:sz w:val="22"/>
-          <w:szCs w:val="22"/>
-        </w:rPr>
-        <w:t>the</w:t>
-      </w:r>
-      <w:r>
-        <w:rPr>
-          <w:rFonts w:ascii="Arial" w:hAnsi="Arial" w:cs="Arial"/>
-          <w:sz w:val="22"/>
-          <w:szCs w:val="22"/>
-        </w:rPr>
-        <w:t xml:space="preserve"> user clicks on a pipeline from the grid</w:t>
+        <w:t>Goal level: Sea level</w:t>
+      </w:r>
+    </w:p>
+    <w:p>
+      <w:pPr>
+        <w:ind w:left="720"/>
+        <w:rPr>
+          <w:rFonts w:ascii="Arial" w:hAnsi="Arial" w:cs="Arial"/>
+          <w:sz w:val="22"/>
+          <w:szCs w:val="22"/>
+        </w:rPr>
+      </w:pPr>
+      <w:r>
+        <w:rPr>
+          <w:rFonts w:ascii="Arial" w:hAnsi="Arial" w:cs="Arial"/>
+          <w:sz w:val="22"/>
+          <w:szCs w:val="22"/>
+        </w:rPr>
+        <w:t xml:space="preserve">Pre: There is at least two </w:t>
+      </w:r>
+      <w:r>
+        <w:rPr>
+          <w:rFonts w:ascii="Arial" w:hAnsi="Arial" w:cs="Arial"/>
+          <w:sz w:val="22"/>
+          <w:szCs w:val="22"/>
+        </w:rPr>
+        <w:t>component</w:t>
+      </w:r>
+      <w:r>
+        <w:rPr>
+          <w:rFonts w:ascii="Arial" w:hAnsi="Arial" w:cs="Arial"/>
+          <w:sz w:val="22"/>
+          <w:szCs w:val="22"/>
+        </w:rPr>
+        <w:t xml:space="preserve">s on the </w:t>
+      </w:r>
+      <w:r>
+        <w:rPr>
+          <w:rFonts w:ascii="Arial" w:hAnsi="Arial" w:cs="Arial"/>
+          <w:sz w:val="22"/>
+          <w:szCs w:val="22"/>
+        </w:rPr>
+        <w:t>grid</w:t>
+      </w:r>
+    </w:p>
+    <w:p>
+      <w:pPr>
+        <w:ind w:left="720"/>
+        <w:rPr>
+          <w:rFonts w:ascii="Arial" w:hAnsi="Arial" w:cs="Arial"/>
+          <w:sz w:val="22"/>
+          <w:szCs w:val="22"/>
+        </w:rPr>
+      </w:pPr>
+      <w:r>
+        <w:rPr>
+          <w:rFonts w:ascii="Arial" w:hAnsi="Arial" w:cs="Arial"/>
+          <w:sz w:val="22"/>
+          <w:szCs w:val="22"/>
+        </w:rPr>
+        <w:t>Actor: User</w:t>
+      </w:r>
+    </w:p>
+    <w:p>
+      <w:pPr>
+        <w:ind w:left="720"/>
+        <w:rPr>
+          <w:rFonts w:ascii="Arial" w:hAnsi="Arial" w:cs="Arial"/>
+          <w:sz w:val="22"/>
+          <w:szCs w:val="22"/>
+        </w:rPr>
+      </w:pPr>
+    </w:p>
+    <w:p>
+      <w:pPr>
+        <w:ind w:left="720"/>
+        <w:rPr>
+          <w:rFonts w:ascii="Arial" w:hAnsi="Arial" w:cs="Arial"/>
+          <w:sz w:val="22"/>
+          <w:szCs w:val="22"/>
+        </w:rPr>
+      </w:pPr>
+      <w:r>
+        <w:rPr>
+          <w:rFonts w:ascii="Arial" w:hAnsi="Arial" w:cs="Arial"/>
+          <w:sz w:val="22"/>
+          <w:szCs w:val="22"/>
+          <w:u w:val="single"/>
+        </w:rPr>
+        <w:t>Main Success Scenario:</w:t>
+      </w:r>
+    </w:p>
+    <w:p>
+      <w:pPr>
+        <w:pStyle w:val="ListParagraph"/>
+        <w:numPr>
+          <w:ilvl w:val="0"/>
+          <w:numId w:val="27"/>
+        </w:numPr>
+        <w:rPr>
+          <w:rFonts w:ascii="Arial" w:hAnsi="Arial" w:cs="Arial"/>
+          <w:sz w:val="22"/>
+          <w:szCs w:val="22"/>
+        </w:rPr>
+      </w:pPr>
+      <w:r>
+        <w:rPr>
+          <w:rFonts w:ascii="Arial" w:hAnsi="Arial" w:cs="Arial"/>
+          <w:sz w:val="22"/>
+          <w:szCs w:val="22"/>
+        </w:rPr>
+        <w:t xml:space="preserve">User clicks </w:t>
+      </w:r>
+      <w:r>
+        <w:rPr>
+          <w:rFonts w:ascii="Arial" w:hAnsi="Arial" w:cs="Arial"/>
+          <w:sz w:val="22"/>
+          <w:szCs w:val="22"/>
+        </w:rPr>
+        <w:t xml:space="preserve">on the </w:t>
+      </w:r>
+      <w:r>
+        <w:rPr>
+          <w:rFonts w:ascii="Arial" w:hAnsi="Arial" w:cs="Arial"/>
+          <w:sz w:val="22"/>
+          <w:szCs w:val="22"/>
+        </w:rPr>
+        <w:t>pipeline</w:t>
+      </w:r>
+      <w:r>
+        <w:rPr>
+          <w:rFonts w:ascii="Arial" w:hAnsi="Arial" w:cs="Arial"/>
+          <w:sz w:val="22"/>
+          <w:szCs w:val="22"/>
+        </w:rPr>
+        <w:t xml:space="preserve"> component</w:t>
+      </w:r>
+      <w:r>
+        <w:rPr>
+          <w:rFonts w:ascii="Arial" w:hAnsi="Arial" w:cs="Arial"/>
+          <w:sz w:val="22"/>
+          <w:szCs w:val="22"/>
+        </w:rPr>
+        <w:t xml:space="preserve"> </w:t>
+      </w:r>
+      <w:r>
+        <w:rPr>
+          <w:rFonts w:ascii="Arial" w:hAnsi="Arial" w:cs="Arial"/>
+          <w:sz w:val="22"/>
+          <w:szCs w:val="22"/>
+        </w:rPr>
+        <w:t>tool</w:t>
+      </w:r>
+      <w:r>
+        <w:rPr>
+          <w:rFonts w:ascii="Arial" w:hAnsi="Arial" w:cs="Arial"/>
+          <w:sz w:val="22"/>
+          <w:szCs w:val="22"/>
+        </w:rPr>
+        <w:t xml:space="preserve"> from the toolbox.</w:t>
+      </w:r>
+    </w:p>
+    <w:p>
+      <w:pPr>
+        <w:pStyle w:val="ListParagraph"/>
+        <w:numPr>
+          <w:ilvl w:val="0"/>
+          <w:numId w:val="27"/>
+        </w:numPr>
+        <w:rPr>
+          <w:rFonts w:ascii="Arial" w:hAnsi="Arial" w:cs="Arial"/>
+          <w:sz w:val="22"/>
+          <w:szCs w:val="22"/>
+        </w:rPr>
+      </w:pPr>
+      <w:r>
+        <w:rPr>
+          <w:rFonts w:ascii="Arial" w:hAnsi="Arial" w:cs="Arial"/>
+          <w:sz w:val="22"/>
+          <w:szCs w:val="22"/>
+        </w:rPr>
+        <w:t>System highlights the tool.</w:t>
+      </w:r>
+    </w:p>
+    <w:p>
+      <w:pPr>
+        <w:pStyle w:val="ListParagraph"/>
+        <w:numPr>
+          <w:ilvl w:val="0"/>
+          <w:numId w:val="27"/>
+        </w:numPr>
+        <w:rPr>
+          <w:rFonts w:ascii="Arial" w:hAnsi="Arial" w:cs="Arial"/>
+          <w:sz w:val="22"/>
+          <w:szCs w:val="22"/>
+        </w:rPr>
+      </w:pPr>
+      <w:r>
+        <w:rPr>
+          <w:rFonts w:ascii="Arial" w:hAnsi="Arial" w:cs="Arial"/>
+          <w:sz w:val="22"/>
+          <w:szCs w:val="22"/>
+        </w:rPr>
+        <w:t>User clicks on a output of a component</w:t>
+      </w:r>
+      <w:r>
+        <w:rPr>
+          <w:rFonts w:ascii="Arial" w:hAnsi="Arial" w:cs="Arial"/>
+          <w:sz w:val="22"/>
+          <w:szCs w:val="22"/>
+        </w:rPr>
+        <w:t xml:space="preserve"> which is already placed on the grid</w:t>
+      </w:r>
+    </w:p>
+    <w:p>
+      <w:pPr>
+        <w:pStyle w:val="ListParagraph"/>
+        <w:numPr>
+          <w:ilvl w:val="0"/>
+          <w:numId w:val="27"/>
+        </w:numPr>
+        <w:rPr>
+          <w:rFonts w:ascii="Arial" w:hAnsi="Arial" w:cs="Arial"/>
+          <w:sz w:val="22"/>
+          <w:szCs w:val="22"/>
+        </w:rPr>
+      </w:pPr>
+      <w:r>
+        <w:rPr>
+          <w:rFonts w:ascii="Arial" w:hAnsi="Arial" w:cs="Arial"/>
+          <w:sz w:val="22"/>
+          <w:szCs w:val="22"/>
+        </w:rPr>
+        <w:t>User clicks on the grid to make a path for the pipeline</w:t>
+      </w:r>
+    </w:p>
+    <w:p>
+      <w:pPr>
+        <w:pStyle w:val="ListParagraph"/>
+        <w:numPr>
+          <w:ilvl w:val="0"/>
+          <w:numId w:val="27"/>
+        </w:numPr>
+        <w:rPr>
+          <w:rFonts w:ascii="Arial" w:hAnsi="Arial" w:cs="Arial"/>
+          <w:sz w:val="22"/>
+          <w:szCs w:val="22"/>
+        </w:rPr>
+      </w:pPr>
+      <w:r>
+        <w:rPr>
+          <w:rFonts w:ascii="Arial" w:hAnsi="Arial" w:cs="Arial"/>
+          <w:sz w:val="22"/>
+          <w:szCs w:val="22"/>
+        </w:rPr>
+        <w:t>System draws the pipeline on each click on the grid</w:t>
+      </w:r>
+    </w:p>
+    <w:p>
+      <w:pPr>
+        <w:pStyle w:val="ListParagraph"/>
+        <w:numPr>
+          <w:ilvl w:val="0"/>
+          <w:numId w:val="27"/>
+        </w:numPr>
+        <w:rPr>
+          <w:rFonts w:ascii="Arial" w:hAnsi="Arial" w:cs="Arial"/>
+          <w:sz w:val="22"/>
+          <w:szCs w:val="22"/>
+        </w:rPr>
+      </w:pPr>
+      <w:r>
+        <w:rPr>
+          <w:rFonts w:ascii="Arial" w:hAnsi="Arial" w:cs="Arial"/>
+          <w:sz w:val="22"/>
+          <w:szCs w:val="22"/>
+        </w:rPr>
+        <w:t>User clicks on an input of a component</w:t>
+      </w:r>
+    </w:p>
+    <w:p>
+      <w:pPr>
+        <w:pStyle w:val="ListParagraph"/>
+        <w:numPr>
+          <w:ilvl w:val="0"/>
+          <w:numId w:val="27"/>
+        </w:numPr>
+        <w:rPr>
+          <w:rFonts w:ascii="Arial" w:hAnsi="Arial" w:cs="Arial"/>
+          <w:sz w:val="22"/>
+          <w:szCs w:val="22"/>
+        </w:rPr>
+      </w:pPr>
+      <w:r>
+        <w:rPr>
+          <w:rFonts w:ascii="Arial" w:hAnsi="Arial" w:cs="Arial"/>
+          <w:sz w:val="22"/>
+          <w:szCs w:val="22"/>
+        </w:rPr>
+        <w:t xml:space="preserve">System draws the last part of the pipeline </w:t>
+      </w:r>
+    </w:p>
+    <w:p>
+      <w:pPr>
+        <w:pStyle w:val="ListParagraph"/>
+        <w:numPr>
+          <w:ilvl w:val="0"/>
+          <w:numId w:val="27"/>
+        </w:numPr>
+        <w:rPr>
+          <w:rFonts w:ascii="Arial" w:hAnsi="Arial" w:cs="Arial"/>
+          <w:sz w:val="22"/>
+          <w:szCs w:val="22"/>
+        </w:rPr>
+      </w:pPr>
+      <w:r>
+        <w:rPr>
+          <w:rFonts w:ascii="Arial" w:hAnsi="Arial" w:cs="Arial"/>
+          <w:sz w:val="22"/>
+          <w:szCs w:val="22"/>
+        </w:rPr>
+        <w:t>System upda</w:t>
+      </w:r>
+      <w:r>
+        <w:rPr>
+          <w:rFonts w:ascii="Arial" w:hAnsi="Arial" w:cs="Arial"/>
+          <w:sz w:val="22"/>
+          <w:szCs w:val="22"/>
+        </w:rPr>
+        <w:t>tes the flow that comes after the pipeline(input and output)</w:t>
+      </w:r>
+    </w:p>
+    <w:p>
+      <w:pPr>
+        <w:ind w:left="720"/>
+        <w:rPr>
+          <w:rFonts w:ascii="Arial" w:hAnsi="Arial" w:cs="Arial"/>
+          <w:sz w:val="22"/>
+          <w:szCs w:val="22"/>
+        </w:rPr>
+      </w:pPr>
+    </w:p>
+    <w:p>
+      <w:pPr>
+        <w:ind w:left="720"/>
+        <w:rPr>
+          <w:rFonts w:ascii="Arial" w:hAnsi="Arial" w:cs="Arial"/>
+          <w:sz w:val="22"/>
+          <w:szCs w:val="22"/>
+          <w:u w:val="single"/>
+        </w:rPr>
+      </w:pPr>
+      <w:r>
+        <w:rPr>
+          <w:rFonts w:ascii="Arial" w:hAnsi="Arial" w:cs="Arial"/>
+          <w:sz w:val="22"/>
+          <w:szCs w:val="22"/>
+          <w:u w:val="single"/>
+        </w:rPr>
+        <w:t>Extensions:</w:t>
+      </w:r>
+    </w:p>
+    <w:p>
+      <w:pPr>
+        <w:ind w:left="720"/>
+        <w:rPr>
+          <w:rFonts w:ascii="Arial" w:hAnsi="Arial" w:cs="Arial"/>
+          <w:sz w:val="22"/>
+          <w:szCs w:val="22"/>
+        </w:rPr>
+      </w:pPr>
+      <w:r>
+        <w:rPr>
+          <w:rFonts w:ascii="Arial" w:hAnsi="Arial" w:cs="Arial"/>
+          <w:sz w:val="22"/>
+          <w:szCs w:val="22"/>
+        </w:rPr>
+        <w:t>3a.</w:t>
+      </w:r>
+      <w:r>
+        <w:rPr>
+          <w:rFonts w:ascii="Arial" w:hAnsi="Arial" w:cs="Arial"/>
+          <w:sz w:val="22"/>
+          <w:szCs w:val="22"/>
+        </w:rPr>
+        <w:t xml:space="preserve"> </w:t>
+      </w:r>
+      <w:r>
+        <w:rPr>
+          <w:rFonts w:ascii="Arial" w:hAnsi="Arial" w:cs="Arial"/>
+          <w:sz w:val="22"/>
+          <w:szCs w:val="22"/>
+        </w:rPr>
+        <w:t>if</w:t>
+      </w:r>
+      <w:r>
+        <w:rPr>
+          <w:rFonts w:ascii="Arial" w:hAnsi="Arial" w:cs="Arial"/>
+          <w:sz w:val="22"/>
+          <w:szCs w:val="22"/>
+        </w:rPr>
+        <w:t xml:space="preserve"> the output is not free</w:t>
       </w:r>
     </w:p>
     <w:p>
@@ -3017,42 +3506,72 @@
           <w:sz w:val="22"/>
           <w:szCs w:val="22"/>
         </w:rPr>
-        <w:t>See “Removing a pipeline”</w:t>
+        <w:t>The system shows a message informing the user that this is not a valid output.</w:t>
+      </w:r>
+    </w:p>
+    <w:p>
+      <w:pPr>
+        <w:ind w:left="720"/>
+        <w:rPr>
+          <w:rFonts w:ascii="Arial" w:hAnsi="Arial" w:cs="Arial"/>
+          <w:sz w:val="22"/>
+          <w:szCs w:val="22"/>
+        </w:rPr>
+      </w:pPr>
+      <w:r>
+        <w:rPr>
+          <w:rFonts w:ascii="Arial" w:hAnsi="Arial" w:cs="Arial"/>
+          <w:sz w:val="22"/>
+          <w:szCs w:val="22"/>
+        </w:rPr>
+        <w:t>4a. if the user clicks on an element from the toolbox the operation is aborted.</w:t>
+      </w:r>
+    </w:p>
+    <w:p>
+      <w:pPr>
+        <w:ind w:firstLine="720"/>
+        <w:rPr>
+          <w:rFonts w:ascii="Arial" w:hAnsi="Arial" w:cs="Arial"/>
+          <w:sz w:val="22"/>
+          <w:szCs w:val="22"/>
+        </w:rPr>
+      </w:pPr>
+      <w:r>
+        <w:rPr>
+          <w:rFonts w:ascii="Arial" w:hAnsi="Arial" w:cs="Arial"/>
+          <w:sz w:val="22"/>
+          <w:szCs w:val="22"/>
+        </w:rPr>
+        <w:t>6a. if the input is not free</w:t>
       </w:r>
     </w:p>
     <w:p>
       <w:pPr>
         <w:pStyle w:val="ListParagraph"/>
-        <w:ind w:left="1440"/>
-        <w:rPr>
-          <w:rFonts w:ascii="Arial" w:hAnsi="Arial" w:cs="Arial"/>
-          <w:sz w:val="22"/>
-          <w:szCs w:val="22"/>
-        </w:rPr>
-      </w:pPr>
-    </w:p>
-    <w:p>
-      <w:pPr>
-        <w:pStyle w:val="ListParagraph"/>
-        <w:ind w:left="1440"/>
-        <w:rPr>
-          <w:rFonts w:ascii="Arial" w:hAnsi="Arial" w:cs="Arial"/>
-          <w:sz w:val="22"/>
-          <w:szCs w:val="22"/>
-        </w:rPr>
-      </w:pPr>
-    </w:p>
-    <w:p>
-      <w:pPr>
-        <w:pStyle w:val="ListParagraph"/>
-        <w:ind w:left="1440"/>
-        <w:rPr>
-          <w:rFonts w:ascii="Arial" w:hAnsi="Arial" w:cs="Arial"/>
-          <w:sz w:val="22"/>
-          <w:szCs w:val="22"/>
-        </w:rPr>
-      </w:pPr>
-    </w:p>
+        <w:numPr>
+          <w:ilvl w:val="0"/>
+          <w:numId w:val="24"/>
+        </w:numPr>
+        <w:rPr>
+          <w:rFonts w:ascii="Arial" w:hAnsi="Arial" w:cs="Arial"/>
+          <w:sz w:val="22"/>
+          <w:szCs w:val="22"/>
+        </w:rPr>
+      </w:pPr>
+      <w:r>
+        <w:rPr>
+          <w:rFonts w:ascii="Arial" w:hAnsi="Arial" w:cs="Arial"/>
+          <w:sz w:val="22"/>
+          <w:szCs w:val="22"/>
+        </w:rPr>
+        <w:t>Nothing happens, the input will not be available for clicking and the drawn path remains on the grid</w:t>
+      </w:r>
+    </w:p>
+    <w:p/>
+    <w:p/>
+    <w:p/>
+    <w:p/>
+    <w:p/>
     <w:p>
       <w:pPr>
         <w:pStyle w:val="Heading2"/>
@@ -3061,9 +3580,9 @@
           <w:numId w:val="18"/>
         </w:numPr>
       </w:pPr>
-      <w:bookmarkStart w:id="5" w:name="_Toc436467889"/>
-      <w:r>
-        <w:t>Add a pipeline</w:t>
+      <w:bookmarkStart w:id="5" w:name="_Toc436467890"/>
+      <w:r>
+        <w:t>Remove a pipeline</w:t>
       </w:r>
       <w:bookmarkEnd w:id="5"/>
     </w:p>
@@ -3100,7 +3619,23 @@
           <w:sz w:val="22"/>
           <w:szCs w:val="22"/>
         </w:rPr>
-        <w:t xml:space="preserve">Pre: There is at least two </w:t>
+        <w:t>Pre:</w:t>
+      </w:r>
+      <w:r>
+        <w:rPr>
+          <w:rFonts w:ascii="Arial" w:hAnsi="Arial" w:cs="Arial"/>
+          <w:sz w:val="22"/>
+          <w:szCs w:val="22"/>
+        </w:rPr>
+        <w:t xml:space="preserve"> </w:t>
+      </w:r>
+      <w:r>
+        <w:rPr>
+          <w:rFonts w:ascii="Arial" w:hAnsi="Arial" w:cs="Arial"/>
+          <w:sz w:val="22"/>
+          <w:szCs w:val="22"/>
+        </w:rPr>
+        <w:t xml:space="preserve">There is at least two </w:t>
       </w:r>
       <w:r>
         <w:rPr>
@@ -3125,6 +3660,14 @@
           <w:szCs w:val="22"/>
         </w:rPr>
         <w:t>grid</w:t>
+      </w:r>
+      <w:r>
+        <w:rPr>
+          <w:rFonts w:ascii="Arial" w:hAnsi="Arial" w:cs="Arial"/>
+          <w:sz w:val="22"/>
+          <w:szCs w:val="22"/>
+        </w:rPr>
+        <w:t xml:space="preserve"> which are connected with a pipeline </w:t>
       </w:r>
     </w:p>
     <w:p>
@@ -3179,7 +3722,7 @@
         <w:pStyle w:val="ListParagraph"/>
         <w:numPr>
           <w:ilvl w:val="0"/>
-          <w:numId w:val="27"/>
+          <w:numId w:val="29"/>
         </w:numPr>
         <w:rPr>
           <w:rFonts w:ascii="Arial" w:hAnsi="Arial" w:cs="Arial"/>
@@ -3193,39 +3736,7 @@
           <w:sz w:val="22"/>
           <w:szCs w:val="22"/>
         </w:rPr>
-        <w:t xml:space="preserve">User clicks </w:t>
-      </w:r>
-      <w:r>
-        <w:rPr>
-          <w:rFonts w:ascii="Arial" w:hAnsi="Arial" w:cs="Arial"/>
-          <w:sz w:val="22"/>
-          <w:szCs w:val="22"/>
-        </w:rPr>
-        <w:t xml:space="preserve">on the </w:t>
-      </w:r>
-      <w:r>
-        <w:rPr>
-          <w:rFonts w:ascii="Arial" w:hAnsi="Arial" w:cs="Arial"/>
-          <w:sz w:val="22"/>
-          <w:szCs w:val="22"/>
-        </w:rPr>
-        <w:t xml:space="preserve">pipeline </w:t>
-      </w:r>
-      <w:r>
-        <w:rPr>
-          <w:rFonts w:ascii="Arial" w:hAnsi="Arial" w:cs="Arial"/>
-          <w:sz w:val="22"/>
-          <w:szCs w:val="22"/>
-        </w:rPr>
-        <w:t>tool</w:t>
-      </w:r>
-      <w:r>
-        <w:rPr>
-          <w:rFonts w:ascii="Arial" w:hAnsi="Arial" w:cs="Arial"/>
-          <w:sz w:val="22"/>
-          <w:szCs w:val="22"/>
-        </w:rPr>
-        <w:t xml:space="preserve"> from the toolbox.</w:t>
+        <w:t>User clicks on delete component tool from the toolbox</w:t>
       </w:r>
     </w:p>
     <w:p>
@@ -3233,7 +3744,7 @@
         <w:pStyle w:val="ListParagraph"/>
         <w:numPr>
           <w:ilvl w:val="0"/>
-          <w:numId w:val="27"/>
+          <w:numId w:val="29"/>
         </w:numPr>
         <w:rPr>
           <w:rFonts w:ascii="Arial" w:hAnsi="Arial" w:cs="Arial"/>
@@ -3255,7 +3766,7 @@
         <w:pStyle w:val="ListParagraph"/>
         <w:numPr>
           <w:ilvl w:val="0"/>
-          <w:numId w:val="27"/>
+          <w:numId w:val="29"/>
         </w:numPr>
         <w:rPr>
           <w:rFonts w:ascii="Arial" w:hAnsi="Arial" w:cs="Arial"/>
@@ -3269,7 +3780,7 @@
           <w:sz w:val="22"/>
           <w:szCs w:val="22"/>
         </w:rPr>
-        <w:t>User clicks on a output of a component</w:t>
+        <w:t>User clicks on a pipeline from the grid</w:t>
       </w:r>
     </w:p>
     <w:p>
@@ -3277,7 +3788,7 @@
         <w:pStyle w:val="ListParagraph"/>
         <w:numPr>
           <w:ilvl w:val="0"/>
-          <w:numId w:val="27"/>
+          <w:numId w:val="29"/>
         </w:numPr>
         <w:rPr>
           <w:rFonts w:ascii="Arial" w:hAnsi="Arial" w:cs="Arial"/>
@@ -3291,7 +3802,7 @@
           <w:sz w:val="22"/>
           <w:szCs w:val="22"/>
         </w:rPr>
-        <w:t>User clicks on the grid to make a path for the pipeline</w:t>
+        <w:t>The system deletes the pipeline</w:t>
       </w:r>
     </w:p>
     <w:p>
@@ -3299,7 +3810,7 @@
         <w:pStyle w:val="ListParagraph"/>
         <w:numPr>
           <w:ilvl w:val="0"/>
-          <w:numId w:val="27"/>
+          <w:numId w:val="29"/>
         </w:numPr>
         <w:rPr>
           <w:rFonts w:ascii="Arial" w:hAnsi="Arial" w:cs="Arial"/>
@@ -3313,73 +3824,7 @@
           <w:sz w:val="22"/>
           <w:szCs w:val="22"/>
         </w:rPr>
-        <w:t>System draws the pipeline on each click on the grid</w:t>
-      </w:r>
-    </w:p>
-    <w:p>
-      <w:pPr>
-        <w:pStyle w:val="ListParagraph"/>
-        <w:numPr>
-          <w:ilvl w:val="0"/>
-          <w:numId w:val="27"/>
-        </w:numPr>
-        <w:rPr>
-          <w:rFonts w:ascii="Arial" w:hAnsi="Arial" w:cs="Arial"/>
-          <w:sz w:val="22"/>
-          <w:szCs w:val="22"/>
-        </w:rPr>
-      </w:pPr>
-      <w:r>
-        <w:rPr>
-          <w:rFonts w:ascii="Arial" w:hAnsi="Arial" w:cs="Arial"/>
-          <w:sz w:val="22"/>
-          <w:szCs w:val="22"/>
-        </w:rPr>
-        <w:t>User clicks on an input of a component</w:t>
-      </w:r>
-    </w:p>
-    <w:p>
-      <w:pPr>
-        <w:pStyle w:val="ListParagraph"/>
-        <w:numPr>
-          <w:ilvl w:val="0"/>
-          <w:numId w:val="27"/>
-        </w:numPr>
-        <w:rPr>
-          <w:rFonts w:ascii="Arial" w:hAnsi="Arial" w:cs="Arial"/>
-          <w:sz w:val="22"/>
-          <w:szCs w:val="22"/>
-        </w:rPr>
-      </w:pPr>
-      <w:r>
-        <w:rPr>
-          <w:rFonts w:ascii="Arial" w:hAnsi="Arial" w:cs="Arial"/>
-          <w:sz w:val="22"/>
-          <w:szCs w:val="22"/>
-        </w:rPr>
-        <w:t xml:space="preserve">System draws the last part of the pipeline </w:t>
-      </w:r>
-    </w:p>
-    <w:p>
-      <w:pPr>
-        <w:pStyle w:val="ListParagraph"/>
-        <w:numPr>
-          <w:ilvl w:val="0"/>
-          <w:numId w:val="27"/>
-        </w:numPr>
-        <w:rPr>
-          <w:rFonts w:ascii="Arial" w:hAnsi="Arial" w:cs="Arial"/>
-          <w:sz w:val="22"/>
-          <w:szCs w:val="22"/>
-        </w:rPr>
-      </w:pPr>
-      <w:r>
-        <w:rPr>
-          <w:rFonts w:ascii="Arial" w:hAnsi="Arial" w:cs="Arial"/>
-          <w:sz w:val="22"/>
-          <w:szCs w:val="22"/>
-        </w:rPr>
-        <w:t>System updates the flow of the input component</w:t>
+        <w:t>The system updates the flow of the input component</w:t>
       </w:r>
     </w:p>
     <w:p>
@@ -3427,31 +3872,7 @@
           <w:sz w:val="22"/>
           <w:szCs w:val="22"/>
         </w:rPr>
-        <w:t>3a.</w:t>
-      </w:r>
-      <w:r>
-        <w:rPr>
-          <w:rFonts w:ascii="Arial" w:hAnsi="Arial" w:cs="Arial"/>
-          <w:sz w:val="22"/>
-          <w:szCs w:val="22"/>
-        </w:rPr>
-        <w:t xml:space="preserve"> </w:t>
-      </w:r>
-      <w:r>
-        <w:rPr>
-          <w:rFonts w:ascii="Arial" w:hAnsi="Arial" w:cs="Arial"/>
-          <w:sz w:val="22"/>
-          <w:szCs w:val="22"/>
-        </w:rPr>
-        <w:t>if</w:t>
-      </w:r>
-      <w:r>
-        <w:rPr>
-          <w:rFonts w:ascii="Arial" w:hAnsi="Arial" w:cs="Arial"/>
-          <w:sz w:val="22"/>
-          <w:szCs w:val="22"/>
-        </w:rPr>
-        <w:t xml:space="preserve"> the output is not free</w:t>
+        <w:t>3a. if the user clicks on the form</w:t>
       </w:r>
     </w:p>
     <w:p>
@@ -3473,7 +3894,7 @@
           <w:sz w:val="22"/>
           <w:szCs w:val="22"/>
         </w:rPr>
-        <w:t>The system shows a message informing the user that this is not a valid output.</w:t>
+        <w:t>Nothing happens</w:t>
       </w:r>
     </w:p>
     <w:p>
@@ -3491,25 +3912,7 @@
           <w:sz w:val="22"/>
           <w:szCs w:val="22"/>
         </w:rPr>
-        <w:t>4a. if the user clicks on an element from the toolbox the operation is aborted.</w:t>
-      </w:r>
-    </w:p>
-    <w:p>
-      <w:pPr>
-        <w:ind w:firstLine="720"/>
-        <w:rPr>
-          <w:rFonts w:ascii="Arial" w:hAnsi="Arial" w:cs="Arial"/>
-          <w:sz w:val="22"/>
-          <w:szCs w:val="22"/>
-        </w:rPr>
-      </w:pPr>
-      <w:r>
-        <w:rPr>
-          <w:rFonts w:ascii="Arial" w:hAnsi="Arial" w:cs="Arial"/>
-          <w:sz w:val="22"/>
-          <w:szCs w:val="22"/>
-        </w:rPr>
-        <w:t>6a. if the input is not free</w:t>
+        <w:t>3b. if the user clicks on a component</w:t>
       </w:r>
     </w:p>
     <w:p>
@@ -3531,14 +3934,53 @@
           <w:sz w:val="22"/>
           <w:szCs w:val="22"/>
         </w:rPr>
-        <w:t>The system shows a message informing the user that this is not a valid input</w:t>
-      </w:r>
-    </w:p>
-    <w:p/>
-    <w:p/>
-    <w:p/>
-    <w:p/>
-    <w:p/>
+        <w:t>Go to “Remove a component</w:t>
+      </w:r>
+      <w:r>
+        <w:rPr>
+          <w:rFonts w:ascii="Arial" w:hAnsi="Arial" w:cs="Arial"/>
+          <w:sz w:val="22"/>
+          <w:szCs w:val="22"/>
+        </w:rPr>
+        <w:t>”</w:t>
+      </w:r>
+    </w:p>
+    <w:p>
+      <w:pPr>
+        <w:rPr>
+          <w:rFonts w:ascii="Arial" w:hAnsi="Arial" w:cs="Arial"/>
+          <w:sz w:val="22"/>
+          <w:szCs w:val="22"/>
+        </w:rPr>
+      </w:pPr>
+    </w:p>
+    <w:p>
+      <w:pPr>
+        <w:rPr>
+          <w:rFonts w:ascii="Arial" w:hAnsi="Arial" w:cs="Arial"/>
+          <w:sz w:val="22"/>
+          <w:szCs w:val="22"/>
+        </w:rPr>
+      </w:pPr>
+    </w:p>
+    <w:p>
+      <w:pPr>
+        <w:rPr>
+          <w:rFonts w:ascii="Arial" w:hAnsi="Arial" w:cs="Arial"/>
+          <w:sz w:val="22"/>
+          <w:szCs w:val="22"/>
+        </w:rPr>
+      </w:pPr>
+    </w:p>
+    <w:p>
+      <w:pPr>
+        <w:rPr>
+          <w:rFonts w:ascii="Arial" w:hAnsi="Arial" w:cs="Arial"/>
+          <w:sz w:val="22"/>
+          <w:szCs w:val="22"/>
+        </w:rPr>
+      </w:pPr>
+    </w:p>
     <w:p>
       <w:pPr>
         <w:pStyle w:val="Heading2"/>
@@ -3547,9 +3989,9 @@
           <w:numId w:val="18"/>
         </w:numPr>
       </w:pPr>
-      <w:bookmarkStart w:id="6" w:name="_Toc436467890"/>
-      <w:r>
-        <w:t>Remove a pipeline</w:t>
+      <w:bookmarkStart w:id="6" w:name="_Toc436467891"/>
+      <w:r>
+        <w:t>Editing a component</w:t>
       </w:r>
       <w:bookmarkEnd w:id="6"/>
     </w:p>
@@ -3594,47 +4036,7 @@
           <w:sz w:val="22"/>
           <w:szCs w:val="22"/>
         </w:rPr>
-        <w:t xml:space="preserve"> </w:t>
-      </w:r>
-      <w:r>
-        <w:rPr>
-          <w:rFonts w:ascii="Arial" w:hAnsi="Arial" w:cs="Arial"/>
-          <w:sz w:val="22"/>
-          <w:szCs w:val="22"/>
-        </w:rPr>
-        <w:t xml:space="preserve">There is at least two </w:t>
-      </w:r>
-      <w:r>
-        <w:rPr>
-          <w:rFonts w:ascii="Arial" w:hAnsi="Arial" w:cs="Arial"/>
-          <w:sz w:val="22"/>
-          <w:szCs w:val="22"/>
-        </w:rPr>
-        <w:t>component</w:t>
-      </w:r>
-      <w:r>
-        <w:rPr>
-          <w:rFonts w:ascii="Arial" w:hAnsi="Arial" w:cs="Arial"/>
-          <w:sz w:val="22"/>
-          <w:szCs w:val="22"/>
-        </w:rPr>
-        <w:t xml:space="preserve">s on the </w:t>
-      </w:r>
-      <w:r>
-        <w:rPr>
-          <w:rFonts w:ascii="Arial" w:hAnsi="Arial" w:cs="Arial"/>
-          <w:sz w:val="22"/>
-          <w:szCs w:val="22"/>
-        </w:rPr>
-        <w:t>grid</w:t>
-      </w:r>
-      <w:r>
-        <w:rPr>
-          <w:rFonts w:ascii="Arial" w:hAnsi="Arial" w:cs="Arial"/>
-          <w:sz w:val="22"/>
-          <w:szCs w:val="22"/>
-        </w:rPr>
-        <w:t xml:space="preserve"> which are connected with a pipeline </w:t>
+        <w:t xml:space="preserve"> There is a component on the grid</w:t>
       </w:r>
     </w:p>
     <w:p>
@@ -3689,7 +4091,7 @@
         <w:pStyle w:val="ListParagraph"/>
         <w:numPr>
           <w:ilvl w:val="0"/>
-          <w:numId w:val="29"/>
+          <w:numId w:val="20"/>
         </w:numPr>
         <w:rPr>
           <w:rFonts w:ascii="Arial" w:hAnsi="Arial" w:cs="Arial"/>
@@ -3703,7 +4105,7 @@
           <w:sz w:val="22"/>
           <w:szCs w:val="22"/>
         </w:rPr>
-        <w:t>User clicks on delete component tool from the toolbox</w:t>
+        <w:t>The user clicks on the editing properties tool from the toolbox.</w:t>
       </w:r>
     </w:p>
     <w:p>
@@ -3711,7 +4113,7 @@
         <w:pStyle w:val="ListParagraph"/>
         <w:numPr>
           <w:ilvl w:val="0"/>
-          <w:numId w:val="29"/>
+          <w:numId w:val="20"/>
         </w:numPr>
         <w:rPr>
           <w:rFonts w:ascii="Arial" w:hAnsi="Arial" w:cs="Arial"/>
@@ -3725,7 +4127,7 @@
           <w:sz w:val="22"/>
           <w:szCs w:val="22"/>
         </w:rPr>
-        <w:t>System highlights the tool.</w:t>
+        <w:t>The system highlights the tool.</w:t>
       </w:r>
     </w:p>
     <w:p>
@@ -3733,7 +4135,7 @@
         <w:pStyle w:val="ListParagraph"/>
         <w:numPr>
           <w:ilvl w:val="0"/>
-          <w:numId w:val="29"/>
+          <w:numId w:val="20"/>
         </w:numPr>
         <w:rPr>
           <w:rFonts w:ascii="Arial" w:hAnsi="Arial" w:cs="Arial"/>
@@ -3747,7 +4149,55 @@
           <w:sz w:val="22"/>
           <w:szCs w:val="22"/>
         </w:rPr>
-        <w:t>User clicks on a pipeline from the grid</w:t>
+        <w:t xml:space="preserve">User </w:t>
+      </w:r>
+      <w:r>
+        <w:rPr>
+          <w:rFonts w:ascii="Arial" w:hAnsi="Arial" w:cs="Arial"/>
+          <w:sz w:val="22"/>
+          <w:szCs w:val="22"/>
+        </w:rPr>
+        <w:t>clicks</w:t>
+      </w:r>
+      <w:r>
+        <w:rPr>
+          <w:rFonts w:ascii="Arial" w:hAnsi="Arial" w:cs="Arial"/>
+          <w:sz w:val="22"/>
+          <w:szCs w:val="22"/>
+        </w:rPr>
+        <w:t xml:space="preserve"> a </w:t>
+      </w:r>
+      <w:r>
+        <w:rPr>
+          <w:rFonts w:ascii="Arial" w:hAnsi="Arial" w:cs="Arial"/>
+          <w:sz w:val="22"/>
+          <w:szCs w:val="22"/>
+        </w:rPr>
+        <w:t>component that is not a pipe</w:t>
+      </w:r>
+      <w:r>
+        <w:rPr>
+          <w:rFonts w:ascii="Arial" w:hAnsi="Arial" w:cs="Arial"/>
+          <w:sz w:val="22"/>
+          <w:szCs w:val="22"/>
+        </w:rPr>
+        <w:t xml:space="preserve">line from the </w:t>
+      </w:r>
+      <w:r>
+        <w:rPr>
+          <w:rFonts w:ascii="Arial" w:hAnsi="Arial" w:cs="Arial"/>
+          <w:sz w:val="22"/>
+          <w:szCs w:val="22"/>
+        </w:rPr>
+        <w:t>grid</w:t>
+      </w:r>
+      <w:r>
+        <w:rPr>
+          <w:rFonts w:ascii="Arial" w:hAnsi="Arial" w:cs="Arial"/>
+          <w:sz w:val="22"/>
+          <w:szCs w:val="22"/>
+        </w:rPr>
+        <w:t>.</w:t>
       </w:r>
     </w:p>
     <w:p>
@@ -3755,7 +4205,7 @@
         <w:pStyle w:val="ListParagraph"/>
         <w:numPr>
           <w:ilvl w:val="0"/>
-          <w:numId w:val="29"/>
+          <w:numId w:val="20"/>
         </w:numPr>
         <w:rPr>
           <w:rFonts w:ascii="Arial" w:hAnsi="Arial" w:cs="Arial"/>
@@ -3769,7 +4219,23 @@
           <w:sz w:val="22"/>
           <w:szCs w:val="22"/>
         </w:rPr>
-        <w:t>The system deletes the pipeline</w:t>
+        <w:t xml:space="preserve">The system highlights the </w:t>
+      </w:r>
+      <w:r>
+        <w:rPr>
+          <w:rFonts w:ascii="Arial" w:hAnsi="Arial" w:cs="Arial"/>
+          <w:sz w:val="22"/>
+          <w:szCs w:val="22"/>
+        </w:rPr>
+        <w:t>component</w:t>
+      </w:r>
+      <w:r>
+        <w:rPr>
+          <w:rFonts w:ascii="Arial" w:hAnsi="Arial" w:cs="Arial"/>
+          <w:sz w:val="22"/>
+          <w:szCs w:val="22"/>
+        </w:rPr>
+        <w:t>.</w:t>
       </w:r>
     </w:p>
     <w:p>
@@ -3777,7 +4243,7 @@
         <w:pStyle w:val="ListParagraph"/>
         <w:numPr>
           <w:ilvl w:val="0"/>
-          <w:numId w:val="29"/>
+          <w:numId w:val="20"/>
         </w:numPr>
         <w:rPr>
           <w:rFonts w:ascii="Arial" w:hAnsi="Arial" w:cs="Arial"/>
@@ -3791,8 +4257,115 @@
           <w:sz w:val="22"/>
           <w:szCs w:val="22"/>
         </w:rPr>
-        <w:t>The system updates the flow of the input component</w:t>
-      </w:r>
+        <w:t xml:space="preserve">The system </w:t>
+      </w:r>
+      <w:r>
+        <w:rPr>
+          <w:rFonts w:ascii="Arial" w:hAnsi="Arial" w:cs="Arial"/>
+          <w:sz w:val="22"/>
+          <w:szCs w:val="22"/>
+        </w:rPr>
+        <w:t>declares</w:t>
+      </w:r>
+      <w:r>
+        <w:rPr>
+          <w:rFonts w:ascii="Arial" w:hAnsi="Arial" w:cs="Arial"/>
+          <w:sz w:val="22"/>
+          <w:szCs w:val="22"/>
+        </w:rPr>
+        <w:t xml:space="preserve"> the appropriate properties of the component</w:t>
+      </w:r>
+      <w:r>
+        <w:rPr>
+          <w:rFonts w:ascii="Arial" w:hAnsi="Arial" w:cs="Arial"/>
+          <w:sz w:val="22"/>
+          <w:szCs w:val="22"/>
+        </w:rPr>
+        <w:t>, from the properties section</w:t>
+      </w:r>
+      <w:r>
+        <w:rPr>
+          <w:rFonts w:ascii="Arial" w:hAnsi="Arial" w:cs="Arial"/>
+          <w:sz w:val="22"/>
+          <w:szCs w:val="22"/>
+        </w:rPr>
+        <w:t xml:space="preserve"> under the toolbox.</w:t>
+      </w:r>
+    </w:p>
+    <w:p>
+      <w:pPr>
+        <w:pStyle w:val="ListParagraph"/>
+        <w:numPr>
+          <w:ilvl w:val="0"/>
+          <w:numId w:val="20"/>
+        </w:numPr>
+        <w:rPr>
+          <w:rFonts w:ascii="Arial" w:hAnsi="Arial" w:cs="Arial"/>
+          <w:sz w:val="22"/>
+          <w:szCs w:val="22"/>
+        </w:rPr>
+      </w:pPr>
+      <w:r>
+        <w:rPr>
+          <w:rFonts w:ascii="Arial" w:hAnsi="Arial" w:cs="Arial"/>
+          <w:sz w:val="22"/>
+          <w:szCs w:val="22"/>
+        </w:rPr>
+        <w:t>The user edits the component properties</w:t>
+      </w:r>
+    </w:p>
+    <w:p>
+      <w:pPr>
+        <w:pStyle w:val="ListParagraph"/>
+        <w:numPr>
+          <w:ilvl w:val="0"/>
+          <w:numId w:val="20"/>
+        </w:numPr>
+        <w:rPr>
+          <w:rFonts w:ascii="Arial" w:hAnsi="Arial" w:cs="Arial"/>
+          <w:sz w:val="22"/>
+          <w:szCs w:val="22"/>
+        </w:rPr>
+      </w:pPr>
+      <w:r>
+        <w:rPr>
+          <w:rFonts w:ascii="Arial" w:hAnsi="Arial" w:cs="Arial"/>
+          <w:sz w:val="22"/>
+          <w:szCs w:val="22"/>
+        </w:rPr>
+        <w:t>The user clicks on “Update” button</w:t>
+      </w:r>
+    </w:p>
+    <w:p>
+      <w:pPr>
+        <w:pStyle w:val="ListParagraph"/>
+        <w:numPr>
+          <w:ilvl w:val="0"/>
+          <w:numId w:val="20"/>
+        </w:numPr>
+        <w:rPr>
+          <w:rFonts w:ascii="Arial" w:hAnsi="Arial" w:cs="Arial"/>
+          <w:sz w:val="22"/>
+          <w:szCs w:val="22"/>
+        </w:rPr>
+      </w:pPr>
+      <w:r>
+        <w:rPr>
+          <w:rFonts w:ascii="Arial" w:hAnsi="Arial" w:cs="Arial"/>
+          <w:sz w:val="22"/>
+          <w:szCs w:val="22"/>
+        </w:rPr>
+        <w:t>The system updates the component</w:t>
+      </w:r>
+    </w:p>
+    <w:p>
+      <w:pPr>
+        <w:rPr>
+          <w:rFonts w:ascii="Arial" w:hAnsi="Arial" w:cs="Arial"/>
+          <w:sz w:val="22"/>
+          <w:szCs w:val="22"/>
+        </w:rPr>
+      </w:pPr>
     </w:p>
     <w:p>
       <w:pPr>
@@ -3801,8 +4374,18 @@
           <w:rFonts w:ascii="Arial" w:hAnsi="Arial" w:cs="Arial"/>
           <w:sz w:val="22"/>
           <w:szCs w:val="22"/>
-        </w:rPr>
-      </w:pPr>
+          <w:u w:val="single"/>
+        </w:rPr>
+      </w:pPr>
+      <w:r>
+        <w:rPr>
+          <w:rFonts w:ascii="Arial" w:hAnsi="Arial" w:cs="Arial"/>
+          <w:sz w:val="22"/>
+          <w:szCs w:val="22"/>
+          <w:u w:val="single"/>
+        </w:rPr>
+        <w:t>Extensions:</w:t>
+      </w:r>
     </w:p>
     <w:p>
       <w:pPr>
@@ -3811,35 +4394,39 @@
           <w:rFonts w:ascii="Arial" w:hAnsi="Arial" w:cs="Arial"/>
           <w:sz w:val="22"/>
           <w:szCs w:val="22"/>
-          <w:u w:val="single"/>
-        </w:rPr>
-      </w:pPr>
-      <w:r>
-        <w:rPr>
-          <w:rFonts w:ascii="Arial" w:hAnsi="Arial" w:cs="Arial"/>
-          <w:sz w:val="22"/>
-          <w:szCs w:val="22"/>
-          <w:u w:val="single"/>
-        </w:rPr>
-        <w:t>Extensions:</w:t>
-      </w:r>
-    </w:p>
-    <w:p>
-      <w:pPr>
-        <w:ind w:left="720"/>
-        <w:rPr>
-          <w:rFonts w:ascii="Arial" w:hAnsi="Arial" w:cs="Arial"/>
-          <w:sz w:val="22"/>
-          <w:szCs w:val="22"/>
-        </w:rPr>
-      </w:pPr>
-      <w:r>
-        <w:rPr>
-          <w:rFonts w:ascii="Arial" w:hAnsi="Arial" w:cs="Arial"/>
-          <w:sz w:val="22"/>
-          <w:szCs w:val="22"/>
-        </w:rPr>
-        <w:t>3a. if the user clicks on the form</w:t>
+        </w:rPr>
+      </w:pPr>
+      <w:r>
+        <w:rPr>
+          <w:rFonts w:ascii="Arial" w:hAnsi="Arial" w:cs="Arial"/>
+          <w:sz w:val="22"/>
+          <w:szCs w:val="22"/>
+        </w:rPr>
+        <w:t>3</w:t>
+      </w:r>
+      <w:r>
+        <w:rPr>
+          <w:rFonts w:ascii="Arial" w:hAnsi="Arial" w:cs="Arial"/>
+          <w:sz w:val="22"/>
+          <w:szCs w:val="22"/>
+        </w:rPr>
+        <w:t xml:space="preserve">a. </w:t>
+      </w:r>
+      <w:r>
+        <w:rPr>
+          <w:rFonts w:ascii="Arial" w:hAnsi="Arial" w:cs="Arial"/>
+          <w:sz w:val="22"/>
+          <w:szCs w:val="22"/>
+        </w:rPr>
+        <w:t>if</w:t>
+      </w:r>
+      <w:r>
+        <w:rPr>
+          <w:rFonts w:ascii="Arial" w:hAnsi="Arial" w:cs="Arial"/>
+          <w:sz w:val="22"/>
+          <w:szCs w:val="22"/>
+        </w:rPr>
+        <w:t xml:space="preserve"> the user selects a pipeline</w:t>
       </w:r>
     </w:p>
     <w:p>
@@ -3863,23 +4450,13 @@
         </w:rPr>
         <w:t>Nothing happens</w:t>
       </w:r>
-    </w:p>
-    <w:p>
-      <w:pPr>
-        <w:ind w:left="720"/>
-        <w:rPr>
-          <w:rFonts w:ascii="Arial" w:hAnsi="Arial" w:cs="Arial"/>
-          <w:sz w:val="22"/>
-          <w:szCs w:val="22"/>
-        </w:rPr>
-      </w:pPr>
-      <w:r>
-        <w:rPr>
-          <w:rFonts w:ascii="Arial" w:hAnsi="Arial" w:cs="Arial"/>
-          <w:sz w:val="22"/>
-          <w:szCs w:val="22"/>
-        </w:rPr>
-        <w:t>3b. if the user clicks on a component</w:t>
+      <w:r>
+        <w:rPr>
+          <w:rFonts w:ascii="Arial" w:hAnsi="Arial" w:cs="Arial"/>
+          <w:sz w:val="22"/>
+          <w:szCs w:val="22"/>
+        </w:rPr>
+        <w:t xml:space="preserve">, pipelines are not available for edit. </w:t>
       </w:r>
     </w:p>
     <w:p>
@@ -3901,481 +4478,15 @@
           <w:sz w:val="22"/>
           <w:szCs w:val="22"/>
         </w:rPr>
-        <w:t>Go to “Remove a component</w:t>
-      </w:r>
-      <w:r>
-        <w:rPr>
-          <w:rFonts w:ascii="Arial" w:hAnsi="Arial" w:cs="Arial"/>
-          <w:sz w:val="22"/>
-          <w:szCs w:val="22"/>
-        </w:rPr>
-        <w:t>”</w:t>
-      </w:r>
-    </w:p>
-    <w:p>
-      <w:pPr>
-        <w:rPr>
-          <w:rFonts w:ascii="Arial" w:hAnsi="Arial" w:cs="Arial"/>
-          <w:sz w:val="22"/>
-          <w:szCs w:val="22"/>
-        </w:rPr>
-      </w:pPr>
-    </w:p>
-    <w:p>
-      <w:pPr>
-        <w:rPr>
-          <w:rFonts w:ascii="Arial" w:hAnsi="Arial" w:cs="Arial"/>
-          <w:sz w:val="22"/>
-          <w:szCs w:val="22"/>
-        </w:rPr>
-      </w:pPr>
-    </w:p>
-    <w:p>
-      <w:pPr>
-        <w:rPr>
-          <w:rFonts w:ascii="Arial" w:hAnsi="Arial" w:cs="Arial"/>
-          <w:sz w:val="22"/>
-          <w:szCs w:val="22"/>
-        </w:rPr>
-      </w:pPr>
-    </w:p>
-    <w:p>
-      <w:pPr>
-        <w:rPr>
-          <w:rFonts w:ascii="Arial" w:hAnsi="Arial" w:cs="Arial"/>
-          <w:sz w:val="22"/>
-          <w:szCs w:val="22"/>
-        </w:rPr>
-      </w:pPr>
-    </w:p>
-    <w:p>
-      <w:pPr>
-        <w:pStyle w:val="Heading2"/>
-        <w:numPr>
-          <w:ilvl w:val="0"/>
-          <w:numId w:val="18"/>
-        </w:numPr>
-      </w:pPr>
-      <w:bookmarkStart w:id="7" w:name="_Toc436467891"/>
-      <w:r>
-        <w:t>Editing a component</w:t>
-      </w:r>
-      <w:bookmarkEnd w:id="7"/>
-    </w:p>
-    <w:p>
-      <w:pPr>
-        <w:ind w:left="720"/>
-        <w:rPr>
-          <w:rFonts w:ascii="Arial" w:hAnsi="Arial" w:cs="Arial"/>
-          <w:sz w:val="22"/>
-          <w:szCs w:val="22"/>
-        </w:rPr>
-      </w:pPr>
-      <w:r>
-        <w:rPr>
-          <w:rFonts w:ascii="Arial" w:hAnsi="Arial" w:cs="Arial"/>
-          <w:sz w:val="22"/>
-          <w:szCs w:val="22"/>
-        </w:rPr>
-        <w:t>Goal level: Sea level</w:t>
-      </w:r>
-    </w:p>
-    <w:p>
-      <w:pPr>
-        <w:ind w:left="720"/>
-        <w:rPr>
-          <w:rFonts w:ascii="Arial" w:hAnsi="Arial" w:cs="Arial"/>
-          <w:sz w:val="22"/>
-          <w:szCs w:val="22"/>
-        </w:rPr>
-      </w:pPr>
-      <w:r>
-        <w:rPr>
-          <w:rFonts w:ascii="Arial" w:hAnsi="Arial" w:cs="Arial"/>
-          <w:sz w:val="22"/>
-          <w:szCs w:val="22"/>
-        </w:rPr>
-        <w:t>Pre:</w:t>
-      </w:r>
-      <w:r>
-        <w:rPr>
-          <w:rFonts w:ascii="Arial" w:hAnsi="Arial" w:cs="Arial"/>
-          <w:sz w:val="22"/>
-          <w:szCs w:val="22"/>
-        </w:rPr>
-        <w:t xml:space="preserve"> There is a component on the grid</w:t>
-      </w:r>
-    </w:p>
-    <w:p>
-      <w:pPr>
-        <w:ind w:left="720"/>
-        <w:rPr>
-          <w:rFonts w:ascii="Arial" w:hAnsi="Arial" w:cs="Arial"/>
-          <w:sz w:val="22"/>
-          <w:szCs w:val="22"/>
-        </w:rPr>
-      </w:pPr>
-      <w:r>
-        <w:rPr>
-          <w:rFonts w:ascii="Arial" w:hAnsi="Arial" w:cs="Arial"/>
-          <w:sz w:val="22"/>
-          <w:szCs w:val="22"/>
-        </w:rPr>
-        <w:t>Actor: User</w:t>
-      </w:r>
-    </w:p>
-    <w:p>
-      <w:pPr>
-        <w:ind w:left="720"/>
-        <w:rPr>
-          <w:rFonts w:ascii="Arial" w:hAnsi="Arial" w:cs="Arial"/>
-          <w:sz w:val="22"/>
-          <w:szCs w:val="22"/>
-        </w:rPr>
-      </w:pPr>
-    </w:p>
-    <w:p>
-      <w:pPr>
-        <w:ind w:left="720"/>
-        <w:rPr>
-          <w:rFonts w:ascii="Arial" w:hAnsi="Arial" w:cs="Arial"/>
-          <w:sz w:val="22"/>
-          <w:szCs w:val="22"/>
-        </w:rPr>
-      </w:pPr>
-      <w:r>
-        <w:rPr>
-          <w:rFonts w:ascii="Arial" w:hAnsi="Arial" w:cs="Arial"/>
-          <w:sz w:val="22"/>
-          <w:szCs w:val="22"/>
-          <w:u w:val="single"/>
-        </w:rPr>
-        <w:t>Main Success Scenario:</w:t>
-      </w:r>
-    </w:p>
-    <w:p>
-      <w:pPr>
-        <w:pStyle w:val="ListParagraph"/>
-        <w:numPr>
-          <w:ilvl w:val="0"/>
-          <w:numId w:val="20"/>
-        </w:numPr>
-        <w:rPr>
-          <w:rFonts w:ascii="Arial" w:hAnsi="Arial" w:cs="Arial"/>
-          <w:sz w:val="22"/>
-          <w:szCs w:val="22"/>
-        </w:rPr>
-      </w:pPr>
-      <w:r>
-        <w:rPr>
-          <w:rFonts w:ascii="Arial" w:hAnsi="Arial" w:cs="Arial"/>
-          <w:sz w:val="22"/>
-          <w:szCs w:val="22"/>
-        </w:rPr>
-        <w:t>The user clicks on the editing properties tool from the toolbox.</w:t>
-      </w:r>
-    </w:p>
-    <w:p>
-      <w:pPr>
-        <w:pStyle w:val="ListParagraph"/>
-        <w:numPr>
-          <w:ilvl w:val="0"/>
-          <w:numId w:val="20"/>
-        </w:numPr>
-        <w:rPr>
-          <w:rFonts w:ascii="Arial" w:hAnsi="Arial" w:cs="Arial"/>
-          <w:sz w:val="22"/>
-          <w:szCs w:val="22"/>
-        </w:rPr>
-      </w:pPr>
-      <w:r>
-        <w:rPr>
-          <w:rFonts w:ascii="Arial" w:hAnsi="Arial" w:cs="Arial"/>
-          <w:sz w:val="22"/>
-          <w:szCs w:val="22"/>
-        </w:rPr>
-        <w:t>The system highlights the tool.</w:t>
-      </w:r>
-    </w:p>
-    <w:p>
-      <w:pPr>
-        <w:pStyle w:val="ListParagraph"/>
-        <w:numPr>
-          <w:ilvl w:val="0"/>
-          <w:numId w:val="20"/>
-        </w:numPr>
-        <w:rPr>
-          <w:rFonts w:ascii="Arial" w:hAnsi="Arial" w:cs="Arial"/>
-          <w:sz w:val="22"/>
-          <w:szCs w:val="22"/>
-        </w:rPr>
-      </w:pPr>
-      <w:r>
-        <w:rPr>
-          <w:rFonts w:ascii="Arial" w:hAnsi="Arial" w:cs="Arial"/>
-          <w:sz w:val="22"/>
-          <w:szCs w:val="22"/>
-        </w:rPr>
-        <w:t xml:space="preserve">User </w:t>
-      </w:r>
-      <w:r>
-        <w:rPr>
-          <w:rFonts w:ascii="Arial" w:hAnsi="Arial" w:cs="Arial"/>
-          <w:sz w:val="22"/>
-          <w:szCs w:val="22"/>
-        </w:rPr>
-        <w:t>clicks</w:t>
-      </w:r>
-      <w:r>
-        <w:rPr>
-          <w:rFonts w:ascii="Arial" w:hAnsi="Arial" w:cs="Arial"/>
-          <w:sz w:val="22"/>
-          <w:szCs w:val="22"/>
-        </w:rPr>
-        <w:t xml:space="preserve"> a </w:t>
-      </w:r>
-      <w:r>
-        <w:rPr>
-          <w:rFonts w:ascii="Arial" w:hAnsi="Arial" w:cs="Arial"/>
-          <w:sz w:val="22"/>
-          <w:szCs w:val="22"/>
-        </w:rPr>
-        <w:t>component that is not a pipe</w:t>
-      </w:r>
-      <w:r>
-        <w:rPr>
-          <w:rFonts w:ascii="Arial" w:hAnsi="Arial" w:cs="Arial"/>
-          <w:sz w:val="22"/>
-          <w:szCs w:val="22"/>
-        </w:rPr>
-        <w:t xml:space="preserve">line from the </w:t>
-      </w:r>
-      <w:r>
-        <w:rPr>
-          <w:rFonts w:ascii="Arial" w:hAnsi="Arial" w:cs="Arial"/>
-          <w:sz w:val="22"/>
-          <w:szCs w:val="22"/>
-        </w:rPr>
-        <w:t>grid</w:t>
-      </w:r>
-      <w:r>
-        <w:rPr>
-          <w:rFonts w:ascii="Arial" w:hAnsi="Arial" w:cs="Arial"/>
-          <w:sz w:val="22"/>
-          <w:szCs w:val="22"/>
-        </w:rPr>
-        <w:t>.</w:t>
-      </w:r>
-    </w:p>
-    <w:p>
-      <w:pPr>
-        <w:pStyle w:val="ListParagraph"/>
-        <w:numPr>
-          <w:ilvl w:val="0"/>
-          <w:numId w:val="20"/>
-        </w:numPr>
-        <w:rPr>
-          <w:rFonts w:ascii="Arial" w:hAnsi="Arial" w:cs="Arial"/>
-          <w:sz w:val="22"/>
-          <w:szCs w:val="22"/>
-        </w:rPr>
-      </w:pPr>
-      <w:r>
-        <w:rPr>
-          <w:rFonts w:ascii="Arial" w:hAnsi="Arial" w:cs="Arial"/>
-          <w:sz w:val="22"/>
-          <w:szCs w:val="22"/>
-        </w:rPr>
-        <w:t xml:space="preserve">The system highlights the </w:t>
-      </w:r>
-      <w:r>
-        <w:rPr>
-          <w:rFonts w:ascii="Arial" w:hAnsi="Arial" w:cs="Arial"/>
-          <w:sz w:val="22"/>
-          <w:szCs w:val="22"/>
-        </w:rPr>
-        <w:t>component</w:t>
-      </w:r>
-      <w:r>
-        <w:rPr>
-          <w:rFonts w:ascii="Arial" w:hAnsi="Arial" w:cs="Arial"/>
-          <w:sz w:val="22"/>
-          <w:szCs w:val="22"/>
-        </w:rPr>
-        <w:t>.</w:t>
-      </w:r>
-    </w:p>
-    <w:p>
-      <w:pPr>
-        <w:pStyle w:val="ListParagraph"/>
-        <w:numPr>
-          <w:ilvl w:val="0"/>
-          <w:numId w:val="20"/>
-        </w:numPr>
-        <w:rPr>
-          <w:rFonts w:ascii="Arial" w:hAnsi="Arial" w:cs="Arial"/>
-          <w:sz w:val="22"/>
-          <w:szCs w:val="22"/>
-        </w:rPr>
-      </w:pPr>
-      <w:r>
-        <w:rPr>
-          <w:rFonts w:ascii="Arial" w:hAnsi="Arial" w:cs="Arial"/>
-          <w:sz w:val="22"/>
-          <w:szCs w:val="22"/>
-        </w:rPr>
-        <w:t>The system enables the appropriate properties of the component under the toolbox.</w:t>
-      </w:r>
-    </w:p>
-    <w:p>
-      <w:pPr>
-        <w:pStyle w:val="ListParagraph"/>
-        <w:numPr>
-          <w:ilvl w:val="0"/>
-          <w:numId w:val="20"/>
-        </w:numPr>
-        <w:rPr>
-          <w:rFonts w:ascii="Arial" w:hAnsi="Arial" w:cs="Arial"/>
-          <w:sz w:val="22"/>
-          <w:szCs w:val="22"/>
-        </w:rPr>
-      </w:pPr>
-      <w:r>
-        <w:rPr>
-          <w:rFonts w:ascii="Arial" w:hAnsi="Arial" w:cs="Arial"/>
-          <w:sz w:val="22"/>
-          <w:szCs w:val="22"/>
-        </w:rPr>
-        <w:t>The user edits the component properties</w:t>
-      </w:r>
-    </w:p>
-    <w:p>
-      <w:pPr>
-        <w:pStyle w:val="ListParagraph"/>
-        <w:numPr>
-          <w:ilvl w:val="0"/>
-          <w:numId w:val="20"/>
-        </w:numPr>
-        <w:rPr>
-          <w:rFonts w:ascii="Arial" w:hAnsi="Arial" w:cs="Arial"/>
-          <w:sz w:val="22"/>
-          <w:szCs w:val="22"/>
-        </w:rPr>
-      </w:pPr>
-      <w:r>
-        <w:rPr>
-          <w:rFonts w:ascii="Arial" w:hAnsi="Arial" w:cs="Arial"/>
-          <w:sz w:val="22"/>
-          <w:szCs w:val="22"/>
-        </w:rPr>
-        <w:t>The user clicks on “Update” button</w:t>
-      </w:r>
-    </w:p>
-    <w:p>
-      <w:pPr>
-        <w:pStyle w:val="ListParagraph"/>
-        <w:numPr>
-          <w:ilvl w:val="0"/>
-          <w:numId w:val="20"/>
-        </w:numPr>
-        <w:rPr>
-          <w:rFonts w:ascii="Arial" w:hAnsi="Arial" w:cs="Arial"/>
-          <w:sz w:val="22"/>
-          <w:szCs w:val="22"/>
-        </w:rPr>
-      </w:pPr>
-      <w:r>
-        <w:rPr>
-          <w:rFonts w:ascii="Arial" w:hAnsi="Arial" w:cs="Arial"/>
-          <w:sz w:val="22"/>
-          <w:szCs w:val="22"/>
-        </w:rPr>
-        <w:t>The system updates the component</w:t>
-      </w:r>
-    </w:p>
-    <w:p>
-      <w:pPr>
-        <w:rPr>
-          <w:rFonts w:ascii="Arial" w:hAnsi="Arial" w:cs="Arial"/>
-          <w:sz w:val="22"/>
-          <w:szCs w:val="22"/>
-        </w:rPr>
-      </w:pPr>
-    </w:p>
-    <w:p>
-      <w:pPr>
-        <w:ind w:left="720"/>
-        <w:rPr>
-          <w:rFonts w:ascii="Arial" w:hAnsi="Arial" w:cs="Arial"/>
-          <w:sz w:val="22"/>
-          <w:szCs w:val="22"/>
-          <w:u w:val="single"/>
-        </w:rPr>
-      </w:pPr>
-      <w:r>
-        <w:rPr>
-          <w:rFonts w:ascii="Arial" w:hAnsi="Arial" w:cs="Arial"/>
-          <w:sz w:val="22"/>
-          <w:szCs w:val="22"/>
-          <w:u w:val="single"/>
-        </w:rPr>
-        <w:t>Extensions:</w:t>
-      </w:r>
-    </w:p>
-    <w:p>
-      <w:pPr>
-        <w:ind w:left="720"/>
-        <w:rPr>
-          <w:rFonts w:ascii="Arial" w:hAnsi="Arial" w:cs="Arial"/>
-          <w:sz w:val="22"/>
-          <w:szCs w:val="22"/>
-        </w:rPr>
-      </w:pPr>
-      <w:r>
-        <w:rPr>
-          <w:rFonts w:ascii="Arial" w:hAnsi="Arial" w:cs="Arial"/>
-          <w:sz w:val="22"/>
-          <w:szCs w:val="22"/>
-        </w:rPr>
-        <w:t xml:space="preserve">1a. </w:t>
-      </w:r>
-      <w:r>
-        <w:rPr>
-          <w:rFonts w:ascii="Arial" w:hAnsi="Arial" w:cs="Arial"/>
-          <w:sz w:val="22"/>
-          <w:szCs w:val="22"/>
-        </w:rPr>
-        <w:t>if</w:t>
-      </w:r>
-      <w:r>
-        <w:rPr>
-          <w:rFonts w:ascii="Arial" w:hAnsi="Arial" w:cs="Arial"/>
-          <w:sz w:val="22"/>
-          <w:szCs w:val="22"/>
-        </w:rPr>
-        <w:t xml:space="preserve"> the user selects a pipeline</w:t>
-      </w:r>
-    </w:p>
-    <w:p>
-      <w:pPr>
-        <w:pStyle w:val="ListParagraph"/>
-        <w:numPr>
-          <w:ilvl w:val="0"/>
-          <w:numId w:val="24"/>
-        </w:numPr>
-        <w:rPr>
-          <w:rFonts w:ascii="Arial" w:hAnsi="Arial" w:cs="Arial"/>
-          <w:sz w:val="22"/>
-          <w:szCs w:val="22"/>
-        </w:rPr>
-      </w:pPr>
-      <w:r>
-        <w:rPr>
-          <w:rFonts w:ascii="Arial" w:hAnsi="Arial" w:cs="Arial"/>
-          <w:sz w:val="22"/>
-          <w:szCs w:val="22"/>
-        </w:rPr>
-        <w:t>Nothing happens</w:t>
+        <w:t xml:space="preserve">Continue with MSS#3 or Terminate the </w:t>
+      </w:r>
+      <w:r>
+        <w:rPr>
+          <w:rFonts w:ascii="Arial" w:hAnsi="Arial" w:cs="Arial"/>
+          <w:sz w:val="22"/>
+          <w:szCs w:val="22"/>
+        </w:rPr>
+        <w:t>operation</w:t>
       </w:r>
     </w:p>
     <w:p>
@@ -4470,11 +4581,11 @@
           <w:numId w:val="18"/>
         </w:numPr>
       </w:pPr>
-      <w:bookmarkStart w:id="8" w:name="_Toc436467892"/>
+      <w:bookmarkStart w:id="7" w:name="_Toc436467892"/>
       <w:r>
         <w:t>Clearing the grid</w:t>
       </w:r>
-      <w:bookmarkEnd w:id="8"/>
+      <w:bookmarkEnd w:id="7"/>
     </w:p>
     <w:p>
       <w:pPr>
@@ -4592,19 +4703,17 @@
           <w:szCs w:val="22"/>
           <w:shd w:val="clear" w:color="auto" w:fill="FEFEFE"/>
         </w:rPr>
-        <w:t xml:space="preserve">1. User opens menu </w:t>
-      </w:r>
-    </w:p>
-    <w:p>
-      <w:pPr>
-        <w:ind w:left="720"/>
+        <w:t>1</w:t>
+      </w:r>
+      <w:r>
         <w:rPr>
           <w:rFonts w:ascii="Arial" w:hAnsi="Arial" w:cs="Arial"/>
           <w:sz w:val="22"/>
           <w:szCs w:val="22"/>
           <w:shd w:val="clear" w:color="auto" w:fill="FEFEFE"/>
         </w:rPr>
-      </w:pPr>
+        <w:t xml:space="preserve">. User clicks on </w:t>
+      </w:r>
       <w:r>
         <w:rPr>
           <w:rFonts w:ascii="Arial" w:hAnsi="Arial" w:cs="Arial"/>
@@ -4612,7 +4721,25 @@
           <w:szCs w:val="22"/>
           <w:shd w:val="clear" w:color="auto" w:fill="FEFEFE"/>
         </w:rPr>
-        <w:t>2. User clicks on clear</w:t>
+        <w:t>“</w:t>
+      </w:r>
+      <w:r>
+        <w:rPr>
+          <w:rFonts w:ascii="Arial" w:hAnsi="Arial" w:cs="Arial"/>
+          <w:sz w:val="22"/>
+          <w:szCs w:val="22"/>
+          <w:shd w:val="clear" w:color="auto" w:fill="FEFEFE"/>
+        </w:rPr>
+        <w:t>clear</w:t>
+      </w:r>
+      <w:r>
+        <w:rPr>
+          <w:rFonts w:ascii="Arial" w:hAnsi="Arial" w:cs="Arial"/>
+          <w:sz w:val="22"/>
+          <w:szCs w:val="22"/>
+          <w:shd w:val="clear" w:color="auto" w:fill="FEFEFE"/>
+        </w:rPr>
+        <w:t>” option in the menu</w:t>
       </w:r>
     </w:p>
     <w:p>
@@ -4632,21 +4759,9 @@
           <w:sz w:val="22"/>
           <w:szCs w:val="22"/>
           <w:shd w:val="clear" w:color="auto" w:fill="FEFEFE"/>
-          <w:lang w:val="bg-BG"/>
-        </w:rPr>
-        <w:t>3. User is shown a confirmation dialog to confirm that they wish to clear the grid.</w:t>
-      </w:r>
-    </w:p>
-    <w:p>
-      <w:pPr>
-        <w:ind w:left="720"/>
-        <w:rPr>
-          <w:rFonts w:ascii="Arial" w:hAnsi="Arial" w:cs="Arial"/>
-          <w:sz w:val="22"/>
-          <w:szCs w:val="22"/>
-          <w:shd w:val="clear" w:color="auto" w:fill="FEFEFE"/>
-        </w:rPr>
-      </w:pPr>
+        </w:rPr>
+        <w:t>2</w:t>
+      </w:r>
       <w:r>
         <w:rPr>
           <w:rFonts w:ascii="Arial" w:hAnsi="Arial" w:cs="Arial"/>
@@ -4655,15 +4770,46 @@
           <w:shd w:val="clear" w:color="auto" w:fill="FEFEFE"/>
           <w:lang w:val="bg-BG"/>
         </w:rPr>
-        <w:t xml:space="preserve">4. </w:t>
-      </w:r>
-      <w:r>
+        <w:t>. User is shown a confirmation dialog to confirm that they wish to clear the grid.</w:t>
+      </w:r>
+    </w:p>
+    <w:p>
+      <w:pPr>
+        <w:ind w:left="720"/>
         <w:rPr>
           <w:rFonts w:ascii="Arial" w:hAnsi="Arial" w:cs="Arial"/>
           <w:sz w:val="22"/>
           <w:szCs w:val="22"/>
           <w:shd w:val="clear" w:color="auto" w:fill="FEFEFE"/>
         </w:rPr>
+      </w:pPr>
+      <w:r>
+        <w:rPr>
+          <w:rFonts w:ascii="Arial" w:hAnsi="Arial" w:cs="Arial"/>
+          <w:sz w:val="22"/>
+          <w:szCs w:val="22"/>
+          <w:shd w:val="clear" w:color="auto" w:fill="FEFEFE"/>
+          <w:lang w:val="bg-BG"/>
+        </w:rPr>
+        <w:t>3</w:t>
+      </w:r>
+      <w:r>
+        <w:rPr>
+          <w:rFonts w:ascii="Arial" w:hAnsi="Arial" w:cs="Arial"/>
+          <w:sz w:val="22"/>
+          <w:szCs w:val="22"/>
+          <w:shd w:val="clear" w:color="auto" w:fill="FEFEFE"/>
+          <w:lang w:val="bg-BG"/>
+        </w:rPr>
+        <w:t xml:space="preserve">. </w:t>
+      </w:r>
+      <w:r>
+        <w:rPr>
+          <w:rFonts w:ascii="Arial" w:hAnsi="Arial" w:cs="Arial"/>
+          <w:sz w:val="22"/>
+          <w:szCs w:val="22"/>
+          <w:shd w:val="clear" w:color="auto" w:fill="FEFEFE"/>
+        </w:rPr>
         <w:t>User presses “Yes”.</w:t>
       </w:r>
     </w:p>
@@ -4684,7 +4830,16 @@
           <w:szCs w:val="22"/>
           <w:shd w:val="clear" w:color="auto" w:fill="FEFEFE"/>
         </w:rPr>
-        <w:t xml:space="preserve">3. System clears the grid </w:t>
+        <w:t>4</w:t>
+      </w:r>
+      <w:r>
+        <w:rPr>
+          <w:rFonts w:ascii="Arial" w:hAnsi="Arial" w:cs="Arial"/>
+          <w:sz w:val="22"/>
+          <w:szCs w:val="22"/>
+          <w:shd w:val="clear" w:color="auto" w:fill="FEFEFE"/>
+        </w:rPr>
+        <w:t xml:space="preserve">. System clears the grid </w:t>
       </w:r>
     </w:p>
     <w:p>
@@ -4726,7 +4881,16 @@
           <w:szCs w:val="22"/>
           <w:shd w:val="clear" w:color="auto" w:fill="FEFEFE"/>
         </w:rPr>
-        <w:t>4a.1</w:t>
+        <w:t>3</w:t>
+      </w:r>
+      <w:r>
+        <w:rPr>
+          <w:rFonts w:ascii="Arial" w:hAnsi="Arial" w:cs="Arial"/>
+          <w:sz w:val="22"/>
+          <w:szCs w:val="22"/>
+          <w:shd w:val="clear" w:color="auto" w:fill="FEFEFE"/>
+        </w:rPr>
+        <w:t>a.1</w:t>
       </w:r>
       <w:r>
         <w:rPr>
@@ -4765,7 +4929,16 @@
           <w:szCs w:val="22"/>
           <w:shd w:val="clear" w:color="auto" w:fill="FEFEFE"/>
         </w:rPr>
-        <w:t>4a.1</w:t>
+        <w:t>3</w:t>
+      </w:r>
+      <w:r>
+        <w:rPr>
+          <w:rFonts w:ascii="Arial" w:hAnsi="Arial" w:cs="Arial"/>
+          <w:sz w:val="22"/>
+          <w:szCs w:val="22"/>
+          <w:shd w:val="clear" w:color="auto" w:fill="FEFEFE"/>
+        </w:rPr>
+        <w:t>a.1</w:t>
       </w:r>
       <w:r>
         <w:rPr>
@@ -4810,14 +4983,14 @@
           <w:shd w:val="clear" w:color="auto" w:fill="FEFEFE"/>
         </w:rPr>
       </w:pPr>
-      <w:bookmarkStart w:id="9" w:name="_Toc436467893"/>
+      <w:bookmarkStart w:id="8" w:name="_Toc436467893"/>
       <w:r>
         <w:rPr>
           <w:shd w:val="clear" w:color="auto" w:fill="FEFEFE"/>
         </w:rPr>
         <w:t>Saving a grid</w:t>
       </w:r>
-      <w:bookmarkEnd w:id="9"/>
+      <w:bookmarkEnd w:id="8"/>
     </w:p>
     <w:p>
       <w:pPr>
@@ -4917,6 +5090,15 @@
         </w:rPr>
         <w:t>Main Success Scenario:</w:t>
       </w:r>
+      <w:r>
+        <w:rPr>
+          <w:rFonts w:ascii="Arial" w:hAnsi="Arial" w:cs="Arial"/>
+          <w:sz w:val="22"/>
+          <w:szCs w:val="22"/>
+          <w:shd w:val="clear" w:color="auto" w:fill="FEFEFE"/>
+        </w:rPr>
+        <w:t xml:space="preserve"> </w:t>
+      </w:r>
     </w:p>
     <w:p>
       <w:pPr>
@@ -4935,7 +5117,7 @@
           <w:szCs w:val="22"/>
           <w:shd w:val="clear" w:color="auto" w:fill="FEFEFE"/>
         </w:rPr>
-        <w:t xml:space="preserve">1. User opens menu </w:t>
+        <w:t>1. User clicks on “save file” option in the menu</w:t>
       </w:r>
     </w:p>
     <w:p>
@@ -4955,7 +5137,16 @@
           <w:szCs w:val="22"/>
           <w:shd w:val="clear" w:color="auto" w:fill="FEFEFE"/>
         </w:rPr>
-        <w:t>2. User clicks on save file</w:t>
+        <w:t>2</w:t>
+      </w:r>
+      <w:r>
+        <w:rPr>
+          <w:rFonts w:ascii="Arial" w:hAnsi="Arial" w:cs="Arial"/>
+          <w:sz w:val="22"/>
+          <w:szCs w:val="22"/>
+          <w:shd w:val="clear" w:color="auto" w:fill="FEFEFE"/>
+        </w:rPr>
+        <w:t>. System shows save file dialog</w:t>
       </w:r>
     </w:p>
     <w:p>
@@ -4975,7 +5166,16 @@
           <w:szCs w:val="22"/>
           <w:shd w:val="clear" w:color="auto" w:fill="FEFEFE"/>
         </w:rPr>
-        <w:t>3. System shows save file dialog</w:t>
+        <w:t>3</w:t>
+      </w:r>
+      <w:r>
+        <w:rPr>
+          <w:rFonts w:ascii="Arial" w:hAnsi="Arial" w:cs="Arial"/>
+          <w:sz w:val="22"/>
+          <w:szCs w:val="22"/>
+          <w:shd w:val="clear" w:color="auto" w:fill="FEFEFE"/>
+        </w:rPr>
+        <w:t>. User specifies file name and location</w:t>
       </w:r>
     </w:p>
     <w:p>
@@ -4995,27 +5195,16 @@
           <w:szCs w:val="22"/>
           <w:shd w:val="clear" w:color="auto" w:fill="FEFEFE"/>
         </w:rPr>
-        <w:t>4. User specifies file name and location</w:t>
-      </w:r>
-    </w:p>
-    <w:p>
-      <w:pPr>
-        <w:ind w:left="720"/>
+        <w:t>4</w:t>
+      </w:r>
+      <w:r>
         <w:rPr>
           <w:rFonts w:ascii="Arial" w:hAnsi="Arial" w:cs="Arial"/>
           <w:sz w:val="22"/>
           <w:szCs w:val="22"/>
           <w:shd w:val="clear" w:color="auto" w:fill="FEFEFE"/>
         </w:rPr>
-      </w:pPr>
-      <w:r>
-        <w:rPr>
-          <w:rFonts w:ascii="Arial" w:hAnsi="Arial" w:cs="Arial"/>
-          <w:sz w:val="22"/>
-          <w:szCs w:val="22"/>
-          <w:shd w:val="clear" w:color="auto" w:fill="FEFEFE"/>
-        </w:rPr>
-        <w:t xml:space="preserve">5. System saves the grid </w:t>
+        <w:t xml:space="preserve">. System saves the grid </w:t>
       </w:r>
     </w:p>
     <w:p>
@@ -5057,7 +5246,16 @@
           <w:szCs w:val="22"/>
           <w:shd w:val="clear" w:color="auto" w:fill="FEFEFE"/>
         </w:rPr>
-        <w:t>4.а User does not specify name or location.</w:t>
+        <w:t>3</w:t>
+      </w:r>
+      <w:r>
+        <w:rPr>
+          <w:rFonts w:ascii="Arial" w:hAnsi="Arial" w:cs="Arial"/>
+          <w:sz w:val="22"/>
+          <w:szCs w:val="22"/>
+          <w:shd w:val="clear" w:color="auto" w:fill="FEFEFE"/>
+        </w:rPr>
+        <w:t>.а User does not specify name or location.</w:t>
       </w:r>
     </w:p>
     <w:p>
@@ -5078,7 +5276,17 @@
           <w:shd w:val="clear" w:color="auto" w:fill="FEFEFE"/>
           <w:lang w:val="bg-BG"/>
         </w:rPr>
-        <w:t xml:space="preserve">   4.а.1</w:t>
+        <w:t xml:space="preserve">   3</w:t>
+      </w:r>
+      <w:r>
+        <w:rPr>
+          <w:rFonts w:ascii="Arial" w:hAnsi="Arial" w:cs="Arial"/>
+          <w:sz w:val="22"/>
+          <w:szCs w:val="22"/>
+          <w:shd w:val="clear" w:color="auto" w:fill="FEFEFE"/>
+          <w:lang w:val="bg-BG"/>
+        </w:rPr>
+        <w:t>.а.1</w:t>
       </w:r>
       <w:r>
         <w:rPr>
@@ -5123,14 +5331,14 @@
           <w:shd w:val="clear" w:color="auto" w:fill="FEFEFE"/>
         </w:rPr>
       </w:pPr>
-      <w:bookmarkStart w:id="10" w:name="_Toc436467894"/>
+      <w:bookmarkStart w:id="9" w:name="_Toc436467894"/>
       <w:r>
         <w:rPr>
           <w:shd w:val="clear" w:color="auto" w:fill="FEFEFE"/>
         </w:rPr>
         <w:t>New file</w:t>
       </w:r>
-      <w:bookmarkEnd w:id="10"/>
+      <w:bookmarkEnd w:id="9"/>
     </w:p>
     <w:p>
       <w:pPr>
@@ -5223,7 +5431,34 @@
           <w:szCs w:val="22"/>
           <w:lang w:val="en-GB"/>
         </w:rPr>
-        <w:t>User presses the button “new file”</w:t>
+        <w:t xml:space="preserve">User </w:t>
+      </w:r>
+      <w:r>
+        <w:rPr>
+          <w:rFonts w:ascii="Arial" w:hAnsi="Arial" w:cs="Arial"/>
+          <w:sz w:val="22"/>
+          <w:szCs w:val="22"/>
+          <w:lang w:val="en-GB"/>
+        </w:rPr>
+        <w:t>clicks on the</w:t>
+      </w:r>
+      <w:r>
+        <w:rPr>
+          <w:rFonts w:ascii="Arial" w:hAnsi="Arial" w:cs="Arial"/>
+          <w:sz w:val="22"/>
+          <w:szCs w:val="22"/>
+          <w:lang w:val="en-GB"/>
+        </w:rPr>
+        <w:t xml:space="preserve"> “new file”</w:t>
+      </w:r>
+      <w:r>
+        <w:rPr>
+          <w:rFonts w:ascii="Arial" w:hAnsi="Arial" w:cs="Arial"/>
+          <w:sz w:val="22"/>
+          <w:szCs w:val="22"/>
+          <w:lang w:val="en-GB"/>
+        </w:rPr>
+        <w:t xml:space="preserve"> option  in the menu</w:t>
       </w:r>
     </w:p>
     <w:p>
@@ -5432,14 +5667,14 @@
           <w:shd w:val="clear" w:color="auto" w:fill="FEFEFE"/>
         </w:rPr>
       </w:pPr>
-      <w:bookmarkStart w:id="11" w:name="_Toc436467895"/>
+      <w:bookmarkStart w:id="10" w:name="_Toc436467895"/>
       <w:r>
         <w:rPr>
           <w:shd w:val="clear" w:color="auto" w:fill="FEFEFE"/>
         </w:rPr>
         <w:t>File open</w:t>
       </w:r>
-      <w:bookmarkEnd w:id="11"/>
+      <w:bookmarkEnd w:id="10"/>
     </w:p>
     <w:p>
       <w:pPr>
@@ -5530,7 +5765,52 @@
           <w:szCs w:val="22"/>
           <w:lang w:val="en-GB"/>
         </w:rPr>
-        <w:t>1. User presses the button to open file</w:t>
+        <w:t xml:space="preserve">1. User </w:t>
+      </w:r>
+      <w:r>
+        <w:rPr>
+          <w:rFonts w:ascii="Arial" w:hAnsi="Arial" w:cs="Arial"/>
+          <w:sz w:val="22"/>
+          <w:szCs w:val="22"/>
+          <w:lang w:val="en-GB"/>
+        </w:rPr>
+        <w:t>clicks on the</w:t>
+      </w:r>
+      <w:r>
+        <w:rPr>
+          <w:rFonts w:ascii="Arial" w:hAnsi="Arial" w:cs="Arial"/>
+          <w:sz w:val="22"/>
+          <w:szCs w:val="22"/>
+          <w:lang w:val="en-GB"/>
+        </w:rPr>
+        <w:t xml:space="preserve"> </w:t>
+      </w:r>
+      <w:r>
+        <w:rPr>
+          <w:rFonts w:ascii="Arial" w:hAnsi="Arial" w:cs="Arial"/>
+          <w:sz w:val="22"/>
+          <w:szCs w:val="22"/>
+          <w:lang w:val="en-GB"/>
+        </w:rPr>
+        <w:t>“</w:t>
+      </w:r>
+      <w:r>
+        <w:rPr>
+          <w:rFonts w:ascii="Arial" w:hAnsi="Arial" w:cs="Arial"/>
+          <w:sz w:val="22"/>
+          <w:szCs w:val="22"/>
+          <w:lang w:val="en-GB"/>
+        </w:rPr>
+        <w:t>open file</w:t>
+      </w:r>
+      <w:r>
+        <w:rPr>
+          <w:rFonts w:ascii="Arial" w:hAnsi="Arial" w:cs="Arial"/>
+          <w:sz w:val="22"/>
+          <w:szCs w:val="22"/>
+          <w:lang w:val="en-GB"/>
+        </w:rPr>
+        <w:t xml:space="preserve">” option in the menu </w:t>
       </w:r>
     </w:p>
     <w:p>
@@ -5572,37 +5852,35 @@
         </w:rPr>
         <w:t>3. User selects the needed file</w:t>
       </w:r>
-    </w:p>
-    <w:p>
-      <w:pPr>
-        <w:ind w:left="720"/>
+      <w:r>
         <w:rPr>
           <w:rFonts w:ascii="Arial" w:hAnsi="Arial" w:cs="Arial"/>
           <w:sz w:val="22"/>
           <w:szCs w:val="22"/>
           <w:lang w:val="en-GB"/>
         </w:rPr>
-      </w:pPr>
-      <w:r>
+        <w:t xml:space="preserve"> and presses “OK” to confirm </w:t>
+      </w:r>
+    </w:p>
+    <w:p>
+      <w:pPr>
+        <w:ind w:firstLine="720"/>
         <w:rPr>
           <w:rFonts w:ascii="Arial" w:hAnsi="Arial" w:cs="Arial"/>
           <w:sz w:val="22"/>
           <w:szCs w:val="22"/>
           <w:lang w:val="en-GB"/>
         </w:rPr>
-        <w:t>4. User presses “Ok” button</w:t>
-      </w:r>
-    </w:p>
-    <w:p>
-      <w:pPr>
-        <w:ind w:left="720"/>
+      </w:pPr>
+      <w:r>
         <w:rPr>
           <w:rFonts w:ascii="Arial" w:hAnsi="Arial" w:cs="Arial"/>
           <w:sz w:val="22"/>
           <w:szCs w:val="22"/>
           <w:lang w:val="en-GB"/>
         </w:rPr>
-      </w:pPr>
+        <w:t>4</w:t>
+      </w:r>
       <w:r>
         <w:rPr>
           <w:rFonts w:ascii="Arial" w:hAnsi="Arial" w:cs="Arial"/>
@@ -5610,7 +5888,7 @@
           <w:szCs w:val="22"/>
           <w:lang w:val="en-GB"/>
         </w:rPr>
-        <w:t>5. System opens the selected file</w:t>
+        <w:t>. System opens the selected file</w:t>
       </w:r>
     </w:p>
     <w:p>
@@ -5660,7 +5938,7 @@
           <w:sz w:val="22"/>
           <w:szCs w:val="22"/>
         </w:rPr>
-        <w:t>5</w:t>
+        <w:t>4</w:t>
       </w:r>
       <w:r>
         <w:rPr>
@@ -5696,7 +5974,7 @@
           <w:szCs w:val="22"/>
           <w:lang w:val="en-GB"/>
         </w:rPr>
-        <w:t xml:space="preserve">    5a.1:</w:t>
+        <w:t xml:space="preserve">    4</w:t>
       </w:r>
       <w:r>
         <w:rPr>
@@ -5705,6 +5983,15 @@
           <w:szCs w:val="22"/>
           <w:lang w:val="en-GB"/>
         </w:rPr>
+        <w:t>a.1:</w:t>
+      </w:r>
+      <w:r>
+        <w:rPr>
+          <w:rFonts w:ascii="Arial" w:hAnsi="Arial" w:cs="Arial"/>
+          <w:sz w:val="22"/>
+          <w:szCs w:val="22"/>
+          <w:lang w:val="en-GB"/>
+        </w:rPr>
         <w:t xml:space="preserve"> System displays message that file cannot be opened</w:t>
       </w:r>
     </w:p>
@@ -5725,7 +6012,16 @@
           <w:szCs w:val="22"/>
           <w:lang w:val="en-GB"/>
         </w:rPr>
-        <w:t xml:space="preserve">5b. if there are unsaved changes </w:t>
+        <w:t>4</w:t>
+      </w:r>
+      <w:r>
+        <w:rPr>
+          <w:rFonts w:ascii="Arial" w:hAnsi="Arial" w:cs="Arial"/>
+          <w:sz w:val="22"/>
+          <w:szCs w:val="22"/>
+          <w:lang w:val="en-GB"/>
+        </w:rPr>
+        <w:t xml:space="preserve">b. if there are unsaved changes </w:t>
       </w:r>
     </w:p>
     <w:p>
@@ -5778,6 +6074,7 @@
     </w:p>
     <w:p>
       <w:pPr>
+        <w:ind w:left="720"/>
         <w:rPr>
           <w:rFonts w:ascii="Arial" w:hAnsi="Arial" w:cs="Arial"/>
           <w:sz w:val="22"/>
@@ -5785,6 +6082,28 @@
           <w:lang w:val="en-GB"/>
         </w:rPr>
       </w:pPr>
+    </w:p>
+    <w:p>
+      <w:pPr>
+        <w:ind w:left="720"/>
+        <w:rPr>
+          <w:rFonts w:ascii="Arial" w:hAnsi="Arial" w:cs="Arial"/>
+          <w:sz w:val="22"/>
+          <w:szCs w:val="22"/>
+          <w:u w:val="single"/>
+          <w:lang w:val="en-GB"/>
+        </w:rPr>
+      </w:pPr>
+      <w:r>
+        <w:rPr>
+          <w:rFonts w:ascii="Arial" w:hAnsi="Arial" w:cs="Arial"/>
+          <w:sz w:val="22"/>
+          <w:szCs w:val="22"/>
+          <w:u w:val="single"/>
+          <w:lang w:val="en-GB"/>
+        </w:rPr>
+        <w:t>Note: Only one grid can be open at a time.</w:t>
+      </w:r>
     </w:p>
     <w:p>
       <w:pPr>
@@ -5817,14 +6136,14 @@
           <w:lang w:val="en-GB"/>
         </w:rPr>
       </w:pPr>
-      <w:bookmarkStart w:id="12" w:name="_Toc436467896"/>
+      <w:bookmarkStart w:id="11" w:name="_Toc436467896"/>
       <w:r>
         <w:rPr>
           <w:lang w:val="en-GB"/>
         </w:rPr>
         <w:t>Undo last change</w:t>
       </w:r>
-      <w:bookmarkEnd w:id="12"/>
+      <w:bookmarkEnd w:id="11"/>
     </w:p>
     <w:p>
       <w:pPr>
@@ -5932,7 +6251,7 @@
           <w:sz w:val="22"/>
           <w:szCs w:val="22"/>
         </w:rPr>
-        <w:t>1. User clicks on undo button</w:t>
+        <w:t>1. User clicks on “undo” option in the menu</w:t>
       </w:r>
     </w:p>
     <w:p>
@@ -6139,12 +6458,11 @@
       <w:pPr>
         <w:pStyle w:val="Heading1"/>
       </w:pPr>
-      <w:bookmarkStart w:id="13" w:name="_Toc436467897"/>
-      <w:r>
-        <w:lastRenderedPageBreak/>
+      <w:bookmarkStart w:id="12" w:name="_Toc436467897"/>
+      <w:r>
         <w:t>User interface</w:t>
       </w:r>
-      <w:bookmarkEnd w:id="13"/>
+      <w:bookmarkEnd w:id="12"/>
     </w:p>
     <w:p/>
     <w:p/>
@@ -6224,12 +6542,11 @@
       <w:pPr>
         <w:pStyle w:val="Heading1"/>
       </w:pPr>
-      <w:bookmarkStart w:id="14" w:name="_Toc436467898"/>
-      <w:r>
-        <w:lastRenderedPageBreak/>
+      <w:bookmarkStart w:id="13" w:name="_Toc436467898"/>
+      <w:r>
         <w:t>Non-functional requirements</w:t>
       </w:r>
-      <w:bookmarkEnd w:id="14"/>
+      <w:bookmarkEnd w:id="13"/>
     </w:p>
     <w:p/>
     <w:p>
@@ -6456,15 +6773,31 @@
           <w:sz w:val="22"/>
           <w:szCs w:val="22"/>
         </w:rPr>
-        <w:t xml:space="preserve">Reliability – The user is allowed to safe and load/open projects (flow systems). </w:t>
-      </w:r>
-      <w:r>
-        <w:rPr>
-          <w:rFonts w:ascii="Arial" w:hAnsi="Arial" w:cs="Arial"/>
-          <w:sz w:val="22"/>
-          <w:szCs w:val="22"/>
-        </w:rPr>
-        <w:t>The possibility for saving the project makes the application more reliable, giving the user the advantage to work on his project whenever he wants.</w:t>
+        <w:t xml:space="preserve">The user is allowed to safe and load/open projects (flow systems). </w:t>
+      </w:r>
+      <w:r>
+        <w:rPr>
+          <w:rFonts w:ascii="Arial" w:hAnsi="Arial" w:cs="Arial"/>
+          <w:sz w:val="22"/>
+          <w:szCs w:val="22"/>
+        </w:rPr>
+        <w:t>The possibility for saving the project</w:t>
+      </w:r>
+      <w:r>
+        <w:rPr>
+          <w:rFonts w:ascii="Arial" w:hAnsi="Arial" w:cs="Arial"/>
+          <w:sz w:val="22"/>
+          <w:szCs w:val="22"/>
+        </w:rPr>
+        <w:t>, gives</w:t>
+      </w:r>
+      <w:r>
+        <w:rPr>
+          <w:rFonts w:ascii="Arial" w:hAnsi="Arial" w:cs="Arial"/>
+          <w:sz w:val="22"/>
+          <w:szCs w:val="22"/>
+        </w:rPr>
+        <w:t xml:space="preserve"> the user the advantage to work on his project whenever he wants.</w:t>
       </w:r>
     </w:p>
     <w:p>
@@ -6594,6 +6927,1112 @@
     <w:p>
       <w:pPr>
         <w:pStyle w:val="ListParagraph"/>
+      </w:pPr>
+    </w:p>
+    <w:p>
+      <w:pPr>
+        <w:pStyle w:val="ListParagraph"/>
+      </w:pPr>
+    </w:p>
+    <w:p>
+      <w:pPr>
+        <w:pStyle w:val="ListParagraph"/>
+      </w:pPr>
+    </w:p>
+    <w:p>
+      <w:pPr>
+        <w:pStyle w:val="ListParagraph"/>
+      </w:pPr>
+    </w:p>
+    <w:p>
+      <w:pPr>
+        <w:pStyle w:val="ListParagraph"/>
+      </w:pPr>
+    </w:p>
+    <w:p>
+      <w:pPr>
+        <w:pStyle w:val="ListParagraph"/>
+      </w:pPr>
+    </w:p>
+    <w:p>
+      <w:pPr>
+        <w:pStyle w:val="ListParagraph"/>
+      </w:pPr>
+    </w:p>
+    <w:p>
+      <w:pPr>
+        <w:pStyle w:val="ListParagraph"/>
+      </w:pPr>
+    </w:p>
+    <w:p>
+      <w:pPr>
+        <w:pStyle w:val="ListParagraph"/>
+      </w:pPr>
+    </w:p>
+    <w:p>
+      <w:pPr>
+        <w:pStyle w:val="ListParagraph"/>
+      </w:pPr>
+    </w:p>
+    <w:p>
+      <w:pPr>
+        <w:pStyle w:val="ListParagraph"/>
+      </w:pPr>
+    </w:p>
+    <w:p>
+      <w:pPr>
+        <w:pStyle w:val="ListParagraph"/>
+      </w:pPr>
+    </w:p>
+    <w:p>
+      <w:pPr>
+        <w:pStyle w:val="ListParagraph"/>
+      </w:pPr>
+    </w:p>
+    <w:p>
+      <w:pPr>
+        <w:pStyle w:val="ListParagraph"/>
+      </w:pPr>
+    </w:p>
+    <w:p>
+      <w:pPr>
+        <w:pStyle w:val="Heading1"/>
+      </w:pPr>
+      <w:r>
+        <w:lastRenderedPageBreak/>
+        <w:t>Appendix A: Definitions</w:t>
+      </w:r>
+    </w:p>
+    <w:p>
+      <w:pPr>
+        <w:pStyle w:val="Heading2"/>
+      </w:pPr>
+    </w:p>
+    <w:p>
+      <w:pPr>
+        <w:pStyle w:val="Heading2"/>
+      </w:pPr>
+      <w:r>
+        <w:t>Components</w:t>
+      </w:r>
+    </w:p>
+    <w:p>
+      <w:pPr>
+        <w:pStyle w:val="ListParagraph"/>
+        <w:numPr>
+          <w:ilvl w:val="0"/>
+          <w:numId w:val="39"/>
+        </w:numPr>
+        <w:spacing w:after="160" w:line="259" w:lineRule="auto"/>
+        <w:rPr>
+          <w:rFonts w:ascii="Arial" w:hAnsi="Arial" w:cs="Arial"/>
+          <w:sz w:val="22"/>
+          <w:szCs w:val="22"/>
+        </w:rPr>
+      </w:pPr>
+      <w:r>
+        <w:rPr>
+          <w:rFonts w:ascii="Arial" w:hAnsi="Arial" w:cs="Arial"/>
+          <w:sz w:val="22"/>
+          <w:szCs w:val="22"/>
+        </w:rPr>
+        <w:t>Pump</w:t>
+      </w:r>
+    </w:p>
+    <w:p>
+      <w:pPr>
+        <w:pStyle w:val="ListParagraph"/>
+        <w:numPr>
+          <w:ilvl w:val="0"/>
+          <w:numId w:val="40"/>
+        </w:numPr>
+        <w:spacing w:after="160" w:line="259" w:lineRule="auto"/>
+        <w:rPr>
+          <w:rFonts w:ascii="Arial" w:hAnsi="Arial" w:cs="Arial"/>
+          <w:sz w:val="22"/>
+          <w:szCs w:val="22"/>
+        </w:rPr>
+      </w:pPr>
+      <w:r>
+        <w:rPr>
+          <w:rFonts w:ascii="Arial" w:hAnsi="Arial" w:cs="Arial"/>
+          <w:sz w:val="22"/>
+          <w:szCs w:val="22"/>
+        </w:rPr>
+        <w:t>Can pump</w:t>
+      </w:r>
+      <w:r>
+        <w:rPr>
+          <w:rFonts w:ascii="Arial" w:hAnsi="Arial" w:cs="Arial"/>
+          <w:sz w:val="22"/>
+          <w:szCs w:val="22"/>
+        </w:rPr>
+        <w:t xml:space="preserve"> fuel into pipeline</w:t>
+      </w:r>
+    </w:p>
+    <w:p>
+      <w:pPr>
+        <w:pStyle w:val="ListParagraph"/>
+        <w:numPr>
+          <w:ilvl w:val="0"/>
+          <w:numId w:val="40"/>
+        </w:numPr>
+        <w:spacing w:after="160" w:line="259" w:lineRule="auto"/>
+        <w:rPr>
+          <w:rFonts w:ascii="Arial" w:hAnsi="Arial" w:cs="Arial"/>
+          <w:sz w:val="22"/>
+          <w:szCs w:val="22"/>
+        </w:rPr>
+      </w:pPr>
+      <w:r>
+        <w:rPr>
+          <w:rFonts w:ascii="Arial" w:hAnsi="Arial" w:cs="Arial"/>
+          <w:sz w:val="22"/>
+          <w:szCs w:val="22"/>
+        </w:rPr>
+        <w:t>Has one output</w:t>
+      </w:r>
+    </w:p>
+    <w:p>
+      <w:pPr>
+        <w:pStyle w:val="ListParagraph"/>
+        <w:numPr>
+          <w:ilvl w:val="0"/>
+          <w:numId w:val="40"/>
+        </w:numPr>
+        <w:spacing w:after="160" w:line="259" w:lineRule="auto"/>
+        <w:rPr>
+          <w:rFonts w:ascii="Arial" w:hAnsi="Arial" w:cs="Arial"/>
+          <w:sz w:val="22"/>
+          <w:szCs w:val="22"/>
+        </w:rPr>
+      </w:pPr>
+      <w:r>
+        <w:rPr>
+          <w:rFonts w:ascii="Arial" w:hAnsi="Arial" w:cs="Arial"/>
+          <w:sz w:val="22"/>
+          <w:szCs w:val="22"/>
+        </w:rPr>
+        <w:t>Has no input</w:t>
+      </w:r>
+    </w:p>
+    <w:p>
+      <w:pPr>
+        <w:pStyle w:val="ListParagraph"/>
+        <w:numPr>
+          <w:ilvl w:val="0"/>
+          <w:numId w:val="40"/>
+        </w:numPr>
+        <w:spacing w:after="160" w:line="259" w:lineRule="auto"/>
+        <w:rPr>
+          <w:rFonts w:ascii="Arial" w:hAnsi="Arial" w:cs="Arial"/>
+          <w:sz w:val="22"/>
+          <w:szCs w:val="22"/>
+        </w:rPr>
+      </w:pPr>
+      <w:r>
+        <w:rPr>
+          <w:rFonts w:ascii="Arial" w:hAnsi="Arial" w:cs="Arial"/>
+          <w:sz w:val="22"/>
+          <w:szCs w:val="22"/>
+        </w:rPr>
+        <w:t>Has certain capacity (Max amount of fuel that can leave the pump)</w:t>
+      </w:r>
+    </w:p>
+    <w:p>
+      <w:pPr>
+        <w:pStyle w:val="ListParagraph"/>
+        <w:numPr>
+          <w:ilvl w:val="0"/>
+          <w:numId w:val="40"/>
+        </w:numPr>
+        <w:spacing w:after="160" w:line="259" w:lineRule="auto"/>
+        <w:rPr>
+          <w:rFonts w:ascii="Arial" w:hAnsi="Arial" w:cs="Arial"/>
+          <w:sz w:val="22"/>
+          <w:szCs w:val="22"/>
+        </w:rPr>
+      </w:pPr>
+      <w:r>
+        <w:rPr>
+          <w:rFonts w:ascii="Arial" w:hAnsi="Arial" w:cs="Arial"/>
+          <w:sz w:val="22"/>
+          <w:szCs w:val="22"/>
+        </w:rPr>
+        <w:t>Has Current flow (the current amount of fuel leaving the pump every time-unit)</w:t>
+      </w:r>
+    </w:p>
+    <w:p>
+      <w:pPr>
+        <w:pStyle w:val="ListParagraph"/>
+        <w:numPr>
+          <w:ilvl w:val="0"/>
+          <w:numId w:val="39"/>
+        </w:numPr>
+        <w:spacing w:after="160" w:line="259" w:lineRule="auto"/>
+        <w:rPr>
+          <w:rFonts w:ascii="Arial" w:hAnsi="Arial" w:cs="Arial"/>
+          <w:sz w:val="22"/>
+          <w:szCs w:val="22"/>
+        </w:rPr>
+      </w:pPr>
+      <w:r>
+        <w:rPr>
+          <w:rFonts w:ascii="Arial" w:hAnsi="Arial" w:cs="Arial"/>
+          <w:sz w:val="22"/>
+          <w:szCs w:val="22"/>
+        </w:rPr>
+        <w:t>Splitter</w:t>
+      </w:r>
+    </w:p>
+    <w:p>
+      <w:pPr>
+        <w:pStyle w:val="ListParagraph"/>
+        <w:numPr>
+          <w:ilvl w:val="0"/>
+          <w:numId w:val="41"/>
+        </w:numPr>
+        <w:spacing w:after="160" w:line="259" w:lineRule="auto"/>
+        <w:rPr>
+          <w:rFonts w:ascii="Arial" w:hAnsi="Arial" w:cs="Arial"/>
+          <w:sz w:val="22"/>
+          <w:szCs w:val="22"/>
+        </w:rPr>
+      </w:pPr>
+      <w:r>
+        <w:rPr>
+          <w:rFonts w:ascii="Arial" w:hAnsi="Arial" w:cs="Arial"/>
+          <w:sz w:val="22"/>
+          <w:szCs w:val="22"/>
+        </w:rPr>
+        <w:t xml:space="preserve">Can </w:t>
+      </w:r>
+      <w:r>
+        <w:rPr>
+          <w:rFonts w:ascii="Arial" w:hAnsi="Arial" w:cs="Arial"/>
+          <w:sz w:val="22"/>
+          <w:szCs w:val="22"/>
+        </w:rPr>
+        <w:t>connect with</w:t>
+      </w:r>
+      <w:r>
+        <w:rPr>
+          <w:rFonts w:ascii="Arial" w:hAnsi="Arial" w:cs="Arial"/>
+          <w:sz w:val="22"/>
+          <w:szCs w:val="22"/>
+        </w:rPr>
+        <w:t xml:space="preserve"> one pipeline as an input</w:t>
+      </w:r>
+    </w:p>
+    <w:p>
+      <w:pPr>
+        <w:pStyle w:val="ListParagraph"/>
+        <w:numPr>
+          <w:ilvl w:val="0"/>
+          <w:numId w:val="41"/>
+        </w:numPr>
+        <w:spacing w:after="160" w:line="259" w:lineRule="auto"/>
+        <w:rPr>
+          <w:rFonts w:ascii="Arial" w:hAnsi="Arial" w:cs="Arial"/>
+          <w:sz w:val="22"/>
+          <w:szCs w:val="22"/>
+        </w:rPr>
+      </w:pPr>
+      <w:r>
+        <w:rPr>
+          <w:rFonts w:ascii="Arial" w:hAnsi="Arial" w:cs="Arial"/>
+          <w:sz w:val="22"/>
+          <w:szCs w:val="22"/>
+        </w:rPr>
+        <w:t xml:space="preserve">Can </w:t>
+      </w:r>
+      <w:r>
+        <w:rPr>
+          <w:rFonts w:ascii="Arial" w:hAnsi="Arial" w:cs="Arial"/>
+          <w:sz w:val="22"/>
+          <w:szCs w:val="22"/>
+        </w:rPr>
+        <w:t xml:space="preserve">connect with </w:t>
+      </w:r>
+      <w:r>
+        <w:rPr>
+          <w:rFonts w:ascii="Arial" w:hAnsi="Arial" w:cs="Arial"/>
+          <w:sz w:val="22"/>
+          <w:szCs w:val="22"/>
+        </w:rPr>
+        <w:t>two pipelines as an output</w:t>
+      </w:r>
+    </w:p>
+    <w:p>
+      <w:pPr>
+        <w:pStyle w:val="ListParagraph"/>
+        <w:numPr>
+          <w:ilvl w:val="0"/>
+          <w:numId w:val="41"/>
+        </w:numPr>
+        <w:spacing w:after="160" w:line="259" w:lineRule="auto"/>
+        <w:rPr>
+          <w:rFonts w:ascii="Arial" w:hAnsi="Arial" w:cs="Arial"/>
+          <w:sz w:val="22"/>
+          <w:szCs w:val="22"/>
+        </w:rPr>
+      </w:pPr>
+      <w:r>
+        <w:rPr>
+          <w:rFonts w:ascii="Arial" w:hAnsi="Arial" w:cs="Arial"/>
+          <w:sz w:val="22"/>
+          <w:szCs w:val="22"/>
+        </w:rPr>
+        <w:t>Always half of incoming fuel leaves via the upper output and half via the lower output</w:t>
+      </w:r>
+    </w:p>
+    <w:p>
+      <w:pPr>
+        <w:pStyle w:val="ListParagraph"/>
+        <w:numPr>
+          <w:ilvl w:val="0"/>
+          <w:numId w:val="39"/>
+        </w:numPr>
+        <w:spacing w:after="160" w:line="259" w:lineRule="auto"/>
+        <w:rPr>
+          <w:rFonts w:ascii="Arial" w:hAnsi="Arial" w:cs="Arial"/>
+          <w:sz w:val="22"/>
+          <w:szCs w:val="22"/>
+        </w:rPr>
+      </w:pPr>
+      <w:r>
+        <w:rPr>
+          <w:rFonts w:ascii="Arial" w:hAnsi="Arial" w:cs="Arial"/>
+          <w:sz w:val="22"/>
+          <w:szCs w:val="22"/>
+        </w:rPr>
+        <w:t>Adjustable splitter</w:t>
+      </w:r>
+    </w:p>
+    <w:p>
+      <w:pPr>
+        <w:pStyle w:val="ListParagraph"/>
+        <w:numPr>
+          <w:ilvl w:val="0"/>
+          <w:numId w:val="42"/>
+        </w:numPr>
+        <w:spacing w:after="160" w:line="259" w:lineRule="auto"/>
+        <w:rPr>
+          <w:rFonts w:ascii="Arial" w:hAnsi="Arial" w:cs="Arial"/>
+          <w:sz w:val="22"/>
+          <w:szCs w:val="22"/>
+        </w:rPr>
+      </w:pPr>
+      <w:r>
+        <w:rPr>
+          <w:rFonts w:ascii="Arial" w:hAnsi="Arial" w:cs="Arial"/>
+          <w:sz w:val="22"/>
+          <w:szCs w:val="22"/>
+        </w:rPr>
+        <w:t>Gives possibility to adjust the percentage fuel that leaves the splitter via the upper output (</w:t>
+      </w:r>
+      <w:r>
+        <w:rPr>
+          <w:rFonts w:ascii="Arial" w:hAnsi="Arial" w:cs="Arial"/>
+          <w:sz w:val="22"/>
+          <w:szCs w:val="22"/>
+          <w:lang w:val="en-GB"/>
+        </w:rPr>
+        <w:t>and the rest leaves via the lower output, of course)</w:t>
+      </w:r>
+    </w:p>
+    <w:p>
+      <w:pPr>
+        <w:pStyle w:val="ListParagraph"/>
+        <w:numPr>
+          <w:ilvl w:val="0"/>
+          <w:numId w:val="39"/>
+        </w:numPr>
+        <w:spacing w:after="160" w:line="259" w:lineRule="auto"/>
+        <w:rPr>
+          <w:rFonts w:ascii="Arial" w:hAnsi="Arial" w:cs="Arial"/>
+          <w:sz w:val="22"/>
+          <w:szCs w:val="22"/>
+        </w:rPr>
+      </w:pPr>
+      <w:r>
+        <w:rPr>
+          <w:rFonts w:ascii="Arial" w:hAnsi="Arial" w:cs="Arial"/>
+          <w:sz w:val="22"/>
+          <w:szCs w:val="22"/>
+        </w:rPr>
+        <w:t>Merger</w:t>
+      </w:r>
+    </w:p>
+    <w:p>
+      <w:pPr>
+        <w:pStyle w:val="ListParagraph"/>
+        <w:numPr>
+          <w:ilvl w:val="0"/>
+          <w:numId w:val="42"/>
+        </w:numPr>
+        <w:spacing w:after="160" w:line="259" w:lineRule="auto"/>
+        <w:rPr>
+          <w:rFonts w:ascii="Arial" w:hAnsi="Arial" w:cs="Arial"/>
+          <w:sz w:val="22"/>
+          <w:szCs w:val="22"/>
+        </w:rPr>
+      </w:pPr>
+      <w:r>
+        <w:rPr>
+          <w:rFonts w:ascii="Arial" w:hAnsi="Arial" w:cs="Arial"/>
+          <w:sz w:val="22"/>
+          <w:szCs w:val="22"/>
+        </w:rPr>
+        <w:t>Has two inputs</w:t>
+      </w:r>
+    </w:p>
+    <w:p>
+      <w:pPr>
+        <w:pStyle w:val="ListParagraph"/>
+        <w:numPr>
+          <w:ilvl w:val="0"/>
+          <w:numId w:val="42"/>
+        </w:numPr>
+        <w:spacing w:after="160" w:line="259" w:lineRule="auto"/>
+        <w:rPr>
+          <w:rFonts w:ascii="Arial" w:hAnsi="Arial" w:cs="Arial"/>
+          <w:sz w:val="22"/>
+          <w:szCs w:val="22"/>
+        </w:rPr>
+      </w:pPr>
+      <w:r>
+        <w:rPr>
+          <w:rFonts w:ascii="Arial" w:hAnsi="Arial" w:cs="Arial"/>
+          <w:sz w:val="22"/>
+          <w:szCs w:val="22"/>
+        </w:rPr>
+        <w:t>Has one output</w:t>
+      </w:r>
+    </w:p>
+    <w:p>
+      <w:pPr>
+        <w:pStyle w:val="ListParagraph"/>
+        <w:numPr>
+          <w:ilvl w:val="0"/>
+          <w:numId w:val="42"/>
+        </w:numPr>
+        <w:spacing w:after="160" w:line="259" w:lineRule="auto"/>
+        <w:rPr>
+          <w:rFonts w:ascii="Arial" w:hAnsi="Arial" w:cs="Arial"/>
+          <w:sz w:val="22"/>
+          <w:szCs w:val="22"/>
+        </w:rPr>
+      </w:pPr>
+      <w:r>
+        <w:rPr>
+          <w:rFonts w:ascii="Arial" w:hAnsi="Arial" w:cs="Arial"/>
+          <w:sz w:val="22"/>
+          <w:szCs w:val="22"/>
+        </w:rPr>
+        <w:t>Merges the incoming fuel together</w:t>
+      </w:r>
+    </w:p>
+    <w:p>
+      <w:pPr>
+        <w:pStyle w:val="ListParagraph"/>
+        <w:numPr>
+          <w:ilvl w:val="0"/>
+          <w:numId w:val="39"/>
+        </w:numPr>
+        <w:spacing w:after="160" w:line="259" w:lineRule="auto"/>
+        <w:rPr>
+          <w:rFonts w:ascii="Arial" w:hAnsi="Arial" w:cs="Arial"/>
+          <w:sz w:val="22"/>
+          <w:szCs w:val="22"/>
+        </w:rPr>
+      </w:pPr>
+      <w:r>
+        <w:rPr>
+          <w:rFonts w:ascii="Arial" w:hAnsi="Arial" w:cs="Arial"/>
+          <w:sz w:val="22"/>
+          <w:szCs w:val="22"/>
+        </w:rPr>
+        <w:t>Sink</w:t>
+      </w:r>
+    </w:p>
+    <w:p>
+      <w:pPr>
+        <w:pStyle w:val="ListParagraph"/>
+        <w:numPr>
+          <w:ilvl w:val="0"/>
+          <w:numId w:val="43"/>
+        </w:numPr>
+        <w:spacing w:after="160" w:line="259" w:lineRule="auto"/>
+        <w:rPr>
+          <w:rFonts w:ascii="Arial" w:hAnsi="Arial" w:cs="Arial"/>
+          <w:sz w:val="22"/>
+          <w:szCs w:val="22"/>
+        </w:rPr>
+      </w:pPr>
+      <w:r>
+        <w:rPr>
+          <w:rFonts w:ascii="Arial" w:hAnsi="Arial" w:cs="Arial"/>
+          <w:sz w:val="22"/>
+          <w:szCs w:val="22"/>
+        </w:rPr>
+        <w:t>It is a destination of the fuel</w:t>
+      </w:r>
+    </w:p>
+    <w:p>
+      <w:pPr>
+        <w:pStyle w:val="ListParagraph"/>
+        <w:numPr>
+          <w:ilvl w:val="0"/>
+          <w:numId w:val="43"/>
+        </w:numPr>
+        <w:spacing w:after="160" w:line="259" w:lineRule="auto"/>
+        <w:rPr>
+          <w:rFonts w:ascii="Arial" w:hAnsi="Arial" w:cs="Arial"/>
+          <w:sz w:val="22"/>
+          <w:szCs w:val="22"/>
+        </w:rPr>
+      </w:pPr>
+      <w:r>
+        <w:rPr>
+          <w:rFonts w:ascii="Arial" w:hAnsi="Arial" w:cs="Arial"/>
+          <w:sz w:val="22"/>
+          <w:szCs w:val="22"/>
+        </w:rPr>
+        <w:t>Has o</w:t>
+      </w:r>
+      <w:r>
+        <w:rPr>
+          <w:rFonts w:ascii="Arial" w:hAnsi="Arial" w:cs="Arial"/>
+          <w:sz w:val="22"/>
+          <w:szCs w:val="22"/>
+        </w:rPr>
+        <w:t>ne input</w:t>
+      </w:r>
+    </w:p>
+    <w:p>
+      <w:pPr>
+        <w:pStyle w:val="ListParagraph"/>
+        <w:numPr>
+          <w:ilvl w:val="0"/>
+          <w:numId w:val="43"/>
+        </w:numPr>
+        <w:spacing w:after="160" w:line="259" w:lineRule="auto"/>
+        <w:rPr>
+          <w:rFonts w:ascii="Arial" w:hAnsi="Arial" w:cs="Arial"/>
+          <w:sz w:val="22"/>
+          <w:szCs w:val="22"/>
+        </w:rPr>
+      </w:pPr>
+      <w:r>
+        <w:rPr>
+          <w:rFonts w:ascii="Arial" w:hAnsi="Arial" w:cs="Arial"/>
+          <w:sz w:val="22"/>
+          <w:szCs w:val="22"/>
+        </w:rPr>
+        <w:t>Has n</w:t>
+      </w:r>
+      <w:r>
+        <w:rPr>
+          <w:rFonts w:ascii="Arial" w:hAnsi="Arial" w:cs="Arial"/>
+          <w:sz w:val="22"/>
+          <w:szCs w:val="22"/>
+        </w:rPr>
+        <w:t>o output</w:t>
+      </w:r>
+    </w:p>
+    <w:p>
+      <w:pPr>
+        <w:pStyle w:val="ListParagraph"/>
+        <w:numPr>
+          <w:ilvl w:val="0"/>
+          <w:numId w:val="39"/>
+        </w:numPr>
+        <w:spacing w:after="160" w:line="259" w:lineRule="auto"/>
+        <w:rPr>
+          <w:rFonts w:ascii="Arial" w:hAnsi="Arial" w:cs="Arial"/>
+          <w:sz w:val="22"/>
+          <w:szCs w:val="22"/>
+        </w:rPr>
+      </w:pPr>
+      <w:r>
+        <w:rPr>
+          <w:rFonts w:ascii="Arial" w:hAnsi="Arial" w:cs="Arial"/>
+          <w:sz w:val="22"/>
+          <w:szCs w:val="22"/>
+        </w:rPr>
+        <w:t>Pipeline</w:t>
+      </w:r>
+    </w:p>
+    <w:p>
+      <w:pPr>
+        <w:pStyle w:val="ListParagraph"/>
+        <w:numPr>
+          <w:ilvl w:val="0"/>
+          <w:numId w:val="44"/>
+        </w:numPr>
+        <w:spacing w:after="160" w:line="259" w:lineRule="auto"/>
+        <w:rPr>
+          <w:rFonts w:ascii="Arial" w:hAnsi="Arial" w:cs="Arial"/>
+          <w:sz w:val="22"/>
+          <w:szCs w:val="22"/>
+        </w:rPr>
+      </w:pPr>
+      <w:r>
+        <w:rPr>
+          <w:rFonts w:ascii="Arial" w:hAnsi="Arial" w:cs="Arial"/>
+          <w:sz w:val="22"/>
+          <w:szCs w:val="22"/>
+        </w:rPr>
+        <w:t>Considered as a component but have some restrictions and constraints. Doesn’t have input or output. Makes a connection between two components which have input and</w:t>
+      </w:r>
+      <w:r>
+        <w:rPr>
+          <w:rFonts w:ascii="Arial" w:hAnsi="Arial" w:cs="Arial"/>
+          <w:sz w:val="22"/>
+          <w:szCs w:val="22"/>
+        </w:rPr>
+        <w:t>/or</w:t>
+      </w:r>
+      <w:r>
+        <w:rPr>
+          <w:rFonts w:ascii="Arial" w:hAnsi="Arial" w:cs="Arial"/>
+          <w:sz w:val="22"/>
+          <w:szCs w:val="22"/>
+        </w:rPr>
+        <w:t xml:space="preserve"> output</w:t>
+      </w:r>
+      <w:r>
+        <w:rPr>
+          <w:rFonts w:ascii="Arial" w:hAnsi="Arial" w:cs="Arial"/>
+          <w:sz w:val="22"/>
+          <w:szCs w:val="22"/>
+        </w:rPr>
+        <w:t>.</w:t>
+      </w:r>
+    </w:p>
+    <w:p>
+      <w:pPr>
+        <w:pStyle w:val="ListParagraph"/>
+        <w:numPr>
+          <w:ilvl w:val="0"/>
+          <w:numId w:val="44"/>
+        </w:numPr>
+        <w:spacing w:after="160" w:line="259" w:lineRule="auto"/>
+        <w:rPr>
+          <w:rFonts w:ascii="Arial" w:hAnsi="Arial" w:cs="Arial"/>
+          <w:sz w:val="22"/>
+          <w:szCs w:val="22"/>
+        </w:rPr>
+      </w:pPr>
+      <w:r>
+        <w:rPr>
+          <w:rFonts w:ascii="Arial" w:hAnsi="Arial" w:cs="Arial"/>
+          <w:sz w:val="22"/>
+          <w:szCs w:val="22"/>
+        </w:rPr>
+        <w:t>Starts at an output of a component</w:t>
+      </w:r>
+    </w:p>
+    <w:p>
+      <w:pPr>
+        <w:pStyle w:val="ListParagraph"/>
+        <w:numPr>
+          <w:ilvl w:val="0"/>
+          <w:numId w:val="44"/>
+        </w:numPr>
+        <w:spacing w:after="160" w:line="259" w:lineRule="auto"/>
+        <w:rPr>
+          <w:rFonts w:ascii="Arial" w:hAnsi="Arial" w:cs="Arial"/>
+          <w:sz w:val="22"/>
+          <w:szCs w:val="22"/>
+        </w:rPr>
+      </w:pPr>
+      <w:r>
+        <w:rPr>
+          <w:rFonts w:ascii="Arial" w:hAnsi="Arial" w:cs="Arial"/>
+          <w:sz w:val="22"/>
+          <w:szCs w:val="22"/>
+        </w:rPr>
+        <w:t>Ends at an input of a different component</w:t>
+      </w:r>
+    </w:p>
+    <w:p>
+      <w:pPr>
+        <w:pStyle w:val="ListParagraph"/>
+        <w:numPr>
+          <w:ilvl w:val="0"/>
+          <w:numId w:val="44"/>
+        </w:numPr>
+        <w:spacing w:after="160" w:line="259" w:lineRule="auto"/>
+        <w:rPr>
+          <w:rFonts w:ascii="Arial" w:hAnsi="Arial" w:cs="Arial"/>
+          <w:sz w:val="22"/>
+          <w:szCs w:val="22"/>
+        </w:rPr>
+      </w:pPr>
+      <w:r>
+        <w:rPr>
+          <w:rFonts w:ascii="Arial" w:hAnsi="Arial" w:cs="Arial"/>
+          <w:sz w:val="22"/>
+          <w:szCs w:val="22"/>
+        </w:rPr>
+        <w:t>Has currently flow of fuel</w:t>
+      </w:r>
+    </w:p>
+    <w:p>
+      <w:pPr>
+        <w:pStyle w:val="ListParagraph"/>
+        <w:numPr>
+          <w:ilvl w:val="0"/>
+          <w:numId w:val="44"/>
+        </w:numPr>
+        <w:spacing w:after="160" w:line="259" w:lineRule="auto"/>
+        <w:rPr>
+          <w:rFonts w:ascii="Arial" w:hAnsi="Arial" w:cs="Arial"/>
+          <w:sz w:val="22"/>
+          <w:szCs w:val="22"/>
+        </w:rPr>
+      </w:pPr>
+      <w:r>
+        <w:rPr>
+          <w:rFonts w:ascii="Arial" w:hAnsi="Arial" w:cs="Arial"/>
+          <w:sz w:val="22"/>
+          <w:szCs w:val="22"/>
+        </w:rPr>
+        <w:t>Has a safety limit – If current flow is exceeding safety limit it is dangerous</w:t>
+      </w:r>
+    </w:p>
+    <w:p>
+      <w:pPr>
+        <w:pStyle w:val="Heading2"/>
+      </w:pPr>
+      <w:r>
+        <w:t xml:space="preserve">Toolbox </w:t>
+      </w:r>
+      <w:r>
+        <w:t>section</w:t>
+      </w:r>
+    </w:p>
+    <w:p>
+      <w:pPr>
+        <w:pStyle w:val="ListParagraph"/>
+        <w:numPr>
+          <w:ilvl w:val="0"/>
+          <w:numId w:val="47"/>
+        </w:numPr>
+        <w:rPr>
+          <w:rFonts w:ascii="Arial" w:hAnsi="Arial" w:cs="Arial"/>
+          <w:sz w:val="22"/>
+          <w:szCs w:val="22"/>
+        </w:rPr>
+      </w:pPr>
+      <w:r>
+        <w:rPr>
+          <w:rFonts w:ascii="Arial" w:hAnsi="Arial" w:cs="Arial"/>
+          <w:sz w:val="22"/>
+          <w:szCs w:val="22"/>
+        </w:rPr>
+        <w:t>Placed on the left part of the screen</w:t>
+      </w:r>
+      <w:r>
+        <w:rPr>
+          <w:rFonts w:ascii="Arial" w:hAnsi="Arial" w:cs="Arial"/>
+          <w:sz w:val="22"/>
+          <w:szCs w:val="22"/>
+        </w:rPr>
+        <w:t xml:space="preserve"> (above Properties section, on the left of the Grid)</w:t>
+      </w:r>
+    </w:p>
+    <w:p>
+      <w:pPr>
+        <w:pStyle w:val="ListParagraph"/>
+        <w:numPr>
+          <w:ilvl w:val="0"/>
+          <w:numId w:val="47"/>
+        </w:numPr>
+        <w:rPr>
+          <w:rFonts w:ascii="Arial" w:hAnsi="Arial" w:cs="Arial"/>
+          <w:sz w:val="22"/>
+          <w:szCs w:val="22"/>
+        </w:rPr>
+      </w:pPr>
+      <w:r>
+        <w:rPr>
+          <w:rFonts w:ascii="Arial" w:hAnsi="Arial" w:cs="Arial"/>
+          <w:sz w:val="22"/>
+          <w:szCs w:val="22"/>
+        </w:rPr>
+        <w:t xml:space="preserve">Consists of 8 Toolbox-Components : Edit, Remove, </w:t>
+      </w:r>
+      <w:r>
+        <w:rPr>
+          <w:rFonts w:ascii="Arial" w:hAnsi="Arial" w:cs="Arial"/>
+          <w:sz w:val="22"/>
+          <w:szCs w:val="22"/>
+        </w:rPr>
+        <w:t>Add a pump, Add a pipeline, add adjustable splitter, add splitter, add merger, add sink ( all of those Toolbox-Components are illustrated by images)</w:t>
+      </w:r>
+    </w:p>
+    <w:p>
+      <w:pPr>
+        <w:pStyle w:val="ListParagraph"/>
+        <w:numPr>
+          <w:ilvl w:val="0"/>
+          <w:numId w:val="47"/>
+        </w:numPr>
+        <w:rPr>
+          <w:rFonts w:ascii="Arial" w:hAnsi="Arial" w:cs="Arial"/>
+          <w:sz w:val="22"/>
+          <w:szCs w:val="22"/>
+        </w:rPr>
+      </w:pPr>
+      <w:r>
+        <w:rPr>
+          <w:rFonts w:ascii="Arial" w:hAnsi="Arial" w:cs="Arial"/>
+          <w:sz w:val="22"/>
+          <w:szCs w:val="22"/>
+        </w:rPr>
+        <w:t>When Toolbox-Component is clicked the system goes into Mode depending on the clicked component</w:t>
+      </w:r>
+    </w:p>
+    <w:p/>
+    <w:p>
+      <w:pPr>
+        <w:pStyle w:val="Heading2"/>
+      </w:pPr>
+      <w:r>
+        <w:lastRenderedPageBreak/>
+        <w:t>Properties section</w:t>
+      </w:r>
+    </w:p>
+    <w:p>
+      <w:pPr>
+        <w:pStyle w:val="ListParagraph"/>
+        <w:numPr>
+          <w:ilvl w:val="0"/>
+          <w:numId w:val="48"/>
+        </w:numPr>
+      </w:pPr>
+      <w:r>
+        <w:rPr>
+          <w:rFonts w:ascii="Arial" w:hAnsi="Arial" w:cs="Arial"/>
+          <w:sz w:val="22"/>
+          <w:szCs w:val="22"/>
+        </w:rPr>
+        <w:t>Placed below the Toolbox section and on the left of the Grid</w:t>
+      </w:r>
+    </w:p>
+    <w:p>
+      <w:pPr>
+        <w:pStyle w:val="ListParagraph"/>
+        <w:numPr>
+          <w:ilvl w:val="0"/>
+          <w:numId w:val="48"/>
+        </w:numPr>
+      </w:pPr>
+      <w:r>
+        <w:rPr>
+          <w:rFonts w:ascii="Arial" w:hAnsi="Arial" w:cs="Arial"/>
+          <w:sz w:val="22"/>
+          <w:szCs w:val="22"/>
+        </w:rPr>
+        <w:t xml:space="preserve">Different properties can be adjusted in the section: </w:t>
+      </w:r>
+    </w:p>
+    <w:p>
+      <w:pPr>
+        <w:pStyle w:val="ListParagraph"/>
+        <w:numPr>
+          <w:ilvl w:val="1"/>
+          <w:numId w:val="48"/>
+        </w:numPr>
+      </w:pPr>
+      <w:r>
+        <w:t>Flow</w:t>
+      </w:r>
+    </w:p>
+    <w:p>
+      <w:pPr>
+        <w:pStyle w:val="ListParagraph"/>
+        <w:numPr>
+          <w:ilvl w:val="1"/>
+          <w:numId w:val="48"/>
+        </w:numPr>
+      </w:pPr>
+      <w:r>
+        <w:t>Direction</w:t>
+      </w:r>
+    </w:p>
+    <w:p>
+      <w:pPr>
+        <w:pStyle w:val="ListParagraph"/>
+        <w:numPr>
+          <w:ilvl w:val="1"/>
+          <w:numId w:val="48"/>
+        </w:numPr>
+      </w:pPr>
+      <w:r>
+        <w:t>(for adjustable splitter) – The adjustment of the output</w:t>
+      </w:r>
+    </w:p>
+    <w:p>
+      <w:pPr>
+        <w:pStyle w:val="Heading2"/>
+      </w:pPr>
+      <w:r>
+        <w:t>Menu</w:t>
+      </w:r>
+    </w:p>
+    <w:p>
+      <w:pPr>
+        <w:pStyle w:val="ListParagraph"/>
+        <w:numPr>
+          <w:ilvl w:val="0"/>
+          <w:numId w:val="50"/>
+        </w:numPr>
+      </w:pPr>
+      <w:r>
+        <w:t>Placed on the upper left corner, above the toolbox section</w:t>
+      </w:r>
+    </w:p>
+    <w:p>
+      <w:pPr>
+        <w:pStyle w:val="ListParagraph"/>
+        <w:numPr>
+          <w:ilvl w:val="0"/>
+          <w:numId w:val="49"/>
+        </w:numPr>
+      </w:pPr>
+      <w:r>
+        <w:t xml:space="preserve">Comprises of: </w:t>
+      </w:r>
+    </w:p>
+    <w:p>
+      <w:pPr>
+        <w:pStyle w:val="ListParagraph"/>
+        <w:numPr>
+          <w:ilvl w:val="1"/>
+          <w:numId w:val="49"/>
+        </w:numPr>
+      </w:pPr>
+      <w:r>
+        <w:t>Save File</w:t>
+      </w:r>
+    </w:p>
+    <w:p>
+      <w:pPr>
+        <w:pStyle w:val="ListParagraph"/>
+        <w:numPr>
+          <w:ilvl w:val="1"/>
+          <w:numId w:val="49"/>
+        </w:numPr>
+      </w:pPr>
+      <w:r>
+        <w:t>Open File</w:t>
+      </w:r>
+    </w:p>
+    <w:p>
+      <w:pPr>
+        <w:pStyle w:val="ListParagraph"/>
+        <w:numPr>
+          <w:ilvl w:val="1"/>
+          <w:numId w:val="49"/>
+        </w:numPr>
+      </w:pPr>
+      <w:r>
+        <w:t>Clear Grid</w:t>
+      </w:r>
+    </w:p>
+    <w:p>
+      <w:pPr>
+        <w:pStyle w:val="ListParagraph"/>
+        <w:numPr>
+          <w:ilvl w:val="1"/>
+          <w:numId w:val="49"/>
+        </w:numPr>
+      </w:pPr>
+      <w:r>
+        <w:t>New File</w:t>
+      </w:r>
+    </w:p>
+    <w:p>
+      <w:pPr>
+        <w:pStyle w:val="ListParagraph"/>
+        <w:numPr>
+          <w:ilvl w:val="1"/>
+          <w:numId w:val="49"/>
+        </w:numPr>
+      </w:pPr>
+      <w:r>
+        <w:t>Undo</w:t>
+      </w:r>
+    </w:p>
+    <w:p>
+      <w:pPr>
+        <w:pStyle w:val="Heading2"/>
+      </w:pPr>
+      <w:r>
+        <w:t>Grid</w:t>
+      </w:r>
+    </w:p>
+    <w:p>
+      <w:pPr>
+        <w:pStyle w:val="ListParagraph"/>
+        <w:numPr>
+          <w:ilvl w:val="0"/>
+          <w:numId w:val="49"/>
+        </w:numPr>
+      </w:pPr>
+      <w:r>
+        <w:t>Takes most of the screen</w:t>
+      </w:r>
+    </w:p>
+    <w:p>
+      <w:pPr>
+        <w:pStyle w:val="ListParagraph"/>
+        <w:numPr>
+          <w:ilvl w:val="0"/>
+          <w:numId w:val="49"/>
+        </w:numPr>
+      </w:pPr>
+      <w:r>
+        <w:t xml:space="preserve">The section in which the user can </w:t>
+      </w:r>
+      <w:r>
+        <w:t>edit/remove</w:t>
+      </w:r>
+      <w:r>
+        <w:t xml:space="preserve">/add components and add pipeline component connections. </w:t>
+      </w:r>
+    </w:p>
+    <w:p>
+      <w:pPr>
+        <w:pStyle w:val="ListParagraph"/>
+        <w:numPr>
+          <w:ilvl w:val="0"/>
+          <w:numId w:val="49"/>
+        </w:numPr>
+      </w:pPr>
+      <w:r>
+        <w:t>The flow diagram is illustrated in this section.</w:t>
+      </w:r>
+      <w:bookmarkStart w:id="14" w:name="_GoBack"/>
+      <w:bookmarkEnd w:id="14"/>
+    </w:p>
+    <w:p>
+      <w:pPr>
+        <w:pStyle w:val="ListParagraph"/>
+        <w:ind w:left="1440"/>
+      </w:pPr>
+    </w:p>
+    <w:p>
+      <w:pPr>
+        <w:rPr>
+          <w:rFonts w:ascii="Arial" w:hAnsi="Arial" w:cs="Arial"/>
+          <w:sz w:val="22"/>
+          <w:szCs w:val="22"/>
+        </w:rPr>
       </w:pPr>
     </w:p>
     <w:sectPr>
@@ -6717,6 +8156,232 @@
 <file path=word/numbering.xml><?xml version="1.0" encoding="utf-8"?>
 <w:numbering xmlns:wpc="http://schemas.microsoft.com/office/word/2010/wordprocessingCanvas" xmlns:mc="http://schemas.openxmlformats.org/markup-compatibility/2006" xmlns:o="urn:schemas-microsoft-com:office:office" xmlns:r="http://schemas.openxmlformats.org/officeDocument/2006/relationships" xmlns:m="http://schemas.openxmlformats.org/officeDocument/2006/math" xmlns:v="urn:schemas-microsoft-com:vml" xmlns:wp14="http://schemas.microsoft.com/office/word/2010/wordprocessingDrawing" xmlns:wp="http://schemas.openxmlformats.org/drawingml/2006/wordprocessingDrawing" xmlns:w10="urn:schemas-microsoft-com:office:word" xmlns:w="http://schemas.openxmlformats.org/wordprocessingml/2006/main" xmlns:w14="http://schemas.microsoft.com/office/word/2010/wordml" xmlns:w15="http://schemas.microsoft.com/office/word/2012/wordml" xmlns:wpg="http://schemas.microsoft.com/office/word/2010/wordprocessingGroup" xmlns:wpi="http://schemas.microsoft.com/office/word/2010/wordprocessingInk" xmlns:wne="http://schemas.microsoft.com/office/word/2006/wordml" xmlns:wps="http://schemas.microsoft.com/office/word/2010/wordprocessingShape" mc:Ignorable="w14 w15 wp14">
   <w:abstractNum w:abstractNumId="0">
+    <w:nsid w:val="037B3554"/>
+    <w:multiLevelType w:val="hybridMultilevel"/>
+    <w:tmpl w:val="3D0A09EE"/>
+    <w:lvl w:ilvl="0" w:tplc="04090001">
+      <w:start w:val="1"/>
+      <w:numFmt w:val="bullet"/>
+      <w:lvlText w:val=""/>
+      <w:lvlJc w:val="left"/>
+      <w:pPr>
+        <w:ind w:left="1440" w:hanging="360"/>
+      </w:pPr>
+      <w:rPr>
+        <w:rFonts w:ascii="Symbol" w:hAnsi="Symbol" w:hint="default"/>
+      </w:rPr>
+    </w:lvl>
+    <w:lvl w:ilvl="1" w:tplc="04090003" w:tentative="1">
+      <w:start w:val="1"/>
+      <w:numFmt w:val="bullet"/>
+      <w:lvlText w:val="o"/>
+      <w:lvlJc w:val="left"/>
+      <w:pPr>
+        <w:ind w:left="2160" w:hanging="360"/>
+      </w:pPr>
+      <w:rPr>
+        <w:rFonts w:ascii="Courier New" w:hAnsi="Courier New" w:cs="Courier New" w:hint="default"/>
+      </w:rPr>
+    </w:lvl>
+    <w:lvl w:ilvl="2" w:tplc="04090005" w:tentative="1">
+      <w:start w:val="1"/>
+      <w:numFmt w:val="bullet"/>
+      <w:lvlText w:val=""/>
+      <w:lvlJc w:val="left"/>
+      <w:pPr>
+        <w:ind w:left="2880" w:hanging="360"/>
+      </w:pPr>
+      <w:rPr>
+        <w:rFonts w:ascii="Wingdings" w:hAnsi="Wingdings" w:hint="default"/>
+      </w:rPr>
+    </w:lvl>
+    <w:lvl w:ilvl="3" w:tplc="04090001" w:tentative="1">
+      <w:start w:val="1"/>
+      <w:numFmt w:val="bullet"/>
+      <w:lvlText w:val=""/>
+      <w:lvlJc w:val="left"/>
+      <w:pPr>
+        <w:ind w:left="3600" w:hanging="360"/>
+      </w:pPr>
+      <w:rPr>
+        <w:rFonts w:ascii="Symbol" w:hAnsi="Symbol" w:hint="default"/>
+      </w:rPr>
+    </w:lvl>
+    <w:lvl w:ilvl="4" w:tplc="04090003" w:tentative="1">
+      <w:start w:val="1"/>
+      <w:numFmt w:val="bullet"/>
+      <w:lvlText w:val="o"/>
+      <w:lvlJc w:val="left"/>
+      <w:pPr>
+        <w:ind w:left="4320" w:hanging="360"/>
+      </w:pPr>
+      <w:rPr>
+        <w:rFonts w:ascii="Courier New" w:hAnsi="Courier New" w:cs="Courier New" w:hint="default"/>
+      </w:rPr>
+    </w:lvl>
+    <w:lvl w:ilvl="5" w:tplc="04090005" w:tentative="1">
+      <w:start w:val="1"/>
+      <w:numFmt w:val="bullet"/>
+      <w:lvlText w:val=""/>
+      <w:lvlJc w:val="left"/>
+      <w:pPr>
+        <w:ind w:left="5040" w:hanging="360"/>
+      </w:pPr>
+      <w:rPr>
+        <w:rFonts w:ascii="Wingdings" w:hAnsi="Wingdings" w:hint="default"/>
+      </w:rPr>
+    </w:lvl>
+    <w:lvl w:ilvl="6" w:tplc="04090001" w:tentative="1">
+      <w:start w:val="1"/>
+      <w:numFmt w:val="bullet"/>
+      <w:lvlText w:val=""/>
+      <w:lvlJc w:val="left"/>
+      <w:pPr>
+        <w:ind w:left="5760" w:hanging="360"/>
+      </w:pPr>
+      <w:rPr>
+        <w:rFonts w:ascii="Symbol" w:hAnsi="Symbol" w:hint="default"/>
+      </w:rPr>
+    </w:lvl>
+    <w:lvl w:ilvl="7" w:tplc="04090003" w:tentative="1">
+      <w:start w:val="1"/>
+      <w:numFmt w:val="bullet"/>
+      <w:lvlText w:val="o"/>
+      <w:lvlJc w:val="left"/>
+      <w:pPr>
+        <w:ind w:left="6480" w:hanging="360"/>
+      </w:pPr>
+      <w:rPr>
+        <w:rFonts w:ascii="Courier New" w:hAnsi="Courier New" w:cs="Courier New" w:hint="default"/>
+      </w:rPr>
+    </w:lvl>
+    <w:lvl w:ilvl="8" w:tplc="04090005" w:tentative="1">
+      <w:start w:val="1"/>
+      <w:numFmt w:val="bullet"/>
+      <w:lvlText w:val=""/>
+      <w:lvlJc w:val="left"/>
+      <w:pPr>
+        <w:ind w:left="7200" w:hanging="360"/>
+      </w:pPr>
+      <w:rPr>
+        <w:rFonts w:ascii="Wingdings" w:hAnsi="Wingdings" w:hint="default"/>
+      </w:rPr>
+    </w:lvl>
+  </w:abstractNum>
+  <w:abstractNum w:abstractNumId="1">
+    <w:nsid w:val="04887E1F"/>
+    <w:multiLevelType w:val="hybridMultilevel"/>
+    <w:tmpl w:val="9A44BA38"/>
+    <w:lvl w:ilvl="0" w:tplc="04090001">
+      <w:start w:val="1"/>
+      <w:numFmt w:val="bullet"/>
+      <w:lvlText w:val=""/>
+      <w:lvlJc w:val="left"/>
+      <w:pPr>
+        <w:ind w:left="1440" w:hanging="360"/>
+      </w:pPr>
+      <w:rPr>
+        <w:rFonts w:ascii="Symbol" w:hAnsi="Symbol" w:hint="default"/>
+      </w:rPr>
+    </w:lvl>
+    <w:lvl w:ilvl="1" w:tplc="04090003" w:tentative="1">
+      <w:start w:val="1"/>
+      <w:numFmt w:val="bullet"/>
+      <w:lvlText w:val="o"/>
+      <w:lvlJc w:val="left"/>
+      <w:pPr>
+        <w:ind w:left="2160" w:hanging="360"/>
+      </w:pPr>
+      <w:rPr>
+        <w:rFonts w:ascii="Courier New" w:hAnsi="Courier New" w:cs="Courier New" w:hint="default"/>
+      </w:rPr>
+    </w:lvl>
+    <w:lvl w:ilvl="2" w:tplc="04090005" w:tentative="1">
+      <w:start w:val="1"/>
+      <w:numFmt w:val="bullet"/>
+      <w:lvlText w:val=""/>
+      <w:lvlJc w:val="left"/>
+      <w:pPr>
+        <w:ind w:left="2880" w:hanging="360"/>
+      </w:pPr>
+      <w:rPr>
+        <w:rFonts w:ascii="Wingdings" w:hAnsi="Wingdings" w:hint="default"/>
+      </w:rPr>
+    </w:lvl>
+    <w:lvl w:ilvl="3" w:tplc="04090001" w:tentative="1">
+      <w:start w:val="1"/>
+      <w:numFmt w:val="bullet"/>
+      <w:lvlText w:val=""/>
+      <w:lvlJc w:val="left"/>
+      <w:pPr>
+        <w:ind w:left="3600" w:hanging="360"/>
+      </w:pPr>
+      <w:rPr>
+        <w:rFonts w:ascii="Symbol" w:hAnsi="Symbol" w:hint="default"/>
+      </w:rPr>
+    </w:lvl>
+    <w:lvl w:ilvl="4" w:tplc="04090003" w:tentative="1">
+      <w:start w:val="1"/>
+      <w:numFmt w:val="bullet"/>
+      <w:lvlText w:val="o"/>
+      <w:lvlJc w:val="left"/>
+      <w:pPr>
+        <w:ind w:left="4320" w:hanging="360"/>
+      </w:pPr>
+      <w:rPr>
+        <w:rFonts w:ascii="Courier New" w:hAnsi="Courier New" w:cs="Courier New" w:hint="default"/>
+      </w:rPr>
+    </w:lvl>
+    <w:lvl w:ilvl="5" w:tplc="04090005" w:tentative="1">
+      <w:start w:val="1"/>
+      <w:numFmt w:val="bullet"/>
+      <w:lvlText w:val=""/>
+      <w:lvlJc w:val="left"/>
+      <w:pPr>
+        <w:ind w:left="5040" w:hanging="360"/>
+      </w:pPr>
+      <w:rPr>
+        <w:rFonts w:ascii="Wingdings" w:hAnsi="Wingdings" w:hint="default"/>
+      </w:rPr>
+    </w:lvl>
+    <w:lvl w:ilvl="6" w:tplc="04090001" w:tentative="1">
+      <w:start w:val="1"/>
+      <w:numFmt w:val="bullet"/>
+      <w:lvlText w:val=""/>
+      <w:lvlJc w:val="left"/>
+      <w:pPr>
+        <w:ind w:left="5760" w:hanging="360"/>
+      </w:pPr>
+      <w:rPr>
+        <w:rFonts w:ascii="Symbol" w:hAnsi="Symbol" w:hint="default"/>
+      </w:rPr>
+    </w:lvl>
+    <w:lvl w:ilvl="7" w:tplc="04090003" w:tentative="1">
+      <w:start w:val="1"/>
+      <w:numFmt w:val="bullet"/>
+      <w:lvlText w:val="o"/>
+      <w:lvlJc w:val="left"/>
+      <w:pPr>
+        <w:ind w:left="6480" w:hanging="360"/>
+      </w:pPr>
+      <w:rPr>
+        <w:rFonts w:ascii="Courier New" w:hAnsi="Courier New" w:cs="Courier New" w:hint="default"/>
+      </w:rPr>
+    </w:lvl>
+    <w:lvl w:ilvl="8" w:tplc="04090005" w:tentative="1">
+      <w:start w:val="1"/>
+      <w:numFmt w:val="bullet"/>
+      <w:lvlText w:val=""/>
+      <w:lvlJc w:val="left"/>
+      <w:pPr>
+        <w:ind w:left="7200" w:hanging="360"/>
+      </w:pPr>
+      <w:rPr>
+        <w:rFonts w:ascii="Wingdings" w:hAnsi="Wingdings" w:hint="default"/>
+      </w:rPr>
+    </w:lvl>
+  </w:abstractNum>
+  <w:abstractNum w:abstractNumId="2">
     <w:nsid w:val="06495656"/>
     <w:multiLevelType w:val="hybridMultilevel"/>
     <w:tmpl w:val="87EAA60A"/>
@@ -6805,7 +8470,7 @@
       </w:pPr>
     </w:lvl>
   </w:abstractNum>
-  <w:abstractNum w:abstractNumId="1">
+  <w:abstractNum w:abstractNumId="3">
     <w:nsid w:val="07A4418A"/>
     <w:multiLevelType w:val="hybridMultilevel"/>
     <w:tmpl w:val="74A67E64"/>
@@ -6894,10 +8559,10 @@
       </w:pPr>
     </w:lvl>
   </w:abstractNum>
-  <w:abstractNum w:abstractNumId="2">
+  <w:abstractNum w:abstractNumId="4">
     <w:nsid w:val="08861EC7"/>
     <w:multiLevelType w:val="hybridMultilevel"/>
-    <w:tmpl w:val="0408F2A8"/>
+    <w:tmpl w:val="77BC0142"/>
     <w:lvl w:ilvl="0" w:tplc="04090001">
       <w:start w:val="1"/>
       <w:numFmt w:val="bullet"/>
@@ -7007,7 +8672,7 @@
       </w:rPr>
     </w:lvl>
   </w:abstractNum>
-  <w:abstractNum w:abstractNumId="3">
+  <w:abstractNum w:abstractNumId="5">
     <w:nsid w:val="09053F10"/>
     <w:multiLevelType w:val="hybridMultilevel"/>
     <w:tmpl w:val="07C0D37C"/>
@@ -7120,7 +8785,7 @@
       </w:rPr>
     </w:lvl>
   </w:abstractNum>
-  <w:abstractNum w:abstractNumId="4">
+  <w:abstractNum w:abstractNumId="6">
     <w:nsid w:val="0A004507"/>
     <w:multiLevelType w:val="hybridMultilevel"/>
     <w:tmpl w:val="524EE2B4"/>
@@ -7233,7 +8898,7 @@
       </w:rPr>
     </w:lvl>
   </w:abstractNum>
-  <w:abstractNum w:abstractNumId="5">
+  <w:abstractNum w:abstractNumId="7">
     <w:nsid w:val="0C2B77A9"/>
     <w:multiLevelType w:val="hybridMultilevel"/>
     <w:tmpl w:val="D47066DE"/>
@@ -7346,7 +9011,322 @@
       </w:pPr>
     </w:lvl>
   </w:abstractNum>
-  <w:abstractNum w:abstractNumId="6">
+  <w:abstractNum w:abstractNumId="8">
+    <w:nsid w:val="0C361605"/>
+    <w:multiLevelType w:val="hybridMultilevel"/>
+    <w:tmpl w:val="D3E0E334"/>
+    <w:lvl w:ilvl="0" w:tplc="04090001">
+      <w:start w:val="1"/>
+      <w:numFmt w:val="bullet"/>
+      <w:lvlText w:val=""/>
+      <w:lvlJc w:val="left"/>
+      <w:pPr>
+        <w:ind w:left="1440" w:hanging="360"/>
+      </w:pPr>
+      <w:rPr>
+        <w:rFonts w:ascii="Symbol" w:hAnsi="Symbol" w:hint="default"/>
+      </w:rPr>
+    </w:lvl>
+    <w:lvl w:ilvl="1" w:tplc="04090003" w:tentative="1">
+      <w:start w:val="1"/>
+      <w:numFmt w:val="bullet"/>
+      <w:lvlText w:val="o"/>
+      <w:lvlJc w:val="left"/>
+      <w:pPr>
+        <w:ind w:left="2160" w:hanging="360"/>
+      </w:pPr>
+      <w:rPr>
+        <w:rFonts w:ascii="Courier New" w:hAnsi="Courier New" w:cs="Courier New" w:hint="default"/>
+      </w:rPr>
+    </w:lvl>
+    <w:lvl w:ilvl="2" w:tplc="04090005" w:tentative="1">
+      <w:start w:val="1"/>
+      <w:numFmt w:val="bullet"/>
+      <w:lvlText w:val=""/>
+      <w:lvlJc w:val="left"/>
+      <w:pPr>
+        <w:ind w:left="2880" w:hanging="360"/>
+      </w:pPr>
+      <w:rPr>
+        <w:rFonts w:ascii="Wingdings" w:hAnsi="Wingdings" w:hint="default"/>
+      </w:rPr>
+    </w:lvl>
+    <w:lvl w:ilvl="3" w:tplc="04090001" w:tentative="1">
+      <w:start w:val="1"/>
+      <w:numFmt w:val="bullet"/>
+      <w:lvlText w:val=""/>
+      <w:lvlJc w:val="left"/>
+      <w:pPr>
+        <w:ind w:left="3600" w:hanging="360"/>
+      </w:pPr>
+      <w:rPr>
+        <w:rFonts w:ascii="Symbol" w:hAnsi="Symbol" w:hint="default"/>
+      </w:rPr>
+    </w:lvl>
+    <w:lvl w:ilvl="4" w:tplc="04090003" w:tentative="1">
+      <w:start w:val="1"/>
+      <w:numFmt w:val="bullet"/>
+      <w:lvlText w:val="o"/>
+      <w:lvlJc w:val="left"/>
+      <w:pPr>
+        <w:ind w:left="4320" w:hanging="360"/>
+      </w:pPr>
+      <w:rPr>
+        <w:rFonts w:ascii="Courier New" w:hAnsi="Courier New" w:cs="Courier New" w:hint="default"/>
+      </w:rPr>
+    </w:lvl>
+    <w:lvl w:ilvl="5" w:tplc="04090005" w:tentative="1">
+      <w:start w:val="1"/>
+      <w:numFmt w:val="bullet"/>
+      <w:lvlText w:val=""/>
+      <w:lvlJc w:val="left"/>
+      <w:pPr>
+        <w:ind w:left="5040" w:hanging="360"/>
+      </w:pPr>
+      <w:rPr>
+        <w:rFonts w:ascii="Wingdings" w:hAnsi="Wingdings" w:hint="default"/>
+      </w:rPr>
+    </w:lvl>
+    <w:lvl w:ilvl="6" w:tplc="04090001" w:tentative="1">
+      <w:start w:val="1"/>
+      <w:numFmt w:val="bullet"/>
+      <w:lvlText w:val=""/>
+      <w:lvlJc w:val="left"/>
+      <w:pPr>
+        <w:ind w:left="5760" w:hanging="360"/>
+      </w:pPr>
+      <w:rPr>
+        <w:rFonts w:ascii="Symbol" w:hAnsi="Symbol" w:hint="default"/>
+      </w:rPr>
+    </w:lvl>
+    <w:lvl w:ilvl="7" w:tplc="04090003" w:tentative="1">
+      <w:start w:val="1"/>
+      <w:numFmt w:val="bullet"/>
+      <w:lvlText w:val="o"/>
+      <w:lvlJc w:val="left"/>
+      <w:pPr>
+        <w:ind w:left="6480" w:hanging="360"/>
+      </w:pPr>
+      <w:rPr>
+        <w:rFonts w:ascii="Courier New" w:hAnsi="Courier New" w:cs="Courier New" w:hint="default"/>
+      </w:rPr>
+    </w:lvl>
+    <w:lvl w:ilvl="8" w:tplc="04090005" w:tentative="1">
+      <w:start w:val="1"/>
+      <w:numFmt w:val="bullet"/>
+      <w:lvlText w:val=""/>
+      <w:lvlJc w:val="left"/>
+      <w:pPr>
+        <w:ind w:left="7200" w:hanging="360"/>
+      </w:pPr>
+      <w:rPr>
+        <w:rFonts w:ascii="Wingdings" w:hAnsi="Wingdings" w:hint="default"/>
+      </w:rPr>
+    </w:lvl>
+  </w:abstractNum>
+  <w:abstractNum w:abstractNumId="9">
+    <w:nsid w:val="0C380380"/>
+    <w:multiLevelType w:val="hybridMultilevel"/>
+    <w:tmpl w:val="84202B2E"/>
+    <w:lvl w:ilvl="0" w:tplc="04090001">
+      <w:start w:val="1"/>
+      <w:numFmt w:val="bullet"/>
+      <w:lvlText w:val=""/>
+      <w:lvlJc w:val="left"/>
+      <w:pPr>
+        <w:ind w:left="1440" w:hanging="360"/>
+      </w:pPr>
+      <w:rPr>
+        <w:rFonts w:ascii="Symbol" w:hAnsi="Symbol" w:hint="default"/>
+      </w:rPr>
+    </w:lvl>
+    <w:lvl w:ilvl="1" w:tplc="04090003">
+      <w:start w:val="1"/>
+      <w:numFmt w:val="bullet"/>
+      <w:lvlText w:val="o"/>
+      <w:lvlJc w:val="left"/>
+      <w:pPr>
+        <w:ind w:left="2160" w:hanging="360"/>
+      </w:pPr>
+      <w:rPr>
+        <w:rFonts w:ascii="Courier New" w:hAnsi="Courier New" w:cs="Courier New" w:hint="default"/>
+      </w:rPr>
+    </w:lvl>
+    <w:lvl w:ilvl="2" w:tplc="04090005" w:tentative="1">
+      <w:start w:val="1"/>
+      <w:numFmt w:val="bullet"/>
+      <w:lvlText w:val=""/>
+      <w:lvlJc w:val="left"/>
+      <w:pPr>
+        <w:ind w:left="2880" w:hanging="360"/>
+      </w:pPr>
+      <w:rPr>
+        <w:rFonts w:ascii="Wingdings" w:hAnsi="Wingdings" w:hint="default"/>
+      </w:rPr>
+    </w:lvl>
+    <w:lvl w:ilvl="3" w:tplc="04090001" w:tentative="1">
+      <w:start w:val="1"/>
+      <w:numFmt w:val="bullet"/>
+      <w:lvlText w:val=""/>
+      <w:lvlJc w:val="left"/>
+      <w:pPr>
+        <w:ind w:left="3600" w:hanging="360"/>
+      </w:pPr>
+      <w:rPr>
+        <w:rFonts w:ascii="Symbol" w:hAnsi="Symbol" w:hint="default"/>
+      </w:rPr>
+    </w:lvl>
+    <w:lvl w:ilvl="4" w:tplc="04090003" w:tentative="1">
+      <w:start w:val="1"/>
+      <w:numFmt w:val="bullet"/>
+      <w:lvlText w:val="o"/>
+      <w:lvlJc w:val="left"/>
+      <w:pPr>
+        <w:ind w:left="4320" w:hanging="360"/>
+      </w:pPr>
+      <w:rPr>
+        <w:rFonts w:ascii="Courier New" w:hAnsi="Courier New" w:cs="Courier New" w:hint="default"/>
+      </w:rPr>
+    </w:lvl>
+    <w:lvl w:ilvl="5" w:tplc="04090005" w:tentative="1">
+      <w:start w:val="1"/>
+      <w:numFmt w:val="bullet"/>
+      <w:lvlText w:val=""/>
+      <w:lvlJc w:val="left"/>
+      <w:pPr>
+        <w:ind w:left="5040" w:hanging="360"/>
+      </w:pPr>
+      <w:rPr>
+        <w:rFonts w:ascii="Wingdings" w:hAnsi="Wingdings" w:hint="default"/>
+      </w:rPr>
+    </w:lvl>
+    <w:lvl w:ilvl="6" w:tplc="04090001" w:tentative="1">
+      <w:start w:val="1"/>
+      <w:numFmt w:val="bullet"/>
+      <w:lvlText w:val=""/>
+      <w:lvlJc w:val="left"/>
+      <w:pPr>
+        <w:ind w:left="5760" w:hanging="360"/>
+      </w:pPr>
+      <w:rPr>
+        <w:rFonts w:ascii="Symbol" w:hAnsi="Symbol" w:hint="default"/>
+      </w:rPr>
+    </w:lvl>
+    <w:lvl w:ilvl="7" w:tplc="04090003" w:tentative="1">
+      <w:start w:val="1"/>
+      <w:numFmt w:val="bullet"/>
+      <w:lvlText w:val="o"/>
+      <w:lvlJc w:val="left"/>
+      <w:pPr>
+        <w:ind w:left="6480" w:hanging="360"/>
+      </w:pPr>
+      <w:rPr>
+        <w:rFonts w:ascii="Courier New" w:hAnsi="Courier New" w:cs="Courier New" w:hint="default"/>
+      </w:rPr>
+    </w:lvl>
+    <w:lvl w:ilvl="8" w:tplc="04090005" w:tentative="1">
+      <w:start w:val="1"/>
+      <w:numFmt w:val="bullet"/>
+      <w:lvlText w:val=""/>
+      <w:lvlJc w:val="left"/>
+      <w:pPr>
+        <w:ind w:left="7200" w:hanging="360"/>
+      </w:pPr>
+      <w:rPr>
+        <w:rFonts w:ascii="Wingdings" w:hAnsi="Wingdings" w:hint="default"/>
+      </w:rPr>
+    </w:lvl>
+  </w:abstractNum>
+  <w:abstractNum w:abstractNumId="10">
+    <w:nsid w:val="0D3848EF"/>
+    <w:multiLevelType w:val="hybridMultilevel"/>
+    <w:tmpl w:val="461891E0"/>
+    <w:lvl w:ilvl="0" w:tplc="0409000F">
+      <w:start w:val="1"/>
+      <w:numFmt w:val="decimal"/>
+      <w:lvlText w:val="%1."/>
+      <w:lvlJc w:val="left"/>
+      <w:pPr>
+        <w:ind w:left="720" w:hanging="360"/>
+      </w:pPr>
+      <w:rPr>
+        <w:rFonts w:hint="default"/>
+      </w:rPr>
+    </w:lvl>
+    <w:lvl w:ilvl="1" w:tplc="04090019" w:tentative="1">
+      <w:start w:val="1"/>
+      <w:numFmt w:val="lowerLetter"/>
+      <w:lvlText w:val="%2."/>
+      <w:lvlJc w:val="left"/>
+      <w:pPr>
+        <w:ind w:left="1440" w:hanging="360"/>
+      </w:pPr>
+    </w:lvl>
+    <w:lvl w:ilvl="2" w:tplc="0409001B" w:tentative="1">
+      <w:start w:val="1"/>
+      <w:numFmt w:val="lowerRoman"/>
+      <w:lvlText w:val="%3."/>
+      <w:lvlJc w:val="right"/>
+      <w:pPr>
+        <w:ind w:left="2160" w:hanging="180"/>
+      </w:pPr>
+    </w:lvl>
+    <w:lvl w:ilvl="3" w:tplc="0409000F" w:tentative="1">
+      <w:start w:val="1"/>
+      <w:numFmt w:val="decimal"/>
+      <w:lvlText w:val="%4."/>
+      <w:lvlJc w:val="left"/>
+      <w:pPr>
+        <w:ind w:left="2880" w:hanging="360"/>
+      </w:pPr>
+    </w:lvl>
+    <w:lvl w:ilvl="4" w:tplc="04090019" w:tentative="1">
+      <w:start w:val="1"/>
+      <w:numFmt w:val="lowerLetter"/>
+      <w:lvlText w:val="%5."/>
+      <w:lvlJc w:val="left"/>
+      <w:pPr>
+        <w:ind w:left="3600" w:hanging="360"/>
+      </w:pPr>
+    </w:lvl>
+    <w:lvl w:ilvl="5" w:tplc="0409001B" w:tentative="1">
+      <w:start w:val="1"/>
+      <w:numFmt w:val="lowerRoman"/>
+      <w:lvlText w:val="%6."/>
+      <w:lvlJc w:val="right"/>
+      <w:pPr>
+        <w:ind w:left="4320" w:hanging="180"/>
+      </w:pPr>
+    </w:lvl>
+    <w:lvl w:ilvl="6" w:tplc="0409000F" w:tentative="1">
+      <w:start w:val="1"/>
+      <w:numFmt w:val="decimal"/>
+      <w:lvlText w:val="%7."/>
+      <w:lvlJc w:val="left"/>
+      <w:pPr>
+        <w:ind w:left="5040" w:hanging="360"/>
+      </w:pPr>
+    </w:lvl>
+    <w:lvl w:ilvl="7" w:tplc="04090019" w:tentative="1">
+      <w:start w:val="1"/>
+      <w:numFmt w:val="lowerLetter"/>
+      <w:lvlText w:val="%8."/>
+      <w:lvlJc w:val="left"/>
+      <w:pPr>
+        <w:ind w:left="5760" w:hanging="360"/>
+      </w:pPr>
+    </w:lvl>
+    <w:lvl w:ilvl="8" w:tplc="0409001B" w:tentative="1">
+      <w:start w:val="1"/>
+      <w:numFmt w:val="lowerRoman"/>
+      <w:lvlText w:val="%9."/>
+      <w:lvlJc w:val="right"/>
+      <w:pPr>
+        <w:ind w:left="6480" w:hanging="180"/>
+      </w:pPr>
+    </w:lvl>
+  </w:abstractNum>
+  <w:abstractNum w:abstractNumId="11">
     <w:nsid w:val="0E6D0F3E"/>
     <w:multiLevelType w:val="hybridMultilevel"/>
     <w:tmpl w:val="B7862332"/>
@@ -7435,7 +9415,7 @@
       </w:pPr>
     </w:lvl>
   </w:abstractNum>
-  <w:abstractNum w:abstractNumId="7">
+  <w:abstractNum w:abstractNumId="12">
     <w:nsid w:val="1065183B"/>
     <w:multiLevelType w:val="hybridMultilevel"/>
     <w:tmpl w:val="87E4DC36"/>
@@ -7524,7 +9504,7 @@
       </w:pPr>
     </w:lvl>
   </w:abstractNum>
-  <w:abstractNum w:abstractNumId="8">
+  <w:abstractNum w:abstractNumId="13">
     <w:nsid w:val="133A5275"/>
     <w:multiLevelType w:val="hybridMultilevel"/>
     <w:tmpl w:val="79B8E802"/>
@@ -7613,7 +9593,7 @@
       </w:pPr>
     </w:lvl>
   </w:abstractNum>
-  <w:abstractNum w:abstractNumId="9">
+  <w:abstractNum w:abstractNumId="14">
     <w:nsid w:val="1482775B"/>
     <w:multiLevelType w:val="multilevel"/>
     <w:tmpl w:val="263E9070"/>
@@ -7699,7 +9679,7 @@
       </w:pPr>
     </w:lvl>
   </w:abstractNum>
-  <w:abstractNum w:abstractNumId="10">
+  <w:abstractNum w:abstractNumId="15">
     <w:nsid w:val="1C88507E"/>
     <w:multiLevelType w:val="hybridMultilevel"/>
     <w:tmpl w:val="BE52D7AA"/>
@@ -7788,7 +9768,233 @@
       </w:pPr>
     </w:lvl>
   </w:abstractNum>
-  <w:abstractNum w:abstractNumId="11">
+  <w:abstractNum w:abstractNumId="16">
+    <w:nsid w:val="1DAE5725"/>
+    <w:multiLevelType w:val="hybridMultilevel"/>
+    <w:tmpl w:val="DDB26EC6"/>
+    <w:lvl w:ilvl="0" w:tplc="04090001">
+      <w:start w:val="1"/>
+      <w:numFmt w:val="bullet"/>
+      <w:lvlText w:val=""/>
+      <w:lvlJc w:val="left"/>
+      <w:pPr>
+        <w:ind w:left="1440" w:hanging="360"/>
+      </w:pPr>
+      <w:rPr>
+        <w:rFonts w:ascii="Symbol" w:hAnsi="Symbol" w:hint="default"/>
+      </w:rPr>
+    </w:lvl>
+    <w:lvl w:ilvl="1" w:tplc="04090003" w:tentative="1">
+      <w:start w:val="1"/>
+      <w:numFmt w:val="bullet"/>
+      <w:lvlText w:val="o"/>
+      <w:lvlJc w:val="left"/>
+      <w:pPr>
+        <w:ind w:left="2160" w:hanging="360"/>
+      </w:pPr>
+      <w:rPr>
+        <w:rFonts w:ascii="Courier New" w:hAnsi="Courier New" w:cs="Courier New" w:hint="default"/>
+      </w:rPr>
+    </w:lvl>
+    <w:lvl w:ilvl="2" w:tplc="04090005" w:tentative="1">
+      <w:start w:val="1"/>
+      <w:numFmt w:val="bullet"/>
+      <w:lvlText w:val=""/>
+      <w:lvlJc w:val="left"/>
+      <w:pPr>
+        <w:ind w:left="2880" w:hanging="360"/>
+      </w:pPr>
+      <w:rPr>
+        <w:rFonts w:ascii="Wingdings" w:hAnsi="Wingdings" w:hint="default"/>
+      </w:rPr>
+    </w:lvl>
+    <w:lvl w:ilvl="3" w:tplc="04090001" w:tentative="1">
+      <w:start w:val="1"/>
+      <w:numFmt w:val="bullet"/>
+      <w:lvlText w:val=""/>
+      <w:lvlJc w:val="left"/>
+      <w:pPr>
+        <w:ind w:left="3600" w:hanging="360"/>
+      </w:pPr>
+      <w:rPr>
+        <w:rFonts w:ascii="Symbol" w:hAnsi="Symbol" w:hint="default"/>
+      </w:rPr>
+    </w:lvl>
+    <w:lvl w:ilvl="4" w:tplc="04090003" w:tentative="1">
+      <w:start w:val="1"/>
+      <w:numFmt w:val="bullet"/>
+      <w:lvlText w:val="o"/>
+      <w:lvlJc w:val="left"/>
+      <w:pPr>
+        <w:ind w:left="4320" w:hanging="360"/>
+      </w:pPr>
+      <w:rPr>
+        <w:rFonts w:ascii="Courier New" w:hAnsi="Courier New" w:cs="Courier New" w:hint="default"/>
+      </w:rPr>
+    </w:lvl>
+    <w:lvl w:ilvl="5" w:tplc="04090005" w:tentative="1">
+      <w:start w:val="1"/>
+      <w:numFmt w:val="bullet"/>
+      <w:lvlText w:val=""/>
+      <w:lvlJc w:val="left"/>
+      <w:pPr>
+        <w:ind w:left="5040" w:hanging="360"/>
+      </w:pPr>
+      <w:rPr>
+        <w:rFonts w:ascii="Wingdings" w:hAnsi="Wingdings" w:hint="default"/>
+      </w:rPr>
+    </w:lvl>
+    <w:lvl w:ilvl="6" w:tplc="04090001" w:tentative="1">
+      <w:start w:val="1"/>
+      <w:numFmt w:val="bullet"/>
+      <w:lvlText w:val=""/>
+      <w:lvlJc w:val="left"/>
+      <w:pPr>
+        <w:ind w:left="5760" w:hanging="360"/>
+      </w:pPr>
+      <w:rPr>
+        <w:rFonts w:ascii="Symbol" w:hAnsi="Symbol" w:hint="default"/>
+      </w:rPr>
+    </w:lvl>
+    <w:lvl w:ilvl="7" w:tplc="04090003" w:tentative="1">
+      <w:start w:val="1"/>
+      <w:numFmt w:val="bullet"/>
+      <w:lvlText w:val="o"/>
+      <w:lvlJc w:val="left"/>
+      <w:pPr>
+        <w:ind w:left="6480" w:hanging="360"/>
+      </w:pPr>
+      <w:rPr>
+        <w:rFonts w:ascii="Courier New" w:hAnsi="Courier New" w:cs="Courier New" w:hint="default"/>
+      </w:rPr>
+    </w:lvl>
+    <w:lvl w:ilvl="8" w:tplc="04090005" w:tentative="1">
+      <w:start w:val="1"/>
+      <w:numFmt w:val="bullet"/>
+      <w:lvlText w:val=""/>
+      <w:lvlJc w:val="left"/>
+      <w:pPr>
+        <w:ind w:left="7200" w:hanging="360"/>
+      </w:pPr>
+      <w:rPr>
+        <w:rFonts w:ascii="Wingdings" w:hAnsi="Wingdings" w:hint="default"/>
+      </w:rPr>
+    </w:lvl>
+  </w:abstractNum>
+  <w:abstractNum w:abstractNumId="17">
+    <w:nsid w:val="1EEA30CD"/>
+    <w:multiLevelType w:val="hybridMultilevel"/>
+    <w:tmpl w:val="E23CA28A"/>
+    <w:lvl w:ilvl="0" w:tplc="04090001">
+      <w:start w:val="1"/>
+      <w:numFmt w:val="bullet"/>
+      <w:lvlText w:val=""/>
+      <w:lvlJc w:val="left"/>
+      <w:pPr>
+        <w:ind w:left="1800" w:hanging="360"/>
+      </w:pPr>
+      <w:rPr>
+        <w:rFonts w:ascii="Symbol" w:hAnsi="Symbol" w:hint="default"/>
+      </w:rPr>
+    </w:lvl>
+    <w:lvl w:ilvl="1" w:tplc="04090003" w:tentative="1">
+      <w:start w:val="1"/>
+      <w:numFmt w:val="bullet"/>
+      <w:lvlText w:val="o"/>
+      <w:lvlJc w:val="left"/>
+      <w:pPr>
+        <w:ind w:left="2520" w:hanging="360"/>
+      </w:pPr>
+      <w:rPr>
+        <w:rFonts w:ascii="Courier New" w:hAnsi="Courier New" w:cs="Courier New" w:hint="default"/>
+      </w:rPr>
+    </w:lvl>
+    <w:lvl w:ilvl="2" w:tplc="04090005" w:tentative="1">
+      <w:start w:val="1"/>
+      <w:numFmt w:val="bullet"/>
+      <w:lvlText w:val=""/>
+      <w:lvlJc w:val="left"/>
+      <w:pPr>
+        <w:ind w:left="3240" w:hanging="360"/>
+      </w:pPr>
+      <w:rPr>
+        <w:rFonts w:ascii="Wingdings" w:hAnsi="Wingdings" w:hint="default"/>
+      </w:rPr>
+    </w:lvl>
+    <w:lvl w:ilvl="3" w:tplc="04090001" w:tentative="1">
+      <w:start w:val="1"/>
+      <w:numFmt w:val="bullet"/>
+      <w:lvlText w:val=""/>
+      <w:lvlJc w:val="left"/>
+      <w:pPr>
+        <w:ind w:left="3960" w:hanging="360"/>
+      </w:pPr>
+      <w:rPr>
+        <w:rFonts w:ascii="Symbol" w:hAnsi="Symbol" w:hint="default"/>
+      </w:rPr>
+    </w:lvl>
+    <w:lvl w:ilvl="4" w:tplc="04090003" w:tentative="1">
+      <w:start w:val="1"/>
+      <w:numFmt w:val="bullet"/>
+      <w:lvlText w:val="o"/>
+      <w:lvlJc w:val="left"/>
+      <w:pPr>
+        <w:ind w:left="4680" w:hanging="360"/>
+      </w:pPr>
+      <w:rPr>
+        <w:rFonts w:ascii="Courier New" w:hAnsi="Courier New" w:cs="Courier New" w:hint="default"/>
+      </w:rPr>
+    </w:lvl>
+    <w:lvl w:ilvl="5" w:tplc="04090005" w:tentative="1">
+      <w:start w:val="1"/>
+      <w:numFmt w:val="bullet"/>
+      <w:lvlText w:val=""/>
+      <w:lvlJc w:val="left"/>
+      <w:pPr>
+        <w:ind w:left="5400" w:hanging="360"/>
+      </w:pPr>
+      <w:rPr>
+        <w:rFonts w:ascii="Wingdings" w:hAnsi="Wingdings" w:hint="default"/>
+      </w:rPr>
+    </w:lvl>
+    <w:lvl w:ilvl="6" w:tplc="04090001" w:tentative="1">
+      <w:start w:val="1"/>
+      <w:numFmt w:val="bullet"/>
+      <w:lvlText w:val=""/>
+      <w:lvlJc w:val="left"/>
+      <w:pPr>
+        <w:ind w:left="6120" w:hanging="360"/>
+      </w:pPr>
+      <w:rPr>
+        <w:rFonts w:ascii="Symbol" w:hAnsi="Symbol" w:hint="default"/>
+      </w:rPr>
+    </w:lvl>
+    <w:lvl w:ilvl="7" w:tplc="04090003" w:tentative="1">
+      <w:start w:val="1"/>
+      <w:numFmt w:val="bullet"/>
+      <w:lvlText w:val="o"/>
+      <w:lvlJc w:val="left"/>
+      <w:pPr>
+        <w:ind w:left="6840" w:hanging="360"/>
+      </w:pPr>
+      <w:rPr>
+        <w:rFonts w:ascii="Courier New" w:hAnsi="Courier New" w:cs="Courier New" w:hint="default"/>
+      </w:rPr>
+    </w:lvl>
+    <w:lvl w:ilvl="8" w:tplc="04090005" w:tentative="1">
+      <w:start w:val="1"/>
+      <w:numFmt w:val="bullet"/>
+      <w:lvlText w:val=""/>
+      <w:lvlJc w:val="left"/>
+      <w:pPr>
+        <w:ind w:left="7560" w:hanging="360"/>
+      </w:pPr>
+      <w:rPr>
+        <w:rFonts w:ascii="Wingdings" w:hAnsi="Wingdings" w:hint="default"/>
+      </w:rPr>
+    </w:lvl>
+  </w:abstractNum>
+  <w:abstractNum w:abstractNumId="18">
     <w:nsid w:val="1F1E72F1"/>
     <w:multiLevelType w:val="hybridMultilevel"/>
     <w:tmpl w:val="03285924"/>
@@ -7877,7 +10083,7 @@
       </w:pPr>
     </w:lvl>
   </w:abstractNum>
-  <w:abstractNum w:abstractNumId="12">
+  <w:abstractNum w:abstractNumId="19">
     <w:nsid w:val="23F77127"/>
     <w:multiLevelType w:val="hybridMultilevel"/>
     <w:tmpl w:val="633C58E4"/>
@@ -7966,10 +10172,10 @@
       </w:pPr>
     </w:lvl>
   </w:abstractNum>
-  <w:abstractNum w:abstractNumId="13">
+  <w:abstractNum w:abstractNumId="20">
     <w:nsid w:val="385D0D1B"/>
     <w:multiLevelType w:val="hybridMultilevel"/>
-    <w:tmpl w:val="BBB4736E"/>
+    <w:tmpl w:val="1A2EB908"/>
     <w:lvl w:ilvl="0" w:tplc="04090001">
       <w:start w:val="1"/>
       <w:numFmt w:val="bullet"/>
@@ -8079,7 +10285,120 @@
       </w:rPr>
     </w:lvl>
   </w:abstractNum>
-  <w:abstractNum w:abstractNumId="14">
+  <w:abstractNum w:abstractNumId="21">
+    <w:nsid w:val="39BA416A"/>
+    <w:multiLevelType w:val="hybridMultilevel"/>
+    <w:tmpl w:val="93187FDA"/>
+    <w:lvl w:ilvl="0" w:tplc="04090001">
+      <w:start w:val="1"/>
+      <w:numFmt w:val="bullet"/>
+      <w:lvlText w:val=""/>
+      <w:lvlJc w:val="left"/>
+      <w:pPr>
+        <w:ind w:left="1800" w:hanging="360"/>
+      </w:pPr>
+      <w:rPr>
+        <w:rFonts w:ascii="Symbol" w:hAnsi="Symbol" w:hint="default"/>
+      </w:rPr>
+    </w:lvl>
+    <w:lvl w:ilvl="1" w:tplc="04090003" w:tentative="1">
+      <w:start w:val="1"/>
+      <w:numFmt w:val="bullet"/>
+      <w:lvlText w:val="o"/>
+      <w:lvlJc w:val="left"/>
+      <w:pPr>
+        <w:ind w:left="2520" w:hanging="360"/>
+      </w:pPr>
+      <w:rPr>
+        <w:rFonts w:ascii="Courier New" w:hAnsi="Courier New" w:cs="Courier New" w:hint="default"/>
+      </w:rPr>
+    </w:lvl>
+    <w:lvl w:ilvl="2" w:tplc="04090005" w:tentative="1">
+      <w:start w:val="1"/>
+      <w:numFmt w:val="bullet"/>
+      <w:lvlText w:val=""/>
+      <w:lvlJc w:val="left"/>
+      <w:pPr>
+        <w:ind w:left="3240" w:hanging="360"/>
+      </w:pPr>
+      <w:rPr>
+        <w:rFonts w:ascii="Wingdings" w:hAnsi="Wingdings" w:hint="default"/>
+      </w:rPr>
+    </w:lvl>
+    <w:lvl w:ilvl="3" w:tplc="04090001" w:tentative="1">
+      <w:start w:val="1"/>
+      <w:numFmt w:val="bullet"/>
+      <w:lvlText w:val=""/>
+      <w:lvlJc w:val="left"/>
+      <w:pPr>
+        <w:ind w:left="3960" w:hanging="360"/>
+      </w:pPr>
+      <w:rPr>
+        <w:rFonts w:ascii="Symbol" w:hAnsi="Symbol" w:hint="default"/>
+      </w:rPr>
+    </w:lvl>
+    <w:lvl w:ilvl="4" w:tplc="04090003" w:tentative="1">
+      <w:start w:val="1"/>
+      <w:numFmt w:val="bullet"/>
+      <w:lvlText w:val="o"/>
+      <w:lvlJc w:val="left"/>
+      <w:pPr>
+        <w:ind w:left="4680" w:hanging="360"/>
+      </w:pPr>
+      <w:rPr>
+        <w:rFonts w:ascii="Courier New" w:hAnsi="Courier New" w:cs="Courier New" w:hint="default"/>
+      </w:rPr>
+    </w:lvl>
+    <w:lvl w:ilvl="5" w:tplc="04090005" w:tentative="1">
+      <w:start w:val="1"/>
+      <w:numFmt w:val="bullet"/>
+      <w:lvlText w:val=""/>
+      <w:lvlJc w:val="left"/>
+      <w:pPr>
+        <w:ind w:left="5400" w:hanging="360"/>
+      </w:pPr>
+      <w:rPr>
+        <w:rFonts w:ascii="Wingdings" w:hAnsi="Wingdings" w:hint="default"/>
+      </w:rPr>
+    </w:lvl>
+    <w:lvl w:ilvl="6" w:tplc="04090001" w:tentative="1">
+      <w:start w:val="1"/>
+      <w:numFmt w:val="bullet"/>
+      <w:lvlText w:val=""/>
+      <w:lvlJc w:val="left"/>
+      <w:pPr>
+        <w:ind w:left="6120" w:hanging="360"/>
+      </w:pPr>
+      <w:rPr>
+        <w:rFonts w:ascii="Symbol" w:hAnsi="Symbol" w:hint="default"/>
+      </w:rPr>
+    </w:lvl>
+    <w:lvl w:ilvl="7" w:tplc="04090003" w:tentative="1">
+      <w:start w:val="1"/>
+      <w:numFmt w:val="bullet"/>
+      <w:lvlText w:val="o"/>
+      <w:lvlJc w:val="left"/>
+      <w:pPr>
+        <w:ind w:left="6840" w:hanging="360"/>
+      </w:pPr>
+      <w:rPr>
+        <w:rFonts w:ascii="Courier New" w:hAnsi="Courier New" w:cs="Courier New" w:hint="default"/>
+      </w:rPr>
+    </w:lvl>
+    <w:lvl w:ilvl="8" w:tplc="04090005" w:tentative="1">
+      <w:start w:val="1"/>
+      <w:numFmt w:val="bullet"/>
+      <w:lvlText w:val=""/>
+      <w:lvlJc w:val="left"/>
+      <w:pPr>
+        <w:ind w:left="7560" w:hanging="360"/>
+      </w:pPr>
+      <w:rPr>
+        <w:rFonts w:ascii="Wingdings" w:hAnsi="Wingdings" w:hint="default"/>
+      </w:rPr>
+    </w:lvl>
+  </w:abstractNum>
+  <w:abstractNum w:abstractNumId="22">
     <w:nsid w:val="3A272E2E"/>
     <w:multiLevelType w:val="hybridMultilevel"/>
     <w:tmpl w:val="9E64DFE6"/>
@@ -8192,7 +10511,7 @@
       </w:rPr>
     </w:lvl>
   </w:abstractNum>
-  <w:abstractNum w:abstractNumId="15">
+  <w:abstractNum w:abstractNumId="23">
     <w:nsid w:val="3D2D1618"/>
     <w:multiLevelType w:val="hybridMultilevel"/>
     <w:tmpl w:val="F4FE605A"/>
@@ -8281,7 +10600,233 @@
       </w:pPr>
     </w:lvl>
   </w:abstractNum>
-  <w:abstractNum w:abstractNumId="16">
+  <w:abstractNum w:abstractNumId="24">
+    <w:nsid w:val="3DB04A7A"/>
+    <w:multiLevelType w:val="hybridMultilevel"/>
+    <w:tmpl w:val="8D604460"/>
+    <w:lvl w:ilvl="0" w:tplc="04090001">
+      <w:start w:val="1"/>
+      <w:numFmt w:val="bullet"/>
+      <w:lvlText w:val=""/>
+      <w:lvlJc w:val="left"/>
+      <w:pPr>
+        <w:ind w:left="1440" w:hanging="360"/>
+      </w:pPr>
+      <w:rPr>
+        <w:rFonts w:ascii="Symbol" w:hAnsi="Symbol" w:hint="default"/>
+      </w:rPr>
+    </w:lvl>
+    <w:lvl w:ilvl="1" w:tplc="04090003" w:tentative="1">
+      <w:start w:val="1"/>
+      <w:numFmt w:val="bullet"/>
+      <w:lvlText w:val="o"/>
+      <w:lvlJc w:val="left"/>
+      <w:pPr>
+        <w:ind w:left="2160" w:hanging="360"/>
+      </w:pPr>
+      <w:rPr>
+        <w:rFonts w:ascii="Courier New" w:hAnsi="Courier New" w:cs="Courier New" w:hint="default"/>
+      </w:rPr>
+    </w:lvl>
+    <w:lvl w:ilvl="2" w:tplc="04090005" w:tentative="1">
+      <w:start w:val="1"/>
+      <w:numFmt w:val="bullet"/>
+      <w:lvlText w:val=""/>
+      <w:lvlJc w:val="left"/>
+      <w:pPr>
+        <w:ind w:left="2880" w:hanging="360"/>
+      </w:pPr>
+      <w:rPr>
+        <w:rFonts w:ascii="Wingdings" w:hAnsi="Wingdings" w:hint="default"/>
+      </w:rPr>
+    </w:lvl>
+    <w:lvl w:ilvl="3" w:tplc="04090001" w:tentative="1">
+      <w:start w:val="1"/>
+      <w:numFmt w:val="bullet"/>
+      <w:lvlText w:val=""/>
+      <w:lvlJc w:val="left"/>
+      <w:pPr>
+        <w:ind w:left="3600" w:hanging="360"/>
+      </w:pPr>
+      <w:rPr>
+        <w:rFonts w:ascii="Symbol" w:hAnsi="Symbol" w:hint="default"/>
+      </w:rPr>
+    </w:lvl>
+    <w:lvl w:ilvl="4" w:tplc="04090003" w:tentative="1">
+      <w:start w:val="1"/>
+      <w:numFmt w:val="bullet"/>
+      <w:lvlText w:val="o"/>
+      <w:lvlJc w:val="left"/>
+      <w:pPr>
+        <w:ind w:left="4320" w:hanging="360"/>
+      </w:pPr>
+      <w:rPr>
+        <w:rFonts w:ascii="Courier New" w:hAnsi="Courier New" w:cs="Courier New" w:hint="default"/>
+      </w:rPr>
+    </w:lvl>
+    <w:lvl w:ilvl="5" w:tplc="04090005" w:tentative="1">
+      <w:start w:val="1"/>
+      <w:numFmt w:val="bullet"/>
+      <w:lvlText w:val=""/>
+      <w:lvlJc w:val="left"/>
+      <w:pPr>
+        <w:ind w:left="5040" w:hanging="360"/>
+      </w:pPr>
+      <w:rPr>
+        <w:rFonts w:ascii="Wingdings" w:hAnsi="Wingdings" w:hint="default"/>
+      </w:rPr>
+    </w:lvl>
+    <w:lvl w:ilvl="6" w:tplc="04090001" w:tentative="1">
+      <w:start w:val="1"/>
+      <w:numFmt w:val="bullet"/>
+      <w:lvlText w:val=""/>
+      <w:lvlJc w:val="left"/>
+      <w:pPr>
+        <w:ind w:left="5760" w:hanging="360"/>
+      </w:pPr>
+      <w:rPr>
+        <w:rFonts w:ascii="Symbol" w:hAnsi="Symbol" w:hint="default"/>
+      </w:rPr>
+    </w:lvl>
+    <w:lvl w:ilvl="7" w:tplc="04090003" w:tentative="1">
+      <w:start w:val="1"/>
+      <w:numFmt w:val="bullet"/>
+      <w:lvlText w:val="o"/>
+      <w:lvlJc w:val="left"/>
+      <w:pPr>
+        <w:ind w:left="6480" w:hanging="360"/>
+      </w:pPr>
+      <w:rPr>
+        <w:rFonts w:ascii="Courier New" w:hAnsi="Courier New" w:cs="Courier New" w:hint="default"/>
+      </w:rPr>
+    </w:lvl>
+    <w:lvl w:ilvl="8" w:tplc="04090005" w:tentative="1">
+      <w:start w:val="1"/>
+      <w:numFmt w:val="bullet"/>
+      <w:lvlText w:val=""/>
+      <w:lvlJc w:val="left"/>
+      <w:pPr>
+        <w:ind w:left="7200" w:hanging="360"/>
+      </w:pPr>
+      <w:rPr>
+        <w:rFonts w:ascii="Wingdings" w:hAnsi="Wingdings" w:hint="default"/>
+      </w:rPr>
+    </w:lvl>
+  </w:abstractNum>
+  <w:abstractNum w:abstractNumId="25">
+    <w:nsid w:val="449C68B4"/>
+    <w:multiLevelType w:val="hybridMultilevel"/>
+    <w:tmpl w:val="11EE3526"/>
+    <w:lvl w:ilvl="0" w:tplc="04090001">
+      <w:start w:val="1"/>
+      <w:numFmt w:val="bullet"/>
+      <w:lvlText w:val=""/>
+      <w:lvlJc w:val="left"/>
+      <w:pPr>
+        <w:ind w:left="720" w:hanging="360"/>
+      </w:pPr>
+      <w:rPr>
+        <w:rFonts w:ascii="Symbol" w:hAnsi="Symbol" w:hint="default"/>
+      </w:rPr>
+    </w:lvl>
+    <w:lvl w:ilvl="1" w:tplc="04090003" w:tentative="1">
+      <w:start w:val="1"/>
+      <w:numFmt w:val="bullet"/>
+      <w:lvlText w:val="o"/>
+      <w:lvlJc w:val="left"/>
+      <w:pPr>
+        <w:ind w:left="1440" w:hanging="360"/>
+      </w:pPr>
+      <w:rPr>
+        <w:rFonts w:ascii="Courier New" w:hAnsi="Courier New" w:cs="Courier New" w:hint="default"/>
+      </w:rPr>
+    </w:lvl>
+    <w:lvl w:ilvl="2" w:tplc="04090005" w:tentative="1">
+      <w:start w:val="1"/>
+      <w:numFmt w:val="bullet"/>
+      <w:lvlText w:val=""/>
+      <w:lvlJc w:val="left"/>
+      <w:pPr>
+        <w:ind w:left="2160" w:hanging="360"/>
+      </w:pPr>
+      <w:rPr>
+        <w:rFonts w:ascii="Wingdings" w:hAnsi="Wingdings" w:hint="default"/>
+      </w:rPr>
+    </w:lvl>
+    <w:lvl w:ilvl="3" w:tplc="04090001" w:tentative="1">
+      <w:start w:val="1"/>
+      <w:numFmt w:val="bullet"/>
+      <w:lvlText w:val=""/>
+      <w:lvlJc w:val="left"/>
+      <w:pPr>
+        <w:ind w:left="2880" w:hanging="360"/>
+      </w:pPr>
+      <w:rPr>
+        <w:rFonts w:ascii="Symbol" w:hAnsi="Symbol" w:hint="default"/>
+      </w:rPr>
+    </w:lvl>
+    <w:lvl w:ilvl="4" w:tplc="04090003" w:tentative="1">
+      <w:start w:val="1"/>
+      <w:numFmt w:val="bullet"/>
+      <w:lvlText w:val="o"/>
+      <w:lvlJc w:val="left"/>
+      <w:pPr>
+        <w:ind w:left="3600" w:hanging="360"/>
+      </w:pPr>
+      <w:rPr>
+        <w:rFonts w:ascii="Courier New" w:hAnsi="Courier New" w:cs="Courier New" w:hint="default"/>
+      </w:rPr>
+    </w:lvl>
+    <w:lvl w:ilvl="5" w:tplc="04090005" w:tentative="1">
+      <w:start w:val="1"/>
+      <w:numFmt w:val="bullet"/>
+      <w:lvlText w:val=""/>
+      <w:lvlJc w:val="left"/>
+      <w:pPr>
+        <w:ind w:left="4320" w:hanging="360"/>
+      </w:pPr>
+      <w:rPr>
+        <w:rFonts w:ascii="Wingdings" w:hAnsi="Wingdings" w:hint="default"/>
+      </w:rPr>
+    </w:lvl>
+    <w:lvl w:ilvl="6" w:tplc="04090001" w:tentative="1">
+      <w:start w:val="1"/>
+      <w:numFmt w:val="bullet"/>
+      <w:lvlText w:val=""/>
+      <w:lvlJc w:val="left"/>
+      <w:pPr>
+        <w:ind w:left="5040" w:hanging="360"/>
+      </w:pPr>
+      <w:rPr>
+        <w:rFonts w:ascii="Symbol" w:hAnsi="Symbol" w:hint="default"/>
+      </w:rPr>
+    </w:lvl>
+    <w:lvl w:ilvl="7" w:tplc="04090003" w:tentative="1">
+      <w:start w:val="1"/>
+      <w:numFmt w:val="bullet"/>
+      <w:lvlText w:val="o"/>
+      <w:lvlJc w:val="left"/>
+      <w:pPr>
+        <w:ind w:left="5760" w:hanging="360"/>
+      </w:pPr>
+      <w:rPr>
+        <w:rFonts w:ascii="Courier New" w:hAnsi="Courier New" w:cs="Courier New" w:hint="default"/>
+      </w:rPr>
+    </w:lvl>
+    <w:lvl w:ilvl="8" w:tplc="04090005" w:tentative="1">
+      <w:start w:val="1"/>
+      <w:numFmt w:val="bullet"/>
+      <w:lvlText w:val=""/>
+      <w:lvlJc w:val="left"/>
+      <w:pPr>
+        <w:ind w:left="6480" w:hanging="360"/>
+      </w:pPr>
+      <w:rPr>
+        <w:rFonts w:ascii="Wingdings" w:hAnsi="Wingdings" w:hint="default"/>
+      </w:rPr>
+    </w:lvl>
+  </w:abstractNum>
+  <w:abstractNum w:abstractNumId="26">
     <w:nsid w:val="4EB12259"/>
     <w:multiLevelType w:val="hybridMultilevel"/>
     <w:tmpl w:val="CA2CA710"/>
@@ -8394,7 +10939,233 @@
       </w:rPr>
     </w:lvl>
   </w:abstractNum>
-  <w:abstractNum w:abstractNumId="17">
+  <w:abstractNum w:abstractNumId="27">
+    <w:nsid w:val="5FA3471D"/>
+    <w:multiLevelType w:val="hybridMultilevel"/>
+    <w:tmpl w:val="D502469C"/>
+    <w:lvl w:ilvl="0" w:tplc="04090001">
+      <w:start w:val="1"/>
+      <w:numFmt w:val="bullet"/>
+      <w:lvlText w:val=""/>
+      <w:lvlJc w:val="left"/>
+      <w:pPr>
+        <w:ind w:left="1440" w:hanging="360"/>
+      </w:pPr>
+      <w:rPr>
+        <w:rFonts w:ascii="Symbol" w:hAnsi="Symbol" w:hint="default"/>
+      </w:rPr>
+    </w:lvl>
+    <w:lvl w:ilvl="1" w:tplc="04090003" w:tentative="1">
+      <w:start w:val="1"/>
+      <w:numFmt w:val="bullet"/>
+      <w:lvlText w:val="o"/>
+      <w:lvlJc w:val="left"/>
+      <w:pPr>
+        <w:ind w:left="2160" w:hanging="360"/>
+      </w:pPr>
+      <w:rPr>
+        <w:rFonts w:ascii="Courier New" w:hAnsi="Courier New" w:cs="Courier New" w:hint="default"/>
+      </w:rPr>
+    </w:lvl>
+    <w:lvl w:ilvl="2" w:tplc="04090005" w:tentative="1">
+      <w:start w:val="1"/>
+      <w:numFmt w:val="bullet"/>
+      <w:lvlText w:val=""/>
+      <w:lvlJc w:val="left"/>
+      <w:pPr>
+        <w:ind w:left="2880" w:hanging="360"/>
+      </w:pPr>
+      <w:rPr>
+        <w:rFonts w:ascii="Wingdings" w:hAnsi="Wingdings" w:hint="default"/>
+      </w:rPr>
+    </w:lvl>
+    <w:lvl w:ilvl="3" w:tplc="04090001" w:tentative="1">
+      <w:start w:val="1"/>
+      <w:numFmt w:val="bullet"/>
+      <w:lvlText w:val=""/>
+      <w:lvlJc w:val="left"/>
+      <w:pPr>
+        <w:ind w:left="3600" w:hanging="360"/>
+      </w:pPr>
+      <w:rPr>
+        <w:rFonts w:ascii="Symbol" w:hAnsi="Symbol" w:hint="default"/>
+      </w:rPr>
+    </w:lvl>
+    <w:lvl w:ilvl="4" w:tplc="04090003" w:tentative="1">
+      <w:start w:val="1"/>
+      <w:numFmt w:val="bullet"/>
+      <w:lvlText w:val="o"/>
+      <w:lvlJc w:val="left"/>
+      <w:pPr>
+        <w:ind w:left="4320" w:hanging="360"/>
+      </w:pPr>
+      <w:rPr>
+        <w:rFonts w:ascii="Courier New" w:hAnsi="Courier New" w:cs="Courier New" w:hint="default"/>
+      </w:rPr>
+    </w:lvl>
+    <w:lvl w:ilvl="5" w:tplc="04090005" w:tentative="1">
+      <w:start w:val="1"/>
+      <w:numFmt w:val="bullet"/>
+      <w:lvlText w:val=""/>
+      <w:lvlJc w:val="left"/>
+      <w:pPr>
+        <w:ind w:left="5040" w:hanging="360"/>
+      </w:pPr>
+      <w:rPr>
+        <w:rFonts w:ascii="Wingdings" w:hAnsi="Wingdings" w:hint="default"/>
+      </w:rPr>
+    </w:lvl>
+    <w:lvl w:ilvl="6" w:tplc="04090001" w:tentative="1">
+      <w:start w:val="1"/>
+      <w:numFmt w:val="bullet"/>
+      <w:lvlText w:val=""/>
+      <w:lvlJc w:val="left"/>
+      <w:pPr>
+        <w:ind w:left="5760" w:hanging="360"/>
+      </w:pPr>
+      <w:rPr>
+        <w:rFonts w:ascii="Symbol" w:hAnsi="Symbol" w:hint="default"/>
+      </w:rPr>
+    </w:lvl>
+    <w:lvl w:ilvl="7" w:tplc="04090003" w:tentative="1">
+      <w:start w:val="1"/>
+      <w:numFmt w:val="bullet"/>
+      <w:lvlText w:val="o"/>
+      <w:lvlJc w:val="left"/>
+      <w:pPr>
+        <w:ind w:left="6480" w:hanging="360"/>
+      </w:pPr>
+      <w:rPr>
+        <w:rFonts w:ascii="Courier New" w:hAnsi="Courier New" w:cs="Courier New" w:hint="default"/>
+      </w:rPr>
+    </w:lvl>
+    <w:lvl w:ilvl="8" w:tplc="04090005" w:tentative="1">
+      <w:start w:val="1"/>
+      <w:numFmt w:val="bullet"/>
+      <w:lvlText w:val=""/>
+      <w:lvlJc w:val="left"/>
+      <w:pPr>
+        <w:ind w:left="7200" w:hanging="360"/>
+      </w:pPr>
+      <w:rPr>
+        <w:rFonts w:ascii="Wingdings" w:hAnsi="Wingdings" w:hint="default"/>
+      </w:rPr>
+    </w:lvl>
+  </w:abstractNum>
+  <w:abstractNum w:abstractNumId="28">
+    <w:nsid w:val="65751417"/>
+    <w:multiLevelType w:val="hybridMultilevel"/>
+    <w:tmpl w:val="CDDAC9FA"/>
+    <w:lvl w:ilvl="0" w:tplc="04090001">
+      <w:start w:val="1"/>
+      <w:numFmt w:val="bullet"/>
+      <w:lvlText w:val=""/>
+      <w:lvlJc w:val="left"/>
+      <w:pPr>
+        <w:ind w:left="1440" w:hanging="360"/>
+      </w:pPr>
+      <w:rPr>
+        <w:rFonts w:ascii="Symbol" w:hAnsi="Symbol" w:hint="default"/>
+      </w:rPr>
+    </w:lvl>
+    <w:lvl w:ilvl="1" w:tplc="04090003" w:tentative="1">
+      <w:start w:val="1"/>
+      <w:numFmt w:val="bullet"/>
+      <w:lvlText w:val="o"/>
+      <w:lvlJc w:val="left"/>
+      <w:pPr>
+        <w:ind w:left="2160" w:hanging="360"/>
+      </w:pPr>
+      <w:rPr>
+        <w:rFonts w:ascii="Courier New" w:hAnsi="Courier New" w:cs="Courier New" w:hint="default"/>
+      </w:rPr>
+    </w:lvl>
+    <w:lvl w:ilvl="2" w:tplc="04090005" w:tentative="1">
+      <w:start w:val="1"/>
+      <w:numFmt w:val="bullet"/>
+      <w:lvlText w:val=""/>
+      <w:lvlJc w:val="left"/>
+      <w:pPr>
+        <w:ind w:left="2880" w:hanging="360"/>
+      </w:pPr>
+      <w:rPr>
+        <w:rFonts w:ascii="Wingdings" w:hAnsi="Wingdings" w:hint="default"/>
+      </w:rPr>
+    </w:lvl>
+    <w:lvl w:ilvl="3" w:tplc="04090001" w:tentative="1">
+      <w:start w:val="1"/>
+      <w:numFmt w:val="bullet"/>
+      <w:lvlText w:val=""/>
+      <w:lvlJc w:val="left"/>
+      <w:pPr>
+        <w:ind w:left="3600" w:hanging="360"/>
+      </w:pPr>
+      <w:rPr>
+        <w:rFonts w:ascii="Symbol" w:hAnsi="Symbol" w:hint="default"/>
+      </w:rPr>
+    </w:lvl>
+    <w:lvl w:ilvl="4" w:tplc="04090003" w:tentative="1">
+      <w:start w:val="1"/>
+      <w:numFmt w:val="bullet"/>
+      <w:lvlText w:val="o"/>
+      <w:lvlJc w:val="left"/>
+      <w:pPr>
+        <w:ind w:left="4320" w:hanging="360"/>
+      </w:pPr>
+      <w:rPr>
+        <w:rFonts w:ascii="Courier New" w:hAnsi="Courier New" w:cs="Courier New" w:hint="default"/>
+      </w:rPr>
+    </w:lvl>
+    <w:lvl w:ilvl="5" w:tplc="04090005" w:tentative="1">
+      <w:start w:val="1"/>
+      <w:numFmt w:val="bullet"/>
+      <w:lvlText w:val=""/>
+      <w:lvlJc w:val="left"/>
+      <w:pPr>
+        <w:ind w:left="5040" w:hanging="360"/>
+      </w:pPr>
+      <w:rPr>
+        <w:rFonts w:ascii="Wingdings" w:hAnsi="Wingdings" w:hint="default"/>
+      </w:rPr>
+    </w:lvl>
+    <w:lvl w:ilvl="6" w:tplc="04090001" w:tentative="1">
+      <w:start w:val="1"/>
+      <w:numFmt w:val="bullet"/>
+      <w:lvlText w:val=""/>
+      <w:lvlJc w:val="left"/>
+      <w:pPr>
+        <w:ind w:left="5760" w:hanging="360"/>
+      </w:pPr>
+      <w:rPr>
+        <w:rFonts w:ascii="Symbol" w:hAnsi="Symbol" w:hint="default"/>
+      </w:rPr>
+    </w:lvl>
+    <w:lvl w:ilvl="7" w:tplc="04090003" w:tentative="1">
+      <w:start w:val="1"/>
+      <w:numFmt w:val="bullet"/>
+      <w:lvlText w:val="o"/>
+      <w:lvlJc w:val="left"/>
+      <w:pPr>
+        <w:ind w:left="6480" w:hanging="360"/>
+      </w:pPr>
+      <w:rPr>
+        <w:rFonts w:ascii="Courier New" w:hAnsi="Courier New" w:cs="Courier New" w:hint="default"/>
+      </w:rPr>
+    </w:lvl>
+    <w:lvl w:ilvl="8" w:tplc="04090005" w:tentative="1">
+      <w:start w:val="1"/>
+      <w:numFmt w:val="bullet"/>
+      <w:lvlText w:val=""/>
+      <w:lvlJc w:val="left"/>
+      <w:pPr>
+        <w:ind w:left="7200" w:hanging="360"/>
+      </w:pPr>
+      <w:rPr>
+        <w:rFonts w:ascii="Wingdings" w:hAnsi="Wingdings" w:hint="default"/>
+      </w:rPr>
+    </w:lvl>
+  </w:abstractNum>
+  <w:abstractNum w:abstractNumId="29">
     <w:nsid w:val="678E7895"/>
     <w:multiLevelType w:val="hybridMultilevel"/>
     <w:tmpl w:val="A134F81E"/>
@@ -8480,7 +11251,7 @@
       </w:pPr>
     </w:lvl>
   </w:abstractNum>
-  <w:abstractNum w:abstractNumId="18">
+  <w:abstractNum w:abstractNumId="30">
     <w:nsid w:val="687806BE"/>
     <w:multiLevelType w:val="hybridMultilevel"/>
     <w:tmpl w:val="F56018E4"/>
@@ -8569,7 +11340,7 @@
       </w:pPr>
     </w:lvl>
   </w:abstractNum>
-  <w:abstractNum w:abstractNumId="19">
+  <w:abstractNum w:abstractNumId="31">
     <w:nsid w:val="705C5555"/>
     <w:multiLevelType w:val="hybridMultilevel"/>
     <w:tmpl w:val="E5C8D8E6"/>
@@ -8682,7 +11453,120 @@
       </w:rPr>
     </w:lvl>
   </w:abstractNum>
-  <w:abstractNum w:abstractNumId="20">
+  <w:abstractNum w:abstractNumId="32">
+    <w:nsid w:val="72380FD6"/>
+    <w:multiLevelType w:val="hybridMultilevel"/>
+    <w:tmpl w:val="4D68E586"/>
+    <w:lvl w:ilvl="0" w:tplc="04090001">
+      <w:start w:val="1"/>
+      <w:numFmt w:val="bullet"/>
+      <w:lvlText w:val=""/>
+      <w:lvlJc w:val="left"/>
+      <w:pPr>
+        <w:ind w:left="1440" w:hanging="360"/>
+      </w:pPr>
+      <w:rPr>
+        <w:rFonts w:ascii="Symbol" w:hAnsi="Symbol" w:hint="default"/>
+      </w:rPr>
+    </w:lvl>
+    <w:lvl w:ilvl="1" w:tplc="04090003">
+      <w:start w:val="1"/>
+      <w:numFmt w:val="bullet"/>
+      <w:lvlText w:val="o"/>
+      <w:lvlJc w:val="left"/>
+      <w:pPr>
+        <w:ind w:left="2160" w:hanging="360"/>
+      </w:pPr>
+      <w:rPr>
+        <w:rFonts w:ascii="Courier New" w:hAnsi="Courier New" w:cs="Courier New" w:hint="default"/>
+      </w:rPr>
+    </w:lvl>
+    <w:lvl w:ilvl="2" w:tplc="04090005" w:tentative="1">
+      <w:start w:val="1"/>
+      <w:numFmt w:val="bullet"/>
+      <w:lvlText w:val=""/>
+      <w:lvlJc w:val="left"/>
+      <w:pPr>
+        <w:ind w:left="2880" w:hanging="360"/>
+      </w:pPr>
+      <w:rPr>
+        <w:rFonts w:ascii="Wingdings" w:hAnsi="Wingdings" w:hint="default"/>
+      </w:rPr>
+    </w:lvl>
+    <w:lvl w:ilvl="3" w:tplc="04090001" w:tentative="1">
+      <w:start w:val="1"/>
+      <w:numFmt w:val="bullet"/>
+      <w:lvlText w:val=""/>
+      <w:lvlJc w:val="left"/>
+      <w:pPr>
+        <w:ind w:left="3600" w:hanging="360"/>
+      </w:pPr>
+      <w:rPr>
+        <w:rFonts w:ascii="Symbol" w:hAnsi="Symbol" w:hint="default"/>
+      </w:rPr>
+    </w:lvl>
+    <w:lvl w:ilvl="4" w:tplc="04090003" w:tentative="1">
+      <w:start w:val="1"/>
+      <w:numFmt w:val="bullet"/>
+      <w:lvlText w:val="o"/>
+      <w:lvlJc w:val="left"/>
+      <w:pPr>
+        <w:ind w:left="4320" w:hanging="360"/>
+      </w:pPr>
+      <w:rPr>
+        <w:rFonts w:ascii="Courier New" w:hAnsi="Courier New" w:cs="Courier New" w:hint="default"/>
+      </w:rPr>
+    </w:lvl>
+    <w:lvl w:ilvl="5" w:tplc="04090005" w:tentative="1">
+      <w:start w:val="1"/>
+      <w:numFmt w:val="bullet"/>
+      <w:lvlText w:val=""/>
+      <w:lvlJc w:val="left"/>
+      <w:pPr>
+        <w:ind w:left="5040" w:hanging="360"/>
+      </w:pPr>
+      <w:rPr>
+        <w:rFonts w:ascii="Wingdings" w:hAnsi="Wingdings" w:hint="default"/>
+      </w:rPr>
+    </w:lvl>
+    <w:lvl w:ilvl="6" w:tplc="04090001" w:tentative="1">
+      <w:start w:val="1"/>
+      <w:numFmt w:val="bullet"/>
+      <w:lvlText w:val=""/>
+      <w:lvlJc w:val="left"/>
+      <w:pPr>
+        <w:ind w:left="5760" w:hanging="360"/>
+      </w:pPr>
+      <w:rPr>
+        <w:rFonts w:ascii="Symbol" w:hAnsi="Symbol" w:hint="default"/>
+      </w:rPr>
+    </w:lvl>
+    <w:lvl w:ilvl="7" w:tplc="04090003" w:tentative="1">
+      <w:start w:val="1"/>
+      <w:numFmt w:val="bullet"/>
+      <w:lvlText w:val="o"/>
+      <w:lvlJc w:val="left"/>
+      <w:pPr>
+        <w:ind w:left="6480" w:hanging="360"/>
+      </w:pPr>
+      <w:rPr>
+        <w:rFonts w:ascii="Courier New" w:hAnsi="Courier New" w:cs="Courier New" w:hint="default"/>
+      </w:rPr>
+    </w:lvl>
+    <w:lvl w:ilvl="8" w:tplc="04090005" w:tentative="1">
+      <w:start w:val="1"/>
+      <w:numFmt w:val="bullet"/>
+      <w:lvlText w:val=""/>
+      <w:lvlJc w:val="left"/>
+      <w:pPr>
+        <w:ind w:left="7200" w:hanging="360"/>
+      </w:pPr>
+      <w:rPr>
+        <w:rFonts w:ascii="Wingdings" w:hAnsi="Wingdings" w:hint="default"/>
+      </w:rPr>
+    </w:lvl>
+  </w:abstractNum>
+  <w:abstractNum w:abstractNumId="33">
     <w:nsid w:val="72BD0037"/>
     <w:multiLevelType w:val="hybridMultilevel"/>
     <w:tmpl w:val="F2ECCB06"/>
@@ -8771,7 +11655,7 @@
       </w:pPr>
     </w:lvl>
   </w:abstractNum>
-  <w:abstractNum w:abstractNumId="21">
+  <w:abstractNum w:abstractNumId="34">
     <w:nsid w:val="751331AF"/>
     <w:multiLevelType w:val="hybridMultilevel"/>
     <w:tmpl w:val="661E252A"/>
@@ -8884,7 +11768,120 @@
       </w:rPr>
     </w:lvl>
   </w:abstractNum>
-  <w:abstractNum w:abstractNumId="22">
+  <w:abstractNum w:abstractNumId="35">
+    <w:nsid w:val="75AF0EDF"/>
+    <w:multiLevelType w:val="hybridMultilevel"/>
+    <w:tmpl w:val="7E4A3EF8"/>
+    <w:lvl w:ilvl="0" w:tplc="04090001">
+      <w:start w:val="1"/>
+      <w:numFmt w:val="bullet"/>
+      <w:lvlText w:val=""/>
+      <w:lvlJc w:val="left"/>
+      <w:pPr>
+        <w:ind w:left="1800" w:hanging="360"/>
+      </w:pPr>
+      <w:rPr>
+        <w:rFonts w:ascii="Symbol" w:hAnsi="Symbol" w:hint="default"/>
+      </w:rPr>
+    </w:lvl>
+    <w:lvl w:ilvl="1" w:tplc="04090003" w:tentative="1">
+      <w:start w:val="1"/>
+      <w:numFmt w:val="bullet"/>
+      <w:lvlText w:val="o"/>
+      <w:lvlJc w:val="left"/>
+      <w:pPr>
+        <w:ind w:left="2520" w:hanging="360"/>
+      </w:pPr>
+      <w:rPr>
+        <w:rFonts w:ascii="Courier New" w:hAnsi="Courier New" w:cs="Courier New" w:hint="default"/>
+      </w:rPr>
+    </w:lvl>
+    <w:lvl w:ilvl="2" w:tplc="04090005" w:tentative="1">
+      <w:start w:val="1"/>
+      <w:numFmt w:val="bullet"/>
+      <w:lvlText w:val=""/>
+      <w:lvlJc w:val="left"/>
+      <w:pPr>
+        <w:ind w:left="3240" w:hanging="360"/>
+      </w:pPr>
+      <w:rPr>
+        <w:rFonts w:ascii="Wingdings" w:hAnsi="Wingdings" w:hint="default"/>
+      </w:rPr>
+    </w:lvl>
+    <w:lvl w:ilvl="3" w:tplc="04090001" w:tentative="1">
+      <w:start w:val="1"/>
+      <w:numFmt w:val="bullet"/>
+      <w:lvlText w:val=""/>
+      <w:lvlJc w:val="left"/>
+      <w:pPr>
+        <w:ind w:left="3960" w:hanging="360"/>
+      </w:pPr>
+      <w:rPr>
+        <w:rFonts w:ascii="Symbol" w:hAnsi="Symbol" w:hint="default"/>
+      </w:rPr>
+    </w:lvl>
+    <w:lvl w:ilvl="4" w:tplc="04090003" w:tentative="1">
+      <w:start w:val="1"/>
+      <w:numFmt w:val="bullet"/>
+      <w:lvlText w:val="o"/>
+      <w:lvlJc w:val="left"/>
+      <w:pPr>
+        <w:ind w:left="4680" w:hanging="360"/>
+      </w:pPr>
+      <w:rPr>
+        <w:rFonts w:ascii="Courier New" w:hAnsi="Courier New" w:cs="Courier New" w:hint="default"/>
+      </w:rPr>
+    </w:lvl>
+    <w:lvl w:ilvl="5" w:tplc="04090005" w:tentative="1">
+      <w:start w:val="1"/>
+      <w:numFmt w:val="bullet"/>
+      <w:lvlText w:val=""/>
+      <w:lvlJc w:val="left"/>
+      <w:pPr>
+        <w:ind w:left="5400" w:hanging="360"/>
+      </w:pPr>
+      <w:rPr>
+        <w:rFonts w:ascii="Wingdings" w:hAnsi="Wingdings" w:hint="default"/>
+      </w:rPr>
+    </w:lvl>
+    <w:lvl w:ilvl="6" w:tplc="04090001" w:tentative="1">
+      <w:start w:val="1"/>
+      <w:numFmt w:val="bullet"/>
+      <w:lvlText w:val=""/>
+      <w:lvlJc w:val="left"/>
+      <w:pPr>
+        <w:ind w:left="6120" w:hanging="360"/>
+      </w:pPr>
+      <w:rPr>
+        <w:rFonts w:ascii="Symbol" w:hAnsi="Symbol" w:hint="default"/>
+      </w:rPr>
+    </w:lvl>
+    <w:lvl w:ilvl="7" w:tplc="04090003" w:tentative="1">
+      <w:start w:val="1"/>
+      <w:numFmt w:val="bullet"/>
+      <w:lvlText w:val="o"/>
+      <w:lvlJc w:val="left"/>
+      <w:pPr>
+        <w:ind w:left="6840" w:hanging="360"/>
+      </w:pPr>
+      <w:rPr>
+        <w:rFonts w:ascii="Courier New" w:hAnsi="Courier New" w:cs="Courier New" w:hint="default"/>
+      </w:rPr>
+    </w:lvl>
+    <w:lvl w:ilvl="8" w:tplc="04090005" w:tentative="1">
+      <w:start w:val="1"/>
+      <w:numFmt w:val="bullet"/>
+      <w:lvlText w:val=""/>
+      <w:lvlJc w:val="left"/>
+      <w:pPr>
+        <w:ind w:left="7560" w:hanging="360"/>
+      </w:pPr>
+      <w:rPr>
+        <w:rFonts w:ascii="Wingdings" w:hAnsi="Wingdings" w:hint="default"/>
+      </w:rPr>
+    </w:lvl>
+  </w:abstractNum>
+  <w:abstractNum w:abstractNumId="36">
     <w:nsid w:val="7B79120A"/>
     <w:multiLevelType w:val="hybridMultilevel"/>
     <w:tmpl w:val="022C8DC0"/>
@@ -8973,7 +11970,7 @@
       </w:pPr>
     </w:lvl>
   </w:abstractNum>
-  <w:abstractNum w:abstractNumId="23">
+  <w:abstractNum w:abstractNumId="37">
     <w:nsid w:val="7B9D1393"/>
     <w:multiLevelType w:val="hybridMultilevel"/>
     <w:tmpl w:val="60727E28"/>
@@ -9086,8 +12083,234 @@
       </w:rPr>
     </w:lvl>
   </w:abstractNum>
+  <w:abstractNum w:abstractNumId="38">
+    <w:nsid w:val="7BB9410C"/>
+    <w:multiLevelType w:val="hybridMultilevel"/>
+    <w:tmpl w:val="4D065B1C"/>
+    <w:lvl w:ilvl="0" w:tplc="04090001">
+      <w:start w:val="1"/>
+      <w:numFmt w:val="bullet"/>
+      <w:lvlText w:val=""/>
+      <w:lvlJc w:val="left"/>
+      <w:pPr>
+        <w:ind w:left="1440" w:hanging="360"/>
+      </w:pPr>
+      <w:rPr>
+        <w:rFonts w:ascii="Symbol" w:hAnsi="Symbol" w:hint="default"/>
+      </w:rPr>
+    </w:lvl>
+    <w:lvl w:ilvl="1" w:tplc="04090003" w:tentative="1">
+      <w:start w:val="1"/>
+      <w:numFmt w:val="bullet"/>
+      <w:lvlText w:val="o"/>
+      <w:lvlJc w:val="left"/>
+      <w:pPr>
+        <w:ind w:left="2160" w:hanging="360"/>
+      </w:pPr>
+      <w:rPr>
+        <w:rFonts w:ascii="Courier New" w:hAnsi="Courier New" w:cs="Courier New" w:hint="default"/>
+      </w:rPr>
+    </w:lvl>
+    <w:lvl w:ilvl="2" w:tplc="04090005" w:tentative="1">
+      <w:start w:val="1"/>
+      <w:numFmt w:val="bullet"/>
+      <w:lvlText w:val=""/>
+      <w:lvlJc w:val="left"/>
+      <w:pPr>
+        <w:ind w:left="2880" w:hanging="360"/>
+      </w:pPr>
+      <w:rPr>
+        <w:rFonts w:ascii="Wingdings" w:hAnsi="Wingdings" w:hint="default"/>
+      </w:rPr>
+    </w:lvl>
+    <w:lvl w:ilvl="3" w:tplc="04090001" w:tentative="1">
+      <w:start w:val="1"/>
+      <w:numFmt w:val="bullet"/>
+      <w:lvlText w:val=""/>
+      <w:lvlJc w:val="left"/>
+      <w:pPr>
+        <w:ind w:left="3600" w:hanging="360"/>
+      </w:pPr>
+      <w:rPr>
+        <w:rFonts w:ascii="Symbol" w:hAnsi="Symbol" w:hint="default"/>
+      </w:rPr>
+    </w:lvl>
+    <w:lvl w:ilvl="4" w:tplc="04090003" w:tentative="1">
+      <w:start w:val="1"/>
+      <w:numFmt w:val="bullet"/>
+      <w:lvlText w:val="o"/>
+      <w:lvlJc w:val="left"/>
+      <w:pPr>
+        <w:ind w:left="4320" w:hanging="360"/>
+      </w:pPr>
+      <w:rPr>
+        <w:rFonts w:ascii="Courier New" w:hAnsi="Courier New" w:cs="Courier New" w:hint="default"/>
+      </w:rPr>
+    </w:lvl>
+    <w:lvl w:ilvl="5" w:tplc="04090005" w:tentative="1">
+      <w:start w:val="1"/>
+      <w:numFmt w:val="bullet"/>
+      <w:lvlText w:val=""/>
+      <w:lvlJc w:val="left"/>
+      <w:pPr>
+        <w:ind w:left="5040" w:hanging="360"/>
+      </w:pPr>
+      <w:rPr>
+        <w:rFonts w:ascii="Wingdings" w:hAnsi="Wingdings" w:hint="default"/>
+      </w:rPr>
+    </w:lvl>
+    <w:lvl w:ilvl="6" w:tplc="04090001" w:tentative="1">
+      <w:start w:val="1"/>
+      <w:numFmt w:val="bullet"/>
+      <w:lvlText w:val=""/>
+      <w:lvlJc w:val="left"/>
+      <w:pPr>
+        <w:ind w:left="5760" w:hanging="360"/>
+      </w:pPr>
+      <w:rPr>
+        <w:rFonts w:ascii="Symbol" w:hAnsi="Symbol" w:hint="default"/>
+      </w:rPr>
+    </w:lvl>
+    <w:lvl w:ilvl="7" w:tplc="04090003" w:tentative="1">
+      <w:start w:val="1"/>
+      <w:numFmt w:val="bullet"/>
+      <w:lvlText w:val="o"/>
+      <w:lvlJc w:val="left"/>
+      <w:pPr>
+        <w:ind w:left="6480" w:hanging="360"/>
+      </w:pPr>
+      <w:rPr>
+        <w:rFonts w:ascii="Courier New" w:hAnsi="Courier New" w:cs="Courier New" w:hint="default"/>
+      </w:rPr>
+    </w:lvl>
+    <w:lvl w:ilvl="8" w:tplc="04090005" w:tentative="1">
+      <w:start w:val="1"/>
+      <w:numFmt w:val="bullet"/>
+      <w:lvlText w:val=""/>
+      <w:lvlJc w:val="left"/>
+      <w:pPr>
+        <w:ind w:left="7200" w:hanging="360"/>
+      </w:pPr>
+      <w:rPr>
+        <w:rFonts w:ascii="Wingdings" w:hAnsi="Wingdings" w:hint="default"/>
+      </w:rPr>
+    </w:lvl>
+  </w:abstractNum>
+  <w:abstractNum w:abstractNumId="39">
+    <w:nsid w:val="7E3E5EDD"/>
+    <w:multiLevelType w:val="hybridMultilevel"/>
+    <w:tmpl w:val="0D224342"/>
+    <w:lvl w:ilvl="0" w:tplc="04090001">
+      <w:start w:val="1"/>
+      <w:numFmt w:val="bullet"/>
+      <w:lvlText w:val=""/>
+      <w:lvlJc w:val="left"/>
+      <w:pPr>
+        <w:ind w:left="1800" w:hanging="360"/>
+      </w:pPr>
+      <w:rPr>
+        <w:rFonts w:ascii="Symbol" w:hAnsi="Symbol" w:hint="default"/>
+      </w:rPr>
+    </w:lvl>
+    <w:lvl w:ilvl="1" w:tplc="04090003" w:tentative="1">
+      <w:start w:val="1"/>
+      <w:numFmt w:val="bullet"/>
+      <w:lvlText w:val="o"/>
+      <w:lvlJc w:val="left"/>
+      <w:pPr>
+        <w:ind w:left="2520" w:hanging="360"/>
+      </w:pPr>
+      <w:rPr>
+        <w:rFonts w:ascii="Courier New" w:hAnsi="Courier New" w:cs="Courier New" w:hint="default"/>
+      </w:rPr>
+    </w:lvl>
+    <w:lvl w:ilvl="2" w:tplc="04090005" w:tentative="1">
+      <w:start w:val="1"/>
+      <w:numFmt w:val="bullet"/>
+      <w:lvlText w:val=""/>
+      <w:lvlJc w:val="left"/>
+      <w:pPr>
+        <w:ind w:left="3240" w:hanging="360"/>
+      </w:pPr>
+      <w:rPr>
+        <w:rFonts w:ascii="Wingdings" w:hAnsi="Wingdings" w:hint="default"/>
+      </w:rPr>
+    </w:lvl>
+    <w:lvl w:ilvl="3" w:tplc="04090001" w:tentative="1">
+      <w:start w:val="1"/>
+      <w:numFmt w:val="bullet"/>
+      <w:lvlText w:val=""/>
+      <w:lvlJc w:val="left"/>
+      <w:pPr>
+        <w:ind w:left="3960" w:hanging="360"/>
+      </w:pPr>
+      <w:rPr>
+        <w:rFonts w:ascii="Symbol" w:hAnsi="Symbol" w:hint="default"/>
+      </w:rPr>
+    </w:lvl>
+    <w:lvl w:ilvl="4" w:tplc="04090003" w:tentative="1">
+      <w:start w:val="1"/>
+      <w:numFmt w:val="bullet"/>
+      <w:lvlText w:val="o"/>
+      <w:lvlJc w:val="left"/>
+      <w:pPr>
+        <w:ind w:left="4680" w:hanging="360"/>
+      </w:pPr>
+      <w:rPr>
+        <w:rFonts w:ascii="Courier New" w:hAnsi="Courier New" w:cs="Courier New" w:hint="default"/>
+      </w:rPr>
+    </w:lvl>
+    <w:lvl w:ilvl="5" w:tplc="04090005" w:tentative="1">
+      <w:start w:val="1"/>
+      <w:numFmt w:val="bullet"/>
+      <w:lvlText w:val=""/>
+      <w:lvlJc w:val="left"/>
+      <w:pPr>
+        <w:ind w:left="5400" w:hanging="360"/>
+      </w:pPr>
+      <w:rPr>
+        <w:rFonts w:ascii="Wingdings" w:hAnsi="Wingdings" w:hint="default"/>
+      </w:rPr>
+    </w:lvl>
+    <w:lvl w:ilvl="6" w:tplc="04090001" w:tentative="1">
+      <w:start w:val="1"/>
+      <w:numFmt w:val="bullet"/>
+      <w:lvlText w:val=""/>
+      <w:lvlJc w:val="left"/>
+      <w:pPr>
+        <w:ind w:left="6120" w:hanging="360"/>
+      </w:pPr>
+      <w:rPr>
+        <w:rFonts w:ascii="Symbol" w:hAnsi="Symbol" w:hint="default"/>
+      </w:rPr>
+    </w:lvl>
+    <w:lvl w:ilvl="7" w:tplc="04090003" w:tentative="1">
+      <w:start w:val="1"/>
+      <w:numFmt w:val="bullet"/>
+      <w:lvlText w:val="o"/>
+      <w:lvlJc w:val="left"/>
+      <w:pPr>
+        <w:ind w:left="6840" w:hanging="360"/>
+      </w:pPr>
+      <w:rPr>
+        <w:rFonts w:ascii="Courier New" w:hAnsi="Courier New" w:cs="Courier New" w:hint="default"/>
+      </w:rPr>
+    </w:lvl>
+    <w:lvl w:ilvl="8" w:tplc="04090005" w:tentative="1">
+      <w:start w:val="1"/>
+      <w:numFmt w:val="bullet"/>
+      <w:lvlText w:val=""/>
+      <w:lvlJc w:val="left"/>
+      <w:pPr>
+        <w:ind w:left="7560" w:hanging="360"/>
+      </w:pPr>
+      <w:rPr>
+        <w:rFonts w:ascii="Wingdings" w:hAnsi="Wingdings" w:hint="default"/>
+      </w:rPr>
+    </w:lvl>
+  </w:abstractNum>
   <w:num w:numId="1">
-    <w:abstractNumId w:val="5"/>
+    <w:abstractNumId w:val="7"/>
     <w:lvlOverride w:ilvl="0">
       <w:startOverride w:val="1"/>
     </w:lvlOverride>
@@ -9117,103 +12340,151 @@
     </w:lvlOverride>
   </w:num>
   <w:num w:numId="2">
+    <w:abstractNumId w:val="7"/>
+  </w:num>
+  <w:num w:numId="3">
+    <w:abstractNumId w:val="34"/>
+  </w:num>
+  <w:num w:numId="4">
+    <w:abstractNumId w:val="22"/>
+  </w:num>
+  <w:num w:numId="5">
+    <w:abstractNumId w:val="36"/>
+  </w:num>
+  <w:num w:numId="6">
+    <w:abstractNumId w:val="29"/>
+  </w:num>
+  <w:num w:numId="7">
+    <w:abstractNumId w:val="14"/>
+  </w:num>
+  <w:num w:numId="8">
+    <w:abstractNumId w:val="14"/>
+  </w:num>
+  <w:num w:numId="9">
+    <w:abstractNumId w:val="14"/>
+  </w:num>
+  <w:num w:numId="10">
+    <w:abstractNumId w:val="14"/>
+  </w:num>
+  <w:num w:numId="11">
+    <w:abstractNumId w:val="14"/>
+  </w:num>
+  <w:num w:numId="12">
+    <w:abstractNumId w:val="14"/>
+  </w:num>
+  <w:num w:numId="13">
+    <w:abstractNumId w:val="14"/>
+  </w:num>
+  <w:num w:numId="14">
+    <w:abstractNumId w:val="14"/>
+  </w:num>
+  <w:num w:numId="15">
+    <w:abstractNumId w:val="14"/>
+  </w:num>
+  <w:num w:numId="16">
+    <w:abstractNumId w:val="14"/>
+  </w:num>
+  <w:num w:numId="17">
+    <w:abstractNumId w:val="3"/>
+  </w:num>
+  <w:num w:numId="18">
+    <w:abstractNumId w:val="18"/>
+  </w:num>
+  <w:num w:numId="19">
+    <w:abstractNumId w:val="2"/>
+  </w:num>
+  <w:num w:numId="20">
+    <w:abstractNumId w:val="33"/>
+  </w:num>
+  <w:num w:numId="21">
+    <w:abstractNumId w:val="15"/>
+  </w:num>
+  <w:num w:numId="22">
+    <w:abstractNumId w:val="37"/>
+  </w:num>
+  <w:num w:numId="23">
+    <w:abstractNumId w:val="23"/>
+  </w:num>
+  <w:num w:numId="24">
+    <w:abstractNumId w:val="20"/>
+  </w:num>
+  <w:num w:numId="25">
+    <w:abstractNumId w:val="13"/>
+  </w:num>
+  <w:num w:numId="26">
+    <w:abstractNumId w:val="6"/>
+  </w:num>
+  <w:num w:numId="27">
+    <w:abstractNumId w:val="19"/>
+  </w:num>
+  <w:num w:numId="28">
+    <w:abstractNumId w:val="11"/>
+  </w:num>
+  <w:num w:numId="29">
+    <w:abstractNumId w:val="12"/>
+  </w:num>
+  <w:num w:numId="30">
+    <w:abstractNumId w:val="4"/>
+  </w:num>
+  <w:num w:numId="31">
+    <w:abstractNumId w:val="30"/>
+  </w:num>
+  <w:num w:numId="32">
+    <w:abstractNumId w:val="26"/>
+  </w:num>
+  <w:num w:numId="33">
+    <w:abstractNumId w:val="31"/>
+  </w:num>
+  <w:num w:numId="34">
     <w:abstractNumId w:val="5"/>
   </w:num>
-  <w:num w:numId="3">
+  <w:num w:numId="35">
     <w:abstractNumId w:val="21"/>
   </w:num>
-  <w:num w:numId="4">
-    <w:abstractNumId w:val="14"/>
+  <w:num w:numId="36">
+    <w:abstractNumId w:val="39"/>
   </w:num>
-  <w:num w:numId="5">
-    <w:abstractNumId w:val="22"/>
-  </w:num>
-  <w:num w:numId="6">
+  <w:num w:numId="37">
     <w:abstractNumId w:val="17"/>
   </w:num>
-  <w:num w:numId="7">
+  <w:num w:numId="38">
+    <w:abstractNumId w:val="8"/>
+  </w:num>
+  <w:num w:numId="39">
+    <w:abstractNumId w:val="10"/>
+  </w:num>
+  <w:num w:numId="40">
+    <w:abstractNumId w:val="0"/>
+  </w:num>
+  <w:num w:numId="41">
+    <w:abstractNumId w:val="38"/>
+  </w:num>
+  <w:num w:numId="42">
+    <w:abstractNumId w:val="24"/>
+  </w:num>
+  <w:num w:numId="43">
+    <w:abstractNumId w:val="27"/>
+  </w:num>
+  <w:num w:numId="44">
+    <w:abstractNumId w:val="16"/>
+  </w:num>
+  <w:num w:numId="45">
+    <w:abstractNumId w:val="35"/>
+  </w:num>
+  <w:num w:numId="46">
+    <w:abstractNumId w:val="25"/>
+  </w:num>
+  <w:num w:numId="47">
+    <w:abstractNumId w:val="28"/>
+  </w:num>
+  <w:num w:numId="48">
+    <w:abstractNumId w:val="32"/>
+  </w:num>
+  <w:num w:numId="49">
     <w:abstractNumId w:val="9"/>
   </w:num>
-  <w:num w:numId="8">
-    <w:abstractNumId w:val="9"/>
-  </w:num>
-  <w:num w:numId="9">
-    <w:abstractNumId w:val="9"/>
-  </w:num>
-  <w:num w:numId="10">
-    <w:abstractNumId w:val="9"/>
-  </w:num>
-  <w:num w:numId="11">
-    <w:abstractNumId w:val="9"/>
-  </w:num>
-  <w:num w:numId="12">
-    <w:abstractNumId w:val="9"/>
-  </w:num>
-  <w:num w:numId="13">
-    <w:abstractNumId w:val="9"/>
-  </w:num>
-  <w:num w:numId="14">
-    <w:abstractNumId w:val="9"/>
-  </w:num>
-  <w:num w:numId="15">
-    <w:abstractNumId w:val="9"/>
-  </w:num>
-  <w:num w:numId="16">
-    <w:abstractNumId w:val="9"/>
-  </w:num>
-  <w:num w:numId="17">
+  <w:num w:numId="50">
     <w:abstractNumId w:val="1"/>
-  </w:num>
-  <w:num w:numId="18">
-    <w:abstractNumId w:val="11"/>
-  </w:num>
-  <w:num w:numId="19">
-    <w:abstractNumId w:val="0"/>
-  </w:num>
-  <w:num w:numId="20">
-    <w:abstractNumId w:val="20"/>
-  </w:num>
-  <w:num w:numId="21">
-    <w:abstractNumId w:val="10"/>
-  </w:num>
-  <w:num w:numId="22">
-    <w:abstractNumId w:val="23"/>
-  </w:num>
-  <w:num w:numId="23">
-    <w:abstractNumId w:val="15"/>
-  </w:num>
-  <w:num w:numId="24">
-    <w:abstractNumId w:val="13"/>
-  </w:num>
-  <w:num w:numId="25">
-    <w:abstractNumId w:val="8"/>
-  </w:num>
-  <w:num w:numId="26">
-    <w:abstractNumId w:val="4"/>
-  </w:num>
-  <w:num w:numId="27">
-    <w:abstractNumId w:val="12"/>
-  </w:num>
-  <w:num w:numId="28">
-    <w:abstractNumId w:val="6"/>
-  </w:num>
-  <w:num w:numId="29">
-    <w:abstractNumId w:val="7"/>
-  </w:num>
-  <w:num w:numId="30">
-    <w:abstractNumId w:val="2"/>
-  </w:num>
-  <w:num w:numId="31">
-    <w:abstractNumId w:val="18"/>
-  </w:num>
-  <w:num w:numId="32">
-    <w:abstractNumId w:val="16"/>
-  </w:num>
-  <w:num w:numId="33">
-    <w:abstractNumId w:val="19"/>
-  </w:num>
-  <w:num w:numId="34">
-    <w:abstractNumId w:val="3"/>
   </w:num>
 </w:numbering>
 </file>
@@ -10516,19 +13787,19 @@
 
 <file path=word/glossary/fontTable.xml><?xml version="1.0" encoding="utf-8"?>
 <w:fonts xmlns:mc="http://schemas.openxmlformats.org/markup-compatibility/2006" xmlns:r="http://schemas.openxmlformats.org/officeDocument/2006/relationships" xmlns:w="http://schemas.openxmlformats.org/wordprocessingml/2006/main" xmlns:w14="http://schemas.microsoft.com/office/word/2010/wordml" xmlns:w15="http://schemas.microsoft.com/office/word/2012/wordml" mc:Ignorable="w14 w15">
+  <w:font w:name="Symbol">
+    <w:panose1 w:val="05050102010706020507"/>
+    <w:charset w:val="02"/>
+    <w:family w:val="roman"/>
+    <w:pitch w:val="variable"/>
+    <w:sig w:usb0="00000000" w:usb1="10000000" w:usb2="00000000" w:usb3="00000000" w:csb0="80000000" w:csb1="00000000"/>
+  </w:font>
   <w:font w:name="Times New Roman">
     <w:panose1 w:val="02020603050405020304"/>
     <w:charset w:val="00"/>
     <w:family w:val="roman"/>
     <w:pitch w:val="variable"/>
     <w:sig w:usb0="E0002EFF" w:usb1="C0007843" w:usb2="00000009" w:usb3="00000000" w:csb0="000001FF" w:csb1="00000000"/>
-  </w:font>
-  <w:font w:name="Symbol">
-    <w:panose1 w:val="05050102010706020507"/>
-    <w:charset w:val="02"/>
-    <w:family w:val="roman"/>
-    <w:pitch w:val="variable"/>
-    <w:sig w:usb0="00000000" w:usb1="10000000" w:usb2="00000000" w:usb3="00000000" w:csb0="80000000" w:csb1="00000000"/>
   </w:font>
   <w:font w:name="Courier New">
     <w:panose1 w:val="02070309020205020404"/>
@@ -10569,9 +13840,8 @@
     <w:panose1 w:val="020B0502040204020203"/>
     <w:charset w:val="00"/>
     <w:family w:val="swiss"/>
-    <w:notTrueType/>
     <w:pitch w:val="variable"/>
-    <w:sig w:usb0="00000003" w:usb1="00000000" w:usb2="00000000" w:usb3="00000000" w:csb0="00000001" w:csb1="00000000"/>
+    <w:sig w:usb0="E4002EFF" w:usb1="C000E47F" w:usb2="00000009" w:usb3="00000000" w:csb0="000001FF" w:csb1="00000000"/>
   </w:font>
   <w:font w:name="Arial Black">
     <w:panose1 w:val="020B0A04020102020204"/>
@@ -10601,6 +13871,7 @@
     <w:rsid w:val="004D7A60"/>
     <w:rsid w:val="00517F3D"/>
     <w:rsid w:val="00533B73"/>
+    <w:rsid w:val="006C6A41"/>
     <w:rsid w:val="007334DA"/>
     <w:rsid w:val="007B2581"/>
     <w:rsid w:val="00844C2B"/>
@@ -10611,6 +13882,8 @@
     <w:rsid w:val="00B35973"/>
     <w:rsid w:val="00BE6DB3"/>
     <w:rsid w:val="00EB2846"/>
+    <w:rsid w:val="00ED6488"/>
+    <w:rsid w:val="00FE49BB"/>
   </w:rsids>
   <m:mathPr>
     <m:mathFont m:val="Cambria Math"/>
@@ -11350,7 +14623,7 @@
 </file>
 
 <file path=customXml/itemProps1.xml><?xml version="1.0" encoding="utf-8"?>
-<ds:datastoreItem xmlns:ds="http://schemas.openxmlformats.org/officeDocument/2006/customXml" ds:itemID="{9199E9BE-8E04-4A4F-B849-5E008DC6A1D5}">
+<ds:datastoreItem xmlns:ds="http://schemas.openxmlformats.org/officeDocument/2006/customXml" ds:itemID="{80E326BF-6627-46D8-BAFA-351885AD8A16}">
   <ds:schemaRefs>
     <ds:schemaRef ds:uri="http://schemas.openxmlformats.org/officeDocument/2006/bibliography"/>
   </ds:schemaRefs>

--- a/Documents/URS.docx
+++ b/Documents/URS.docx
@@ -507,7 +507,7 @@
               <w:sz w:val="40"/>
               <w:szCs w:val="40"/>
             </w:rPr>
-            <w:t>Version #2</w:t>
+            <w:t>Final Version</w:t>
           </w:r>
           <w:r>
             <w:br w:type="page"/>
@@ -566,13 +566,130 @@
           <w:r>
             <w:fldChar w:fldCharType="separate"/>
           </w:r>
-          <w:hyperlink w:anchor="_Toc436467885" w:history="1">
+          <w:bookmarkStart w:id="0" w:name="_GoBack"/>
+          <w:bookmarkEnd w:id="0"/>
+          <w:r>
+            <w:rPr>
+              <w:rStyle w:val="Hyperlink"/>
+              <w:noProof/>
+            </w:rPr>
+            <w:fldChar w:fldCharType="begin"/>
+          </w:r>
+          <w:r>
+            <w:rPr>
+              <w:rStyle w:val="Hyperlink"/>
+              <w:noProof/>
+            </w:rPr>
+            <w:instrText xml:space="preserve"> </w:instrText>
+          </w:r>
+          <w:r>
+            <w:rPr>
+              <w:noProof/>
+            </w:rPr>
+            <w:instrText>HYPERLINK \l "_Toc436925634"</w:instrText>
+          </w:r>
+          <w:r>
+            <w:rPr>
+              <w:rStyle w:val="Hyperlink"/>
+              <w:noProof/>
+            </w:rPr>
+            <w:instrText xml:space="preserve"> </w:instrText>
+          </w:r>
+          <w:r>
+            <w:rPr>
+              <w:rStyle w:val="Hyperlink"/>
+              <w:noProof/>
+            </w:rPr>
+          </w:r>
+          <w:r>
+            <w:rPr>
+              <w:rStyle w:val="Hyperlink"/>
+              <w:noProof/>
+            </w:rPr>
+            <w:fldChar w:fldCharType="separate"/>
+          </w:r>
+          <w:r>
+            <w:rPr>
+              <w:rStyle w:val="Hyperlink"/>
+              <w:noProof/>
+            </w:rPr>
+            <w:t>Introduction</w:t>
+          </w:r>
+          <w:r>
+            <w:rPr>
+              <w:noProof/>
+              <w:webHidden/>
+            </w:rPr>
+            <w:tab/>
+          </w:r>
+          <w:r>
+            <w:rPr>
+              <w:noProof/>
+              <w:webHidden/>
+            </w:rPr>
+            <w:fldChar w:fldCharType="begin"/>
+          </w:r>
+          <w:r>
+            <w:rPr>
+              <w:noProof/>
+              <w:webHidden/>
+            </w:rPr>
+            <w:instrText xml:space="preserve"> PAGEREF _Toc436925634 \h </w:instrText>
+          </w:r>
+          <w:r>
+            <w:rPr>
+              <w:noProof/>
+              <w:webHidden/>
+            </w:rPr>
+          </w:r>
+          <w:r>
+            <w:rPr>
+              <w:noProof/>
+              <w:webHidden/>
+            </w:rPr>
+            <w:fldChar w:fldCharType="separate"/>
+          </w:r>
+          <w:r>
+            <w:rPr>
+              <w:noProof/>
+              <w:webHidden/>
+            </w:rPr>
+            <w:t>2</w:t>
+          </w:r>
+          <w:r>
+            <w:rPr>
+              <w:noProof/>
+              <w:webHidden/>
+            </w:rPr>
+            <w:fldChar w:fldCharType="end"/>
+          </w:r>
+          <w:r>
+            <w:rPr>
+              <w:rStyle w:val="Hyperlink"/>
+              <w:noProof/>
+            </w:rPr>
+            <w:fldChar w:fldCharType="end"/>
+          </w:r>
+        </w:p>
+        <w:p>
+          <w:pPr>
+            <w:pStyle w:val="TOC1"/>
+            <w:tabs>
+              <w:tab w:val="right" w:leader="dot" w:pos="9350"/>
+            </w:tabs>
+            <w:rPr>
+              <w:noProof/>
+              <w:sz w:val="22"/>
+              <w:szCs w:val="22"/>
+            </w:rPr>
+          </w:pPr>
+          <w:hyperlink w:anchor="_Toc436925635" w:history="1">
             <w:r>
               <w:rPr>
                 <w:rStyle w:val="Hyperlink"/>
                 <w:noProof/>
               </w:rPr>
-              <w:t>Introduction</w:t>
+              <w:t>Functional requirements (use-cases)</w:t>
             </w:r>
             <w:r>
               <w:rPr>
@@ -593,7 +710,7 @@
                 <w:noProof/>
                 <w:webHidden/>
               </w:rPr>
-              <w:instrText xml:space="preserve"> PAGEREF _Toc436467885 \h </w:instrText>
+              <w:instrText xml:space="preserve"> PAGEREF _Toc436925635 \h </w:instrText>
             </w:r>
             <w:r>
               <w:rPr>
@@ -614,6 +731,851 @@
                 <w:webHidden/>
               </w:rPr>
               <w:t>2</w:t>
+            </w:r>
+            <w:r>
+              <w:rPr>
+                <w:noProof/>
+                <w:webHidden/>
+              </w:rPr>
+              <w:fldChar w:fldCharType="end"/>
+            </w:r>
+          </w:hyperlink>
+        </w:p>
+        <w:p>
+          <w:pPr>
+            <w:pStyle w:val="TOC2"/>
+            <w:tabs>
+              <w:tab w:val="left" w:pos="660"/>
+              <w:tab w:val="right" w:leader="dot" w:pos="9350"/>
+            </w:tabs>
+            <w:rPr>
+              <w:rFonts w:cstheme="minorBidi"/>
+              <w:noProof/>
+            </w:rPr>
+          </w:pPr>
+          <w:hyperlink w:anchor="_Toc436925636" w:history="1">
+            <w:r>
+              <w:rPr>
+                <w:rStyle w:val="Hyperlink"/>
+                <w:noProof/>
+              </w:rPr>
+              <w:t>1.</w:t>
+            </w:r>
+            <w:r>
+              <w:rPr>
+                <w:rFonts w:cstheme="minorBidi"/>
+                <w:noProof/>
+              </w:rPr>
+              <w:tab/>
+            </w:r>
+            <w:r>
+              <w:rPr>
+                <w:rStyle w:val="Hyperlink"/>
+                <w:noProof/>
+              </w:rPr>
+              <w:t>Create a component</w:t>
+            </w:r>
+            <w:r>
+              <w:rPr>
+                <w:noProof/>
+                <w:webHidden/>
+              </w:rPr>
+              <w:tab/>
+            </w:r>
+            <w:r>
+              <w:rPr>
+                <w:noProof/>
+                <w:webHidden/>
+              </w:rPr>
+              <w:fldChar w:fldCharType="begin"/>
+            </w:r>
+            <w:r>
+              <w:rPr>
+                <w:noProof/>
+                <w:webHidden/>
+              </w:rPr>
+              <w:instrText xml:space="preserve"> PAGEREF _Toc436925636 \h </w:instrText>
+            </w:r>
+            <w:r>
+              <w:rPr>
+                <w:noProof/>
+                <w:webHidden/>
+              </w:rPr>
+            </w:r>
+            <w:r>
+              <w:rPr>
+                <w:noProof/>
+                <w:webHidden/>
+              </w:rPr>
+              <w:fldChar w:fldCharType="separate"/>
+            </w:r>
+            <w:r>
+              <w:rPr>
+                <w:noProof/>
+                <w:webHidden/>
+              </w:rPr>
+              <w:t>2</w:t>
+            </w:r>
+            <w:r>
+              <w:rPr>
+                <w:noProof/>
+                <w:webHidden/>
+              </w:rPr>
+              <w:fldChar w:fldCharType="end"/>
+            </w:r>
+          </w:hyperlink>
+        </w:p>
+        <w:p>
+          <w:pPr>
+            <w:pStyle w:val="TOC2"/>
+            <w:tabs>
+              <w:tab w:val="left" w:pos="660"/>
+              <w:tab w:val="right" w:leader="dot" w:pos="9350"/>
+            </w:tabs>
+            <w:rPr>
+              <w:rFonts w:cstheme="minorBidi"/>
+              <w:noProof/>
+            </w:rPr>
+          </w:pPr>
+          <w:hyperlink w:anchor="_Toc436925637" w:history="1">
+            <w:r>
+              <w:rPr>
+                <w:rStyle w:val="Hyperlink"/>
+                <w:noProof/>
+              </w:rPr>
+              <w:t>2.</w:t>
+            </w:r>
+            <w:r>
+              <w:rPr>
+                <w:rFonts w:cstheme="minorBidi"/>
+                <w:noProof/>
+              </w:rPr>
+              <w:tab/>
+            </w:r>
+            <w:r>
+              <w:rPr>
+                <w:rStyle w:val="Hyperlink"/>
+                <w:noProof/>
+              </w:rPr>
+              <w:t>Remove a component</w:t>
+            </w:r>
+            <w:r>
+              <w:rPr>
+                <w:noProof/>
+                <w:webHidden/>
+              </w:rPr>
+              <w:tab/>
+            </w:r>
+            <w:r>
+              <w:rPr>
+                <w:noProof/>
+                <w:webHidden/>
+              </w:rPr>
+              <w:fldChar w:fldCharType="begin"/>
+            </w:r>
+            <w:r>
+              <w:rPr>
+                <w:noProof/>
+                <w:webHidden/>
+              </w:rPr>
+              <w:instrText xml:space="preserve"> PAGEREF _Toc436925637 \h </w:instrText>
+            </w:r>
+            <w:r>
+              <w:rPr>
+                <w:noProof/>
+                <w:webHidden/>
+              </w:rPr>
+            </w:r>
+            <w:r>
+              <w:rPr>
+                <w:noProof/>
+                <w:webHidden/>
+              </w:rPr>
+              <w:fldChar w:fldCharType="separate"/>
+            </w:r>
+            <w:r>
+              <w:rPr>
+                <w:noProof/>
+                <w:webHidden/>
+              </w:rPr>
+              <w:t>3</w:t>
+            </w:r>
+            <w:r>
+              <w:rPr>
+                <w:noProof/>
+                <w:webHidden/>
+              </w:rPr>
+              <w:fldChar w:fldCharType="end"/>
+            </w:r>
+          </w:hyperlink>
+        </w:p>
+        <w:p>
+          <w:pPr>
+            <w:pStyle w:val="TOC2"/>
+            <w:tabs>
+              <w:tab w:val="left" w:pos="660"/>
+              <w:tab w:val="right" w:leader="dot" w:pos="9350"/>
+            </w:tabs>
+            <w:rPr>
+              <w:rFonts w:cstheme="minorBidi"/>
+              <w:noProof/>
+            </w:rPr>
+          </w:pPr>
+          <w:hyperlink w:anchor="_Toc436925638" w:history="1">
+            <w:r>
+              <w:rPr>
+                <w:rStyle w:val="Hyperlink"/>
+                <w:noProof/>
+              </w:rPr>
+              <w:t>3.</w:t>
+            </w:r>
+            <w:r>
+              <w:rPr>
+                <w:rFonts w:cstheme="minorBidi"/>
+                <w:noProof/>
+              </w:rPr>
+              <w:tab/>
+            </w:r>
+            <w:r>
+              <w:rPr>
+                <w:rStyle w:val="Hyperlink"/>
+                <w:noProof/>
+              </w:rPr>
+              <w:t>Add a pipeline</w:t>
+            </w:r>
+            <w:r>
+              <w:rPr>
+                <w:noProof/>
+                <w:webHidden/>
+              </w:rPr>
+              <w:tab/>
+            </w:r>
+            <w:r>
+              <w:rPr>
+                <w:noProof/>
+                <w:webHidden/>
+              </w:rPr>
+              <w:fldChar w:fldCharType="begin"/>
+            </w:r>
+            <w:r>
+              <w:rPr>
+                <w:noProof/>
+                <w:webHidden/>
+              </w:rPr>
+              <w:instrText xml:space="preserve"> PAGEREF _Toc436925638 \h </w:instrText>
+            </w:r>
+            <w:r>
+              <w:rPr>
+                <w:noProof/>
+                <w:webHidden/>
+              </w:rPr>
+            </w:r>
+            <w:r>
+              <w:rPr>
+                <w:noProof/>
+                <w:webHidden/>
+              </w:rPr>
+              <w:fldChar w:fldCharType="separate"/>
+            </w:r>
+            <w:r>
+              <w:rPr>
+                <w:noProof/>
+                <w:webHidden/>
+              </w:rPr>
+              <w:t>3</w:t>
+            </w:r>
+            <w:r>
+              <w:rPr>
+                <w:noProof/>
+                <w:webHidden/>
+              </w:rPr>
+              <w:fldChar w:fldCharType="end"/>
+            </w:r>
+          </w:hyperlink>
+        </w:p>
+        <w:p>
+          <w:pPr>
+            <w:pStyle w:val="TOC2"/>
+            <w:tabs>
+              <w:tab w:val="left" w:pos="660"/>
+              <w:tab w:val="right" w:leader="dot" w:pos="9350"/>
+            </w:tabs>
+            <w:rPr>
+              <w:rFonts w:cstheme="minorBidi"/>
+              <w:noProof/>
+            </w:rPr>
+          </w:pPr>
+          <w:hyperlink w:anchor="_Toc436925639" w:history="1">
+            <w:r>
+              <w:rPr>
+                <w:rStyle w:val="Hyperlink"/>
+                <w:noProof/>
+              </w:rPr>
+              <w:t>4.</w:t>
+            </w:r>
+            <w:r>
+              <w:rPr>
+                <w:rFonts w:cstheme="minorBidi"/>
+                <w:noProof/>
+              </w:rPr>
+              <w:tab/>
+            </w:r>
+            <w:r>
+              <w:rPr>
+                <w:rStyle w:val="Hyperlink"/>
+                <w:noProof/>
+              </w:rPr>
+              <w:t>Remove a pipeline</w:t>
+            </w:r>
+            <w:r>
+              <w:rPr>
+                <w:noProof/>
+                <w:webHidden/>
+              </w:rPr>
+              <w:tab/>
+            </w:r>
+            <w:r>
+              <w:rPr>
+                <w:noProof/>
+                <w:webHidden/>
+              </w:rPr>
+              <w:fldChar w:fldCharType="begin"/>
+            </w:r>
+            <w:r>
+              <w:rPr>
+                <w:noProof/>
+                <w:webHidden/>
+              </w:rPr>
+              <w:instrText xml:space="preserve"> PAGEREF _Toc436925639 \h </w:instrText>
+            </w:r>
+            <w:r>
+              <w:rPr>
+                <w:noProof/>
+                <w:webHidden/>
+              </w:rPr>
+            </w:r>
+            <w:r>
+              <w:rPr>
+                <w:noProof/>
+                <w:webHidden/>
+              </w:rPr>
+              <w:fldChar w:fldCharType="separate"/>
+            </w:r>
+            <w:r>
+              <w:rPr>
+                <w:noProof/>
+                <w:webHidden/>
+              </w:rPr>
+              <w:t>4</w:t>
+            </w:r>
+            <w:r>
+              <w:rPr>
+                <w:noProof/>
+                <w:webHidden/>
+              </w:rPr>
+              <w:fldChar w:fldCharType="end"/>
+            </w:r>
+          </w:hyperlink>
+        </w:p>
+        <w:p>
+          <w:pPr>
+            <w:pStyle w:val="TOC2"/>
+            <w:tabs>
+              <w:tab w:val="left" w:pos="660"/>
+              <w:tab w:val="right" w:leader="dot" w:pos="9350"/>
+            </w:tabs>
+            <w:rPr>
+              <w:rFonts w:cstheme="minorBidi"/>
+              <w:noProof/>
+            </w:rPr>
+          </w:pPr>
+          <w:hyperlink w:anchor="_Toc436925640" w:history="1">
+            <w:r>
+              <w:rPr>
+                <w:rStyle w:val="Hyperlink"/>
+                <w:noProof/>
+              </w:rPr>
+              <w:t>5.</w:t>
+            </w:r>
+            <w:r>
+              <w:rPr>
+                <w:rFonts w:cstheme="minorBidi"/>
+                <w:noProof/>
+              </w:rPr>
+              <w:tab/>
+            </w:r>
+            <w:r>
+              <w:rPr>
+                <w:rStyle w:val="Hyperlink"/>
+                <w:noProof/>
+              </w:rPr>
+              <w:t>Editing a component</w:t>
+            </w:r>
+            <w:r>
+              <w:rPr>
+                <w:noProof/>
+                <w:webHidden/>
+              </w:rPr>
+              <w:tab/>
+            </w:r>
+            <w:r>
+              <w:rPr>
+                <w:noProof/>
+                <w:webHidden/>
+              </w:rPr>
+              <w:fldChar w:fldCharType="begin"/>
+            </w:r>
+            <w:r>
+              <w:rPr>
+                <w:noProof/>
+                <w:webHidden/>
+              </w:rPr>
+              <w:instrText xml:space="preserve"> PAGEREF _Toc436925640 \h </w:instrText>
+            </w:r>
+            <w:r>
+              <w:rPr>
+                <w:noProof/>
+                <w:webHidden/>
+              </w:rPr>
+            </w:r>
+            <w:r>
+              <w:rPr>
+                <w:noProof/>
+                <w:webHidden/>
+              </w:rPr>
+              <w:fldChar w:fldCharType="separate"/>
+            </w:r>
+            <w:r>
+              <w:rPr>
+                <w:noProof/>
+                <w:webHidden/>
+              </w:rPr>
+              <w:t>4</w:t>
+            </w:r>
+            <w:r>
+              <w:rPr>
+                <w:noProof/>
+                <w:webHidden/>
+              </w:rPr>
+              <w:fldChar w:fldCharType="end"/>
+            </w:r>
+          </w:hyperlink>
+        </w:p>
+        <w:p>
+          <w:pPr>
+            <w:pStyle w:val="TOC2"/>
+            <w:tabs>
+              <w:tab w:val="left" w:pos="660"/>
+              <w:tab w:val="right" w:leader="dot" w:pos="9350"/>
+            </w:tabs>
+            <w:rPr>
+              <w:rFonts w:cstheme="minorBidi"/>
+              <w:noProof/>
+            </w:rPr>
+          </w:pPr>
+          <w:hyperlink w:anchor="_Toc436925641" w:history="1">
+            <w:r>
+              <w:rPr>
+                <w:rStyle w:val="Hyperlink"/>
+                <w:noProof/>
+              </w:rPr>
+              <w:t>6.</w:t>
+            </w:r>
+            <w:r>
+              <w:rPr>
+                <w:rFonts w:cstheme="minorBidi"/>
+                <w:noProof/>
+              </w:rPr>
+              <w:tab/>
+            </w:r>
+            <w:r>
+              <w:rPr>
+                <w:rStyle w:val="Hyperlink"/>
+                <w:noProof/>
+              </w:rPr>
+              <w:t>Clearing the grid</w:t>
+            </w:r>
+            <w:r>
+              <w:rPr>
+                <w:noProof/>
+                <w:webHidden/>
+              </w:rPr>
+              <w:tab/>
+            </w:r>
+            <w:r>
+              <w:rPr>
+                <w:noProof/>
+                <w:webHidden/>
+              </w:rPr>
+              <w:fldChar w:fldCharType="begin"/>
+            </w:r>
+            <w:r>
+              <w:rPr>
+                <w:noProof/>
+                <w:webHidden/>
+              </w:rPr>
+              <w:instrText xml:space="preserve"> PAGEREF _Toc436925641 \h </w:instrText>
+            </w:r>
+            <w:r>
+              <w:rPr>
+                <w:noProof/>
+                <w:webHidden/>
+              </w:rPr>
+            </w:r>
+            <w:r>
+              <w:rPr>
+                <w:noProof/>
+                <w:webHidden/>
+              </w:rPr>
+              <w:fldChar w:fldCharType="separate"/>
+            </w:r>
+            <w:r>
+              <w:rPr>
+                <w:noProof/>
+                <w:webHidden/>
+              </w:rPr>
+              <w:t>5</w:t>
+            </w:r>
+            <w:r>
+              <w:rPr>
+                <w:noProof/>
+                <w:webHidden/>
+              </w:rPr>
+              <w:fldChar w:fldCharType="end"/>
+            </w:r>
+          </w:hyperlink>
+        </w:p>
+        <w:p>
+          <w:pPr>
+            <w:pStyle w:val="TOC2"/>
+            <w:tabs>
+              <w:tab w:val="left" w:pos="660"/>
+              <w:tab w:val="right" w:leader="dot" w:pos="9350"/>
+            </w:tabs>
+            <w:rPr>
+              <w:rFonts w:cstheme="minorBidi"/>
+              <w:noProof/>
+            </w:rPr>
+          </w:pPr>
+          <w:hyperlink w:anchor="_Toc436925642" w:history="1">
+            <w:r>
+              <w:rPr>
+                <w:rStyle w:val="Hyperlink"/>
+                <w:noProof/>
+              </w:rPr>
+              <w:t>7.</w:t>
+            </w:r>
+            <w:r>
+              <w:rPr>
+                <w:rFonts w:cstheme="minorBidi"/>
+                <w:noProof/>
+              </w:rPr>
+              <w:tab/>
+            </w:r>
+            <w:r>
+              <w:rPr>
+                <w:rStyle w:val="Hyperlink"/>
+                <w:noProof/>
+                <w:shd w:val="clear" w:color="auto" w:fill="FEFEFE"/>
+              </w:rPr>
+              <w:t>Saving a grid</w:t>
+            </w:r>
+            <w:r>
+              <w:rPr>
+                <w:noProof/>
+                <w:webHidden/>
+              </w:rPr>
+              <w:tab/>
+            </w:r>
+            <w:r>
+              <w:rPr>
+                <w:noProof/>
+                <w:webHidden/>
+              </w:rPr>
+              <w:fldChar w:fldCharType="begin"/>
+            </w:r>
+            <w:r>
+              <w:rPr>
+                <w:noProof/>
+                <w:webHidden/>
+              </w:rPr>
+              <w:instrText xml:space="preserve"> PAGEREF _Toc436925642 \h </w:instrText>
+            </w:r>
+            <w:r>
+              <w:rPr>
+                <w:noProof/>
+                <w:webHidden/>
+              </w:rPr>
+            </w:r>
+            <w:r>
+              <w:rPr>
+                <w:noProof/>
+                <w:webHidden/>
+              </w:rPr>
+              <w:fldChar w:fldCharType="separate"/>
+            </w:r>
+            <w:r>
+              <w:rPr>
+                <w:noProof/>
+                <w:webHidden/>
+              </w:rPr>
+              <w:t>5</w:t>
+            </w:r>
+            <w:r>
+              <w:rPr>
+                <w:noProof/>
+                <w:webHidden/>
+              </w:rPr>
+              <w:fldChar w:fldCharType="end"/>
+            </w:r>
+          </w:hyperlink>
+        </w:p>
+        <w:p>
+          <w:pPr>
+            <w:pStyle w:val="TOC2"/>
+            <w:tabs>
+              <w:tab w:val="left" w:pos="660"/>
+              <w:tab w:val="right" w:leader="dot" w:pos="9350"/>
+            </w:tabs>
+            <w:rPr>
+              <w:rFonts w:cstheme="minorBidi"/>
+              <w:noProof/>
+            </w:rPr>
+          </w:pPr>
+          <w:hyperlink w:anchor="_Toc436925643" w:history="1">
+            <w:r>
+              <w:rPr>
+                <w:rStyle w:val="Hyperlink"/>
+                <w:noProof/>
+              </w:rPr>
+              <w:t>8.</w:t>
+            </w:r>
+            <w:r>
+              <w:rPr>
+                <w:rFonts w:cstheme="minorBidi"/>
+                <w:noProof/>
+              </w:rPr>
+              <w:tab/>
+            </w:r>
+            <w:r>
+              <w:rPr>
+                <w:rStyle w:val="Hyperlink"/>
+                <w:noProof/>
+                <w:shd w:val="clear" w:color="auto" w:fill="FEFEFE"/>
+              </w:rPr>
+              <w:t>New file</w:t>
+            </w:r>
+            <w:r>
+              <w:rPr>
+                <w:noProof/>
+                <w:webHidden/>
+              </w:rPr>
+              <w:tab/>
+            </w:r>
+            <w:r>
+              <w:rPr>
+                <w:noProof/>
+                <w:webHidden/>
+              </w:rPr>
+              <w:fldChar w:fldCharType="begin"/>
+            </w:r>
+            <w:r>
+              <w:rPr>
+                <w:noProof/>
+                <w:webHidden/>
+              </w:rPr>
+              <w:instrText xml:space="preserve"> PAGEREF _Toc436925643 \h </w:instrText>
+            </w:r>
+            <w:r>
+              <w:rPr>
+                <w:noProof/>
+                <w:webHidden/>
+              </w:rPr>
+            </w:r>
+            <w:r>
+              <w:rPr>
+                <w:noProof/>
+                <w:webHidden/>
+              </w:rPr>
+              <w:fldChar w:fldCharType="separate"/>
+            </w:r>
+            <w:r>
+              <w:rPr>
+                <w:noProof/>
+                <w:webHidden/>
+              </w:rPr>
+              <w:t>5</w:t>
+            </w:r>
+            <w:r>
+              <w:rPr>
+                <w:noProof/>
+                <w:webHidden/>
+              </w:rPr>
+              <w:fldChar w:fldCharType="end"/>
+            </w:r>
+          </w:hyperlink>
+        </w:p>
+        <w:p>
+          <w:pPr>
+            <w:pStyle w:val="TOC2"/>
+            <w:tabs>
+              <w:tab w:val="left" w:pos="660"/>
+              <w:tab w:val="right" w:leader="dot" w:pos="9350"/>
+            </w:tabs>
+            <w:rPr>
+              <w:rFonts w:cstheme="minorBidi"/>
+              <w:noProof/>
+            </w:rPr>
+          </w:pPr>
+          <w:hyperlink w:anchor="_Toc436925644" w:history="1">
+            <w:r>
+              <w:rPr>
+                <w:rStyle w:val="Hyperlink"/>
+                <w:noProof/>
+              </w:rPr>
+              <w:t>9.</w:t>
+            </w:r>
+            <w:r>
+              <w:rPr>
+                <w:rFonts w:cstheme="minorBidi"/>
+                <w:noProof/>
+              </w:rPr>
+              <w:tab/>
+            </w:r>
+            <w:r>
+              <w:rPr>
+                <w:rStyle w:val="Hyperlink"/>
+                <w:noProof/>
+                <w:shd w:val="clear" w:color="auto" w:fill="FEFEFE"/>
+              </w:rPr>
+              <w:t>File open</w:t>
+            </w:r>
+            <w:r>
+              <w:rPr>
+                <w:noProof/>
+                <w:webHidden/>
+              </w:rPr>
+              <w:tab/>
+            </w:r>
+            <w:r>
+              <w:rPr>
+                <w:noProof/>
+                <w:webHidden/>
+              </w:rPr>
+              <w:fldChar w:fldCharType="begin"/>
+            </w:r>
+            <w:r>
+              <w:rPr>
+                <w:noProof/>
+                <w:webHidden/>
+              </w:rPr>
+              <w:instrText xml:space="preserve"> PAGEREF _Toc436925644 \h </w:instrText>
+            </w:r>
+            <w:r>
+              <w:rPr>
+                <w:noProof/>
+                <w:webHidden/>
+              </w:rPr>
+            </w:r>
+            <w:r>
+              <w:rPr>
+                <w:noProof/>
+                <w:webHidden/>
+              </w:rPr>
+              <w:fldChar w:fldCharType="separate"/>
+            </w:r>
+            <w:r>
+              <w:rPr>
+                <w:noProof/>
+                <w:webHidden/>
+              </w:rPr>
+              <w:t>6</w:t>
+            </w:r>
+            <w:r>
+              <w:rPr>
+                <w:noProof/>
+                <w:webHidden/>
+              </w:rPr>
+              <w:fldChar w:fldCharType="end"/>
+            </w:r>
+          </w:hyperlink>
+        </w:p>
+        <w:p>
+          <w:pPr>
+            <w:pStyle w:val="TOC2"/>
+            <w:tabs>
+              <w:tab w:val="left" w:pos="880"/>
+              <w:tab w:val="right" w:leader="dot" w:pos="9350"/>
+            </w:tabs>
+            <w:rPr>
+              <w:rFonts w:cstheme="minorBidi"/>
+              <w:noProof/>
+            </w:rPr>
+          </w:pPr>
+          <w:hyperlink w:anchor="_Toc436925645" w:history="1">
+            <w:r>
+              <w:rPr>
+                <w:rStyle w:val="Hyperlink"/>
+                <w:noProof/>
+                <w:lang w:val="en-GB"/>
+              </w:rPr>
+              <w:t>10.</w:t>
+            </w:r>
+            <w:r>
+              <w:rPr>
+                <w:rFonts w:cstheme="minorBidi"/>
+                <w:noProof/>
+              </w:rPr>
+              <w:tab/>
+            </w:r>
+            <w:r>
+              <w:rPr>
+                <w:rStyle w:val="Hyperlink"/>
+                <w:noProof/>
+                <w:lang w:val="en-GB"/>
+              </w:rPr>
+              <w:t>Undo last change</w:t>
+            </w:r>
+            <w:r>
+              <w:rPr>
+                <w:noProof/>
+                <w:webHidden/>
+              </w:rPr>
+              <w:tab/>
+            </w:r>
+            <w:r>
+              <w:rPr>
+                <w:noProof/>
+                <w:webHidden/>
+              </w:rPr>
+              <w:fldChar w:fldCharType="begin"/>
+            </w:r>
+            <w:r>
+              <w:rPr>
+                <w:noProof/>
+                <w:webHidden/>
+              </w:rPr>
+              <w:instrText xml:space="preserve"> PAGEREF _Toc436925645 \h </w:instrText>
+            </w:r>
+            <w:r>
+              <w:rPr>
+                <w:noProof/>
+                <w:webHidden/>
+              </w:rPr>
+            </w:r>
+            <w:r>
+              <w:rPr>
+                <w:noProof/>
+                <w:webHidden/>
+              </w:rPr>
+              <w:fldChar w:fldCharType="separate"/>
+            </w:r>
+            <w:r>
+              <w:rPr>
+                <w:noProof/>
+                <w:webHidden/>
+              </w:rPr>
+              <w:t>6</w:t>
             </w:r>
             <w:r>
               <w:rPr>
@@ -636,13 +1598,13 @@
               <w:szCs w:val="22"/>
             </w:rPr>
           </w:pPr>
-          <w:hyperlink w:anchor="_Toc436467886" w:history="1">
+          <w:hyperlink w:anchor="_Toc436925646" w:history="1">
             <w:r>
               <w:rPr>
                 <w:rStyle w:val="Hyperlink"/>
                 <w:noProof/>
               </w:rPr>
-              <w:t>Functional requirements (use-cases)</w:t>
+              <w:t>User interface</w:t>
             </w:r>
             <w:r>
               <w:rPr>
@@ -663,7 +1625,7 @@
                 <w:noProof/>
                 <w:webHidden/>
               </w:rPr>
-              <w:instrText xml:space="preserve"> PAGEREF _Toc436467886 \h </w:instrText>
+              <w:instrText xml:space="preserve"> PAGEREF _Toc436925646 \h </w:instrText>
             </w:r>
             <w:r>
               <w:rPr>
@@ -683,852 +1645,7 @@
                 <w:noProof/>
                 <w:webHidden/>
               </w:rPr>
-              <w:t>2</w:t>
-            </w:r>
-            <w:r>
-              <w:rPr>
-                <w:noProof/>
-                <w:webHidden/>
-              </w:rPr>
-              <w:fldChar w:fldCharType="end"/>
-            </w:r>
-          </w:hyperlink>
-        </w:p>
-        <w:p>
-          <w:pPr>
-            <w:pStyle w:val="TOC2"/>
-            <w:tabs>
-              <w:tab w:val="left" w:pos="660"/>
-              <w:tab w:val="right" w:leader="dot" w:pos="9350"/>
-            </w:tabs>
-            <w:rPr>
-              <w:rFonts w:cstheme="minorBidi"/>
-              <w:noProof/>
-            </w:rPr>
-          </w:pPr>
-          <w:hyperlink w:anchor="_Toc436467887" w:history="1">
-            <w:r>
-              <w:rPr>
-                <w:rStyle w:val="Hyperlink"/>
-                <w:noProof/>
-              </w:rPr>
-              <w:t>1.</w:t>
-            </w:r>
-            <w:r>
-              <w:rPr>
-                <w:rFonts w:cstheme="minorBidi"/>
-                <w:noProof/>
-              </w:rPr>
-              <w:tab/>
-            </w:r>
-            <w:r>
-              <w:rPr>
-                <w:rStyle w:val="Hyperlink"/>
-                <w:noProof/>
-              </w:rPr>
-              <w:t>Create a component</w:t>
-            </w:r>
-            <w:r>
-              <w:rPr>
-                <w:noProof/>
-                <w:webHidden/>
-              </w:rPr>
-              <w:tab/>
-            </w:r>
-            <w:r>
-              <w:rPr>
-                <w:noProof/>
-                <w:webHidden/>
-              </w:rPr>
-              <w:fldChar w:fldCharType="begin"/>
-            </w:r>
-            <w:r>
-              <w:rPr>
-                <w:noProof/>
-                <w:webHidden/>
-              </w:rPr>
-              <w:instrText xml:space="preserve"> PAGEREF _Toc436467887 \h </w:instrText>
-            </w:r>
-            <w:r>
-              <w:rPr>
-                <w:noProof/>
-                <w:webHidden/>
-              </w:rPr>
-            </w:r>
-            <w:r>
-              <w:rPr>
-                <w:noProof/>
-                <w:webHidden/>
-              </w:rPr>
-              <w:fldChar w:fldCharType="separate"/>
-            </w:r>
-            <w:r>
-              <w:rPr>
-                <w:noProof/>
-                <w:webHidden/>
-              </w:rPr>
-              <w:t>2</w:t>
-            </w:r>
-            <w:r>
-              <w:rPr>
-                <w:noProof/>
-                <w:webHidden/>
-              </w:rPr>
-              <w:fldChar w:fldCharType="end"/>
-            </w:r>
-          </w:hyperlink>
-        </w:p>
-        <w:p>
-          <w:pPr>
-            <w:pStyle w:val="TOC2"/>
-            <w:tabs>
-              <w:tab w:val="left" w:pos="660"/>
-              <w:tab w:val="right" w:leader="dot" w:pos="9350"/>
-            </w:tabs>
-            <w:rPr>
-              <w:rFonts w:cstheme="minorBidi"/>
-              <w:noProof/>
-            </w:rPr>
-          </w:pPr>
-          <w:hyperlink w:anchor="_Toc436467888" w:history="1">
-            <w:r>
-              <w:rPr>
-                <w:rStyle w:val="Hyperlink"/>
-                <w:noProof/>
-              </w:rPr>
-              <w:t>2.</w:t>
-            </w:r>
-            <w:r>
-              <w:rPr>
-                <w:rFonts w:cstheme="minorBidi"/>
-                <w:noProof/>
-              </w:rPr>
-              <w:tab/>
-            </w:r>
-            <w:r>
-              <w:rPr>
-                <w:rStyle w:val="Hyperlink"/>
-                <w:noProof/>
-              </w:rPr>
-              <w:t>Remove a component</w:t>
-            </w:r>
-            <w:r>
-              <w:rPr>
-                <w:noProof/>
-                <w:webHidden/>
-              </w:rPr>
-              <w:tab/>
-            </w:r>
-            <w:r>
-              <w:rPr>
-                <w:noProof/>
-                <w:webHidden/>
-              </w:rPr>
-              <w:fldChar w:fldCharType="begin"/>
-            </w:r>
-            <w:r>
-              <w:rPr>
-                <w:noProof/>
-                <w:webHidden/>
-              </w:rPr>
-              <w:instrText xml:space="preserve"> PAGEREF _Toc436467888 \h </w:instrText>
-            </w:r>
-            <w:r>
-              <w:rPr>
-                <w:noProof/>
-                <w:webHidden/>
-              </w:rPr>
-            </w:r>
-            <w:r>
-              <w:rPr>
-                <w:noProof/>
-                <w:webHidden/>
-              </w:rPr>
-              <w:fldChar w:fldCharType="separate"/>
-            </w:r>
-            <w:r>
-              <w:rPr>
-                <w:noProof/>
-                <w:webHidden/>
-              </w:rPr>
-              <w:t>3</w:t>
-            </w:r>
-            <w:r>
-              <w:rPr>
-                <w:noProof/>
-                <w:webHidden/>
-              </w:rPr>
-              <w:fldChar w:fldCharType="end"/>
-            </w:r>
-          </w:hyperlink>
-        </w:p>
-        <w:p>
-          <w:pPr>
-            <w:pStyle w:val="TOC2"/>
-            <w:tabs>
-              <w:tab w:val="left" w:pos="660"/>
-              <w:tab w:val="right" w:leader="dot" w:pos="9350"/>
-            </w:tabs>
-            <w:rPr>
-              <w:rFonts w:cstheme="minorBidi"/>
-              <w:noProof/>
-            </w:rPr>
-          </w:pPr>
-          <w:hyperlink w:anchor="_Toc436467889" w:history="1">
-            <w:r>
-              <w:rPr>
-                <w:rStyle w:val="Hyperlink"/>
-                <w:noProof/>
-              </w:rPr>
-              <w:t>3.</w:t>
-            </w:r>
-            <w:r>
-              <w:rPr>
-                <w:rFonts w:cstheme="minorBidi"/>
-                <w:noProof/>
-              </w:rPr>
-              <w:tab/>
-            </w:r>
-            <w:r>
-              <w:rPr>
-                <w:rStyle w:val="Hyperlink"/>
-                <w:noProof/>
-              </w:rPr>
-              <w:t>Add a pipeline</w:t>
-            </w:r>
-            <w:r>
-              <w:rPr>
-                <w:noProof/>
-                <w:webHidden/>
-              </w:rPr>
-              <w:tab/>
-            </w:r>
-            <w:r>
-              <w:rPr>
-                <w:noProof/>
-                <w:webHidden/>
-              </w:rPr>
-              <w:fldChar w:fldCharType="begin"/>
-            </w:r>
-            <w:r>
-              <w:rPr>
-                <w:noProof/>
-                <w:webHidden/>
-              </w:rPr>
-              <w:instrText xml:space="preserve"> PAGEREF _Toc436467889 \h </w:instrText>
-            </w:r>
-            <w:r>
-              <w:rPr>
-                <w:noProof/>
-                <w:webHidden/>
-              </w:rPr>
-            </w:r>
-            <w:r>
-              <w:rPr>
-                <w:noProof/>
-                <w:webHidden/>
-              </w:rPr>
-              <w:fldChar w:fldCharType="separate"/>
-            </w:r>
-            <w:r>
-              <w:rPr>
-                <w:noProof/>
-                <w:webHidden/>
-              </w:rPr>
-              <w:t>3</w:t>
-            </w:r>
-            <w:r>
-              <w:rPr>
-                <w:noProof/>
-                <w:webHidden/>
-              </w:rPr>
-              <w:fldChar w:fldCharType="end"/>
-            </w:r>
-          </w:hyperlink>
-        </w:p>
-        <w:p>
-          <w:pPr>
-            <w:pStyle w:val="TOC2"/>
-            <w:tabs>
-              <w:tab w:val="left" w:pos="660"/>
-              <w:tab w:val="right" w:leader="dot" w:pos="9350"/>
-            </w:tabs>
-            <w:rPr>
-              <w:rFonts w:cstheme="minorBidi"/>
-              <w:noProof/>
-            </w:rPr>
-          </w:pPr>
-          <w:hyperlink w:anchor="_Toc436467890" w:history="1">
-            <w:r>
-              <w:rPr>
-                <w:rStyle w:val="Hyperlink"/>
-                <w:noProof/>
-              </w:rPr>
-              <w:t>4.</w:t>
-            </w:r>
-            <w:r>
-              <w:rPr>
-                <w:rFonts w:cstheme="minorBidi"/>
-                <w:noProof/>
-              </w:rPr>
-              <w:tab/>
-            </w:r>
-            <w:r>
-              <w:rPr>
-                <w:rStyle w:val="Hyperlink"/>
-                <w:noProof/>
-              </w:rPr>
-              <w:t>Remove a pipeline</w:t>
-            </w:r>
-            <w:r>
-              <w:rPr>
-                <w:noProof/>
-                <w:webHidden/>
-              </w:rPr>
-              <w:tab/>
-            </w:r>
-            <w:r>
-              <w:rPr>
-                <w:noProof/>
-                <w:webHidden/>
-              </w:rPr>
-              <w:fldChar w:fldCharType="begin"/>
-            </w:r>
-            <w:r>
-              <w:rPr>
-                <w:noProof/>
-                <w:webHidden/>
-              </w:rPr>
-              <w:instrText xml:space="preserve"> PAGEREF _Toc436467890 \h </w:instrText>
-            </w:r>
-            <w:r>
-              <w:rPr>
-                <w:noProof/>
-                <w:webHidden/>
-              </w:rPr>
-            </w:r>
-            <w:r>
-              <w:rPr>
-                <w:noProof/>
-                <w:webHidden/>
-              </w:rPr>
-              <w:fldChar w:fldCharType="separate"/>
-            </w:r>
-            <w:r>
-              <w:rPr>
-                <w:noProof/>
-                <w:webHidden/>
-              </w:rPr>
-              <w:t>4</w:t>
-            </w:r>
-            <w:r>
-              <w:rPr>
-                <w:noProof/>
-                <w:webHidden/>
-              </w:rPr>
-              <w:fldChar w:fldCharType="end"/>
-            </w:r>
-          </w:hyperlink>
-        </w:p>
-        <w:p>
-          <w:pPr>
-            <w:pStyle w:val="TOC2"/>
-            <w:tabs>
-              <w:tab w:val="left" w:pos="660"/>
-              <w:tab w:val="right" w:leader="dot" w:pos="9350"/>
-            </w:tabs>
-            <w:rPr>
-              <w:rFonts w:cstheme="minorBidi"/>
-              <w:noProof/>
-            </w:rPr>
-          </w:pPr>
-          <w:hyperlink w:anchor="_Toc436467891" w:history="1">
-            <w:r>
-              <w:rPr>
-                <w:rStyle w:val="Hyperlink"/>
-                <w:noProof/>
-              </w:rPr>
-              <w:t>5.</w:t>
-            </w:r>
-            <w:r>
-              <w:rPr>
-                <w:rFonts w:cstheme="minorBidi"/>
-                <w:noProof/>
-              </w:rPr>
-              <w:tab/>
-            </w:r>
-            <w:r>
-              <w:rPr>
-                <w:rStyle w:val="Hyperlink"/>
-                <w:noProof/>
-              </w:rPr>
-              <w:t>Editing a component</w:t>
-            </w:r>
-            <w:r>
-              <w:rPr>
-                <w:noProof/>
-                <w:webHidden/>
-              </w:rPr>
-              <w:tab/>
-            </w:r>
-            <w:r>
-              <w:rPr>
-                <w:noProof/>
-                <w:webHidden/>
-              </w:rPr>
-              <w:fldChar w:fldCharType="begin"/>
-            </w:r>
-            <w:r>
-              <w:rPr>
-                <w:noProof/>
-                <w:webHidden/>
-              </w:rPr>
-              <w:instrText xml:space="preserve"> PAGEREF _Toc436467891 \h </w:instrText>
-            </w:r>
-            <w:r>
-              <w:rPr>
-                <w:noProof/>
-                <w:webHidden/>
-              </w:rPr>
-            </w:r>
-            <w:r>
-              <w:rPr>
-                <w:noProof/>
-                <w:webHidden/>
-              </w:rPr>
-              <w:fldChar w:fldCharType="separate"/>
-            </w:r>
-            <w:r>
-              <w:rPr>
-                <w:noProof/>
-                <w:webHidden/>
-              </w:rPr>
-              <w:t>4</w:t>
-            </w:r>
-            <w:r>
-              <w:rPr>
-                <w:noProof/>
-                <w:webHidden/>
-              </w:rPr>
-              <w:fldChar w:fldCharType="end"/>
-            </w:r>
-          </w:hyperlink>
-        </w:p>
-        <w:p>
-          <w:pPr>
-            <w:pStyle w:val="TOC2"/>
-            <w:tabs>
-              <w:tab w:val="left" w:pos="660"/>
-              <w:tab w:val="right" w:leader="dot" w:pos="9350"/>
-            </w:tabs>
-            <w:rPr>
-              <w:rFonts w:cstheme="minorBidi"/>
-              <w:noProof/>
-            </w:rPr>
-          </w:pPr>
-          <w:hyperlink w:anchor="_Toc436467892" w:history="1">
-            <w:r>
-              <w:rPr>
-                <w:rStyle w:val="Hyperlink"/>
-                <w:noProof/>
-              </w:rPr>
-              <w:t>6.</w:t>
-            </w:r>
-            <w:r>
-              <w:rPr>
-                <w:rFonts w:cstheme="minorBidi"/>
-                <w:noProof/>
-              </w:rPr>
-              <w:tab/>
-            </w:r>
-            <w:r>
-              <w:rPr>
-                <w:rStyle w:val="Hyperlink"/>
-                <w:noProof/>
-              </w:rPr>
-              <w:t>Clearing the grid</w:t>
-            </w:r>
-            <w:r>
-              <w:rPr>
-                <w:noProof/>
-                <w:webHidden/>
-              </w:rPr>
-              <w:tab/>
-            </w:r>
-            <w:r>
-              <w:rPr>
-                <w:noProof/>
-                <w:webHidden/>
-              </w:rPr>
-              <w:fldChar w:fldCharType="begin"/>
-            </w:r>
-            <w:r>
-              <w:rPr>
-                <w:noProof/>
-                <w:webHidden/>
-              </w:rPr>
-              <w:instrText xml:space="preserve"> PAGEREF _Toc436467892 \h </w:instrText>
-            </w:r>
-            <w:r>
-              <w:rPr>
-                <w:noProof/>
-                <w:webHidden/>
-              </w:rPr>
-            </w:r>
-            <w:r>
-              <w:rPr>
-                <w:noProof/>
-                <w:webHidden/>
-              </w:rPr>
-              <w:fldChar w:fldCharType="separate"/>
-            </w:r>
-            <w:r>
-              <w:rPr>
-                <w:noProof/>
-                <w:webHidden/>
-              </w:rPr>
-              <w:t>5</w:t>
-            </w:r>
-            <w:r>
-              <w:rPr>
-                <w:noProof/>
-                <w:webHidden/>
-              </w:rPr>
-              <w:fldChar w:fldCharType="end"/>
-            </w:r>
-          </w:hyperlink>
-        </w:p>
-        <w:p>
-          <w:pPr>
-            <w:pStyle w:val="TOC2"/>
-            <w:tabs>
-              <w:tab w:val="left" w:pos="660"/>
-              <w:tab w:val="right" w:leader="dot" w:pos="9350"/>
-            </w:tabs>
-            <w:rPr>
-              <w:rFonts w:cstheme="minorBidi"/>
-              <w:noProof/>
-            </w:rPr>
-          </w:pPr>
-          <w:hyperlink w:anchor="_Toc436467893" w:history="1">
-            <w:r>
-              <w:rPr>
-                <w:rStyle w:val="Hyperlink"/>
-                <w:noProof/>
-              </w:rPr>
-              <w:t>7.</w:t>
-            </w:r>
-            <w:r>
-              <w:rPr>
-                <w:rFonts w:cstheme="minorBidi"/>
-                <w:noProof/>
-              </w:rPr>
-              <w:tab/>
-            </w:r>
-            <w:r>
-              <w:rPr>
-                <w:rStyle w:val="Hyperlink"/>
-                <w:noProof/>
-                <w:shd w:val="clear" w:color="auto" w:fill="FEFEFE"/>
-              </w:rPr>
-              <w:t>Saving a grid</w:t>
-            </w:r>
-            <w:r>
-              <w:rPr>
-                <w:noProof/>
-                <w:webHidden/>
-              </w:rPr>
-              <w:tab/>
-            </w:r>
-            <w:r>
-              <w:rPr>
-                <w:noProof/>
-                <w:webHidden/>
-              </w:rPr>
-              <w:fldChar w:fldCharType="begin"/>
-            </w:r>
-            <w:r>
-              <w:rPr>
-                <w:noProof/>
-                <w:webHidden/>
-              </w:rPr>
-              <w:instrText xml:space="preserve"> PAGEREF _Toc436467893 \h </w:instrText>
-            </w:r>
-            <w:r>
-              <w:rPr>
-                <w:noProof/>
-                <w:webHidden/>
-              </w:rPr>
-            </w:r>
-            <w:r>
-              <w:rPr>
-                <w:noProof/>
-                <w:webHidden/>
-              </w:rPr>
-              <w:fldChar w:fldCharType="separate"/>
-            </w:r>
-            <w:r>
-              <w:rPr>
-                <w:noProof/>
-                <w:webHidden/>
-              </w:rPr>
-              <w:t>5</w:t>
-            </w:r>
-            <w:r>
-              <w:rPr>
-                <w:noProof/>
-                <w:webHidden/>
-              </w:rPr>
-              <w:fldChar w:fldCharType="end"/>
-            </w:r>
-          </w:hyperlink>
-        </w:p>
-        <w:p>
-          <w:pPr>
-            <w:pStyle w:val="TOC2"/>
-            <w:tabs>
-              <w:tab w:val="left" w:pos="660"/>
-              <w:tab w:val="right" w:leader="dot" w:pos="9350"/>
-            </w:tabs>
-            <w:rPr>
-              <w:rFonts w:cstheme="minorBidi"/>
-              <w:noProof/>
-            </w:rPr>
-          </w:pPr>
-          <w:hyperlink w:anchor="_Toc436467894" w:history="1">
-            <w:r>
-              <w:rPr>
-                <w:rStyle w:val="Hyperlink"/>
-                <w:noProof/>
-              </w:rPr>
-              <w:t>8.</w:t>
-            </w:r>
-            <w:r>
-              <w:rPr>
-                <w:rFonts w:cstheme="minorBidi"/>
-                <w:noProof/>
-              </w:rPr>
-              <w:tab/>
-            </w:r>
-            <w:r>
-              <w:rPr>
-                <w:rStyle w:val="Hyperlink"/>
-                <w:noProof/>
-                <w:shd w:val="clear" w:color="auto" w:fill="FEFEFE"/>
-              </w:rPr>
-              <w:t>New file</w:t>
-            </w:r>
-            <w:r>
-              <w:rPr>
-                <w:noProof/>
-                <w:webHidden/>
-              </w:rPr>
-              <w:tab/>
-            </w:r>
-            <w:r>
-              <w:rPr>
-                <w:noProof/>
-                <w:webHidden/>
-              </w:rPr>
-              <w:fldChar w:fldCharType="begin"/>
-            </w:r>
-            <w:r>
-              <w:rPr>
-                <w:noProof/>
-                <w:webHidden/>
-              </w:rPr>
-              <w:instrText xml:space="preserve"> PAGEREF _Toc436467894 \h </w:instrText>
-            </w:r>
-            <w:r>
-              <w:rPr>
-                <w:noProof/>
-                <w:webHidden/>
-              </w:rPr>
-            </w:r>
-            <w:r>
-              <w:rPr>
-                <w:noProof/>
-                <w:webHidden/>
-              </w:rPr>
-              <w:fldChar w:fldCharType="separate"/>
-            </w:r>
-            <w:r>
-              <w:rPr>
-                <w:noProof/>
-                <w:webHidden/>
-              </w:rPr>
-              <w:t>5</w:t>
-            </w:r>
-            <w:r>
-              <w:rPr>
-                <w:noProof/>
-                <w:webHidden/>
-              </w:rPr>
-              <w:fldChar w:fldCharType="end"/>
-            </w:r>
-          </w:hyperlink>
-        </w:p>
-        <w:p>
-          <w:pPr>
-            <w:pStyle w:val="TOC2"/>
-            <w:tabs>
-              <w:tab w:val="left" w:pos="660"/>
-              <w:tab w:val="right" w:leader="dot" w:pos="9350"/>
-            </w:tabs>
-            <w:rPr>
-              <w:rFonts w:cstheme="minorBidi"/>
-              <w:noProof/>
-            </w:rPr>
-          </w:pPr>
-          <w:hyperlink w:anchor="_Toc436467895" w:history="1">
-            <w:r>
-              <w:rPr>
-                <w:rStyle w:val="Hyperlink"/>
-                <w:noProof/>
-              </w:rPr>
-              <w:t>9.</w:t>
-            </w:r>
-            <w:r>
-              <w:rPr>
-                <w:rFonts w:cstheme="minorBidi"/>
-                <w:noProof/>
-              </w:rPr>
-              <w:tab/>
-            </w:r>
-            <w:r>
-              <w:rPr>
-                <w:rStyle w:val="Hyperlink"/>
-                <w:noProof/>
-                <w:shd w:val="clear" w:color="auto" w:fill="FEFEFE"/>
-              </w:rPr>
-              <w:t>File open</w:t>
-            </w:r>
-            <w:r>
-              <w:rPr>
-                <w:noProof/>
-                <w:webHidden/>
-              </w:rPr>
-              <w:tab/>
-            </w:r>
-            <w:r>
-              <w:rPr>
-                <w:noProof/>
-                <w:webHidden/>
-              </w:rPr>
-              <w:fldChar w:fldCharType="begin"/>
-            </w:r>
-            <w:r>
-              <w:rPr>
-                <w:noProof/>
-                <w:webHidden/>
-              </w:rPr>
-              <w:instrText xml:space="preserve"> PAGEREF _Toc436467895 \h </w:instrText>
-            </w:r>
-            <w:r>
-              <w:rPr>
-                <w:noProof/>
-                <w:webHidden/>
-              </w:rPr>
-            </w:r>
-            <w:r>
-              <w:rPr>
-                <w:noProof/>
-                <w:webHidden/>
-              </w:rPr>
-              <w:fldChar w:fldCharType="separate"/>
-            </w:r>
-            <w:r>
-              <w:rPr>
-                <w:noProof/>
-                <w:webHidden/>
-              </w:rPr>
-              <w:t>6</w:t>
-            </w:r>
-            <w:r>
-              <w:rPr>
-                <w:noProof/>
-                <w:webHidden/>
-              </w:rPr>
-              <w:fldChar w:fldCharType="end"/>
-            </w:r>
-          </w:hyperlink>
-        </w:p>
-        <w:p>
-          <w:pPr>
-            <w:pStyle w:val="TOC2"/>
-            <w:tabs>
-              <w:tab w:val="left" w:pos="880"/>
-              <w:tab w:val="right" w:leader="dot" w:pos="9350"/>
-            </w:tabs>
-            <w:rPr>
-              <w:rFonts w:cstheme="minorBidi"/>
-              <w:noProof/>
-            </w:rPr>
-          </w:pPr>
-          <w:hyperlink w:anchor="_Toc436467896" w:history="1">
-            <w:r>
-              <w:rPr>
-                <w:rStyle w:val="Hyperlink"/>
-                <w:noProof/>
-                <w:lang w:val="en-GB"/>
-              </w:rPr>
-              <w:t>10.</w:t>
-            </w:r>
-            <w:r>
-              <w:rPr>
-                <w:rFonts w:cstheme="minorBidi"/>
-                <w:noProof/>
-              </w:rPr>
-              <w:tab/>
-            </w:r>
-            <w:r>
-              <w:rPr>
-                <w:rStyle w:val="Hyperlink"/>
-                <w:noProof/>
-                <w:lang w:val="en-GB"/>
-              </w:rPr>
-              <w:t>Undo last change</w:t>
-            </w:r>
-            <w:r>
-              <w:rPr>
-                <w:noProof/>
-                <w:webHidden/>
-              </w:rPr>
-              <w:tab/>
-            </w:r>
-            <w:r>
-              <w:rPr>
-                <w:noProof/>
-                <w:webHidden/>
-              </w:rPr>
-              <w:fldChar w:fldCharType="begin"/>
-            </w:r>
-            <w:r>
-              <w:rPr>
-                <w:noProof/>
-                <w:webHidden/>
-              </w:rPr>
-              <w:instrText xml:space="preserve"> PAGEREF _Toc436467896 \h </w:instrText>
-            </w:r>
-            <w:r>
-              <w:rPr>
-                <w:noProof/>
-                <w:webHidden/>
-              </w:rPr>
-            </w:r>
-            <w:r>
-              <w:rPr>
-                <w:noProof/>
-                <w:webHidden/>
-              </w:rPr>
-              <w:fldChar w:fldCharType="separate"/>
-            </w:r>
-            <w:r>
-              <w:rPr>
-                <w:noProof/>
-                <w:webHidden/>
-              </w:rPr>
-              <w:t>6</w:t>
+              <w:t>7</w:t>
             </w:r>
             <w:r>
               <w:rPr>
@@ -1551,13 +1668,13 @@
               <w:szCs w:val="22"/>
             </w:rPr>
           </w:pPr>
-          <w:hyperlink w:anchor="_Toc436467897" w:history="1">
+          <w:hyperlink w:anchor="_Toc436925647" w:history="1">
             <w:r>
               <w:rPr>
                 <w:rStyle w:val="Hyperlink"/>
                 <w:noProof/>
               </w:rPr>
-              <w:t>User interface</w:t>
+              <w:t>Non-functional requirements</w:t>
             </w:r>
             <w:r>
               <w:rPr>
@@ -1578,7 +1695,7 @@
                 <w:noProof/>
                 <w:webHidden/>
               </w:rPr>
-              <w:instrText xml:space="preserve"> PAGEREF _Toc436467897 \h </w:instrText>
+              <w:instrText xml:space="preserve"> PAGEREF _Toc436925647 \h </w:instrText>
             </w:r>
             <w:r>
               <w:rPr>
@@ -1598,7 +1715,7 @@
                 <w:noProof/>
                 <w:webHidden/>
               </w:rPr>
-              <w:t>7</w:t>
+              <w:t>8</w:t>
             </w:r>
             <w:r>
               <w:rPr>
@@ -1621,13 +1738,13 @@
               <w:szCs w:val="22"/>
             </w:rPr>
           </w:pPr>
-          <w:hyperlink w:anchor="_Toc436467898" w:history="1">
+          <w:hyperlink w:anchor="_Toc436925648" w:history="1">
             <w:r>
               <w:rPr>
                 <w:rStyle w:val="Hyperlink"/>
                 <w:noProof/>
               </w:rPr>
-              <w:t>Non-functional requirements</w:t>
+              <w:t>Appendix A: Definitions</w:t>
             </w:r>
             <w:r>
               <w:rPr>
@@ -1648,7 +1765,7 @@
                 <w:noProof/>
                 <w:webHidden/>
               </w:rPr>
-              <w:instrText xml:space="preserve"> PAGEREF _Toc436467898 \h </w:instrText>
+              <w:instrText xml:space="preserve"> PAGEREF _Toc436925648 \h </w:instrText>
             </w:r>
             <w:r>
               <w:rPr>
@@ -1668,7 +1785,352 @@
                 <w:noProof/>
                 <w:webHidden/>
               </w:rPr>
-              <w:t>8</w:t>
+              <w:t>9</w:t>
+            </w:r>
+            <w:r>
+              <w:rPr>
+                <w:noProof/>
+                <w:webHidden/>
+              </w:rPr>
+              <w:fldChar w:fldCharType="end"/>
+            </w:r>
+          </w:hyperlink>
+        </w:p>
+        <w:p>
+          <w:pPr>
+            <w:pStyle w:val="TOC2"/>
+            <w:tabs>
+              <w:tab w:val="right" w:leader="dot" w:pos="9350"/>
+            </w:tabs>
+            <w:rPr>
+              <w:rFonts w:cstheme="minorBidi"/>
+              <w:noProof/>
+            </w:rPr>
+          </w:pPr>
+          <w:hyperlink w:anchor="_Toc436925649" w:history="1">
+            <w:r>
+              <w:rPr>
+                <w:rStyle w:val="Hyperlink"/>
+                <w:noProof/>
+              </w:rPr>
+              <w:t>Components</w:t>
+            </w:r>
+            <w:r>
+              <w:rPr>
+                <w:noProof/>
+                <w:webHidden/>
+              </w:rPr>
+              <w:tab/>
+            </w:r>
+            <w:r>
+              <w:rPr>
+                <w:noProof/>
+                <w:webHidden/>
+              </w:rPr>
+              <w:fldChar w:fldCharType="begin"/>
+            </w:r>
+            <w:r>
+              <w:rPr>
+                <w:noProof/>
+                <w:webHidden/>
+              </w:rPr>
+              <w:instrText xml:space="preserve"> PAGEREF _Toc436925649 \h </w:instrText>
+            </w:r>
+            <w:r>
+              <w:rPr>
+                <w:noProof/>
+                <w:webHidden/>
+              </w:rPr>
+            </w:r>
+            <w:r>
+              <w:rPr>
+                <w:noProof/>
+                <w:webHidden/>
+              </w:rPr>
+              <w:fldChar w:fldCharType="separate"/>
+            </w:r>
+            <w:r>
+              <w:rPr>
+                <w:noProof/>
+                <w:webHidden/>
+              </w:rPr>
+              <w:t>9</w:t>
+            </w:r>
+            <w:r>
+              <w:rPr>
+                <w:noProof/>
+                <w:webHidden/>
+              </w:rPr>
+              <w:fldChar w:fldCharType="end"/>
+            </w:r>
+          </w:hyperlink>
+        </w:p>
+        <w:p>
+          <w:pPr>
+            <w:pStyle w:val="TOC2"/>
+            <w:tabs>
+              <w:tab w:val="right" w:leader="dot" w:pos="9350"/>
+            </w:tabs>
+            <w:rPr>
+              <w:rFonts w:cstheme="minorBidi"/>
+              <w:noProof/>
+            </w:rPr>
+          </w:pPr>
+          <w:hyperlink w:anchor="_Toc436925650" w:history="1">
+            <w:r>
+              <w:rPr>
+                <w:rStyle w:val="Hyperlink"/>
+                <w:noProof/>
+              </w:rPr>
+              <w:t>Toolbox section</w:t>
+            </w:r>
+            <w:r>
+              <w:rPr>
+                <w:noProof/>
+                <w:webHidden/>
+              </w:rPr>
+              <w:tab/>
+            </w:r>
+            <w:r>
+              <w:rPr>
+                <w:noProof/>
+                <w:webHidden/>
+              </w:rPr>
+              <w:fldChar w:fldCharType="begin"/>
+            </w:r>
+            <w:r>
+              <w:rPr>
+                <w:noProof/>
+                <w:webHidden/>
+              </w:rPr>
+              <w:instrText xml:space="preserve"> PAGEREF _Toc436925650 \h </w:instrText>
+            </w:r>
+            <w:r>
+              <w:rPr>
+                <w:noProof/>
+                <w:webHidden/>
+              </w:rPr>
+            </w:r>
+            <w:r>
+              <w:rPr>
+                <w:noProof/>
+                <w:webHidden/>
+              </w:rPr>
+              <w:fldChar w:fldCharType="separate"/>
+            </w:r>
+            <w:r>
+              <w:rPr>
+                <w:noProof/>
+                <w:webHidden/>
+              </w:rPr>
+              <w:t>9</w:t>
+            </w:r>
+            <w:r>
+              <w:rPr>
+                <w:noProof/>
+                <w:webHidden/>
+              </w:rPr>
+              <w:fldChar w:fldCharType="end"/>
+            </w:r>
+          </w:hyperlink>
+        </w:p>
+        <w:p>
+          <w:pPr>
+            <w:pStyle w:val="TOC2"/>
+            <w:tabs>
+              <w:tab w:val="right" w:leader="dot" w:pos="9350"/>
+            </w:tabs>
+            <w:rPr>
+              <w:rFonts w:cstheme="minorBidi"/>
+              <w:noProof/>
+            </w:rPr>
+          </w:pPr>
+          <w:hyperlink w:anchor="_Toc436925651" w:history="1">
+            <w:r>
+              <w:rPr>
+                <w:rStyle w:val="Hyperlink"/>
+                <w:noProof/>
+              </w:rPr>
+              <w:t>Properties section</w:t>
+            </w:r>
+            <w:r>
+              <w:rPr>
+                <w:noProof/>
+                <w:webHidden/>
+              </w:rPr>
+              <w:tab/>
+            </w:r>
+            <w:r>
+              <w:rPr>
+                <w:noProof/>
+                <w:webHidden/>
+              </w:rPr>
+              <w:fldChar w:fldCharType="begin"/>
+            </w:r>
+            <w:r>
+              <w:rPr>
+                <w:noProof/>
+                <w:webHidden/>
+              </w:rPr>
+              <w:instrText xml:space="preserve"> PAGEREF _Toc436925651 \h </w:instrText>
+            </w:r>
+            <w:r>
+              <w:rPr>
+                <w:noProof/>
+                <w:webHidden/>
+              </w:rPr>
+            </w:r>
+            <w:r>
+              <w:rPr>
+                <w:noProof/>
+                <w:webHidden/>
+              </w:rPr>
+              <w:fldChar w:fldCharType="separate"/>
+            </w:r>
+            <w:r>
+              <w:rPr>
+                <w:noProof/>
+                <w:webHidden/>
+              </w:rPr>
+              <w:t>10</w:t>
+            </w:r>
+            <w:r>
+              <w:rPr>
+                <w:noProof/>
+                <w:webHidden/>
+              </w:rPr>
+              <w:fldChar w:fldCharType="end"/>
+            </w:r>
+          </w:hyperlink>
+        </w:p>
+        <w:p>
+          <w:pPr>
+            <w:pStyle w:val="TOC2"/>
+            <w:tabs>
+              <w:tab w:val="right" w:leader="dot" w:pos="9350"/>
+            </w:tabs>
+            <w:rPr>
+              <w:rFonts w:cstheme="minorBidi"/>
+              <w:noProof/>
+            </w:rPr>
+          </w:pPr>
+          <w:hyperlink w:anchor="_Toc436925652" w:history="1">
+            <w:r>
+              <w:rPr>
+                <w:rStyle w:val="Hyperlink"/>
+                <w:noProof/>
+              </w:rPr>
+              <w:t>Menu</w:t>
+            </w:r>
+            <w:r>
+              <w:rPr>
+                <w:noProof/>
+                <w:webHidden/>
+              </w:rPr>
+              <w:tab/>
+            </w:r>
+            <w:r>
+              <w:rPr>
+                <w:noProof/>
+                <w:webHidden/>
+              </w:rPr>
+              <w:fldChar w:fldCharType="begin"/>
+            </w:r>
+            <w:r>
+              <w:rPr>
+                <w:noProof/>
+                <w:webHidden/>
+              </w:rPr>
+              <w:instrText xml:space="preserve"> PAGEREF _Toc436925652 \h </w:instrText>
+            </w:r>
+            <w:r>
+              <w:rPr>
+                <w:noProof/>
+                <w:webHidden/>
+              </w:rPr>
+            </w:r>
+            <w:r>
+              <w:rPr>
+                <w:noProof/>
+                <w:webHidden/>
+              </w:rPr>
+              <w:fldChar w:fldCharType="separate"/>
+            </w:r>
+            <w:r>
+              <w:rPr>
+                <w:noProof/>
+                <w:webHidden/>
+              </w:rPr>
+              <w:t>10</w:t>
+            </w:r>
+            <w:r>
+              <w:rPr>
+                <w:noProof/>
+                <w:webHidden/>
+              </w:rPr>
+              <w:fldChar w:fldCharType="end"/>
+            </w:r>
+          </w:hyperlink>
+        </w:p>
+        <w:p>
+          <w:pPr>
+            <w:pStyle w:val="TOC2"/>
+            <w:tabs>
+              <w:tab w:val="right" w:leader="dot" w:pos="9350"/>
+            </w:tabs>
+            <w:rPr>
+              <w:rFonts w:cstheme="minorBidi"/>
+              <w:noProof/>
+            </w:rPr>
+          </w:pPr>
+          <w:hyperlink w:anchor="_Toc436925653" w:history="1">
+            <w:r>
+              <w:rPr>
+                <w:rStyle w:val="Hyperlink"/>
+                <w:noProof/>
+              </w:rPr>
+              <w:t>Grid</w:t>
+            </w:r>
+            <w:r>
+              <w:rPr>
+                <w:noProof/>
+                <w:webHidden/>
+              </w:rPr>
+              <w:tab/>
+            </w:r>
+            <w:r>
+              <w:rPr>
+                <w:noProof/>
+                <w:webHidden/>
+              </w:rPr>
+              <w:fldChar w:fldCharType="begin"/>
+            </w:r>
+            <w:r>
+              <w:rPr>
+                <w:noProof/>
+                <w:webHidden/>
+              </w:rPr>
+              <w:instrText xml:space="preserve"> PAGEREF _Toc436925653 \h </w:instrText>
+            </w:r>
+            <w:r>
+              <w:rPr>
+                <w:noProof/>
+                <w:webHidden/>
+              </w:rPr>
+            </w:r>
+            <w:r>
+              <w:rPr>
+                <w:noProof/>
+                <w:webHidden/>
+              </w:rPr>
+              <w:fldChar w:fldCharType="separate"/>
+            </w:r>
+            <w:r>
+              <w:rPr>
+                <w:noProof/>
+                <w:webHidden/>
+              </w:rPr>
+              <w:t>10</w:t>
             </w:r>
             <w:r>
               <w:rPr>
@@ -1710,11 +2172,11 @@
         <w:pStyle w:val="Heading1"/>
         <w:ind w:left="432" w:hanging="432"/>
       </w:pPr>
-      <w:bookmarkStart w:id="0" w:name="_Toc436467885"/>
+      <w:bookmarkStart w:id="1" w:name="_Toc436925634"/>
       <w:r>
         <w:t>Introduction</w:t>
       </w:r>
-      <w:bookmarkEnd w:id="0"/>
+      <w:bookmarkEnd w:id="1"/>
     </w:p>
     <w:p/>
     <w:p>
@@ -1934,7 +2396,7 @@
       <w:pPr>
         <w:pStyle w:val="Heading1"/>
       </w:pPr>
-      <w:bookmarkStart w:id="1" w:name="_Toc436467886"/>
+      <w:bookmarkStart w:id="2" w:name="_Toc436925635"/>
       <w:r>
         <w:t>Functional requirements (use-</w:t>
       </w:r>
@@ -1947,7 +2409,7 @@
       <w:r>
         <w:t>)</w:t>
       </w:r>
-      <w:bookmarkEnd w:id="1"/>
+      <w:bookmarkEnd w:id="2"/>
     </w:p>
     <w:p/>
     <w:p/>
@@ -1959,14 +2421,14 @@
           <w:numId w:val="18"/>
         </w:numPr>
       </w:pPr>
-      <w:bookmarkStart w:id="2" w:name="_Toc436467887"/>
+      <w:bookmarkStart w:id="3" w:name="_Toc436925636"/>
       <w:r>
         <w:t>Create a</w:t>
       </w:r>
       <w:r>
         <w:t xml:space="preserve"> component</w:t>
       </w:r>
-      <w:bookmarkEnd w:id="2"/>
+      <w:bookmarkEnd w:id="3"/>
     </w:p>
     <w:p>
       <w:pPr>
@@ -2597,14 +3059,14 @@
           <w:numId w:val="18"/>
         </w:numPr>
       </w:pPr>
-      <w:bookmarkStart w:id="3" w:name="_Toc436467888"/>
+      <w:bookmarkStart w:id="4" w:name="_Toc436925637"/>
       <w:r>
         <w:t xml:space="preserve">Remove a </w:t>
       </w:r>
       <w:r>
         <w:t>component</w:t>
       </w:r>
-      <w:bookmarkEnd w:id="3"/>
+      <w:bookmarkEnd w:id="4"/>
     </w:p>
     <w:p>
       <w:pPr>
@@ -3062,11 +3524,11 @@
           <w:numId w:val="18"/>
         </w:numPr>
       </w:pPr>
-      <w:bookmarkStart w:id="4" w:name="_Toc436467889"/>
+      <w:bookmarkStart w:id="5" w:name="_Toc436925638"/>
       <w:r>
         <w:t>Add a pipeline</w:t>
       </w:r>
-      <w:bookmarkEnd w:id="4"/>
+      <w:bookmarkEnd w:id="5"/>
     </w:p>
     <w:p>
       <w:pPr>
@@ -3580,11 +4042,11 @@
           <w:numId w:val="18"/>
         </w:numPr>
       </w:pPr>
-      <w:bookmarkStart w:id="5" w:name="_Toc436467890"/>
+      <w:bookmarkStart w:id="6" w:name="_Toc436925639"/>
       <w:r>
         <w:t>Remove a pipeline</w:t>
       </w:r>
-      <w:bookmarkEnd w:id="5"/>
+      <w:bookmarkEnd w:id="6"/>
     </w:p>
     <w:p>
       <w:pPr>
@@ -3989,11 +4451,11 @@
           <w:numId w:val="18"/>
         </w:numPr>
       </w:pPr>
-      <w:bookmarkStart w:id="6" w:name="_Toc436467891"/>
+      <w:bookmarkStart w:id="7" w:name="_Toc436925640"/>
       <w:r>
         <w:t>Editing a component</w:t>
       </w:r>
-      <w:bookmarkEnd w:id="6"/>
+      <w:bookmarkEnd w:id="7"/>
     </w:p>
     <w:p>
       <w:pPr>
@@ -4581,11 +5043,11 @@
           <w:numId w:val="18"/>
         </w:numPr>
       </w:pPr>
-      <w:bookmarkStart w:id="7" w:name="_Toc436467892"/>
+      <w:bookmarkStart w:id="8" w:name="_Toc436925641"/>
       <w:r>
         <w:t>Clearing the grid</w:t>
       </w:r>
-      <w:bookmarkEnd w:id="7"/>
+      <w:bookmarkEnd w:id="8"/>
     </w:p>
     <w:p>
       <w:pPr>
@@ -4983,14 +5445,14 @@
           <w:shd w:val="clear" w:color="auto" w:fill="FEFEFE"/>
         </w:rPr>
       </w:pPr>
-      <w:bookmarkStart w:id="8" w:name="_Toc436467893"/>
+      <w:bookmarkStart w:id="9" w:name="_Toc436925642"/>
       <w:r>
         <w:rPr>
           <w:shd w:val="clear" w:color="auto" w:fill="FEFEFE"/>
         </w:rPr>
         <w:t>Saving a grid</w:t>
       </w:r>
-      <w:bookmarkEnd w:id="8"/>
+      <w:bookmarkEnd w:id="9"/>
     </w:p>
     <w:p>
       <w:pPr>
@@ -5331,14 +5793,14 @@
           <w:shd w:val="clear" w:color="auto" w:fill="FEFEFE"/>
         </w:rPr>
       </w:pPr>
-      <w:bookmarkStart w:id="9" w:name="_Toc436467894"/>
+      <w:bookmarkStart w:id="10" w:name="_Toc436925643"/>
       <w:r>
         <w:rPr>
           <w:shd w:val="clear" w:color="auto" w:fill="FEFEFE"/>
         </w:rPr>
         <w:t>New file</w:t>
       </w:r>
-      <w:bookmarkEnd w:id="9"/>
+      <w:bookmarkEnd w:id="10"/>
     </w:p>
     <w:p>
       <w:pPr>
@@ -5667,14 +6129,14 @@
           <w:shd w:val="clear" w:color="auto" w:fill="FEFEFE"/>
         </w:rPr>
       </w:pPr>
-      <w:bookmarkStart w:id="10" w:name="_Toc436467895"/>
+      <w:bookmarkStart w:id="11" w:name="_Toc436925644"/>
       <w:r>
         <w:rPr>
           <w:shd w:val="clear" w:color="auto" w:fill="FEFEFE"/>
         </w:rPr>
         <w:t>File open</w:t>
       </w:r>
-      <w:bookmarkEnd w:id="10"/>
+      <w:bookmarkEnd w:id="11"/>
     </w:p>
     <w:p>
       <w:pPr>
@@ -6136,14 +6598,14 @@
           <w:lang w:val="en-GB"/>
         </w:rPr>
       </w:pPr>
-      <w:bookmarkStart w:id="11" w:name="_Toc436467896"/>
+      <w:bookmarkStart w:id="12" w:name="_Toc436925645"/>
       <w:r>
         <w:rPr>
           <w:lang w:val="en-GB"/>
         </w:rPr>
         <w:t>Undo last change</w:t>
       </w:r>
-      <w:bookmarkEnd w:id="11"/>
+      <w:bookmarkEnd w:id="12"/>
     </w:p>
     <w:p>
       <w:pPr>
@@ -6458,11 +6920,11 @@
       <w:pPr>
         <w:pStyle w:val="Heading1"/>
       </w:pPr>
-      <w:bookmarkStart w:id="12" w:name="_Toc436467897"/>
+      <w:bookmarkStart w:id="13" w:name="_Toc436925646"/>
       <w:r>
         <w:t>User interface</w:t>
       </w:r>
-      <w:bookmarkEnd w:id="12"/>
+      <w:bookmarkEnd w:id="13"/>
     </w:p>
     <w:p/>
     <w:p/>
@@ -6542,11 +7004,11 @@
       <w:pPr>
         <w:pStyle w:val="Heading1"/>
       </w:pPr>
-      <w:bookmarkStart w:id="13" w:name="_Toc436467898"/>
+      <w:bookmarkStart w:id="14" w:name="_Toc436925647"/>
       <w:r>
         <w:t>Non-functional requirements</w:t>
       </w:r>
-      <w:bookmarkEnd w:id="13"/>
+      <w:bookmarkEnd w:id="14"/>
     </w:p>
     <w:p/>
     <w:p>
@@ -6998,10 +7460,12 @@
       <w:pPr>
         <w:pStyle w:val="Heading1"/>
       </w:pPr>
+      <w:bookmarkStart w:id="15" w:name="_Toc436925648"/>
       <w:r>
         <w:lastRenderedPageBreak/>
         <w:t>Appendix A: Definitions</w:t>
       </w:r>
+      <w:bookmarkEnd w:id="15"/>
     </w:p>
     <w:p>
       <w:pPr>
@@ -7012,9 +7476,11 @@
       <w:pPr>
         <w:pStyle w:val="Heading2"/>
       </w:pPr>
+      <w:bookmarkStart w:id="16" w:name="_Toc436925649"/>
       <w:r>
         <w:t>Components</w:t>
       </w:r>
+      <w:bookmarkEnd w:id="16"/>
     </w:p>
     <w:p>
       <w:pPr>
@@ -7059,15 +7525,7 @@
           <w:sz w:val="22"/>
           <w:szCs w:val="22"/>
         </w:rPr>
-        <w:t>Can pump</w:t>
-      </w:r>
-      <w:r>
-        <w:rPr>
-          <w:rFonts w:ascii="Arial" w:hAnsi="Arial" w:cs="Arial"/>
-          <w:sz w:val="22"/>
-          <w:szCs w:val="22"/>
-        </w:rPr>
-        <w:t xml:space="preserve"> fuel into pipeline</w:t>
+        <w:t>Can pump fuel into pipeline</w:t>
       </w:r>
     </w:p>
     <w:p>
@@ -7707,12 +8165,14 @@
       <w:pPr>
         <w:pStyle w:val="Heading2"/>
       </w:pPr>
+      <w:bookmarkStart w:id="17" w:name="_Toc436925650"/>
       <w:r>
         <w:t xml:space="preserve">Toolbox </w:t>
       </w:r>
       <w:r>
         <w:t>section</w:t>
       </w:r>
+      <w:bookmarkEnd w:id="17"/>
     </w:p>
     <w:p>
       <w:pPr>
@@ -7801,10 +8261,12 @@
       <w:pPr>
         <w:pStyle w:val="Heading2"/>
       </w:pPr>
+      <w:bookmarkStart w:id="18" w:name="_Toc436925651"/>
       <w:r>
         <w:lastRenderedPageBreak/>
         <w:t>Properties section</w:t>
       </w:r>
+      <w:bookmarkEnd w:id="18"/>
     </w:p>
     <w:p>
       <w:pPr>
@@ -7880,9 +8342,11 @@
       <w:pPr>
         <w:pStyle w:val="Heading2"/>
       </w:pPr>
+      <w:bookmarkStart w:id="19" w:name="_Toc436925652"/>
       <w:r>
         <w:t>Menu</w:t>
       </w:r>
+      <w:bookmarkEnd w:id="19"/>
     </w:p>
     <w:p>
       <w:pPr>
@@ -7972,9 +8436,11 @@
       <w:pPr>
         <w:pStyle w:val="Heading2"/>
       </w:pPr>
+      <w:bookmarkStart w:id="20" w:name="_Toc436925653"/>
       <w:r>
         <w:t>Grid</w:t>
       </w:r>
+      <w:bookmarkEnd w:id="20"/>
     </w:p>
     <w:p>
       <w:pPr>
@@ -7997,13 +8463,7 @@
         </w:numPr>
       </w:pPr>
       <w:r>
-        <w:t xml:space="preserve">The section in which the user can </w:t>
-      </w:r>
-      <w:r>
-        <w:t>edit/remove</w:t>
-      </w:r>
-      <w:r>
-        <w:t xml:space="preserve">/add components and add pipeline component connections. </w:t>
+        <w:t xml:space="preserve">The section in which the user can edit/remove/add components and add pipeline component connections. </w:t>
       </w:r>
     </w:p>
     <w:p>
@@ -8017,8 +8477,6 @@
       <w:r>
         <w:t>The flow diagram is illustrated in this section.</w:t>
       </w:r>
-      <w:bookmarkStart w:id="14" w:name="_GoBack"/>
-      <w:bookmarkEnd w:id="14"/>
     </w:p>
     <w:p>
       <w:pPr>
@@ -8105,7 +8563,7 @@
           <w:rPr>
             <w:noProof/>
           </w:rPr>
-          <w:t>8</w:t>
+          <w:t>6</w:t>
         </w:r>
         <w:r>
           <w:rPr>
@@ -13840,8 +14298,9 @@
     <w:panose1 w:val="020B0502040204020203"/>
     <w:charset w:val="00"/>
     <w:family w:val="swiss"/>
+    <w:notTrueType/>
     <w:pitch w:val="variable"/>
-    <w:sig w:usb0="E4002EFF" w:usb1="C000E47F" w:usb2="00000009" w:usb3="00000000" w:csb0="000001FF" w:csb1="00000000"/>
+    <w:sig w:usb0="00000003" w:usb1="00000000" w:usb2="00000000" w:usb3="00000000" w:csb0="00000001" w:csb1="00000000"/>
   </w:font>
   <w:font w:name="Arial Black">
     <w:panose1 w:val="020B0A04020102020204"/>
@@ -13871,6 +14330,7 @@
     <w:rsid w:val="004D7A60"/>
     <w:rsid w:val="00517F3D"/>
     <w:rsid w:val="00533B73"/>
+    <w:rsid w:val="00664792"/>
     <w:rsid w:val="006C6A41"/>
     <w:rsid w:val="007334DA"/>
     <w:rsid w:val="007B2581"/>
@@ -14623,7 +15083,7 @@
 </file>
 
 <file path=customXml/itemProps1.xml><?xml version="1.0" encoding="utf-8"?>
-<ds:datastoreItem xmlns:ds="http://schemas.openxmlformats.org/officeDocument/2006/customXml" ds:itemID="{80E326BF-6627-46D8-BAFA-351885AD8A16}">
+<ds:datastoreItem xmlns:ds="http://schemas.openxmlformats.org/officeDocument/2006/customXml" ds:itemID="{12FCEC24-01F8-41D1-9268-FE29716F9FA5}">
   <ds:schemaRefs>
     <ds:schemaRef ds:uri="http://schemas.openxmlformats.org/officeDocument/2006/bibliography"/>
   </ds:schemaRefs>

--- a/Documents/URS.docx
+++ b/Documents/URS.docx
@@ -566,110 +566,63 @@
           <w:r>
             <w:fldChar w:fldCharType="separate"/>
           </w:r>
-          <w:bookmarkStart w:id="0" w:name="_GoBack"/>
-          <w:bookmarkEnd w:id="0"/>
-          <w:r>
-            <w:rPr>
-              <w:rStyle w:val="Hyperlink"/>
-              <w:noProof/>
-            </w:rPr>
-            <w:fldChar w:fldCharType="begin"/>
-          </w:r>
-          <w:r>
-            <w:rPr>
-              <w:rStyle w:val="Hyperlink"/>
-              <w:noProof/>
-            </w:rPr>
-            <w:instrText xml:space="preserve"> </w:instrText>
-          </w:r>
-          <w:r>
-            <w:rPr>
-              <w:noProof/>
-            </w:rPr>
-            <w:instrText>HYPERLINK \l "_Toc436925634"</w:instrText>
-          </w:r>
-          <w:r>
-            <w:rPr>
-              <w:rStyle w:val="Hyperlink"/>
-              <w:noProof/>
-            </w:rPr>
-            <w:instrText xml:space="preserve"> </w:instrText>
-          </w:r>
-          <w:r>
-            <w:rPr>
-              <w:rStyle w:val="Hyperlink"/>
-              <w:noProof/>
-            </w:rPr>
-          </w:r>
-          <w:r>
-            <w:rPr>
-              <w:rStyle w:val="Hyperlink"/>
-              <w:noProof/>
-            </w:rPr>
-            <w:fldChar w:fldCharType="separate"/>
-          </w:r>
-          <w:r>
-            <w:rPr>
-              <w:rStyle w:val="Hyperlink"/>
-              <w:noProof/>
-            </w:rPr>
-            <w:t>Introduction</w:t>
-          </w:r>
-          <w:r>
-            <w:rPr>
-              <w:noProof/>
-              <w:webHidden/>
-            </w:rPr>
-            <w:tab/>
-          </w:r>
-          <w:r>
-            <w:rPr>
-              <w:noProof/>
-              <w:webHidden/>
-            </w:rPr>
-            <w:fldChar w:fldCharType="begin"/>
-          </w:r>
-          <w:r>
-            <w:rPr>
-              <w:noProof/>
-              <w:webHidden/>
-            </w:rPr>
-            <w:instrText xml:space="preserve"> PAGEREF _Toc436925634 \h </w:instrText>
-          </w:r>
-          <w:r>
-            <w:rPr>
-              <w:noProof/>
-              <w:webHidden/>
-            </w:rPr>
-          </w:r>
-          <w:r>
-            <w:rPr>
-              <w:noProof/>
-              <w:webHidden/>
-            </w:rPr>
-            <w:fldChar w:fldCharType="separate"/>
-          </w:r>
-          <w:r>
-            <w:rPr>
-              <w:noProof/>
-              <w:webHidden/>
-            </w:rPr>
-            <w:t>2</w:t>
-          </w:r>
-          <w:r>
-            <w:rPr>
-              <w:noProof/>
-              <w:webHidden/>
-            </w:rPr>
-            <w:fldChar w:fldCharType="end"/>
-          </w:r>
-          <w:r>
-            <w:rPr>
-              <w:rStyle w:val="Hyperlink"/>
-              <w:noProof/>
-            </w:rPr>
-            <w:fldChar w:fldCharType="end"/>
-          </w:r>
+          <w:hyperlink w:anchor="_Toc436925634" w:history="1">
+            <w:r>
+              <w:rPr>
+                <w:rStyle w:val="Hyperlink"/>
+                <w:noProof/>
+              </w:rPr>
+              <w:t>Introduction</w:t>
+            </w:r>
+            <w:r>
+              <w:rPr>
+                <w:noProof/>
+                <w:webHidden/>
+              </w:rPr>
+              <w:tab/>
+            </w:r>
+            <w:r>
+              <w:rPr>
+                <w:noProof/>
+                <w:webHidden/>
+              </w:rPr>
+              <w:fldChar w:fldCharType="begin"/>
+            </w:r>
+            <w:r>
+              <w:rPr>
+                <w:noProof/>
+                <w:webHidden/>
+              </w:rPr>
+              <w:instrText xml:space="preserve"> PAGEREF _Toc436925634 \h </w:instrText>
+            </w:r>
+            <w:r>
+              <w:rPr>
+                <w:noProof/>
+                <w:webHidden/>
+              </w:rPr>
+            </w:r>
+            <w:r>
+              <w:rPr>
+                <w:noProof/>
+                <w:webHidden/>
+              </w:rPr>
+              <w:fldChar w:fldCharType="separate"/>
+            </w:r>
+            <w:r>
+              <w:rPr>
+                <w:noProof/>
+                <w:webHidden/>
+              </w:rPr>
+              <w:t>2</w:t>
+            </w:r>
+            <w:r>
+              <w:rPr>
+                <w:noProof/>
+                <w:webHidden/>
+              </w:rPr>
+              <w:fldChar w:fldCharType="end"/>
+            </w:r>
+          </w:hyperlink>
         </w:p>
         <w:p>
           <w:pPr>
@@ -2172,244 +2125,244 @@
         <w:pStyle w:val="Heading1"/>
         <w:ind w:left="432" w:hanging="432"/>
       </w:pPr>
-      <w:bookmarkStart w:id="1" w:name="_Toc436925634"/>
+      <w:bookmarkStart w:id="0" w:name="_Toc436925634"/>
       <w:r>
         <w:t>Introduction</w:t>
       </w:r>
+      <w:bookmarkEnd w:id="0"/>
+    </w:p>
+    <w:p/>
+    <w:p>
+      <w:pPr>
+        <w:ind w:firstLine="432"/>
+        <w:rPr>
+          <w:rFonts w:ascii="Arial" w:hAnsi="Arial" w:cs="Arial"/>
+          <w:sz w:val="22"/>
+          <w:szCs w:val="22"/>
+        </w:rPr>
+      </w:pPr>
+      <w:r>
+        <w:rPr>
+          <w:rFonts w:ascii="Arial" w:hAnsi="Arial" w:cs="Arial"/>
+          <w:sz w:val="22"/>
+          <w:szCs w:val="22"/>
+        </w:rPr>
+        <w:t xml:space="preserve">User Requirements Specification document introduces you to the requirements which our application will meet and the features it will possess. Every software application which is to be developed needs to meet two kinds of requirements – functional and non-functional. </w:t>
+      </w:r>
+    </w:p>
+    <w:p>
+      <w:pPr>
+        <w:rPr>
+          <w:rFonts w:ascii="Arial" w:hAnsi="Arial" w:cs="Arial"/>
+          <w:sz w:val="22"/>
+          <w:szCs w:val="22"/>
+        </w:rPr>
+      </w:pPr>
+      <w:r>
+        <w:rPr>
+          <w:rFonts w:ascii="Arial" w:hAnsi="Arial" w:cs="Arial"/>
+          <w:sz w:val="22"/>
+          <w:szCs w:val="22"/>
+        </w:rPr>
+        <w:t xml:space="preserve">We described the functional requirements using use-cases. </w:t>
+      </w:r>
+    </w:p>
+    <w:p>
+      <w:pPr>
+        <w:ind w:firstLine="720"/>
+        <w:rPr>
+          <w:rFonts w:ascii="Arial" w:hAnsi="Arial" w:cs="Arial"/>
+          <w:sz w:val="22"/>
+          <w:szCs w:val="22"/>
+        </w:rPr>
+      </w:pPr>
+      <w:r>
+        <w:rPr>
+          <w:rFonts w:ascii="Arial" w:hAnsi="Arial" w:cs="Arial"/>
+          <w:sz w:val="22"/>
+          <w:szCs w:val="22"/>
+        </w:rPr>
+        <w:t xml:space="preserve">Use-cases can be very helpful describing the flow of actions between the user and the system. </w:t>
+      </w:r>
+      <w:r>
+        <w:rPr>
+          <w:rFonts w:ascii="Arial" w:hAnsi="Arial" w:cs="Arial"/>
+          <w:sz w:val="22"/>
+          <w:szCs w:val="22"/>
+        </w:rPr>
+        <w:t>Inside the document</w:t>
+      </w:r>
+      <w:r>
+        <w:rPr>
+          <w:rFonts w:ascii="Arial" w:hAnsi="Arial" w:cs="Arial"/>
+          <w:sz w:val="22"/>
+          <w:szCs w:val="22"/>
+        </w:rPr>
+        <w:t xml:space="preserve"> </w:t>
+      </w:r>
+      <w:r>
+        <w:rPr>
+          <w:rFonts w:ascii="Arial" w:hAnsi="Arial" w:cs="Arial"/>
+          <w:sz w:val="22"/>
+          <w:szCs w:val="22"/>
+        </w:rPr>
+        <w:t>there are</w:t>
+      </w:r>
+      <w:r>
+        <w:rPr>
+          <w:rFonts w:ascii="Arial" w:hAnsi="Arial" w:cs="Arial"/>
+          <w:sz w:val="22"/>
+          <w:szCs w:val="22"/>
+        </w:rPr>
+        <w:t xml:space="preserve"> 10</w:t>
+      </w:r>
+      <w:r>
+        <w:rPr>
+          <w:rFonts w:ascii="Arial" w:hAnsi="Arial" w:cs="Arial"/>
+          <w:sz w:val="22"/>
+          <w:szCs w:val="22"/>
+        </w:rPr>
+        <w:t xml:space="preserve"> use-cases. They are described in a structured and neat way. Each use-case has its own extensions below </w:t>
+      </w:r>
+      <w:r>
+        <w:rPr>
+          <w:rFonts w:ascii="Arial" w:hAnsi="Arial" w:cs="Arial"/>
+          <w:sz w:val="22"/>
+          <w:szCs w:val="22"/>
+        </w:rPr>
+        <w:t>their</w:t>
+      </w:r>
+      <w:r>
+        <w:rPr>
+          <w:rFonts w:ascii="Arial" w:hAnsi="Arial" w:cs="Arial"/>
+          <w:sz w:val="22"/>
+          <w:szCs w:val="22"/>
+        </w:rPr>
+        <w:t xml:space="preserve"> Main Success Scenario.</w:t>
+      </w:r>
+    </w:p>
+    <w:p>
+      <w:pPr>
+        <w:ind w:firstLine="720"/>
+        <w:rPr>
+          <w:rFonts w:ascii="Arial" w:hAnsi="Arial" w:cs="Arial"/>
+          <w:sz w:val="22"/>
+          <w:szCs w:val="22"/>
+        </w:rPr>
+      </w:pPr>
+      <w:r>
+        <w:rPr>
+          <w:rFonts w:ascii="Arial" w:hAnsi="Arial" w:cs="Arial"/>
+          <w:sz w:val="22"/>
+          <w:szCs w:val="22"/>
+        </w:rPr>
+        <w:t>Non-functional requirements of an application have to deal with its quality aspects</w:t>
+      </w:r>
+      <w:r>
+        <w:rPr>
+          <w:rFonts w:ascii="Arial" w:hAnsi="Arial" w:cs="Arial"/>
+          <w:sz w:val="22"/>
+          <w:szCs w:val="22"/>
+        </w:rPr>
+        <w:t xml:space="preserve">. We briefly emphasized on the most important </w:t>
+      </w:r>
+      <w:r>
+        <w:rPr>
+          <w:rFonts w:ascii="Arial" w:hAnsi="Arial" w:cs="Arial"/>
+          <w:sz w:val="22"/>
+          <w:szCs w:val="22"/>
+        </w:rPr>
+        <w:t>non-functional requirement</w:t>
+      </w:r>
+      <w:r>
+        <w:rPr>
+          <w:rFonts w:ascii="Arial" w:hAnsi="Arial" w:cs="Arial"/>
+          <w:sz w:val="22"/>
+          <w:szCs w:val="22"/>
+        </w:rPr>
+        <w:t xml:space="preserve">s. We </w:t>
+      </w:r>
+      <w:r>
+        <w:rPr>
+          <w:rFonts w:ascii="Arial" w:hAnsi="Arial" w:cs="Arial"/>
+          <w:sz w:val="22"/>
+          <w:szCs w:val="22"/>
+        </w:rPr>
+        <w:t>include</w:t>
+      </w:r>
+      <w:r>
+        <w:rPr>
+          <w:rFonts w:ascii="Arial" w:hAnsi="Arial" w:cs="Arial"/>
+          <w:sz w:val="22"/>
+          <w:szCs w:val="22"/>
+        </w:rPr>
+        <w:t xml:space="preserve"> brief examples about accessibility, efficiency, </w:t>
+      </w:r>
+      <w:r>
+        <w:rPr>
+          <w:rFonts w:ascii="Arial" w:hAnsi="Arial" w:cs="Arial"/>
+          <w:sz w:val="22"/>
+          <w:szCs w:val="22"/>
+        </w:rPr>
+        <w:t>maintainability, usability and r</w:t>
+      </w:r>
+      <w:r>
+        <w:rPr>
+          <w:rFonts w:ascii="Arial" w:hAnsi="Arial" w:cs="Arial"/>
+          <w:sz w:val="22"/>
+          <w:szCs w:val="22"/>
+        </w:rPr>
+        <w:t>eusability.</w:t>
+      </w:r>
+    </w:p>
+    <w:p>
+      <w:pPr>
+        <w:ind w:firstLine="720"/>
+        <w:rPr>
+          <w:rFonts w:ascii="Arial" w:hAnsi="Arial" w:cs="Arial"/>
+          <w:sz w:val="22"/>
+          <w:szCs w:val="22"/>
+        </w:rPr>
+      </w:pPr>
+    </w:p>
+    <w:p>
+      <w:pPr>
+        <w:ind w:firstLine="720"/>
+        <w:rPr>
+          <w:rFonts w:ascii="Arial" w:hAnsi="Arial" w:cs="Arial"/>
+          <w:sz w:val="22"/>
+          <w:szCs w:val="22"/>
+        </w:rPr>
+      </w:pPr>
+    </w:p>
+    <w:p>
+      <w:pPr>
+        <w:ind w:firstLine="720"/>
+        <w:rPr>
+          <w:rFonts w:ascii="Arial" w:hAnsi="Arial" w:cs="Arial"/>
+          <w:sz w:val="22"/>
+          <w:szCs w:val="22"/>
+        </w:rPr>
+      </w:pPr>
+    </w:p>
+    <w:p>
+      <w:pPr>
+        <w:pStyle w:val="Heading1"/>
+      </w:pPr>
+      <w:bookmarkStart w:id="1" w:name="_Toc436925635"/>
+      <w:r>
+        <w:t>Functional requirements (use-</w:t>
+      </w:r>
+      <w:r>
+        <w:t>case</w:t>
+      </w:r>
+      <w:r>
+        <w:t>s</w:t>
+      </w:r>
+      <w:r>
+        <w:t>)</w:t>
+      </w:r>
       <w:bookmarkEnd w:id="1"/>
-    </w:p>
-    <w:p/>
-    <w:p>
-      <w:pPr>
-        <w:ind w:firstLine="432"/>
-        <w:rPr>
-          <w:rFonts w:ascii="Arial" w:hAnsi="Arial" w:cs="Arial"/>
-          <w:sz w:val="22"/>
-          <w:szCs w:val="22"/>
-        </w:rPr>
-      </w:pPr>
-      <w:r>
-        <w:rPr>
-          <w:rFonts w:ascii="Arial" w:hAnsi="Arial" w:cs="Arial"/>
-          <w:sz w:val="22"/>
-          <w:szCs w:val="22"/>
-        </w:rPr>
-        <w:t xml:space="preserve">User Requirements Specification document introduces you to the requirements which our application will meet and the features it will possess. Every software application which is to be developed needs to meet two kinds of requirements – functional and non-functional. </w:t>
-      </w:r>
-    </w:p>
-    <w:p>
-      <w:pPr>
-        <w:rPr>
-          <w:rFonts w:ascii="Arial" w:hAnsi="Arial" w:cs="Arial"/>
-          <w:sz w:val="22"/>
-          <w:szCs w:val="22"/>
-        </w:rPr>
-      </w:pPr>
-      <w:r>
-        <w:rPr>
-          <w:rFonts w:ascii="Arial" w:hAnsi="Arial" w:cs="Arial"/>
-          <w:sz w:val="22"/>
-          <w:szCs w:val="22"/>
-        </w:rPr>
-        <w:t xml:space="preserve">We described the functional requirements using use-cases. </w:t>
-      </w:r>
-    </w:p>
-    <w:p>
-      <w:pPr>
-        <w:ind w:firstLine="720"/>
-        <w:rPr>
-          <w:rFonts w:ascii="Arial" w:hAnsi="Arial" w:cs="Arial"/>
-          <w:sz w:val="22"/>
-          <w:szCs w:val="22"/>
-        </w:rPr>
-      </w:pPr>
-      <w:r>
-        <w:rPr>
-          <w:rFonts w:ascii="Arial" w:hAnsi="Arial" w:cs="Arial"/>
-          <w:sz w:val="22"/>
-          <w:szCs w:val="22"/>
-        </w:rPr>
-        <w:t xml:space="preserve">Use-cases can be very helpful describing the flow of actions between the user and the system. </w:t>
-      </w:r>
-      <w:r>
-        <w:rPr>
-          <w:rFonts w:ascii="Arial" w:hAnsi="Arial" w:cs="Arial"/>
-          <w:sz w:val="22"/>
-          <w:szCs w:val="22"/>
-        </w:rPr>
-        <w:t>Inside the document</w:t>
-      </w:r>
-      <w:r>
-        <w:rPr>
-          <w:rFonts w:ascii="Arial" w:hAnsi="Arial" w:cs="Arial"/>
-          <w:sz w:val="22"/>
-          <w:szCs w:val="22"/>
-        </w:rPr>
-        <w:t xml:space="preserve"> </w:t>
-      </w:r>
-      <w:r>
-        <w:rPr>
-          <w:rFonts w:ascii="Arial" w:hAnsi="Arial" w:cs="Arial"/>
-          <w:sz w:val="22"/>
-          <w:szCs w:val="22"/>
-        </w:rPr>
-        <w:t>there are</w:t>
-      </w:r>
-      <w:r>
-        <w:rPr>
-          <w:rFonts w:ascii="Arial" w:hAnsi="Arial" w:cs="Arial"/>
-          <w:sz w:val="22"/>
-          <w:szCs w:val="22"/>
-        </w:rPr>
-        <w:t xml:space="preserve"> 10</w:t>
-      </w:r>
-      <w:r>
-        <w:rPr>
-          <w:rFonts w:ascii="Arial" w:hAnsi="Arial" w:cs="Arial"/>
-          <w:sz w:val="22"/>
-          <w:szCs w:val="22"/>
-        </w:rPr>
-        <w:t xml:space="preserve"> use-cases. They are described in a structured and neat way. Each use-case has its own extensions below </w:t>
-      </w:r>
-      <w:r>
-        <w:rPr>
-          <w:rFonts w:ascii="Arial" w:hAnsi="Arial" w:cs="Arial"/>
-          <w:sz w:val="22"/>
-          <w:szCs w:val="22"/>
-        </w:rPr>
-        <w:t>their</w:t>
-      </w:r>
-      <w:r>
-        <w:rPr>
-          <w:rFonts w:ascii="Arial" w:hAnsi="Arial" w:cs="Arial"/>
-          <w:sz w:val="22"/>
-          <w:szCs w:val="22"/>
-        </w:rPr>
-        <w:t xml:space="preserve"> Main Success Scenario.</w:t>
-      </w:r>
-    </w:p>
-    <w:p>
-      <w:pPr>
-        <w:ind w:firstLine="720"/>
-        <w:rPr>
-          <w:rFonts w:ascii="Arial" w:hAnsi="Arial" w:cs="Arial"/>
-          <w:sz w:val="22"/>
-          <w:szCs w:val="22"/>
-        </w:rPr>
-      </w:pPr>
-      <w:r>
-        <w:rPr>
-          <w:rFonts w:ascii="Arial" w:hAnsi="Arial" w:cs="Arial"/>
-          <w:sz w:val="22"/>
-          <w:szCs w:val="22"/>
-        </w:rPr>
-        <w:t>Non-functional requirements of an application have to deal with its quality aspects</w:t>
-      </w:r>
-      <w:r>
-        <w:rPr>
-          <w:rFonts w:ascii="Arial" w:hAnsi="Arial" w:cs="Arial"/>
-          <w:sz w:val="22"/>
-          <w:szCs w:val="22"/>
-        </w:rPr>
-        <w:t xml:space="preserve">. We briefly emphasized on the most important </w:t>
-      </w:r>
-      <w:r>
-        <w:rPr>
-          <w:rFonts w:ascii="Arial" w:hAnsi="Arial" w:cs="Arial"/>
-          <w:sz w:val="22"/>
-          <w:szCs w:val="22"/>
-        </w:rPr>
-        <w:t>non-functional requirement</w:t>
-      </w:r>
-      <w:r>
-        <w:rPr>
-          <w:rFonts w:ascii="Arial" w:hAnsi="Arial" w:cs="Arial"/>
-          <w:sz w:val="22"/>
-          <w:szCs w:val="22"/>
-        </w:rPr>
-        <w:t xml:space="preserve">s. We </w:t>
-      </w:r>
-      <w:r>
-        <w:rPr>
-          <w:rFonts w:ascii="Arial" w:hAnsi="Arial" w:cs="Arial"/>
-          <w:sz w:val="22"/>
-          <w:szCs w:val="22"/>
-        </w:rPr>
-        <w:t>include</w:t>
-      </w:r>
-      <w:r>
-        <w:rPr>
-          <w:rFonts w:ascii="Arial" w:hAnsi="Arial" w:cs="Arial"/>
-          <w:sz w:val="22"/>
-          <w:szCs w:val="22"/>
-        </w:rPr>
-        <w:t xml:space="preserve"> brief examples about accessibility, efficiency, </w:t>
-      </w:r>
-      <w:r>
-        <w:rPr>
-          <w:rFonts w:ascii="Arial" w:hAnsi="Arial" w:cs="Arial"/>
-          <w:sz w:val="22"/>
-          <w:szCs w:val="22"/>
-        </w:rPr>
-        <w:t>maintainability, usability and r</w:t>
-      </w:r>
-      <w:r>
-        <w:rPr>
-          <w:rFonts w:ascii="Arial" w:hAnsi="Arial" w:cs="Arial"/>
-          <w:sz w:val="22"/>
-          <w:szCs w:val="22"/>
-        </w:rPr>
-        <w:t>eusability.</w:t>
-      </w:r>
-    </w:p>
-    <w:p>
-      <w:pPr>
-        <w:ind w:firstLine="720"/>
-        <w:rPr>
-          <w:rFonts w:ascii="Arial" w:hAnsi="Arial" w:cs="Arial"/>
-          <w:sz w:val="22"/>
-          <w:szCs w:val="22"/>
-        </w:rPr>
-      </w:pPr>
-    </w:p>
-    <w:p>
-      <w:pPr>
-        <w:ind w:firstLine="720"/>
-        <w:rPr>
-          <w:rFonts w:ascii="Arial" w:hAnsi="Arial" w:cs="Arial"/>
-          <w:sz w:val="22"/>
-          <w:szCs w:val="22"/>
-        </w:rPr>
-      </w:pPr>
-    </w:p>
-    <w:p>
-      <w:pPr>
-        <w:ind w:firstLine="720"/>
-        <w:rPr>
-          <w:rFonts w:ascii="Arial" w:hAnsi="Arial" w:cs="Arial"/>
-          <w:sz w:val="22"/>
-          <w:szCs w:val="22"/>
-        </w:rPr>
-      </w:pPr>
-    </w:p>
-    <w:p>
-      <w:pPr>
-        <w:pStyle w:val="Heading1"/>
-      </w:pPr>
-      <w:bookmarkStart w:id="2" w:name="_Toc436925635"/>
-      <w:r>
-        <w:t>Functional requirements (use-</w:t>
-      </w:r>
-      <w:r>
-        <w:t>case</w:t>
-      </w:r>
-      <w:r>
-        <w:t>s</w:t>
-      </w:r>
-      <w:r>
-        <w:t>)</w:t>
-      </w:r>
-      <w:bookmarkEnd w:id="2"/>
     </w:p>
     <w:p/>
     <w:p/>
@@ -2421,14 +2374,28 @@
           <w:numId w:val="18"/>
         </w:numPr>
       </w:pPr>
-      <w:bookmarkStart w:id="3" w:name="_Toc436925636"/>
+      <w:bookmarkStart w:id="2" w:name="_Toc436925636"/>
       <w:r>
         <w:t>Create a</w:t>
       </w:r>
       <w:r>
-        <w:t xml:space="preserve"> component</w:t>
-      </w:r>
-      <w:bookmarkEnd w:id="3"/>
+        <w:t xml:space="preserve"> </w:t>
+      </w:r>
+      <w:commentRangeStart w:id="3"/>
+      <w:r>
+        <w:t>component</w:t>
+      </w:r>
+      <w:bookmarkEnd w:id="2"/>
+      <w:commentRangeEnd w:id="3"/>
+      <w:r>
+        <w:rPr>
+          <w:rStyle w:val="CommentReference"/>
+          <w:rFonts w:eastAsiaTheme="minorEastAsia" w:cstheme="minorBidi"/>
+          <w:i w:val="0"/>
+          <w:color w:val="auto"/>
+        </w:rPr>
+        <w:commentReference w:id="3"/>
+      </w:r>
     </w:p>
     <w:p>
       <w:pPr>
@@ -2960,7 +2927,23 @@
           <w:sz w:val="22"/>
           <w:szCs w:val="22"/>
         </w:rPr>
-        <w:t>The system shows the flow of the component</w:t>
+        <w:t xml:space="preserve">The system shows the flow of the </w:t>
+      </w:r>
+      <w:commentRangeStart w:id="4"/>
+      <w:r>
+        <w:rPr>
+          <w:rFonts w:ascii="Arial" w:hAnsi="Arial" w:cs="Arial"/>
+          <w:sz w:val="22"/>
+          <w:szCs w:val="22"/>
+        </w:rPr>
+        <w:t>component</w:t>
+      </w:r>
+      <w:commentRangeEnd w:id="4"/>
+      <w:r>
+        <w:rPr>
+          <w:rStyle w:val="CommentReference"/>
+        </w:rPr>
+        <w:commentReference w:id="4"/>
       </w:r>
     </w:p>
     <w:p>
@@ -3059,14 +3042,25 @@
           <w:numId w:val="18"/>
         </w:numPr>
       </w:pPr>
-      <w:bookmarkStart w:id="4" w:name="_Toc436925637"/>
+      <w:bookmarkStart w:id="5" w:name="_Toc436925637"/>
       <w:r>
         <w:t xml:space="preserve">Remove a </w:t>
       </w:r>
+      <w:commentRangeStart w:id="6"/>
       <w:r>
         <w:t>component</w:t>
       </w:r>
-      <w:bookmarkEnd w:id="4"/>
+      <w:bookmarkEnd w:id="5"/>
+      <w:commentRangeEnd w:id="6"/>
+      <w:r>
+        <w:rPr>
+          <w:rStyle w:val="CommentReference"/>
+          <w:rFonts w:eastAsiaTheme="minorEastAsia" w:cstheme="minorBidi"/>
+          <w:i w:val="0"/>
+          <w:color w:val="auto"/>
+        </w:rPr>
+        <w:commentReference w:id="6"/>
+      </w:r>
     </w:p>
     <w:p>
       <w:pPr>
@@ -3524,11 +3518,11 @@
           <w:numId w:val="18"/>
         </w:numPr>
       </w:pPr>
-      <w:bookmarkStart w:id="5" w:name="_Toc436925638"/>
+      <w:bookmarkStart w:id="7" w:name="_Toc436925638"/>
       <w:r>
         <w:t>Add a pipeline</w:t>
       </w:r>
-      <w:bookmarkEnd w:id="5"/>
+      <w:bookmarkEnd w:id="7"/>
     </w:p>
     <w:p>
       <w:pPr>
@@ -3874,7 +3868,39 @@
           <w:sz w:val="22"/>
           <w:szCs w:val="22"/>
         </w:rPr>
-        <w:t>tes the flow that comes after the pipeline(input and output)</w:t>
+        <w:t>tes the flow that comes after the pipeline(input</w:t>
+      </w:r>
+      <w:r>
+        <w:rPr>
+          <w:rFonts w:ascii="Arial" w:hAnsi="Arial" w:cs="Arial"/>
+          <w:sz w:val="22"/>
+          <w:szCs w:val="22"/>
+        </w:rPr>
+        <w:t>s</w:t>
+      </w:r>
+      <w:r>
+        <w:rPr>
+          <w:rFonts w:ascii="Arial" w:hAnsi="Arial" w:cs="Arial"/>
+          <w:sz w:val="22"/>
+          <w:szCs w:val="22"/>
+        </w:rPr>
+        <w:t xml:space="preserve"> and output</w:t>
+      </w:r>
+      <w:r>
+        <w:rPr>
+          <w:rFonts w:ascii="Arial" w:hAnsi="Arial" w:cs="Arial"/>
+          <w:sz w:val="22"/>
+          <w:szCs w:val="22"/>
+        </w:rPr>
+        <w:t>s</w:t>
+      </w:r>
+      <w:r>
+        <w:rPr>
+          <w:rFonts w:ascii="Arial" w:hAnsi="Arial" w:cs="Arial"/>
+          <w:sz w:val="22"/>
+          <w:szCs w:val="22"/>
+        </w:rPr>
+        <w:t>)</w:t>
       </w:r>
     </w:p>
     <w:p>
@@ -4042,11 +4068,11 @@
           <w:numId w:val="18"/>
         </w:numPr>
       </w:pPr>
-      <w:bookmarkStart w:id="6" w:name="_Toc436925639"/>
+      <w:bookmarkStart w:id="8" w:name="_Toc436925639"/>
       <w:r>
         <w:t>Remove a pipeline</w:t>
       </w:r>
-      <w:bookmarkEnd w:id="6"/>
+      <w:bookmarkEnd w:id="8"/>
     </w:p>
     <w:p>
       <w:pPr>
@@ -4286,7 +4312,15 @@
           <w:sz w:val="22"/>
           <w:szCs w:val="22"/>
         </w:rPr>
-        <w:t>The system updates the flow of the input component</w:t>
+        <w:t xml:space="preserve">The system updates the flow </w:t>
+      </w:r>
+      <w:r>
+        <w:rPr>
+          <w:rFonts w:ascii="Arial" w:hAnsi="Arial" w:cs="Arial"/>
+          <w:sz w:val="22"/>
+          <w:szCs w:val="22"/>
+        </w:rPr>
+        <w:t>that was coming after the particular pipeline.</w:t>
       </w:r>
     </w:p>
     <w:p>
@@ -4451,11 +4485,11 @@
           <w:numId w:val="18"/>
         </w:numPr>
       </w:pPr>
-      <w:bookmarkStart w:id="7" w:name="_Toc436925640"/>
+      <w:bookmarkStart w:id="9" w:name="_Toc436925640"/>
       <w:r>
         <w:t>Editing a component</w:t>
       </w:r>
-      <w:bookmarkEnd w:id="7"/>
+      <w:bookmarkEnd w:id="9"/>
     </w:p>
     <w:p>
       <w:pPr>
@@ -4645,6 +4679,7 @@
         </w:rPr>
         <w:t xml:space="preserve">line from the </w:t>
       </w:r>
+      <w:commentRangeStart w:id="10"/>
       <w:r>
         <w:rPr>
           <w:rFonts w:ascii="Arial" w:hAnsi="Arial" w:cs="Arial"/>
@@ -4652,6 +4687,13 @@
           <w:szCs w:val="22"/>
         </w:rPr>
         <w:t>grid</w:t>
+      </w:r>
+      <w:commentRangeEnd w:id="10"/>
+      <w:r>
+        <w:rPr>
+          <w:rStyle w:val="CommentReference"/>
+        </w:rPr>
+        <w:commentReference w:id="10"/>
       </w:r>
       <w:r>
         <w:rPr>
@@ -5043,11 +5085,11 @@
           <w:numId w:val="18"/>
         </w:numPr>
       </w:pPr>
-      <w:bookmarkStart w:id="8" w:name="_Toc436925641"/>
+      <w:bookmarkStart w:id="11" w:name="_Toc436925641"/>
       <w:r>
         <w:t>Clearing the grid</w:t>
       </w:r>
-      <w:bookmarkEnd w:id="8"/>
+      <w:bookmarkEnd w:id="11"/>
     </w:p>
     <w:p>
       <w:pPr>
@@ -5445,14 +5487,14 @@
           <w:shd w:val="clear" w:color="auto" w:fill="FEFEFE"/>
         </w:rPr>
       </w:pPr>
-      <w:bookmarkStart w:id="9" w:name="_Toc436925642"/>
+      <w:bookmarkStart w:id="12" w:name="_Toc436925642"/>
       <w:r>
         <w:rPr>
           <w:shd w:val="clear" w:color="auto" w:fill="FEFEFE"/>
         </w:rPr>
         <w:t>Saving a grid</w:t>
       </w:r>
-      <w:bookmarkEnd w:id="9"/>
+      <w:bookmarkEnd w:id="12"/>
     </w:p>
     <w:p>
       <w:pPr>
@@ -5793,14 +5835,14 @@
           <w:shd w:val="clear" w:color="auto" w:fill="FEFEFE"/>
         </w:rPr>
       </w:pPr>
-      <w:bookmarkStart w:id="10" w:name="_Toc436925643"/>
+      <w:bookmarkStart w:id="13" w:name="_Toc436925643"/>
       <w:r>
         <w:rPr>
           <w:shd w:val="clear" w:color="auto" w:fill="FEFEFE"/>
         </w:rPr>
         <w:t>New file</w:t>
       </w:r>
-      <w:bookmarkEnd w:id="10"/>
+      <w:bookmarkEnd w:id="13"/>
     </w:p>
     <w:p>
       <w:pPr>
@@ -6129,14 +6171,14 @@
           <w:shd w:val="clear" w:color="auto" w:fill="FEFEFE"/>
         </w:rPr>
       </w:pPr>
-      <w:bookmarkStart w:id="11" w:name="_Toc436925644"/>
+      <w:bookmarkStart w:id="14" w:name="_Toc436925644"/>
       <w:r>
         <w:rPr>
           <w:shd w:val="clear" w:color="auto" w:fill="FEFEFE"/>
         </w:rPr>
         <w:t>File open</w:t>
       </w:r>
-      <w:bookmarkEnd w:id="11"/>
+      <w:bookmarkEnd w:id="14"/>
     </w:p>
     <w:p>
       <w:pPr>
@@ -6598,14 +6640,14 @@
           <w:lang w:val="en-GB"/>
         </w:rPr>
       </w:pPr>
-      <w:bookmarkStart w:id="12" w:name="_Toc436925645"/>
+      <w:bookmarkStart w:id="15" w:name="_Toc436925645"/>
       <w:r>
         <w:rPr>
           <w:lang w:val="en-GB"/>
         </w:rPr>
         <w:t>Undo last change</w:t>
       </w:r>
-      <w:bookmarkEnd w:id="12"/>
+      <w:bookmarkEnd w:id="15"/>
     </w:p>
     <w:p>
       <w:pPr>
@@ -6731,7 +6773,23 @@
           <w:sz w:val="22"/>
           <w:szCs w:val="22"/>
         </w:rPr>
-        <w:t>2. System depict the network by one action backwards</w:t>
+        <w:t>2. System depict</w:t>
+      </w:r>
+      <w:r>
+        <w:rPr>
+          <w:rFonts w:ascii="Arial" w:hAnsi="Arial" w:cs="Arial"/>
+          <w:sz w:val="22"/>
+          <w:szCs w:val="22"/>
+        </w:rPr>
+        <w:t>s</w:t>
+      </w:r>
+      <w:r>
+        <w:rPr>
+          <w:rFonts w:ascii="Arial" w:hAnsi="Arial" w:cs="Arial"/>
+          <w:sz w:val="22"/>
+          <w:szCs w:val="22"/>
+        </w:rPr>
+        <w:t xml:space="preserve"> the network by one action backwards</w:t>
       </w:r>
       <w:r>
         <w:rPr>
@@ -6920,11 +6978,11 @@
       <w:pPr>
         <w:pStyle w:val="Heading1"/>
       </w:pPr>
-      <w:bookmarkStart w:id="13" w:name="_Toc436925646"/>
+      <w:bookmarkStart w:id="16" w:name="_Toc436925646"/>
       <w:r>
         <w:t>User interface</w:t>
       </w:r>
-      <w:bookmarkEnd w:id="13"/>
+      <w:bookmarkEnd w:id="16"/>
     </w:p>
     <w:p/>
     <w:p/>
@@ -6952,7 +7010,7 @@
                     </pic:cNvPicPr>
                   </pic:nvPicPr>
                   <pic:blipFill>
-                    <a:blip r:embed="rId10">
+                    <a:blip r:embed="rId12">
                       <a:extLst>
                         <a:ext uri="{28A0092B-C50C-407E-A947-70E740481C1C}">
                           <a14:useLocalDpi xmlns:a14="http://schemas.microsoft.com/office/drawing/2010/main" val="0"/>
@@ -7004,11 +7062,11 @@
       <w:pPr>
         <w:pStyle w:val="Heading1"/>
       </w:pPr>
-      <w:bookmarkStart w:id="14" w:name="_Toc436925647"/>
+      <w:bookmarkStart w:id="17" w:name="_Toc436925647"/>
       <w:r>
         <w:t>Non-functional requirements</w:t>
       </w:r>
-      <w:bookmarkEnd w:id="14"/>
+      <w:bookmarkEnd w:id="17"/>
     </w:p>
     <w:p/>
     <w:p>
@@ -7460,12 +7518,12 @@
       <w:pPr>
         <w:pStyle w:val="Heading1"/>
       </w:pPr>
-      <w:bookmarkStart w:id="15" w:name="_Toc436925648"/>
+      <w:bookmarkStart w:id="18" w:name="_Toc436925648"/>
       <w:r>
         <w:lastRenderedPageBreak/>
         <w:t>Appendix A: Definitions</w:t>
       </w:r>
-      <w:bookmarkEnd w:id="15"/>
+      <w:bookmarkEnd w:id="18"/>
     </w:p>
     <w:p>
       <w:pPr>
@@ -7476,11 +7534,11 @@
       <w:pPr>
         <w:pStyle w:val="Heading2"/>
       </w:pPr>
-      <w:bookmarkStart w:id="16" w:name="_Toc436925649"/>
+      <w:bookmarkStart w:id="19" w:name="_Toc436925649"/>
       <w:r>
         <w:t>Components</w:t>
       </w:r>
-      <w:bookmarkEnd w:id="16"/>
+      <w:bookmarkEnd w:id="19"/>
     </w:p>
     <w:p>
       <w:pPr>
@@ -8042,7 +8100,41 @@
           <w:sz w:val="22"/>
           <w:szCs w:val="22"/>
         </w:rPr>
-        <w:t>Considered as a component but have some restrictions and constraints. Doesn’t have input or output. Makes a connection between two components which have input and</w:t>
+        <w:t xml:space="preserve">Considered as a component but have some restrictions and constraints. Doesn’t </w:t>
+      </w:r>
+      <w:commentRangeStart w:id="20"/>
+      <w:r>
+        <w:rPr>
+          <w:rFonts w:ascii="Arial" w:hAnsi="Arial" w:cs="Arial"/>
+          <w:sz w:val="22"/>
+          <w:szCs w:val="22"/>
+        </w:rPr>
+        <w:t>have</w:t>
+      </w:r>
+      <w:commentRangeEnd w:id="20"/>
+      <w:r>
+        <w:rPr>
+          <w:rStyle w:val="CommentReference"/>
+        </w:rPr>
+        <w:commentReference w:id="20"/>
+      </w:r>
+      <w:r>
+        <w:rPr>
+          <w:rFonts w:ascii="Arial" w:hAnsi="Arial" w:cs="Arial"/>
+          <w:sz w:val="22"/>
+          <w:szCs w:val="22"/>
+        </w:rPr>
+        <w:t xml:space="preserve"> input or output. Makes a connection between two comp</w:t>
+      </w:r>
+      <w:bookmarkStart w:id="21" w:name="_GoBack"/>
+      <w:bookmarkEnd w:id="21"/>
+      <w:r>
+        <w:rPr>
+          <w:rFonts w:ascii="Arial" w:hAnsi="Arial" w:cs="Arial"/>
+          <w:sz w:val="22"/>
+          <w:szCs w:val="22"/>
+        </w:rPr>
+        <w:t>onents which have input and</w:t>
       </w:r>
       <w:r>
         <w:rPr>
@@ -8165,14 +8257,14 @@
       <w:pPr>
         <w:pStyle w:val="Heading2"/>
       </w:pPr>
-      <w:bookmarkStart w:id="17" w:name="_Toc436925650"/>
+      <w:bookmarkStart w:id="22" w:name="_Toc436925650"/>
       <w:r>
         <w:t xml:space="preserve">Toolbox </w:t>
       </w:r>
       <w:r>
         <w:t>section</w:t>
       </w:r>
-      <w:bookmarkEnd w:id="17"/>
+      <w:bookmarkEnd w:id="22"/>
     </w:p>
     <w:p>
       <w:pPr>
@@ -8261,12 +8353,12 @@
       <w:pPr>
         <w:pStyle w:val="Heading2"/>
       </w:pPr>
-      <w:bookmarkStart w:id="18" w:name="_Toc436925651"/>
+      <w:bookmarkStart w:id="23" w:name="_Toc436925651"/>
       <w:r>
         <w:lastRenderedPageBreak/>
         <w:t>Properties section</w:t>
       </w:r>
-      <w:bookmarkEnd w:id="18"/>
+      <w:bookmarkEnd w:id="23"/>
     </w:p>
     <w:p>
       <w:pPr>
@@ -8342,11 +8434,11 @@
       <w:pPr>
         <w:pStyle w:val="Heading2"/>
       </w:pPr>
-      <w:bookmarkStart w:id="19" w:name="_Toc436925652"/>
+      <w:bookmarkStart w:id="24" w:name="_Toc436925652"/>
       <w:r>
         <w:t>Menu</w:t>
       </w:r>
-      <w:bookmarkEnd w:id="19"/>
+      <w:bookmarkEnd w:id="24"/>
     </w:p>
     <w:p>
       <w:pPr>
@@ -8436,11 +8528,11 @@
       <w:pPr>
         <w:pStyle w:val="Heading2"/>
       </w:pPr>
-      <w:bookmarkStart w:id="20" w:name="_Toc436925653"/>
+      <w:bookmarkStart w:id="25" w:name="_Toc436925653"/>
       <w:r>
         <w:t>Grid</w:t>
       </w:r>
-      <w:bookmarkEnd w:id="20"/>
+      <w:bookmarkEnd w:id="25"/>
     </w:p>
     <w:p>
       <w:pPr>
@@ -8494,7 +8586,7 @@
       </w:pPr>
     </w:p>
     <w:sectPr>
-      <w:footerReference w:type="default" r:id="rId11"/>
+      <w:footerReference w:type="default" r:id="rId13"/>
       <w:pgSz w:w="12240" w:h="15840"/>
       <w:pgMar w:top="1440" w:right="1440" w:bottom="1440" w:left="1440" w:header="720" w:footer="720" w:gutter="0"/>
       <w:pgNumType w:start="0"/>
@@ -8504,6 +8596,101 @@
     </w:sectPr>
   </w:body>
 </w:document>
+</file>
+
+<file path=word/comments.xml><?xml version="1.0" encoding="utf-8"?>
+<w:comments xmlns:wpc="http://schemas.microsoft.com/office/word/2010/wordprocessingCanvas" xmlns:mc="http://schemas.openxmlformats.org/markup-compatibility/2006" xmlns:o="urn:schemas-microsoft-com:office:office" xmlns:r="http://schemas.openxmlformats.org/officeDocument/2006/relationships" xmlns:m="http://schemas.openxmlformats.org/officeDocument/2006/math" xmlns:v="urn:schemas-microsoft-com:vml" xmlns:wp14="http://schemas.microsoft.com/office/word/2010/wordprocessingDrawing" xmlns:wp="http://schemas.openxmlformats.org/drawingml/2006/wordprocessingDrawing" xmlns:w10="urn:schemas-microsoft-com:office:word" xmlns:w="http://schemas.openxmlformats.org/wordprocessingml/2006/main" xmlns:w14="http://schemas.microsoft.com/office/word/2010/wordml" xmlns:w15="http://schemas.microsoft.com/office/word/2012/wordml" xmlns:wpg="http://schemas.microsoft.com/office/word/2010/wordprocessingGroup" xmlns:wpi="http://schemas.microsoft.com/office/word/2010/wordprocessingInk" xmlns:wne="http://schemas.microsoft.com/office/word/2006/wordml" xmlns:wps="http://schemas.microsoft.com/office/word/2010/wordprocessingShape" mc:Ignorable="w14 w15 wp14">
+  <w:comment w:id="3" w:author="Bilger Yahov" w:date="2015-12-04T11:27:00Z" w:initials="BY">
+    <w:p>
+      <w:pPr>
+        <w:pStyle w:val="CommentText"/>
+      </w:pPr>
+      <w:r>
+        <w:rPr>
+          <w:rStyle w:val="CommentReference"/>
+        </w:rPr>
+        <w:annotationRef/>
+      </w:r>
+      <w:r>
+        <w:t>Create a component WHICH IS NOT A PIPELINE</w:t>
+      </w:r>
+    </w:p>
+  </w:comment>
+  <w:comment w:id="4" w:author="Bilger Yahov" w:date="2015-12-04T11:26:00Z" w:initials="BY">
+    <w:p>
+      <w:pPr>
+        <w:pStyle w:val="CommentText"/>
+      </w:pPr>
+      <w:r>
+        <w:rPr>
+          <w:rStyle w:val="CommentReference"/>
+        </w:rPr>
+        <w:annotationRef/>
+      </w:r>
+      <w:r>
+        <w:t>All of the components have flow capacities //to be deleted</w:t>
+      </w:r>
+    </w:p>
+  </w:comment>
+  <w:comment w:id="6" w:author="Bilger Yahov" w:date="2015-12-04T11:27:00Z" w:initials="BY">
+    <w:p>
+      <w:pPr>
+        <w:pStyle w:val="CommentText"/>
+      </w:pPr>
+      <w:r>
+        <w:rPr>
+          <w:rStyle w:val="CommentReference"/>
+        </w:rPr>
+        <w:annotationRef/>
+      </w:r>
+      <w:r>
+        <w:t>Remove a component WHICH IS NOT A PIPELINE</w:t>
+      </w:r>
+    </w:p>
+  </w:comment>
+  <w:comment w:id="10" w:author="Bilger Yahov" w:date="2015-12-04T11:30:00Z" w:initials="BY">
+    <w:p>
+      <w:pPr>
+        <w:pStyle w:val="CommentText"/>
+      </w:pPr>
+      <w:r>
+        <w:rPr>
+          <w:rStyle w:val="CommentReference"/>
+        </w:rPr>
+        <w:annotationRef/>
+      </w:r>
+      <w:r>
+        <w:t>Why not a pipeline? A pipeline has its own max flow.</w:t>
+      </w:r>
+    </w:p>
+  </w:comment>
+  <w:comment w:id="20" w:author="Bilger Yahov" w:date="2015-12-04T11:33:00Z" w:initials="BY">
+    <w:p>
+      <w:pPr>
+        <w:pStyle w:val="CommentText"/>
+      </w:pPr>
+      <w:r>
+        <w:rPr>
+          <w:rStyle w:val="CommentReference"/>
+        </w:rPr>
+        <w:annotationRef/>
+      </w:r>
+      <w:r>
+        <w:t>Restriction and constraint are the same things.</w:t>
+      </w:r>
+    </w:p>
+  </w:comment>
+</w:comments>
+</file>
+
+<file path=word/commentsExtended.xml><?xml version="1.0" encoding="utf-8"?>
+<w15:commentsEx xmlns:wpc="http://schemas.microsoft.com/office/word/2010/wordprocessingCanvas" xmlns:mc="http://schemas.openxmlformats.org/markup-compatibility/2006" xmlns:o="urn:schemas-microsoft-com:office:office" xmlns:r="http://schemas.openxmlformats.org/officeDocument/2006/relationships" xmlns:m="http://schemas.openxmlformats.org/officeDocument/2006/math" xmlns:v="urn:schemas-microsoft-com:vml" xmlns:wp14="http://schemas.microsoft.com/office/word/2010/wordprocessingDrawing" xmlns:wp="http://schemas.openxmlformats.org/drawingml/2006/wordprocessingDrawing" xmlns:w10="urn:schemas-microsoft-com:office:word" xmlns:w="http://schemas.openxmlformats.org/wordprocessingml/2006/main" xmlns:w14="http://schemas.microsoft.com/office/word/2010/wordml" xmlns:w15="http://schemas.microsoft.com/office/word/2012/wordml" xmlns:wpg="http://schemas.microsoft.com/office/word/2010/wordprocessingGroup" xmlns:wpi="http://schemas.microsoft.com/office/word/2010/wordprocessingInk" xmlns:wne="http://schemas.microsoft.com/office/word/2006/wordml" xmlns:wps="http://schemas.microsoft.com/office/word/2010/wordprocessingShape" mc:Ignorable="w14 w15 wp14">
+  <w15:commentEx w15:paraId="0E0DF554" w15:done="0"/>
+  <w15:commentEx w15:paraId="001E48C9" w15:done="0"/>
+  <w15:commentEx w15:paraId="094ED3B0" w15:done="0"/>
+  <w15:commentEx w15:paraId="6D9A2AF6" w15:done="0"/>
+  <w15:commentEx w15:paraId="34341956" w15:done="0"/>
+</w15:commentsEx>
 </file>
 
 <file path=word/endnotes.xml><?xml version="1.0" encoding="utf-8"?>
@@ -8563,7 +8750,7 @@
           <w:rPr>
             <w:noProof/>
           </w:rPr>
-          <w:t>6</w:t>
+          <w:t>10</w:t>
         </w:r>
         <w:r>
           <w:rPr>
@@ -12945,6 +13132,14 @@
     <w:abstractNumId w:val="1"/>
   </w:num>
 </w:numbering>
+</file>
+
+<file path=word/people.xml><?xml version="1.0" encoding="utf-8"?>
+<w15:people xmlns:wpc="http://schemas.microsoft.com/office/word/2010/wordprocessingCanvas" xmlns:mc="http://schemas.openxmlformats.org/markup-compatibility/2006" xmlns:o="urn:schemas-microsoft-com:office:office" xmlns:r="http://schemas.openxmlformats.org/officeDocument/2006/relationships" xmlns:m="http://schemas.openxmlformats.org/officeDocument/2006/math" xmlns:v="urn:schemas-microsoft-com:vml" xmlns:wp14="http://schemas.microsoft.com/office/word/2010/wordprocessingDrawing" xmlns:wp="http://schemas.openxmlformats.org/drawingml/2006/wordprocessingDrawing" xmlns:w10="urn:schemas-microsoft-com:office:word" xmlns:w="http://schemas.openxmlformats.org/wordprocessingml/2006/main" xmlns:w14="http://schemas.microsoft.com/office/word/2010/wordml" xmlns:w15="http://schemas.microsoft.com/office/word/2012/wordml" xmlns:wpg="http://schemas.microsoft.com/office/word/2010/wordprocessingGroup" xmlns:wpi="http://schemas.microsoft.com/office/word/2010/wordprocessingInk" xmlns:wne="http://schemas.microsoft.com/office/word/2006/wordml" xmlns:wps="http://schemas.microsoft.com/office/word/2010/wordprocessingShape" mc:Ignorable="w14 w15 wp14">
+  <w15:person w15:author="Bilger Yahov">
+    <w15:presenceInfo w15:providerId="Windows Live" w15:userId="c73d90f6f488a01b"/>
+  </w15:person>
+</w15:people>
 </file>
 
 <file path=word/styles.xml><?xml version="1.0" encoding="utf-8"?>
@@ -14264,7 +14459,7 @@
     <w:charset w:val="00"/>
     <w:family w:val="modern"/>
     <w:pitch w:val="fixed"/>
-    <w:sig w:usb0="E0002EFF" w:usb1="C0007843" w:usb2="00000009" w:usb3="00000000" w:csb0="000001FF" w:csb1="00000000"/>
+    <w:sig w:usb0="E0002AFF" w:usb1="C0007843" w:usb2="00000009" w:usb3="00000000" w:csb0="000001FF" w:csb1="00000000"/>
   </w:font>
   <w:font w:name="Wingdings">
     <w:panose1 w:val="05000000000000000000"/>
@@ -14278,7 +14473,7 @@
     <w:charset w:val="00"/>
     <w:family w:val="swiss"/>
     <w:pitch w:val="variable"/>
-    <w:sig w:usb0="E0002EFF" w:usb1="C0007843" w:usb2="00000009" w:usb3="00000000" w:csb0="000001FF" w:csb1="00000000"/>
+    <w:sig w:usb0="E0002AFF" w:usb1="C0007843" w:usb2="00000009" w:usb3="00000000" w:csb0="000001FF" w:csb1="00000000"/>
   </w:font>
   <w:font w:name="Calibri">
     <w:panose1 w:val="020F0502020204030204"/>
@@ -14298,9 +14493,8 @@
     <w:panose1 w:val="020B0502040204020203"/>
     <w:charset w:val="00"/>
     <w:family w:val="swiss"/>
-    <w:notTrueType/>
     <w:pitch w:val="variable"/>
-    <w:sig w:usb0="00000003" w:usb1="00000000" w:usb2="00000000" w:usb3="00000000" w:csb0="00000001" w:csb1="00000000"/>
+    <w:sig w:usb0="E4002EFF" w:usb1="C000E47F" w:usb2="00000009" w:usb3="00000000" w:csb0="000001FF" w:csb1="00000000"/>
   </w:font>
   <w:font w:name="Arial Black">
     <w:panose1 w:val="020B0A04020102020204"/>
@@ -14334,6 +14528,7 @@
     <w:rsid w:val="006C6A41"/>
     <w:rsid w:val="007334DA"/>
     <w:rsid w:val="007B2581"/>
+    <w:rsid w:val="007E0A04"/>
     <w:rsid w:val="00844C2B"/>
     <w:rsid w:val="00942344"/>
     <w:rsid w:val="00956715"/>
@@ -14360,8 +14555,8 @@
   </m:mathPr>
   <w:themeFontLang w:val="en-US"/>
   <w:clrSchemeMapping w:bg1="light1" w:t1="dark1" w:bg2="light2" w:t2="dark2" w:accent1="accent1" w:accent2="accent2" w:accent3="accent3" w:accent4="accent4" w:accent5="accent5" w:accent6="accent6" w:hyperlink="hyperlink" w:followedHyperlink="followedHyperlink"/>
-  <w:decimalSymbol w:val="."/>
-  <w:listSeparator w:val=","/>
+  <w:decimalSymbol w:val=","/>
+  <w:listSeparator w:val=";"/>
   <w15:chartTrackingRefBased/>
 </w:settings>
 </file>
@@ -15083,7 +15278,7 @@
 </file>
 
 <file path=customXml/itemProps1.xml><?xml version="1.0" encoding="utf-8"?>
-<ds:datastoreItem xmlns:ds="http://schemas.openxmlformats.org/officeDocument/2006/customXml" ds:itemID="{12FCEC24-01F8-41D1-9268-FE29716F9FA5}">
+<ds:datastoreItem xmlns:ds="http://schemas.openxmlformats.org/officeDocument/2006/customXml" ds:itemID="{202A25D5-C5E3-47ED-B6A1-FA2701794442}">
   <ds:schemaRefs>
     <ds:schemaRef ds:uri="http://schemas.openxmlformats.org/officeDocument/2006/bibliography"/>
   </ds:schemaRefs>

--- a/Documents/URS.docx
+++ b/Documents/URS.docx
@@ -2379,22 +2379,11 @@
         <w:t>Create a</w:t>
       </w:r>
       <w:r>
-        <w:t xml:space="preserve"> </w:t>
-      </w:r>
-      <w:commentRangeStart w:id="3"/>
-      <w:r>
-        <w:t>component</w:t>
+        <w:t xml:space="preserve"> component</w:t>
       </w:r>
       <w:bookmarkEnd w:id="2"/>
-      <w:commentRangeEnd w:id="3"/>
-      <w:r>
-        <w:rPr>
-          <w:rStyle w:val="CommentReference"/>
-          <w:rFonts w:eastAsiaTheme="minorEastAsia" w:cstheme="minorBidi"/>
-          <w:i w:val="0"/>
-          <w:color w:val="auto"/>
-        </w:rPr>
-        <w:commentReference w:id="3"/>
+      <w:r>
+        <w:t xml:space="preserve"> which is not a pipeline</w:t>
       </w:r>
     </w:p>
     <w:p>
@@ -2883,29 +2872,328 @@
           <w:szCs w:val="22"/>
         </w:rPr>
       </w:pPr>
-      <w:r>
-        <w:rPr>
-          <w:rFonts w:ascii="Arial" w:hAnsi="Arial" w:cs="Arial"/>
-          <w:sz w:val="22"/>
-          <w:szCs w:val="22"/>
-        </w:rPr>
-        <w:t xml:space="preserve">4a. </w:t>
-      </w:r>
-      <w:r>
-        <w:rPr>
-          <w:rFonts w:ascii="Arial" w:hAnsi="Arial" w:cs="Arial"/>
-          <w:sz w:val="22"/>
-          <w:szCs w:val="22"/>
-        </w:rPr>
-        <w:t>if</w:t>
-      </w:r>
-      <w:r>
-        <w:rPr>
-          <w:rFonts w:ascii="Arial" w:hAnsi="Arial" w:cs="Arial"/>
-          <w:sz w:val="22"/>
-          <w:szCs w:val="22"/>
-        </w:rPr>
-        <w:t xml:space="preserve"> the component has flow capacity</w:t>
+    </w:p>
+    <w:p>
+      <w:pPr>
+        <w:ind w:left="720"/>
+        <w:rPr>
+          <w:rFonts w:ascii="Arial" w:hAnsi="Arial" w:cs="Arial"/>
+          <w:sz w:val="22"/>
+          <w:szCs w:val="22"/>
+        </w:rPr>
+      </w:pPr>
+    </w:p>
+    <w:p>
+      <w:pPr>
+        <w:ind w:left="720"/>
+        <w:rPr>
+          <w:rFonts w:ascii="Arial" w:hAnsi="Arial" w:cs="Arial"/>
+          <w:sz w:val="22"/>
+          <w:szCs w:val="22"/>
+        </w:rPr>
+      </w:pPr>
+    </w:p>
+    <w:p>
+      <w:pPr>
+        <w:ind w:left="720"/>
+        <w:rPr>
+          <w:rFonts w:ascii="Arial" w:hAnsi="Arial" w:cs="Arial"/>
+          <w:sz w:val="22"/>
+          <w:szCs w:val="22"/>
+        </w:rPr>
+      </w:pPr>
+    </w:p>
+    <w:p>
+      <w:pPr>
+        <w:ind w:left="720"/>
+        <w:rPr>
+          <w:rFonts w:ascii="Arial" w:hAnsi="Arial" w:cs="Arial"/>
+          <w:sz w:val="22"/>
+          <w:szCs w:val="22"/>
+        </w:rPr>
+      </w:pPr>
+    </w:p>
+    <w:p>
+      <w:pPr>
+        <w:ind w:left="720"/>
+        <w:rPr>
+          <w:rFonts w:ascii="Arial" w:hAnsi="Arial" w:cs="Arial"/>
+          <w:sz w:val="22"/>
+          <w:szCs w:val="22"/>
+        </w:rPr>
+      </w:pPr>
+    </w:p>
+    <w:p>
+      <w:pPr>
+        <w:ind w:left="720"/>
+        <w:rPr>
+          <w:rFonts w:ascii="Arial" w:hAnsi="Arial" w:cs="Arial"/>
+          <w:sz w:val="22"/>
+          <w:szCs w:val="22"/>
+        </w:rPr>
+      </w:pPr>
+    </w:p>
+    <w:p>
+      <w:pPr>
+        <w:ind w:left="720"/>
+        <w:rPr>
+          <w:rFonts w:ascii="Arial" w:hAnsi="Arial" w:cs="Arial"/>
+          <w:sz w:val="22"/>
+          <w:szCs w:val="22"/>
+        </w:rPr>
+      </w:pPr>
+    </w:p>
+    <w:p>
+      <w:pPr>
+        <w:pStyle w:val="Heading2"/>
+        <w:numPr>
+          <w:ilvl w:val="0"/>
+          <w:numId w:val="18"/>
+        </w:numPr>
+      </w:pPr>
+      <w:bookmarkStart w:id="3" w:name="_Toc436925637"/>
+      <w:r>
+        <w:t xml:space="preserve">Remove a </w:t>
+      </w:r>
+      <w:r>
+        <w:t>component</w:t>
+      </w:r>
+      <w:bookmarkEnd w:id="3"/>
+      <w:r>
+        <w:t xml:space="preserve"> which is not a pipeline</w:t>
+      </w:r>
+    </w:p>
+    <w:p>
+      <w:pPr>
+        <w:ind w:left="720"/>
+        <w:rPr>
+          <w:rFonts w:ascii="Arial" w:hAnsi="Arial" w:cs="Arial"/>
+          <w:sz w:val="22"/>
+          <w:szCs w:val="22"/>
+        </w:rPr>
+      </w:pPr>
+      <w:r>
+        <w:rPr>
+          <w:rFonts w:ascii="Arial" w:hAnsi="Arial" w:cs="Arial"/>
+          <w:sz w:val="22"/>
+          <w:szCs w:val="22"/>
+        </w:rPr>
+        <w:t>Goal level: Sea level</w:t>
+      </w:r>
+    </w:p>
+    <w:p>
+      <w:pPr>
+        <w:ind w:left="720"/>
+        <w:rPr>
+          <w:rFonts w:ascii="Arial" w:hAnsi="Arial" w:cs="Arial"/>
+          <w:sz w:val="22"/>
+          <w:szCs w:val="22"/>
+        </w:rPr>
+      </w:pPr>
+      <w:r>
+        <w:rPr>
+          <w:rFonts w:ascii="Arial" w:hAnsi="Arial" w:cs="Arial"/>
+          <w:sz w:val="22"/>
+          <w:szCs w:val="22"/>
+        </w:rPr>
+        <w:t xml:space="preserve">Pre: There is at least one </w:t>
+      </w:r>
+      <w:r>
+        <w:rPr>
+          <w:rFonts w:ascii="Arial" w:hAnsi="Arial" w:cs="Arial"/>
+          <w:sz w:val="22"/>
+          <w:szCs w:val="22"/>
+        </w:rPr>
+        <w:t>component</w:t>
+      </w:r>
+      <w:r>
+        <w:rPr>
+          <w:rFonts w:ascii="Arial" w:hAnsi="Arial" w:cs="Arial"/>
+          <w:sz w:val="22"/>
+          <w:szCs w:val="22"/>
+        </w:rPr>
+        <w:t xml:space="preserve"> on the work space (grid)</w:t>
+      </w:r>
+    </w:p>
+    <w:p>
+      <w:pPr>
+        <w:ind w:left="720"/>
+        <w:rPr>
+          <w:rFonts w:ascii="Arial" w:hAnsi="Arial" w:cs="Arial"/>
+          <w:sz w:val="22"/>
+          <w:szCs w:val="22"/>
+        </w:rPr>
+      </w:pPr>
+      <w:r>
+        <w:rPr>
+          <w:rFonts w:ascii="Arial" w:hAnsi="Arial" w:cs="Arial"/>
+          <w:sz w:val="22"/>
+          <w:szCs w:val="22"/>
+        </w:rPr>
+        <w:t>Actor: User</w:t>
+      </w:r>
+    </w:p>
+    <w:p>
+      <w:pPr>
+        <w:ind w:left="720"/>
+        <w:rPr>
+          <w:rFonts w:ascii="Arial" w:hAnsi="Arial" w:cs="Arial"/>
+          <w:sz w:val="22"/>
+          <w:szCs w:val="22"/>
+        </w:rPr>
+      </w:pPr>
+    </w:p>
+    <w:p>
+      <w:pPr>
+        <w:ind w:left="720"/>
+        <w:rPr>
+          <w:rFonts w:ascii="Arial" w:hAnsi="Arial" w:cs="Arial"/>
+          <w:sz w:val="22"/>
+          <w:szCs w:val="22"/>
+        </w:rPr>
+      </w:pPr>
+      <w:r>
+        <w:rPr>
+          <w:rFonts w:ascii="Arial" w:hAnsi="Arial" w:cs="Arial"/>
+          <w:sz w:val="22"/>
+          <w:szCs w:val="22"/>
+          <w:u w:val="single"/>
+        </w:rPr>
+        <w:t>Main Success Scenario:</w:t>
+      </w:r>
+    </w:p>
+    <w:p>
+      <w:pPr>
+        <w:pStyle w:val="ListParagraph"/>
+        <w:numPr>
+          <w:ilvl w:val="0"/>
+          <w:numId w:val="23"/>
+        </w:numPr>
+        <w:rPr>
+          <w:rFonts w:ascii="Arial" w:hAnsi="Arial" w:cs="Arial"/>
+          <w:sz w:val="22"/>
+          <w:szCs w:val="22"/>
+        </w:rPr>
+      </w:pPr>
+      <w:r>
+        <w:rPr>
+          <w:rFonts w:ascii="Arial" w:hAnsi="Arial" w:cs="Arial"/>
+          <w:sz w:val="22"/>
+          <w:szCs w:val="22"/>
+        </w:rPr>
+        <w:t>User selects removing a component tool from the toolbox.</w:t>
+      </w:r>
+    </w:p>
+    <w:p>
+      <w:pPr>
+        <w:pStyle w:val="ListParagraph"/>
+        <w:numPr>
+          <w:ilvl w:val="0"/>
+          <w:numId w:val="23"/>
+        </w:numPr>
+        <w:rPr>
+          <w:rFonts w:ascii="Arial" w:hAnsi="Arial" w:cs="Arial"/>
+          <w:sz w:val="22"/>
+          <w:szCs w:val="22"/>
+        </w:rPr>
+      </w:pPr>
+      <w:r>
+        <w:rPr>
+          <w:rFonts w:ascii="Arial" w:hAnsi="Arial" w:cs="Arial"/>
+          <w:sz w:val="22"/>
+          <w:szCs w:val="22"/>
+        </w:rPr>
+        <w:t>System highlights the tool</w:t>
+      </w:r>
+    </w:p>
+    <w:p>
+      <w:pPr>
+        <w:pStyle w:val="ListParagraph"/>
+        <w:numPr>
+          <w:ilvl w:val="0"/>
+          <w:numId w:val="23"/>
+        </w:numPr>
+        <w:rPr>
+          <w:rFonts w:ascii="Arial" w:hAnsi="Arial" w:cs="Arial"/>
+          <w:sz w:val="22"/>
+          <w:szCs w:val="22"/>
+        </w:rPr>
+      </w:pPr>
+      <w:r>
+        <w:rPr>
+          <w:rFonts w:ascii="Arial" w:hAnsi="Arial" w:cs="Arial"/>
+          <w:sz w:val="22"/>
+          <w:szCs w:val="22"/>
+        </w:rPr>
+        <w:t>User clicks on a component</w:t>
+      </w:r>
+      <w:r>
+        <w:rPr>
+          <w:rFonts w:ascii="Arial" w:hAnsi="Arial" w:cs="Arial"/>
+          <w:sz w:val="22"/>
+          <w:szCs w:val="22"/>
+        </w:rPr>
+        <w:t xml:space="preserve"> on the grid</w:t>
+      </w:r>
+    </w:p>
+    <w:p>
+      <w:pPr>
+        <w:pStyle w:val="ListParagraph"/>
+        <w:numPr>
+          <w:ilvl w:val="0"/>
+          <w:numId w:val="23"/>
+        </w:numPr>
+        <w:rPr>
+          <w:rFonts w:ascii="Arial" w:hAnsi="Arial" w:cs="Arial"/>
+          <w:sz w:val="22"/>
+          <w:szCs w:val="22"/>
+        </w:rPr>
+      </w:pPr>
+      <w:r>
+        <w:rPr>
+          <w:rFonts w:ascii="Arial" w:hAnsi="Arial" w:cs="Arial"/>
+          <w:sz w:val="22"/>
+          <w:szCs w:val="22"/>
+        </w:rPr>
+        <w:t>System deletes the element.</w:t>
+      </w:r>
+    </w:p>
+    <w:p>
+      <w:pPr>
+        <w:ind w:left="720"/>
+        <w:rPr>
+          <w:rFonts w:ascii="Arial" w:hAnsi="Arial" w:cs="Arial"/>
+          <w:sz w:val="22"/>
+          <w:szCs w:val="22"/>
+          <w:u w:val="single"/>
+        </w:rPr>
+      </w:pPr>
+      <w:r>
+        <w:rPr>
+          <w:rFonts w:ascii="Arial" w:hAnsi="Arial" w:cs="Arial"/>
+          <w:sz w:val="22"/>
+          <w:szCs w:val="22"/>
+          <w:u w:val="single"/>
+        </w:rPr>
+        <w:t>Extensions:</w:t>
+      </w:r>
+    </w:p>
+    <w:p>
+      <w:pPr>
+        <w:ind w:left="720"/>
+        <w:rPr>
+          <w:rFonts w:ascii="Arial" w:hAnsi="Arial" w:cs="Arial"/>
+          <w:sz w:val="22"/>
+          <w:szCs w:val="22"/>
+        </w:rPr>
+      </w:pPr>
+      <w:r>
+        <w:rPr>
+          <w:rFonts w:ascii="Arial" w:hAnsi="Arial" w:cs="Arial"/>
+          <w:sz w:val="22"/>
+          <w:szCs w:val="22"/>
+        </w:rPr>
+        <w:t>3a.If the user clicks on a pipeline</w:t>
       </w:r>
     </w:p>
     <w:p>
@@ -2927,23 +3215,15 @@
           <w:sz w:val="22"/>
           <w:szCs w:val="22"/>
         </w:rPr>
-        <w:t xml:space="preserve">The system shows the flow of the </w:t>
-      </w:r>
-      <w:commentRangeStart w:id="4"/>
-      <w:r>
-        <w:rPr>
-          <w:rFonts w:ascii="Arial" w:hAnsi="Arial" w:cs="Arial"/>
-          <w:sz w:val="22"/>
-          <w:szCs w:val="22"/>
-        </w:rPr>
-        <w:t>component</w:t>
-      </w:r>
-      <w:commentRangeEnd w:id="4"/>
-      <w:r>
-        <w:rPr>
-          <w:rStyle w:val="CommentReference"/>
-        </w:rPr>
-        <w:commentReference w:id="4"/>
+        <w:t>Go</w:t>
+      </w:r>
+      <w:r>
+        <w:rPr>
+          <w:rFonts w:ascii="Arial" w:hAnsi="Arial" w:cs="Arial"/>
+          <w:sz w:val="22"/>
+          <w:szCs w:val="22"/>
+        </w:rPr>
+        <w:t xml:space="preserve"> to “Remove a pipeline” use case</w:t>
       </w:r>
     </w:p>
     <w:p>
@@ -2961,72 +3241,169 @@
           <w:sz w:val="22"/>
           <w:szCs w:val="22"/>
         </w:rPr>
-        <w:t xml:space="preserve"> </w:t>
-      </w:r>
-    </w:p>
-    <w:p>
-      <w:pPr>
-        <w:ind w:left="720"/>
-        <w:rPr>
-          <w:rFonts w:ascii="Arial" w:hAnsi="Arial" w:cs="Arial"/>
-          <w:sz w:val="22"/>
-          <w:szCs w:val="22"/>
-        </w:rPr>
-      </w:pPr>
-    </w:p>
-    <w:p>
-      <w:pPr>
-        <w:ind w:left="720"/>
-        <w:rPr>
-          <w:rFonts w:ascii="Arial" w:hAnsi="Arial" w:cs="Arial"/>
-          <w:sz w:val="22"/>
-          <w:szCs w:val="22"/>
-        </w:rPr>
-      </w:pPr>
-    </w:p>
-    <w:p>
-      <w:pPr>
-        <w:ind w:left="720"/>
-        <w:rPr>
-          <w:rFonts w:ascii="Arial" w:hAnsi="Arial" w:cs="Arial"/>
-          <w:sz w:val="22"/>
-          <w:szCs w:val="22"/>
-        </w:rPr>
-      </w:pPr>
-    </w:p>
-    <w:p>
-      <w:pPr>
-        <w:ind w:left="720"/>
-        <w:rPr>
-          <w:rFonts w:ascii="Arial" w:hAnsi="Arial" w:cs="Arial"/>
-          <w:sz w:val="22"/>
-          <w:szCs w:val="22"/>
-        </w:rPr>
-      </w:pPr>
-    </w:p>
-    <w:p>
-      <w:pPr>
-        <w:ind w:left="720"/>
-        <w:rPr>
-          <w:rFonts w:ascii="Arial" w:hAnsi="Arial" w:cs="Arial"/>
-          <w:sz w:val="22"/>
-          <w:szCs w:val="22"/>
-        </w:rPr>
-      </w:pPr>
-    </w:p>
-    <w:p>
-      <w:pPr>
-        <w:ind w:left="720"/>
-        <w:rPr>
-          <w:rFonts w:ascii="Arial" w:hAnsi="Arial" w:cs="Arial"/>
-          <w:sz w:val="22"/>
-          <w:szCs w:val="22"/>
-        </w:rPr>
-      </w:pPr>
-    </w:p>
-    <w:p>
-      <w:pPr>
-        <w:ind w:left="720"/>
+        <w:t>3b</w:t>
+      </w:r>
+      <w:r>
+        <w:rPr>
+          <w:rFonts w:ascii="Arial" w:hAnsi="Arial" w:cs="Arial"/>
+          <w:sz w:val="22"/>
+          <w:szCs w:val="22"/>
+        </w:rPr>
+        <w:t>.</w:t>
+      </w:r>
+      <w:r>
+        <w:rPr>
+          <w:rFonts w:ascii="Arial" w:hAnsi="Arial" w:cs="Arial"/>
+          <w:sz w:val="22"/>
+          <w:szCs w:val="22"/>
+        </w:rPr>
+        <w:t>There are connected pipelines to the component</w:t>
+      </w:r>
+    </w:p>
+    <w:p>
+      <w:pPr>
+        <w:pStyle w:val="ListParagraph"/>
+        <w:numPr>
+          <w:ilvl w:val="0"/>
+          <w:numId w:val="24"/>
+        </w:numPr>
+        <w:rPr>
+          <w:rFonts w:ascii="Arial" w:hAnsi="Arial" w:cs="Arial"/>
+          <w:sz w:val="22"/>
+          <w:szCs w:val="22"/>
+        </w:rPr>
+      </w:pPr>
+      <w:r>
+        <w:rPr>
+          <w:rFonts w:ascii="Arial" w:hAnsi="Arial" w:cs="Arial"/>
+          <w:sz w:val="22"/>
+          <w:szCs w:val="22"/>
+        </w:rPr>
+        <w:t>The user is shown a message to confirm that when deleted the pipelines connected to the component will be deleted.</w:t>
+      </w:r>
+    </w:p>
+    <w:p>
+      <w:pPr>
+        <w:pStyle w:val="ListParagraph"/>
+        <w:numPr>
+          <w:ilvl w:val="0"/>
+          <w:numId w:val="25"/>
+        </w:numPr>
+        <w:rPr>
+          <w:rFonts w:ascii="Arial" w:hAnsi="Arial" w:cs="Arial"/>
+          <w:sz w:val="22"/>
+          <w:szCs w:val="22"/>
+        </w:rPr>
+      </w:pPr>
+      <w:r>
+        <w:rPr>
+          <w:rFonts w:ascii="Arial" w:hAnsi="Arial" w:cs="Arial"/>
+          <w:sz w:val="22"/>
+          <w:szCs w:val="22"/>
+        </w:rPr>
+        <w:t xml:space="preserve">If the user clicks on “confirm” </w:t>
+      </w:r>
+    </w:p>
+    <w:p>
+      <w:pPr>
+        <w:pStyle w:val="ListParagraph"/>
+        <w:numPr>
+          <w:ilvl w:val="1"/>
+          <w:numId w:val="24"/>
+        </w:numPr>
+        <w:rPr>
+          <w:rFonts w:ascii="Arial" w:hAnsi="Arial" w:cs="Arial"/>
+          <w:sz w:val="22"/>
+          <w:szCs w:val="22"/>
+        </w:rPr>
+      </w:pPr>
+      <w:r>
+        <w:rPr>
+          <w:rFonts w:ascii="Arial" w:hAnsi="Arial" w:cs="Arial"/>
+          <w:sz w:val="22"/>
+          <w:szCs w:val="22"/>
+        </w:rPr>
+        <w:t>System</w:t>
+      </w:r>
+      <w:r>
+        <w:rPr>
+          <w:rFonts w:ascii="Arial" w:hAnsi="Arial" w:cs="Arial"/>
+          <w:sz w:val="22"/>
+          <w:szCs w:val="22"/>
+        </w:rPr>
+        <w:t xml:space="preserve"> will delete the component and the connected pipelines.</w:t>
+      </w:r>
+    </w:p>
+    <w:p>
+      <w:pPr>
+        <w:pStyle w:val="ListParagraph"/>
+        <w:numPr>
+          <w:ilvl w:val="0"/>
+          <w:numId w:val="25"/>
+        </w:numPr>
+        <w:rPr>
+          <w:rFonts w:ascii="Arial" w:hAnsi="Arial" w:cs="Arial"/>
+          <w:sz w:val="22"/>
+          <w:szCs w:val="22"/>
+        </w:rPr>
+      </w:pPr>
+      <w:r>
+        <w:rPr>
+          <w:rFonts w:ascii="Arial" w:hAnsi="Arial" w:cs="Arial"/>
+          <w:sz w:val="22"/>
+          <w:szCs w:val="22"/>
+        </w:rPr>
+        <w:t>If the user clicks on “cancel”</w:t>
+      </w:r>
+    </w:p>
+    <w:p>
+      <w:pPr>
+        <w:pStyle w:val="ListParagraph"/>
+        <w:numPr>
+          <w:ilvl w:val="1"/>
+          <w:numId w:val="24"/>
+        </w:numPr>
+        <w:rPr>
+          <w:rFonts w:ascii="Arial" w:hAnsi="Arial" w:cs="Arial"/>
+          <w:sz w:val="22"/>
+          <w:szCs w:val="22"/>
+        </w:rPr>
+      </w:pPr>
+      <w:r>
+        <w:rPr>
+          <w:rFonts w:ascii="Arial" w:hAnsi="Arial" w:cs="Arial"/>
+          <w:sz w:val="22"/>
+          <w:szCs w:val="22"/>
+        </w:rPr>
+        <w:t xml:space="preserve">System closes the message box </w:t>
+      </w:r>
+    </w:p>
+    <w:p>
+      <w:pPr>
+        <w:pStyle w:val="ListParagraph"/>
+        <w:ind w:left="1440"/>
+        <w:rPr>
+          <w:rFonts w:ascii="Arial" w:hAnsi="Arial" w:cs="Arial"/>
+          <w:sz w:val="22"/>
+          <w:szCs w:val="22"/>
+        </w:rPr>
+      </w:pPr>
+    </w:p>
+    <w:p>
+      <w:pPr>
+        <w:pStyle w:val="ListParagraph"/>
+        <w:ind w:left="1440"/>
+        <w:rPr>
+          <w:rFonts w:ascii="Arial" w:hAnsi="Arial" w:cs="Arial"/>
+          <w:sz w:val="22"/>
+          <w:szCs w:val="22"/>
+        </w:rPr>
+      </w:pPr>
+    </w:p>
+    <w:p>
+      <w:pPr>
+        <w:pStyle w:val="ListParagraph"/>
+        <w:ind w:left="1440"/>
         <w:rPr>
           <w:rFonts w:ascii="Arial" w:hAnsi="Arial" w:cs="Arial"/>
           <w:sz w:val="22"/>
@@ -3042,76 +3419,70 @@
           <w:numId w:val="18"/>
         </w:numPr>
       </w:pPr>
-      <w:bookmarkStart w:id="5" w:name="_Toc436925637"/>
-      <w:r>
-        <w:t xml:space="preserve">Remove a </w:t>
-      </w:r>
-      <w:commentRangeStart w:id="6"/>
-      <w:r>
+      <w:bookmarkStart w:id="4" w:name="_Toc436925638"/>
+      <w:r>
+        <w:t>Add a pipeline</w:t>
+      </w:r>
+      <w:bookmarkEnd w:id="4"/>
+    </w:p>
+    <w:p>
+      <w:pPr>
+        <w:ind w:left="720"/>
+        <w:rPr>
+          <w:rFonts w:ascii="Arial" w:hAnsi="Arial" w:cs="Arial"/>
+          <w:sz w:val="22"/>
+          <w:szCs w:val="22"/>
+        </w:rPr>
+      </w:pPr>
+      <w:r>
+        <w:rPr>
+          <w:rFonts w:ascii="Arial" w:hAnsi="Arial" w:cs="Arial"/>
+          <w:sz w:val="22"/>
+          <w:szCs w:val="22"/>
+        </w:rPr>
+        <w:t>Goal level: Sea level</w:t>
+      </w:r>
+    </w:p>
+    <w:p>
+      <w:pPr>
+        <w:ind w:left="720"/>
+        <w:rPr>
+          <w:rFonts w:ascii="Arial" w:hAnsi="Arial" w:cs="Arial"/>
+          <w:sz w:val="22"/>
+          <w:szCs w:val="22"/>
+        </w:rPr>
+      </w:pPr>
+      <w:r>
+        <w:rPr>
+          <w:rFonts w:ascii="Arial" w:hAnsi="Arial" w:cs="Arial"/>
+          <w:sz w:val="22"/>
+          <w:szCs w:val="22"/>
+        </w:rPr>
+        <w:t xml:space="preserve">Pre: There is at least two </w:t>
+      </w:r>
+      <w:r>
+        <w:rPr>
+          <w:rFonts w:ascii="Arial" w:hAnsi="Arial" w:cs="Arial"/>
+          <w:sz w:val="22"/>
+          <w:szCs w:val="22"/>
+        </w:rPr>
         <w:t>component</w:t>
       </w:r>
-      <w:bookmarkEnd w:id="5"/>
-      <w:commentRangeEnd w:id="6"/>
-      <w:r>
-        <w:rPr>
-          <w:rStyle w:val="CommentReference"/>
-          <w:rFonts w:eastAsiaTheme="minorEastAsia" w:cstheme="minorBidi"/>
-          <w:i w:val="0"/>
-          <w:color w:val="auto"/>
-        </w:rPr>
-        <w:commentReference w:id="6"/>
-      </w:r>
-    </w:p>
-    <w:p>
-      <w:pPr>
-        <w:ind w:left="720"/>
-        <w:rPr>
-          <w:rFonts w:ascii="Arial" w:hAnsi="Arial" w:cs="Arial"/>
-          <w:sz w:val="22"/>
-          <w:szCs w:val="22"/>
-        </w:rPr>
-      </w:pPr>
-      <w:r>
-        <w:rPr>
-          <w:rFonts w:ascii="Arial" w:hAnsi="Arial" w:cs="Arial"/>
-          <w:sz w:val="22"/>
-          <w:szCs w:val="22"/>
-        </w:rPr>
-        <w:t>Goal level: Sea level</w:t>
-      </w:r>
-    </w:p>
-    <w:p>
-      <w:pPr>
-        <w:ind w:left="720"/>
-        <w:rPr>
-          <w:rFonts w:ascii="Arial" w:hAnsi="Arial" w:cs="Arial"/>
-          <w:sz w:val="22"/>
-          <w:szCs w:val="22"/>
-        </w:rPr>
-      </w:pPr>
-      <w:r>
-        <w:rPr>
-          <w:rFonts w:ascii="Arial" w:hAnsi="Arial" w:cs="Arial"/>
-          <w:sz w:val="22"/>
-          <w:szCs w:val="22"/>
-        </w:rPr>
-        <w:t xml:space="preserve">Pre: There is at least one </w:t>
-      </w:r>
-      <w:r>
-        <w:rPr>
-          <w:rFonts w:ascii="Arial" w:hAnsi="Arial" w:cs="Arial"/>
-          <w:sz w:val="22"/>
-          <w:szCs w:val="22"/>
-        </w:rPr>
-        <w:t>component</w:t>
-      </w:r>
-      <w:r>
-        <w:rPr>
-          <w:rFonts w:ascii="Arial" w:hAnsi="Arial" w:cs="Arial"/>
-          <w:sz w:val="22"/>
-          <w:szCs w:val="22"/>
-        </w:rPr>
-        <w:t xml:space="preserve"> on the work space (grid)</w:t>
+      <w:r>
+        <w:rPr>
+          <w:rFonts w:ascii="Arial" w:hAnsi="Arial" w:cs="Arial"/>
+          <w:sz w:val="22"/>
+          <w:szCs w:val="22"/>
+        </w:rPr>
+        <w:t xml:space="preserve">s on the </w:t>
+      </w:r>
+      <w:r>
+        <w:rPr>
+          <w:rFonts w:ascii="Arial" w:hAnsi="Arial" w:cs="Arial"/>
+          <w:sz w:val="22"/>
+          <w:szCs w:val="22"/>
+        </w:rPr>
+        <w:t>grid</w:t>
       </w:r>
     </w:p>
     <w:p>
@@ -3166,7 +3537,7 @@
         <w:pStyle w:val="ListParagraph"/>
         <w:numPr>
           <w:ilvl w:val="0"/>
-          <w:numId w:val="23"/>
+          <w:numId w:val="27"/>
         </w:numPr>
         <w:rPr>
           <w:rFonts w:ascii="Arial" w:hAnsi="Arial" w:cs="Arial"/>
@@ -3180,7 +3551,55 @@
           <w:sz w:val="22"/>
           <w:szCs w:val="22"/>
         </w:rPr>
-        <w:t>User selects removing a component tool from the toolbox.</w:t>
+        <w:t xml:space="preserve">User clicks </w:t>
+      </w:r>
+      <w:r>
+        <w:rPr>
+          <w:rFonts w:ascii="Arial" w:hAnsi="Arial" w:cs="Arial"/>
+          <w:sz w:val="22"/>
+          <w:szCs w:val="22"/>
+        </w:rPr>
+        <w:t xml:space="preserve">on the </w:t>
+      </w:r>
+      <w:r>
+        <w:rPr>
+          <w:rFonts w:ascii="Arial" w:hAnsi="Arial" w:cs="Arial"/>
+          <w:sz w:val="22"/>
+          <w:szCs w:val="22"/>
+        </w:rPr>
+        <w:t>pipeline</w:t>
+      </w:r>
+      <w:r>
+        <w:rPr>
+          <w:rFonts w:ascii="Arial" w:hAnsi="Arial" w:cs="Arial"/>
+          <w:sz w:val="22"/>
+          <w:szCs w:val="22"/>
+        </w:rPr>
+        <w:t xml:space="preserve"> component</w:t>
+      </w:r>
+      <w:r>
+        <w:rPr>
+          <w:rFonts w:ascii="Arial" w:hAnsi="Arial" w:cs="Arial"/>
+          <w:sz w:val="22"/>
+          <w:szCs w:val="22"/>
+        </w:rPr>
+        <w:t xml:space="preserve"> </w:t>
+      </w:r>
+      <w:r>
+        <w:rPr>
+          <w:rFonts w:ascii="Arial" w:hAnsi="Arial" w:cs="Arial"/>
+          <w:sz w:val="22"/>
+          <w:szCs w:val="22"/>
+        </w:rPr>
+        <w:t>tool</w:t>
+      </w:r>
+      <w:r>
+        <w:rPr>
+          <w:rFonts w:ascii="Arial" w:hAnsi="Arial" w:cs="Arial"/>
+          <w:sz w:val="22"/>
+          <w:szCs w:val="22"/>
+        </w:rPr>
+        <w:t xml:space="preserve"> from the toolbox.</w:t>
       </w:r>
     </w:p>
     <w:p>
@@ -3188,7 +3607,7 @@
         <w:pStyle w:val="ListParagraph"/>
         <w:numPr>
           <w:ilvl w:val="0"/>
-          <w:numId w:val="23"/>
+          <w:numId w:val="27"/>
         </w:numPr>
         <w:rPr>
           <w:rFonts w:ascii="Arial" w:hAnsi="Arial" w:cs="Arial"/>
@@ -3202,7 +3621,7 @@
           <w:sz w:val="22"/>
           <w:szCs w:val="22"/>
         </w:rPr>
-        <w:t>System highlights the tool</w:t>
+        <w:t>System highlights the tool.</w:t>
       </w:r>
     </w:p>
     <w:p>
@@ -3210,7 +3629,7 @@
         <w:pStyle w:val="ListParagraph"/>
         <w:numPr>
           <w:ilvl w:val="0"/>
-          <w:numId w:val="23"/>
+          <w:numId w:val="27"/>
         </w:numPr>
         <w:rPr>
           <w:rFonts w:ascii="Arial" w:hAnsi="Arial" w:cs="Arial"/>
@@ -3224,15 +3643,15 @@
           <w:sz w:val="22"/>
           <w:szCs w:val="22"/>
         </w:rPr>
-        <w:t>User clicks on a component</w:t>
-      </w:r>
-      <w:r>
-        <w:rPr>
-          <w:rFonts w:ascii="Arial" w:hAnsi="Arial" w:cs="Arial"/>
-          <w:sz w:val="22"/>
-          <w:szCs w:val="22"/>
-        </w:rPr>
-        <w:t xml:space="preserve"> on the grid</w:t>
+        <w:t>User clicks on a output of a component</w:t>
+      </w:r>
+      <w:r>
+        <w:rPr>
+          <w:rFonts w:ascii="Arial" w:hAnsi="Arial" w:cs="Arial"/>
+          <w:sz w:val="22"/>
+          <w:szCs w:val="22"/>
+        </w:rPr>
+        <w:t xml:space="preserve"> which is already placed on the grid</w:t>
       </w:r>
     </w:p>
     <w:p>
@@ -3240,7 +3659,7 @@
         <w:pStyle w:val="ListParagraph"/>
         <w:numPr>
           <w:ilvl w:val="0"/>
-          <w:numId w:val="23"/>
+          <w:numId w:val="27"/>
         </w:numPr>
         <w:rPr>
           <w:rFonts w:ascii="Arial" w:hAnsi="Arial" w:cs="Arial"/>
@@ -3254,45 +3673,7 @@
           <w:sz w:val="22"/>
           <w:szCs w:val="22"/>
         </w:rPr>
-        <w:t>System deletes the element.</w:t>
-      </w:r>
-    </w:p>
-    <w:p>
-      <w:pPr>
-        <w:ind w:left="720"/>
-        <w:rPr>
-          <w:rFonts w:ascii="Arial" w:hAnsi="Arial" w:cs="Arial"/>
-          <w:sz w:val="22"/>
-          <w:szCs w:val="22"/>
-          <w:u w:val="single"/>
-        </w:rPr>
-      </w:pPr>
-      <w:r>
-        <w:rPr>
-          <w:rFonts w:ascii="Arial" w:hAnsi="Arial" w:cs="Arial"/>
-          <w:sz w:val="22"/>
-          <w:szCs w:val="22"/>
-          <w:u w:val="single"/>
-        </w:rPr>
-        <w:t>Extensions:</w:t>
-      </w:r>
-    </w:p>
-    <w:p>
-      <w:pPr>
-        <w:ind w:left="720"/>
-        <w:rPr>
-          <w:rFonts w:ascii="Arial" w:hAnsi="Arial" w:cs="Arial"/>
-          <w:sz w:val="22"/>
-          <w:szCs w:val="22"/>
-        </w:rPr>
-      </w:pPr>
-      <w:r>
-        <w:rPr>
-          <w:rFonts w:ascii="Arial" w:hAnsi="Arial" w:cs="Arial"/>
-          <w:sz w:val="22"/>
-          <w:szCs w:val="22"/>
-        </w:rPr>
-        <w:t>3a.If the user clicks on a pipeline</w:t>
+        <w:t>User clicks on the grid to make a path for the pipeline</w:t>
       </w:r>
     </w:p>
     <w:p>
@@ -3300,7 +3681,7 @@
         <w:pStyle w:val="ListParagraph"/>
         <w:numPr>
           <w:ilvl w:val="0"/>
-          <w:numId w:val="30"/>
+          <w:numId w:val="27"/>
         </w:numPr>
         <w:rPr>
           <w:rFonts w:ascii="Arial" w:hAnsi="Arial" w:cs="Arial"/>
@@ -3314,15 +3695,113 @@
           <w:sz w:val="22"/>
           <w:szCs w:val="22"/>
         </w:rPr>
-        <w:t>Go</w:t>
-      </w:r>
-      <w:r>
-        <w:rPr>
-          <w:rFonts w:ascii="Arial" w:hAnsi="Arial" w:cs="Arial"/>
-          <w:sz w:val="22"/>
-          <w:szCs w:val="22"/>
-        </w:rPr>
-        <w:t xml:space="preserve"> to “Remove a pipeline” use case</w:t>
+        <w:t>System draws the pipeline on each click on the grid</w:t>
+      </w:r>
+    </w:p>
+    <w:p>
+      <w:pPr>
+        <w:pStyle w:val="ListParagraph"/>
+        <w:numPr>
+          <w:ilvl w:val="0"/>
+          <w:numId w:val="27"/>
+        </w:numPr>
+        <w:rPr>
+          <w:rFonts w:ascii="Arial" w:hAnsi="Arial" w:cs="Arial"/>
+          <w:sz w:val="22"/>
+          <w:szCs w:val="22"/>
+        </w:rPr>
+      </w:pPr>
+      <w:r>
+        <w:rPr>
+          <w:rFonts w:ascii="Arial" w:hAnsi="Arial" w:cs="Arial"/>
+          <w:sz w:val="22"/>
+          <w:szCs w:val="22"/>
+        </w:rPr>
+        <w:t>User clicks on an input of a component</w:t>
+      </w:r>
+    </w:p>
+    <w:p>
+      <w:pPr>
+        <w:pStyle w:val="ListParagraph"/>
+        <w:numPr>
+          <w:ilvl w:val="0"/>
+          <w:numId w:val="27"/>
+        </w:numPr>
+        <w:rPr>
+          <w:rFonts w:ascii="Arial" w:hAnsi="Arial" w:cs="Arial"/>
+          <w:sz w:val="22"/>
+          <w:szCs w:val="22"/>
+        </w:rPr>
+      </w:pPr>
+      <w:r>
+        <w:rPr>
+          <w:rFonts w:ascii="Arial" w:hAnsi="Arial" w:cs="Arial"/>
+          <w:sz w:val="22"/>
+          <w:szCs w:val="22"/>
+        </w:rPr>
+        <w:t xml:space="preserve">System draws the last part of the pipeline </w:t>
+      </w:r>
+    </w:p>
+    <w:p>
+      <w:pPr>
+        <w:pStyle w:val="ListParagraph"/>
+        <w:numPr>
+          <w:ilvl w:val="0"/>
+          <w:numId w:val="27"/>
+        </w:numPr>
+        <w:rPr>
+          <w:rFonts w:ascii="Arial" w:hAnsi="Arial" w:cs="Arial"/>
+          <w:sz w:val="22"/>
+          <w:szCs w:val="22"/>
+        </w:rPr>
+      </w:pPr>
+      <w:r>
+        <w:rPr>
+          <w:rFonts w:ascii="Arial" w:hAnsi="Arial" w:cs="Arial"/>
+          <w:sz w:val="22"/>
+          <w:szCs w:val="22"/>
+        </w:rPr>
+        <w:t>System upda</w:t>
+      </w:r>
+      <w:r>
+        <w:rPr>
+          <w:rFonts w:ascii="Arial" w:hAnsi="Arial" w:cs="Arial"/>
+          <w:sz w:val="22"/>
+          <w:szCs w:val="22"/>
+        </w:rPr>
+        <w:t>tes the flow that comes after the pipeline(input</w:t>
+      </w:r>
+      <w:r>
+        <w:rPr>
+          <w:rFonts w:ascii="Arial" w:hAnsi="Arial" w:cs="Arial"/>
+          <w:sz w:val="22"/>
+          <w:szCs w:val="22"/>
+        </w:rPr>
+        <w:t>s</w:t>
+      </w:r>
+      <w:r>
+        <w:rPr>
+          <w:rFonts w:ascii="Arial" w:hAnsi="Arial" w:cs="Arial"/>
+          <w:sz w:val="22"/>
+          <w:szCs w:val="22"/>
+        </w:rPr>
+        <w:t xml:space="preserve"> and output</w:t>
+      </w:r>
+      <w:r>
+        <w:rPr>
+          <w:rFonts w:ascii="Arial" w:hAnsi="Arial" w:cs="Arial"/>
+          <w:sz w:val="22"/>
+          <w:szCs w:val="22"/>
+        </w:rPr>
+        <w:t>s</w:t>
+      </w:r>
+      <w:r>
+        <w:rPr>
+          <w:rFonts w:ascii="Arial" w:hAnsi="Arial" w:cs="Arial"/>
+          <w:sz w:val="22"/>
+          <w:szCs w:val="22"/>
+        </w:rPr>
+        <w:t>)</w:t>
       </w:r>
     </w:p>
     <w:p>
@@ -3334,29 +3813,67 @@
           <w:szCs w:val="22"/>
         </w:rPr>
       </w:pPr>
-      <w:r>
-        <w:rPr>
-          <w:rFonts w:ascii="Arial" w:hAnsi="Arial" w:cs="Arial"/>
-          <w:sz w:val="22"/>
-          <w:szCs w:val="22"/>
-        </w:rPr>
-        <w:t>3b</w:t>
-      </w:r>
-      <w:r>
-        <w:rPr>
-          <w:rFonts w:ascii="Arial" w:hAnsi="Arial" w:cs="Arial"/>
-          <w:sz w:val="22"/>
-          <w:szCs w:val="22"/>
-        </w:rPr>
-        <w:t>.</w:t>
-      </w:r>
-      <w:r>
-        <w:rPr>
-          <w:rFonts w:ascii="Arial" w:hAnsi="Arial" w:cs="Arial"/>
-          <w:sz w:val="22"/>
-          <w:szCs w:val="22"/>
-        </w:rPr>
-        <w:t>There are connected pipelines to the component</w:t>
+    </w:p>
+    <w:p>
+      <w:pPr>
+        <w:ind w:left="720"/>
+        <w:rPr>
+          <w:rFonts w:ascii="Arial" w:hAnsi="Arial" w:cs="Arial"/>
+          <w:sz w:val="22"/>
+          <w:szCs w:val="22"/>
+          <w:u w:val="single"/>
+        </w:rPr>
+      </w:pPr>
+      <w:r>
+        <w:rPr>
+          <w:rFonts w:ascii="Arial" w:hAnsi="Arial" w:cs="Arial"/>
+          <w:sz w:val="22"/>
+          <w:szCs w:val="22"/>
+          <w:u w:val="single"/>
+        </w:rPr>
+        <w:t>Extensions:</w:t>
+      </w:r>
+    </w:p>
+    <w:p>
+      <w:pPr>
+        <w:ind w:left="720"/>
+        <w:rPr>
+          <w:rFonts w:ascii="Arial" w:hAnsi="Arial" w:cs="Arial"/>
+          <w:sz w:val="22"/>
+          <w:szCs w:val="22"/>
+        </w:rPr>
+      </w:pPr>
+      <w:r>
+        <w:rPr>
+          <w:rFonts w:ascii="Arial" w:hAnsi="Arial" w:cs="Arial"/>
+          <w:sz w:val="22"/>
+          <w:szCs w:val="22"/>
+        </w:rPr>
+        <w:t>3a.</w:t>
+      </w:r>
+      <w:r>
+        <w:rPr>
+          <w:rFonts w:ascii="Arial" w:hAnsi="Arial" w:cs="Arial"/>
+          <w:sz w:val="22"/>
+          <w:szCs w:val="22"/>
+        </w:rPr>
+        <w:t xml:space="preserve"> </w:t>
+      </w:r>
+      <w:r>
+        <w:rPr>
+          <w:rFonts w:ascii="Arial" w:hAnsi="Arial" w:cs="Arial"/>
+          <w:sz w:val="22"/>
+          <w:szCs w:val="22"/>
+        </w:rPr>
+        <w:t>if</w:t>
+      </w:r>
+      <w:r>
+        <w:rPr>
+          <w:rFonts w:ascii="Arial" w:hAnsi="Arial" w:cs="Arial"/>
+          <w:sz w:val="22"/>
+          <w:szCs w:val="22"/>
+        </w:rPr>
+        <w:t xml:space="preserve"> the output is not free</w:t>
       </w:r>
     </w:p>
     <w:p>
@@ -3378,7 +3895,43 @@
           <w:sz w:val="22"/>
           <w:szCs w:val="22"/>
         </w:rPr>
-        <w:t>The user is shown a message to confirm that when deleted the pipelines connected to the component will be deleted.</w:t>
+        <w:t>The system shows a message informing the user that this is not a valid output.</w:t>
+      </w:r>
+    </w:p>
+    <w:p>
+      <w:pPr>
+        <w:ind w:left="720"/>
+        <w:rPr>
+          <w:rFonts w:ascii="Arial" w:hAnsi="Arial" w:cs="Arial"/>
+          <w:sz w:val="22"/>
+          <w:szCs w:val="22"/>
+        </w:rPr>
+      </w:pPr>
+      <w:r>
+        <w:rPr>
+          <w:rFonts w:ascii="Arial" w:hAnsi="Arial" w:cs="Arial"/>
+          <w:sz w:val="22"/>
+          <w:szCs w:val="22"/>
+        </w:rPr>
+        <w:t>4a. if the user clicks on an element from the toolbox the operation is aborted.</w:t>
+      </w:r>
+    </w:p>
+    <w:p>
+      <w:pPr>
+        <w:ind w:firstLine="720"/>
+        <w:rPr>
+          <w:rFonts w:ascii="Arial" w:hAnsi="Arial" w:cs="Arial"/>
+          <w:sz w:val="22"/>
+          <w:szCs w:val="22"/>
+        </w:rPr>
+      </w:pPr>
+      <w:r>
+        <w:rPr>
+          <w:rFonts w:ascii="Arial" w:hAnsi="Arial" w:cs="Arial"/>
+          <w:sz w:val="22"/>
+          <w:szCs w:val="22"/>
+        </w:rPr>
+        <w:t>6a. if the input is not free</w:t>
       </w:r>
     </w:p>
     <w:p>
@@ -3386,28 +3939,6 @@
         <w:pStyle w:val="ListParagraph"/>
         <w:numPr>
           <w:ilvl w:val="0"/>
-          <w:numId w:val="25"/>
-        </w:numPr>
-        <w:rPr>
-          <w:rFonts w:ascii="Arial" w:hAnsi="Arial" w:cs="Arial"/>
-          <w:sz w:val="22"/>
-          <w:szCs w:val="22"/>
-        </w:rPr>
-      </w:pPr>
-      <w:r>
-        <w:rPr>
-          <w:rFonts w:ascii="Arial" w:hAnsi="Arial" w:cs="Arial"/>
-          <w:sz w:val="22"/>
-          <w:szCs w:val="22"/>
-        </w:rPr>
-        <w:t xml:space="preserve">If the user clicks on “confirm” </w:t>
-      </w:r>
-    </w:p>
-    <w:p>
-      <w:pPr>
-        <w:pStyle w:val="ListParagraph"/>
-        <w:numPr>
-          <w:ilvl w:val="1"/>
           <w:numId w:val="24"/>
         </w:numPr>
         <w:rPr>
@@ -3422,94 +3953,14 @@
           <w:sz w:val="22"/>
           <w:szCs w:val="22"/>
         </w:rPr>
-        <w:t>System</w:t>
-      </w:r>
-      <w:r>
-        <w:rPr>
-          <w:rFonts w:ascii="Arial" w:hAnsi="Arial" w:cs="Arial"/>
-          <w:sz w:val="22"/>
-          <w:szCs w:val="22"/>
-        </w:rPr>
-        <w:t xml:space="preserve"> will delete the component and the connected pipelines.</w:t>
-      </w:r>
-    </w:p>
-    <w:p>
-      <w:pPr>
-        <w:pStyle w:val="ListParagraph"/>
-        <w:numPr>
-          <w:ilvl w:val="0"/>
-          <w:numId w:val="25"/>
-        </w:numPr>
-        <w:rPr>
-          <w:rFonts w:ascii="Arial" w:hAnsi="Arial" w:cs="Arial"/>
-          <w:sz w:val="22"/>
-          <w:szCs w:val="22"/>
-        </w:rPr>
-      </w:pPr>
-      <w:r>
-        <w:rPr>
-          <w:rFonts w:ascii="Arial" w:hAnsi="Arial" w:cs="Arial"/>
-          <w:sz w:val="22"/>
-          <w:szCs w:val="22"/>
-        </w:rPr>
-        <w:t>If the user clicks on “cancel”</w:t>
-      </w:r>
-    </w:p>
-    <w:p>
-      <w:pPr>
-        <w:pStyle w:val="ListParagraph"/>
-        <w:numPr>
-          <w:ilvl w:val="1"/>
-          <w:numId w:val="24"/>
-        </w:numPr>
-        <w:rPr>
-          <w:rFonts w:ascii="Arial" w:hAnsi="Arial" w:cs="Arial"/>
-          <w:sz w:val="22"/>
-          <w:szCs w:val="22"/>
-        </w:rPr>
-      </w:pPr>
-      <w:r>
-        <w:rPr>
-          <w:rFonts w:ascii="Arial" w:hAnsi="Arial" w:cs="Arial"/>
-          <w:sz w:val="22"/>
-          <w:szCs w:val="22"/>
-        </w:rPr>
-        <w:t xml:space="preserve">System closes the message box </w:t>
-      </w:r>
-    </w:p>
-    <w:p>
-      <w:pPr>
-        <w:pStyle w:val="ListParagraph"/>
-        <w:ind w:left="1440"/>
-        <w:rPr>
-          <w:rFonts w:ascii="Arial" w:hAnsi="Arial" w:cs="Arial"/>
-          <w:sz w:val="22"/>
-          <w:szCs w:val="22"/>
-        </w:rPr>
-      </w:pPr>
-    </w:p>
-    <w:p>
-      <w:pPr>
-        <w:pStyle w:val="ListParagraph"/>
-        <w:ind w:left="1440"/>
-        <w:rPr>
-          <w:rFonts w:ascii="Arial" w:hAnsi="Arial" w:cs="Arial"/>
-          <w:sz w:val="22"/>
-          <w:szCs w:val="22"/>
-        </w:rPr>
-      </w:pPr>
-    </w:p>
-    <w:p>
-      <w:pPr>
-        <w:pStyle w:val="ListParagraph"/>
-        <w:ind w:left="1440"/>
-        <w:rPr>
-          <w:rFonts w:ascii="Arial" w:hAnsi="Arial" w:cs="Arial"/>
-          <w:sz w:val="22"/>
-          <w:szCs w:val="22"/>
-        </w:rPr>
-      </w:pPr>
-    </w:p>
+        <w:t>Nothing happens, the input will not be available for clicking and the drawn path remains on the grid</w:t>
+      </w:r>
+    </w:p>
+    <w:p/>
+    <w:p/>
+    <w:p/>
+    <w:p/>
+    <w:p/>
     <w:p>
       <w:pPr>
         <w:pStyle w:val="Heading2"/>
@@ -3518,11 +3969,11 @@
           <w:numId w:val="18"/>
         </w:numPr>
       </w:pPr>
-      <w:bookmarkStart w:id="7" w:name="_Toc436925638"/>
-      <w:r>
-        <w:t>Add a pipeline</w:t>
-      </w:r>
-      <w:bookmarkEnd w:id="7"/>
+      <w:bookmarkStart w:id="5" w:name="_Toc436925639"/>
+      <w:r>
+        <w:t>Remove a pipeline</w:t>
+      </w:r>
+      <w:bookmarkEnd w:id="5"/>
     </w:p>
     <w:p>
       <w:pPr>
@@ -3557,7 +4008,23 @@
           <w:sz w:val="22"/>
           <w:szCs w:val="22"/>
         </w:rPr>
-        <w:t xml:space="preserve">Pre: There is at least two </w:t>
+        <w:t>Pre:</w:t>
+      </w:r>
+      <w:r>
+        <w:rPr>
+          <w:rFonts w:ascii="Arial" w:hAnsi="Arial" w:cs="Arial"/>
+          <w:sz w:val="22"/>
+          <w:szCs w:val="22"/>
+        </w:rPr>
+        <w:t xml:space="preserve"> </w:t>
+      </w:r>
+      <w:r>
+        <w:rPr>
+          <w:rFonts w:ascii="Arial" w:hAnsi="Arial" w:cs="Arial"/>
+          <w:sz w:val="22"/>
+          <w:szCs w:val="22"/>
+        </w:rPr>
+        <w:t xml:space="preserve">There is at least two </w:t>
       </w:r>
       <w:r>
         <w:rPr>
@@ -3582,6 +4049,14 @@
           <w:szCs w:val="22"/>
         </w:rPr>
         <w:t>grid</w:t>
+      </w:r>
+      <w:r>
+        <w:rPr>
+          <w:rFonts w:ascii="Arial" w:hAnsi="Arial" w:cs="Arial"/>
+          <w:sz w:val="22"/>
+          <w:szCs w:val="22"/>
+        </w:rPr>
+        <w:t xml:space="preserve"> which are connected with a pipeline </w:t>
       </w:r>
     </w:p>
     <w:p>
@@ -3636,7 +4111,7 @@
         <w:pStyle w:val="ListParagraph"/>
         <w:numPr>
           <w:ilvl w:val="0"/>
-          <w:numId w:val="27"/>
+          <w:numId w:val="29"/>
         </w:numPr>
         <w:rPr>
           <w:rFonts w:ascii="Arial" w:hAnsi="Arial" w:cs="Arial"/>
@@ -3650,55 +4125,7 @@
           <w:sz w:val="22"/>
           <w:szCs w:val="22"/>
         </w:rPr>
-        <w:t xml:space="preserve">User clicks </w:t>
-      </w:r>
-      <w:r>
-        <w:rPr>
-          <w:rFonts w:ascii="Arial" w:hAnsi="Arial" w:cs="Arial"/>
-          <w:sz w:val="22"/>
-          <w:szCs w:val="22"/>
-        </w:rPr>
-        <w:t xml:space="preserve">on the </w:t>
-      </w:r>
-      <w:r>
-        <w:rPr>
-          <w:rFonts w:ascii="Arial" w:hAnsi="Arial" w:cs="Arial"/>
-          <w:sz w:val="22"/>
-          <w:szCs w:val="22"/>
-        </w:rPr>
-        <w:t>pipeline</w:t>
-      </w:r>
-      <w:r>
-        <w:rPr>
-          <w:rFonts w:ascii="Arial" w:hAnsi="Arial" w:cs="Arial"/>
-          <w:sz w:val="22"/>
-          <w:szCs w:val="22"/>
-        </w:rPr>
-        <w:t xml:space="preserve"> component</w:t>
-      </w:r>
-      <w:r>
-        <w:rPr>
-          <w:rFonts w:ascii="Arial" w:hAnsi="Arial" w:cs="Arial"/>
-          <w:sz w:val="22"/>
-          <w:szCs w:val="22"/>
-        </w:rPr>
-        <w:t xml:space="preserve"> </w:t>
-      </w:r>
-      <w:r>
-        <w:rPr>
-          <w:rFonts w:ascii="Arial" w:hAnsi="Arial" w:cs="Arial"/>
-          <w:sz w:val="22"/>
-          <w:szCs w:val="22"/>
-        </w:rPr>
-        <w:t>tool</w:t>
-      </w:r>
-      <w:r>
-        <w:rPr>
-          <w:rFonts w:ascii="Arial" w:hAnsi="Arial" w:cs="Arial"/>
-          <w:sz w:val="22"/>
-          <w:szCs w:val="22"/>
-        </w:rPr>
-        <w:t xml:space="preserve"> from the toolbox.</w:t>
+        <w:t>User clicks on delete component tool from the toolbox</w:t>
       </w:r>
     </w:p>
     <w:p>
@@ -3706,7 +4133,7 @@
         <w:pStyle w:val="ListParagraph"/>
         <w:numPr>
           <w:ilvl w:val="0"/>
-          <w:numId w:val="27"/>
+          <w:numId w:val="29"/>
         </w:numPr>
         <w:rPr>
           <w:rFonts w:ascii="Arial" w:hAnsi="Arial" w:cs="Arial"/>
@@ -3728,7 +4155,7 @@
         <w:pStyle w:val="ListParagraph"/>
         <w:numPr>
           <w:ilvl w:val="0"/>
-          <w:numId w:val="27"/>
+          <w:numId w:val="29"/>
         </w:numPr>
         <w:rPr>
           <w:rFonts w:ascii="Arial" w:hAnsi="Arial" w:cs="Arial"/>
@@ -3742,15 +4169,7 @@
           <w:sz w:val="22"/>
           <w:szCs w:val="22"/>
         </w:rPr>
-        <w:t>User clicks on a output of a component</w:t>
-      </w:r>
-      <w:r>
-        <w:rPr>
-          <w:rFonts w:ascii="Arial" w:hAnsi="Arial" w:cs="Arial"/>
-          <w:sz w:val="22"/>
-          <w:szCs w:val="22"/>
-        </w:rPr>
-        <w:t xml:space="preserve"> which is already placed on the grid</w:t>
+        <w:t>User clicks on a pipeline from the grid</w:t>
       </w:r>
     </w:p>
     <w:p>
@@ -3758,7 +4177,7 @@
         <w:pStyle w:val="ListParagraph"/>
         <w:numPr>
           <w:ilvl w:val="0"/>
-          <w:numId w:val="27"/>
+          <w:numId w:val="29"/>
         </w:numPr>
         <w:rPr>
           <w:rFonts w:ascii="Arial" w:hAnsi="Arial" w:cs="Arial"/>
@@ -3772,7 +4191,7 @@
           <w:sz w:val="22"/>
           <w:szCs w:val="22"/>
         </w:rPr>
-        <w:t>User clicks on the grid to make a path for the pipeline</w:t>
+        <w:t>The system deletes the pipeline</w:t>
       </w:r>
     </w:p>
     <w:p>
@@ -3780,7 +4199,7 @@
         <w:pStyle w:val="ListParagraph"/>
         <w:numPr>
           <w:ilvl w:val="0"/>
-          <w:numId w:val="27"/>
+          <w:numId w:val="29"/>
         </w:numPr>
         <w:rPr>
           <w:rFonts w:ascii="Arial" w:hAnsi="Arial" w:cs="Arial"/>
@@ -3794,113 +4213,15 @@
           <w:sz w:val="22"/>
           <w:szCs w:val="22"/>
         </w:rPr>
-        <w:t>System draws the pipeline on each click on the grid</w:t>
-      </w:r>
-    </w:p>
-    <w:p>
-      <w:pPr>
-        <w:pStyle w:val="ListParagraph"/>
-        <w:numPr>
-          <w:ilvl w:val="0"/>
-          <w:numId w:val="27"/>
-        </w:numPr>
-        <w:rPr>
-          <w:rFonts w:ascii="Arial" w:hAnsi="Arial" w:cs="Arial"/>
-          <w:sz w:val="22"/>
-          <w:szCs w:val="22"/>
-        </w:rPr>
-      </w:pPr>
-      <w:r>
-        <w:rPr>
-          <w:rFonts w:ascii="Arial" w:hAnsi="Arial" w:cs="Arial"/>
-          <w:sz w:val="22"/>
-          <w:szCs w:val="22"/>
-        </w:rPr>
-        <w:t>User clicks on an input of a component</w:t>
-      </w:r>
-    </w:p>
-    <w:p>
-      <w:pPr>
-        <w:pStyle w:val="ListParagraph"/>
-        <w:numPr>
-          <w:ilvl w:val="0"/>
-          <w:numId w:val="27"/>
-        </w:numPr>
-        <w:rPr>
-          <w:rFonts w:ascii="Arial" w:hAnsi="Arial" w:cs="Arial"/>
-          <w:sz w:val="22"/>
-          <w:szCs w:val="22"/>
-        </w:rPr>
-      </w:pPr>
-      <w:r>
-        <w:rPr>
-          <w:rFonts w:ascii="Arial" w:hAnsi="Arial" w:cs="Arial"/>
-          <w:sz w:val="22"/>
-          <w:szCs w:val="22"/>
-        </w:rPr>
-        <w:t xml:space="preserve">System draws the last part of the pipeline </w:t>
-      </w:r>
-    </w:p>
-    <w:p>
-      <w:pPr>
-        <w:pStyle w:val="ListParagraph"/>
-        <w:numPr>
-          <w:ilvl w:val="0"/>
-          <w:numId w:val="27"/>
-        </w:numPr>
-        <w:rPr>
-          <w:rFonts w:ascii="Arial" w:hAnsi="Arial" w:cs="Arial"/>
-          <w:sz w:val="22"/>
-          <w:szCs w:val="22"/>
-        </w:rPr>
-      </w:pPr>
-      <w:r>
-        <w:rPr>
-          <w:rFonts w:ascii="Arial" w:hAnsi="Arial" w:cs="Arial"/>
-          <w:sz w:val="22"/>
-          <w:szCs w:val="22"/>
-        </w:rPr>
-        <w:t>System upda</w:t>
-      </w:r>
-      <w:r>
-        <w:rPr>
-          <w:rFonts w:ascii="Arial" w:hAnsi="Arial" w:cs="Arial"/>
-          <w:sz w:val="22"/>
-          <w:szCs w:val="22"/>
-        </w:rPr>
-        <w:t>tes the flow that comes after the pipeline(input</w:t>
-      </w:r>
-      <w:r>
-        <w:rPr>
-          <w:rFonts w:ascii="Arial" w:hAnsi="Arial" w:cs="Arial"/>
-          <w:sz w:val="22"/>
-          <w:szCs w:val="22"/>
-        </w:rPr>
-        <w:t>s</w:t>
-      </w:r>
-      <w:r>
-        <w:rPr>
-          <w:rFonts w:ascii="Arial" w:hAnsi="Arial" w:cs="Arial"/>
-          <w:sz w:val="22"/>
-          <w:szCs w:val="22"/>
-        </w:rPr>
-        <w:t xml:space="preserve"> and output</w:t>
-      </w:r>
-      <w:r>
-        <w:rPr>
-          <w:rFonts w:ascii="Arial" w:hAnsi="Arial" w:cs="Arial"/>
-          <w:sz w:val="22"/>
-          <w:szCs w:val="22"/>
-        </w:rPr>
-        <w:t>s</w:t>
-      </w:r>
-      <w:r>
-        <w:rPr>
-          <w:rFonts w:ascii="Arial" w:hAnsi="Arial" w:cs="Arial"/>
-          <w:sz w:val="22"/>
-          <w:szCs w:val="22"/>
-        </w:rPr>
-        <w:t>)</w:t>
+        <w:t xml:space="preserve">The system updates the flow </w:t>
+      </w:r>
+      <w:r>
+        <w:rPr>
+          <w:rFonts w:ascii="Arial" w:hAnsi="Arial" w:cs="Arial"/>
+          <w:sz w:val="22"/>
+          <w:szCs w:val="22"/>
+        </w:rPr>
+        <w:t>that was coming after the particular pipeline.</w:t>
       </w:r>
     </w:p>
     <w:p>
@@ -3948,31 +4269,7 @@
           <w:sz w:val="22"/>
           <w:szCs w:val="22"/>
         </w:rPr>
-        <w:t>3a.</w:t>
-      </w:r>
-      <w:r>
-        <w:rPr>
-          <w:rFonts w:ascii="Arial" w:hAnsi="Arial" w:cs="Arial"/>
-          <w:sz w:val="22"/>
-          <w:szCs w:val="22"/>
-        </w:rPr>
-        <w:t xml:space="preserve"> </w:t>
-      </w:r>
-      <w:r>
-        <w:rPr>
-          <w:rFonts w:ascii="Arial" w:hAnsi="Arial" w:cs="Arial"/>
-          <w:sz w:val="22"/>
-          <w:szCs w:val="22"/>
-        </w:rPr>
-        <w:t>if</w:t>
-      </w:r>
-      <w:r>
-        <w:rPr>
-          <w:rFonts w:ascii="Arial" w:hAnsi="Arial" w:cs="Arial"/>
-          <w:sz w:val="22"/>
-          <w:szCs w:val="22"/>
-        </w:rPr>
-        <w:t xml:space="preserve"> the output is not free</w:t>
+        <w:t>3a. if the user clicks on the form</w:t>
       </w:r>
     </w:p>
     <w:p>
@@ -3994,7 +4291,7 @@
           <w:sz w:val="22"/>
           <w:szCs w:val="22"/>
         </w:rPr>
-        <w:t>The system shows a message informing the user that this is not a valid output.</w:t>
+        <w:t>Nothing happens</w:t>
       </w:r>
     </w:p>
     <w:p>
@@ -4012,25 +4309,7 @@
           <w:sz w:val="22"/>
           <w:szCs w:val="22"/>
         </w:rPr>
-        <w:t>4a. if the user clicks on an element from the toolbox the operation is aborted.</w:t>
-      </w:r>
-    </w:p>
-    <w:p>
-      <w:pPr>
-        <w:ind w:firstLine="720"/>
-        <w:rPr>
-          <w:rFonts w:ascii="Arial" w:hAnsi="Arial" w:cs="Arial"/>
-          <w:sz w:val="22"/>
-          <w:szCs w:val="22"/>
-        </w:rPr>
-      </w:pPr>
-      <w:r>
-        <w:rPr>
-          <w:rFonts w:ascii="Arial" w:hAnsi="Arial" w:cs="Arial"/>
-          <w:sz w:val="22"/>
-          <w:szCs w:val="22"/>
-        </w:rPr>
-        <w:t>6a. if the input is not free</w:t>
+        <w:t>3b. if the user clicks on a component</w:t>
       </w:r>
     </w:p>
     <w:p>
@@ -4052,14 +4331,53 @@
           <w:sz w:val="22"/>
           <w:szCs w:val="22"/>
         </w:rPr>
-        <w:t>Nothing happens, the input will not be available for clicking and the drawn path remains on the grid</w:t>
-      </w:r>
-    </w:p>
-    <w:p/>
-    <w:p/>
-    <w:p/>
-    <w:p/>
-    <w:p/>
+        <w:t>Go to “Remove a component</w:t>
+      </w:r>
+      <w:r>
+        <w:rPr>
+          <w:rFonts w:ascii="Arial" w:hAnsi="Arial" w:cs="Arial"/>
+          <w:sz w:val="22"/>
+          <w:szCs w:val="22"/>
+        </w:rPr>
+        <w:t>”</w:t>
+      </w:r>
+    </w:p>
+    <w:p>
+      <w:pPr>
+        <w:rPr>
+          <w:rFonts w:ascii="Arial" w:hAnsi="Arial" w:cs="Arial"/>
+          <w:sz w:val="22"/>
+          <w:szCs w:val="22"/>
+        </w:rPr>
+      </w:pPr>
+    </w:p>
+    <w:p>
+      <w:pPr>
+        <w:rPr>
+          <w:rFonts w:ascii="Arial" w:hAnsi="Arial" w:cs="Arial"/>
+          <w:sz w:val="22"/>
+          <w:szCs w:val="22"/>
+        </w:rPr>
+      </w:pPr>
+    </w:p>
+    <w:p>
+      <w:pPr>
+        <w:rPr>
+          <w:rFonts w:ascii="Arial" w:hAnsi="Arial" w:cs="Arial"/>
+          <w:sz w:val="22"/>
+          <w:szCs w:val="22"/>
+        </w:rPr>
+      </w:pPr>
+    </w:p>
+    <w:p>
+      <w:pPr>
+        <w:rPr>
+          <w:rFonts w:ascii="Arial" w:hAnsi="Arial" w:cs="Arial"/>
+          <w:sz w:val="22"/>
+          <w:szCs w:val="22"/>
+        </w:rPr>
+      </w:pPr>
+    </w:p>
     <w:p>
       <w:pPr>
         <w:pStyle w:val="Heading2"/>
@@ -4068,428 +4386,11 @@
           <w:numId w:val="18"/>
         </w:numPr>
       </w:pPr>
-      <w:bookmarkStart w:id="8" w:name="_Toc436925639"/>
-      <w:r>
-        <w:t>Remove a pipeline</w:t>
-      </w:r>
-      <w:bookmarkEnd w:id="8"/>
-    </w:p>
-    <w:p>
-      <w:pPr>
-        <w:ind w:left="720"/>
-        <w:rPr>
-          <w:rFonts w:ascii="Arial" w:hAnsi="Arial" w:cs="Arial"/>
-          <w:sz w:val="22"/>
-          <w:szCs w:val="22"/>
-        </w:rPr>
-      </w:pPr>
-      <w:r>
-        <w:rPr>
-          <w:rFonts w:ascii="Arial" w:hAnsi="Arial" w:cs="Arial"/>
-          <w:sz w:val="22"/>
-          <w:szCs w:val="22"/>
-        </w:rPr>
-        <w:t>Goal level: Sea level</w:t>
-      </w:r>
-    </w:p>
-    <w:p>
-      <w:pPr>
-        <w:ind w:left="720"/>
-        <w:rPr>
-          <w:rFonts w:ascii="Arial" w:hAnsi="Arial" w:cs="Arial"/>
-          <w:sz w:val="22"/>
-          <w:szCs w:val="22"/>
-        </w:rPr>
-      </w:pPr>
-      <w:r>
-        <w:rPr>
-          <w:rFonts w:ascii="Arial" w:hAnsi="Arial" w:cs="Arial"/>
-          <w:sz w:val="22"/>
-          <w:szCs w:val="22"/>
-        </w:rPr>
-        <w:t>Pre:</w:t>
-      </w:r>
-      <w:r>
-        <w:rPr>
-          <w:rFonts w:ascii="Arial" w:hAnsi="Arial" w:cs="Arial"/>
-          <w:sz w:val="22"/>
-          <w:szCs w:val="22"/>
-        </w:rPr>
-        <w:t xml:space="preserve"> </w:t>
-      </w:r>
-      <w:r>
-        <w:rPr>
-          <w:rFonts w:ascii="Arial" w:hAnsi="Arial" w:cs="Arial"/>
-          <w:sz w:val="22"/>
-          <w:szCs w:val="22"/>
-        </w:rPr>
-        <w:t xml:space="preserve">There is at least two </w:t>
-      </w:r>
-      <w:r>
-        <w:rPr>
-          <w:rFonts w:ascii="Arial" w:hAnsi="Arial" w:cs="Arial"/>
-          <w:sz w:val="22"/>
-          <w:szCs w:val="22"/>
-        </w:rPr>
-        <w:t>component</w:t>
-      </w:r>
-      <w:r>
-        <w:rPr>
-          <w:rFonts w:ascii="Arial" w:hAnsi="Arial" w:cs="Arial"/>
-          <w:sz w:val="22"/>
-          <w:szCs w:val="22"/>
-        </w:rPr>
-        <w:t xml:space="preserve">s on the </w:t>
-      </w:r>
-      <w:r>
-        <w:rPr>
-          <w:rFonts w:ascii="Arial" w:hAnsi="Arial" w:cs="Arial"/>
-          <w:sz w:val="22"/>
-          <w:szCs w:val="22"/>
-        </w:rPr>
-        <w:t>grid</w:t>
-      </w:r>
-      <w:r>
-        <w:rPr>
-          <w:rFonts w:ascii="Arial" w:hAnsi="Arial" w:cs="Arial"/>
-          <w:sz w:val="22"/>
-          <w:szCs w:val="22"/>
-        </w:rPr>
-        <w:t xml:space="preserve"> which are connected with a pipeline </w:t>
-      </w:r>
-    </w:p>
-    <w:p>
-      <w:pPr>
-        <w:ind w:left="720"/>
-        <w:rPr>
-          <w:rFonts w:ascii="Arial" w:hAnsi="Arial" w:cs="Arial"/>
-          <w:sz w:val="22"/>
-          <w:szCs w:val="22"/>
-        </w:rPr>
-      </w:pPr>
-      <w:r>
-        <w:rPr>
-          <w:rFonts w:ascii="Arial" w:hAnsi="Arial" w:cs="Arial"/>
-          <w:sz w:val="22"/>
-          <w:szCs w:val="22"/>
-        </w:rPr>
-        <w:t>Actor: User</w:t>
-      </w:r>
-    </w:p>
-    <w:p>
-      <w:pPr>
-        <w:ind w:left="720"/>
-        <w:rPr>
-          <w:rFonts w:ascii="Arial" w:hAnsi="Arial" w:cs="Arial"/>
-          <w:sz w:val="22"/>
-          <w:szCs w:val="22"/>
-        </w:rPr>
-      </w:pPr>
-    </w:p>
-    <w:p>
-      <w:pPr>
-        <w:ind w:left="720"/>
-        <w:rPr>
-          <w:rFonts w:ascii="Arial" w:hAnsi="Arial" w:cs="Arial"/>
-          <w:sz w:val="22"/>
-          <w:szCs w:val="22"/>
-        </w:rPr>
-      </w:pPr>
-      <w:r>
-        <w:rPr>
-          <w:rFonts w:ascii="Arial" w:hAnsi="Arial" w:cs="Arial"/>
-          <w:sz w:val="22"/>
-          <w:szCs w:val="22"/>
-          <w:u w:val="single"/>
-        </w:rPr>
-        <w:t>Main Success Scenario:</w:t>
-      </w:r>
-    </w:p>
-    <w:p>
-      <w:pPr>
-        <w:pStyle w:val="ListParagraph"/>
-        <w:numPr>
-          <w:ilvl w:val="0"/>
-          <w:numId w:val="29"/>
-        </w:numPr>
-        <w:rPr>
-          <w:rFonts w:ascii="Arial" w:hAnsi="Arial" w:cs="Arial"/>
-          <w:sz w:val="22"/>
-          <w:szCs w:val="22"/>
-        </w:rPr>
-      </w:pPr>
-      <w:r>
-        <w:rPr>
-          <w:rFonts w:ascii="Arial" w:hAnsi="Arial" w:cs="Arial"/>
-          <w:sz w:val="22"/>
-          <w:szCs w:val="22"/>
-        </w:rPr>
-        <w:t>User clicks on delete component tool from the toolbox</w:t>
-      </w:r>
-    </w:p>
-    <w:p>
-      <w:pPr>
-        <w:pStyle w:val="ListParagraph"/>
-        <w:numPr>
-          <w:ilvl w:val="0"/>
-          <w:numId w:val="29"/>
-        </w:numPr>
-        <w:rPr>
-          <w:rFonts w:ascii="Arial" w:hAnsi="Arial" w:cs="Arial"/>
-          <w:sz w:val="22"/>
-          <w:szCs w:val="22"/>
-        </w:rPr>
-      </w:pPr>
-      <w:r>
-        <w:rPr>
-          <w:rFonts w:ascii="Arial" w:hAnsi="Arial" w:cs="Arial"/>
-          <w:sz w:val="22"/>
-          <w:szCs w:val="22"/>
-        </w:rPr>
-        <w:t>System highlights the tool.</w:t>
-      </w:r>
-    </w:p>
-    <w:p>
-      <w:pPr>
-        <w:pStyle w:val="ListParagraph"/>
-        <w:numPr>
-          <w:ilvl w:val="0"/>
-          <w:numId w:val="29"/>
-        </w:numPr>
-        <w:rPr>
-          <w:rFonts w:ascii="Arial" w:hAnsi="Arial" w:cs="Arial"/>
-          <w:sz w:val="22"/>
-          <w:szCs w:val="22"/>
-        </w:rPr>
-      </w:pPr>
-      <w:r>
-        <w:rPr>
-          <w:rFonts w:ascii="Arial" w:hAnsi="Arial" w:cs="Arial"/>
-          <w:sz w:val="22"/>
-          <w:szCs w:val="22"/>
-        </w:rPr>
-        <w:t>User clicks on a pipeline from the grid</w:t>
-      </w:r>
-    </w:p>
-    <w:p>
-      <w:pPr>
-        <w:pStyle w:val="ListParagraph"/>
-        <w:numPr>
-          <w:ilvl w:val="0"/>
-          <w:numId w:val="29"/>
-        </w:numPr>
-        <w:rPr>
-          <w:rFonts w:ascii="Arial" w:hAnsi="Arial" w:cs="Arial"/>
-          <w:sz w:val="22"/>
-          <w:szCs w:val="22"/>
-        </w:rPr>
-      </w:pPr>
-      <w:r>
-        <w:rPr>
-          <w:rFonts w:ascii="Arial" w:hAnsi="Arial" w:cs="Arial"/>
-          <w:sz w:val="22"/>
-          <w:szCs w:val="22"/>
-        </w:rPr>
-        <w:t>The system deletes the pipeline</w:t>
-      </w:r>
-    </w:p>
-    <w:p>
-      <w:pPr>
-        <w:pStyle w:val="ListParagraph"/>
-        <w:numPr>
-          <w:ilvl w:val="0"/>
-          <w:numId w:val="29"/>
-        </w:numPr>
-        <w:rPr>
-          <w:rFonts w:ascii="Arial" w:hAnsi="Arial" w:cs="Arial"/>
-          <w:sz w:val="22"/>
-          <w:szCs w:val="22"/>
-        </w:rPr>
-      </w:pPr>
-      <w:r>
-        <w:rPr>
-          <w:rFonts w:ascii="Arial" w:hAnsi="Arial" w:cs="Arial"/>
-          <w:sz w:val="22"/>
-          <w:szCs w:val="22"/>
-        </w:rPr>
-        <w:t xml:space="preserve">The system updates the flow </w:t>
-      </w:r>
-      <w:r>
-        <w:rPr>
-          <w:rFonts w:ascii="Arial" w:hAnsi="Arial" w:cs="Arial"/>
-          <w:sz w:val="22"/>
-          <w:szCs w:val="22"/>
-        </w:rPr>
-        <w:t>that was coming after the particular pipeline.</w:t>
-      </w:r>
-    </w:p>
-    <w:p>
-      <w:pPr>
-        <w:ind w:left="720"/>
-        <w:rPr>
-          <w:rFonts w:ascii="Arial" w:hAnsi="Arial" w:cs="Arial"/>
-          <w:sz w:val="22"/>
-          <w:szCs w:val="22"/>
-        </w:rPr>
-      </w:pPr>
-    </w:p>
-    <w:p>
-      <w:pPr>
-        <w:ind w:left="720"/>
-        <w:rPr>
-          <w:rFonts w:ascii="Arial" w:hAnsi="Arial" w:cs="Arial"/>
-          <w:sz w:val="22"/>
-          <w:szCs w:val="22"/>
-          <w:u w:val="single"/>
-        </w:rPr>
-      </w:pPr>
-      <w:r>
-        <w:rPr>
-          <w:rFonts w:ascii="Arial" w:hAnsi="Arial" w:cs="Arial"/>
-          <w:sz w:val="22"/>
-          <w:szCs w:val="22"/>
-          <w:u w:val="single"/>
-        </w:rPr>
-        <w:t>Extensions:</w:t>
-      </w:r>
-    </w:p>
-    <w:p>
-      <w:pPr>
-        <w:ind w:left="720"/>
-        <w:rPr>
-          <w:rFonts w:ascii="Arial" w:hAnsi="Arial" w:cs="Arial"/>
-          <w:sz w:val="22"/>
-          <w:szCs w:val="22"/>
-        </w:rPr>
-      </w:pPr>
-      <w:r>
-        <w:rPr>
-          <w:rFonts w:ascii="Arial" w:hAnsi="Arial" w:cs="Arial"/>
-          <w:sz w:val="22"/>
-          <w:szCs w:val="22"/>
-        </w:rPr>
-        <w:t>3a. if the user clicks on the form</w:t>
-      </w:r>
-    </w:p>
-    <w:p>
-      <w:pPr>
-        <w:pStyle w:val="ListParagraph"/>
-        <w:numPr>
-          <w:ilvl w:val="0"/>
-          <w:numId w:val="24"/>
-        </w:numPr>
-        <w:rPr>
-          <w:rFonts w:ascii="Arial" w:hAnsi="Arial" w:cs="Arial"/>
-          <w:sz w:val="22"/>
-          <w:szCs w:val="22"/>
-        </w:rPr>
-      </w:pPr>
-      <w:r>
-        <w:rPr>
-          <w:rFonts w:ascii="Arial" w:hAnsi="Arial" w:cs="Arial"/>
-          <w:sz w:val="22"/>
-          <w:szCs w:val="22"/>
-        </w:rPr>
-        <w:t>Nothing happens</w:t>
-      </w:r>
-    </w:p>
-    <w:p>
-      <w:pPr>
-        <w:ind w:left="720"/>
-        <w:rPr>
-          <w:rFonts w:ascii="Arial" w:hAnsi="Arial" w:cs="Arial"/>
-          <w:sz w:val="22"/>
-          <w:szCs w:val="22"/>
-        </w:rPr>
-      </w:pPr>
-      <w:r>
-        <w:rPr>
-          <w:rFonts w:ascii="Arial" w:hAnsi="Arial" w:cs="Arial"/>
-          <w:sz w:val="22"/>
-          <w:szCs w:val="22"/>
-        </w:rPr>
-        <w:t>3b. if the user clicks on a component</w:t>
-      </w:r>
-    </w:p>
-    <w:p>
-      <w:pPr>
-        <w:pStyle w:val="ListParagraph"/>
-        <w:numPr>
-          <w:ilvl w:val="0"/>
-          <w:numId w:val="24"/>
-        </w:numPr>
-        <w:rPr>
-          <w:rFonts w:ascii="Arial" w:hAnsi="Arial" w:cs="Arial"/>
-          <w:sz w:val="22"/>
-          <w:szCs w:val="22"/>
-        </w:rPr>
-      </w:pPr>
-      <w:r>
-        <w:rPr>
-          <w:rFonts w:ascii="Arial" w:hAnsi="Arial" w:cs="Arial"/>
-          <w:sz w:val="22"/>
-          <w:szCs w:val="22"/>
-        </w:rPr>
-        <w:t>Go to “Remove a component</w:t>
-      </w:r>
-      <w:r>
-        <w:rPr>
-          <w:rFonts w:ascii="Arial" w:hAnsi="Arial" w:cs="Arial"/>
-          <w:sz w:val="22"/>
-          <w:szCs w:val="22"/>
-        </w:rPr>
-        <w:t>”</w:t>
-      </w:r>
-    </w:p>
-    <w:p>
-      <w:pPr>
-        <w:rPr>
-          <w:rFonts w:ascii="Arial" w:hAnsi="Arial" w:cs="Arial"/>
-          <w:sz w:val="22"/>
-          <w:szCs w:val="22"/>
-        </w:rPr>
-      </w:pPr>
-    </w:p>
-    <w:p>
-      <w:pPr>
-        <w:rPr>
-          <w:rFonts w:ascii="Arial" w:hAnsi="Arial" w:cs="Arial"/>
-          <w:sz w:val="22"/>
-          <w:szCs w:val="22"/>
-        </w:rPr>
-      </w:pPr>
-    </w:p>
-    <w:p>
-      <w:pPr>
-        <w:rPr>
-          <w:rFonts w:ascii="Arial" w:hAnsi="Arial" w:cs="Arial"/>
-          <w:sz w:val="22"/>
-          <w:szCs w:val="22"/>
-        </w:rPr>
-      </w:pPr>
-    </w:p>
-    <w:p>
-      <w:pPr>
-        <w:rPr>
-          <w:rFonts w:ascii="Arial" w:hAnsi="Arial" w:cs="Arial"/>
-          <w:sz w:val="22"/>
-          <w:szCs w:val="22"/>
-        </w:rPr>
-      </w:pPr>
-    </w:p>
-    <w:p>
-      <w:pPr>
-        <w:pStyle w:val="Heading2"/>
-        <w:numPr>
-          <w:ilvl w:val="0"/>
-          <w:numId w:val="18"/>
-        </w:numPr>
-      </w:pPr>
-      <w:bookmarkStart w:id="9" w:name="_Toc436925640"/>
+      <w:bookmarkStart w:id="6" w:name="_Toc436925640"/>
       <w:r>
         <w:t>Editing a component</w:t>
       </w:r>
-      <w:bookmarkEnd w:id="9"/>
+      <w:bookmarkEnd w:id="6"/>
     </w:p>
     <w:p>
       <w:pPr>
@@ -4669,17 +4570,24 @@
           <w:sz w:val="22"/>
           <w:szCs w:val="22"/>
         </w:rPr>
-        <w:t>component that is not a pipe</w:t>
-      </w:r>
-      <w:r>
-        <w:rPr>
-          <w:rFonts w:ascii="Arial" w:hAnsi="Arial" w:cs="Arial"/>
-          <w:sz w:val="22"/>
-          <w:szCs w:val="22"/>
-        </w:rPr>
-        <w:t xml:space="preserve">line from the </w:t>
-      </w:r>
-      <w:commentRangeStart w:id="10"/>
+        <w:t>component</w:t>
+      </w:r>
+      <w:r>
+        <w:rPr>
+          <w:rFonts w:ascii="Arial" w:hAnsi="Arial" w:cs="Arial"/>
+          <w:sz w:val="22"/>
+          <w:szCs w:val="22"/>
+        </w:rPr>
+        <w:t xml:space="preserve"> </w:t>
+      </w:r>
+      <w:r>
+        <w:rPr>
+          <w:rFonts w:ascii="Arial" w:hAnsi="Arial" w:cs="Arial"/>
+          <w:sz w:val="22"/>
+          <w:szCs w:val="22"/>
+        </w:rPr>
+        <w:t xml:space="preserve">from the </w:t>
+      </w:r>
       <w:r>
         <w:rPr>
           <w:rFonts w:ascii="Arial" w:hAnsi="Arial" w:cs="Arial"/>
@@ -4687,13 +4595,6 @@
           <w:szCs w:val="22"/>
         </w:rPr>
         <w:t>grid</w:t>
-      </w:r>
-      <w:commentRangeEnd w:id="10"/>
-      <w:r>
-        <w:rPr>
-          <w:rStyle w:val="CommentReference"/>
-        </w:rPr>
-        <w:commentReference w:id="10"/>
       </w:r>
       <w:r>
         <w:rPr>
@@ -5085,11 +4986,11 @@
           <w:numId w:val="18"/>
         </w:numPr>
       </w:pPr>
-      <w:bookmarkStart w:id="11" w:name="_Toc436925641"/>
+      <w:bookmarkStart w:id="7" w:name="_Toc436925641"/>
       <w:r>
         <w:t>Clearing the grid</w:t>
       </w:r>
-      <w:bookmarkEnd w:id="11"/>
+      <w:bookmarkEnd w:id="7"/>
     </w:p>
     <w:p>
       <w:pPr>
@@ -5487,14 +5388,14 @@
           <w:shd w:val="clear" w:color="auto" w:fill="FEFEFE"/>
         </w:rPr>
       </w:pPr>
-      <w:bookmarkStart w:id="12" w:name="_Toc436925642"/>
+      <w:bookmarkStart w:id="8" w:name="_Toc436925642"/>
       <w:r>
         <w:rPr>
           <w:shd w:val="clear" w:color="auto" w:fill="FEFEFE"/>
         </w:rPr>
         <w:t>Saving a grid</w:t>
       </w:r>
-      <w:bookmarkEnd w:id="12"/>
+      <w:bookmarkEnd w:id="8"/>
     </w:p>
     <w:p>
       <w:pPr>
@@ -5835,14 +5736,14 @@
           <w:shd w:val="clear" w:color="auto" w:fill="FEFEFE"/>
         </w:rPr>
       </w:pPr>
-      <w:bookmarkStart w:id="13" w:name="_Toc436925643"/>
+      <w:bookmarkStart w:id="9" w:name="_Toc436925643"/>
       <w:r>
         <w:rPr>
           <w:shd w:val="clear" w:color="auto" w:fill="FEFEFE"/>
         </w:rPr>
         <w:t>New file</w:t>
       </w:r>
-      <w:bookmarkEnd w:id="13"/>
+      <w:bookmarkEnd w:id="9"/>
     </w:p>
     <w:p>
       <w:pPr>
@@ -6171,14 +6072,14 @@
           <w:shd w:val="clear" w:color="auto" w:fill="FEFEFE"/>
         </w:rPr>
       </w:pPr>
-      <w:bookmarkStart w:id="14" w:name="_Toc436925644"/>
+      <w:bookmarkStart w:id="10" w:name="_Toc436925644"/>
       <w:r>
         <w:rPr>
           <w:shd w:val="clear" w:color="auto" w:fill="FEFEFE"/>
         </w:rPr>
         <w:t>File open</w:t>
       </w:r>
-      <w:bookmarkEnd w:id="14"/>
+      <w:bookmarkEnd w:id="10"/>
     </w:p>
     <w:p>
       <w:pPr>
@@ -6640,14 +6541,14 @@
           <w:lang w:val="en-GB"/>
         </w:rPr>
       </w:pPr>
-      <w:bookmarkStart w:id="15" w:name="_Toc436925645"/>
+      <w:bookmarkStart w:id="11" w:name="_Toc436925645"/>
       <w:r>
         <w:rPr>
           <w:lang w:val="en-GB"/>
         </w:rPr>
         <w:t>Undo last change</w:t>
       </w:r>
-      <w:bookmarkEnd w:id="15"/>
+      <w:bookmarkEnd w:id="11"/>
     </w:p>
     <w:p>
       <w:pPr>
@@ -6889,8 +6790,10 @@
           <w:szCs w:val="22"/>
           <w:lang w:val="en-GB"/>
         </w:rPr>
-        <w:t>The undo button is disabled</w:t>
-      </w:r>
+        <w:t>The undo button is not active.</w:t>
+      </w:r>
+      <w:bookmarkStart w:id="12" w:name="_GoBack"/>
+      <w:bookmarkEnd w:id="12"/>
     </w:p>
     <w:p>
       <w:pPr>
@@ -6978,11 +6881,11 @@
       <w:pPr>
         <w:pStyle w:val="Heading1"/>
       </w:pPr>
-      <w:bookmarkStart w:id="16" w:name="_Toc436925646"/>
+      <w:bookmarkStart w:id="13" w:name="_Toc436925646"/>
       <w:r>
         <w:t>User interface</w:t>
       </w:r>
-      <w:bookmarkEnd w:id="16"/>
+      <w:bookmarkEnd w:id="13"/>
     </w:p>
     <w:p/>
     <w:p/>
@@ -7010,7 +6913,7 @@
                     </pic:cNvPicPr>
                   </pic:nvPicPr>
                   <pic:blipFill>
-                    <a:blip r:embed="rId12">
+                    <a:blip r:embed="rId10">
                       <a:extLst>
                         <a:ext uri="{28A0092B-C50C-407E-A947-70E740481C1C}">
                           <a14:useLocalDpi xmlns:a14="http://schemas.microsoft.com/office/drawing/2010/main" val="0"/>
@@ -7062,11 +6965,12 @@
       <w:pPr>
         <w:pStyle w:val="Heading1"/>
       </w:pPr>
-      <w:bookmarkStart w:id="17" w:name="_Toc436925647"/>
-      <w:r>
+      <w:bookmarkStart w:id="14" w:name="_Toc436925647"/>
+      <w:r>
+        <w:lastRenderedPageBreak/>
         <w:t>Non-functional requirements</w:t>
       </w:r>
-      <w:bookmarkEnd w:id="17"/>
+      <w:bookmarkEnd w:id="14"/>
     </w:p>
     <w:p/>
     <w:p>
@@ -7201,25 +7105,7 @@
           <w:sz w:val="22"/>
           <w:szCs w:val="22"/>
         </w:rPr>
-        <w:t>Reliability – In “</w:t>
-      </w:r>
-      <w:proofErr w:type="spellStart"/>
-      <w:r>
-        <w:rPr>
-          <w:rFonts w:ascii="Arial" w:hAnsi="Arial" w:cs="Arial"/>
-          <w:sz w:val="22"/>
-          <w:szCs w:val="22"/>
-        </w:rPr>
-        <w:t>Flowly</w:t>
-      </w:r>
-      <w:proofErr w:type="spellEnd"/>
-      <w:r>
-        <w:rPr>
-          <w:rFonts w:ascii="Arial" w:hAnsi="Arial" w:cs="Arial"/>
-          <w:sz w:val="22"/>
-          <w:szCs w:val="22"/>
-        </w:rPr>
-        <w:t>” an error is an occurrence which hardly ever happen.</w:t>
+        <w:t>Reliability – In “Flowly” an error is an occurrence which hardly ever happen.</w:t>
       </w:r>
       <w:r>
         <w:rPr>
@@ -7518,12 +7404,12 @@
       <w:pPr>
         <w:pStyle w:val="Heading1"/>
       </w:pPr>
-      <w:bookmarkStart w:id="18" w:name="_Toc436925648"/>
+      <w:bookmarkStart w:id="15" w:name="_Toc436925648"/>
       <w:r>
         <w:lastRenderedPageBreak/>
         <w:t>Appendix A: Definitions</w:t>
       </w:r>
-      <w:bookmarkEnd w:id="18"/>
+      <w:bookmarkEnd w:id="15"/>
     </w:p>
     <w:p>
       <w:pPr>
@@ -7534,11 +7420,11 @@
       <w:pPr>
         <w:pStyle w:val="Heading2"/>
       </w:pPr>
-      <w:bookmarkStart w:id="19" w:name="_Toc436925649"/>
+      <w:bookmarkStart w:id="16" w:name="_Toc436925649"/>
       <w:r>
         <w:t>Components</w:t>
       </w:r>
-      <w:bookmarkEnd w:id="19"/>
+      <w:bookmarkEnd w:id="16"/>
     </w:p>
     <w:p>
       <w:pPr>
@@ -8100,41 +7986,23 @@
           <w:sz w:val="22"/>
           <w:szCs w:val="22"/>
         </w:rPr>
-        <w:t xml:space="preserve">Considered as a component but have some restrictions and constraints. Doesn’t </w:t>
-      </w:r>
-      <w:commentRangeStart w:id="20"/>
-      <w:r>
-        <w:rPr>
-          <w:rFonts w:ascii="Arial" w:hAnsi="Arial" w:cs="Arial"/>
-          <w:sz w:val="22"/>
-          <w:szCs w:val="22"/>
-        </w:rPr>
-        <w:t>have</w:t>
-      </w:r>
-      <w:commentRangeEnd w:id="20"/>
-      <w:r>
-        <w:rPr>
-          <w:rStyle w:val="CommentReference"/>
-        </w:rPr>
-        <w:commentReference w:id="20"/>
-      </w:r>
-      <w:r>
-        <w:rPr>
-          <w:rFonts w:ascii="Arial" w:hAnsi="Arial" w:cs="Arial"/>
-          <w:sz w:val="22"/>
-          <w:szCs w:val="22"/>
-        </w:rPr>
-        <w:t xml:space="preserve"> input or output. Makes a connection between two comp</w:t>
-      </w:r>
-      <w:bookmarkStart w:id="21" w:name="_GoBack"/>
-      <w:bookmarkEnd w:id="21"/>
-      <w:r>
-        <w:rPr>
-          <w:rFonts w:ascii="Arial" w:hAnsi="Arial" w:cs="Arial"/>
-          <w:sz w:val="22"/>
-          <w:szCs w:val="22"/>
-        </w:rPr>
-        <w:t>onents which have input and</w:t>
+        <w:t>Considered as a component but have s</w:t>
+      </w:r>
+      <w:r>
+        <w:rPr>
+          <w:rFonts w:ascii="Arial" w:hAnsi="Arial" w:cs="Arial"/>
+          <w:sz w:val="22"/>
+          <w:szCs w:val="22"/>
+        </w:rPr>
+        <w:t>ome restrictions</w:t>
+      </w:r>
+      <w:r>
+        <w:rPr>
+          <w:rFonts w:ascii="Arial" w:hAnsi="Arial" w:cs="Arial"/>
+          <w:sz w:val="22"/>
+          <w:szCs w:val="22"/>
+        </w:rPr>
+        <w:t>. Doesn’t have input or output. Makes a connection between two components which have input and</w:t>
       </w:r>
       <w:r>
         <w:rPr>
@@ -8257,14 +8125,14 @@
       <w:pPr>
         <w:pStyle w:val="Heading2"/>
       </w:pPr>
-      <w:bookmarkStart w:id="22" w:name="_Toc436925650"/>
+      <w:bookmarkStart w:id="17" w:name="_Toc436925650"/>
       <w:r>
         <w:t xml:space="preserve">Toolbox </w:t>
       </w:r>
       <w:r>
         <w:t>section</w:t>
       </w:r>
-      <w:bookmarkEnd w:id="22"/>
+      <w:bookmarkEnd w:id="17"/>
     </w:p>
     <w:p>
       <w:pPr>
@@ -8353,12 +8221,12 @@
       <w:pPr>
         <w:pStyle w:val="Heading2"/>
       </w:pPr>
-      <w:bookmarkStart w:id="23" w:name="_Toc436925651"/>
+      <w:bookmarkStart w:id="18" w:name="_Toc436925651"/>
       <w:r>
         <w:lastRenderedPageBreak/>
         <w:t>Properties section</w:t>
       </w:r>
-      <w:bookmarkEnd w:id="23"/>
+      <w:bookmarkEnd w:id="18"/>
     </w:p>
     <w:p>
       <w:pPr>
@@ -8434,11 +8302,11 @@
       <w:pPr>
         <w:pStyle w:val="Heading2"/>
       </w:pPr>
-      <w:bookmarkStart w:id="24" w:name="_Toc436925652"/>
+      <w:bookmarkStart w:id="19" w:name="_Toc436925652"/>
       <w:r>
         <w:t>Menu</w:t>
       </w:r>
-      <w:bookmarkEnd w:id="24"/>
+      <w:bookmarkEnd w:id="19"/>
     </w:p>
     <w:p>
       <w:pPr>
@@ -8528,11 +8396,11 @@
       <w:pPr>
         <w:pStyle w:val="Heading2"/>
       </w:pPr>
-      <w:bookmarkStart w:id="25" w:name="_Toc436925653"/>
+      <w:bookmarkStart w:id="20" w:name="_Toc436925653"/>
       <w:r>
         <w:t>Grid</w:t>
       </w:r>
-      <w:bookmarkEnd w:id="25"/>
+      <w:bookmarkEnd w:id="20"/>
     </w:p>
     <w:p>
       <w:pPr>
@@ -8586,7 +8454,7 @@
       </w:pPr>
     </w:p>
     <w:sectPr>
-      <w:footerReference w:type="default" r:id="rId13"/>
+      <w:footerReference w:type="default" r:id="rId11"/>
       <w:pgSz w:w="12240" w:h="15840"/>
       <w:pgMar w:top="1440" w:right="1440" w:bottom="1440" w:left="1440" w:header="720" w:footer="720" w:gutter="0"/>
       <w:pgNumType w:start="0"/>
@@ -8596,101 +8464,6 @@
     </w:sectPr>
   </w:body>
 </w:document>
-</file>
-
-<file path=word/comments.xml><?xml version="1.0" encoding="utf-8"?>
-<w:comments xmlns:wpc="http://schemas.microsoft.com/office/word/2010/wordprocessingCanvas" xmlns:mc="http://schemas.openxmlformats.org/markup-compatibility/2006" xmlns:o="urn:schemas-microsoft-com:office:office" xmlns:r="http://schemas.openxmlformats.org/officeDocument/2006/relationships" xmlns:m="http://schemas.openxmlformats.org/officeDocument/2006/math" xmlns:v="urn:schemas-microsoft-com:vml" xmlns:wp14="http://schemas.microsoft.com/office/word/2010/wordprocessingDrawing" xmlns:wp="http://schemas.openxmlformats.org/drawingml/2006/wordprocessingDrawing" xmlns:w10="urn:schemas-microsoft-com:office:word" xmlns:w="http://schemas.openxmlformats.org/wordprocessingml/2006/main" xmlns:w14="http://schemas.microsoft.com/office/word/2010/wordml" xmlns:w15="http://schemas.microsoft.com/office/word/2012/wordml" xmlns:wpg="http://schemas.microsoft.com/office/word/2010/wordprocessingGroup" xmlns:wpi="http://schemas.microsoft.com/office/word/2010/wordprocessingInk" xmlns:wne="http://schemas.microsoft.com/office/word/2006/wordml" xmlns:wps="http://schemas.microsoft.com/office/word/2010/wordprocessingShape" mc:Ignorable="w14 w15 wp14">
-  <w:comment w:id="3" w:author="Bilger Yahov" w:date="2015-12-04T11:27:00Z" w:initials="BY">
-    <w:p>
-      <w:pPr>
-        <w:pStyle w:val="CommentText"/>
-      </w:pPr>
-      <w:r>
-        <w:rPr>
-          <w:rStyle w:val="CommentReference"/>
-        </w:rPr>
-        <w:annotationRef/>
-      </w:r>
-      <w:r>
-        <w:t>Create a component WHICH IS NOT A PIPELINE</w:t>
-      </w:r>
-    </w:p>
-  </w:comment>
-  <w:comment w:id="4" w:author="Bilger Yahov" w:date="2015-12-04T11:26:00Z" w:initials="BY">
-    <w:p>
-      <w:pPr>
-        <w:pStyle w:val="CommentText"/>
-      </w:pPr>
-      <w:r>
-        <w:rPr>
-          <w:rStyle w:val="CommentReference"/>
-        </w:rPr>
-        <w:annotationRef/>
-      </w:r>
-      <w:r>
-        <w:t>All of the components have flow capacities //to be deleted</w:t>
-      </w:r>
-    </w:p>
-  </w:comment>
-  <w:comment w:id="6" w:author="Bilger Yahov" w:date="2015-12-04T11:27:00Z" w:initials="BY">
-    <w:p>
-      <w:pPr>
-        <w:pStyle w:val="CommentText"/>
-      </w:pPr>
-      <w:r>
-        <w:rPr>
-          <w:rStyle w:val="CommentReference"/>
-        </w:rPr>
-        <w:annotationRef/>
-      </w:r>
-      <w:r>
-        <w:t>Remove a component WHICH IS NOT A PIPELINE</w:t>
-      </w:r>
-    </w:p>
-  </w:comment>
-  <w:comment w:id="10" w:author="Bilger Yahov" w:date="2015-12-04T11:30:00Z" w:initials="BY">
-    <w:p>
-      <w:pPr>
-        <w:pStyle w:val="CommentText"/>
-      </w:pPr>
-      <w:r>
-        <w:rPr>
-          <w:rStyle w:val="CommentReference"/>
-        </w:rPr>
-        <w:annotationRef/>
-      </w:r>
-      <w:r>
-        <w:t>Why not a pipeline? A pipeline has its own max flow.</w:t>
-      </w:r>
-    </w:p>
-  </w:comment>
-  <w:comment w:id="20" w:author="Bilger Yahov" w:date="2015-12-04T11:33:00Z" w:initials="BY">
-    <w:p>
-      <w:pPr>
-        <w:pStyle w:val="CommentText"/>
-      </w:pPr>
-      <w:r>
-        <w:rPr>
-          <w:rStyle w:val="CommentReference"/>
-        </w:rPr>
-        <w:annotationRef/>
-      </w:r>
-      <w:r>
-        <w:t>Restriction and constraint are the same things.</w:t>
-      </w:r>
-    </w:p>
-  </w:comment>
-</w:comments>
-</file>
-
-<file path=word/commentsExtended.xml><?xml version="1.0" encoding="utf-8"?>
-<w15:commentsEx xmlns:wpc="http://schemas.microsoft.com/office/word/2010/wordprocessingCanvas" xmlns:mc="http://schemas.openxmlformats.org/markup-compatibility/2006" xmlns:o="urn:schemas-microsoft-com:office:office" xmlns:r="http://schemas.openxmlformats.org/officeDocument/2006/relationships" xmlns:m="http://schemas.openxmlformats.org/officeDocument/2006/math" xmlns:v="urn:schemas-microsoft-com:vml" xmlns:wp14="http://schemas.microsoft.com/office/word/2010/wordprocessingDrawing" xmlns:wp="http://schemas.openxmlformats.org/drawingml/2006/wordprocessingDrawing" xmlns:w10="urn:schemas-microsoft-com:office:word" xmlns:w="http://schemas.openxmlformats.org/wordprocessingml/2006/main" xmlns:w14="http://schemas.microsoft.com/office/word/2010/wordml" xmlns:w15="http://schemas.microsoft.com/office/word/2012/wordml" xmlns:wpg="http://schemas.microsoft.com/office/word/2010/wordprocessingGroup" xmlns:wpi="http://schemas.microsoft.com/office/word/2010/wordprocessingInk" xmlns:wne="http://schemas.microsoft.com/office/word/2006/wordml" xmlns:wps="http://schemas.microsoft.com/office/word/2010/wordprocessingShape" mc:Ignorable="w14 w15 wp14">
-  <w15:commentEx w15:paraId="0E0DF554" w15:done="0"/>
-  <w15:commentEx w15:paraId="001E48C9" w15:done="0"/>
-  <w15:commentEx w15:paraId="094ED3B0" w15:done="0"/>
-  <w15:commentEx w15:paraId="6D9A2AF6" w15:done="0"/>
-  <w15:commentEx w15:paraId="34341956" w15:done="0"/>
-</w15:commentsEx>
 </file>
 
 <file path=word/endnotes.xml><?xml version="1.0" encoding="utf-8"?>
@@ -13132,14 +12905,6 @@
     <w:abstractNumId w:val="1"/>
   </w:num>
 </w:numbering>
-</file>
-
-<file path=word/people.xml><?xml version="1.0" encoding="utf-8"?>
-<w15:people xmlns:wpc="http://schemas.microsoft.com/office/word/2010/wordprocessingCanvas" xmlns:mc="http://schemas.openxmlformats.org/markup-compatibility/2006" xmlns:o="urn:schemas-microsoft-com:office:office" xmlns:r="http://schemas.openxmlformats.org/officeDocument/2006/relationships" xmlns:m="http://schemas.openxmlformats.org/officeDocument/2006/math" xmlns:v="urn:schemas-microsoft-com:vml" xmlns:wp14="http://schemas.microsoft.com/office/word/2010/wordprocessingDrawing" xmlns:wp="http://schemas.openxmlformats.org/drawingml/2006/wordprocessingDrawing" xmlns:w10="urn:schemas-microsoft-com:office:word" xmlns:w="http://schemas.openxmlformats.org/wordprocessingml/2006/main" xmlns:w14="http://schemas.microsoft.com/office/word/2010/wordml" xmlns:w15="http://schemas.microsoft.com/office/word/2012/wordml" xmlns:wpg="http://schemas.microsoft.com/office/word/2010/wordprocessingGroup" xmlns:wpi="http://schemas.microsoft.com/office/word/2010/wordprocessingInk" xmlns:wne="http://schemas.microsoft.com/office/word/2006/wordml" xmlns:wps="http://schemas.microsoft.com/office/word/2010/wordprocessingShape" mc:Ignorable="w14 w15 wp14">
-  <w15:person w15:author="Bilger Yahov">
-    <w15:presenceInfo w15:providerId="Windows Live" w15:userId="c73d90f6f488a01b"/>
-  </w15:person>
-</w15:people>
 </file>
 
 <file path=word/styles.xml><?xml version="1.0" encoding="utf-8"?>
@@ -14521,6 +14286,7 @@
   </w:compat>
   <w:rsids>
     <w:rsidRoot w:val="009C08E5"/>
+    <w:rsid w:val="00023CEC"/>
     <w:rsid w:val="004D7A60"/>
     <w:rsid w:val="00517F3D"/>
     <w:rsid w:val="00533B73"/>
@@ -15278,7 +15044,7 @@
 </file>
 
 <file path=customXml/itemProps1.xml><?xml version="1.0" encoding="utf-8"?>
-<ds:datastoreItem xmlns:ds="http://schemas.openxmlformats.org/officeDocument/2006/customXml" ds:itemID="{202A25D5-C5E3-47ED-B6A1-FA2701794442}">
+<ds:datastoreItem xmlns:ds="http://schemas.openxmlformats.org/officeDocument/2006/customXml" ds:itemID="{8EFB598D-E057-4EE6-A9EB-091DB850B926}">
   <ds:schemaRefs>
     <ds:schemaRef ds:uri="http://schemas.openxmlformats.org/officeDocument/2006/bibliography"/>
   </ds:schemaRefs>

--- a/Documents/URS.docx
+++ b/Documents/URS.docx
@@ -566,7 +566,7 @@
           <w:r>
             <w:fldChar w:fldCharType="separate"/>
           </w:r>
-          <w:hyperlink w:anchor="_Toc436925634" w:history="1">
+          <w:hyperlink w:anchor="_Toc436994154" w:history="1">
             <w:r>
               <w:rPr>
                 <w:rStyle w:val="Hyperlink"/>
@@ -593,7 +593,7 @@
                 <w:noProof/>
                 <w:webHidden/>
               </w:rPr>
-              <w:instrText xml:space="preserve"> PAGEREF _Toc436925634 \h </w:instrText>
+              <w:instrText xml:space="preserve"> PAGEREF _Toc436994154 \h </w:instrText>
             </w:r>
             <w:r>
               <w:rPr>
@@ -636,7 +636,7 @@
               <w:szCs w:val="22"/>
             </w:rPr>
           </w:pPr>
-          <w:hyperlink w:anchor="_Toc436925635" w:history="1">
+          <w:hyperlink w:anchor="_Toc436994155" w:history="1">
             <w:r>
               <w:rPr>
                 <w:rStyle w:val="Hyperlink"/>
@@ -663,7 +663,7 @@
                 <w:noProof/>
                 <w:webHidden/>
               </w:rPr>
-              <w:instrText xml:space="preserve"> PAGEREF _Toc436925635 \h </w:instrText>
+              <w:instrText xml:space="preserve"> PAGEREF _Toc436994155 \h </w:instrText>
             </w:r>
             <w:r>
               <w:rPr>
@@ -706,7 +706,7 @@
               <w:noProof/>
             </w:rPr>
           </w:pPr>
-          <w:hyperlink w:anchor="_Toc436925636" w:history="1">
+          <w:hyperlink w:anchor="_Toc436994156" w:history="1">
             <w:r>
               <w:rPr>
                 <w:rStyle w:val="Hyperlink"/>
@@ -726,7 +726,7 @@
                 <w:rStyle w:val="Hyperlink"/>
                 <w:noProof/>
               </w:rPr>
-              <w:t>Create a component</w:t>
+              <w:t>Create a component which is not a pipeline</w:t>
             </w:r>
             <w:r>
               <w:rPr>
@@ -747,7 +747,7 @@
                 <w:noProof/>
                 <w:webHidden/>
               </w:rPr>
-              <w:instrText xml:space="preserve"> PAGEREF _Toc436925636 \h </w:instrText>
+              <w:instrText xml:space="preserve"> PAGEREF _Toc436994156 \h </w:instrText>
             </w:r>
             <w:r>
               <w:rPr>
@@ -790,7 +790,7 @@
               <w:noProof/>
             </w:rPr>
           </w:pPr>
-          <w:hyperlink w:anchor="_Toc436925637" w:history="1">
+          <w:hyperlink w:anchor="_Toc436994157" w:history="1">
             <w:r>
               <w:rPr>
                 <w:rStyle w:val="Hyperlink"/>
@@ -810,7 +810,7 @@
                 <w:rStyle w:val="Hyperlink"/>
                 <w:noProof/>
               </w:rPr>
-              <w:t>Remove a component</w:t>
+              <w:t>Remove a component which is not a pipeline</w:t>
             </w:r>
             <w:r>
               <w:rPr>
@@ -831,7 +831,7 @@
                 <w:noProof/>
                 <w:webHidden/>
               </w:rPr>
-              <w:instrText xml:space="preserve"> PAGEREF _Toc436925637 \h </w:instrText>
+              <w:instrText xml:space="preserve"> PAGEREF _Toc436994157 \h </w:instrText>
             </w:r>
             <w:r>
               <w:rPr>
@@ -874,7 +874,7 @@
               <w:noProof/>
             </w:rPr>
           </w:pPr>
-          <w:hyperlink w:anchor="_Toc436925638" w:history="1">
+          <w:hyperlink w:anchor="_Toc436994158" w:history="1">
             <w:r>
               <w:rPr>
                 <w:rStyle w:val="Hyperlink"/>
@@ -915,7 +915,7 @@
                 <w:noProof/>
                 <w:webHidden/>
               </w:rPr>
-              <w:instrText xml:space="preserve"> PAGEREF _Toc436925638 \h </w:instrText>
+              <w:instrText xml:space="preserve"> PAGEREF _Toc436994158 \h </w:instrText>
             </w:r>
             <w:r>
               <w:rPr>
@@ -958,7 +958,7 @@
               <w:noProof/>
             </w:rPr>
           </w:pPr>
-          <w:hyperlink w:anchor="_Toc436925639" w:history="1">
+          <w:hyperlink w:anchor="_Toc436994159" w:history="1">
             <w:r>
               <w:rPr>
                 <w:rStyle w:val="Hyperlink"/>
@@ -999,7 +999,7 @@
                 <w:noProof/>
                 <w:webHidden/>
               </w:rPr>
-              <w:instrText xml:space="preserve"> PAGEREF _Toc436925639 \h </w:instrText>
+              <w:instrText xml:space="preserve"> PAGEREF _Toc436994159 \h </w:instrText>
             </w:r>
             <w:r>
               <w:rPr>
@@ -1042,7 +1042,7 @@
               <w:noProof/>
             </w:rPr>
           </w:pPr>
-          <w:hyperlink w:anchor="_Toc436925640" w:history="1">
+          <w:hyperlink w:anchor="_Toc436994160" w:history="1">
             <w:r>
               <w:rPr>
                 <w:rStyle w:val="Hyperlink"/>
@@ -1083,7 +1083,7 @@
                 <w:noProof/>
                 <w:webHidden/>
               </w:rPr>
-              <w:instrText xml:space="preserve"> PAGEREF _Toc436925640 \h </w:instrText>
+              <w:instrText xml:space="preserve"> PAGEREF _Toc436994160 \h </w:instrText>
             </w:r>
             <w:r>
               <w:rPr>
@@ -1126,7 +1126,7 @@
               <w:noProof/>
             </w:rPr>
           </w:pPr>
-          <w:hyperlink w:anchor="_Toc436925641" w:history="1">
+          <w:hyperlink w:anchor="_Toc436994161" w:history="1">
             <w:r>
               <w:rPr>
                 <w:rStyle w:val="Hyperlink"/>
@@ -1167,7 +1167,7 @@
                 <w:noProof/>
                 <w:webHidden/>
               </w:rPr>
-              <w:instrText xml:space="preserve"> PAGEREF _Toc436925641 \h </w:instrText>
+              <w:instrText xml:space="preserve"> PAGEREF _Toc436994161 \h </w:instrText>
             </w:r>
             <w:r>
               <w:rPr>
@@ -1210,7 +1210,7 @@
               <w:noProof/>
             </w:rPr>
           </w:pPr>
-          <w:hyperlink w:anchor="_Toc436925642" w:history="1">
+          <w:hyperlink w:anchor="_Toc436994162" w:history="1">
             <w:r>
               <w:rPr>
                 <w:rStyle w:val="Hyperlink"/>
@@ -1252,7 +1252,7 @@
                 <w:noProof/>
                 <w:webHidden/>
               </w:rPr>
-              <w:instrText xml:space="preserve"> PAGEREF _Toc436925642 \h </w:instrText>
+              <w:instrText xml:space="preserve"> PAGEREF _Toc436994162 \h </w:instrText>
             </w:r>
             <w:r>
               <w:rPr>
@@ -1295,7 +1295,7 @@
               <w:noProof/>
             </w:rPr>
           </w:pPr>
-          <w:hyperlink w:anchor="_Toc436925643" w:history="1">
+          <w:hyperlink w:anchor="_Toc436994163" w:history="1">
             <w:r>
               <w:rPr>
                 <w:rStyle w:val="Hyperlink"/>
@@ -1337,7 +1337,7 @@
                 <w:noProof/>
                 <w:webHidden/>
               </w:rPr>
-              <w:instrText xml:space="preserve"> PAGEREF _Toc436925643 \h </w:instrText>
+              <w:instrText xml:space="preserve"> PAGEREF _Toc436994163 \h </w:instrText>
             </w:r>
             <w:r>
               <w:rPr>
@@ -1380,7 +1380,7 @@
               <w:noProof/>
             </w:rPr>
           </w:pPr>
-          <w:hyperlink w:anchor="_Toc436925644" w:history="1">
+          <w:hyperlink w:anchor="_Toc436994164" w:history="1">
             <w:r>
               <w:rPr>
                 <w:rStyle w:val="Hyperlink"/>
@@ -1422,7 +1422,7 @@
                 <w:noProof/>
                 <w:webHidden/>
               </w:rPr>
-              <w:instrText xml:space="preserve"> PAGEREF _Toc436925644 \h </w:instrText>
+              <w:instrText xml:space="preserve"> PAGEREF _Toc436994164 \h </w:instrText>
             </w:r>
             <w:r>
               <w:rPr>
@@ -1465,7 +1465,7 @@
               <w:noProof/>
             </w:rPr>
           </w:pPr>
-          <w:hyperlink w:anchor="_Toc436925645" w:history="1">
+          <w:hyperlink w:anchor="_Toc436994165" w:history="1">
             <w:r>
               <w:rPr>
                 <w:rStyle w:val="Hyperlink"/>
@@ -1508,7 +1508,7 @@
                 <w:noProof/>
                 <w:webHidden/>
               </w:rPr>
-              <w:instrText xml:space="preserve"> PAGEREF _Toc436925645 \h </w:instrText>
+              <w:instrText xml:space="preserve"> PAGEREF _Toc436994165 \h </w:instrText>
             </w:r>
             <w:r>
               <w:rPr>
@@ -1551,7 +1551,7 @@
               <w:szCs w:val="22"/>
             </w:rPr>
           </w:pPr>
-          <w:hyperlink w:anchor="_Toc436925646" w:history="1">
+          <w:hyperlink w:anchor="_Toc436994166" w:history="1">
             <w:r>
               <w:rPr>
                 <w:rStyle w:val="Hyperlink"/>
@@ -1578,7 +1578,7 @@
                 <w:noProof/>
                 <w:webHidden/>
               </w:rPr>
-              <w:instrText xml:space="preserve"> PAGEREF _Toc436925646 \h </w:instrText>
+              <w:instrText xml:space="preserve"> PAGEREF _Toc436994166 \h </w:instrText>
             </w:r>
             <w:r>
               <w:rPr>
@@ -1621,7 +1621,7 @@
               <w:szCs w:val="22"/>
             </w:rPr>
           </w:pPr>
-          <w:hyperlink w:anchor="_Toc436925647" w:history="1">
+          <w:hyperlink w:anchor="_Toc436994167" w:history="1">
             <w:r>
               <w:rPr>
                 <w:rStyle w:val="Hyperlink"/>
@@ -1648,7 +1648,7 @@
                 <w:noProof/>
                 <w:webHidden/>
               </w:rPr>
-              <w:instrText xml:space="preserve"> PAGEREF _Toc436925647 \h </w:instrText>
+              <w:instrText xml:space="preserve"> PAGEREF _Toc436994167 \h </w:instrText>
             </w:r>
             <w:r>
               <w:rPr>
@@ -1691,7 +1691,7 @@
               <w:szCs w:val="22"/>
             </w:rPr>
           </w:pPr>
-          <w:hyperlink w:anchor="_Toc436925648" w:history="1">
+          <w:hyperlink w:anchor="_Toc436994168" w:history="1">
             <w:r>
               <w:rPr>
                 <w:rStyle w:val="Hyperlink"/>
@@ -1718,7 +1718,7 @@
                 <w:noProof/>
                 <w:webHidden/>
               </w:rPr>
-              <w:instrText xml:space="preserve"> PAGEREF _Toc436925648 \h </w:instrText>
+              <w:instrText xml:space="preserve"> PAGEREF _Toc436994168 \h </w:instrText>
             </w:r>
             <w:r>
               <w:rPr>
@@ -1760,7 +1760,7 @@
               <w:noProof/>
             </w:rPr>
           </w:pPr>
-          <w:hyperlink w:anchor="_Toc436925649" w:history="1">
+          <w:hyperlink w:anchor="_Toc436994169" w:history="1">
             <w:r>
               <w:rPr>
                 <w:rStyle w:val="Hyperlink"/>
@@ -1787,7 +1787,7 @@
                 <w:noProof/>
                 <w:webHidden/>
               </w:rPr>
-              <w:instrText xml:space="preserve"> PAGEREF _Toc436925649 \h </w:instrText>
+              <w:instrText xml:space="preserve"> PAGEREF _Toc436994169 \h </w:instrText>
             </w:r>
             <w:r>
               <w:rPr>
@@ -1829,7 +1829,7 @@
               <w:noProof/>
             </w:rPr>
           </w:pPr>
-          <w:hyperlink w:anchor="_Toc436925650" w:history="1">
+          <w:hyperlink w:anchor="_Toc436994170" w:history="1">
             <w:r>
               <w:rPr>
                 <w:rStyle w:val="Hyperlink"/>
@@ -1856,7 +1856,7 @@
                 <w:noProof/>
                 <w:webHidden/>
               </w:rPr>
-              <w:instrText xml:space="preserve"> PAGEREF _Toc436925650 \h </w:instrText>
+              <w:instrText xml:space="preserve"> PAGEREF _Toc436994170 \h </w:instrText>
             </w:r>
             <w:r>
               <w:rPr>
@@ -1898,7 +1898,7 @@
               <w:noProof/>
             </w:rPr>
           </w:pPr>
-          <w:hyperlink w:anchor="_Toc436925651" w:history="1">
+          <w:hyperlink w:anchor="_Toc436994171" w:history="1">
             <w:r>
               <w:rPr>
                 <w:rStyle w:val="Hyperlink"/>
@@ -1925,7 +1925,7 @@
                 <w:noProof/>
                 <w:webHidden/>
               </w:rPr>
-              <w:instrText xml:space="preserve"> PAGEREF _Toc436925651 \h </w:instrText>
+              <w:instrText xml:space="preserve"> PAGEREF _Toc436994171 \h </w:instrText>
             </w:r>
             <w:r>
               <w:rPr>
@@ -1967,7 +1967,7 @@
               <w:noProof/>
             </w:rPr>
           </w:pPr>
-          <w:hyperlink w:anchor="_Toc436925652" w:history="1">
+          <w:hyperlink w:anchor="_Toc436994172" w:history="1">
             <w:r>
               <w:rPr>
                 <w:rStyle w:val="Hyperlink"/>
@@ -1994,7 +1994,7 @@
                 <w:noProof/>
                 <w:webHidden/>
               </w:rPr>
-              <w:instrText xml:space="preserve"> PAGEREF _Toc436925652 \h </w:instrText>
+              <w:instrText xml:space="preserve"> PAGEREF _Toc436994172 \h </w:instrText>
             </w:r>
             <w:r>
               <w:rPr>
@@ -2036,7 +2036,7 @@
               <w:noProof/>
             </w:rPr>
           </w:pPr>
-          <w:hyperlink w:anchor="_Toc436925653" w:history="1">
+          <w:hyperlink w:anchor="_Toc436994173" w:history="1">
             <w:r>
               <w:rPr>
                 <w:rStyle w:val="Hyperlink"/>
@@ -2063,7 +2063,7 @@
                 <w:noProof/>
                 <w:webHidden/>
               </w:rPr>
-              <w:instrText xml:space="preserve"> PAGEREF _Toc436925653 \h </w:instrText>
+              <w:instrText xml:space="preserve"> PAGEREF _Toc436994173 \h </w:instrText>
             </w:r>
             <w:r>
               <w:rPr>
@@ -2113,6 +2113,8 @@
       <w:r>
         <w:br w:type="page"/>
       </w:r>
+      <w:bookmarkStart w:id="0" w:name="_GoBack"/>
+      <w:bookmarkEnd w:id="0"/>
     </w:p>
     <w:p>
       <w:pPr>
@@ -2125,11 +2127,11 @@
         <w:pStyle w:val="Heading1"/>
         <w:ind w:left="432" w:hanging="432"/>
       </w:pPr>
-      <w:bookmarkStart w:id="0" w:name="_Toc436925634"/>
+      <w:bookmarkStart w:id="1" w:name="_Toc436994154"/>
       <w:r>
         <w:t>Introduction</w:t>
       </w:r>
-      <w:bookmarkEnd w:id="0"/>
+      <w:bookmarkEnd w:id="1"/>
     </w:p>
     <w:p/>
     <w:p>
@@ -2349,7 +2351,7 @@
       <w:pPr>
         <w:pStyle w:val="Heading1"/>
       </w:pPr>
-      <w:bookmarkStart w:id="1" w:name="_Toc436925635"/>
+      <w:bookmarkStart w:id="2" w:name="_Toc436994155"/>
       <w:r>
         <w:t>Functional requirements (use-</w:t>
       </w:r>
@@ -2362,7 +2364,7 @@
       <w:r>
         <w:t>)</w:t>
       </w:r>
-      <w:bookmarkEnd w:id="1"/>
+      <w:bookmarkEnd w:id="2"/>
     </w:p>
     <w:p/>
     <w:p/>
@@ -2374,17 +2376,17 @@
           <w:numId w:val="18"/>
         </w:numPr>
       </w:pPr>
-      <w:bookmarkStart w:id="2" w:name="_Toc436925636"/>
+      <w:bookmarkStart w:id="3" w:name="_Toc436994156"/>
       <w:r>
         <w:t>Create a</w:t>
       </w:r>
       <w:r>
         <w:t xml:space="preserve"> component</w:t>
       </w:r>
-      <w:bookmarkEnd w:id="2"/>
       <w:r>
         <w:t xml:space="preserve"> which is not a pipeline</w:t>
       </w:r>
+      <w:bookmarkEnd w:id="3"/>
     </w:p>
     <w:p>
       <w:pPr>
@@ -2951,17 +2953,17 @@
           <w:numId w:val="18"/>
         </w:numPr>
       </w:pPr>
-      <w:bookmarkStart w:id="3" w:name="_Toc436925637"/>
+      <w:bookmarkStart w:id="4" w:name="_Toc436994157"/>
       <w:r>
         <w:t xml:space="preserve">Remove a </w:t>
       </w:r>
       <w:r>
         <w:t>component</w:t>
       </w:r>
-      <w:bookmarkEnd w:id="3"/>
       <w:r>
         <w:t xml:space="preserve"> which is not a pipeline</w:t>
       </w:r>
+      <w:bookmarkEnd w:id="4"/>
     </w:p>
     <w:p>
       <w:pPr>
@@ -3419,11 +3421,11 @@
           <w:numId w:val="18"/>
         </w:numPr>
       </w:pPr>
-      <w:bookmarkStart w:id="4" w:name="_Toc436925638"/>
+      <w:bookmarkStart w:id="5" w:name="_Toc436994158"/>
       <w:r>
         <w:t>Add a pipeline</w:t>
       </w:r>
-      <w:bookmarkEnd w:id="4"/>
+      <w:bookmarkEnd w:id="5"/>
     </w:p>
     <w:p>
       <w:pPr>
@@ -3969,11 +3971,11 @@
           <w:numId w:val="18"/>
         </w:numPr>
       </w:pPr>
-      <w:bookmarkStart w:id="5" w:name="_Toc436925639"/>
+      <w:bookmarkStart w:id="6" w:name="_Toc436994159"/>
       <w:r>
         <w:t>Remove a pipeline</w:t>
       </w:r>
-      <w:bookmarkEnd w:id="5"/>
+      <w:bookmarkEnd w:id="6"/>
     </w:p>
     <w:p>
       <w:pPr>
@@ -4386,11 +4388,11 @@
           <w:numId w:val="18"/>
         </w:numPr>
       </w:pPr>
-      <w:bookmarkStart w:id="6" w:name="_Toc436925640"/>
+      <w:bookmarkStart w:id="7" w:name="_Toc436994160"/>
       <w:r>
         <w:t>Editing a component</w:t>
       </w:r>
-      <w:bookmarkEnd w:id="6"/>
+      <w:bookmarkEnd w:id="7"/>
     </w:p>
     <w:p>
       <w:pPr>
@@ -4986,11 +4988,11 @@
           <w:numId w:val="18"/>
         </w:numPr>
       </w:pPr>
-      <w:bookmarkStart w:id="7" w:name="_Toc436925641"/>
+      <w:bookmarkStart w:id="8" w:name="_Toc436994161"/>
       <w:r>
         <w:t>Clearing the grid</w:t>
       </w:r>
-      <w:bookmarkEnd w:id="7"/>
+      <w:bookmarkEnd w:id="8"/>
     </w:p>
     <w:p>
       <w:pPr>
@@ -5388,14 +5390,14 @@
           <w:shd w:val="clear" w:color="auto" w:fill="FEFEFE"/>
         </w:rPr>
       </w:pPr>
-      <w:bookmarkStart w:id="8" w:name="_Toc436925642"/>
+      <w:bookmarkStart w:id="9" w:name="_Toc436994162"/>
       <w:r>
         <w:rPr>
           <w:shd w:val="clear" w:color="auto" w:fill="FEFEFE"/>
         </w:rPr>
         <w:t>Saving a grid</w:t>
       </w:r>
-      <w:bookmarkEnd w:id="8"/>
+      <w:bookmarkEnd w:id="9"/>
     </w:p>
     <w:p>
       <w:pPr>
@@ -5736,14 +5738,14 @@
           <w:shd w:val="clear" w:color="auto" w:fill="FEFEFE"/>
         </w:rPr>
       </w:pPr>
-      <w:bookmarkStart w:id="9" w:name="_Toc436925643"/>
+      <w:bookmarkStart w:id="10" w:name="_Toc436994163"/>
       <w:r>
         <w:rPr>
           <w:shd w:val="clear" w:color="auto" w:fill="FEFEFE"/>
         </w:rPr>
         <w:t>New file</w:t>
       </w:r>
-      <w:bookmarkEnd w:id="9"/>
+      <w:bookmarkEnd w:id="10"/>
     </w:p>
     <w:p>
       <w:pPr>
@@ -6072,14 +6074,14 @@
           <w:shd w:val="clear" w:color="auto" w:fill="FEFEFE"/>
         </w:rPr>
       </w:pPr>
-      <w:bookmarkStart w:id="10" w:name="_Toc436925644"/>
+      <w:bookmarkStart w:id="11" w:name="_Toc436994164"/>
       <w:r>
         <w:rPr>
           <w:shd w:val="clear" w:color="auto" w:fill="FEFEFE"/>
         </w:rPr>
         <w:t>File open</w:t>
       </w:r>
-      <w:bookmarkEnd w:id="10"/>
+      <w:bookmarkEnd w:id="11"/>
     </w:p>
     <w:p>
       <w:pPr>
@@ -6541,14 +6543,14 @@
           <w:lang w:val="en-GB"/>
         </w:rPr>
       </w:pPr>
-      <w:bookmarkStart w:id="11" w:name="_Toc436925645"/>
+      <w:bookmarkStart w:id="12" w:name="_Toc436994165"/>
       <w:r>
         <w:rPr>
           <w:lang w:val="en-GB"/>
         </w:rPr>
         <w:t>Undo last change</w:t>
       </w:r>
-      <w:bookmarkEnd w:id="11"/>
+      <w:bookmarkEnd w:id="12"/>
     </w:p>
     <w:p>
       <w:pPr>
@@ -6792,8 +6794,6 @@
         </w:rPr>
         <w:t>The undo button is not active.</w:t>
       </w:r>
-      <w:bookmarkStart w:id="12" w:name="_GoBack"/>
-      <w:bookmarkEnd w:id="12"/>
     </w:p>
     <w:p>
       <w:pPr>
@@ -6881,7 +6881,7 @@
       <w:pPr>
         <w:pStyle w:val="Heading1"/>
       </w:pPr>
-      <w:bookmarkStart w:id="13" w:name="_Toc436925646"/>
+      <w:bookmarkStart w:id="13" w:name="_Toc436994166"/>
       <w:r>
         <w:t>User interface</w:t>
       </w:r>
@@ -6965,7 +6965,7 @@
       <w:pPr>
         <w:pStyle w:val="Heading1"/>
       </w:pPr>
-      <w:bookmarkStart w:id="14" w:name="_Toc436925647"/>
+      <w:bookmarkStart w:id="14" w:name="_Toc436994167"/>
       <w:r>
         <w:lastRenderedPageBreak/>
         <w:t>Non-functional requirements</w:t>
@@ -7105,7 +7105,25 @@
           <w:sz w:val="22"/>
           <w:szCs w:val="22"/>
         </w:rPr>
-        <w:t>Reliability – In “Flowly” an error is an occurrence which hardly ever happen.</w:t>
+        <w:t>Reliability – In “</w:t>
+      </w:r>
+      <w:proofErr w:type="spellStart"/>
+      <w:r>
+        <w:rPr>
+          <w:rFonts w:ascii="Arial" w:hAnsi="Arial" w:cs="Arial"/>
+          <w:sz w:val="22"/>
+          <w:szCs w:val="22"/>
+        </w:rPr>
+        <w:t>Flowly</w:t>
+      </w:r>
+      <w:proofErr w:type="spellEnd"/>
+      <w:r>
+        <w:rPr>
+          <w:rFonts w:ascii="Arial" w:hAnsi="Arial" w:cs="Arial"/>
+          <w:sz w:val="22"/>
+          <w:szCs w:val="22"/>
+        </w:rPr>
+        <w:t>” an error is an occurrence which hardly ever happen.</w:t>
       </w:r>
       <w:r>
         <w:rPr>
@@ -7404,7 +7422,7 @@
       <w:pPr>
         <w:pStyle w:val="Heading1"/>
       </w:pPr>
-      <w:bookmarkStart w:id="15" w:name="_Toc436925648"/>
+      <w:bookmarkStart w:id="15" w:name="_Toc436994168"/>
       <w:r>
         <w:lastRenderedPageBreak/>
         <w:t>Appendix A: Definitions</w:t>
@@ -7420,7 +7438,7 @@
       <w:pPr>
         <w:pStyle w:val="Heading2"/>
       </w:pPr>
-      <w:bookmarkStart w:id="16" w:name="_Toc436925649"/>
+      <w:bookmarkStart w:id="16" w:name="_Toc436994169"/>
       <w:r>
         <w:t>Components</w:t>
       </w:r>
@@ -8125,7 +8143,7 @@
       <w:pPr>
         <w:pStyle w:val="Heading2"/>
       </w:pPr>
-      <w:bookmarkStart w:id="17" w:name="_Toc436925650"/>
+      <w:bookmarkStart w:id="17" w:name="_Toc436994170"/>
       <w:r>
         <w:t xml:space="preserve">Toolbox </w:t>
       </w:r>
@@ -8221,7 +8239,7 @@
       <w:pPr>
         <w:pStyle w:val="Heading2"/>
       </w:pPr>
-      <w:bookmarkStart w:id="18" w:name="_Toc436925651"/>
+      <w:bookmarkStart w:id="18" w:name="_Toc436994171"/>
       <w:r>
         <w:lastRenderedPageBreak/>
         <w:t>Properties section</w:t>
@@ -8302,7 +8320,7 @@
       <w:pPr>
         <w:pStyle w:val="Heading2"/>
       </w:pPr>
-      <w:bookmarkStart w:id="19" w:name="_Toc436925652"/>
+      <w:bookmarkStart w:id="19" w:name="_Toc436994172"/>
       <w:r>
         <w:t>Menu</w:t>
       </w:r>
@@ -8396,7 +8414,7 @@
       <w:pPr>
         <w:pStyle w:val="Heading2"/>
       </w:pPr>
-      <w:bookmarkStart w:id="20" w:name="_Toc436925653"/>
+      <w:bookmarkStart w:id="20" w:name="_Toc436994173"/>
       <w:r>
         <w:t>Grid</w:t>
       </w:r>
@@ -8523,7 +8541,7 @@
           <w:rPr>
             <w:noProof/>
           </w:rPr>
-          <w:t>10</w:t>
+          <w:t>4</w:t>
         </w:r>
         <w:r>
           <w:rPr>
@@ -14224,7 +14242,7 @@
     <w:charset w:val="00"/>
     <w:family w:val="modern"/>
     <w:pitch w:val="fixed"/>
-    <w:sig w:usb0="E0002AFF" w:usb1="C0007843" w:usb2="00000009" w:usb3="00000000" w:csb0="000001FF" w:csb1="00000000"/>
+    <w:sig w:usb0="E0002EFF" w:usb1="C0007843" w:usb2="00000009" w:usb3="00000000" w:csb0="000001FF" w:csb1="00000000"/>
   </w:font>
   <w:font w:name="Wingdings">
     <w:panose1 w:val="05000000000000000000"/>
@@ -14238,7 +14256,7 @@
     <w:charset w:val="00"/>
     <w:family w:val="swiss"/>
     <w:pitch w:val="variable"/>
-    <w:sig w:usb0="E0002AFF" w:usb1="C0007843" w:usb2="00000009" w:usb3="00000000" w:csb0="000001FF" w:csb1="00000000"/>
+    <w:sig w:usb0="E0002EFF" w:usb1="C0007843" w:usb2="00000009" w:usb3="00000000" w:csb0="000001FF" w:csb1="00000000"/>
   </w:font>
   <w:font w:name="Calibri">
     <w:panose1 w:val="020F0502020204030204"/>
@@ -14258,8 +14276,9 @@
     <w:panose1 w:val="020B0502040204020203"/>
     <w:charset w:val="00"/>
     <w:family w:val="swiss"/>
+    <w:notTrueType/>
     <w:pitch w:val="variable"/>
-    <w:sig w:usb0="E4002EFF" w:usb1="C000E47F" w:usb2="00000009" w:usb3="00000000" w:csb0="000001FF" w:csb1="00000000"/>
+    <w:sig w:usb0="00000003" w:usb1="00000000" w:usb2="00000000" w:usb3="00000000" w:csb0="00000001" w:csb1="00000000"/>
   </w:font>
   <w:font w:name="Arial Black">
     <w:panose1 w:val="020B0A04020102020204"/>
@@ -14294,6 +14313,7 @@
     <w:rsid w:val="006C6A41"/>
     <w:rsid w:val="007334DA"/>
     <w:rsid w:val="007B2581"/>
+    <w:rsid w:val="007B3982"/>
     <w:rsid w:val="007E0A04"/>
     <w:rsid w:val="00844C2B"/>
     <w:rsid w:val="00942344"/>
@@ -14321,8 +14341,8 @@
   </m:mathPr>
   <w:themeFontLang w:val="en-US"/>
   <w:clrSchemeMapping w:bg1="light1" w:t1="dark1" w:bg2="light2" w:t2="dark2" w:accent1="accent1" w:accent2="accent2" w:accent3="accent3" w:accent4="accent4" w:accent5="accent5" w:accent6="accent6" w:hyperlink="hyperlink" w:followedHyperlink="followedHyperlink"/>
-  <w:decimalSymbol w:val=","/>
-  <w:listSeparator w:val=";"/>
+  <w:decimalSymbol w:val="."/>
+  <w:listSeparator w:val=","/>
   <w15:chartTrackingRefBased/>
 </w:settings>
 </file>
@@ -15044,7 +15064,7 @@
 </file>
 
 <file path=customXml/itemProps1.xml><?xml version="1.0" encoding="utf-8"?>
-<ds:datastoreItem xmlns:ds="http://schemas.openxmlformats.org/officeDocument/2006/customXml" ds:itemID="{8EFB598D-E057-4EE6-A9EB-091DB850B926}">
+<ds:datastoreItem xmlns:ds="http://schemas.openxmlformats.org/officeDocument/2006/customXml" ds:itemID="{68B3FBF8-1B68-4E60-B5F3-442B99732FC9}">
   <ds:schemaRefs>
     <ds:schemaRef ds:uri="http://schemas.openxmlformats.org/officeDocument/2006/bibliography"/>
   </ds:schemaRefs>
